--- a/Projecto Bloggest Laravel.docx
+++ b/Projecto Bloggest Laravel.docx
@@ -1,6 +1,6 @@
 
 <file path=word/document.xml><?xml version="1.0" encoding="utf-8"?>
-<w:document xmlns:wpc="http://schemas.microsoft.com/office/word/2010/wordprocessingCanvas" xmlns:cx="http://schemas.microsoft.com/office/drawing/2014/chartex" xmlns:mc="http://schemas.openxmlformats.org/markup-compatibility/2006" xmlns:o="urn:schemas-microsoft-com:office:office" xmlns:r="http://schemas.openxmlformats.org/officeDocument/2006/relationships" xmlns:m="http://schemas.openxmlformats.org/officeDocument/2006/math" xmlns:v="urn:schemas-microsoft-com:vml" xmlns:wp14="http://schemas.microsoft.com/office/word/2010/wordprocessingDrawing" xmlns:wp="http://schemas.openxmlformats.org/drawingml/2006/wordprocessingDrawing" xmlns:w10="urn:schemas-microsoft-com:office:word" xmlns:w="http://schemas.openxmlformats.org/wordprocessingml/2006/main" xmlns:w14="http://schemas.microsoft.com/office/word/2010/wordml" xmlns:w15="http://schemas.microsoft.com/office/word/2012/wordml" xmlns:w16se="http://schemas.microsoft.com/office/word/2015/wordml/symex" xmlns:wpg="http://schemas.microsoft.com/office/word/2010/wordprocessingGroup" xmlns:wpi="http://schemas.microsoft.com/office/word/2010/wordprocessingInk" xmlns:wne="http://schemas.microsoft.com/office/word/2006/wordml" xmlns:wps="http://schemas.microsoft.com/office/word/2010/wordprocessingShape" mc:Ignorable="w14 w15 w16se wp14">
+<w:document xmlns:wpc="http://schemas.microsoft.com/office/word/2010/wordprocessingCanvas" xmlns:cx="http://schemas.microsoft.com/office/drawing/2014/chartex" xmlns:cx1="http://schemas.microsoft.com/office/drawing/2015/9/8/chartex" xmlns:cx2="http://schemas.microsoft.com/office/drawing/2015/10/21/chartex" xmlns:cx3="http://schemas.microsoft.com/office/drawing/2016/5/9/chartex" xmlns:cx4="http://schemas.microsoft.com/office/drawing/2016/5/10/chartex" xmlns:cx5="http://schemas.microsoft.com/office/drawing/2016/5/11/chartex" xmlns:cx6="http://schemas.microsoft.com/office/drawing/2016/5/12/chartex" xmlns:cx7="http://schemas.microsoft.com/office/drawing/2016/5/13/chartex" xmlns:cx8="http://schemas.microsoft.com/office/drawing/2016/5/14/chartex" xmlns:mc="http://schemas.openxmlformats.org/markup-compatibility/2006" xmlns:aink="http://schemas.microsoft.com/office/drawing/2016/ink" xmlns:am3d="http://schemas.microsoft.com/office/drawing/2017/model3d" xmlns:o="urn:schemas-microsoft-com:office:office" xmlns:oel="http://schemas.microsoft.com/office/2019/extlst" xmlns:r="http://schemas.openxmlformats.org/officeDocument/2006/relationships" xmlns:m="http://schemas.openxmlformats.org/officeDocument/2006/math" xmlns:v="urn:schemas-microsoft-com:vml" xmlns:wp14="http://schemas.microsoft.com/office/word/2010/wordprocessingDrawing" xmlns:wp="http://schemas.openxmlformats.org/drawingml/2006/wordprocessingDrawing" xmlns:w10="urn:schemas-microsoft-com:office:word" xmlns:w="http://schemas.openxmlformats.org/wordprocessingml/2006/main" xmlns:w14="http://schemas.microsoft.com/office/word/2010/wordml" xmlns:w15="http://schemas.microsoft.com/office/word/2012/wordml" xmlns:w16cex="http://schemas.microsoft.com/office/word/2018/wordml/cex" xmlns:w16cid="http://schemas.microsoft.com/office/word/2016/wordml/cid" xmlns:w16="http://schemas.microsoft.com/office/word/2018/wordml" xmlns:w16sdtdh="http://schemas.microsoft.com/office/word/2020/wordml/sdtdatahash" xmlns:w16se="http://schemas.microsoft.com/office/word/2015/wordml/symex" xmlns:wpg="http://schemas.microsoft.com/office/word/2010/wordprocessingGroup" xmlns:wpi="http://schemas.microsoft.com/office/word/2010/wordprocessingInk" xmlns:wne="http://schemas.microsoft.com/office/word/2006/wordml" xmlns:wps="http://schemas.microsoft.com/office/word/2010/wordprocessingShape" mc:Ignorable="w14 w15 w16se w16cid w16 w16cex w16sdtdh wp14">
   <w:body>
     <w:p>
       <w:pPr>
@@ -38,67 +38,36 @@
           <w:sz w:val="24"/>
           <w:szCs w:val="24"/>
         </w:rPr>
-        <w:t xml:space="preserve"> </w:t>
-      </w:r>
-      <w:proofErr w:type="spellStart"/>
-      <w:r>
+        <w:t xml:space="preserve"> Laravel</w:t>
+      </w:r>
+    </w:p>
+    <w:p>
+      <w:pPr>
         <w:rPr>
           <w:rFonts w:ascii="Montserrat" w:hAnsi="Montserrat"/>
-          <w:b/>
-          <w:sz w:val="24"/>
-          <w:szCs w:val="24"/>
-        </w:rPr>
-        <w:t>Laravel</w:t>
-      </w:r>
-      <w:proofErr w:type="spellEnd"/>
-    </w:p>
-    <w:p>
-      <w:pPr>
-        <w:rPr>
-          <w:rFonts w:ascii="Montserrat" w:hAnsi="Montserrat"/>
-          <w:sz w:val="24"/>
-          <w:szCs w:val="24"/>
-        </w:rPr>
-      </w:pPr>
-    </w:p>
-    <w:p>
-      <w:pPr>
-        <w:spacing w:before="100" w:beforeAutospacing="1" w:after="100" w:afterAutospacing="1" w:line="240" w:lineRule="auto"/>
-        <w:rPr>
-          <w:rFonts w:ascii="Montserrat" w:eastAsia="Times New Roman" w:hAnsi="Montserrat" w:cs="Times New Roman"/>
-          <w:sz w:val="24"/>
-          <w:szCs w:val="24"/>
-          <w:lang w:eastAsia="es-ES"/>
-        </w:rPr>
-      </w:pPr>
-      <w:r>
-        <w:rPr>
-          <w:rFonts w:ascii="Montserrat" w:eastAsia="Times New Roman" w:hAnsi="Montserrat" w:cs="Times New Roman"/>
-          <w:sz w:val="24"/>
-          <w:szCs w:val="24"/>
-          <w:lang w:eastAsia="es-ES"/>
-        </w:rPr>
-        <w:t xml:space="preserve">Hola. Me parece un proyecto excelente para familiarizarte con </w:t>
-      </w:r>
-      <w:proofErr w:type="spellStart"/>
-      <w:r>
-        <w:rPr>
-          <w:rFonts w:ascii="Montserrat" w:eastAsia="Times New Roman" w:hAnsi="Montserrat" w:cs="Times New Roman"/>
-          <w:sz w:val="24"/>
-          <w:szCs w:val="24"/>
-          <w:lang w:eastAsia="es-ES"/>
-        </w:rPr>
-        <w:t>Laravel</w:t>
-      </w:r>
-      <w:proofErr w:type="spellEnd"/>
-      <w:r>
-        <w:rPr>
-          <w:rFonts w:ascii="Montserrat" w:eastAsia="Times New Roman" w:hAnsi="Montserrat" w:cs="Times New Roman"/>
-          <w:sz w:val="24"/>
-          <w:szCs w:val="24"/>
-          <w:lang w:eastAsia="es-ES"/>
-        </w:rPr>
-        <w:t>. Con gusto te guiaré a través de un diseño paso a paso, siguiendo una metodología profesional que te ayudará a mantener el orden y la claridad durante el desarrollo.</w:t>
+          <w:sz w:val="24"/>
+          <w:szCs w:val="24"/>
+        </w:rPr>
+      </w:pPr>
+    </w:p>
+    <w:p>
+      <w:pPr>
+        <w:spacing w:before="100" w:beforeAutospacing="1" w:after="100" w:afterAutospacing="1" w:line="240" w:lineRule="auto"/>
+        <w:rPr>
+          <w:rFonts w:ascii="Montserrat" w:eastAsia="Times New Roman" w:hAnsi="Montserrat" w:cs="Times New Roman"/>
+          <w:sz w:val="24"/>
+          <w:szCs w:val="24"/>
+          <w:lang w:eastAsia="es-ES"/>
+        </w:rPr>
+      </w:pPr>
+      <w:r>
+        <w:rPr>
+          <w:rFonts w:ascii="Montserrat" w:eastAsia="Times New Roman" w:hAnsi="Montserrat" w:cs="Times New Roman"/>
+          <w:sz w:val="24"/>
+          <w:szCs w:val="24"/>
+          <w:lang w:eastAsia="es-ES"/>
+        </w:rPr>
+        <w:t>Hola. Me parece un proyecto excelente para familiarizarte con Laravel. Con gusto te guiaré a través de un diseño paso a paso, siguiendo una metodología profesional que te ayudará a mantener el orden y la claridad durante el desarrollo.</w:t>
       </w:r>
     </w:p>
     <w:p>
@@ -138,7 +107,7 @@
           <w:szCs w:val="24"/>
           <w:lang w:eastAsia="es-ES"/>
         </w:rPr>
-        <w:pict>
+        <w:pict w14:anchorId="4BBB7891">
           <v:rect id="_x0000_i1025" style="width:0;height:1.5pt" o:hralign="center" o:hrstd="t" o:hr="t" fillcolor="#a0a0a0" stroked="f"/>
         </w:pict>
       </w:r>
@@ -153,16 +122,18 @@
           <w:bCs/>
           <w:sz w:val="24"/>
           <w:szCs w:val="24"/>
-          <w:lang w:eastAsia="es-ES"/>
-        </w:rPr>
-      </w:pPr>
-      <w:r>
-        <w:rPr>
-          <w:rFonts w:ascii="Montserrat" w:eastAsia="Times New Roman" w:hAnsi="Montserrat" w:cs="Times New Roman"/>
-          <w:b/>
-          <w:bCs/>
-          <w:sz w:val="24"/>
-          <w:szCs w:val="24"/>
+          <w:highlight w:val="lightGray"/>
+          <w:lang w:eastAsia="es-ES"/>
+        </w:rPr>
+      </w:pPr>
+      <w:r>
+        <w:rPr>
+          <w:rFonts w:ascii="Montserrat" w:eastAsia="Times New Roman" w:hAnsi="Montserrat" w:cs="Times New Roman"/>
+          <w:b/>
+          <w:bCs/>
+          <w:sz w:val="24"/>
+          <w:szCs w:val="24"/>
+          <w:highlight w:val="lightGray"/>
           <w:lang w:eastAsia="es-ES"/>
         </w:rPr>
         <w:t>Fase 1: Preparación y Configuración del Entorno</w:t>
@@ -175,14 +146,16 @@
           <w:rFonts w:ascii="Montserrat" w:eastAsia="Times New Roman" w:hAnsi="Montserrat" w:cs="Times New Roman"/>
           <w:sz w:val="24"/>
           <w:szCs w:val="24"/>
-          <w:lang w:eastAsia="es-ES"/>
-        </w:rPr>
-      </w:pPr>
-      <w:r>
-        <w:rPr>
-          <w:rFonts w:ascii="Montserrat" w:eastAsia="Times New Roman" w:hAnsi="Montserrat" w:cs="Times New Roman"/>
-          <w:sz w:val="24"/>
-          <w:szCs w:val="24"/>
+          <w:highlight w:val="lightGray"/>
+          <w:lang w:eastAsia="es-ES"/>
+        </w:rPr>
+      </w:pPr>
+      <w:r>
+        <w:rPr>
+          <w:rFonts w:ascii="Montserrat" w:eastAsia="Times New Roman" w:hAnsi="Montserrat" w:cs="Times New Roman"/>
+          <w:sz w:val="24"/>
+          <w:szCs w:val="24"/>
+          <w:highlight w:val="lightGray"/>
           <w:lang w:eastAsia="es-ES"/>
         </w:rPr>
         <w:t>Esta fase es la base. Un buen inicio te ahorrará problemas más adelante.</w:t>
@@ -198,16 +171,18 @@
           <w:bCs/>
           <w:sz w:val="24"/>
           <w:szCs w:val="24"/>
-          <w:lang w:eastAsia="es-ES"/>
-        </w:rPr>
-      </w:pPr>
-      <w:r>
-        <w:rPr>
-          <w:rFonts w:ascii="Montserrat" w:eastAsia="Times New Roman" w:hAnsi="Montserrat" w:cs="Times New Roman"/>
-          <w:b/>
-          <w:bCs/>
-          <w:sz w:val="24"/>
-          <w:szCs w:val="24"/>
+          <w:highlight w:val="lightGray"/>
+          <w:lang w:eastAsia="es-ES"/>
+        </w:rPr>
+      </w:pPr>
+      <w:r>
+        <w:rPr>
+          <w:rFonts w:ascii="Montserrat" w:eastAsia="Times New Roman" w:hAnsi="Montserrat" w:cs="Times New Roman"/>
+          <w:b/>
+          <w:bCs/>
+          <w:sz w:val="24"/>
+          <w:szCs w:val="24"/>
+          <w:highlight w:val="lightGray"/>
           <w:lang w:eastAsia="es-ES"/>
         </w:rPr>
         <w:t>1. Configuración del Entorno de Desarrollo</w:t>
@@ -220,44 +195,27 @@
           <w:rFonts w:ascii="Montserrat" w:eastAsia="Times New Roman" w:hAnsi="Montserrat" w:cs="Times New Roman"/>
           <w:sz w:val="24"/>
           <w:szCs w:val="24"/>
-          <w:lang w:eastAsia="es-ES"/>
-        </w:rPr>
-      </w:pPr>
-      <w:r>
-        <w:rPr>
-          <w:rFonts w:ascii="Montserrat" w:eastAsia="Times New Roman" w:hAnsi="Montserrat" w:cs="Times New Roman"/>
-          <w:sz w:val="24"/>
-          <w:szCs w:val="24"/>
-          <w:lang w:eastAsia="es-ES"/>
-        </w:rPr>
-        <w:t xml:space="preserve">Antes de tocar </w:t>
-      </w:r>
-      <w:proofErr w:type="spellStart"/>
-      <w:r>
-        <w:rPr>
-          <w:rFonts w:ascii="Montserrat" w:eastAsia="Times New Roman" w:hAnsi="Montserrat" w:cs="Times New Roman"/>
-          <w:sz w:val="24"/>
-          <w:szCs w:val="24"/>
-          <w:lang w:eastAsia="es-ES"/>
-        </w:rPr>
-        <w:t>Laravel</w:t>
-      </w:r>
-      <w:proofErr w:type="spellEnd"/>
-      <w:r>
-        <w:rPr>
-          <w:rFonts w:ascii="Montserrat" w:eastAsia="Times New Roman" w:hAnsi="Montserrat" w:cs="Times New Roman"/>
-          <w:sz w:val="24"/>
-          <w:szCs w:val="24"/>
-          <w:lang w:eastAsia="es-ES"/>
-        </w:rPr>
-        <w:t xml:space="preserve">, asegúrate de tener todo lo necesario: PHP, </w:t>
-      </w:r>
-      <w:proofErr w:type="spellStart"/>
-      <w:r>
-        <w:rPr>
-          <w:rFonts w:ascii="Montserrat" w:eastAsia="Times New Roman" w:hAnsi="Montserrat" w:cs="Times New Roman"/>
-          <w:sz w:val="24"/>
-          <w:szCs w:val="24"/>
+          <w:highlight w:val="lightGray"/>
+          <w:lang w:eastAsia="es-ES"/>
+        </w:rPr>
+      </w:pPr>
+      <w:r>
+        <w:rPr>
+          <w:rFonts w:ascii="Montserrat" w:eastAsia="Times New Roman" w:hAnsi="Montserrat" w:cs="Times New Roman"/>
+          <w:sz w:val="24"/>
+          <w:szCs w:val="24"/>
+          <w:highlight w:val="lightGray"/>
+          <w:lang w:eastAsia="es-ES"/>
+        </w:rPr>
+        <w:t xml:space="preserve">Antes de tocar Laravel, asegúrate de tener todo lo necesario: PHP, </w:t>
+      </w:r>
+      <w:proofErr w:type="spellStart"/>
+      <w:r>
+        <w:rPr>
+          <w:rFonts w:ascii="Montserrat" w:eastAsia="Times New Roman" w:hAnsi="Montserrat" w:cs="Times New Roman"/>
+          <w:sz w:val="24"/>
+          <w:szCs w:val="24"/>
+          <w:highlight w:val="lightGray"/>
           <w:lang w:eastAsia="es-ES"/>
         </w:rPr>
         <w:t>Composer</w:t>
@@ -268,49 +226,10 @@
           <w:rFonts w:ascii="Montserrat" w:eastAsia="Times New Roman" w:hAnsi="Montserrat" w:cs="Times New Roman"/>
           <w:sz w:val="24"/>
           <w:szCs w:val="24"/>
-          <w:lang w:eastAsia="es-ES"/>
-        </w:rPr>
-        <w:t xml:space="preserve">, Node.js y un gestor de bases de datos como </w:t>
-      </w:r>
-      <w:proofErr w:type="spellStart"/>
-      <w:r>
-        <w:rPr>
-          <w:rFonts w:ascii="Montserrat" w:eastAsia="Times New Roman" w:hAnsi="Montserrat" w:cs="Times New Roman"/>
-          <w:sz w:val="24"/>
-          <w:szCs w:val="24"/>
-          <w:lang w:eastAsia="es-ES"/>
-        </w:rPr>
-        <w:t>MySQL</w:t>
-      </w:r>
-      <w:proofErr w:type="spellEnd"/>
-      <w:r>
-        <w:rPr>
-          <w:rFonts w:ascii="Montserrat" w:eastAsia="Times New Roman" w:hAnsi="Montserrat" w:cs="Times New Roman"/>
-          <w:sz w:val="24"/>
-          <w:szCs w:val="24"/>
-          <w:lang w:eastAsia="es-ES"/>
-        </w:rPr>
-        <w:t xml:space="preserve"> o </w:t>
-      </w:r>
-      <w:proofErr w:type="spellStart"/>
-      <w:r>
-        <w:rPr>
-          <w:rFonts w:ascii="Montserrat" w:eastAsia="Times New Roman" w:hAnsi="Montserrat" w:cs="Times New Roman"/>
-          <w:sz w:val="24"/>
-          <w:szCs w:val="24"/>
-          <w:lang w:eastAsia="es-ES"/>
-        </w:rPr>
-        <w:t>PostgreSQL</w:t>
-      </w:r>
-      <w:proofErr w:type="spellEnd"/>
-      <w:r>
-        <w:rPr>
-          <w:rFonts w:ascii="Montserrat" w:eastAsia="Times New Roman" w:hAnsi="Montserrat" w:cs="Times New Roman"/>
-          <w:sz w:val="24"/>
-          <w:szCs w:val="24"/>
-          <w:lang w:eastAsia="es-ES"/>
-        </w:rPr>
-        <w:t>.</w:t>
+          <w:highlight w:val="lightGray"/>
+          <w:lang w:eastAsia="es-ES"/>
+        </w:rPr>
+        <w:t>, Node.js y un gestor de bases de datos como MySQL o PostgreSQL.</w:t>
       </w:r>
     </w:p>
     <w:p>
@@ -324,16 +243,18 @@
           <w:rFonts w:ascii="Montserrat" w:eastAsia="Times New Roman" w:hAnsi="Montserrat" w:cs="Times New Roman"/>
           <w:sz w:val="24"/>
           <w:szCs w:val="24"/>
-          <w:lang w:eastAsia="es-ES"/>
-        </w:rPr>
-      </w:pPr>
-      <w:r>
-        <w:rPr>
-          <w:rFonts w:ascii="Montserrat" w:eastAsia="Times New Roman" w:hAnsi="Montserrat" w:cs="Times New Roman"/>
-          <w:b/>
-          <w:bCs/>
-          <w:sz w:val="24"/>
-          <w:szCs w:val="24"/>
+          <w:highlight w:val="lightGray"/>
+          <w:lang w:eastAsia="es-ES"/>
+        </w:rPr>
+      </w:pPr>
+      <w:r>
+        <w:rPr>
+          <w:rFonts w:ascii="Montserrat" w:eastAsia="Times New Roman" w:hAnsi="Montserrat" w:cs="Times New Roman"/>
+          <w:b/>
+          <w:bCs/>
+          <w:sz w:val="24"/>
+          <w:szCs w:val="24"/>
+          <w:highlight w:val="lightGray"/>
           <w:lang w:eastAsia="es-ES"/>
         </w:rPr>
         <w:t>Instala las dependencias principales:</w:t>
@@ -343,6 +264,7 @@
           <w:rFonts w:ascii="Montserrat" w:eastAsia="Times New Roman" w:hAnsi="Montserrat" w:cs="Times New Roman"/>
           <w:sz w:val="24"/>
           <w:szCs w:val="24"/>
+          <w:highlight w:val="lightGray"/>
           <w:lang w:eastAsia="es-ES"/>
         </w:rPr>
         <w:t xml:space="preserve"> Usa </w:t>
@@ -353,6 +275,7 @@
           <w:rFonts w:ascii="Montserrat" w:eastAsia="Times New Roman" w:hAnsi="Montserrat" w:cs="Times New Roman"/>
           <w:sz w:val="24"/>
           <w:szCs w:val="24"/>
+          <w:highlight w:val="lightGray"/>
           <w:lang w:eastAsia="es-ES"/>
         </w:rPr>
         <w:t>Composer</w:t>
@@ -363,6 +286,7 @@
           <w:rFonts w:ascii="Montserrat" w:eastAsia="Times New Roman" w:hAnsi="Montserrat" w:cs="Times New Roman"/>
           <w:sz w:val="24"/>
           <w:szCs w:val="24"/>
+          <w:highlight w:val="lightGray"/>
           <w:lang w:eastAsia="es-ES"/>
         </w:rPr>
         <w:t xml:space="preserve"> para instalar el </w:t>
@@ -373,6 +297,7 @@
           <w:rFonts w:ascii="Montserrat" w:eastAsia="Times New Roman" w:hAnsi="Montserrat" w:cs="Courier New"/>
           <w:sz w:val="24"/>
           <w:szCs w:val="24"/>
+          <w:highlight w:val="lightGray"/>
           <w:lang w:eastAsia="es-ES"/>
         </w:rPr>
         <w:t>laravel</w:t>
@@ -383,6 +308,7 @@
           <w:rFonts w:ascii="Montserrat" w:eastAsia="Times New Roman" w:hAnsi="Montserrat" w:cs="Courier New"/>
           <w:sz w:val="24"/>
           <w:szCs w:val="24"/>
+          <w:highlight w:val="lightGray"/>
           <w:lang w:eastAsia="es-ES"/>
         </w:rPr>
         <w:t>/</w:t>
@@ -393,6 +319,7 @@
           <w:rFonts w:ascii="Montserrat" w:eastAsia="Times New Roman" w:hAnsi="Montserrat" w:cs="Courier New"/>
           <w:sz w:val="24"/>
           <w:szCs w:val="24"/>
+          <w:highlight w:val="lightGray"/>
           <w:lang w:eastAsia="es-ES"/>
         </w:rPr>
         <w:t>installer</w:t>
@@ -403,29 +330,10 @@
           <w:rFonts w:ascii="Montserrat" w:eastAsia="Times New Roman" w:hAnsi="Montserrat" w:cs="Times New Roman"/>
           <w:sz w:val="24"/>
           <w:szCs w:val="24"/>
-          <w:lang w:eastAsia="es-ES"/>
-        </w:rPr>
-        <w:t xml:space="preserve"> de forma global. Esto te permitirá crear nuevos proyectos de </w:t>
-      </w:r>
-      <w:proofErr w:type="spellStart"/>
-      <w:r>
-        <w:rPr>
-          <w:rFonts w:ascii="Montserrat" w:eastAsia="Times New Roman" w:hAnsi="Montserrat" w:cs="Times New Roman"/>
-          <w:sz w:val="24"/>
-          <w:szCs w:val="24"/>
-          <w:lang w:eastAsia="es-ES"/>
-        </w:rPr>
-        <w:t>Laravel</w:t>
-      </w:r>
-      <w:proofErr w:type="spellEnd"/>
-      <w:r>
-        <w:rPr>
-          <w:rFonts w:ascii="Montserrat" w:eastAsia="Times New Roman" w:hAnsi="Montserrat" w:cs="Times New Roman"/>
-          <w:sz w:val="24"/>
-          <w:szCs w:val="24"/>
-          <w:lang w:eastAsia="es-ES"/>
-        </w:rPr>
-        <w:t xml:space="preserve"> fácilmente desde tu terminal.</w:t>
+          <w:highlight w:val="lightGray"/>
+          <w:lang w:eastAsia="es-ES"/>
+        </w:rPr>
+        <w:t xml:space="preserve"> de forma global. Esto te permitirá crear nuevos proyectos de Laravel fácilmente desde tu terminal.</w:t>
       </w:r>
     </w:p>
     <w:p>
@@ -438,16 +346,18 @@
           <w:bCs/>
           <w:sz w:val="24"/>
           <w:szCs w:val="24"/>
-          <w:lang w:eastAsia="es-ES"/>
-        </w:rPr>
-      </w:pPr>
-      <w:r>
-        <w:rPr>
-          <w:rFonts w:ascii="Montserrat" w:eastAsia="Times New Roman" w:hAnsi="Montserrat" w:cs="Times New Roman"/>
-          <w:b/>
-          <w:bCs/>
-          <w:sz w:val="24"/>
-          <w:szCs w:val="24"/>
+          <w:highlight w:val="lightGray"/>
+          <w:lang w:eastAsia="es-ES"/>
+        </w:rPr>
+      </w:pPr>
+      <w:r>
+        <w:rPr>
+          <w:rFonts w:ascii="Montserrat" w:eastAsia="Times New Roman" w:hAnsi="Montserrat" w:cs="Times New Roman"/>
+          <w:b/>
+          <w:bCs/>
+          <w:sz w:val="24"/>
+          <w:szCs w:val="24"/>
+          <w:highlight w:val="lightGray"/>
           <w:lang w:eastAsia="es-ES"/>
         </w:rPr>
         <w:t>2. Creación del Proyecto y Configuración Inicial</w:t>
@@ -460,14 +370,16 @@
           <w:rFonts w:ascii="Montserrat" w:eastAsia="Times New Roman" w:hAnsi="Montserrat" w:cs="Times New Roman"/>
           <w:sz w:val="24"/>
           <w:szCs w:val="24"/>
-          <w:lang w:eastAsia="es-ES"/>
-        </w:rPr>
-      </w:pPr>
-      <w:r>
-        <w:rPr>
-          <w:rFonts w:ascii="Montserrat" w:eastAsia="Times New Roman" w:hAnsi="Montserrat" w:cs="Times New Roman"/>
-          <w:sz w:val="24"/>
-          <w:szCs w:val="24"/>
+          <w:highlight w:val="lightGray"/>
+          <w:lang w:eastAsia="es-ES"/>
+        </w:rPr>
+      </w:pPr>
+      <w:r>
+        <w:rPr>
+          <w:rFonts w:ascii="Montserrat" w:eastAsia="Times New Roman" w:hAnsi="Montserrat" w:cs="Times New Roman"/>
+          <w:sz w:val="24"/>
+          <w:szCs w:val="24"/>
+          <w:highlight w:val="lightGray"/>
           <w:lang w:eastAsia="es-ES"/>
         </w:rPr>
         <w:t>Aquí pones en marcha el esqueleto de tu aplicación.</w:t>
@@ -484,16 +396,18 @@
           <w:rFonts w:ascii="Montserrat" w:eastAsia="Times New Roman" w:hAnsi="Montserrat" w:cs="Times New Roman"/>
           <w:sz w:val="24"/>
           <w:szCs w:val="24"/>
-          <w:lang w:eastAsia="es-ES"/>
-        </w:rPr>
-      </w:pPr>
-      <w:r>
-        <w:rPr>
-          <w:rFonts w:ascii="Montserrat" w:eastAsia="Times New Roman" w:hAnsi="Montserrat" w:cs="Times New Roman"/>
-          <w:b/>
-          <w:bCs/>
-          <w:sz w:val="24"/>
-          <w:szCs w:val="24"/>
+          <w:highlight w:val="lightGray"/>
+          <w:lang w:eastAsia="es-ES"/>
+        </w:rPr>
+      </w:pPr>
+      <w:r>
+        <w:rPr>
+          <w:rFonts w:ascii="Montserrat" w:eastAsia="Times New Roman" w:hAnsi="Montserrat" w:cs="Times New Roman"/>
+          <w:b/>
+          <w:bCs/>
+          <w:sz w:val="24"/>
+          <w:szCs w:val="24"/>
+          <w:highlight w:val="lightGray"/>
           <w:lang w:eastAsia="es-ES"/>
         </w:rPr>
         <w:t>Crea el proyecto:</w:t>
@@ -503,6 +417,7 @@
           <w:rFonts w:ascii="Montserrat" w:eastAsia="Times New Roman" w:hAnsi="Montserrat" w:cs="Times New Roman"/>
           <w:sz w:val="24"/>
           <w:szCs w:val="24"/>
+          <w:highlight w:val="lightGray"/>
           <w:lang w:eastAsia="es-ES"/>
         </w:rPr>
         <w:t xml:space="preserve"> Usa el </w:t>
@@ -513,6 +428,7 @@
           <w:rFonts w:ascii="Montserrat" w:eastAsia="Times New Roman" w:hAnsi="Montserrat" w:cs="Courier New"/>
           <w:sz w:val="24"/>
           <w:szCs w:val="24"/>
+          <w:highlight w:val="lightGray"/>
           <w:lang w:eastAsia="es-ES"/>
         </w:rPr>
         <w:t>laravel</w:t>
@@ -523,6 +439,7 @@
           <w:rFonts w:ascii="Montserrat" w:eastAsia="Times New Roman" w:hAnsi="Montserrat" w:cs="Courier New"/>
           <w:sz w:val="24"/>
           <w:szCs w:val="24"/>
+          <w:highlight w:val="lightGray"/>
           <w:lang w:eastAsia="es-ES"/>
         </w:rPr>
         <w:t>/</w:t>
@@ -533,6 +450,7 @@
           <w:rFonts w:ascii="Montserrat" w:eastAsia="Times New Roman" w:hAnsi="Montserrat" w:cs="Courier New"/>
           <w:sz w:val="24"/>
           <w:szCs w:val="24"/>
+          <w:highlight w:val="lightGray"/>
           <w:lang w:eastAsia="es-ES"/>
         </w:rPr>
         <w:t>installer</w:t>
@@ -543,6 +461,7 @@
           <w:rFonts w:ascii="Montserrat" w:eastAsia="Times New Roman" w:hAnsi="Montserrat" w:cs="Times New Roman"/>
           <w:sz w:val="24"/>
           <w:szCs w:val="24"/>
+          <w:highlight w:val="lightGray"/>
           <w:lang w:eastAsia="es-ES"/>
         </w:rPr>
         <w:t xml:space="preserve"> para crear una nueva aplicación. Por ejemplo: </w:t>
@@ -553,6 +472,7 @@
           <w:rFonts w:ascii="Montserrat" w:eastAsia="Times New Roman" w:hAnsi="Montserrat" w:cs="Courier New"/>
           <w:sz w:val="24"/>
           <w:szCs w:val="24"/>
+          <w:highlight w:val="lightGray"/>
           <w:lang w:eastAsia="es-ES"/>
         </w:rPr>
         <w:t>laravel</w:t>
@@ -563,6 +483,7 @@
           <w:rFonts w:ascii="Montserrat" w:eastAsia="Times New Roman" w:hAnsi="Montserrat" w:cs="Courier New"/>
           <w:sz w:val="24"/>
           <w:szCs w:val="24"/>
+          <w:highlight w:val="lightGray"/>
           <w:lang w:eastAsia="es-ES"/>
         </w:rPr>
         <w:t xml:space="preserve"> new mi-blog</w:t>
@@ -572,6 +493,7 @@
           <w:rFonts w:ascii="Montserrat" w:eastAsia="Times New Roman" w:hAnsi="Montserrat" w:cs="Times New Roman"/>
           <w:sz w:val="24"/>
           <w:szCs w:val="24"/>
+          <w:highlight w:val="lightGray"/>
           <w:lang w:eastAsia="es-ES"/>
         </w:rPr>
         <w:t>.</w:t>
@@ -588,16 +510,18 @@
           <w:rFonts w:ascii="Montserrat" w:eastAsia="Times New Roman" w:hAnsi="Montserrat" w:cs="Times New Roman"/>
           <w:sz w:val="24"/>
           <w:szCs w:val="24"/>
-          <w:lang w:eastAsia="es-ES"/>
-        </w:rPr>
-      </w:pPr>
-      <w:r>
-        <w:rPr>
-          <w:rFonts w:ascii="Montserrat" w:eastAsia="Times New Roman" w:hAnsi="Montserrat" w:cs="Times New Roman"/>
-          <w:b/>
-          <w:bCs/>
-          <w:sz w:val="24"/>
-          <w:szCs w:val="24"/>
+          <w:highlight w:val="lightGray"/>
+          <w:lang w:eastAsia="es-ES"/>
+        </w:rPr>
+      </w:pPr>
+      <w:r>
+        <w:rPr>
+          <w:rFonts w:ascii="Montserrat" w:eastAsia="Times New Roman" w:hAnsi="Montserrat" w:cs="Times New Roman"/>
+          <w:b/>
+          <w:bCs/>
+          <w:sz w:val="24"/>
+          <w:szCs w:val="24"/>
+          <w:highlight w:val="lightGray"/>
           <w:lang w:eastAsia="es-ES"/>
         </w:rPr>
         <w:t>Configura el entorno:</w:t>
@@ -607,25 +531,17 @@
           <w:rFonts w:ascii="Montserrat" w:eastAsia="Times New Roman" w:hAnsi="Montserrat" w:cs="Times New Roman"/>
           <w:sz w:val="24"/>
           <w:szCs w:val="24"/>
-          <w:lang w:eastAsia="es-ES"/>
-        </w:rPr>
-        <w:t xml:space="preserve"> Abre el </w:t>
-      </w:r>
-      <w:proofErr w:type="gramStart"/>
-      <w:r>
-        <w:rPr>
-          <w:rFonts w:ascii="Montserrat" w:eastAsia="Times New Roman" w:hAnsi="Montserrat" w:cs="Times New Roman"/>
-          <w:sz w:val="24"/>
-          <w:szCs w:val="24"/>
-          <w:lang w:eastAsia="es-ES"/>
-        </w:rPr>
-        <w:t xml:space="preserve">archivo </w:t>
-      </w:r>
-      <w:r>
-        <w:rPr>
-          <w:rFonts w:ascii="Montserrat" w:eastAsia="Times New Roman" w:hAnsi="Montserrat" w:cs="Courier New"/>
-          <w:sz w:val="24"/>
-          <w:szCs w:val="24"/>
+          <w:highlight w:val="lightGray"/>
+          <w:lang w:eastAsia="es-ES"/>
+        </w:rPr>
+        <w:t xml:space="preserve"> Abre el archivo </w:t>
+      </w:r>
+      <w:r>
+        <w:rPr>
+          <w:rFonts w:ascii="Montserrat" w:eastAsia="Times New Roman" w:hAnsi="Montserrat" w:cs="Courier New"/>
+          <w:sz w:val="24"/>
+          <w:szCs w:val="24"/>
+          <w:highlight w:val="lightGray"/>
           <w:lang w:eastAsia="es-ES"/>
         </w:rPr>
         <w:t>.</w:t>
@@ -636,17 +552,18 @@
           <w:rFonts w:ascii="Montserrat" w:eastAsia="Times New Roman" w:hAnsi="Montserrat" w:cs="Courier New"/>
           <w:sz w:val="24"/>
           <w:szCs w:val="24"/>
+          <w:highlight w:val="lightGray"/>
           <w:lang w:eastAsia="es-ES"/>
         </w:rPr>
         <w:t>env</w:t>
       </w:r>
       <w:proofErr w:type="spellEnd"/>
-      <w:proofErr w:type="gramEnd"/>
-      <w:r>
-        <w:rPr>
-          <w:rFonts w:ascii="Montserrat" w:eastAsia="Times New Roman" w:hAnsi="Montserrat" w:cs="Times New Roman"/>
-          <w:sz w:val="24"/>
-          <w:szCs w:val="24"/>
+      <w:r>
+        <w:rPr>
+          <w:rFonts w:ascii="Montserrat" w:eastAsia="Times New Roman" w:hAnsi="Montserrat" w:cs="Times New Roman"/>
+          <w:sz w:val="24"/>
+          <w:szCs w:val="24"/>
+          <w:highlight w:val="lightGray"/>
           <w:lang w:eastAsia="es-ES"/>
         </w:rPr>
         <w:t xml:space="preserve"> y ajusta los parámetros de conexión a tu base de datos (nombre de la base de datos, usuario, contraseña, etc.). También es un buen momento para establecer la URL de la aplicación (</w:t>
@@ -656,6 +573,7 @@
           <w:rFonts w:ascii="Montserrat" w:eastAsia="Times New Roman" w:hAnsi="Montserrat" w:cs="Courier New"/>
           <w:sz w:val="24"/>
           <w:szCs w:val="24"/>
+          <w:highlight w:val="lightGray"/>
           <w:lang w:eastAsia="es-ES"/>
         </w:rPr>
         <w:t>APP_URL</w:t>
@@ -665,6 +583,7 @@
           <w:rFonts w:ascii="Montserrat" w:eastAsia="Times New Roman" w:hAnsi="Montserrat" w:cs="Times New Roman"/>
           <w:sz w:val="24"/>
           <w:szCs w:val="24"/>
+          <w:highlight w:val="lightGray"/>
           <w:lang w:eastAsia="es-ES"/>
         </w:rPr>
         <w:t>).</w:t>
@@ -677,17 +596,19 @@
           <w:rFonts w:ascii="Montserrat" w:eastAsia="Times New Roman" w:hAnsi="Montserrat" w:cs="Times New Roman"/>
           <w:sz w:val="24"/>
           <w:szCs w:val="24"/>
-          <w:lang w:eastAsia="es-ES"/>
-        </w:rPr>
-      </w:pPr>
-      <w:r>
-        <w:rPr>
-          <w:rFonts w:ascii="Montserrat" w:eastAsia="Times New Roman" w:hAnsi="Montserrat" w:cs="Times New Roman"/>
-          <w:sz w:val="24"/>
-          <w:szCs w:val="24"/>
-          <w:lang w:eastAsia="es-ES"/>
-        </w:rPr>
-        <w:pict>
+          <w:highlight w:val="lightGray"/>
+          <w:lang w:eastAsia="es-ES"/>
+        </w:rPr>
+      </w:pPr>
+      <w:r>
+        <w:rPr>
+          <w:rFonts w:ascii="Montserrat" w:eastAsia="Times New Roman" w:hAnsi="Montserrat" w:cs="Times New Roman"/>
+          <w:sz w:val="24"/>
+          <w:szCs w:val="24"/>
+          <w:highlight w:val="lightGray"/>
+          <w:lang w:eastAsia="es-ES"/>
+        </w:rPr>
+        <w:pict w14:anchorId="720D3E7F">
           <v:rect id="_x0000_i1026" style="width:0;height:1.5pt" o:hralign="center" o:hrstd="t" o:hr="t" fillcolor="#a0a0a0" stroked="f"/>
         </w:pict>
       </w:r>
@@ -702,16 +623,18 @@
           <w:bCs/>
           <w:sz w:val="24"/>
           <w:szCs w:val="24"/>
-          <w:lang w:eastAsia="es-ES"/>
-        </w:rPr>
-      </w:pPr>
-      <w:r>
-        <w:rPr>
-          <w:rFonts w:ascii="Montserrat" w:eastAsia="Times New Roman" w:hAnsi="Montserrat" w:cs="Times New Roman"/>
-          <w:b/>
-          <w:bCs/>
-          <w:sz w:val="24"/>
-          <w:szCs w:val="24"/>
+          <w:highlight w:val="lightGray"/>
+          <w:lang w:eastAsia="es-ES"/>
+        </w:rPr>
+      </w:pPr>
+      <w:r>
+        <w:rPr>
+          <w:rFonts w:ascii="Montserrat" w:eastAsia="Times New Roman" w:hAnsi="Montserrat" w:cs="Times New Roman"/>
+          <w:b/>
+          <w:bCs/>
+          <w:sz w:val="24"/>
+          <w:szCs w:val="24"/>
+          <w:highlight w:val="lightGray"/>
           <w:lang w:eastAsia="es-ES"/>
         </w:rPr>
         <w:t>Fase 2: Diseño de la Base de Datos</w:t>
@@ -724,14 +647,16 @@
           <w:rFonts w:ascii="Montserrat" w:eastAsia="Times New Roman" w:hAnsi="Montserrat" w:cs="Times New Roman"/>
           <w:sz w:val="24"/>
           <w:szCs w:val="24"/>
-          <w:lang w:eastAsia="es-ES"/>
-        </w:rPr>
-      </w:pPr>
-      <w:r>
-        <w:rPr>
-          <w:rFonts w:ascii="Montserrat" w:eastAsia="Times New Roman" w:hAnsi="Montserrat" w:cs="Times New Roman"/>
-          <w:sz w:val="24"/>
-          <w:szCs w:val="24"/>
+          <w:highlight w:val="lightGray"/>
+          <w:lang w:eastAsia="es-ES"/>
+        </w:rPr>
+      </w:pPr>
+      <w:r>
+        <w:rPr>
+          <w:rFonts w:ascii="Montserrat" w:eastAsia="Times New Roman" w:hAnsi="Montserrat" w:cs="Times New Roman"/>
+          <w:sz w:val="24"/>
+          <w:szCs w:val="24"/>
+          <w:highlight w:val="lightGray"/>
           <w:lang w:eastAsia="es-ES"/>
         </w:rPr>
         <w:t>Un buen diseño de la base de datos es crucial. Piensa en las relaciones entre tus modelos.</w:t>
@@ -740,26 +665,2962 @@
     <w:p>
       <w:pPr>
         <w:spacing w:before="100" w:beforeAutospacing="1" w:after="100" w:afterAutospacing="1" w:line="240" w:lineRule="auto"/>
+        <w:outlineLvl w:val="2"/>
+        <w:rPr>
+          <w:rFonts w:ascii="Times New Roman" w:eastAsia="Times New Roman" w:hAnsi="Times New Roman" w:cs="Times New Roman"/>
+          <w:b/>
+          <w:bCs/>
+          <w:sz w:val="27"/>
+          <w:szCs w:val="27"/>
+          <w:highlight w:val="lightGray"/>
+          <w:lang w:eastAsia="es-ES"/>
+        </w:rPr>
+      </w:pPr>
+      <w:r>
+        <w:rPr>
+          <w:rFonts w:ascii="Times New Roman" w:eastAsia="Times New Roman" w:hAnsi="Times New Roman" w:cs="Times New Roman"/>
+          <w:b/>
+          <w:bCs/>
+          <w:sz w:val="27"/>
+          <w:szCs w:val="27"/>
+          <w:highlight w:val="lightGray"/>
+          <w:lang w:eastAsia="es-ES"/>
+        </w:rPr>
+        <w:lastRenderedPageBreak/>
+        <w:t>Diseño de las Tablas (Esquema)</w:t>
+      </w:r>
+    </w:p>
+    <w:p>
+      <w:pPr>
+        <w:spacing w:before="100" w:beforeAutospacing="1" w:after="100" w:afterAutospacing="1" w:line="240" w:lineRule="auto"/>
         <w:outlineLvl w:val="3"/>
         <w:rPr>
-          <w:rFonts w:ascii="Montserrat" w:eastAsia="Times New Roman" w:hAnsi="Montserrat" w:cs="Times New Roman"/>
-          <w:b/>
-          <w:bCs/>
-          <w:sz w:val="24"/>
-          <w:szCs w:val="24"/>
-          <w:lang w:eastAsia="es-ES"/>
-        </w:rPr>
-      </w:pPr>
-      <w:r>
-        <w:rPr>
-          <w:rFonts w:ascii="Montserrat" w:eastAsia="Times New Roman" w:hAnsi="Montserrat" w:cs="Times New Roman"/>
-          <w:b/>
-          <w:bCs/>
-          <w:sz w:val="24"/>
-          <w:szCs w:val="24"/>
+          <w:rFonts w:ascii="Times New Roman" w:eastAsia="Times New Roman" w:hAnsi="Times New Roman" w:cs="Times New Roman"/>
+          <w:b/>
+          <w:bCs/>
+          <w:sz w:val="24"/>
+          <w:szCs w:val="24"/>
+          <w:highlight w:val="lightGray"/>
+          <w:lang w:eastAsia="es-ES"/>
+        </w:rPr>
+      </w:pPr>
+      <w:r>
+        <w:rPr>
+          <w:rFonts w:ascii="Times New Roman" w:eastAsia="Times New Roman" w:hAnsi="Times New Roman" w:cs="Times New Roman"/>
+          <w:b/>
+          <w:bCs/>
+          <w:sz w:val="24"/>
+          <w:szCs w:val="24"/>
+          <w:highlight w:val="lightGray"/>
+          <w:lang w:eastAsia="es-ES"/>
+        </w:rPr>
+        <w:t xml:space="preserve">1. Tabla </w:t>
+      </w:r>
+      <w:proofErr w:type="spellStart"/>
+      <w:r>
+        <w:rPr>
+          <w:rFonts w:ascii="Courier New" w:eastAsia="Times New Roman" w:hAnsi="Courier New" w:cs="Courier New"/>
+          <w:b/>
+          <w:bCs/>
+          <w:sz w:val="20"/>
+          <w:szCs w:val="20"/>
+          <w:highlight w:val="lightGray"/>
+          <w:lang w:eastAsia="es-ES"/>
+        </w:rPr>
+        <w:t>users</w:t>
+      </w:r>
+      <w:proofErr w:type="spellEnd"/>
+    </w:p>
+    <w:p>
+      <w:pPr>
+        <w:spacing w:before="100" w:beforeAutospacing="1" w:after="100" w:afterAutospacing="1" w:line="240" w:lineRule="auto"/>
+        <w:rPr>
+          <w:rFonts w:ascii="Times New Roman" w:eastAsia="Times New Roman" w:hAnsi="Times New Roman" w:cs="Times New Roman"/>
+          <w:sz w:val="24"/>
+          <w:szCs w:val="24"/>
+          <w:highlight w:val="lightGray"/>
+          <w:lang w:eastAsia="es-ES"/>
+        </w:rPr>
+      </w:pPr>
+      <w:r>
+        <w:rPr>
+          <w:rFonts w:ascii="Times New Roman" w:eastAsia="Times New Roman" w:hAnsi="Times New Roman" w:cs="Times New Roman"/>
+          <w:sz w:val="24"/>
+          <w:szCs w:val="24"/>
+          <w:highlight w:val="lightGray"/>
+          <w:lang w:eastAsia="es-ES"/>
+        </w:rPr>
+        <w:t>Esta tabla ya la genera Laravel por defecto, y su estructura es perfecta para empezar. Servirá para almacenar la información de los autores de los posts y de los usuarios que comentan.</w:t>
+      </w:r>
+    </w:p>
+    <w:p>
+      <w:pPr>
+        <w:numPr>
+          <w:ilvl w:val="0"/>
+          <w:numId w:val="10"/>
+        </w:numPr>
+        <w:spacing w:before="100" w:beforeAutospacing="1" w:after="100" w:afterAutospacing="1" w:line="240" w:lineRule="auto"/>
+        <w:rPr>
+          <w:rFonts w:ascii="Times New Roman" w:eastAsia="Times New Roman" w:hAnsi="Times New Roman" w:cs="Times New Roman"/>
+          <w:sz w:val="24"/>
+          <w:szCs w:val="24"/>
+          <w:highlight w:val="lightGray"/>
+          <w:lang w:eastAsia="es-ES"/>
+        </w:rPr>
+      </w:pPr>
+      <w:r>
+        <w:rPr>
+          <w:rFonts w:ascii="Times New Roman" w:eastAsia="Times New Roman" w:hAnsi="Times New Roman" w:cs="Times New Roman"/>
+          <w:b/>
+          <w:bCs/>
+          <w:sz w:val="24"/>
+          <w:szCs w:val="24"/>
+          <w:highlight w:val="lightGray"/>
+          <w:lang w:eastAsia="es-ES"/>
+        </w:rPr>
+        <w:t>Propósito:</w:t>
+      </w:r>
+      <w:r>
+        <w:rPr>
+          <w:rFonts w:ascii="Times New Roman" w:eastAsia="Times New Roman" w:hAnsi="Times New Roman" w:cs="Times New Roman"/>
+          <w:sz w:val="24"/>
+          <w:szCs w:val="24"/>
+          <w:highlight w:val="lightGray"/>
+          <w:lang w:eastAsia="es-ES"/>
+        </w:rPr>
+        <w:t xml:space="preserve"> Almacenar la información de los usuarios del blog.</w:t>
+      </w:r>
+    </w:p>
+    <w:p>
+      <w:pPr>
+        <w:numPr>
+          <w:ilvl w:val="0"/>
+          <w:numId w:val="10"/>
+        </w:numPr>
+        <w:spacing w:before="100" w:beforeAutospacing="1" w:after="100" w:afterAutospacing="1" w:line="240" w:lineRule="auto"/>
+        <w:rPr>
+          <w:rFonts w:ascii="Times New Roman" w:eastAsia="Times New Roman" w:hAnsi="Times New Roman" w:cs="Times New Roman"/>
+          <w:sz w:val="24"/>
+          <w:szCs w:val="24"/>
+          <w:highlight w:val="lightGray"/>
+          <w:lang w:eastAsia="es-ES"/>
+        </w:rPr>
+      </w:pPr>
+      <w:r>
+        <w:rPr>
+          <w:rFonts w:ascii="Times New Roman" w:eastAsia="Times New Roman" w:hAnsi="Times New Roman" w:cs="Times New Roman"/>
+          <w:b/>
+          <w:bCs/>
+          <w:sz w:val="24"/>
+          <w:szCs w:val="24"/>
+          <w:highlight w:val="lightGray"/>
+          <w:lang w:eastAsia="es-ES"/>
+        </w:rPr>
+        <w:t>Columnas Clave:</w:t>
+      </w:r>
+    </w:p>
+    <w:p>
+      <w:pPr>
+        <w:numPr>
+          <w:ilvl w:val="1"/>
+          <w:numId w:val="10"/>
+        </w:numPr>
+        <w:spacing w:before="100" w:beforeAutospacing="1" w:after="100" w:afterAutospacing="1" w:line="240" w:lineRule="auto"/>
+        <w:rPr>
+          <w:rFonts w:ascii="Times New Roman" w:eastAsia="Times New Roman" w:hAnsi="Times New Roman" w:cs="Times New Roman"/>
+          <w:sz w:val="24"/>
+          <w:szCs w:val="24"/>
+          <w:highlight w:val="lightGray"/>
+          <w:lang w:eastAsia="es-ES"/>
+        </w:rPr>
+      </w:pPr>
+      <w:r>
+        <w:rPr>
+          <w:rFonts w:ascii="Courier New" w:eastAsia="Times New Roman" w:hAnsi="Courier New" w:cs="Courier New"/>
+          <w:sz w:val="20"/>
+          <w:szCs w:val="20"/>
+          <w:highlight w:val="lightGray"/>
+          <w:lang w:eastAsia="es-ES"/>
+        </w:rPr>
+        <w:t>id</w:t>
+      </w:r>
+      <w:r>
+        <w:rPr>
+          <w:rFonts w:ascii="Times New Roman" w:eastAsia="Times New Roman" w:hAnsi="Times New Roman" w:cs="Times New Roman"/>
+          <w:sz w:val="24"/>
+          <w:szCs w:val="24"/>
+          <w:highlight w:val="lightGray"/>
+          <w:lang w:eastAsia="es-ES"/>
+        </w:rPr>
+        <w:t xml:space="preserve">: Clave primaria, tipo entero, </w:t>
+      </w:r>
+      <w:proofErr w:type="spellStart"/>
+      <w:r>
+        <w:rPr>
+          <w:rFonts w:ascii="Times New Roman" w:eastAsia="Times New Roman" w:hAnsi="Times New Roman" w:cs="Times New Roman"/>
+          <w:sz w:val="24"/>
+          <w:szCs w:val="24"/>
+          <w:highlight w:val="lightGray"/>
+          <w:lang w:eastAsia="es-ES"/>
+        </w:rPr>
+        <w:t>autoincremental</w:t>
+      </w:r>
+      <w:proofErr w:type="spellEnd"/>
+      <w:r>
+        <w:rPr>
+          <w:rFonts w:ascii="Times New Roman" w:eastAsia="Times New Roman" w:hAnsi="Times New Roman" w:cs="Times New Roman"/>
+          <w:sz w:val="24"/>
+          <w:szCs w:val="24"/>
+          <w:highlight w:val="lightGray"/>
+          <w:lang w:eastAsia="es-ES"/>
+        </w:rPr>
+        <w:t>.</w:t>
+      </w:r>
+    </w:p>
+    <w:p>
+      <w:pPr>
+        <w:numPr>
+          <w:ilvl w:val="1"/>
+          <w:numId w:val="10"/>
+        </w:numPr>
+        <w:spacing w:before="100" w:beforeAutospacing="1" w:after="100" w:afterAutospacing="1" w:line="240" w:lineRule="auto"/>
+        <w:rPr>
+          <w:rFonts w:ascii="Times New Roman" w:eastAsia="Times New Roman" w:hAnsi="Times New Roman" w:cs="Times New Roman"/>
+          <w:sz w:val="24"/>
+          <w:szCs w:val="24"/>
+          <w:highlight w:val="lightGray"/>
+          <w:lang w:eastAsia="es-ES"/>
+        </w:rPr>
+      </w:pPr>
+      <w:proofErr w:type="spellStart"/>
+      <w:r>
+        <w:rPr>
+          <w:rFonts w:ascii="Courier New" w:eastAsia="Times New Roman" w:hAnsi="Courier New" w:cs="Courier New"/>
+          <w:sz w:val="20"/>
+          <w:szCs w:val="20"/>
+          <w:highlight w:val="lightGray"/>
+          <w:lang w:eastAsia="es-ES"/>
+        </w:rPr>
+        <w:t>name</w:t>
+      </w:r>
+      <w:proofErr w:type="spellEnd"/>
+      <w:r>
+        <w:rPr>
+          <w:rFonts w:ascii="Times New Roman" w:eastAsia="Times New Roman" w:hAnsi="Times New Roman" w:cs="Times New Roman"/>
+          <w:sz w:val="24"/>
+          <w:szCs w:val="24"/>
+          <w:highlight w:val="lightGray"/>
+          <w:lang w:eastAsia="es-ES"/>
+        </w:rPr>
+        <w:t xml:space="preserve">: </w:t>
+      </w:r>
+      <w:proofErr w:type="spellStart"/>
+      <w:r>
+        <w:rPr>
+          <w:rFonts w:ascii="Courier New" w:eastAsia="Times New Roman" w:hAnsi="Courier New" w:cs="Courier New"/>
+          <w:sz w:val="20"/>
+          <w:szCs w:val="20"/>
+          <w:highlight w:val="lightGray"/>
+          <w:lang w:eastAsia="es-ES"/>
+        </w:rPr>
+        <w:t>string</w:t>
+      </w:r>
+      <w:proofErr w:type="spellEnd"/>
+      <w:r>
+        <w:rPr>
+          <w:rFonts w:ascii="Times New Roman" w:eastAsia="Times New Roman" w:hAnsi="Times New Roman" w:cs="Times New Roman"/>
+          <w:sz w:val="24"/>
+          <w:szCs w:val="24"/>
+          <w:highlight w:val="lightGray"/>
+          <w:lang w:eastAsia="es-ES"/>
+        </w:rPr>
+        <w:t>. Nombre del usuario.</w:t>
+      </w:r>
+    </w:p>
+    <w:p>
+      <w:pPr>
+        <w:numPr>
+          <w:ilvl w:val="1"/>
+          <w:numId w:val="10"/>
+        </w:numPr>
+        <w:spacing w:before="100" w:beforeAutospacing="1" w:after="100" w:afterAutospacing="1" w:line="240" w:lineRule="auto"/>
+        <w:rPr>
+          <w:rFonts w:ascii="Times New Roman" w:eastAsia="Times New Roman" w:hAnsi="Times New Roman" w:cs="Times New Roman"/>
+          <w:sz w:val="24"/>
+          <w:szCs w:val="24"/>
+          <w:highlight w:val="lightGray"/>
+          <w:lang w:eastAsia="es-ES"/>
+        </w:rPr>
+      </w:pPr>
+      <w:r>
+        <w:rPr>
+          <w:rFonts w:ascii="Courier New" w:eastAsia="Times New Roman" w:hAnsi="Courier New" w:cs="Courier New"/>
+          <w:sz w:val="20"/>
+          <w:szCs w:val="20"/>
+          <w:highlight w:val="lightGray"/>
+          <w:lang w:eastAsia="es-ES"/>
+        </w:rPr>
+        <w:t>email</w:t>
+      </w:r>
+      <w:r>
+        <w:rPr>
+          <w:rFonts w:ascii="Times New Roman" w:eastAsia="Times New Roman" w:hAnsi="Times New Roman" w:cs="Times New Roman"/>
+          <w:sz w:val="24"/>
+          <w:szCs w:val="24"/>
+          <w:highlight w:val="lightGray"/>
+          <w:lang w:eastAsia="es-ES"/>
+        </w:rPr>
+        <w:t xml:space="preserve">: </w:t>
+      </w:r>
+      <w:proofErr w:type="spellStart"/>
+      <w:r>
+        <w:rPr>
+          <w:rFonts w:ascii="Courier New" w:eastAsia="Times New Roman" w:hAnsi="Courier New" w:cs="Courier New"/>
+          <w:sz w:val="20"/>
+          <w:szCs w:val="20"/>
+          <w:highlight w:val="lightGray"/>
+          <w:lang w:eastAsia="es-ES"/>
+        </w:rPr>
+        <w:t>string</w:t>
+      </w:r>
+      <w:proofErr w:type="spellEnd"/>
+      <w:r>
+        <w:rPr>
+          <w:rFonts w:ascii="Times New Roman" w:eastAsia="Times New Roman" w:hAnsi="Times New Roman" w:cs="Times New Roman"/>
+          <w:sz w:val="24"/>
+          <w:szCs w:val="24"/>
+          <w:highlight w:val="lightGray"/>
+          <w:lang w:eastAsia="es-ES"/>
+        </w:rPr>
+        <w:t xml:space="preserve">, </w:t>
+      </w:r>
+      <w:r>
+        <w:rPr>
+          <w:rFonts w:ascii="Times New Roman" w:eastAsia="Times New Roman" w:hAnsi="Times New Roman" w:cs="Times New Roman"/>
+          <w:b/>
+          <w:bCs/>
+          <w:sz w:val="24"/>
+          <w:szCs w:val="24"/>
+          <w:highlight w:val="lightGray"/>
+          <w:lang w:eastAsia="es-ES"/>
+        </w:rPr>
+        <w:t>único</w:t>
+      </w:r>
+      <w:r>
+        <w:rPr>
+          <w:rFonts w:ascii="Times New Roman" w:eastAsia="Times New Roman" w:hAnsi="Times New Roman" w:cs="Times New Roman"/>
+          <w:sz w:val="24"/>
+          <w:szCs w:val="24"/>
+          <w:highlight w:val="lightGray"/>
+          <w:lang w:eastAsia="es-ES"/>
+        </w:rPr>
+        <w:t>. El correo electrónico, que se usa para el inicio de sesión.</w:t>
+      </w:r>
+    </w:p>
+    <w:p>
+      <w:pPr>
+        <w:numPr>
+          <w:ilvl w:val="1"/>
+          <w:numId w:val="10"/>
+        </w:numPr>
+        <w:spacing w:before="100" w:beforeAutospacing="1" w:after="100" w:afterAutospacing="1" w:line="240" w:lineRule="auto"/>
+        <w:rPr>
+          <w:rFonts w:ascii="Times New Roman" w:eastAsia="Times New Roman" w:hAnsi="Times New Roman" w:cs="Times New Roman"/>
+          <w:sz w:val="24"/>
+          <w:szCs w:val="24"/>
+          <w:highlight w:val="lightGray"/>
+          <w:lang w:eastAsia="es-ES"/>
+        </w:rPr>
+      </w:pPr>
+      <w:proofErr w:type="spellStart"/>
+      <w:r>
+        <w:rPr>
+          <w:rFonts w:ascii="Courier New" w:eastAsia="Times New Roman" w:hAnsi="Courier New" w:cs="Courier New"/>
+          <w:sz w:val="20"/>
+          <w:szCs w:val="20"/>
+          <w:highlight w:val="lightGray"/>
+          <w:lang w:eastAsia="es-ES"/>
+        </w:rPr>
+        <w:t>password</w:t>
+      </w:r>
+      <w:proofErr w:type="spellEnd"/>
+      <w:r>
+        <w:rPr>
+          <w:rFonts w:ascii="Times New Roman" w:eastAsia="Times New Roman" w:hAnsi="Times New Roman" w:cs="Times New Roman"/>
+          <w:sz w:val="24"/>
+          <w:szCs w:val="24"/>
+          <w:highlight w:val="lightGray"/>
+          <w:lang w:eastAsia="es-ES"/>
+        </w:rPr>
+        <w:t xml:space="preserve">: </w:t>
+      </w:r>
+      <w:proofErr w:type="spellStart"/>
+      <w:r>
+        <w:rPr>
+          <w:rFonts w:ascii="Courier New" w:eastAsia="Times New Roman" w:hAnsi="Courier New" w:cs="Courier New"/>
+          <w:sz w:val="20"/>
+          <w:szCs w:val="20"/>
+          <w:highlight w:val="lightGray"/>
+          <w:lang w:eastAsia="es-ES"/>
+        </w:rPr>
+        <w:t>string</w:t>
+      </w:r>
+      <w:proofErr w:type="spellEnd"/>
+      <w:r>
+        <w:rPr>
+          <w:rFonts w:ascii="Times New Roman" w:eastAsia="Times New Roman" w:hAnsi="Times New Roman" w:cs="Times New Roman"/>
+          <w:sz w:val="24"/>
+          <w:szCs w:val="24"/>
+          <w:highlight w:val="lightGray"/>
+          <w:lang w:eastAsia="es-ES"/>
+        </w:rPr>
+        <w:t>. La contraseña del usuario (cifrada).</w:t>
+      </w:r>
+    </w:p>
+    <w:p>
+      <w:pPr>
+        <w:numPr>
+          <w:ilvl w:val="1"/>
+          <w:numId w:val="10"/>
+        </w:numPr>
+        <w:spacing w:before="100" w:beforeAutospacing="1" w:after="100" w:afterAutospacing="1" w:line="240" w:lineRule="auto"/>
+        <w:rPr>
+          <w:rFonts w:ascii="Times New Roman" w:eastAsia="Times New Roman" w:hAnsi="Times New Roman" w:cs="Times New Roman"/>
+          <w:sz w:val="24"/>
+          <w:szCs w:val="24"/>
+          <w:highlight w:val="lightGray"/>
+          <w:lang w:eastAsia="es-ES"/>
+        </w:rPr>
+      </w:pPr>
+      <w:proofErr w:type="spellStart"/>
+      <w:r>
+        <w:rPr>
+          <w:rFonts w:ascii="Courier New" w:eastAsia="Times New Roman" w:hAnsi="Courier New" w:cs="Courier New"/>
+          <w:sz w:val="20"/>
+          <w:szCs w:val="20"/>
+          <w:highlight w:val="lightGray"/>
+          <w:lang w:eastAsia="es-ES"/>
+        </w:rPr>
+        <w:t>created_at</w:t>
+      </w:r>
+      <w:proofErr w:type="spellEnd"/>
+      <w:r>
+        <w:rPr>
+          <w:rFonts w:ascii="Times New Roman" w:eastAsia="Times New Roman" w:hAnsi="Times New Roman" w:cs="Times New Roman"/>
+          <w:sz w:val="24"/>
+          <w:szCs w:val="24"/>
+          <w:highlight w:val="lightGray"/>
+          <w:lang w:eastAsia="es-ES"/>
+        </w:rPr>
+        <w:t xml:space="preserve"> y </w:t>
+      </w:r>
+      <w:proofErr w:type="spellStart"/>
+      <w:r>
+        <w:rPr>
+          <w:rFonts w:ascii="Courier New" w:eastAsia="Times New Roman" w:hAnsi="Courier New" w:cs="Courier New"/>
+          <w:sz w:val="20"/>
+          <w:szCs w:val="20"/>
+          <w:highlight w:val="lightGray"/>
+          <w:lang w:eastAsia="es-ES"/>
+        </w:rPr>
+        <w:t>updated_at</w:t>
+      </w:r>
+      <w:proofErr w:type="spellEnd"/>
+      <w:r>
+        <w:rPr>
+          <w:rFonts w:ascii="Times New Roman" w:eastAsia="Times New Roman" w:hAnsi="Times New Roman" w:cs="Times New Roman"/>
+          <w:sz w:val="24"/>
+          <w:szCs w:val="24"/>
+          <w:highlight w:val="lightGray"/>
+          <w:lang w:eastAsia="es-ES"/>
+        </w:rPr>
+        <w:t xml:space="preserve">: </w:t>
+      </w:r>
+      <w:proofErr w:type="spellStart"/>
+      <w:r>
+        <w:rPr>
+          <w:rFonts w:ascii="Courier New" w:eastAsia="Times New Roman" w:hAnsi="Courier New" w:cs="Courier New"/>
+          <w:sz w:val="20"/>
+          <w:szCs w:val="20"/>
+          <w:highlight w:val="lightGray"/>
+          <w:lang w:eastAsia="es-ES"/>
+        </w:rPr>
+        <w:t>timestamps</w:t>
+      </w:r>
+      <w:proofErr w:type="spellEnd"/>
+      <w:r>
+        <w:rPr>
+          <w:rFonts w:ascii="Times New Roman" w:eastAsia="Times New Roman" w:hAnsi="Times New Roman" w:cs="Times New Roman"/>
+          <w:sz w:val="24"/>
+          <w:szCs w:val="24"/>
+          <w:highlight w:val="lightGray"/>
+          <w:lang w:eastAsia="es-ES"/>
+        </w:rPr>
+        <w:t>. Laravel los añade automáticamente para registrar la fecha de creación y la de la última actualización del registro.</w:t>
+      </w:r>
+    </w:p>
+    <w:p>
+      <w:pPr>
+        <w:spacing w:after="0" w:line="240" w:lineRule="auto"/>
+        <w:rPr>
+          <w:rFonts w:ascii="Times New Roman" w:eastAsia="Times New Roman" w:hAnsi="Times New Roman" w:cs="Times New Roman"/>
+          <w:sz w:val="24"/>
+          <w:szCs w:val="24"/>
+          <w:highlight w:val="lightGray"/>
+          <w:lang w:eastAsia="es-ES"/>
+        </w:rPr>
+      </w:pPr>
+      <w:r>
+        <w:rPr>
+          <w:rFonts w:ascii="Times New Roman" w:eastAsia="Times New Roman" w:hAnsi="Times New Roman" w:cs="Times New Roman"/>
+          <w:sz w:val="24"/>
+          <w:szCs w:val="24"/>
+          <w:highlight w:val="lightGray"/>
+          <w:lang w:eastAsia="es-ES"/>
+        </w:rPr>
+        <w:pict w14:anchorId="6985D404">
+          <v:rect id="_x0000_i1031" style="width:0;height:1.5pt" o:hralign="center" o:hrstd="t" o:hr="t" fillcolor="#a0a0a0" stroked="f"/>
+        </w:pict>
+      </w:r>
+    </w:p>
+    <w:p>
+      <w:pPr>
+        <w:spacing w:before="100" w:beforeAutospacing="1" w:after="100" w:afterAutospacing="1" w:line="240" w:lineRule="auto"/>
+        <w:outlineLvl w:val="3"/>
+        <w:rPr>
+          <w:rFonts w:ascii="Times New Roman" w:eastAsia="Times New Roman" w:hAnsi="Times New Roman" w:cs="Times New Roman"/>
+          <w:b/>
+          <w:bCs/>
+          <w:sz w:val="24"/>
+          <w:szCs w:val="24"/>
+          <w:highlight w:val="lightGray"/>
+          <w:lang w:eastAsia="es-ES"/>
+        </w:rPr>
+      </w:pPr>
+      <w:r>
+        <w:rPr>
+          <w:rFonts w:ascii="Times New Roman" w:eastAsia="Times New Roman" w:hAnsi="Times New Roman" w:cs="Times New Roman"/>
+          <w:b/>
+          <w:bCs/>
+          <w:sz w:val="24"/>
+          <w:szCs w:val="24"/>
+          <w:highlight w:val="lightGray"/>
+          <w:lang w:eastAsia="es-ES"/>
+        </w:rPr>
+        <w:t xml:space="preserve">2. Tabla </w:t>
+      </w:r>
+      <w:r>
+        <w:rPr>
+          <w:rFonts w:ascii="Courier New" w:eastAsia="Times New Roman" w:hAnsi="Courier New" w:cs="Courier New"/>
+          <w:b/>
+          <w:bCs/>
+          <w:sz w:val="20"/>
+          <w:szCs w:val="20"/>
+          <w:highlight w:val="lightGray"/>
+          <w:lang w:eastAsia="es-ES"/>
+        </w:rPr>
+        <w:t>posts</w:t>
+      </w:r>
+    </w:p>
+    <w:p>
+      <w:pPr>
+        <w:spacing w:before="100" w:beforeAutospacing="1" w:after="100" w:afterAutospacing="1" w:line="240" w:lineRule="auto"/>
+        <w:rPr>
+          <w:rFonts w:ascii="Times New Roman" w:eastAsia="Times New Roman" w:hAnsi="Times New Roman" w:cs="Times New Roman"/>
+          <w:sz w:val="24"/>
+          <w:szCs w:val="24"/>
+          <w:highlight w:val="lightGray"/>
+          <w:lang w:eastAsia="es-ES"/>
+        </w:rPr>
+      </w:pPr>
+      <w:r>
+        <w:rPr>
+          <w:rFonts w:ascii="Times New Roman" w:eastAsia="Times New Roman" w:hAnsi="Times New Roman" w:cs="Times New Roman"/>
+          <w:sz w:val="24"/>
+          <w:szCs w:val="24"/>
+          <w:highlight w:val="lightGray"/>
+          <w:lang w:eastAsia="es-ES"/>
+        </w:rPr>
+        <w:t xml:space="preserve">Aquí es donde se almacenarán las entradas del blog. Esta tabla tendrá una relación directa con la tabla </w:t>
+      </w:r>
+      <w:proofErr w:type="spellStart"/>
+      <w:r>
+        <w:rPr>
+          <w:rFonts w:ascii="Courier New" w:eastAsia="Times New Roman" w:hAnsi="Courier New" w:cs="Courier New"/>
+          <w:sz w:val="20"/>
+          <w:szCs w:val="20"/>
+          <w:highlight w:val="lightGray"/>
+          <w:lang w:eastAsia="es-ES"/>
+        </w:rPr>
+        <w:t>users</w:t>
+      </w:r>
+      <w:proofErr w:type="spellEnd"/>
+      <w:r>
+        <w:rPr>
+          <w:rFonts w:ascii="Times New Roman" w:eastAsia="Times New Roman" w:hAnsi="Times New Roman" w:cs="Times New Roman"/>
+          <w:sz w:val="24"/>
+          <w:szCs w:val="24"/>
+          <w:highlight w:val="lightGray"/>
+          <w:lang w:eastAsia="es-ES"/>
+        </w:rPr>
+        <w:t xml:space="preserve"> para saber quién es el autor de cada post.</w:t>
+      </w:r>
+    </w:p>
+    <w:p>
+      <w:pPr>
+        <w:numPr>
+          <w:ilvl w:val="0"/>
+          <w:numId w:val="11"/>
+        </w:numPr>
+        <w:spacing w:before="100" w:beforeAutospacing="1" w:after="100" w:afterAutospacing="1" w:line="240" w:lineRule="auto"/>
+        <w:rPr>
+          <w:rFonts w:ascii="Times New Roman" w:eastAsia="Times New Roman" w:hAnsi="Times New Roman" w:cs="Times New Roman"/>
+          <w:sz w:val="24"/>
+          <w:szCs w:val="24"/>
+          <w:highlight w:val="lightGray"/>
+          <w:lang w:eastAsia="es-ES"/>
+        </w:rPr>
+      </w:pPr>
+      <w:r>
+        <w:rPr>
+          <w:rFonts w:ascii="Times New Roman" w:eastAsia="Times New Roman" w:hAnsi="Times New Roman" w:cs="Times New Roman"/>
+          <w:b/>
+          <w:bCs/>
+          <w:sz w:val="24"/>
+          <w:szCs w:val="24"/>
+          <w:highlight w:val="lightGray"/>
+          <w:lang w:eastAsia="es-ES"/>
+        </w:rPr>
+        <w:t>Propósito:</w:t>
+      </w:r>
+      <w:r>
+        <w:rPr>
+          <w:rFonts w:ascii="Times New Roman" w:eastAsia="Times New Roman" w:hAnsi="Times New Roman" w:cs="Times New Roman"/>
+          <w:sz w:val="24"/>
+          <w:szCs w:val="24"/>
+          <w:highlight w:val="lightGray"/>
+          <w:lang w:eastAsia="es-ES"/>
+        </w:rPr>
+        <w:t xml:space="preserve"> Almacenar el contenido principal del blog.</w:t>
+      </w:r>
+    </w:p>
+    <w:p>
+      <w:pPr>
+        <w:numPr>
+          <w:ilvl w:val="0"/>
+          <w:numId w:val="11"/>
+        </w:numPr>
+        <w:spacing w:before="100" w:beforeAutospacing="1" w:after="100" w:afterAutospacing="1" w:line="240" w:lineRule="auto"/>
+        <w:rPr>
+          <w:rFonts w:ascii="Times New Roman" w:eastAsia="Times New Roman" w:hAnsi="Times New Roman" w:cs="Times New Roman"/>
+          <w:sz w:val="24"/>
+          <w:szCs w:val="24"/>
+          <w:highlight w:val="lightGray"/>
+          <w:lang w:eastAsia="es-ES"/>
+        </w:rPr>
+      </w:pPr>
+      <w:r>
+        <w:rPr>
+          <w:rFonts w:ascii="Times New Roman" w:eastAsia="Times New Roman" w:hAnsi="Times New Roman" w:cs="Times New Roman"/>
+          <w:b/>
+          <w:bCs/>
+          <w:sz w:val="24"/>
+          <w:szCs w:val="24"/>
+          <w:highlight w:val="lightGray"/>
+          <w:lang w:eastAsia="es-ES"/>
+        </w:rPr>
+        <w:t>Columnas Clave:</w:t>
+      </w:r>
+    </w:p>
+    <w:p>
+      <w:pPr>
+        <w:numPr>
+          <w:ilvl w:val="1"/>
+          <w:numId w:val="11"/>
+        </w:numPr>
+        <w:spacing w:before="100" w:beforeAutospacing="1" w:after="100" w:afterAutospacing="1" w:line="240" w:lineRule="auto"/>
+        <w:rPr>
+          <w:rFonts w:ascii="Times New Roman" w:eastAsia="Times New Roman" w:hAnsi="Times New Roman" w:cs="Times New Roman"/>
+          <w:sz w:val="24"/>
+          <w:szCs w:val="24"/>
+          <w:highlight w:val="lightGray"/>
+          <w:lang w:eastAsia="es-ES"/>
+        </w:rPr>
+      </w:pPr>
+      <w:r>
+        <w:rPr>
+          <w:rFonts w:ascii="Courier New" w:eastAsia="Times New Roman" w:hAnsi="Courier New" w:cs="Courier New"/>
+          <w:sz w:val="20"/>
+          <w:szCs w:val="20"/>
+          <w:highlight w:val="lightGray"/>
+          <w:lang w:eastAsia="es-ES"/>
+        </w:rPr>
+        <w:t>id</w:t>
+      </w:r>
+      <w:r>
+        <w:rPr>
+          <w:rFonts w:ascii="Times New Roman" w:eastAsia="Times New Roman" w:hAnsi="Times New Roman" w:cs="Times New Roman"/>
+          <w:sz w:val="24"/>
+          <w:szCs w:val="24"/>
+          <w:highlight w:val="lightGray"/>
+          <w:lang w:eastAsia="es-ES"/>
+        </w:rPr>
+        <w:t xml:space="preserve">: Clave primaria, tipo entero, </w:t>
+      </w:r>
+      <w:proofErr w:type="spellStart"/>
+      <w:r>
+        <w:rPr>
+          <w:rFonts w:ascii="Times New Roman" w:eastAsia="Times New Roman" w:hAnsi="Times New Roman" w:cs="Times New Roman"/>
+          <w:sz w:val="24"/>
+          <w:szCs w:val="24"/>
+          <w:highlight w:val="lightGray"/>
+          <w:lang w:eastAsia="es-ES"/>
+        </w:rPr>
+        <w:t>autoincremental</w:t>
+      </w:r>
+      <w:proofErr w:type="spellEnd"/>
+      <w:r>
+        <w:rPr>
+          <w:rFonts w:ascii="Times New Roman" w:eastAsia="Times New Roman" w:hAnsi="Times New Roman" w:cs="Times New Roman"/>
+          <w:sz w:val="24"/>
+          <w:szCs w:val="24"/>
+          <w:highlight w:val="lightGray"/>
+          <w:lang w:eastAsia="es-ES"/>
+        </w:rPr>
+        <w:t>.</w:t>
+      </w:r>
+    </w:p>
+    <w:p>
+      <w:pPr>
+        <w:numPr>
+          <w:ilvl w:val="1"/>
+          <w:numId w:val="11"/>
+        </w:numPr>
+        <w:spacing w:before="100" w:beforeAutospacing="1" w:after="100" w:afterAutospacing="1" w:line="240" w:lineRule="auto"/>
+        <w:rPr>
+          <w:rFonts w:ascii="Times New Roman" w:eastAsia="Times New Roman" w:hAnsi="Times New Roman" w:cs="Times New Roman"/>
+          <w:sz w:val="24"/>
+          <w:szCs w:val="24"/>
+          <w:highlight w:val="lightGray"/>
+          <w:lang w:eastAsia="es-ES"/>
+        </w:rPr>
+      </w:pPr>
+      <w:proofErr w:type="spellStart"/>
+      <w:r>
+        <w:rPr>
+          <w:rFonts w:ascii="Courier New" w:eastAsia="Times New Roman" w:hAnsi="Courier New" w:cs="Courier New"/>
+          <w:sz w:val="20"/>
+          <w:szCs w:val="20"/>
+          <w:highlight w:val="lightGray"/>
+          <w:lang w:eastAsia="es-ES"/>
+        </w:rPr>
+        <w:t>user_id</w:t>
+      </w:r>
+      <w:proofErr w:type="spellEnd"/>
+      <w:r>
+        <w:rPr>
+          <w:rFonts w:ascii="Times New Roman" w:eastAsia="Times New Roman" w:hAnsi="Times New Roman" w:cs="Times New Roman"/>
+          <w:sz w:val="24"/>
+          <w:szCs w:val="24"/>
+          <w:highlight w:val="lightGray"/>
+          <w:lang w:eastAsia="es-ES"/>
+        </w:rPr>
+        <w:t xml:space="preserve">: </w:t>
+      </w:r>
+      <w:proofErr w:type="spellStart"/>
+      <w:r>
+        <w:rPr>
+          <w:rFonts w:ascii="Courier New" w:eastAsia="Times New Roman" w:hAnsi="Courier New" w:cs="Courier New"/>
+          <w:sz w:val="20"/>
+          <w:szCs w:val="20"/>
+          <w:highlight w:val="lightGray"/>
+          <w:lang w:eastAsia="es-ES"/>
+        </w:rPr>
+        <w:t>unsignedBigInteger</w:t>
+      </w:r>
+      <w:proofErr w:type="spellEnd"/>
+      <w:r>
+        <w:rPr>
+          <w:rFonts w:ascii="Times New Roman" w:eastAsia="Times New Roman" w:hAnsi="Times New Roman" w:cs="Times New Roman"/>
+          <w:sz w:val="24"/>
+          <w:szCs w:val="24"/>
+          <w:highlight w:val="lightGray"/>
+          <w:lang w:eastAsia="es-ES"/>
+        </w:rPr>
+        <w:t xml:space="preserve">, </w:t>
+      </w:r>
+      <w:r>
+        <w:rPr>
+          <w:rFonts w:ascii="Times New Roman" w:eastAsia="Times New Roman" w:hAnsi="Times New Roman" w:cs="Times New Roman"/>
+          <w:b/>
+          <w:bCs/>
+          <w:sz w:val="24"/>
+          <w:szCs w:val="24"/>
+          <w:highlight w:val="lightGray"/>
+          <w:lang w:eastAsia="es-ES"/>
+        </w:rPr>
+        <w:t>clave foránea</w:t>
+      </w:r>
+      <w:r>
+        <w:rPr>
+          <w:rFonts w:ascii="Times New Roman" w:eastAsia="Times New Roman" w:hAnsi="Times New Roman" w:cs="Times New Roman"/>
+          <w:sz w:val="24"/>
+          <w:szCs w:val="24"/>
+          <w:highlight w:val="lightGray"/>
+          <w:lang w:eastAsia="es-ES"/>
+        </w:rPr>
+        <w:t xml:space="preserve"> que se vinculará con el </w:t>
+      </w:r>
+      <w:r>
+        <w:rPr>
+          <w:rFonts w:ascii="Courier New" w:eastAsia="Times New Roman" w:hAnsi="Courier New" w:cs="Courier New"/>
+          <w:sz w:val="20"/>
+          <w:szCs w:val="20"/>
+          <w:highlight w:val="lightGray"/>
+          <w:lang w:eastAsia="es-ES"/>
+        </w:rPr>
+        <w:t>id</w:t>
+      </w:r>
+      <w:r>
+        <w:rPr>
+          <w:rFonts w:ascii="Times New Roman" w:eastAsia="Times New Roman" w:hAnsi="Times New Roman" w:cs="Times New Roman"/>
+          <w:sz w:val="24"/>
+          <w:szCs w:val="24"/>
+          <w:highlight w:val="lightGray"/>
+          <w:lang w:eastAsia="es-ES"/>
+        </w:rPr>
+        <w:t xml:space="preserve"> de la tabla </w:t>
+      </w:r>
+      <w:proofErr w:type="spellStart"/>
+      <w:r>
+        <w:rPr>
+          <w:rFonts w:ascii="Courier New" w:eastAsia="Times New Roman" w:hAnsi="Courier New" w:cs="Courier New"/>
+          <w:sz w:val="20"/>
+          <w:szCs w:val="20"/>
+          <w:highlight w:val="lightGray"/>
+          <w:lang w:eastAsia="es-ES"/>
+        </w:rPr>
+        <w:t>users</w:t>
+      </w:r>
+      <w:proofErr w:type="spellEnd"/>
+      <w:r>
+        <w:rPr>
+          <w:rFonts w:ascii="Times New Roman" w:eastAsia="Times New Roman" w:hAnsi="Times New Roman" w:cs="Times New Roman"/>
+          <w:sz w:val="24"/>
+          <w:szCs w:val="24"/>
+          <w:highlight w:val="lightGray"/>
+          <w:lang w:eastAsia="es-ES"/>
+        </w:rPr>
+        <w:t>. Esto es lo que crea la relación entre un post y su autor.</w:t>
+      </w:r>
+    </w:p>
+    <w:p>
+      <w:pPr>
+        <w:numPr>
+          <w:ilvl w:val="1"/>
+          <w:numId w:val="11"/>
+        </w:numPr>
+        <w:spacing w:before="100" w:beforeAutospacing="1" w:after="100" w:afterAutospacing="1" w:line="240" w:lineRule="auto"/>
+        <w:rPr>
+          <w:rFonts w:ascii="Times New Roman" w:eastAsia="Times New Roman" w:hAnsi="Times New Roman" w:cs="Times New Roman"/>
+          <w:sz w:val="24"/>
+          <w:szCs w:val="24"/>
+          <w:highlight w:val="lightGray"/>
+          <w:lang w:eastAsia="es-ES"/>
+        </w:rPr>
+      </w:pPr>
+      <w:proofErr w:type="spellStart"/>
+      <w:r>
+        <w:rPr>
+          <w:rFonts w:ascii="Courier New" w:eastAsia="Times New Roman" w:hAnsi="Courier New" w:cs="Courier New"/>
+          <w:sz w:val="20"/>
+          <w:szCs w:val="20"/>
+          <w:highlight w:val="lightGray"/>
+          <w:lang w:eastAsia="es-ES"/>
+        </w:rPr>
+        <w:t>title</w:t>
+      </w:r>
+      <w:proofErr w:type="spellEnd"/>
+      <w:r>
+        <w:rPr>
+          <w:rFonts w:ascii="Times New Roman" w:eastAsia="Times New Roman" w:hAnsi="Times New Roman" w:cs="Times New Roman"/>
+          <w:sz w:val="24"/>
+          <w:szCs w:val="24"/>
+          <w:highlight w:val="lightGray"/>
+          <w:lang w:eastAsia="es-ES"/>
+        </w:rPr>
+        <w:t xml:space="preserve">: </w:t>
+      </w:r>
+      <w:proofErr w:type="spellStart"/>
+      <w:r>
+        <w:rPr>
+          <w:rFonts w:ascii="Courier New" w:eastAsia="Times New Roman" w:hAnsi="Courier New" w:cs="Courier New"/>
+          <w:sz w:val="20"/>
+          <w:szCs w:val="20"/>
+          <w:highlight w:val="lightGray"/>
+          <w:lang w:eastAsia="es-ES"/>
+        </w:rPr>
+        <w:t>string</w:t>
+      </w:r>
+      <w:proofErr w:type="spellEnd"/>
+      <w:r>
+        <w:rPr>
+          <w:rFonts w:ascii="Times New Roman" w:eastAsia="Times New Roman" w:hAnsi="Times New Roman" w:cs="Times New Roman"/>
+          <w:sz w:val="24"/>
+          <w:szCs w:val="24"/>
+          <w:highlight w:val="lightGray"/>
+          <w:lang w:eastAsia="es-ES"/>
+        </w:rPr>
+        <w:t>. Título del post.</w:t>
+      </w:r>
+    </w:p>
+    <w:p>
+      <w:pPr>
+        <w:numPr>
+          <w:ilvl w:val="1"/>
+          <w:numId w:val="11"/>
+        </w:numPr>
+        <w:spacing w:before="100" w:beforeAutospacing="1" w:after="100" w:afterAutospacing="1" w:line="240" w:lineRule="auto"/>
+        <w:rPr>
+          <w:rFonts w:ascii="Times New Roman" w:eastAsia="Times New Roman" w:hAnsi="Times New Roman" w:cs="Times New Roman"/>
+          <w:sz w:val="24"/>
+          <w:szCs w:val="24"/>
+          <w:highlight w:val="lightGray"/>
+          <w:lang w:eastAsia="es-ES"/>
+        </w:rPr>
+      </w:pPr>
+      <w:r>
+        <w:rPr>
+          <w:rFonts w:ascii="Courier New" w:eastAsia="Times New Roman" w:hAnsi="Courier New" w:cs="Courier New"/>
+          <w:sz w:val="20"/>
+          <w:szCs w:val="20"/>
+          <w:highlight w:val="lightGray"/>
+          <w:lang w:eastAsia="es-ES"/>
+        </w:rPr>
+        <w:t>slug</w:t>
+      </w:r>
+      <w:r>
+        <w:rPr>
+          <w:rFonts w:ascii="Times New Roman" w:eastAsia="Times New Roman" w:hAnsi="Times New Roman" w:cs="Times New Roman"/>
+          <w:sz w:val="24"/>
+          <w:szCs w:val="24"/>
+          <w:highlight w:val="lightGray"/>
+          <w:lang w:eastAsia="es-ES"/>
+        </w:rPr>
+        <w:t xml:space="preserve">: </w:t>
+      </w:r>
+      <w:proofErr w:type="spellStart"/>
+      <w:r>
+        <w:rPr>
+          <w:rFonts w:ascii="Courier New" w:eastAsia="Times New Roman" w:hAnsi="Courier New" w:cs="Courier New"/>
+          <w:sz w:val="20"/>
+          <w:szCs w:val="20"/>
+          <w:highlight w:val="lightGray"/>
+          <w:lang w:eastAsia="es-ES"/>
+        </w:rPr>
+        <w:t>string</w:t>
+      </w:r>
+      <w:proofErr w:type="spellEnd"/>
+      <w:r>
+        <w:rPr>
+          <w:rFonts w:ascii="Times New Roman" w:eastAsia="Times New Roman" w:hAnsi="Times New Roman" w:cs="Times New Roman"/>
+          <w:sz w:val="24"/>
+          <w:szCs w:val="24"/>
+          <w:highlight w:val="lightGray"/>
+          <w:lang w:eastAsia="es-ES"/>
+        </w:rPr>
+        <w:t xml:space="preserve">, </w:t>
+      </w:r>
+      <w:r>
+        <w:rPr>
+          <w:rFonts w:ascii="Times New Roman" w:eastAsia="Times New Roman" w:hAnsi="Times New Roman" w:cs="Times New Roman"/>
+          <w:b/>
+          <w:bCs/>
+          <w:sz w:val="24"/>
+          <w:szCs w:val="24"/>
+          <w:highlight w:val="lightGray"/>
+          <w:lang w:eastAsia="es-ES"/>
+        </w:rPr>
+        <w:t>único</w:t>
+      </w:r>
+      <w:r>
+        <w:rPr>
+          <w:rFonts w:ascii="Times New Roman" w:eastAsia="Times New Roman" w:hAnsi="Times New Roman" w:cs="Times New Roman"/>
+          <w:sz w:val="24"/>
+          <w:szCs w:val="24"/>
+          <w:highlight w:val="lightGray"/>
+          <w:lang w:eastAsia="es-ES"/>
+        </w:rPr>
+        <w:t xml:space="preserve">. Una versión amigable del título para las </w:t>
+      </w:r>
+      <w:proofErr w:type="spellStart"/>
+      <w:r>
+        <w:rPr>
+          <w:rFonts w:ascii="Times New Roman" w:eastAsia="Times New Roman" w:hAnsi="Times New Roman" w:cs="Times New Roman"/>
+          <w:sz w:val="24"/>
+          <w:szCs w:val="24"/>
+          <w:highlight w:val="lightGray"/>
+          <w:lang w:eastAsia="es-ES"/>
+        </w:rPr>
+        <w:t>URLs</w:t>
+      </w:r>
+      <w:proofErr w:type="spellEnd"/>
+      <w:r>
+        <w:rPr>
+          <w:rFonts w:ascii="Times New Roman" w:eastAsia="Times New Roman" w:hAnsi="Times New Roman" w:cs="Times New Roman"/>
+          <w:sz w:val="24"/>
+          <w:szCs w:val="24"/>
+          <w:highlight w:val="lightGray"/>
+          <w:lang w:eastAsia="es-ES"/>
+        </w:rPr>
+        <w:t xml:space="preserve"> (</w:t>
+      </w:r>
+      <w:proofErr w:type="spellStart"/>
+      <w:r>
+        <w:rPr>
+          <w:rFonts w:ascii="Times New Roman" w:eastAsia="Times New Roman" w:hAnsi="Times New Roman" w:cs="Times New Roman"/>
+          <w:sz w:val="24"/>
+          <w:szCs w:val="24"/>
+          <w:highlight w:val="lightGray"/>
+          <w:lang w:eastAsia="es-ES"/>
+        </w:rPr>
+        <w:t>ej</w:t>
+      </w:r>
+      <w:proofErr w:type="spellEnd"/>
+      <w:r>
+        <w:rPr>
+          <w:rFonts w:ascii="Times New Roman" w:eastAsia="Times New Roman" w:hAnsi="Times New Roman" w:cs="Times New Roman"/>
+          <w:sz w:val="24"/>
+          <w:szCs w:val="24"/>
+          <w:highlight w:val="lightGray"/>
+          <w:lang w:eastAsia="es-ES"/>
+        </w:rPr>
+        <w:t xml:space="preserve">: </w:t>
+      </w:r>
+      <w:r>
+        <w:rPr>
+          <w:rFonts w:ascii="Courier New" w:eastAsia="Times New Roman" w:hAnsi="Courier New" w:cs="Courier New"/>
+          <w:sz w:val="20"/>
+          <w:szCs w:val="20"/>
+          <w:highlight w:val="lightGray"/>
+          <w:lang w:eastAsia="es-ES"/>
+        </w:rPr>
+        <w:t>mi-primer-post</w:t>
+      </w:r>
+      <w:r>
+        <w:rPr>
+          <w:rFonts w:ascii="Times New Roman" w:eastAsia="Times New Roman" w:hAnsi="Times New Roman" w:cs="Times New Roman"/>
+          <w:sz w:val="24"/>
+          <w:szCs w:val="24"/>
+          <w:highlight w:val="lightGray"/>
+          <w:lang w:eastAsia="es-ES"/>
+        </w:rPr>
+        <w:t>).</w:t>
+      </w:r>
+    </w:p>
+    <w:p>
+      <w:pPr>
+        <w:numPr>
+          <w:ilvl w:val="1"/>
+          <w:numId w:val="11"/>
+        </w:numPr>
+        <w:spacing w:before="100" w:beforeAutospacing="1" w:after="100" w:afterAutospacing="1" w:line="240" w:lineRule="auto"/>
+        <w:rPr>
+          <w:rFonts w:ascii="Times New Roman" w:eastAsia="Times New Roman" w:hAnsi="Times New Roman" w:cs="Times New Roman"/>
+          <w:sz w:val="24"/>
+          <w:szCs w:val="24"/>
+          <w:highlight w:val="lightGray"/>
+          <w:lang w:eastAsia="es-ES"/>
+        </w:rPr>
+      </w:pPr>
+      <w:proofErr w:type="spellStart"/>
+      <w:r>
+        <w:rPr>
+          <w:rFonts w:ascii="Courier New" w:eastAsia="Times New Roman" w:hAnsi="Courier New" w:cs="Courier New"/>
+          <w:sz w:val="20"/>
+          <w:szCs w:val="20"/>
+          <w:highlight w:val="lightGray"/>
+          <w:lang w:eastAsia="es-ES"/>
+        </w:rPr>
+        <w:t>content</w:t>
+      </w:r>
+      <w:proofErr w:type="spellEnd"/>
+      <w:r>
+        <w:rPr>
+          <w:rFonts w:ascii="Times New Roman" w:eastAsia="Times New Roman" w:hAnsi="Times New Roman" w:cs="Times New Roman"/>
+          <w:sz w:val="24"/>
+          <w:szCs w:val="24"/>
+          <w:highlight w:val="lightGray"/>
+          <w:lang w:eastAsia="es-ES"/>
+        </w:rPr>
+        <w:t xml:space="preserve">: </w:t>
+      </w:r>
+      <w:proofErr w:type="spellStart"/>
+      <w:r>
+        <w:rPr>
+          <w:rFonts w:ascii="Courier New" w:eastAsia="Times New Roman" w:hAnsi="Courier New" w:cs="Courier New"/>
+          <w:sz w:val="20"/>
+          <w:szCs w:val="20"/>
+          <w:highlight w:val="lightGray"/>
+          <w:lang w:eastAsia="es-ES"/>
+        </w:rPr>
+        <w:t>text</w:t>
+      </w:r>
+      <w:proofErr w:type="spellEnd"/>
+      <w:r>
+        <w:rPr>
+          <w:rFonts w:ascii="Times New Roman" w:eastAsia="Times New Roman" w:hAnsi="Times New Roman" w:cs="Times New Roman"/>
+          <w:sz w:val="24"/>
+          <w:szCs w:val="24"/>
+          <w:highlight w:val="lightGray"/>
+          <w:lang w:eastAsia="es-ES"/>
+        </w:rPr>
+        <w:t>. El cuerpo del post.</w:t>
+      </w:r>
+    </w:p>
+    <w:p>
+      <w:pPr>
+        <w:numPr>
+          <w:ilvl w:val="1"/>
+          <w:numId w:val="11"/>
+        </w:numPr>
+        <w:spacing w:before="100" w:beforeAutospacing="1" w:after="100" w:afterAutospacing="1" w:line="240" w:lineRule="auto"/>
+        <w:rPr>
+          <w:rFonts w:ascii="Times New Roman" w:eastAsia="Times New Roman" w:hAnsi="Times New Roman" w:cs="Times New Roman"/>
+          <w:sz w:val="24"/>
+          <w:szCs w:val="24"/>
+          <w:highlight w:val="lightGray"/>
+          <w:lang w:eastAsia="es-ES"/>
+        </w:rPr>
+      </w:pPr>
+      <w:proofErr w:type="spellStart"/>
+      <w:r>
+        <w:rPr>
+          <w:rFonts w:ascii="Courier New" w:eastAsia="Times New Roman" w:hAnsi="Courier New" w:cs="Courier New"/>
+          <w:sz w:val="20"/>
+          <w:szCs w:val="20"/>
+          <w:highlight w:val="lightGray"/>
+          <w:lang w:eastAsia="es-ES"/>
+        </w:rPr>
+        <w:t>published_at</w:t>
+      </w:r>
+      <w:proofErr w:type="spellEnd"/>
+      <w:r>
+        <w:rPr>
+          <w:rFonts w:ascii="Times New Roman" w:eastAsia="Times New Roman" w:hAnsi="Times New Roman" w:cs="Times New Roman"/>
+          <w:sz w:val="24"/>
+          <w:szCs w:val="24"/>
+          <w:highlight w:val="lightGray"/>
+          <w:lang w:eastAsia="es-ES"/>
+        </w:rPr>
+        <w:t xml:space="preserve">: </w:t>
+      </w:r>
+      <w:proofErr w:type="spellStart"/>
+      <w:r>
+        <w:rPr>
+          <w:rFonts w:ascii="Courier New" w:eastAsia="Times New Roman" w:hAnsi="Courier New" w:cs="Courier New"/>
+          <w:sz w:val="20"/>
+          <w:szCs w:val="20"/>
+          <w:highlight w:val="lightGray"/>
+          <w:lang w:eastAsia="es-ES"/>
+        </w:rPr>
+        <w:t>timestamp</w:t>
+      </w:r>
+      <w:proofErr w:type="spellEnd"/>
+      <w:r>
+        <w:rPr>
+          <w:rFonts w:ascii="Times New Roman" w:eastAsia="Times New Roman" w:hAnsi="Times New Roman" w:cs="Times New Roman"/>
+          <w:sz w:val="24"/>
+          <w:szCs w:val="24"/>
+          <w:highlight w:val="lightGray"/>
+          <w:lang w:eastAsia="es-ES"/>
+        </w:rPr>
+        <w:t xml:space="preserve">, </w:t>
+      </w:r>
+      <w:r>
+        <w:rPr>
+          <w:rFonts w:ascii="Times New Roman" w:eastAsia="Times New Roman" w:hAnsi="Times New Roman" w:cs="Times New Roman"/>
+          <w:b/>
+          <w:bCs/>
+          <w:sz w:val="24"/>
+          <w:szCs w:val="24"/>
+          <w:highlight w:val="lightGray"/>
+          <w:lang w:eastAsia="es-ES"/>
+        </w:rPr>
+        <w:t>anulable</w:t>
+      </w:r>
+      <w:r>
+        <w:rPr>
+          <w:rFonts w:ascii="Times New Roman" w:eastAsia="Times New Roman" w:hAnsi="Times New Roman" w:cs="Times New Roman"/>
+          <w:sz w:val="24"/>
+          <w:szCs w:val="24"/>
+          <w:highlight w:val="lightGray"/>
+          <w:lang w:eastAsia="es-ES"/>
+        </w:rPr>
+        <w:t>. Nos permitirá saber cuándo se publicó el post y programar publicaciones futuras.</w:t>
+      </w:r>
+    </w:p>
+    <w:p>
+      <w:pPr>
+        <w:numPr>
+          <w:ilvl w:val="1"/>
+          <w:numId w:val="11"/>
+        </w:numPr>
+        <w:spacing w:before="100" w:beforeAutospacing="1" w:after="100" w:afterAutospacing="1" w:line="240" w:lineRule="auto"/>
+        <w:rPr>
+          <w:rFonts w:ascii="Times New Roman" w:eastAsia="Times New Roman" w:hAnsi="Times New Roman" w:cs="Times New Roman"/>
+          <w:sz w:val="24"/>
+          <w:szCs w:val="24"/>
+          <w:highlight w:val="lightGray"/>
+          <w:lang w:eastAsia="es-ES"/>
+        </w:rPr>
+      </w:pPr>
+      <w:proofErr w:type="spellStart"/>
+      <w:r>
+        <w:rPr>
+          <w:rFonts w:ascii="Courier New" w:eastAsia="Times New Roman" w:hAnsi="Courier New" w:cs="Courier New"/>
+          <w:sz w:val="20"/>
+          <w:szCs w:val="20"/>
+          <w:highlight w:val="lightGray"/>
+          <w:lang w:eastAsia="es-ES"/>
+        </w:rPr>
+        <w:t>views_count</w:t>
+      </w:r>
+      <w:proofErr w:type="spellEnd"/>
+      <w:r>
+        <w:rPr>
+          <w:rFonts w:ascii="Times New Roman" w:eastAsia="Times New Roman" w:hAnsi="Times New Roman" w:cs="Times New Roman"/>
+          <w:sz w:val="24"/>
+          <w:szCs w:val="24"/>
+          <w:highlight w:val="lightGray"/>
+          <w:lang w:eastAsia="es-ES"/>
+        </w:rPr>
+        <w:t xml:space="preserve">: </w:t>
+      </w:r>
+      <w:proofErr w:type="spellStart"/>
+      <w:r>
+        <w:rPr>
+          <w:rFonts w:ascii="Courier New" w:eastAsia="Times New Roman" w:hAnsi="Courier New" w:cs="Courier New"/>
+          <w:sz w:val="20"/>
+          <w:szCs w:val="20"/>
+          <w:highlight w:val="lightGray"/>
+          <w:lang w:eastAsia="es-ES"/>
+        </w:rPr>
+        <w:t>integer</w:t>
+      </w:r>
+      <w:proofErr w:type="spellEnd"/>
+      <w:r>
+        <w:rPr>
+          <w:rFonts w:ascii="Times New Roman" w:eastAsia="Times New Roman" w:hAnsi="Times New Roman" w:cs="Times New Roman"/>
+          <w:sz w:val="24"/>
+          <w:szCs w:val="24"/>
+          <w:highlight w:val="lightGray"/>
+          <w:lang w:eastAsia="es-ES"/>
+        </w:rPr>
+        <w:t xml:space="preserve">, con un valor por defecto de </w:t>
+      </w:r>
+      <w:r>
+        <w:rPr>
+          <w:rFonts w:ascii="Courier New" w:eastAsia="Times New Roman" w:hAnsi="Courier New" w:cs="Courier New"/>
+          <w:sz w:val="20"/>
+          <w:szCs w:val="20"/>
+          <w:highlight w:val="lightGray"/>
+          <w:lang w:eastAsia="es-ES"/>
+        </w:rPr>
+        <w:t>0</w:t>
+      </w:r>
+      <w:r>
+        <w:rPr>
+          <w:rFonts w:ascii="Times New Roman" w:eastAsia="Times New Roman" w:hAnsi="Times New Roman" w:cs="Times New Roman"/>
+          <w:sz w:val="24"/>
+          <w:szCs w:val="24"/>
+          <w:highlight w:val="lightGray"/>
+          <w:lang w:eastAsia="es-ES"/>
+        </w:rPr>
+        <w:t>. Para contar las visitas.</w:t>
+      </w:r>
+    </w:p>
+    <w:p>
+      <w:pPr>
+        <w:numPr>
+          <w:ilvl w:val="1"/>
+          <w:numId w:val="11"/>
+        </w:numPr>
+        <w:spacing w:before="100" w:beforeAutospacing="1" w:after="100" w:afterAutospacing="1" w:line="240" w:lineRule="auto"/>
+        <w:rPr>
+          <w:rFonts w:ascii="Times New Roman" w:eastAsia="Times New Roman" w:hAnsi="Times New Roman" w:cs="Times New Roman"/>
+          <w:sz w:val="24"/>
+          <w:szCs w:val="24"/>
+          <w:highlight w:val="lightGray"/>
+          <w:lang w:eastAsia="es-ES"/>
+        </w:rPr>
+      </w:pPr>
+      <w:proofErr w:type="spellStart"/>
+      <w:r>
+        <w:rPr>
+          <w:rFonts w:ascii="Courier New" w:eastAsia="Times New Roman" w:hAnsi="Courier New" w:cs="Courier New"/>
+          <w:sz w:val="20"/>
+          <w:szCs w:val="20"/>
+          <w:highlight w:val="lightGray"/>
+          <w:lang w:eastAsia="es-ES"/>
+        </w:rPr>
+        <w:t>created_at</w:t>
+      </w:r>
+      <w:proofErr w:type="spellEnd"/>
+      <w:r>
+        <w:rPr>
+          <w:rFonts w:ascii="Times New Roman" w:eastAsia="Times New Roman" w:hAnsi="Times New Roman" w:cs="Times New Roman"/>
+          <w:sz w:val="24"/>
+          <w:szCs w:val="24"/>
+          <w:highlight w:val="lightGray"/>
+          <w:lang w:eastAsia="es-ES"/>
+        </w:rPr>
+        <w:t xml:space="preserve"> y </w:t>
+      </w:r>
+      <w:proofErr w:type="spellStart"/>
+      <w:r>
+        <w:rPr>
+          <w:rFonts w:ascii="Courier New" w:eastAsia="Times New Roman" w:hAnsi="Courier New" w:cs="Courier New"/>
+          <w:sz w:val="20"/>
+          <w:szCs w:val="20"/>
+          <w:highlight w:val="lightGray"/>
+          <w:lang w:eastAsia="es-ES"/>
+        </w:rPr>
+        <w:t>updated_at</w:t>
+      </w:r>
+      <w:proofErr w:type="spellEnd"/>
+      <w:r>
+        <w:rPr>
+          <w:rFonts w:ascii="Times New Roman" w:eastAsia="Times New Roman" w:hAnsi="Times New Roman" w:cs="Times New Roman"/>
+          <w:sz w:val="24"/>
+          <w:szCs w:val="24"/>
+          <w:highlight w:val="lightGray"/>
+          <w:lang w:eastAsia="es-ES"/>
+        </w:rPr>
+        <w:t xml:space="preserve">: </w:t>
+      </w:r>
+      <w:proofErr w:type="spellStart"/>
+      <w:r>
+        <w:rPr>
+          <w:rFonts w:ascii="Courier New" w:eastAsia="Times New Roman" w:hAnsi="Courier New" w:cs="Courier New"/>
+          <w:sz w:val="20"/>
+          <w:szCs w:val="20"/>
+          <w:highlight w:val="lightGray"/>
+          <w:lang w:eastAsia="es-ES"/>
+        </w:rPr>
+        <w:t>timestamps</w:t>
+      </w:r>
+      <w:proofErr w:type="spellEnd"/>
+      <w:r>
+        <w:rPr>
+          <w:rFonts w:ascii="Times New Roman" w:eastAsia="Times New Roman" w:hAnsi="Times New Roman" w:cs="Times New Roman"/>
+          <w:sz w:val="24"/>
+          <w:szCs w:val="24"/>
+          <w:highlight w:val="lightGray"/>
+          <w:lang w:eastAsia="es-ES"/>
+        </w:rPr>
+        <w:t>.</w:t>
+      </w:r>
+    </w:p>
+    <w:p>
+      <w:pPr>
+        <w:spacing w:after="0" w:line="240" w:lineRule="auto"/>
+        <w:rPr>
+          <w:rFonts w:ascii="Times New Roman" w:eastAsia="Times New Roman" w:hAnsi="Times New Roman" w:cs="Times New Roman"/>
+          <w:sz w:val="24"/>
+          <w:szCs w:val="24"/>
+          <w:highlight w:val="lightGray"/>
+          <w:lang w:eastAsia="es-ES"/>
+        </w:rPr>
+      </w:pPr>
+      <w:r>
+        <w:rPr>
+          <w:rFonts w:ascii="Times New Roman" w:eastAsia="Times New Roman" w:hAnsi="Times New Roman" w:cs="Times New Roman"/>
+          <w:sz w:val="24"/>
+          <w:szCs w:val="24"/>
+          <w:highlight w:val="lightGray"/>
+          <w:lang w:eastAsia="es-ES"/>
+        </w:rPr>
+        <w:pict w14:anchorId="4E239CFB">
+          <v:rect id="_x0000_i1032" style="width:0;height:1.5pt" o:hralign="center" o:hrstd="t" o:hr="t" fillcolor="#a0a0a0" stroked="f"/>
+        </w:pict>
+      </w:r>
+    </w:p>
+    <w:p>
+      <w:pPr>
+        <w:spacing w:before="100" w:beforeAutospacing="1" w:after="100" w:afterAutospacing="1" w:line="240" w:lineRule="auto"/>
+        <w:outlineLvl w:val="3"/>
+        <w:rPr>
+          <w:rFonts w:ascii="Times New Roman" w:eastAsia="Times New Roman" w:hAnsi="Times New Roman" w:cs="Times New Roman"/>
+          <w:b/>
+          <w:bCs/>
+          <w:sz w:val="24"/>
+          <w:szCs w:val="24"/>
+          <w:highlight w:val="lightGray"/>
+          <w:lang w:eastAsia="es-ES"/>
+        </w:rPr>
+      </w:pPr>
+      <w:r>
+        <w:rPr>
+          <w:rFonts w:ascii="Times New Roman" w:eastAsia="Times New Roman" w:hAnsi="Times New Roman" w:cs="Times New Roman"/>
+          <w:b/>
+          <w:bCs/>
+          <w:sz w:val="24"/>
+          <w:szCs w:val="24"/>
+          <w:highlight w:val="lightGray"/>
+          <w:lang w:eastAsia="es-ES"/>
+        </w:rPr>
+        <w:t xml:space="preserve">3. Tabla </w:t>
+      </w:r>
+      <w:proofErr w:type="spellStart"/>
+      <w:r>
+        <w:rPr>
+          <w:rFonts w:ascii="Courier New" w:eastAsia="Times New Roman" w:hAnsi="Courier New" w:cs="Courier New"/>
+          <w:b/>
+          <w:bCs/>
+          <w:sz w:val="20"/>
+          <w:szCs w:val="20"/>
+          <w:highlight w:val="lightGray"/>
+          <w:lang w:eastAsia="es-ES"/>
+        </w:rPr>
+        <w:t>comments</w:t>
+      </w:r>
+      <w:proofErr w:type="spellEnd"/>
+    </w:p>
+    <w:p>
+      <w:pPr>
+        <w:spacing w:before="100" w:beforeAutospacing="1" w:after="100" w:afterAutospacing="1" w:line="240" w:lineRule="auto"/>
+        <w:rPr>
+          <w:rFonts w:ascii="Times New Roman" w:eastAsia="Times New Roman" w:hAnsi="Times New Roman" w:cs="Times New Roman"/>
+          <w:sz w:val="24"/>
+          <w:szCs w:val="24"/>
+          <w:highlight w:val="lightGray"/>
+          <w:lang w:eastAsia="es-ES"/>
+        </w:rPr>
+      </w:pPr>
+      <w:r>
+        <w:rPr>
+          <w:rFonts w:ascii="Times New Roman" w:eastAsia="Times New Roman" w:hAnsi="Times New Roman" w:cs="Times New Roman"/>
+          <w:sz w:val="24"/>
+          <w:szCs w:val="24"/>
+          <w:highlight w:val="lightGray"/>
+          <w:lang w:eastAsia="es-ES"/>
+        </w:rPr>
+        <w:t>Esta tabla almacenará todos los comentarios que los visitantes del blog dejen en los posts.</w:t>
+      </w:r>
+    </w:p>
+    <w:p>
+      <w:pPr>
+        <w:numPr>
+          <w:ilvl w:val="0"/>
+          <w:numId w:val="12"/>
+        </w:numPr>
+        <w:spacing w:before="100" w:beforeAutospacing="1" w:after="100" w:afterAutospacing="1" w:line="240" w:lineRule="auto"/>
+        <w:rPr>
+          <w:rFonts w:ascii="Times New Roman" w:eastAsia="Times New Roman" w:hAnsi="Times New Roman" w:cs="Times New Roman"/>
+          <w:sz w:val="24"/>
+          <w:szCs w:val="24"/>
+          <w:highlight w:val="lightGray"/>
+          <w:lang w:eastAsia="es-ES"/>
+        </w:rPr>
+      </w:pPr>
+      <w:r>
+        <w:rPr>
+          <w:rFonts w:ascii="Times New Roman" w:eastAsia="Times New Roman" w:hAnsi="Times New Roman" w:cs="Times New Roman"/>
+          <w:b/>
+          <w:bCs/>
+          <w:sz w:val="24"/>
+          <w:szCs w:val="24"/>
+          <w:highlight w:val="lightGray"/>
           <w:lang w:eastAsia="es-ES"/>
         </w:rPr>
         <w:lastRenderedPageBreak/>
+        <w:t>Propósito:</w:t>
+      </w:r>
+      <w:r>
+        <w:rPr>
+          <w:rFonts w:ascii="Times New Roman" w:eastAsia="Times New Roman" w:hAnsi="Times New Roman" w:cs="Times New Roman"/>
+          <w:sz w:val="24"/>
+          <w:szCs w:val="24"/>
+          <w:highlight w:val="lightGray"/>
+          <w:lang w:eastAsia="es-ES"/>
+        </w:rPr>
+        <w:t xml:space="preserve"> Almacenar los comentarios de los posts.</w:t>
+      </w:r>
+    </w:p>
+    <w:p>
+      <w:pPr>
+        <w:numPr>
+          <w:ilvl w:val="0"/>
+          <w:numId w:val="12"/>
+        </w:numPr>
+        <w:spacing w:before="100" w:beforeAutospacing="1" w:after="100" w:afterAutospacing="1" w:line="240" w:lineRule="auto"/>
+        <w:rPr>
+          <w:rFonts w:ascii="Times New Roman" w:eastAsia="Times New Roman" w:hAnsi="Times New Roman" w:cs="Times New Roman"/>
+          <w:sz w:val="24"/>
+          <w:szCs w:val="24"/>
+          <w:highlight w:val="lightGray"/>
+          <w:lang w:eastAsia="es-ES"/>
+        </w:rPr>
+      </w:pPr>
+      <w:r>
+        <w:rPr>
+          <w:rFonts w:ascii="Times New Roman" w:eastAsia="Times New Roman" w:hAnsi="Times New Roman" w:cs="Times New Roman"/>
+          <w:b/>
+          <w:bCs/>
+          <w:sz w:val="24"/>
+          <w:szCs w:val="24"/>
+          <w:highlight w:val="lightGray"/>
+          <w:lang w:eastAsia="es-ES"/>
+        </w:rPr>
+        <w:t>Columnas Clave:</w:t>
+      </w:r>
+    </w:p>
+    <w:p>
+      <w:pPr>
+        <w:numPr>
+          <w:ilvl w:val="1"/>
+          <w:numId w:val="12"/>
+        </w:numPr>
+        <w:spacing w:before="100" w:beforeAutospacing="1" w:after="100" w:afterAutospacing="1" w:line="240" w:lineRule="auto"/>
+        <w:rPr>
+          <w:rFonts w:ascii="Times New Roman" w:eastAsia="Times New Roman" w:hAnsi="Times New Roman" w:cs="Times New Roman"/>
+          <w:sz w:val="24"/>
+          <w:szCs w:val="24"/>
+          <w:highlight w:val="lightGray"/>
+          <w:lang w:eastAsia="es-ES"/>
+        </w:rPr>
+      </w:pPr>
+      <w:r>
+        <w:rPr>
+          <w:rFonts w:ascii="Courier New" w:eastAsia="Times New Roman" w:hAnsi="Courier New" w:cs="Courier New"/>
+          <w:sz w:val="20"/>
+          <w:szCs w:val="20"/>
+          <w:highlight w:val="lightGray"/>
+          <w:lang w:eastAsia="es-ES"/>
+        </w:rPr>
+        <w:t>id</w:t>
+      </w:r>
+      <w:r>
+        <w:rPr>
+          <w:rFonts w:ascii="Times New Roman" w:eastAsia="Times New Roman" w:hAnsi="Times New Roman" w:cs="Times New Roman"/>
+          <w:sz w:val="24"/>
+          <w:szCs w:val="24"/>
+          <w:highlight w:val="lightGray"/>
+          <w:lang w:eastAsia="es-ES"/>
+        </w:rPr>
+        <w:t xml:space="preserve">: Clave primaria, tipo entero, </w:t>
+      </w:r>
+      <w:proofErr w:type="spellStart"/>
+      <w:r>
+        <w:rPr>
+          <w:rFonts w:ascii="Times New Roman" w:eastAsia="Times New Roman" w:hAnsi="Times New Roman" w:cs="Times New Roman"/>
+          <w:sz w:val="24"/>
+          <w:szCs w:val="24"/>
+          <w:highlight w:val="lightGray"/>
+          <w:lang w:eastAsia="es-ES"/>
+        </w:rPr>
+        <w:t>autoincremental</w:t>
+      </w:r>
+      <w:proofErr w:type="spellEnd"/>
+      <w:r>
+        <w:rPr>
+          <w:rFonts w:ascii="Times New Roman" w:eastAsia="Times New Roman" w:hAnsi="Times New Roman" w:cs="Times New Roman"/>
+          <w:sz w:val="24"/>
+          <w:szCs w:val="24"/>
+          <w:highlight w:val="lightGray"/>
+          <w:lang w:eastAsia="es-ES"/>
+        </w:rPr>
+        <w:t>.</w:t>
+      </w:r>
+    </w:p>
+    <w:p>
+      <w:pPr>
+        <w:numPr>
+          <w:ilvl w:val="1"/>
+          <w:numId w:val="12"/>
+        </w:numPr>
+        <w:spacing w:before="100" w:beforeAutospacing="1" w:after="100" w:afterAutospacing="1" w:line="240" w:lineRule="auto"/>
+        <w:rPr>
+          <w:rFonts w:ascii="Times New Roman" w:eastAsia="Times New Roman" w:hAnsi="Times New Roman" w:cs="Times New Roman"/>
+          <w:sz w:val="24"/>
+          <w:szCs w:val="24"/>
+          <w:highlight w:val="lightGray"/>
+          <w:lang w:eastAsia="es-ES"/>
+        </w:rPr>
+      </w:pPr>
+      <w:proofErr w:type="spellStart"/>
+      <w:r>
+        <w:rPr>
+          <w:rFonts w:ascii="Courier New" w:eastAsia="Times New Roman" w:hAnsi="Courier New" w:cs="Courier New"/>
+          <w:sz w:val="20"/>
+          <w:szCs w:val="20"/>
+          <w:highlight w:val="lightGray"/>
+          <w:lang w:eastAsia="es-ES"/>
+        </w:rPr>
+        <w:t>post_id</w:t>
+      </w:r>
+      <w:proofErr w:type="spellEnd"/>
+      <w:r>
+        <w:rPr>
+          <w:rFonts w:ascii="Times New Roman" w:eastAsia="Times New Roman" w:hAnsi="Times New Roman" w:cs="Times New Roman"/>
+          <w:sz w:val="24"/>
+          <w:szCs w:val="24"/>
+          <w:highlight w:val="lightGray"/>
+          <w:lang w:eastAsia="es-ES"/>
+        </w:rPr>
+        <w:t xml:space="preserve">: </w:t>
+      </w:r>
+      <w:proofErr w:type="spellStart"/>
+      <w:r>
+        <w:rPr>
+          <w:rFonts w:ascii="Courier New" w:eastAsia="Times New Roman" w:hAnsi="Courier New" w:cs="Courier New"/>
+          <w:sz w:val="20"/>
+          <w:szCs w:val="20"/>
+          <w:highlight w:val="lightGray"/>
+          <w:lang w:eastAsia="es-ES"/>
+        </w:rPr>
+        <w:t>unsignedBigInteger</w:t>
+      </w:r>
+      <w:proofErr w:type="spellEnd"/>
+      <w:r>
+        <w:rPr>
+          <w:rFonts w:ascii="Times New Roman" w:eastAsia="Times New Roman" w:hAnsi="Times New Roman" w:cs="Times New Roman"/>
+          <w:sz w:val="24"/>
+          <w:szCs w:val="24"/>
+          <w:highlight w:val="lightGray"/>
+          <w:lang w:eastAsia="es-ES"/>
+        </w:rPr>
+        <w:t xml:space="preserve">, </w:t>
+      </w:r>
+      <w:r>
+        <w:rPr>
+          <w:rFonts w:ascii="Times New Roman" w:eastAsia="Times New Roman" w:hAnsi="Times New Roman" w:cs="Times New Roman"/>
+          <w:b/>
+          <w:bCs/>
+          <w:sz w:val="24"/>
+          <w:szCs w:val="24"/>
+          <w:highlight w:val="lightGray"/>
+          <w:lang w:eastAsia="es-ES"/>
+        </w:rPr>
+        <w:t>clave foránea</w:t>
+      </w:r>
+      <w:r>
+        <w:rPr>
+          <w:rFonts w:ascii="Times New Roman" w:eastAsia="Times New Roman" w:hAnsi="Times New Roman" w:cs="Times New Roman"/>
+          <w:sz w:val="24"/>
+          <w:szCs w:val="24"/>
+          <w:highlight w:val="lightGray"/>
+          <w:lang w:eastAsia="es-ES"/>
+        </w:rPr>
+        <w:t xml:space="preserve"> que se vinculará con el </w:t>
+      </w:r>
+      <w:r>
+        <w:rPr>
+          <w:rFonts w:ascii="Courier New" w:eastAsia="Times New Roman" w:hAnsi="Courier New" w:cs="Courier New"/>
+          <w:sz w:val="20"/>
+          <w:szCs w:val="20"/>
+          <w:highlight w:val="lightGray"/>
+          <w:lang w:eastAsia="es-ES"/>
+        </w:rPr>
+        <w:t>id</w:t>
+      </w:r>
+      <w:r>
+        <w:rPr>
+          <w:rFonts w:ascii="Times New Roman" w:eastAsia="Times New Roman" w:hAnsi="Times New Roman" w:cs="Times New Roman"/>
+          <w:sz w:val="24"/>
+          <w:szCs w:val="24"/>
+          <w:highlight w:val="lightGray"/>
+          <w:lang w:eastAsia="es-ES"/>
+        </w:rPr>
+        <w:t xml:space="preserve"> de la tabla </w:t>
+      </w:r>
+      <w:r>
+        <w:rPr>
+          <w:rFonts w:ascii="Courier New" w:eastAsia="Times New Roman" w:hAnsi="Courier New" w:cs="Courier New"/>
+          <w:sz w:val="20"/>
+          <w:szCs w:val="20"/>
+          <w:highlight w:val="lightGray"/>
+          <w:lang w:eastAsia="es-ES"/>
+        </w:rPr>
+        <w:t>posts</w:t>
+      </w:r>
+      <w:r>
+        <w:rPr>
+          <w:rFonts w:ascii="Times New Roman" w:eastAsia="Times New Roman" w:hAnsi="Times New Roman" w:cs="Times New Roman"/>
+          <w:sz w:val="24"/>
+          <w:szCs w:val="24"/>
+          <w:highlight w:val="lightGray"/>
+          <w:lang w:eastAsia="es-ES"/>
+        </w:rPr>
+        <w:t>. Esto relaciona cada comentario con el post al que pertenece.</w:t>
+      </w:r>
+    </w:p>
+    <w:p>
+      <w:pPr>
+        <w:numPr>
+          <w:ilvl w:val="1"/>
+          <w:numId w:val="12"/>
+        </w:numPr>
+        <w:spacing w:before="100" w:beforeAutospacing="1" w:after="100" w:afterAutospacing="1" w:line="240" w:lineRule="auto"/>
+        <w:rPr>
+          <w:rFonts w:ascii="Times New Roman" w:eastAsia="Times New Roman" w:hAnsi="Times New Roman" w:cs="Times New Roman"/>
+          <w:sz w:val="24"/>
+          <w:szCs w:val="24"/>
+          <w:highlight w:val="lightGray"/>
+          <w:lang w:eastAsia="es-ES"/>
+        </w:rPr>
+      </w:pPr>
+      <w:proofErr w:type="spellStart"/>
+      <w:r>
+        <w:rPr>
+          <w:rFonts w:ascii="Courier New" w:eastAsia="Times New Roman" w:hAnsi="Courier New" w:cs="Courier New"/>
+          <w:sz w:val="20"/>
+          <w:szCs w:val="20"/>
+          <w:highlight w:val="lightGray"/>
+          <w:lang w:eastAsia="es-ES"/>
+        </w:rPr>
+        <w:t>user_id</w:t>
+      </w:r>
+      <w:proofErr w:type="spellEnd"/>
+      <w:r>
+        <w:rPr>
+          <w:rFonts w:ascii="Times New Roman" w:eastAsia="Times New Roman" w:hAnsi="Times New Roman" w:cs="Times New Roman"/>
+          <w:sz w:val="24"/>
+          <w:szCs w:val="24"/>
+          <w:highlight w:val="lightGray"/>
+          <w:lang w:eastAsia="es-ES"/>
+        </w:rPr>
+        <w:t xml:space="preserve">: </w:t>
+      </w:r>
+      <w:proofErr w:type="spellStart"/>
+      <w:r>
+        <w:rPr>
+          <w:rFonts w:ascii="Courier New" w:eastAsia="Times New Roman" w:hAnsi="Courier New" w:cs="Courier New"/>
+          <w:sz w:val="20"/>
+          <w:szCs w:val="20"/>
+          <w:highlight w:val="lightGray"/>
+          <w:lang w:eastAsia="es-ES"/>
+        </w:rPr>
+        <w:t>unsignedBigInteger</w:t>
+      </w:r>
+      <w:proofErr w:type="spellEnd"/>
+      <w:r>
+        <w:rPr>
+          <w:rFonts w:ascii="Times New Roman" w:eastAsia="Times New Roman" w:hAnsi="Times New Roman" w:cs="Times New Roman"/>
+          <w:sz w:val="24"/>
+          <w:szCs w:val="24"/>
+          <w:highlight w:val="lightGray"/>
+          <w:lang w:eastAsia="es-ES"/>
+        </w:rPr>
+        <w:t xml:space="preserve">, </w:t>
+      </w:r>
+      <w:r>
+        <w:rPr>
+          <w:rFonts w:ascii="Times New Roman" w:eastAsia="Times New Roman" w:hAnsi="Times New Roman" w:cs="Times New Roman"/>
+          <w:b/>
+          <w:bCs/>
+          <w:sz w:val="24"/>
+          <w:szCs w:val="24"/>
+          <w:highlight w:val="lightGray"/>
+          <w:lang w:eastAsia="es-ES"/>
+        </w:rPr>
+        <w:t>clave foránea y anulable</w:t>
+      </w:r>
+      <w:r>
+        <w:rPr>
+          <w:rFonts w:ascii="Times New Roman" w:eastAsia="Times New Roman" w:hAnsi="Times New Roman" w:cs="Times New Roman"/>
+          <w:sz w:val="24"/>
+          <w:szCs w:val="24"/>
+          <w:highlight w:val="lightGray"/>
+          <w:lang w:eastAsia="es-ES"/>
+        </w:rPr>
+        <w:t xml:space="preserve">. Esto nos permite almacenar el </w:t>
+      </w:r>
+      <w:r>
+        <w:rPr>
+          <w:rFonts w:ascii="Courier New" w:eastAsia="Times New Roman" w:hAnsi="Courier New" w:cs="Courier New"/>
+          <w:sz w:val="20"/>
+          <w:szCs w:val="20"/>
+          <w:highlight w:val="lightGray"/>
+          <w:lang w:eastAsia="es-ES"/>
+        </w:rPr>
+        <w:t>id</w:t>
+      </w:r>
+      <w:r>
+        <w:rPr>
+          <w:rFonts w:ascii="Times New Roman" w:eastAsia="Times New Roman" w:hAnsi="Times New Roman" w:cs="Times New Roman"/>
+          <w:sz w:val="24"/>
+          <w:szCs w:val="24"/>
+          <w:highlight w:val="lightGray"/>
+          <w:lang w:eastAsia="es-ES"/>
+        </w:rPr>
+        <w:t xml:space="preserve"> del usuario que comenta si está registrado.</w:t>
+      </w:r>
+    </w:p>
+    <w:p>
+      <w:pPr>
+        <w:numPr>
+          <w:ilvl w:val="1"/>
+          <w:numId w:val="12"/>
+        </w:numPr>
+        <w:spacing w:before="100" w:beforeAutospacing="1" w:after="100" w:afterAutospacing="1" w:line="240" w:lineRule="auto"/>
+        <w:rPr>
+          <w:rFonts w:ascii="Times New Roman" w:eastAsia="Times New Roman" w:hAnsi="Times New Roman" w:cs="Times New Roman"/>
+          <w:sz w:val="24"/>
+          <w:szCs w:val="24"/>
+          <w:highlight w:val="lightGray"/>
+          <w:lang w:eastAsia="es-ES"/>
+        </w:rPr>
+      </w:pPr>
+      <w:proofErr w:type="spellStart"/>
+      <w:r>
+        <w:rPr>
+          <w:rFonts w:ascii="Courier New" w:eastAsia="Times New Roman" w:hAnsi="Courier New" w:cs="Courier New"/>
+          <w:sz w:val="20"/>
+          <w:szCs w:val="20"/>
+          <w:highlight w:val="lightGray"/>
+          <w:lang w:eastAsia="es-ES"/>
+        </w:rPr>
+        <w:t>name</w:t>
+      </w:r>
+      <w:proofErr w:type="spellEnd"/>
+      <w:r>
+        <w:rPr>
+          <w:rFonts w:ascii="Times New Roman" w:eastAsia="Times New Roman" w:hAnsi="Times New Roman" w:cs="Times New Roman"/>
+          <w:sz w:val="24"/>
+          <w:szCs w:val="24"/>
+          <w:highlight w:val="lightGray"/>
+          <w:lang w:eastAsia="es-ES"/>
+        </w:rPr>
+        <w:t xml:space="preserve">: </w:t>
+      </w:r>
+      <w:proofErr w:type="spellStart"/>
+      <w:r>
+        <w:rPr>
+          <w:rFonts w:ascii="Courier New" w:eastAsia="Times New Roman" w:hAnsi="Courier New" w:cs="Courier New"/>
+          <w:sz w:val="20"/>
+          <w:szCs w:val="20"/>
+          <w:highlight w:val="lightGray"/>
+          <w:lang w:eastAsia="es-ES"/>
+        </w:rPr>
+        <w:t>string</w:t>
+      </w:r>
+      <w:proofErr w:type="spellEnd"/>
+      <w:r>
+        <w:rPr>
+          <w:rFonts w:ascii="Times New Roman" w:eastAsia="Times New Roman" w:hAnsi="Times New Roman" w:cs="Times New Roman"/>
+          <w:sz w:val="24"/>
+          <w:szCs w:val="24"/>
+          <w:highlight w:val="lightGray"/>
+          <w:lang w:eastAsia="es-ES"/>
+        </w:rPr>
+        <w:t xml:space="preserve">, </w:t>
+      </w:r>
+      <w:r>
+        <w:rPr>
+          <w:rFonts w:ascii="Times New Roman" w:eastAsia="Times New Roman" w:hAnsi="Times New Roman" w:cs="Times New Roman"/>
+          <w:b/>
+          <w:bCs/>
+          <w:sz w:val="24"/>
+          <w:szCs w:val="24"/>
+          <w:highlight w:val="lightGray"/>
+          <w:lang w:eastAsia="es-ES"/>
+        </w:rPr>
+        <w:t>anulable</w:t>
+      </w:r>
+      <w:r>
+        <w:rPr>
+          <w:rFonts w:ascii="Times New Roman" w:eastAsia="Times New Roman" w:hAnsi="Times New Roman" w:cs="Times New Roman"/>
+          <w:sz w:val="24"/>
+          <w:szCs w:val="24"/>
+          <w:highlight w:val="lightGray"/>
+          <w:lang w:eastAsia="es-ES"/>
+        </w:rPr>
+        <w:t>. Para los comentarios de visitantes no registrados.</w:t>
+      </w:r>
+    </w:p>
+    <w:p>
+      <w:pPr>
+        <w:numPr>
+          <w:ilvl w:val="1"/>
+          <w:numId w:val="12"/>
+        </w:numPr>
+        <w:spacing w:before="100" w:beforeAutospacing="1" w:after="100" w:afterAutospacing="1" w:line="240" w:lineRule="auto"/>
+        <w:rPr>
+          <w:rFonts w:ascii="Times New Roman" w:eastAsia="Times New Roman" w:hAnsi="Times New Roman" w:cs="Times New Roman"/>
+          <w:sz w:val="24"/>
+          <w:szCs w:val="24"/>
+          <w:highlight w:val="lightGray"/>
+          <w:lang w:eastAsia="es-ES"/>
+        </w:rPr>
+      </w:pPr>
+      <w:r>
+        <w:rPr>
+          <w:rFonts w:ascii="Courier New" w:eastAsia="Times New Roman" w:hAnsi="Courier New" w:cs="Courier New"/>
+          <w:sz w:val="20"/>
+          <w:szCs w:val="20"/>
+          <w:highlight w:val="lightGray"/>
+          <w:lang w:eastAsia="es-ES"/>
+        </w:rPr>
+        <w:t>email</w:t>
+      </w:r>
+      <w:r>
+        <w:rPr>
+          <w:rFonts w:ascii="Times New Roman" w:eastAsia="Times New Roman" w:hAnsi="Times New Roman" w:cs="Times New Roman"/>
+          <w:sz w:val="24"/>
+          <w:szCs w:val="24"/>
+          <w:highlight w:val="lightGray"/>
+          <w:lang w:eastAsia="es-ES"/>
+        </w:rPr>
+        <w:t xml:space="preserve">: </w:t>
+      </w:r>
+      <w:proofErr w:type="spellStart"/>
+      <w:r>
+        <w:rPr>
+          <w:rFonts w:ascii="Courier New" w:eastAsia="Times New Roman" w:hAnsi="Courier New" w:cs="Courier New"/>
+          <w:sz w:val="20"/>
+          <w:szCs w:val="20"/>
+          <w:highlight w:val="lightGray"/>
+          <w:lang w:eastAsia="es-ES"/>
+        </w:rPr>
+        <w:t>string</w:t>
+      </w:r>
+      <w:proofErr w:type="spellEnd"/>
+      <w:r>
+        <w:rPr>
+          <w:rFonts w:ascii="Times New Roman" w:eastAsia="Times New Roman" w:hAnsi="Times New Roman" w:cs="Times New Roman"/>
+          <w:sz w:val="24"/>
+          <w:szCs w:val="24"/>
+          <w:highlight w:val="lightGray"/>
+          <w:lang w:eastAsia="es-ES"/>
+        </w:rPr>
+        <w:t xml:space="preserve">, </w:t>
+      </w:r>
+      <w:r>
+        <w:rPr>
+          <w:rFonts w:ascii="Times New Roman" w:eastAsia="Times New Roman" w:hAnsi="Times New Roman" w:cs="Times New Roman"/>
+          <w:b/>
+          <w:bCs/>
+          <w:sz w:val="24"/>
+          <w:szCs w:val="24"/>
+          <w:highlight w:val="lightGray"/>
+          <w:lang w:eastAsia="es-ES"/>
+        </w:rPr>
+        <w:t>anulable</w:t>
+      </w:r>
+      <w:r>
+        <w:rPr>
+          <w:rFonts w:ascii="Times New Roman" w:eastAsia="Times New Roman" w:hAnsi="Times New Roman" w:cs="Times New Roman"/>
+          <w:sz w:val="24"/>
+          <w:szCs w:val="24"/>
+          <w:highlight w:val="lightGray"/>
+          <w:lang w:eastAsia="es-ES"/>
+        </w:rPr>
+        <w:t>. Para los comentarios de visitantes no registrados.</w:t>
+      </w:r>
+    </w:p>
+    <w:p>
+      <w:pPr>
+        <w:numPr>
+          <w:ilvl w:val="1"/>
+          <w:numId w:val="12"/>
+        </w:numPr>
+        <w:spacing w:before="100" w:beforeAutospacing="1" w:after="100" w:afterAutospacing="1" w:line="240" w:lineRule="auto"/>
+        <w:rPr>
+          <w:rFonts w:ascii="Times New Roman" w:eastAsia="Times New Roman" w:hAnsi="Times New Roman" w:cs="Times New Roman"/>
+          <w:sz w:val="24"/>
+          <w:szCs w:val="24"/>
+          <w:highlight w:val="lightGray"/>
+          <w:lang w:eastAsia="es-ES"/>
+        </w:rPr>
+      </w:pPr>
+      <w:proofErr w:type="spellStart"/>
+      <w:r>
+        <w:rPr>
+          <w:rFonts w:ascii="Courier New" w:eastAsia="Times New Roman" w:hAnsi="Courier New" w:cs="Courier New"/>
+          <w:sz w:val="20"/>
+          <w:szCs w:val="20"/>
+          <w:highlight w:val="lightGray"/>
+          <w:lang w:eastAsia="es-ES"/>
+        </w:rPr>
+        <w:t>content</w:t>
+      </w:r>
+      <w:proofErr w:type="spellEnd"/>
+      <w:r>
+        <w:rPr>
+          <w:rFonts w:ascii="Times New Roman" w:eastAsia="Times New Roman" w:hAnsi="Times New Roman" w:cs="Times New Roman"/>
+          <w:sz w:val="24"/>
+          <w:szCs w:val="24"/>
+          <w:highlight w:val="lightGray"/>
+          <w:lang w:eastAsia="es-ES"/>
+        </w:rPr>
+        <w:t xml:space="preserve">: </w:t>
+      </w:r>
+      <w:proofErr w:type="spellStart"/>
+      <w:r>
+        <w:rPr>
+          <w:rFonts w:ascii="Courier New" w:eastAsia="Times New Roman" w:hAnsi="Courier New" w:cs="Courier New"/>
+          <w:sz w:val="20"/>
+          <w:szCs w:val="20"/>
+          <w:highlight w:val="lightGray"/>
+          <w:lang w:eastAsia="es-ES"/>
+        </w:rPr>
+        <w:t>text</w:t>
+      </w:r>
+      <w:proofErr w:type="spellEnd"/>
+      <w:r>
+        <w:rPr>
+          <w:rFonts w:ascii="Times New Roman" w:eastAsia="Times New Roman" w:hAnsi="Times New Roman" w:cs="Times New Roman"/>
+          <w:sz w:val="24"/>
+          <w:szCs w:val="24"/>
+          <w:highlight w:val="lightGray"/>
+          <w:lang w:eastAsia="es-ES"/>
+        </w:rPr>
+        <w:t>. El cuerpo del comentario.</w:t>
+      </w:r>
+    </w:p>
+    <w:p>
+      <w:pPr>
+        <w:numPr>
+          <w:ilvl w:val="1"/>
+          <w:numId w:val="12"/>
+        </w:numPr>
+        <w:spacing w:before="100" w:beforeAutospacing="1" w:after="100" w:afterAutospacing="1" w:line="240" w:lineRule="auto"/>
+        <w:rPr>
+          <w:rFonts w:ascii="Times New Roman" w:eastAsia="Times New Roman" w:hAnsi="Times New Roman" w:cs="Times New Roman"/>
+          <w:sz w:val="24"/>
+          <w:szCs w:val="24"/>
+          <w:highlight w:val="lightGray"/>
+          <w:lang w:eastAsia="es-ES"/>
+        </w:rPr>
+      </w:pPr>
+      <w:proofErr w:type="spellStart"/>
+      <w:r>
+        <w:rPr>
+          <w:rFonts w:ascii="Courier New" w:eastAsia="Times New Roman" w:hAnsi="Courier New" w:cs="Courier New"/>
+          <w:sz w:val="20"/>
+          <w:szCs w:val="20"/>
+          <w:highlight w:val="lightGray"/>
+          <w:lang w:eastAsia="es-ES"/>
+        </w:rPr>
+        <w:t>created_at</w:t>
+      </w:r>
+      <w:proofErr w:type="spellEnd"/>
+      <w:r>
+        <w:rPr>
+          <w:rFonts w:ascii="Times New Roman" w:eastAsia="Times New Roman" w:hAnsi="Times New Roman" w:cs="Times New Roman"/>
+          <w:sz w:val="24"/>
+          <w:szCs w:val="24"/>
+          <w:highlight w:val="lightGray"/>
+          <w:lang w:eastAsia="es-ES"/>
+        </w:rPr>
+        <w:t xml:space="preserve"> y </w:t>
+      </w:r>
+      <w:proofErr w:type="spellStart"/>
+      <w:r>
+        <w:rPr>
+          <w:rFonts w:ascii="Courier New" w:eastAsia="Times New Roman" w:hAnsi="Courier New" w:cs="Courier New"/>
+          <w:sz w:val="20"/>
+          <w:szCs w:val="20"/>
+          <w:highlight w:val="lightGray"/>
+          <w:lang w:eastAsia="es-ES"/>
+        </w:rPr>
+        <w:t>updated_at</w:t>
+      </w:r>
+      <w:proofErr w:type="spellEnd"/>
+      <w:r>
+        <w:rPr>
+          <w:rFonts w:ascii="Times New Roman" w:eastAsia="Times New Roman" w:hAnsi="Times New Roman" w:cs="Times New Roman"/>
+          <w:sz w:val="24"/>
+          <w:szCs w:val="24"/>
+          <w:highlight w:val="lightGray"/>
+          <w:lang w:eastAsia="es-ES"/>
+        </w:rPr>
+        <w:t xml:space="preserve">: </w:t>
+      </w:r>
+      <w:proofErr w:type="spellStart"/>
+      <w:r>
+        <w:rPr>
+          <w:rFonts w:ascii="Courier New" w:eastAsia="Times New Roman" w:hAnsi="Courier New" w:cs="Courier New"/>
+          <w:sz w:val="20"/>
+          <w:szCs w:val="20"/>
+          <w:highlight w:val="lightGray"/>
+          <w:lang w:eastAsia="es-ES"/>
+        </w:rPr>
+        <w:t>timestamps</w:t>
+      </w:r>
+      <w:proofErr w:type="spellEnd"/>
+      <w:r>
+        <w:rPr>
+          <w:rFonts w:ascii="Times New Roman" w:eastAsia="Times New Roman" w:hAnsi="Times New Roman" w:cs="Times New Roman"/>
+          <w:sz w:val="24"/>
+          <w:szCs w:val="24"/>
+          <w:highlight w:val="lightGray"/>
+          <w:lang w:eastAsia="es-ES"/>
+        </w:rPr>
+        <w:t>.</w:t>
+      </w:r>
+    </w:p>
+    <w:p>
+      <w:pPr>
+        <w:spacing w:after="0" w:line="240" w:lineRule="auto"/>
+        <w:rPr>
+          <w:rFonts w:ascii="Times New Roman" w:eastAsia="Times New Roman" w:hAnsi="Times New Roman" w:cs="Times New Roman"/>
+          <w:sz w:val="24"/>
+          <w:szCs w:val="24"/>
+          <w:highlight w:val="lightGray"/>
+          <w:lang w:eastAsia="es-ES"/>
+        </w:rPr>
+      </w:pPr>
+      <w:r>
+        <w:rPr>
+          <w:rFonts w:ascii="Times New Roman" w:eastAsia="Times New Roman" w:hAnsi="Times New Roman" w:cs="Times New Roman"/>
+          <w:sz w:val="24"/>
+          <w:szCs w:val="24"/>
+          <w:highlight w:val="lightGray"/>
+          <w:lang w:eastAsia="es-ES"/>
+        </w:rPr>
+        <w:pict w14:anchorId="474A28DE">
+          <v:rect id="_x0000_i1033" style="width:0;height:1.5pt" o:hralign="center" o:hrstd="t" o:hr="t" fillcolor="#a0a0a0" stroked="f"/>
+        </w:pict>
+      </w:r>
+    </w:p>
+    <w:p>
+      <w:pPr>
+        <w:spacing w:before="100" w:beforeAutospacing="1" w:after="100" w:afterAutospacing="1" w:line="240" w:lineRule="auto"/>
+        <w:outlineLvl w:val="2"/>
+        <w:rPr>
+          <w:rFonts w:ascii="Times New Roman" w:eastAsia="Times New Roman" w:hAnsi="Times New Roman" w:cs="Times New Roman"/>
+          <w:b/>
+          <w:bCs/>
+          <w:sz w:val="27"/>
+          <w:szCs w:val="27"/>
+          <w:highlight w:val="lightGray"/>
+          <w:lang w:eastAsia="es-ES"/>
+        </w:rPr>
+      </w:pPr>
+      <w:r>
+        <w:rPr>
+          <w:rFonts w:ascii="Times New Roman" w:eastAsia="Times New Roman" w:hAnsi="Times New Roman" w:cs="Times New Roman"/>
+          <w:b/>
+          <w:bCs/>
+          <w:sz w:val="27"/>
+          <w:szCs w:val="27"/>
+          <w:highlight w:val="lightGray"/>
+          <w:lang w:eastAsia="es-ES"/>
+        </w:rPr>
+        <w:t>Diseño de las Relaciones</w:t>
+      </w:r>
+    </w:p>
+    <w:p>
+      <w:pPr>
+        <w:spacing w:before="100" w:beforeAutospacing="1" w:after="100" w:afterAutospacing="1" w:line="240" w:lineRule="auto"/>
+        <w:rPr>
+          <w:rFonts w:ascii="Times New Roman" w:eastAsia="Times New Roman" w:hAnsi="Times New Roman" w:cs="Times New Roman"/>
+          <w:sz w:val="24"/>
+          <w:szCs w:val="24"/>
+          <w:highlight w:val="lightGray"/>
+          <w:lang w:eastAsia="es-ES"/>
+        </w:rPr>
+      </w:pPr>
+      <w:r>
+        <w:rPr>
+          <w:rFonts w:ascii="Times New Roman" w:eastAsia="Times New Roman" w:hAnsi="Times New Roman" w:cs="Times New Roman"/>
+          <w:sz w:val="24"/>
+          <w:szCs w:val="24"/>
+          <w:highlight w:val="lightGray"/>
+          <w:lang w:eastAsia="es-ES"/>
+        </w:rPr>
+        <w:t>Las relaciones son la parte más importante. Así es como se conectan tus tablas:</w:t>
+      </w:r>
+    </w:p>
+    <w:p>
+      <w:pPr>
+        <w:numPr>
+          <w:ilvl w:val="0"/>
+          <w:numId w:val="13"/>
+        </w:numPr>
+        <w:spacing w:before="100" w:beforeAutospacing="1" w:after="100" w:afterAutospacing="1" w:line="240" w:lineRule="auto"/>
+        <w:rPr>
+          <w:rFonts w:ascii="Times New Roman" w:eastAsia="Times New Roman" w:hAnsi="Times New Roman" w:cs="Times New Roman"/>
+          <w:sz w:val="24"/>
+          <w:szCs w:val="24"/>
+          <w:highlight w:val="lightGray"/>
+          <w:lang w:eastAsia="es-ES"/>
+        </w:rPr>
+      </w:pPr>
+      <w:r>
+        <w:rPr>
+          <w:rFonts w:ascii="Times New Roman" w:eastAsia="Times New Roman" w:hAnsi="Times New Roman" w:cs="Times New Roman"/>
+          <w:b/>
+          <w:bCs/>
+          <w:sz w:val="24"/>
+          <w:szCs w:val="24"/>
+          <w:highlight w:val="lightGray"/>
+          <w:lang w:eastAsia="es-ES"/>
+        </w:rPr>
+        <w:t xml:space="preserve">Relación entre </w:t>
+      </w:r>
+      <w:proofErr w:type="spellStart"/>
+      <w:r>
+        <w:rPr>
+          <w:rFonts w:ascii="Courier New" w:eastAsia="Times New Roman" w:hAnsi="Courier New" w:cs="Courier New"/>
+          <w:b/>
+          <w:bCs/>
+          <w:sz w:val="20"/>
+          <w:szCs w:val="20"/>
+          <w:highlight w:val="lightGray"/>
+          <w:lang w:eastAsia="es-ES"/>
+        </w:rPr>
+        <w:t>users</w:t>
+      </w:r>
+      <w:proofErr w:type="spellEnd"/>
+      <w:r>
+        <w:rPr>
+          <w:rFonts w:ascii="Times New Roman" w:eastAsia="Times New Roman" w:hAnsi="Times New Roman" w:cs="Times New Roman"/>
+          <w:b/>
+          <w:bCs/>
+          <w:sz w:val="24"/>
+          <w:szCs w:val="24"/>
+          <w:highlight w:val="lightGray"/>
+          <w:lang w:eastAsia="es-ES"/>
+        </w:rPr>
+        <w:t xml:space="preserve"> y </w:t>
+      </w:r>
+      <w:r>
+        <w:rPr>
+          <w:rFonts w:ascii="Courier New" w:eastAsia="Times New Roman" w:hAnsi="Courier New" w:cs="Courier New"/>
+          <w:b/>
+          <w:bCs/>
+          <w:sz w:val="20"/>
+          <w:szCs w:val="20"/>
+          <w:highlight w:val="lightGray"/>
+          <w:lang w:eastAsia="es-ES"/>
+        </w:rPr>
+        <w:t>posts</w:t>
+      </w:r>
+      <w:r>
+        <w:rPr>
+          <w:rFonts w:ascii="Times New Roman" w:eastAsia="Times New Roman" w:hAnsi="Times New Roman" w:cs="Times New Roman"/>
+          <w:b/>
+          <w:bCs/>
+          <w:sz w:val="24"/>
+          <w:szCs w:val="24"/>
+          <w:highlight w:val="lightGray"/>
+          <w:lang w:eastAsia="es-ES"/>
+        </w:rPr>
+        <w:t>:</w:t>
+      </w:r>
+    </w:p>
+    <w:p>
+      <w:pPr>
+        <w:numPr>
+          <w:ilvl w:val="1"/>
+          <w:numId w:val="13"/>
+        </w:numPr>
+        <w:spacing w:before="100" w:beforeAutospacing="1" w:after="100" w:afterAutospacing="1" w:line="240" w:lineRule="auto"/>
+        <w:rPr>
+          <w:rFonts w:ascii="Times New Roman" w:eastAsia="Times New Roman" w:hAnsi="Times New Roman" w:cs="Times New Roman"/>
+          <w:sz w:val="24"/>
+          <w:szCs w:val="24"/>
+          <w:highlight w:val="lightGray"/>
+          <w:lang w:eastAsia="es-ES"/>
+        </w:rPr>
+      </w:pPr>
+      <w:r>
+        <w:rPr>
+          <w:rFonts w:ascii="Times New Roman" w:eastAsia="Times New Roman" w:hAnsi="Times New Roman" w:cs="Times New Roman"/>
+          <w:sz w:val="24"/>
+          <w:szCs w:val="24"/>
+          <w:highlight w:val="lightGray"/>
+          <w:lang w:eastAsia="es-ES"/>
+        </w:rPr>
+        <w:t xml:space="preserve">Un usuario </w:t>
+      </w:r>
+      <w:r>
+        <w:rPr>
+          <w:rFonts w:ascii="Times New Roman" w:eastAsia="Times New Roman" w:hAnsi="Times New Roman" w:cs="Times New Roman"/>
+          <w:b/>
+          <w:bCs/>
+          <w:sz w:val="24"/>
+          <w:szCs w:val="24"/>
+          <w:highlight w:val="lightGray"/>
+          <w:lang w:eastAsia="es-ES"/>
+        </w:rPr>
+        <w:t>puede crear muchos</w:t>
+      </w:r>
+      <w:r>
+        <w:rPr>
+          <w:rFonts w:ascii="Times New Roman" w:eastAsia="Times New Roman" w:hAnsi="Times New Roman" w:cs="Times New Roman"/>
+          <w:sz w:val="24"/>
+          <w:szCs w:val="24"/>
+          <w:highlight w:val="lightGray"/>
+          <w:lang w:eastAsia="es-ES"/>
+        </w:rPr>
+        <w:t xml:space="preserve"> posts (relación uno a muchos).</w:t>
+      </w:r>
+    </w:p>
+    <w:p>
+      <w:pPr>
+        <w:numPr>
+          <w:ilvl w:val="1"/>
+          <w:numId w:val="13"/>
+        </w:numPr>
+        <w:spacing w:before="100" w:beforeAutospacing="1" w:after="100" w:afterAutospacing="1" w:line="240" w:lineRule="auto"/>
+        <w:rPr>
+          <w:rFonts w:ascii="Times New Roman" w:eastAsia="Times New Roman" w:hAnsi="Times New Roman" w:cs="Times New Roman"/>
+          <w:sz w:val="24"/>
+          <w:szCs w:val="24"/>
+          <w:highlight w:val="lightGray"/>
+          <w:lang w:eastAsia="es-ES"/>
+        </w:rPr>
+      </w:pPr>
+      <w:r>
+        <w:rPr>
+          <w:rFonts w:ascii="Times New Roman" w:eastAsia="Times New Roman" w:hAnsi="Times New Roman" w:cs="Times New Roman"/>
+          <w:sz w:val="24"/>
+          <w:szCs w:val="24"/>
+          <w:highlight w:val="lightGray"/>
+          <w:lang w:eastAsia="es-ES"/>
+        </w:rPr>
+        <w:t xml:space="preserve">Un post </w:t>
+      </w:r>
+      <w:r>
+        <w:rPr>
+          <w:rFonts w:ascii="Times New Roman" w:eastAsia="Times New Roman" w:hAnsi="Times New Roman" w:cs="Times New Roman"/>
+          <w:b/>
+          <w:bCs/>
+          <w:sz w:val="24"/>
+          <w:szCs w:val="24"/>
+          <w:highlight w:val="lightGray"/>
+          <w:lang w:eastAsia="es-ES"/>
+        </w:rPr>
+        <w:t>pertenece a</w:t>
+      </w:r>
+      <w:r>
+        <w:rPr>
+          <w:rFonts w:ascii="Times New Roman" w:eastAsia="Times New Roman" w:hAnsi="Times New Roman" w:cs="Times New Roman"/>
+          <w:sz w:val="24"/>
+          <w:szCs w:val="24"/>
+          <w:highlight w:val="lightGray"/>
+          <w:lang w:eastAsia="es-ES"/>
+        </w:rPr>
+        <w:t xml:space="preserve"> un solo usuario (relación muchos a uno).</w:t>
+      </w:r>
+    </w:p>
+    <w:p>
+      <w:pPr>
+        <w:numPr>
+          <w:ilvl w:val="1"/>
+          <w:numId w:val="13"/>
+        </w:numPr>
+        <w:spacing w:before="100" w:beforeAutospacing="1" w:after="100" w:afterAutospacing="1" w:line="240" w:lineRule="auto"/>
+        <w:rPr>
+          <w:rFonts w:ascii="Times New Roman" w:eastAsia="Times New Roman" w:hAnsi="Times New Roman" w:cs="Times New Roman"/>
+          <w:sz w:val="24"/>
+          <w:szCs w:val="24"/>
+          <w:highlight w:val="lightGray"/>
+          <w:lang w:eastAsia="es-ES"/>
+        </w:rPr>
+      </w:pPr>
+      <w:r>
+        <w:rPr>
+          <w:rFonts w:ascii="Times New Roman" w:eastAsia="Times New Roman" w:hAnsi="Times New Roman" w:cs="Times New Roman"/>
+          <w:sz w:val="24"/>
+          <w:szCs w:val="24"/>
+          <w:highlight w:val="lightGray"/>
+          <w:lang w:eastAsia="es-ES"/>
+        </w:rPr>
+        <w:t xml:space="preserve">La clave foránea </w:t>
+      </w:r>
+      <w:proofErr w:type="spellStart"/>
+      <w:r>
+        <w:rPr>
+          <w:rFonts w:ascii="Courier New" w:eastAsia="Times New Roman" w:hAnsi="Courier New" w:cs="Courier New"/>
+          <w:sz w:val="20"/>
+          <w:szCs w:val="20"/>
+          <w:highlight w:val="lightGray"/>
+          <w:lang w:eastAsia="es-ES"/>
+        </w:rPr>
+        <w:t>user_id</w:t>
+      </w:r>
+      <w:proofErr w:type="spellEnd"/>
+      <w:r>
+        <w:rPr>
+          <w:rFonts w:ascii="Times New Roman" w:eastAsia="Times New Roman" w:hAnsi="Times New Roman" w:cs="Times New Roman"/>
+          <w:sz w:val="24"/>
+          <w:szCs w:val="24"/>
+          <w:highlight w:val="lightGray"/>
+          <w:lang w:eastAsia="es-ES"/>
+        </w:rPr>
+        <w:t xml:space="preserve"> en la tabla </w:t>
+      </w:r>
+      <w:r>
+        <w:rPr>
+          <w:rFonts w:ascii="Courier New" w:eastAsia="Times New Roman" w:hAnsi="Courier New" w:cs="Courier New"/>
+          <w:sz w:val="20"/>
+          <w:szCs w:val="20"/>
+          <w:highlight w:val="lightGray"/>
+          <w:lang w:eastAsia="es-ES"/>
+        </w:rPr>
+        <w:t>posts</w:t>
+      </w:r>
+      <w:r>
+        <w:rPr>
+          <w:rFonts w:ascii="Times New Roman" w:eastAsia="Times New Roman" w:hAnsi="Times New Roman" w:cs="Times New Roman"/>
+          <w:sz w:val="24"/>
+          <w:szCs w:val="24"/>
+          <w:highlight w:val="lightGray"/>
+          <w:lang w:eastAsia="es-ES"/>
+        </w:rPr>
+        <w:t xml:space="preserve"> es la que implementa esta relación.</w:t>
+      </w:r>
+    </w:p>
+    <w:p>
+      <w:pPr>
+        <w:numPr>
+          <w:ilvl w:val="0"/>
+          <w:numId w:val="13"/>
+        </w:numPr>
+        <w:spacing w:before="100" w:beforeAutospacing="1" w:after="100" w:afterAutospacing="1" w:line="240" w:lineRule="auto"/>
+        <w:rPr>
+          <w:rFonts w:ascii="Times New Roman" w:eastAsia="Times New Roman" w:hAnsi="Times New Roman" w:cs="Times New Roman"/>
+          <w:sz w:val="24"/>
+          <w:szCs w:val="24"/>
+          <w:highlight w:val="lightGray"/>
+          <w:lang w:eastAsia="es-ES"/>
+        </w:rPr>
+      </w:pPr>
+      <w:r>
+        <w:rPr>
+          <w:rFonts w:ascii="Times New Roman" w:eastAsia="Times New Roman" w:hAnsi="Times New Roman" w:cs="Times New Roman"/>
+          <w:b/>
+          <w:bCs/>
+          <w:sz w:val="24"/>
+          <w:szCs w:val="24"/>
+          <w:highlight w:val="lightGray"/>
+          <w:lang w:eastAsia="es-ES"/>
+        </w:rPr>
+        <w:t xml:space="preserve">Relación entre </w:t>
+      </w:r>
+      <w:r>
+        <w:rPr>
+          <w:rFonts w:ascii="Courier New" w:eastAsia="Times New Roman" w:hAnsi="Courier New" w:cs="Courier New"/>
+          <w:b/>
+          <w:bCs/>
+          <w:sz w:val="20"/>
+          <w:szCs w:val="20"/>
+          <w:highlight w:val="lightGray"/>
+          <w:lang w:eastAsia="es-ES"/>
+        </w:rPr>
+        <w:t>posts</w:t>
+      </w:r>
+      <w:r>
+        <w:rPr>
+          <w:rFonts w:ascii="Times New Roman" w:eastAsia="Times New Roman" w:hAnsi="Times New Roman" w:cs="Times New Roman"/>
+          <w:b/>
+          <w:bCs/>
+          <w:sz w:val="24"/>
+          <w:szCs w:val="24"/>
+          <w:highlight w:val="lightGray"/>
+          <w:lang w:eastAsia="es-ES"/>
+        </w:rPr>
+        <w:t xml:space="preserve"> y </w:t>
+      </w:r>
+      <w:proofErr w:type="spellStart"/>
+      <w:r>
+        <w:rPr>
+          <w:rFonts w:ascii="Courier New" w:eastAsia="Times New Roman" w:hAnsi="Courier New" w:cs="Courier New"/>
+          <w:b/>
+          <w:bCs/>
+          <w:sz w:val="20"/>
+          <w:szCs w:val="20"/>
+          <w:highlight w:val="lightGray"/>
+          <w:lang w:eastAsia="es-ES"/>
+        </w:rPr>
+        <w:t>comments</w:t>
+      </w:r>
+      <w:proofErr w:type="spellEnd"/>
+      <w:r>
+        <w:rPr>
+          <w:rFonts w:ascii="Times New Roman" w:eastAsia="Times New Roman" w:hAnsi="Times New Roman" w:cs="Times New Roman"/>
+          <w:b/>
+          <w:bCs/>
+          <w:sz w:val="24"/>
+          <w:szCs w:val="24"/>
+          <w:highlight w:val="lightGray"/>
+          <w:lang w:eastAsia="es-ES"/>
+        </w:rPr>
+        <w:t>:</w:t>
+      </w:r>
+    </w:p>
+    <w:p>
+      <w:pPr>
+        <w:numPr>
+          <w:ilvl w:val="1"/>
+          <w:numId w:val="13"/>
+        </w:numPr>
+        <w:spacing w:before="100" w:beforeAutospacing="1" w:after="100" w:afterAutospacing="1" w:line="240" w:lineRule="auto"/>
+        <w:rPr>
+          <w:rFonts w:ascii="Times New Roman" w:eastAsia="Times New Roman" w:hAnsi="Times New Roman" w:cs="Times New Roman"/>
+          <w:sz w:val="24"/>
+          <w:szCs w:val="24"/>
+          <w:highlight w:val="lightGray"/>
+          <w:lang w:eastAsia="es-ES"/>
+        </w:rPr>
+      </w:pPr>
+      <w:r>
+        <w:rPr>
+          <w:rFonts w:ascii="Times New Roman" w:eastAsia="Times New Roman" w:hAnsi="Times New Roman" w:cs="Times New Roman"/>
+          <w:sz w:val="24"/>
+          <w:szCs w:val="24"/>
+          <w:highlight w:val="lightGray"/>
+          <w:lang w:eastAsia="es-ES"/>
+        </w:rPr>
+        <w:t xml:space="preserve">Un post </w:t>
+      </w:r>
+      <w:r>
+        <w:rPr>
+          <w:rFonts w:ascii="Times New Roman" w:eastAsia="Times New Roman" w:hAnsi="Times New Roman" w:cs="Times New Roman"/>
+          <w:b/>
+          <w:bCs/>
+          <w:sz w:val="24"/>
+          <w:szCs w:val="24"/>
+          <w:highlight w:val="lightGray"/>
+          <w:lang w:eastAsia="es-ES"/>
+        </w:rPr>
+        <w:t>puede tener muchos</w:t>
+      </w:r>
+      <w:r>
+        <w:rPr>
+          <w:rFonts w:ascii="Times New Roman" w:eastAsia="Times New Roman" w:hAnsi="Times New Roman" w:cs="Times New Roman"/>
+          <w:sz w:val="24"/>
+          <w:szCs w:val="24"/>
+          <w:highlight w:val="lightGray"/>
+          <w:lang w:eastAsia="es-ES"/>
+        </w:rPr>
+        <w:t xml:space="preserve"> comentarios (relación uno a muchos).</w:t>
+      </w:r>
+    </w:p>
+    <w:p>
+      <w:pPr>
+        <w:numPr>
+          <w:ilvl w:val="1"/>
+          <w:numId w:val="13"/>
+        </w:numPr>
+        <w:spacing w:before="100" w:beforeAutospacing="1" w:after="100" w:afterAutospacing="1" w:line="240" w:lineRule="auto"/>
+        <w:rPr>
+          <w:rFonts w:ascii="Times New Roman" w:eastAsia="Times New Roman" w:hAnsi="Times New Roman" w:cs="Times New Roman"/>
+          <w:sz w:val="24"/>
+          <w:szCs w:val="24"/>
+          <w:highlight w:val="lightGray"/>
+          <w:lang w:eastAsia="es-ES"/>
+        </w:rPr>
+      </w:pPr>
+      <w:r>
+        <w:rPr>
+          <w:rFonts w:ascii="Times New Roman" w:eastAsia="Times New Roman" w:hAnsi="Times New Roman" w:cs="Times New Roman"/>
+          <w:sz w:val="24"/>
+          <w:szCs w:val="24"/>
+          <w:highlight w:val="lightGray"/>
+          <w:lang w:eastAsia="es-ES"/>
+        </w:rPr>
+        <w:t xml:space="preserve">Un comentario </w:t>
+      </w:r>
+      <w:r>
+        <w:rPr>
+          <w:rFonts w:ascii="Times New Roman" w:eastAsia="Times New Roman" w:hAnsi="Times New Roman" w:cs="Times New Roman"/>
+          <w:b/>
+          <w:bCs/>
+          <w:sz w:val="24"/>
+          <w:szCs w:val="24"/>
+          <w:highlight w:val="lightGray"/>
+          <w:lang w:eastAsia="es-ES"/>
+        </w:rPr>
+        <w:t>pertenece a</w:t>
+      </w:r>
+      <w:r>
+        <w:rPr>
+          <w:rFonts w:ascii="Times New Roman" w:eastAsia="Times New Roman" w:hAnsi="Times New Roman" w:cs="Times New Roman"/>
+          <w:sz w:val="24"/>
+          <w:szCs w:val="24"/>
+          <w:highlight w:val="lightGray"/>
+          <w:lang w:eastAsia="es-ES"/>
+        </w:rPr>
+        <w:t xml:space="preserve"> un solo post (relación muchos a uno).</w:t>
+      </w:r>
+    </w:p>
+    <w:p>
+      <w:pPr>
+        <w:numPr>
+          <w:ilvl w:val="1"/>
+          <w:numId w:val="13"/>
+        </w:numPr>
+        <w:spacing w:before="100" w:beforeAutospacing="1" w:after="100" w:afterAutospacing="1" w:line="240" w:lineRule="auto"/>
+        <w:rPr>
+          <w:rFonts w:ascii="Times New Roman" w:eastAsia="Times New Roman" w:hAnsi="Times New Roman" w:cs="Times New Roman"/>
+          <w:sz w:val="24"/>
+          <w:szCs w:val="24"/>
+          <w:highlight w:val="lightGray"/>
+          <w:lang w:eastAsia="es-ES"/>
+        </w:rPr>
+      </w:pPr>
+      <w:r>
+        <w:rPr>
+          <w:rFonts w:ascii="Times New Roman" w:eastAsia="Times New Roman" w:hAnsi="Times New Roman" w:cs="Times New Roman"/>
+          <w:sz w:val="24"/>
+          <w:szCs w:val="24"/>
+          <w:highlight w:val="lightGray"/>
+          <w:lang w:eastAsia="es-ES"/>
+        </w:rPr>
+        <w:t xml:space="preserve">La clave foránea </w:t>
+      </w:r>
+      <w:proofErr w:type="spellStart"/>
+      <w:r>
+        <w:rPr>
+          <w:rFonts w:ascii="Courier New" w:eastAsia="Times New Roman" w:hAnsi="Courier New" w:cs="Courier New"/>
+          <w:sz w:val="20"/>
+          <w:szCs w:val="20"/>
+          <w:highlight w:val="lightGray"/>
+          <w:lang w:eastAsia="es-ES"/>
+        </w:rPr>
+        <w:t>post_id</w:t>
+      </w:r>
+      <w:proofErr w:type="spellEnd"/>
+      <w:r>
+        <w:rPr>
+          <w:rFonts w:ascii="Times New Roman" w:eastAsia="Times New Roman" w:hAnsi="Times New Roman" w:cs="Times New Roman"/>
+          <w:sz w:val="24"/>
+          <w:szCs w:val="24"/>
+          <w:highlight w:val="lightGray"/>
+          <w:lang w:eastAsia="es-ES"/>
+        </w:rPr>
+        <w:t xml:space="preserve"> en la tabla </w:t>
+      </w:r>
+      <w:proofErr w:type="spellStart"/>
+      <w:r>
+        <w:rPr>
+          <w:rFonts w:ascii="Courier New" w:eastAsia="Times New Roman" w:hAnsi="Courier New" w:cs="Courier New"/>
+          <w:sz w:val="20"/>
+          <w:szCs w:val="20"/>
+          <w:highlight w:val="lightGray"/>
+          <w:lang w:eastAsia="es-ES"/>
+        </w:rPr>
+        <w:t>comments</w:t>
+      </w:r>
+      <w:proofErr w:type="spellEnd"/>
+      <w:r>
+        <w:rPr>
+          <w:rFonts w:ascii="Times New Roman" w:eastAsia="Times New Roman" w:hAnsi="Times New Roman" w:cs="Times New Roman"/>
+          <w:sz w:val="24"/>
+          <w:szCs w:val="24"/>
+          <w:highlight w:val="lightGray"/>
+          <w:lang w:eastAsia="es-ES"/>
+        </w:rPr>
+        <w:t xml:space="preserve"> es la que implementa esta relación.</w:t>
+      </w:r>
+    </w:p>
+    <w:p>
+      <w:pPr>
+        <w:numPr>
+          <w:ilvl w:val="0"/>
+          <w:numId w:val="13"/>
+        </w:numPr>
+        <w:spacing w:before="100" w:beforeAutospacing="1" w:after="100" w:afterAutospacing="1" w:line="240" w:lineRule="auto"/>
+        <w:rPr>
+          <w:rFonts w:ascii="Times New Roman" w:eastAsia="Times New Roman" w:hAnsi="Times New Roman" w:cs="Times New Roman"/>
+          <w:sz w:val="24"/>
+          <w:szCs w:val="24"/>
+          <w:highlight w:val="lightGray"/>
+          <w:lang w:eastAsia="es-ES"/>
+        </w:rPr>
+      </w:pPr>
+      <w:r>
+        <w:rPr>
+          <w:rFonts w:ascii="Times New Roman" w:eastAsia="Times New Roman" w:hAnsi="Times New Roman" w:cs="Times New Roman"/>
+          <w:b/>
+          <w:bCs/>
+          <w:sz w:val="24"/>
+          <w:szCs w:val="24"/>
+          <w:highlight w:val="lightGray"/>
+          <w:lang w:eastAsia="es-ES"/>
+        </w:rPr>
+        <w:t xml:space="preserve">Relación entre </w:t>
+      </w:r>
+      <w:proofErr w:type="spellStart"/>
+      <w:r>
+        <w:rPr>
+          <w:rFonts w:ascii="Courier New" w:eastAsia="Times New Roman" w:hAnsi="Courier New" w:cs="Courier New"/>
+          <w:b/>
+          <w:bCs/>
+          <w:sz w:val="20"/>
+          <w:szCs w:val="20"/>
+          <w:highlight w:val="lightGray"/>
+          <w:lang w:eastAsia="es-ES"/>
+        </w:rPr>
+        <w:t>users</w:t>
+      </w:r>
+      <w:proofErr w:type="spellEnd"/>
+      <w:r>
+        <w:rPr>
+          <w:rFonts w:ascii="Times New Roman" w:eastAsia="Times New Roman" w:hAnsi="Times New Roman" w:cs="Times New Roman"/>
+          <w:b/>
+          <w:bCs/>
+          <w:sz w:val="24"/>
+          <w:szCs w:val="24"/>
+          <w:highlight w:val="lightGray"/>
+          <w:lang w:eastAsia="es-ES"/>
+        </w:rPr>
+        <w:t xml:space="preserve"> y </w:t>
+      </w:r>
+      <w:proofErr w:type="spellStart"/>
+      <w:r>
+        <w:rPr>
+          <w:rFonts w:ascii="Courier New" w:eastAsia="Times New Roman" w:hAnsi="Courier New" w:cs="Courier New"/>
+          <w:b/>
+          <w:bCs/>
+          <w:sz w:val="20"/>
+          <w:szCs w:val="20"/>
+          <w:highlight w:val="lightGray"/>
+          <w:lang w:eastAsia="es-ES"/>
+        </w:rPr>
+        <w:t>comments</w:t>
+      </w:r>
+      <w:proofErr w:type="spellEnd"/>
+      <w:r>
+        <w:rPr>
+          <w:rFonts w:ascii="Times New Roman" w:eastAsia="Times New Roman" w:hAnsi="Times New Roman" w:cs="Times New Roman"/>
+          <w:b/>
+          <w:bCs/>
+          <w:sz w:val="24"/>
+          <w:szCs w:val="24"/>
+          <w:highlight w:val="lightGray"/>
+          <w:lang w:eastAsia="es-ES"/>
+        </w:rPr>
+        <w:t>:</w:t>
+      </w:r>
+    </w:p>
+    <w:p>
+      <w:pPr>
+        <w:numPr>
+          <w:ilvl w:val="1"/>
+          <w:numId w:val="13"/>
+        </w:numPr>
+        <w:spacing w:before="100" w:beforeAutospacing="1" w:after="100" w:afterAutospacing="1" w:line="240" w:lineRule="auto"/>
+        <w:rPr>
+          <w:rFonts w:ascii="Times New Roman" w:eastAsia="Times New Roman" w:hAnsi="Times New Roman" w:cs="Times New Roman"/>
+          <w:sz w:val="24"/>
+          <w:szCs w:val="24"/>
+          <w:highlight w:val="lightGray"/>
+          <w:lang w:eastAsia="es-ES"/>
+        </w:rPr>
+      </w:pPr>
+      <w:r>
+        <w:rPr>
+          <w:rFonts w:ascii="Times New Roman" w:eastAsia="Times New Roman" w:hAnsi="Times New Roman" w:cs="Times New Roman"/>
+          <w:sz w:val="24"/>
+          <w:szCs w:val="24"/>
+          <w:highlight w:val="lightGray"/>
+          <w:lang w:eastAsia="es-ES"/>
+        </w:rPr>
+        <w:t xml:space="preserve">Un usuario </w:t>
+      </w:r>
+      <w:r>
+        <w:rPr>
+          <w:rFonts w:ascii="Times New Roman" w:eastAsia="Times New Roman" w:hAnsi="Times New Roman" w:cs="Times New Roman"/>
+          <w:b/>
+          <w:bCs/>
+          <w:sz w:val="24"/>
+          <w:szCs w:val="24"/>
+          <w:highlight w:val="lightGray"/>
+          <w:lang w:eastAsia="es-ES"/>
+        </w:rPr>
+        <w:t>puede dejar muchos</w:t>
+      </w:r>
+      <w:r>
+        <w:rPr>
+          <w:rFonts w:ascii="Times New Roman" w:eastAsia="Times New Roman" w:hAnsi="Times New Roman" w:cs="Times New Roman"/>
+          <w:sz w:val="24"/>
+          <w:szCs w:val="24"/>
+          <w:highlight w:val="lightGray"/>
+          <w:lang w:eastAsia="es-ES"/>
+        </w:rPr>
+        <w:t xml:space="preserve"> comentarios (relación uno a muchos).</w:t>
+      </w:r>
+    </w:p>
+    <w:p>
+      <w:pPr>
+        <w:numPr>
+          <w:ilvl w:val="1"/>
+          <w:numId w:val="13"/>
+        </w:numPr>
+        <w:spacing w:before="100" w:beforeAutospacing="1" w:after="100" w:afterAutospacing="1" w:line="240" w:lineRule="auto"/>
+        <w:rPr>
+          <w:rFonts w:ascii="Times New Roman" w:eastAsia="Times New Roman" w:hAnsi="Times New Roman" w:cs="Times New Roman"/>
+          <w:sz w:val="24"/>
+          <w:szCs w:val="24"/>
+          <w:highlight w:val="lightGray"/>
+          <w:lang w:eastAsia="es-ES"/>
+        </w:rPr>
+      </w:pPr>
+      <w:r>
+        <w:rPr>
+          <w:rFonts w:ascii="Times New Roman" w:eastAsia="Times New Roman" w:hAnsi="Times New Roman" w:cs="Times New Roman"/>
+          <w:sz w:val="24"/>
+          <w:szCs w:val="24"/>
+          <w:highlight w:val="lightGray"/>
+          <w:lang w:eastAsia="es-ES"/>
+        </w:rPr>
+        <w:t xml:space="preserve">Un comentario </w:t>
+      </w:r>
+      <w:r>
+        <w:rPr>
+          <w:rFonts w:ascii="Times New Roman" w:eastAsia="Times New Roman" w:hAnsi="Times New Roman" w:cs="Times New Roman"/>
+          <w:b/>
+          <w:bCs/>
+          <w:sz w:val="24"/>
+          <w:szCs w:val="24"/>
+          <w:highlight w:val="lightGray"/>
+          <w:lang w:eastAsia="es-ES"/>
+        </w:rPr>
+        <w:t>puede pertenecer a</w:t>
+      </w:r>
+      <w:r>
+        <w:rPr>
+          <w:rFonts w:ascii="Times New Roman" w:eastAsia="Times New Roman" w:hAnsi="Times New Roman" w:cs="Times New Roman"/>
+          <w:sz w:val="24"/>
+          <w:szCs w:val="24"/>
+          <w:highlight w:val="lightGray"/>
+          <w:lang w:eastAsia="es-ES"/>
+        </w:rPr>
+        <w:t xml:space="preserve"> un usuario (relación muchos a uno), pero puede ser nulo si el comentario es de un invitado.</w:t>
+      </w:r>
+    </w:p>
+    <w:p>
+      <w:pPr>
+        <w:numPr>
+          <w:ilvl w:val="1"/>
+          <w:numId w:val="13"/>
+        </w:numPr>
+        <w:spacing w:before="100" w:beforeAutospacing="1" w:after="100" w:afterAutospacing="1" w:line="240" w:lineRule="auto"/>
+        <w:rPr>
+          <w:rFonts w:ascii="Times New Roman" w:eastAsia="Times New Roman" w:hAnsi="Times New Roman" w:cs="Times New Roman"/>
+          <w:sz w:val="24"/>
+          <w:szCs w:val="24"/>
+          <w:highlight w:val="lightGray"/>
+          <w:lang w:eastAsia="es-ES"/>
+        </w:rPr>
+      </w:pPr>
+      <w:r>
+        <w:rPr>
+          <w:rFonts w:ascii="Times New Roman" w:eastAsia="Times New Roman" w:hAnsi="Times New Roman" w:cs="Times New Roman"/>
+          <w:sz w:val="24"/>
+          <w:szCs w:val="24"/>
+          <w:highlight w:val="lightGray"/>
+          <w:lang w:eastAsia="es-ES"/>
+        </w:rPr>
+        <w:t xml:space="preserve">La clave foránea </w:t>
+      </w:r>
+      <w:proofErr w:type="spellStart"/>
+      <w:r>
+        <w:rPr>
+          <w:rFonts w:ascii="Courier New" w:eastAsia="Times New Roman" w:hAnsi="Courier New" w:cs="Courier New"/>
+          <w:sz w:val="20"/>
+          <w:szCs w:val="20"/>
+          <w:highlight w:val="lightGray"/>
+          <w:lang w:eastAsia="es-ES"/>
+        </w:rPr>
+        <w:t>user_id</w:t>
+      </w:r>
+      <w:proofErr w:type="spellEnd"/>
+      <w:r>
+        <w:rPr>
+          <w:rFonts w:ascii="Times New Roman" w:eastAsia="Times New Roman" w:hAnsi="Times New Roman" w:cs="Times New Roman"/>
+          <w:sz w:val="24"/>
+          <w:szCs w:val="24"/>
+          <w:highlight w:val="lightGray"/>
+          <w:lang w:eastAsia="es-ES"/>
+        </w:rPr>
+        <w:t xml:space="preserve"> en la tabla </w:t>
+      </w:r>
+      <w:proofErr w:type="spellStart"/>
+      <w:r>
+        <w:rPr>
+          <w:rFonts w:ascii="Courier New" w:eastAsia="Times New Roman" w:hAnsi="Courier New" w:cs="Courier New"/>
+          <w:sz w:val="20"/>
+          <w:szCs w:val="20"/>
+          <w:highlight w:val="lightGray"/>
+          <w:lang w:eastAsia="es-ES"/>
+        </w:rPr>
+        <w:t>comments</w:t>
+      </w:r>
+      <w:proofErr w:type="spellEnd"/>
+      <w:r>
+        <w:rPr>
+          <w:rFonts w:ascii="Times New Roman" w:eastAsia="Times New Roman" w:hAnsi="Times New Roman" w:cs="Times New Roman"/>
+          <w:sz w:val="24"/>
+          <w:szCs w:val="24"/>
+          <w:highlight w:val="lightGray"/>
+          <w:lang w:eastAsia="es-ES"/>
+        </w:rPr>
+        <w:t xml:space="preserve"> es la que implementa esta relación.</w:t>
+      </w:r>
+    </w:p>
+    <w:p>
+      <w:pPr>
+        <w:spacing w:before="100" w:beforeAutospacing="1" w:after="100" w:afterAutospacing="1" w:line="240" w:lineRule="auto"/>
+        <w:rPr>
+          <w:rFonts w:ascii="Times New Roman" w:eastAsia="Times New Roman" w:hAnsi="Times New Roman" w:cs="Times New Roman"/>
+          <w:sz w:val="24"/>
+          <w:szCs w:val="24"/>
+          <w:lang w:eastAsia="es-ES"/>
+        </w:rPr>
+      </w:pPr>
+      <w:r>
+        <w:rPr>
+          <w:rFonts w:ascii="Times New Roman" w:eastAsia="Times New Roman" w:hAnsi="Times New Roman" w:cs="Times New Roman"/>
+          <w:sz w:val="24"/>
+          <w:szCs w:val="24"/>
+          <w:highlight w:val="lightGray"/>
+          <w:lang w:eastAsia="es-ES"/>
+        </w:rPr>
+        <w:t>Ahora que tienes el diseño completo y claro, el siguiente paso es traducir este esquema a las migraciones de Laravel. Esto es lo que garantiza que tu base de datos se construya correctamente siguiendo estas reglas.</w:t>
+      </w:r>
+    </w:p>
+    <w:p>
+      <w:pPr>
+        <w:spacing w:before="100" w:beforeAutospacing="1" w:after="100" w:afterAutospacing="1" w:line="240" w:lineRule="auto"/>
+        <w:rPr>
+          <w:rFonts w:ascii="Montserrat" w:eastAsia="Times New Roman" w:hAnsi="Montserrat" w:cs="Times New Roman"/>
+          <w:sz w:val="24"/>
+          <w:szCs w:val="24"/>
+          <w:lang w:eastAsia="es-ES"/>
+        </w:rPr>
+      </w:pPr>
+    </w:p>
+    <w:p>
+      <w:pPr>
+        <w:spacing w:before="100" w:beforeAutospacing="1" w:after="100" w:afterAutospacing="1" w:line="240" w:lineRule="auto"/>
+        <w:outlineLvl w:val="3"/>
+        <w:rPr>
+          <w:rFonts w:ascii="Montserrat" w:eastAsia="Times New Roman" w:hAnsi="Montserrat" w:cs="Times New Roman"/>
+          <w:b/>
+          <w:bCs/>
+          <w:sz w:val="24"/>
+          <w:szCs w:val="24"/>
+          <w:lang w:eastAsia="es-ES"/>
+        </w:rPr>
+      </w:pPr>
+      <w:r>
+        <w:rPr>
+          <w:rFonts w:ascii="Montserrat" w:eastAsia="Times New Roman" w:hAnsi="Montserrat" w:cs="Times New Roman"/>
+          <w:b/>
+          <w:bCs/>
+          <w:sz w:val="24"/>
+          <w:szCs w:val="24"/>
+          <w:lang w:eastAsia="es-ES"/>
+        </w:rPr>
         <w:t>3. Creación de Migraciones</w:t>
       </w:r>
     </w:p>
@@ -806,6 +3667,7 @@
           <w:szCs w:val="24"/>
           <w:lang w:eastAsia="es-ES"/>
         </w:rPr>
+        <w:lastRenderedPageBreak/>
         <w:t>Usuarios (</w:t>
       </w:r>
       <w:proofErr w:type="spellStart"/>
@@ -839,27 +3701,7 @@
           <w:szCs w:val="24"/>
           <w:lang w:eastAsia="es-ES"/>
         </w:rPr>
-        <w:t xml:space="preserve"> </w:t>
-      </w:r>
-      <w:proofErr w:type="spellStart"/>
-      <w:r>
-        <w:rPr>
-          <w:rFonts w:ascii="Montserrat" w:eastAsia="Times New Roman" w:hAnsi="Montserrat" w:cs="Times New Roman"/>
-          <w:sz w:val="24"/>
-          <w:szCs w:val="24"/>
-          <w:lang w:eastAsia="es-ES"/>
-        </w:rPr>
-        <w:t>Laravel</w:t>
-      </w:r>
-      <w:proofErr w:type="spellEnd"/>
-      <w:r>
-        <w:rPr>
-          <w:rFonts w:ascii="Montserrat" w:eastAsia="Times New Roman" w:hAnsi="Montserrat" w:cs="Times New Roman"/>
-          <w:sz w:val="24"/>
-          <w:szCs w:val="24"/>
-          <w:lang w:eastAsia="es-ES"/>
-        </w:rPr>
-        <w:t xml:space="preserve"> ya incluye esta migración. Solo necesitarás añadir campos adicionales si lo requieres, como el nombre completo, un avatar, etc.</w:t>
+        <w:t xml:space="preserve"> Laravel ya incluye esta migración. Solo necesitarás añadir campos adicionales si lo requieres, como el nombre completo, un avatar, etc.</w:t>
       </w:r>
     </w:p>
     <w:p>
@@ -876,31 +3718,17 @@
           <w:lang w:eastAsia="es-ES"/>
         </w:rPr>
       </w:pPr>
-      <w:proofErr w:type="spellStart"/>
-      <w:r>
-        <w:rPr>
-          <w:rFonts w:ascii="Montserrat" w:eastAsia="Times New Roman" w:hAnsi="Montserrat" w:cs="Times New Roman"/>
-          <w:b/>
-          <w:bCs/>
-          <w:sz w:val="24"/>
-          <w:szCs w:val="24"/>
-          <w:lang w:eastAsia="es-ES"/>
-        </w:rPr>
-        <w:t>Posts</w:t>
-      </w:r>
-      <w:proofErr w:type="spellEnd"/>
-      <w:r>
-        <w:rPr>
-          <w:rFonts w:ascii="Montserrat" w:eastAsia="Times New Roman" w:hAnsi="Montserrat" w:cs="Times New Roman"/>
-          <w:b/>
-          <w:bCs/>
-          <w:sz w:val="24"/>
-          <w:szCs w:val="24"/>
-          <w:lang w:eastAsia="es-ES"/>
-        </w:rPr>
-        <w:t xml:space="preserve"> (</w:t>
-      </w:r>
-      <w:proofErr w:type="spellStart"/>
+      <w:r>
+        <w:rPr>
+          <w:rFonts w:ascii="Montserrat" w:eastAsia="Times New Roman" w:hAnsi="Montserrat" w:cs="Times New Roman"/>
+          <w:b/>
+          <w:bCs/>
+          <w:sz w:val="24"/>
+          <w:szCs w:val="24"/>
+          <w:lang w:eastAsia="es-ES"/>
+        </w:rPr>
+        <w:t>Posts (</w:t>
+      </w:r>
       <w:r>
         <w:rPr>
           <w:rFonts w:ascii="Montserrat" w:eastAsia="Times New Roman" w:hAnsi="Montserrat" w:cs="Courier New"/>
@@ -912,7 +3740,6 @@
         </w:rPr>
         <w:t>posts</w:t>
       </w:r>
-      <w:proofErr w:type="spellEnd"/>
       <w:r>
         <w:rPr>
           <w:rFonts w:ascii="Montserrat" w:eastAsia="Times New Roman" w:hAnsi="Montserrat" w:cs="Times New Roman"/>
@@ -1007,7 +3834,6 @@
           <w:lang w:eastAsia="es-ES"/>
         </w:rPr>
       </w:pPr>
-      <w:proofErr w:type="spellStart"/>
       <w:r>
         <w:rPr>
           <w:rFonts w:ascii="Montserrat" w:eastAsia="Times New Roman" w:hAnsi="Montserrat" w:cs="Courier New"/>
@@ -1017,7 +3843,6 @@
         </w:rPr>
         <w:t>slug</w:t>
       </w:r>
-      <w:proofErr w:type="spellEnd"/>
       <w:r>
         <w:rPr>
           <w:rFonts w:ascii="Montserrat" w:eastAsia="Times New Roman" w:hAnsi="Montserrat" w:cs="Times New Roman"/>
@@ -1574,7 +4399,7 @@
           <w:szCs w:val="24"/>
           <w:lang w:eastAsia="es-ES"/>
         </w:rPr>
-        <w:pict>
+        <w:pict w14:anchorId="01237697">
           <v:rect id="_x0000_i1027" style="width:0;height:1.5pt" o:hralign="center" o:hrstd="t" o:hr="t" fillcolor="#a0a0a0" stroked="f"/>
         </w:pict>
       </w:r>
@@ -1847,142 +4672,142 @@
           <w:szCs w:val="24"/>
           <w:lang w:eastAsia="es-ES"/>
         </w:rPr>
+        <w:t>Comment.php</w:t>
+      </w:r>
+      <w:proofErr w:type="spellEnd"/>
+      <w:r>
+        <w:rPr>
+          <w:rFonts w:ascii="Montserrat" w:eastAsia="Times New Roman" w:hAnsi="Montserrat" w:cs="Times New Roman"/>
+          <w:sz w:val="24"/>
+          <w:szCs w:val="24"/>
+          <w:lang w:eastAsia="es-ES"/>
+        </w:rPr>
+        <w:t xml:space="preserve">: Define las relaciones. Un comentario </w:t>
+      </w:r>
+      <w:r>
+        <w:rPr>
+          <w:rFonts w:ascii="Montserrat" w:eastAsia="Times New Roman" w:hAnsi="Montserrat" w:cs="Times New Roman"/>
+          <w:b/>
+          <w:bCs/>
+          <w:sz w:val="24"/>
+          <w:szCs w:val="24"/>
+          <w:lang w:eastAsia="es-ES"/>
+        </w:rPr>
+        <w:t>pertenece a</w:t>
+      </w:r>
+      <w:r>
+        <w:rPr>
+          <w:rFonts w:ascii="Montserrat" w:eastAsia="Times New Roman" w:hAnsi="Montserrat" w:cs="Times New Roman"/>
+          <w:sz w:val="24"/>
+          <w:szCs w:val="24"/>
+          <w:lang w:eastAsia="es-ES"/>
+        </w:rPr>
+        <w:t xml:space="preserve"> un post (</w:t>
+      </w:r>
+      <w:proofErr w:type="spellStart"/>
+      <w:r>
+        <w:rPr>
+          <w:rFonts w:ascii="Montserrat" w:eastAsia="Times New Roman" w:hAnsi="Montserrat" w:cs="Courier New"/>
+          <w:sz w:val="24"/>
+          <w:szCs w:val="24"/>
+          <w:lang w:eastAsia="es-ES"/>
+        </w:rPr>
+        <w:t>belongsTo</w:t>
+      </w:r>
+      <w:proofErr w:type="spellEnd"/>
+      <w:r>
+        <w:rPr>
+          <w:rFonts w:ascii="Montserrat" w:eastAsia="Times New Roman" w:hAnsi="Montserrat" w:cs="Times New Roman"/>
+          <w:sz w:val="24"/>
+          <w:szCs w:val="24"/>
+          <w:lang w:eastAsia="es-ES"/>
+        </w:rPr>
+        <w:t xml:space="preserve">) y </w:t>
+      </w:r>
+      <w:r>
+        <w:rPr>
+          <w:rFonts w:ascii="Montserrat" w:eastAsia="Times New Roman" w:hAnsi="Montserrat" w:cs="Times New Roman"/>
+          <w:b/>
+          <w:bCs/>
+          <w:sz w:val="24"/>
+          <w:szCs w:val="24"/>
+          <w:lang w:eastAsia="es-ES"/>
+        </w:rPr>
+        <w:t>pertenece a</w:t>
+      </w:r>
+      <w:r>
+        <w:rPr>
+          <w:rFonts w:ascii="Montserrat" w:eastAsia="Times New Roman" w:hAnsi="Montserrat" w:cs="Times New Roman"/>
+          <w:sz w:val="24"/>
+          <w:szCs w:val="24"/>
+          <w:lang w:eastAsia="es-ES"/>
+        </w:rPr>
+        <w:t xml:space="preserve"> un usuario (</w:t>
+      </w:r>
+      <w:proofErr w:type="spellStart"/>
+      <w:r>
+        <w:rPr>
+          <w:rFonts w:ascii="Montserrat" w:eastAsia="Times New Roman" w:hAnsi="Montserrat" w:cs="Courier New"/>
+          <w:sz w:val="24"/>
+          <w:szCs w:val="24"/>
+          <w:lang w:eastAsia="es-ES"/>
+        </w:rPr>
+        <w:t>belongsTo</w:t>
+      </w:r>
+      <w:proofErr w:type="spellEnd"/>
+      <w:r>
+        <w:rPr>
+          <w:rFonts w:ascii="Montserrat" w:eastAsia="Times New Roman" w:hAnsi="Montserrat" w:cs="Times New Roman"/>
+          <w:sz w:val="24"/>
+          <w:szCs w:val="24"/>
+          <w:lang w:eastAsia="es-ES"/>
+        </w:rPr>
+        <w:t>).</w:t>
+      </w:r>
+    </w:p>
+    <w:p>
+      <w:pPr>
+        <w:spacing w:before="100" w:beforeAutospacing="1" w:after="100" w:afterAutospacing="1" w:line="240" w:lineRule="auto"/>
+        <w:outlineLvl w:val="3"/>
+        <w:rPr>
+          <w:rFonts w:ascii="Montserrat" w:eastAsia="Times New Roman" w:hAnsi="Montserrat" w:cs="Times New Roman"/>
+          <w:b/>
+          <w:bCs/>
+          <w:sz w:val="24"/>
+          <w:szCs w:val="24"/>
+          <w:lang w:eastAsia="es-ES"/>
+        </w:rPr>
+      </w:pPr>
+      <w:r>
+        <w:rPr>
+          <w:rFonts w:ascii="Montserrat" w:eastAsia="Times New Roman" w:hAnsi="Montserrat" w:cs="Times New Roman"/>
+          <w:b/>
+          <w:bCs/>
+          <w:sz w:val="24"/>
+          <w:szCs w:val="24"/>
+          <w:lang w:eastAsia="es-ES"/>
+        </w:rPr>
+        <w:t>6. Configuración de Rutas</w:t>
+      </w:r>
+    </w:p>
+    <w:p>
+      <w:pPr>
+        <w:spacing w:before="100" w:beforeAutospacing="1" w:after="100" w:afterAutospacing="1" w:line="240" w:lineRule="auto"/>
+        <w:rPr>
+          <w:rFonts w:ascii="Montserrat" w:eastAsia="Times New Roman" w:hAnsi="Montserrat" w:cs="Times New Roman"/>
+          <w:sz w:val="24"/>
+          <w:szCs w:val="24"/>
+          <w:lang w:eastAsia="es-ES"/>
+        </w:rPr>
+      </w:pPr>
+      <w:r>
+        <w:rPr>
+          <w:rFonts w:ascii="Montserrat" w:eastAsia="Times New Roman" w:hAnsi="Montserrat" w:cs="Times New Roman"/>
+          <w:sz w:val="24"/>
+          <w:szCs w:val="24"/>
+          <w:lang w:eastAsia="es-ES"/>
+        </w:rPr>
         <w:lastRenderedPageBreak/>
-        <w:t>Comment.php</w:t>
-      </w:r>
-      <w:proofErr w:type="spellEnd"/>
-      <w:r>
-        <w:rPr>
-          <w:rFonts w:ascii="Montserrat" w:eastAsia="Times New Roman" w:hAnsi="Montserrat" w:cs="Times New Roman"/>
-          <w:sz w:val="24"/>
-          <w:szCs w:val="24"/>
-          <w:lang w:eastAsia="es-ES"/>
-        </w:rPr>
-        <w:t xml:space="preserve">: Define las relaciones. Un comentario </w:t>
-      </w:r>
-      <w:r>
-        <w:rPr>
-          <w:rFonts w:ascii="Montserrat" w:eastAsia="Times New Roman" w:hAnsi="Montserrat" w:cs="Times New Roman"/>
-          <w:b/>
-          <w:bCs/>
-          <w:sz w:val="24"/>
-          <w:szCs w:val="24"/>
-          <w:lang w:eastAsia="es-ES"/>
-        </w:rPr>
-        <w:t>pertenece a</w:t>
-      </w:r>
-      <w:r>
-        <w:rPr>
-          <w:rFonts w:ascii="Montserrat" w:eastAsia="Times New Roman" w:hAnsi="Montserrat" w:cs="Times New Roman"/>
-          <w:sz w:val="24"/>
-          <w:szCs w:val="24"/>
-          <w:lang w:eastAsia="es-ES"/>
-        </w:rPr>
-        <w:t xml:space="preserve"> un post (</w:t>
-      </w:r>
-      <w:proofErr w:type="spellStart"/>
-      <w:r>
-        <w:rPr>
-          <w:rFonts w:ascii="Montserrat" w:eastAsia="Times New Roman" w:hAnsi="Montserrat" w:cs="Courier New"/>
-          <w:sz w:val="24"/>
-          <w:szCs w:val="24"/>
-          <w:lang w:eastAsia="es-ES"/>
-        </w:rPr>
-        <w:t>belongsTo</w:t>
-      </w:r>
-      <w:proofErr w:type="spellEnd"/>
-      <w:r>
-        <w:rPr>
-          <w:rFonts w:ascii="Montserrat" w:eastAsia="Times New Roman" w:hAnsi="Montserrat" w:cs="Times New Roman"/>
-          <w:sz w:val="24"/>
-          <w:szCs w:val="24"/>
-          <w:lang w:eastAsia="es-ES"/>
-        </w:rPr>
-        <w:t xml:space="preserve">) y </w:t>
-      </w:r>
-      <w:r>
-        <w:rPr>
-          <w:rFonts w:ascii="Montserrat" w:eastAsia="Times New Roman" w:hAnsi="Montserrat" w:cs="Times New Roman"/>
-          <w:b/>
-          <w:bCs/>
-          <w:sz w:val="24"/>
-          <w:szCs w:val="24"/>
-          <w:lang w:eastAsia="es-ES"/>
-        </w:rPr>
-        <w:t>pertenece a</w:t>
-      </w:r>
-      <w:r>
-        <w:rPr>
-          <w:rFonts w:ascii="Montserrat" w:eastAsia="Times New Roman" w:hAnsi="Montserrat" w:cs="Times New Roman"/>
-          <w:sz w:val="24"/>
-          <w:szCs w:val="24"/>
-          <w:lang w:eastAsia="es-ES"/>
-        </w:rPr>
-        <w:t xml:space="preserve"> un usuario (</w:t>
-      </w:r>
-      <w:proofErr w:type="spellStart"/>
-      <w:r>
-        <w:rPr>
-          <w:rFonts w:ascii="Montserrat" w:eastAsia="Times New Roman" w:hAnsi="Montserrat" w:cs="Courier New"/>
-          <w:sz w:val="24"/>
-          <w:szCs w:val="24"/>
-          <w:lang w:eastAsia="es-ES"/>
-        </w:rPr>
-        <w:t>belongsTo</w:t>
-      </w:r>
-      <w:proofErr w:type="spellEnd"/>
-      <w:r>
-        <w:rPr>
-          <w:rFonts w:ascii="Montserrat" w:eastAsia="Times New Roman" w:hAnsi="Montserrat" w:cs="Times New Roman"/>
-          <w:sz w:val="24"/>
-          <w:szCs w:val="24"/>
-          <w:lang w:eastAsia="es-ES"/>
-        </w:rPr>
-        <w:t>).</w:t>
-      </w:r>
-    </w:p>
-    <w:p>
-      <w:pPr>
-        <w:spacing w:before="100" w:beforeAutospacing="1" w:after="100" w:afterAutospacing="1" w:line="240" w:lineRule="auto"/>
-        <w:outlineLvl w:val="3"/>
-        <w:rPr>
-          <w:rFonts w:ascii="Montserrat" w:eastAsia="Times New Roman" w:hAnsi="Montserrat" w:cs="Times New Roman"/>
-          <w:b/>
-          <w:bCs/>
-          <w:sz w:val="24"/>
-          <w:szCs w:val="24"/>
-          <w:lang w:eastAsia="es-ES"/>
-        </w:rPr>
-      </w:pPr>
-      <w:r>
-        <w:rPr>
-          <w:rFonts w:ascii="Montserrat" w:eastAsia="Times New Roman" w:hAnsi="Montserrat" w:cs="Times New Roman"/>
-          <w:b/>
-          <w:bCs/>
-          <w:sz w:val="24"/>
-          <w:szCs w:val="24"/>
-          <w:lang w:eastAsia="es-ES"/>
-        </w:rPr>
-        <w:t>6. Configuración de Rutas</w:t>
-      </w:r>
-    </w:p>
-    <w:p>
-      <w:pPr>
-        <w:spacing w:before="100" w:beforeAutospacing="1" w:after="100" w:afterAutospacing="1" w:line="240" w:lineRule="auto"/>
-        <w:rPr>
-          <w:rFonts w:ascii="Montserrat" w:eastAsia="Times New Roman" w:hAnsi="Montserrat" w:cs="Times New Roman"/>
-          <w:sz w:val="24"/>
-          <w:szCs w:val="24"/>
-          <w:lang w:eastAsia="es-ES"/>
-        </w:rPr>
-      </w:pPr>
-      <w:r>
-        <w:rPr>
-          <w:rFonts w:ascii="Montserrat" w:eastAsia="Times New Roman" w:hAnsi="Montserrat" w:cs="Times New Roman"/>
-          <w:sz w:val="24"/>
-          <w:szCs w:val="24"/>
-          <w:lang w:eastAsia="es-ES"/>
-        </w:rPr>
         <w:t xml:space="preserve">Las rutas definen los puntos de acceso a tu aplicación. Piensa en qué </w:t>
       </w:r>
       <w:proofErr w:type="spellStart"/>
@@ -2130,27 +4955,7 @@
           <w:szCs w:val="24"/>
           <w:lang w:eastAsia="es-ES"/>
         </w:rPr>
-        <w:t xml:space="preserve">): Para mostrar la lista de </w:t>
-      </w:r>
-      <w:proofErr w:type="spellStart"/>
-      <w:r>
-        <w:rPr>
-          <w:rFonts w:ascii="Montserrat" w:eastAsia="Times New Roman" w:hAnsi="Montserrat" w:cs="Times New Roman"/>
-          <w:sz w:val="24"/>
-          <w:szCs w:val="24"/>
-          <w:lang w:eastAsia="es-ES"/>
-        </w:rPr>
-        <w:t>posts</w:t>
-      </w:r>
-      <w:proofErr w:type="spellEnd"/>
-      <w:r>
-        <w:rPr>
-          <w:rFonts w:ascii="Montserrat" w:eastAsia="Times New Roman" w:hAnsi="Montserrat" w:cs="Times New Roman"/>
-          <w:sz w:val="24"/>
-          <w:szCs w:val="24"/>
-          <w:lang w:eastAsia="es-ES"/>
-        </w:rPr>
-        <w:t xml:space="preserve"> del blog.</w:t>
+        <w:t>): Para mostrar la lista de posts del blog.</w:t>
       </w:r>
     </w:p>
     <w:p>
@@ -2183,27 +4988,7 @@
           <w:szCs w:val="24"/>
           <w:lang w:eastAsia="es-ES"/>
         </w:rPr>
-        <w:t>/post/{</w:t>
-      </w:r>
-      <w:proofErr w:type="spellStart"/>
-      <w:r>
-        <w:rPr>
-          <w:rFonts w:ascii="Montserrat" w:eastAsia="Times New Roman" w:hAnsi="Montserrat" w:cs="Courier New"/>
-          <w:sz w:val="24"/>
-          <w:szCs w:val="24"/>
-          <w:lang w:eastAsia="es-ES"/>
-        </w:rPr>
-        <w:t>slug</w:t>
-      </w:r>
-      <w:proofErr w:type="spellEnd"/>
-      <w:r>
-        <w:rPr>
-          <w:rFonts w:ascii="Montserrat" w:eastAsia="Times New Roman" w:hAnsi="Montserrat" w:cs="Courier New"/>
-          <w:sz w:val="24"/>
-          <w:szCs w:val="24"/>
-          <w:lang w:eastAsia="es-ES"/>
-        </w:rPr>
-        <w:t>}</w:t>
+        <w:t>/post/{slug}</w:t>
       </w:r>
       <w:r>
         <w:rPr>
@@ -2265,27 +5050,7 @@
           <w:szCs w:val="24"/>
           <w:lang w:eastAsia="es-ES"/>
         </w:rPr>
-        <w:t>POST /post/{</w:t>
-      </w:r>
-      <w:proofErr w:type="spellStart"/>
-      <w:r>
-        <w:rPr>
-          <w:rFonts w:ascii="Montserrat" w:eastAsia="Times New Roman" w:hAnsi="Montserrat" w:cs="Courier New"/>
-          <w:sz w:val="24"/>
-          <w:szCs w:val="24"/>
-          <w:lang w:eastAsia="es-ES"/>
-        </w:rPr>
-        <w:t>slug</w:t>
-      </w:r>
-      <w:proofErr w:type="spellEnd"/>
-      <w:r>
-        <w:rPr>
-          <w:rFonts w:ascii="Montserrat" w:eastAsia="Times New Roman" w:hAnsi="Montserrat" w:cs="Courier New"/>
-          <w:sz w:val="24"/>
-          <w:szCs w:val="24"/>
-          <w:lang w:eastAsia="es-ES"/>
-        </w:rPr>
-        <w:t>}/</w:t>
+        <w:t>POST /post/{slug}/</w:t>
       </w:r>
       <w:proofErr w:type="spellStart"/>
       <w:r>
@@ -2349,27 +5114,7 @@
           <w:szCs w:val="24"/>
           <w:lang w:eastAsia="es-ES"/>
         </w:rPr>
-        <w:t xml:space="preserve">, registro). </w:t>
-      </w:r>
-      <w:proofErr w:type="spellStart"/>
-      <w:r>
-        <w:rPr>
-          <w:rFonts w:ascii="Montserrat" w:eastAsia="Times New Roman" w:hAnsi="Montserrat" w:cs="Times New Roman"/>
-          <w:sz w:val="24"/>
-          <w:szCs w:val="24"/>
-          <w:lang w:eastAsia="es-ES"/>
-        </w:rPr>
-        <w:t>Laravel</w:t>
-      </w:r>
-      <w:proofErr w:type="spellEnd"/>
-      <w:r>
-        <w:rPr>
-          <w:rFonts w:ascii="Montserrat" w:eastAsia="Times New Roman" w:hAnsi="Montserrat" w:cs="Times New Roman"/>
-          <w:sz w:val="24"/>
-          <w:szCs w:val="24"/>
-          <w:lang w:eastAsia="es-ES"/>
-        </w:rPr>
-        <w:t xml:space="preserve"> incluye un sistema de andamiaje que genera estas rutas automáticamente.</w:t>
+        <w:t>, registro). Laravel incluye un sistema de andamiaje que genera estas rutas automáticamente.</w:t>
       </w:r>
     </w:p>
     <w:p>
@@ -2471,14 +5216,25 @@
           <w:lang w:eastAsia="es-ES"/>
         </w:rPr>
       </w:pPr>
-      <w:r>
-        <w:rPr>
-          <w:rFonts w:ascii="Montserrat" w:eastAsia="Times New Roman" w:hAnsi="Montserrat" w:cs="Courier New"/>
-          <w:sz w:val="24"/>
-          <w:szCs w:val="24"/>
-          <w:lang w:eastAsia="es-ES"/>
-        </w:rPr>
-        <w:t>GET /</w:t>
+      <w:proofErr w:type="spellStart"/>
+      <w:r>
+        <w:rPr>
+          <w:rFonts w:ascii="Montserrat" w:eastAsia="Times New Roman" w:hAnsi="Montserrat" w:cs="Courier New"/>
+          <w:sz w:val="24"/>
+          <w:szCs w:val="24"/>
+          <w:lang w:eastAsia="es-ES"/>
+        </w:rPr>
+        <w:t>GET</w:t>
+      </w:r>
+      <w:proofErr w:type="spellEnd"/>
+      <w:r>
+        <w:rPr>
+          <w:rFonts w:ascii="Montserrat" w:eastAsia="Times New Roman" w:hAnsi="Montserrat" w:cs="Courier New"/>
+          <w:sz w:val="24"/>
+          <w:szCs w:val="24"/>
+          <w:lang w:eastAsia="es-ES"/>
+        </w:rPr>
+        <w:t xml:space="preserve"> /</w:t>
       </w:r>
       <w:proofErr w:type="spellStart"/>
       <w:r>
@@ -2498,47 +5254,16 @@
           <w:szCs w:val="24"/>
           <w:lang w:eastAsia="es-ES"/>
         </w:rPr>
-        <w:t>/</w:t>
-      </w:r>
-      <w:proofErr w:type="spellStart"/>
-      <w:r>
-        <w:rPr>
-          <w:rFonts w:ascii="Montserrat" w:eastAsia="Times New Roman" w:hAnsi="Montserrat" w:cs="Courier New"/>
-          <w:sz w:val="24"/>
-          <w:szCs w:val="24"/>
-          <w:lang w:eastAsia="es-ES"/>
-        </w:rPr>
-        <w:t>posts</w:t>
-      </w:r>
-      <w:proofErr w:type="spellEnd"/>
-      <w:r>
-        <w:rPr>
-          <w:rFonts w:ascii="Montserrat" w:eastAsia="Times New Roman" w:hAnsi="Montserrat" w:cs="Times New Roman"/>
-          <w:sz w:val="24"/>
-          <w:szCs w:val="24"/>
-          <w:lang w:eastAsia="es-ES"/>
-        </w:rPr>
-        <w:t xml:space="preserve">: Ver lista de </w:t>
-      </w:r>
-      <w:proofErr w:type="spellStart"/>
-      <w:r>
-        <w:rPr>
-          <w:rFonts w:ascii="Montserrat" w:eastAsia="Times New Roman" w:hAnsi="Montserrat" w:cs="Times New Roman"/>
-          <w:sz w:val="24"/>
-          <w:szCs w:val="24"/>
-          <w:lang w:eastAsia="es-ES"/>
-        </w:rPr>
-        <w:t>posts</w:t>
-      </w:r>
-      <w:proofErr w:type="spellEnd"/>
-      <w:r>
-        <w:rPr>
-          <w:rFonts w:ascii="Montserrat" w:eastAsia="Times New Roman" w:hAnsi="Montserrat" w:cs="Times New Roman"/>
-          <w:sz w:val="24"/>
-          <w:szCs w:val="24"/>
-          <w:lang w:eastAsia="es-ES"/>
-        </w:rPr>
-        <w:t xml:space="preserve"> del usuario.</w:t>
+        <w:t>/posts</w:t>
+      </w:r>
+      <w:r>
+        <w:rPr>
+          <w:rFonts w:ascii="Montserrat" w:eastAsia="Times New Roman" w:hAnsi="Montserrat" w:cs="Times New Roman"/>
+          <w:sz w:val="24"/>
+          <w:szCs w:val="24"/>
+          <w:lang w:eastAsia="es-ES"/>
+        </w:rPr>
+        <w:t>: Ver lista de posts del usuario.</w:t>
       </w:r>
     </w:p>
     <w:p>
@@ -2555,14 +5280,25 @@
           <w:lang w:eastAsia="es-ES"/>
         </w:rPr>
       </w:pPr>
-      <w:r>
-        <w:rPr>
-          <w:rFonts w:ascii="Montserrat" w:eastAsia="Times New Roman" w:hAnsi="Montserrat" w:cs="Courier New"/>
-          <w:sz w:val="24"/>
-          <w:szCs w:val="24"/>
-          <w:lang w:eastAsia="es-ES"/>
-        </w:rPr>
-        <w:t>GET /</w:t>
+      <w:proofErr w:type="spellStart"/>
+      <w:r>
+        <w:rPr>
+          <w:rFonts w:ascii="Montserrat" w:eastAsia="Times New Roman" w:hAnsi="Montserrat" w:cs="Courier New"/>
+          <w:sz w:val="24"/>
+          <w:szCs w:val="24"/>
+          <w:lang w:eastAsia="es-ES"/>
+        </w:rPr>
+        <w:t>GET</w:t>
+      </w:r>
+      <w:proofErr w:type="spellEnd"/>
+      <w:r>
+        <w:rPr>
+          <w:rFonts w:ascii="Montserrat" w:eastAsia="Times New Roman" w:hAnsi="Montserrat" w:cs="Courier New"/>
+          <w:sz w:val="24"/>
+          <w:szCs w:val="24"/>
+          <w:lang w:eastAsia="es-ES"/>
+        </w:rPr>
+        <w:t xml:space="preserve"> /</w:t>
       </w:r>
       <w:proofErr w:type="spellStart"/>
       <w:r>
@@ -2582,27 +5318,7 @@
           <w:szCs w:val="24"/>
           <w:lang w:eastAsia="es-ES"/>
         </w:rPr>
-        <w:t>/</w:t>
-      </w:r>
-      <w:proofErr w:type="spellStart"/>
-      <w:r>
-        <w:rPr>
-          <w:rFonts w:ascii="Montserrat" w:eastAsia="Times New Roman" w:hAnsi="Montserrat" w:cs="Courier New"/>
-          <w:sz w:val="24"/>
-          <w:szCs w:val="24"/>
-          <w:lang w:eastAsia="es-ES"/>
-        </w:rPr>
-        <w:t>posts</w:t>
-      </w:r>
-      <w:proofErr w:type="spellEnd"/>
-      <w:r>
-        <w:rPr>
-          <w:rFonts w:ascii="Montserrat" w:eastAsia="Times New Roman" w:hAnsi="Montserrat" w:cs="Courier New"/>
-          <w:sz w:val="24"/>
-          <w:szCs w:val="24"/>
-          <w:lang w:eastAsia="es-ES"/>
-        </w:rPr>
-        <w:t>/</w:t>
+        <w:t>/posts/</w:t>
       </w:r>
       <w:proofErr w:type="spellStart"/>
       <w:r>
@@ -2666,19 +5382,8 @@
           <w:szCs w:val="24"/>
           <w:lang w:eastAsia="es-ES"/>
         </w:rPr>
-        <w:t>/</w:t>
-      </w:r>
-      <w:proofErr w:type="spellStart"/>
-      <w:r>
-        <w:rPr>
-          <w:rFonts w:ascii="Montserrat" w:eastAsia="Times New Roman" w:hAnsi="Montserrat" w:cs="Courier New"/>
-          <w:sz w:val="24"/>
-          <w:szCs w:val="24"/>
-          <w:lang w:eastAsia="es-ES"/>
-        </w:rPr>
-        <w:t>posts</w:t>
-      </w:r>
-      <w:proofErr w:type="spellEnd"/>
+        <w:t>/posts</w:t>
+      </w:r>
       <w:r>
         <w:rPr>
           <w:rFonts w:ascii="Montserrat" w:eastAsia="Times New Roman" w:hAnsi="Montserrat" w:cs="Times New Roman"/>
@@ -2703,14 +5408,25 @@
           <w:lang w:eastAsia="es-ES"/>
         </w:rPr>
       </w:pPr>
-      <w:r>
-        <w:rPr>
-          <w:rFonts w:ascii="Montserrat" w:eastAsia="Times New Roman" w:hAnsi="Montserrat" w:cs="Courier New"/>
-          <w:sz w:val="24"/>
-          <w:szCs w:val="24"/>
-          <w:lang w:eastAsia="es-ES"/>
-        </w:rPr>
-        <w:t>GET /</w:t>
+      <w:proofErr w:type="spellStart"/>
+      <w:r>
+        <w:rPr>
+          <w:rFonts w:ascii="Montserrat" w:eastAsia="Times New Roman" w:hAnsi="Montserrat" w:cs="Courier New"/>
+          <w:sz w:val="24"/>
+          <w:szCs w:val="24"/>
+          <w:lang w:eastAsia="es-ES"/>
+        </w:rPr>
+        <w:t>GET</w:t>
+      </w:r>
+      <w:proofErr w:type="spellEnd"/>
+      <w:r>
+        <w:rPr>
+          <w:rFonts w:ascii="Montserrat" w:eastAsia="Times New Roman" w:hAnsi="Montserrat" w:cs="Courier New"/>
+          <w:sz w:val="24"/>
+          <w:szCs w:val="24"/>
+          <w:lang w:eastAsia="es-ES"/>
+        </w:rPr>
+        <w:t xml:space="preserve"> /</w:t>
       </w:r>
       <w:proofErr w:type="spellStart"/>
       <w:r>
@@ -2730,27 +5446,7 @@
           <w:szCs w:val="24"/>
           <w:lang w:eastAsia="es-ES"/>
         </w:rPr>
-        <w:t>/</w:t>
-      </w:r>
-      <w:proofErr w:type="spellStart"/>
-      <w:r>
-        <w:rPr>
-          <w:rFonts w:ascii="Montserrat" w:eastAsia="Times New Roman" w:hAnsi="Montserrat" w:cs="Courier New"/>
-          <w:sz w:val="24"/>
-          <w:szCs w:val="24"/>
-          <w:lang w:eastAsia="es-ES"/>
-        </w:rPr>
-        <w:t>posts</w:t>
-      </w:r>
-      <w:proofErr w:type="spellEnd"/>
-      <w:r>
-        <w:rPr>
-          <w:rFonts w:ascii="Montserrat" w:eastAsia="Times New Roman" w:hAnsi="Montserrat" w:cs="Courier New"/>
-          <w:sz w:val="24"/>
-          <w:szCs w:val="24"/>
-          <w:lang w:eastAsia="es-ES"/>
-        </w:rPr>
-        <w:t>/{id}/</w:t>
+        <w:t>/posts/{id}/</w:t>
       </w:r>
       <w:proofErr w:type="spellStart"/>
       <w:r>
@@ -2823,7 +5519,27 @@
           <w:szCs w:val="24"/>
           <w:lang w:val="en-US" w:eastAsia="es-ES"/>
         </w:rPr>
-        <w:t xml:space="preserve"> el post.</w:t>
+        <w:t xml:space="preserve"> </w:t>
+      </w:r>
+      <w:proofErr w:type="spellStart"/>
+      <w:r>
+        <w:rPr>
+          <w:rFonts w:ascii="Montserrat" w:eastAsia="Times New Roman" w:hAnsi="Montserrat" w:cs="Times New Roman"/>
+          <w:sz w:val="24"/>
+          <w:szCs w:val="24"/>
+          <w:lang w:val="en-US" w:eastAsia="es-ES"/>
+        </w:rPr>
+        <w:t>el</w:t>
+      </w:r>
+      <w:proofErr w:type="spellEnd"/>
+      <w:r>
+        <w:rPr>
+          <w:rFonts w:ascii="Montserrat" w:eastAsia="Times New Roman" w:hAnsi="Montserrat" w:cs="Times New Roman"/>
+          <w:sz w:val="24"/>
+          <w:szCs w:val="24"/>
+          <w:lang w:val="en-US" w:eastAsia="es-ES"/>
+        </w:rPr>
+        <w:t xml:space="preserve"> post.</w:t>
       </w:r>
     </w:p>
     <w:p>
@@ -2840,14 +5556,25 @@
           <w:lang w:eastAsia="es-ES"/>
         </w:rPr>
       </w:pPr>
-      <w:r>
-        <w:rPr>
-          <w:rFonts w:ascii="Montserrat" w:eastAsia="Times New Roman" w:hAnsi="Montserrat" w:cs="Courier New"/>
-          <w:sz w:val="24"/>
-          <w:szCs w:val="24"/>
-          <w:lang w:eastAsia="es-ES"/>
-        </w:rPr>
-        <w:t>DELETE /</w:t>
+      <w:proofErr w:type="spellStart"/>
+      <w:r>
+        <w:rPr>
+          <w:rFonts w:ascii="Montserrat" w:eastAsia="Times New Roman" w:hAnsi="Montserrat" w:cs="Courier New"/>
+          <w:sz w:val="24"/>
+          <w:szCs w:val="24"/>
+          <w:lang w:eastAsia="es-ES"/>
+        </w:rPr>
+        <w:t>DELETE</w:t>
+      </w:r>
+      <w:proofErr w:type="spellEnd"/>
+      <w:r>
+        <w:rPr>
+          <w:rFonts w:ascii="Montserrat" w:eastAsia="Times New Roman" w:hAnsi="Montserrat" w:cs="Courier New"/>
+          <w:sz w:val="24"/>
+          <w:szCs w:val="24"/>
+          <w:lang w:eastAsia="es-ES"/>
+        </w:rPr>
+        <w:t xml:space="preserve"> /</w:t>
       </w:r>
       <w:proofErr w:type="spellStart"/>
       <w:r>
@@ -2867,27 +5594,7 @@
           <w:szCs w:val="24"/>
           <w:lang w:eastAsia="es-ES"/>
         </w:rPr>
-        <w:t>/</w:t>
-      </w:r>
-      <w:proofErr w:type="spellStart"/>
-      <w:r>
-        <w:rPr>
-          <w:rFonts w:ascii="Montserrat" w:eastAsia="Times New Roman" w:hAnsi="Montserrat" w:cs="Courier New"/>
-          <w:sz w:val="24"/>
-          <w:szCs w:val="24"/>
-          <w:lang w:eastAsia="es-ES"/>
-        </w:rPr>
-        <w:t>posts</w:t>
-      </w:r>
-      <w:proofErr w:type="spellEnd"/>
-      <w:r>
-        <w:rPr>
-          <w:rFonts w:ascii="Montserrat" w:eastAsia="Times New Roman" w:hAnsi="Montserrat" w:cs="Courier New"/>
-          <w:sz w:val="24"/>
-          <w:szCs w:val="24"/>
-          <w:lang w:eastAsia="es-ES"/>
-        </w:rPr>
-        <w:t>/{id}</w:t>
+        <w:t>/posts/{id}</w:t>
       </w:r>
       <w:r>
         <w:rPr>
@@ -2913,14 +5620,25 @@
           <w:lang w:eastAsia="es-ES"/>
         </w:rPr>
       </w:pPr>
-      <w:r>
-        <w:rPr>
-          <w:rFonts w:ascii="Montserrat" w:eastAsia="Times New Roman" w:hAnsi="Montserrat" w:cs="Courier New"/>
-          <w:sz w:val="24"/>
-          <w:szCs w:val="24"/>
-          <w:lang w:eastAsia="es-ES"/>
-        </w:rPr>
-        <w:t>GET /</w:t>
+      <w:proofErr w:type="spellStart"/>
+      <w:r>
+        <w:rPr>
+          <w:rFonts w:ascii="Montserrat" w:eastAsia="Times New Roman" w:hAnsi="Montserrat" w:cs="Courier New"/>
+          <w:sz w:val="24"/>
+          <w:szCs w:val="24"/>
+          <w:lang w:eastAsia="es-ES"/>
+        </w:rPr>
+        <w:t>GET</w:t>
+      </w:r>
+      <w:proofErr w:type="spellEnd"/>
+      <w:r>
+        <w:rPr>
+          <w:rFonts w:ascii="Montserrat" w:eastAsia="Times New Roman" w:hAnsi="Montserrat" w:cs="Courier New"/>
+          <w:sz w:val="24"/>
+          <w:szCs w:val="24"/>
+          <w:lang w:eastAsia="es-ES"/>
+        </w:rPr>
+        <w:t xml:space="preserve"> /</w:t>
       </w:r>
       <w:proofErr w:type="spellStart"/>
       <w:r>
@@ -2977,14 +5695,25 @@
           <w:lang w:eastAsia="es-ES"/>
         </w:rPr>
       </w:pPr>
-      <w:r>
-        <w:rPr>
-          <w:rFonts w:ascii="Montserrat" w:eastAsia="Times New Roman" w:hAnsi="Montserrat" w:cs="Courier New"/>
-          <w:sz w:val="24"/>
-          <w:szCs w:val="24"/>
-          <w:lang w:eastAsia="es-ES"/>
-        </w:rPr>
-        <w:t>GET /</w:t>
+      <w:proofErr w:type="spellStart"/>
+      <w:r>
+        <w:rPr>
+          <w:rFonts w:ascii="Montserrat" w:eastAsia="Times New Roman" w:hAnsi="Montserrat" w:cs="Courier New"/>
+          <w:sz w:val="24"/>
+          <w:szCs w:val="24"/>
+          <w:lang w:eastAsia="es-ES"/>
+        </w:rPr>
+        <w:t>GET</w:t>
+      </w:r>
+      <w:proofErr w:type="spellEnd"/>
+      <w:r>
+        <w:rPr>
+          <w:rFonts w:ascii="Montserrat" w:eastAsia="Times New Roman" w:hAnsi="Montserrat" w:cs="Courier New"/>
+          <w:sz w:val="24"/>
+          <w:szCs w:val="24"/>
+          <w:lang w:eastAsia="es-ES"/>
+        </w:rPr>
+        <w:t xml:space="preserve"> /</w:t>
       </w:r>
       <w:proofErr w:type="spellStart"/>
       <w:r>
@@ -3135,7 +5864,6 @@
         <w:t xml:space="preserve">Método </w:t>
       </w:r>
       <w:proofErr w:type="spellStart"/>
-      <w:proofErr w:type="gramStart"/>
       <w:r>
         <w:rPr>
           <w:rFonts w:ascii="Montserrat" w:eastAsia="Times New Roman" w:hAnsi="Montserrat" w:cs="Courier New"/>
@@ -3153,46 +5881,16 @@
           <w:szCs w:val="24"/>
           <w:lang w:eastAsia="es-ES"/>
         </w:rPr>
-        <w:t>(</w:t>
-      </w:r>
-      <w:proofErr w:type="gramEnd"/>
-      <w:r>
-        <w:rPr>
-          <w:rFonts w:ascii="Montserrat" w:eastAsia="Times New Roman" w:hAnsi="Montserrat" w:cs="Courier New"/>
-          <w:sz w:val="24"/>
-          <w:szCs w:val="24"/>
-          <w:lang w:eastAsia="es-ES"/>
-        </w:rPr>
-        <w:t>)</w:t>
-      </w:r>
-      <w:r>
-        <w:rPr>
-          <w:rFonts w:ascii="Montserrat" w:eastAsia="Times New Roman" w:hAnsi="Montserrat" w:cs="Times New Roman"/>
-          <w:sz w:val="24"/>
-          <w:szCs w:val="24"/>
-          <w:lang w:eastAsia="es-ES"/>
-        </w:rPr>
-        <w:t xml:space="preserve">: Obtiene todos los </w:t>
-      </w:r>
-      <w:proofErr w:type="spellStart"/>
-      <w:r>
-        <w:rPr>
-          <w:rFonts w:ascii="Montserrat" w:eastAsia="Times New Roman" w:hAnsi="Montserrat" w:cs="Times New Roman"/>
-          <w:sz w:val="24"/>
-          <w:szCs w:val="24"/>
-          <w:lang w:eastAsia="es-ES"/>
-        </w:rPr>
-        <w:t>posts</w:t>
-      </w:r>
-      <w:proofErr w:type="spellEnd"/>
-      <w:r>
-        <w:rPr>
-          <w:rFonts w:ascii="Montserrat" w:eastAsia="Times New Roman" w:hAnsi="Montserrat" w:cs="Times New Roman"/>
-          <w:sz w:val="24"/>
-          <w:szCs w:val="24"/>
-          <w:lang w:eastAsia="es-ES"/>
-        </w:rPr>
-        <w:t xml:space="preserve"> publicados y los pasa a la vista del blog.</w:t>
+        <w:t>()</w:t>
+      </w:r>
+      <w:r>
+        <w:rPr>
+          <w:rFonts w:ascii="Montserrat" w:eastAsia="Times New Roman" w:hAnsi="Montserrat" w:cs="Times New Roman"/>
+          <w:sz w:val="24"/>
+          <w:szCs w:val="24"/>
+          <w:lang w:eastAsia="es-ES"/>
+        </w:rPr>
+        <w:t>: Obtiene todos los posts publicados y los pasa a la vista del blog.</w:t>
       </w:r>
     </w:p>
     <w:p>
@@ -3218,25 +5916,14 @@
         </w:rPr>
         <w:t xml:space="preserve">Método </w:t>
       </w:r>
-      <w:proofErr w:type="gramStart"/>
-      <w:r>
-        <w:rPr>
-          <w:rFonts w:ascii="Montserrat" w:eastAsia="Times New Roman" w:hAnsi="Montserrat" w:cs="Courier New"/>
-          <w:sz w:val="24"/>
-          <w:szCs w:val="24"/>
-          <w:lang w:eastAsia="es-ES"/>
-        </w:rPr>
-        <w:t>show(</w:t>
-      </w:r>
-      <w:proofErr w:type="gramEnd"/>
-      <w:r>
-        <w:rPr>
-          <w:rFonts w:ascii="Montserrat" w:eastAsia="Times New Roman" w:hAnsi="Montserrat" w:cs="Courier New"/>
-          <w:sz w:val="24"/>
-          <w:szCs w:val="24"/>
-          <w:lang w:eastAsia="es-ES"/>
-        </w:rPr>
-        <w:t>)</w:t>
+      <w:r>
+        <w:rPr>
+          <w:rFonts w:ascii="Montserrat" w:eastAsia="Times New Roman" w:hAnsi="Montserrat" w:cs="Courier New"/>
+          <w:sz w:val="24"/>
+          <w:szCs w:val="24"/>
+          <w:lang w:eastAsia="es-ES"/>
+        </w:rPr>
+        <w:t>show()</w:t>
       </w:r>
       <w:r>
         <w:rPr>
@@ -3247,7 +5934,6 @@
         </w:rPr>
         <w:t xml:space="preserve">: Obtiene un post específico por su </w:t>
       </w:r>
-      <w:proofErr w:type="spellStart"/>
       <w:r>
         <w:rPr>
           <w:rFonts w:ascii="Montserrat" w:eastAsia="Times New Roman" w:hAnsi="Montserrat" w:cs="Courier New"/>
@@ -3257,7 +5943,6 @@
         </w:rPr>
         <w:t>slug</w:t>
       </w:r>
-      <w:proofErr w:type="spellEnd"/>
       <w:r>
         <w:rPr>
           <w:rFonts w:ascii="Montserrat" w:eastAsia="Times New Roman" w:hAnsi="Montserrat" w:cs="Times New Roman"/>
@@ -3330,25 +6015,14 @@
         </w:rPr>
         <w:t xml:space="preserve">Método </w:t>
       </w:r>
-      <w:proofErr w:type="gramStart"/>
-      <w:r>
-        <w:rPr>
-          <w:rFonts w:ascii="Montserrat" w:eastAsia="Times New Roman" w:hAnsi="Montserrat" w:cs="Courier New"/>
-          <w:sz w:val="24"/>
-          <w:szCs w:val="24"/>
-          <w:lang w:eastAsia="es-ES"/>
-        </w:rPr>
-        <w:t>store(</w:t>
-      </w:r>
-      <w:proofErr w:type="gramEnd"/>
-      <w:r>
-        <w:rPr>
-          <w:rFonts w:ascii="Montserrat" w:eastAsia="Times New Roman" w:hAnsi="Montserrat" w:cs="Courier New"/>
-          <w:sz w:val="24"/>
-          <w:szCs w:val="24"/>
-          <w:lang w:eastAsia="es-ES"/>
-        </w:rPr>
-        <w:t>)</w:t>
+      <w:r>
+        <w:rPr>
+          <w:rFonts w:ascii="Montserrat" w:eastAsia="Times New Roman" w:hAnsi="Montserrat" w:cs="Courier New"/>
+          <w:sz w:val="24"/>
+          <w:szCs w:val="24"/>
+          <w:lang w:eastAsia="es-ES"/>
+        </w:rPr>
+        <w:t>store()</w:t>
       </w:r>
       <w:r>
         <w:rPr>
@@ -3414,7 +6088,6 @@
         </w:rPr>
       </w:pPr>
       <w:proofErr w:type="spellStart"/>
-      <w:proofErr w:type="gramStart"/>
       <w:r>
         <w:rPr>
           <w:rFonts w:ascii="Montserrat" w:eastAsia="Times New Roman" w:hAnsi="Montserrat" w:cs="Courier New"/>
@@ -3432,46 +6105,16 @@
           <w:szCs w:val="24"/>
           <w:lang w:eastAsia="es-ES"/>
         </w:rPr>
-        <w:t>(</w:t>
-      </w:r>
-      <w:proofErr w:type="gramEnd"/>
-      <w:r>
-        <w:rPr>
-          <w:rFonts w:ascii="Montserrat" w:eastAsia="Times New Roman" w:hAnsi="Montserrat" w:cs="Courier New"/>
-          <w:sz w:val="24"/>
-          <w:szCs w:val="24"/>
-          <w:lang w:eastAsia="es-ES"/>
-        </w:rPr>
-        <w:t>)</w:t>
-      </w:r>
-      <w:r>
-        <w:rPr>
-          <w:rFonts w:ascii="Montserrat" w:eastAsia="Times New Roman" w:hAnsi="Montserrat" w:cs="Times New Roman"/>
-          <w:sz w:val="24"/>
-          <w:szCs w:val="24"/>
-          <w:lang w:eastAsia="es-ES"/>
-        </w:rPr>
-        <w:t xml:space="preserve">: Para mostrar el panel principal (o la lista de </w:t>
-      </w:r>
-      <w:proofErr w:type="spellStart"/>
-      <w:r>
-        <w:rPr>
-          <w:rFonts w:ascii="Montserrat" w:eastAsia="Times New Roman" w:hAnsi="Montserrat" w:cs="Times New Roman"/>
-          <w:sz w:val="24"/>
-          <w:szCs w:val="24"/>
-          <w:lang w:eastAsia="es-ES"/>
-        </w:rPr>
-        <w:t>posts</w:t>
-      </w:r>
-      <w:proofErr w:type="spellEnd"/>
-      <w:r>
-        <w:rPr>
-          <w:rFonts w:ascii="Montserrat" w:eastAsia="Times New Roman" w:hAnsi="Montserrat" w:cs="Times New Roman"/>
-          <w:sz w:val="24"/>
-          <w:szCs w:val="24"/>
-          <w:lang w:eastAsia="es-ES"/>
-        </w:rPr>
-        <w:t>).</w:t>
+        <w:t>()</w:t>
+      </w:r>
+      <w:r>
+        <w:rPr>
+          <w:rFonts w:ascii="Montserrat" w:eastAsia="Times New Roman" w:hAnsi="Montserrat" w:cs="Times New Roman"/>
+          <w:sz w:val="24"/>
+          <w:szCs w:val="24"/>
+          <w:lang w:eastAsia="es-ES"/>
+        </w:rPr>
+        <w:t>: Para mostrar el panel principal (o la lista de posts).</w:t>
       </w:r>
     </w:p>
     <w:p>
@@ -3489,7 +6132,6 @@
         </w:rPr>
       </w:pPr>
       <w:proofErr w:type="spellStart"/>
-      <w:proofErr w:type="gramStart"/>
       <w:r>
         <w:rPr>
           <w:rFonts w:ascii="Montserrat" w:eastAsia="Times New Roman" w:hAnsi="Montserrat" w:cs="Courier New"/>
@@ -3507,17 +6149,7 @@
           <w:szCs w:val="24"/>
           <w:lang w:eastAsia="es-ES"/>
         </w:rPr>
-        <w:t>(</w:t>
-      </w:r>
-      <w:proofErr w:type="gramEnd"/>
-      <w:r>
-        <w:rPr>
-          <w:rFonts w:ascii="Montserrat" w:eastAsia="Times New Roman" w:hAnsi="Montserrat" w:cs="Courier New"/>
-          <w:sz w:val="24"/>
-          <w:szCs w:val="24"/>
-          <w:lang w:eastAsia="es-ES"/>
-        </w:rPr>
-        <w:t>)</w:t>
+        <w:t>()</w:t>
       </w:r>
       <w:r>
         <w:rPr>
@@ -3631,27 +6263,7 @@
           <w:szCs w:val="24"/>
           <w:lang w:eastAsia="es-ES"/>
         </w:rPr>
-        <w:t xml:space="preserve">: Para la gestión de los </w:t>
-      </w:r>
-      <w:proofErr w:type="spellStart"/>
-      <w:r>
-        <w:rPr>
-          <w:rFonts w:ascii="Montserrat" w:eastAsia="Times New Roman" w:hAnsi="Montserrat" w:cs="Times New Roman"/>
-          <w:sz w:val="24"/>
-          <w:szCs w:val="24"/>
-          <w:lang w:eastAsia="es-ES"/>
-        </w:rPr>
-        <w:t>posts</w:t>
-      </w:r>
-      <w:proofErr w:type="spellEnd"/>
-      <w:r>
-        <w:rPr>
-          <w:rFonts w:ascii="Montserrat" w:eastAsia="Times New Roman" w:hAnsi="Montserrat" w:cs="Times New Roman"/>
-          <w:sz w:val="24"/>
-          <w:szCs w:val="24"/>
-          <w:lang w:eastAsia="es-ES"/>
-        </w:rPr>
-        <w:t xml:space="preserve"> del usuario.</w:t>
+        <w:t>: Para la gestión de los posts del usuario.</w:t>
       </w:r>
     </w:p>
     <w:p>
@@ -3669,7 +6281,6 @@
         </w:rPr>
       </w:pPr>
       <w:proofErr w:type="spellStart"/>
-      <w:proofErr w:type="gramStart"/>
       <w:r>
         <w:rPr>
           <w:rFonts w:ascii="Montserrat" w:eastAsia="Times New Roman" w:hAnsi="Montserrat" w:cs="Courier New"/>
@@ -3687,17 +6298,7 @@
           <w:szCs w:val="24"/>
           <w:lang w:eastAsia="es-ES"/>
         </w:rPr>
-        <w:t>(</w:t>
-      </w:r>
-      <w:proofErr w:type="gramEnd"/>
-      <w:r>
-        <w:rPr>
-          <w:rFonts w:ascii="Montserrat" w:eastAsia="Times New Roman" w:hAnsi="Montserrat" w:cs="Courier New"/>
-          <w:sz w:val="24"/>
-          <w:szCs w:val="24"/>
-          <w:lang w:eastAsia="es-ES"/>
-        </w:rPr>
-        <w:t>)</w:t>
+        <w:t>()</w:t>
       </w:r>
       <w:r>
         <w:rPr>
@@ -3724,7 +6325,6 @@
         </w:rPr>
       </w:pPr>
       <w:proofErr w:type="spellStart"/>
-      <w:proofErr w:type="gramStart"/>
       <w:r>
         <w:rPr>
           <w:rFonts w:ascii="Montserrat" w:eastAsia="Times New Roman" w:hAnsi="Montserrat" w:cs="Courier New"/>
@@ -3742,17 +6342,7 @@
           <w:szCs w:val="24"/>
           <w:lang w:eastAsia="es-ES"/>
         </w:rPr>
-        <w:t>(</w:t>
-      </w:r>
-      <w:proofErr w:type="gramEnd"/>
-      <w:r>
-        <w:rPr>
-          <w:rFonts w:ascii="Montserrat" w:eastAsia="Times New Roman" w:hAnsi="Montserrat" w:cs="Courier New"/>
-          <w:sz w:val="24"/>
-          <w:szCs w:val="24"/>
-          <w:lang w:eastAsia="es-ES"/>
-        </w:rPr>
-        <w:t>)</w:t>
+        <w:t>()</w:t>
       </w:r>
       <w:r>
         <w:rPr>
@@ -3781,8 +6371,7 @@
           <w:szCs w:val="24"/>
           <w:lang w:eastAsia="es-ES"/>
         </w:rPr>
-        <w:lastRenderedPageBreak/>
-        <w:pict>
+        <w:pict w14:anchorId="48893A6C">
           <v:rect id="_x0000_i1028" style="width:0;height:1.5pt" o:hralign="center" o:hrstd="t" o:hr="t" fillcolor="#a0a0a0" stroked="f"/>
         </w:pict>
       </w:r>
@@ -3829,6 +6418,7 @@
           <w:szCs w:val="24"/>
           <w:lang w:eastAsia="es-ES"/>
         </w:rPr>
+        <w:lastRenderedPageBreak/>
         <w:t>Aquí es donde el usuario interactúa con tu aplicación.</w:t>
       </w:r>
     </w:p>
@@ -3854,91 +6444,27 @@
           <w:szCs w:val="24"/>
           <w:lang w:eastAsia="es-ES"/>
         </w:rPr>
-        <w:t>8. Creación de Vistas (</w:t>
-      </w:r>
-      <w:proofErr w:type="spellStart"/>
-      <w:r>
-        <w:rPr>
-          <w:rFonts w:ascii="Montserrat" w:eastAsia="Times New Roman" w:hAnsi="Montserrat" w:cs="Times New Roman"/>
-          <w:b/>
-          <w:bCs/>
-          <w:sz w:val="24"/>
-          <w:szCs w:val="24"/>
-          <w:lang w:eastAsia="es-ES"/>
-        </w:rPr>
-        <w:t>Blade</w:t>
-      </w:r>
-      <w:proofErr w:type="spellEnd"/>
-      <w:r>
-        <w:rPr>
-          <w:rFonts w:ascii="Montserrat" w:eastAsia="Times New Roman" w:hAnsi="Montserrat" w:cs="Times New Roman"/>
-          <w:b/>
-          <w:bCs/>
-          <w:sz w:val="24"/>
-          <w:szCs w:val="24"/>
-          <w:lang w:eastAsia="es-ES"/>
-        </w:rPr>
-        <w:t>)</w:t>
-      </w:r>
-    </w:p>
-    <w:p>
-      <w:pPr>
-        <w:spacing w:before="100" w:beforeAutospacing="1" w:after="100" w:afterAutospacing="1" w:line="240" w:lineRule="auto"/>
-        <w:rPr>
-          <w:rFonts w:ascii="Montserrat" w:eastAsia="Times New Roman" w:hAnsi="Montserrat" w:cs="Times New Roman"/>
-          <w:sz w:val="24"/>
-          <w:szCs w:val="24"/>
-          <w:lang w:eastAsia="es-ES"/>
-        </w:rPr>
-      </w:pPr>
-      <w:r>
-        <w:rPr>
-          <w:rFonts w:ascii="Montserrat" w:eastAsia="Times New Roman" w:hAnsi="Montserrat" w:cs="Times New Roman"/>
-          <w:sz w:val="24"/>
-          <w:szCs w:val="24"/>
-          <w:lang w:eastAsia="es-ES"/>
-        </w:rPr>
-        <w:t xml:space="preserve">Las vistas definen la interfaz de usuario. Usa el motor de plantillas </w:t>
-      </w:r>
-      <w:proofErr w:type="spellStart"/>
-      <w:r>
-        <w:rPr>
-          <w:rFonts w:ascii="Montserrat" w:eastAsia="Times New Roman" w:hAnsi="Montserrat" w:cs="Times New Roman"/>
-          <w:sz w:val="24"/>
-          <w:szCs w:val="24"/>
-          <w:lang w:eastAsia="es-ES"/>
-        </w:rPr>
-        <w:t>Blade</w:t>
-      </w:r>
-      <w:proofErr w:type="spellEnd"/>
-      <w:r>
-        <w:rPr>
-          <w:rFonts w:ascii="Montserrat" w:eastAsia="Times New Roman" w:hAnsi="Montserrat" w:cs="Times New Roman"/>
-          <w:sz w:val="24"/>
-          <w:szCs w:val="24"/>
-          <w:lang w:eastAsia="es-ES"/>
-        </w:rPr>
-        <w:t xml:space="preserve"> de </w:t>
-      </w:r>
-      <w:proofErr w:type="spellStart"/>
-      <w:r>
-        <w:rPr>
-          <w:rFonts w:ascii="Montserrat" w:eastAsia="Times New Roman" w:hAnsi="Montserrat" w:cs="Times New Roman"/>
-          <w:sz w:val="24"/>
-          <w:szCs w:val="24"/>
-          <w:lang w:eastAsia="es-ES"/>
-        </w:rPr>
-        <w:t>Laravel</w:t>
-      </w:r>
-      <w:proofErr w:type="spellEnd"/>
-      <w:r>
-        <w:rPr>
-          <w:rFonts w:ascii="Montserrat" w:eastAsia="Times New Roman" w:hAnsi="Montserrat" w:cs="Times New Roman"/>
-          <w:sz w:val="24"/>
-          <w:szCs w:val="24"/>
-          <w:lang w:eastAsia="es-ES"/>
-        </w:rPr>
-        <w:t>.</w:t>
+        <w:t>8. Creación de Vistas (Blade)</w:t>
+      </w:r>
+    </w:p>
+    <w:p>
+      <w:pPr>
+        <w:spacing w:before="100" w:beforeAutospacing="1" w:after="100" w:afterAutospacing="1" w:line="240" w:lineRule="auto"/>
+        <w:rPr>
+          <w:rFonts w:ascii="Montserrat" w:eastAsia="Times New Roman" w:hAnsi="Montserrat" w:cs="Times New Roman"/>
+          <w:sz w:val="24"/>
+          <w:szCs w:val="24"/>
+          <w:lang w:eastAsia="es-ES"/>
+        </w:rPr>
+      </w:pPr>
+      <w:r>
+        <w:rPr>
+          <w:rFonts w:ascii="Montserrat" w:eastAsia="Times New Roman" w:hAnsi="Montserrat" w:cs="Times New Roman"/>
+          <w:sz w:val="24"/>
+          <w:szCs w:val="24"/>
+          <w:lang w:eastAsia="es-ES"/>
+        </w:rPr>
+        <w:t>Las vistas definen la interfaz de usuario. Usa el motor de plantillas Blade de Laravel.</w:t>
       </w:r>
     </w:p>
     <w:p>
@@ -4167,27 +6693,7 @@
           <w:szCs w:val="24"/>
           <w:lang w:eastAsia="es-ES"/>
         </w:rPr>
-        <w:t xml:space="preserve">: Muestra un listado de </w:t>
-      </w:r>
-      <w:proofErr w:type="spellStart"/>
-      <w:r>
-        <w:rPr>
-          <w:rFonts w:ascii="Montserrat" w:eastAsia="Times New Roman" w:hAnsi="Montserrat" w:cs="Times New Roman"/>
-          <w:sz w:val="24"/>
-          <w:szCs w:val="24"/>
-          <w:lang w:eastAsia="es-ES"/>
-        </w:rPr>
-        <w:t>posts</w:t>
-      </w:r>
-      <w:proofErr w:type="spellEnd"/>
-      <w:r>
-        <w:rPr>
-          <w:rFonts w:ascii="Montserrat" w:eastAsia="Times New Roman" w:hAnsi="Montserrat" w:cs="Times New Roman"/>
-          <w:sz w:val="24"/>
-          <w:szCs w:val="24"/>
-          <w:lang w:eastAsia="es-ES"/>
-        </w:rPr>
-        <w:t>.</w:t>
+        <w:t>: Muestra un listado de posts.</w:t>
       </w:r>
     </w:p>
     <w:p>
@@ -4327,27 +6833,7 @@
           <w:szCs w:val="24"/>
           <w:lang w:eastAsia="es-ES"/>
         </w:rPr>
-        <w:t>/</w:t>
-      </w:r>
-      <w:proofErr w:type="spellStart"/>
-      <w:r>
-        <w:rPr>
-          <w:rFonts w:ascii="Montserrat" w:eastAsia="Times New Roman" w:hAnsi="Montserrat" w:cs="Courier New"/>
-          <w:sz w:val="24"/>
-          <w:szCs w:val="24"/>
-          <w:lang w:eastAsia="es-ES"/>
-        </w:rPr>
-        <w:t>posts</w:t>
-      </w:r>
-      <w:proofErr w:type="spellEnd"/>
-      <w:r>
-        <w:rPr>
-          <w:rFonts w:ascii="Montserrat" w:eastAsia="Times New Roman" w:hAnsi="Montserrat" w:cs="Courier New"/>
-          <w:sz w:val="24"/>
-          <w:szCs w:val="24"/>
-          <w:lang w:eastAsia="es-ES"/>
-        </w:rPr>
-        <w:t>/</w:t>
+        <w:t>/posts/</w:t>
       </w:r>
       <w:proofErr w:type="spellStart"/>
       <w:r>
@@ -4367,27 +6853,7 @@
           <w:szCs w:val="24"/>
           <w:lang w:eastAsia="es-ES"/>
         </w:rPr>
-        <w:t xml:space="preserve">: Lista de </w:t>
-      </w:r>
-      <w:proofErr w:type="spellStart"/>
-      <w:r>
-        <w:rPr>
-          <w:rFonts w:ascii="Montserrat" w:eastAsia="Times New Roman" w:hAnsi="Montserrat" w:cs="Times New Roman"/>
-          <w:sz w:val="24"/>
-          <w:szCs w:val="24"/>
-          <w:lang w:eastAsia="es-ES"/>
-        </w:rPr>
-        <w:t>posts</w:t>
-      </w:r>
-      <w:proofErr w:type="spellEnd"/>
-      <w:r>
-        <w:rPr>
-          <w:rFonts w:ascii="Montserrat" w:eastAsia="Times New Roman" w:hAnsi="Montserrat" w:cs="Times New Roman"/>
-          <w:sz w:val="24"/>
-          <w:szCs w:val="24"/>
-          <w:lang w:eastAsia="es-ES"/>
-        </w:rPr>
-        <w:t xml:space="preserve"> del usuario con botones de editar/eliminar.</w:t>
+        <w:t>: Lista de posts del usuario con botones de editar/eliminar.</w:t>
       </w:r>
     </w:p>
     <w:p>
@@ -4422,27 +6888,7 @@
           <w:szCs w:val="24"/>
           <w:lang w:eastAsia="es-ES"/>
         </w:rPr>
-        <w:t>/</w:t>
-      </w:r>
-      <w:proofErr w:type="spellStart"/>
-      <w:r>
-        <w:rPr>
-          <w:rFonts w:ascii="Montserrat" w:eastAsia="Times New Roman" w:hAnsi="Montserrat" w:cs="Courier New"/>
-          <w:sz w:val="24"/>
-          <w:szCs w:val="24"/>
-          <w:lang w:eastAsia="es-ES"/>
-        </w:rPr>
-        <w:t>posts</w:t>
-      </w:r>
-      <w:proofErr w:type="spellEnd"/>
-      <w:r>
-        <w:rPr>
-          <w:rFonts w:ascii="Montserrat" w:eastAsia="Times New Roman" w:hAnsi="Montserrat" w:cs="Courier New"/>
-          <w:sz w:val="24"/>
-          <w:szCs w:val="24"/>
-          <w:lang w:eastAsia="es-ES"/>
-        </w:rPr>
-        <w:t>/</w:t>
+        <w:t>/posts/</w:t>
       </w:r>
       <w:proofErr w:type="spellStart"/>
       <w:r>
@@ -4462,27 +6908,7 @@
           <w:szCs w:val="24"/>
           <w:lang w:eastAsia="es-ES"/>
         </w:rPr>
-        <w:t xml:space="preserve">: Formulario de creación de </w:t>
-      </w:r>
-      <w:proofErr w:type="spellStart"/>
-      <w:r>
-        <w:rPr>
-          <w:rFonts w:ascii="Montserrat" w:eastAsia="Times New Roman" w:hAnsi="Montserrat" w:cs="Times New Roman"/>
-          <w:sz w:val="24"/>
-          <w:szCs w:val="24"/>
-          <w:lang w:eastAsia="es-ES"/>
-        </w:rPr>
-        <w:t>posts</w:t>
-      </w:r>
-      <w:proofErr w:type="spellEnd"/>
-      <w:r>
-        <w:rPr>
-          <w:rFonts w:ascii="Montserrat" w:eastAsia="Times New Roman" w:hAnsi="Montserrat" w:cs="Times New Roman"/>
-          <w:sz w:val="24"/>
-          <w:szCs w:val="24"/>
-          <w:lang w:eastAsia="es-ES"/>
-        </w:rPr>
-        <w:t>.</w:t>
+        <w:t>: Formulario de creación de posts.</w:t>
       </w:r>
     </w:p>
     <w:p>
@@ -4517,27 +6943,7 @@
           <w:szCs w:val="24"/>
           <w:lang w:eastAsia="es-ES"/>
         </w:rPr>
-        <w:t>/</w:t>
-      </w:r>
-      <w:proofErr w:type="spellStart"/>
-      <w:r>
-        <w:rPr>
-          <w:rFonts w:ascii="Montserrat" w:eastAsia="Times New Roman" w:hAnsi="Montserrat" w:cs="Courier New"/>
-          <w:sz w:val="24"/>
-          <w:szCs w:val="24"/>
-          <w:lang w:eastAsia="es-ES"/>
-        </w:rPr>
-        <w:t>posts</w:t>
-      </w:r>
-      <w:proofErr w:type="spellEnd"/>
-      <w:r>
-        <w:rPr>
-          <w:rFonts w:ascii="Montserrat" w:eastAsia="Times New Roman" w:hAnsi="Montserrat" w:cs="Courier New"/>
-          <w:sz w:val="24"/>
-          <w:szCs w:val="24"/>
-          <w:lang w:eastAsia="es-ES"/>
-        </w:rPr>
-        <w:t>/</w:t>
+        <w:t>/posts/</w:t>
       </w:r>
       <w:proofErr w:type="spellStart"/>
       <w:r>
@@ -4577,7 +6983,7 @@
           <w:szCs w:val="24"/>
           <w:lang w:eastAsia="es-ES"/>
         </w:rPr>
-        <w:pict>
+        <w:pict w14:anchorId="53932A95">
           <v:rect id="_x0000_i1029" style="width:0;height:1.5pt" o:hralign="center" o:hrstd="t" o:hr="t" fillcolor="#a0a0a0" stroked="f"/>
         </w:pict>
       </w:r>
@@ -4669,27 +7075,7 @@
           <w:szCs w:val="24"/>
           <w:lang w:eastAsia="es-ES"/>
         </w:rPr>
-        <w:t xml:space="preserve"> puedan acceder al panel de control y de que solo puedan modificar sus propios </w:t>
-      </w:r>
-      <w:proofErr w:type="spellStart"/>
-      <w:r>
-        <w:rPr>
-          <w:rFonts w:ascii="Montserrat" w:eastAsia="Times New Roman" w:hAnsi="Montserrat" w:cs="Times New Roman"/>
-          <w:sz w:val="24"/>
-          <w:szCs w:val="24"/>
-          <w:lang w:eastAsia="es-ES"/>
-        </w:rPr>
-        <w:t>posts</w:t>
-      </w:r>
-      <w:proofErr w:type="spellEnd"/>
-      <w:r>
-        <w:rPr>
-          <w:rFonts w:ascii="Montserrat" w:eastAsia="Times New Roman" w:hAnsi="Montserrat" w:cs="Times New Roman"/>
-          <w:sz w:val="24"/>
-          <w:szCs w:val="24"/>
-          <w:lang w:eastAsia="es-ES"/>
-        </w:rPr>
-        <w:t>.</w:t>
+        <w:t xml:space="preserve"> puedan acceder al panel de control y de que solo puedan modificar sus propios posts.</w:t>
       </w:r>
     </w:p>
     <w:p>
@@ -4724,27 +7110,7 @@
           <w:szCs w:val="24"/>
           <w:lang w:eastAsia="es-ES"/>
         </w:rPr>
-        <w:t xml:space="preserve"> Usa los "middlewares" de </w:t>
-      </w:r>
-      <w:proofErr w:type="spellStart"/>
-      <w:r>
-        <w:rPr>
-          <w:rFonts w:ascii="Montserrat" w:eastAsia="Times New Roman" w:hAnsi="Montserrat" w:cs="Times New Roman"/>
-          <w:sz w:val="24"/>
-          <w:szCs w:val="24"/>
-          <w:lang w:eastAsia="es-ES"/>
-        </w:rPr>
-        <w:t>Laravel</w:t>
-      </w:r>
-      <w:proofErr w:type="spellEnd"/>
-      <w:r>
-        <w:rPr>
-          <w:rFonts w:ascii="Montserrat" w:eastAsia="Times New Roman" w:hAnsi="Montserrat" w:cs="Times New Roman"/>
-          <w:sz w:val="24"/>
-          <w:szCs w:val="24"/>
-          <w:lang w:eastAsia="es-ES"/>
-        </w:rPr>
-        <w:t xml:space="preserve">, como </w:t>
+        <w:t xml:space="preserve"> Usa los "middlewares" de Laravel, como </w:t>
       </w:r>
       <w:proofErr w:type="spellStart"/>
       <w:r>
@@ -4862,7 +7228,6 @@
         <w:t xml:space="preserve"> con un método </w:t>
       </w:r>
       <w:proofErr w:type="spellStart"/>
-      <w:proofErr w:type="gramStart"/>
       <w:r>
         <w:rPr>
           <w:rFonts w:ascii="Montserrat" w:eastAsia="Times New Roman" w:hAnsi="Montserrat" w:cs="Courier New"/>
@@ -4883,7 +7248,6 @@
         <w:t>(</w:t>
       </w:r>
       <w:proofErr w:type="spellStart"/>
-      <w:proofErr w:type="gramEnd"/>
       <w:r>
         <w:rPr>
           <w:rFonts w:ascii="Montserrat" w:eastAsia="Times New Roman" w:hAnsi="Montserrat" w:cs="Courier New"/>
@@ -5001,7 +7365,6 @@
           <w:szCs w:val="24"/>
           <w:lang w:eastAsia="es-ES"/>
         </w:rPr>
-        <w:lastRenderedPageBreak/>
         <w:t>Número de palabras:</w:t>
       </w:r>
       <w:r>
@@ -5021,37 +7384,17 @@
           <w:szCs w:val="24"/>
           <w:lang w:eastAsia="es-ES"/>
         </w:rPr>
-        <w:t>str_word_</w:t>
-      </w:r>
-      <w:proofErr w:type="gramStart"/>
-      <w:r>
-        <w:rPr>
-          <w:rFonts w:ascii="Montserrat" w:eastAsia="Times New Roman" w:hAnsi="Montserrat" w:cs="Courier New"/>
-          <w:sz w:val="24"/>
-          <w:szCs w:val="24"/>
-          <w:lang w:eastAsia="es-ES"/>
-        </w:rPr>
-        <w:t>count</w:t>
-      </w:r>
-      <w:proofErr w:type="spellEnd"/>
-      <w:r>
-        <w:rPr>
-          <w:rFonts w:ascii="Montserrat" w:eastAsia="Times New Roman" w:hAnsi="Montserrat" w:cs="Courier New"/>
-          <w:sz w:val="24"/>
-          <w:szCs w:val="24"/>
-          <w:lang w:eastAsia="es-ES"/>
-        </w:rPr>
-        <w:t>(</w:t>
-      </w:r>
-      <w:proofErr w:type="gramEnd"/>
-      <w:r>
-        <w:rPr>
-          <w:rFonts w:ascii="Montserrat" w:eastAsia="Times New Roman" w:hAnsi="Montserrat" w:cs="Courier New"/>
-          <w:sz w:val="24"/>
-          <w:szCs w:val="24"/>
-          <w:lang w:eastAsia="es-ES"/>
-        </w:rPr>
-        <w:t>)</w:t>
+        <w:t>str_word_count</w:t>
+      </w:r>
+      <w:proofErr w:type="spellEnd"/>
+      <w:r>
+        <w:rPr>
+          <w:rFonts w:ascii="Montserrat" w:eastAsia="Times New Roman" w:hAnsi="Montserrat" w:cs="Courier New"/>
+          <w:sz w:val="24"/>
+          <w:szCs w:val="24"/>
+          <w:lang w:eastAsia="es-ES"/>
+        </w:rPr>
+        <w:t>()</w:t>
       </w:r>
       <w:r>
         <w:rPr>
@@ -5133,9 +7476,18 @@
           <w:szCs w:val="24"/>
           <w:lang w:eastAsia="es-ES"/>
         </w:rPr>
-        <w:t xml:space="preserve"> que incremente un contador en una nueva columna de la tabla </w:t>
-      </w:r>
-      <w:proofErr w:type="spellStart"/>
+        <w:t xml:space="preserve"> que incremente un contador </w:t>
+      </w:r>
+      <w:r>
+        <w:rPr>
+          <w:rFonts w:ascii="Montserrat" w:eastAsia="Times New Roman" w:hAnsi="Montserrat" w:cs="Times New Roman"/>
+          <w:sz w:val="24"/>
+          <w:szCs w:val="24"/>
+          <w:lang w:eastAsia="es-ES"/>
+        </w:rPr>
+        <w:lastRenderedPageBreak/>
+        <w:t xml:space="preserve">en una nueva columna de la tabla </w:t>
+      </w:r>
       <w:r>
         <w:rPr>
           <w:rFonts w:ascii="Montserrat" w:eastAsia="Times New Roman" w:hAnsi="Montserrat" w:cs="Courier New"/>
@@ -5145,7 +7497,6 @@
         </w:rPr>
         <w:t>posts</w:t>
       </w:r>
-      <w:proofErr w:type="spellEnd"/>
       <w:r>
         <w:rPr>
           <w:rFonts w:ascii="Montserrat" w:eastAsia="Times New Roman" w:hAnsi="Montserrat" w:cs="Times New Roman"/>
@@ -5193,7 +7544,7 @@
           <w:szCs w:val="24"/>
           <w:lang w:eastAsia="es-ES"/>
         </w:rPr>
-        <w:pict>
+        <w:pict w14:anchorId="4FD58A44">
           <v:rect id="_x0000_i1030" style="width:0;height:1.5pt" o:hralign="center" o:hrstd="t" o:hr="t" fillcolor="#a0a0a0" stroked="f"/>
         </w:pict>
       </w:r>
@@ -5286,80 +7637,60 @@
           <w:sz w:val="24"/>
           <w:szCs w:val="24"/>
         </w:rPr>
-        <w:t xml:space="preserve">Instalo </w:t>
-      </w:r>
-      <w:proofErr w:type="spellStart"/>
-      <w:r>
+        <w:t>Instalo Laravel 12 con Pest para pruebas.</w:t>
+      </w:r>
+    </w:p>
+    <w:p>
+      <w:pPr>
         <w:rPr>
           <w:rFonts w:ascii="Montserrat" w:hAnsi="Montserrat"/>
           <w:sz w:val="24"/>
           <w:szCs w:val="24"/>
         </w:rPr>
-        <w:t>Laravel</w:t>
-      </w:r>
-      <w:proofErr w:type="spellEnd"/>
+      </w:pPr>
+      <w:r>
+        <w:rPr>
+          <w:rFonts w:ascii="Montserrat" w:hAnsi="Montserrat" w:hint="eastAsia"/>
+          <w:sz w:val="24"/>
+          <w:szCs w:val="24"/>
+        </w:rPr>
+        <w:t>―</w:t>
+      </w:r>
+      <w:r>
+        <w:rPr>
+          <w:rFonts w:ascii="Montserrat" w:hAnsi="Montserrat" w:hint="eastAsia"/>
+          <w:sz w:val="24"/>
+          <w:szCs w:val="24"/>
+        </w:rPr>
+        <w:t xml:space="preserve"> </w:t>
+      </w:r>
+      <w:proofErr w:type="spellStart"/>
       <w:r>
         <w:rPr>
           <w:rFonts w:ascii="Montserrat" w:hAnsi="Montserrat"/>
           <w:sz w:val="24"/>
           <w:szCs w:val="24"/>
         </w:rPr>
-        <w:t xml:space="preserve"> 12 con Pest para pruebas.</w:t>
-      </w:r>
-    </w:p>
-    <w:p>
-      <w:pPr>
+        <w:t>mysql</w:t>
+      </w:r>
+      <w:proofErr w:type="spellEnd"/>
+      <w:r>
         <w:rPr>
           <w:rFonts w:ascii="Montserrat" w:hAnsi="Montserrat"/>
           <w:sz w:val="24"/>
           <w:szCs w:val="24"/>
         </w:rPr>
-      </w:pPr>
-      <w:r>
-        <w:rPr>
-          <w:rFonts w:ascii="Montserrat" w:hAnsi="Montserrat" w:hint="eastAsia"/>
-          <w:sz w:val="24"/>
-          <w:szCs w:val="24"/>
-        </w:rPr>
-        <w:t>―</w:t>
-      </w:r>
-      <w:r>
-        <w:rPr>
-          <w:rFonts w:ascii="Montserrat" w:hAnsi="Montserrat" w:hint="eastAsia"/>
-          <w:sz w:val="24"/>
-          <w:szCs w:val="24"/>
-        </w:rPr>
-        <w:t xml:space="preserve"> </w:t>
-      </w:r>
-      <w:proofErr w:type="spellStart"/>
-      <w:r>
+        <w:t xml:space="preserve"> para base de datos.</w:t>
+      </w:r>
+    </w:p>
+    <w:p>
+      <w:pPr>
         <w:rPr>
           <w:rFonts w:ascii="Montserrat" w:hAnsi="Montserrat"/>
           <w:sz w:val="24"/>
           <w:szCs w:val="24"/>
         </w:rPr>
-        <w:t>mysql</w:t>
-      </w:r>
-      <w:proofErr w:type="spellEnd"/>
-      <w:r>
-        <w:rPr>
-          <w:rFonts w:ascii="Montserrat" w:hAnsi="Montserrat"/>
-          <w:sz w:val="24"/>
-          <w:szCs w:val="24"/>
-        </w:rPr>
-        <w:t xml:space="preserve"> para base de datos.</w:t>
-      </w:r>
-    </w:p>
-    <w:p>
-      <w:pPr>
-        <w:rPr>
-          <w:rFonts w:ascii="Montserrat" w:hAnsi="Montserrat"/>
-          <w:sz w:val="24"/>
-          <w:szCs w:val="24"/>
-        </w:rPr>
-      </w:pPr>
-      <w:bookmarkStart w:id="0" w:name="_GoBack"/>
-      <w:bookmarkEnd w:id="0"/>
+      </w:pPr>
     </w:p>
     <w:sectPr>
       <w:pgSz w:w="11906" w:h="16838"/>
@@ -5372,8 +7703,306 @@
 </file>
 
 <file path=word/numbering.xml><?xml version="1.0" encoding="utf-8"?>
-<w:numbering xmlns:wpc="http://schemas.microsoft.com/office/word/2010/wordprocessingCanvas" xmlns:cx="http://schemas.microsoft.com/office/drawing/2014/chartex" xmlns:mc="http://schemas.openxmlformats.org/markup-compatibility/2006" xmlns:o="urn:schemas-microsoft-com:office:office" xmlns:r="http://schemas.openxmlformats.org/officeDocument/2006/relationships" xmlns:m="http://schemas.openxmlformats.org/officeDocument/2006/math" xmlns:v="urn:schemas-microsoft-com:vml" xmlns:wp14="http://schemas.microsoft.com/office/word/2010/wordprocessingDrawing" xmlns:wp="http://schemas.openxmlformats.org/drawingml/2006/wordprocessingDrawing" xmlns:w10="urn:schemas-microsoft-com:office:word" xmlns:w="http://schemas.openxmlformats.org/wordprocessingml/2006/main" xmlns:w14="http://schemas.microsoft.com/office/word/2010/wordml" xmlns:w15="http://schemas.microsoft.com/office/word/2012/wordml" xmlns:w16se="http://schemas.microsoft.com/office/word/2015/wordml/symex" xmlns:wpg="http://schemas.microsoft.com/office/word/2010/wordprocessingGroup" xmlns:wpi="http://schemas.microsoft.com/office/word/2010/wordprocessingInk" xmlns:wne="http://schemas.microsoft.com/office/word/2006/wordml" xmlns:wps="http://schemas.microsoft.com/office/word/2010/wordprocessingShape" mc:Ignorable="w14 w15 w16se wp14">
+<w:numbering xmlns:wpc="http://schemas.microsoft.com/office/word/2010/wordprocessingCanvas" xmlns:cx="http://schemas.microsoft.com/office/drawing/2014/chartex" xmlns:cx1="http://schemas.microsoft.com/office/drawing/2015/9/8/chartex" xmlns:cx2="http://schemas.microsoft.com/office/drawing/2015/10/21/chartex" xmlns:cx3="http://schemas.microsoft.com/office/drawing/2016/5/9/chartex" xmlns:cx4="http://schemas.microsoft.com/office/drawing/2016/5/10/chartex" xmlns:cx5="http://schemas.microsoft.com/office/drawing/2016/5/11/chartex" xmlns:cx6="http://schemas.microsoft.com/office/drawing/2016/5/12/chartex" xmlns:cx7="http://schemas.microsoft.com/office/drawing/2016/5/13/chartex" xmlns:cx8="http://schemas.microsoft.com/office/drawing/2016/5/14/chartex" xmlns:mc="http://schemas.openxmlformats.org/markup-compatibility/2006" xmlns:aink="http://schemas.microsoft.com/office/drawing/2016/ink" xmlns:am3d="http://schemas.microsoft.com/office/drawing/2017/model3d" xmlns:o="urn:schemas-microsoft-com:office:office" xmlns:oel="http://schemas.microsoft.com/office/2019/extlst" xmlns:r="http://schemas.openxmlformats.org/officeDocument/2006/relationships" xmlns:m="http://schemas.openxmlformats.org/officeDocument/2006/math" xmlns:v="urn:schemas-microsoft-com:vml" xmlns:wp14="http://schemas.microsoft.com/office/word/2010/wordprocessingDrawing" xmlns:wp="http://schemas.openxmlformats.org/drawingml/2006/wordprocessingDrawing" xmlns:w10="urn:schemas-microsoft-com:office:word" xmlns:w="http://schemas.openxmlformats.org/wordprocessingml/2006/main" xmlns:w14="http://schemas.microsoft.com/office/word/2010/wordml" xmlns:w15="http://schemas.microsoft.com/office/word/2012/wordml" xmlns:w16cex="http://schemas.microsoft.com/office/word/2018/wordml/cex" xmlns:w16cid="http://schemas.microsoft.com/office/word/2016/wordml/cid" xmlns:w16="http://schemas.microsoft.com/office/word/2018/wordml" xmlns:w16sdtdh="http://schemas.microsoft.com/office/word/2020/wordml/sdtdatahash" xmlns:w16se="http://schemas.microsoft.com/office/word/2015/wordml/symex" xmlns:wpg="http://schemas.microsoft.com/office/word/2010/wordprocessingGroup" xmlns:wpi="http://schemas.microsoft.com/office/word/2010/wordprocessingInk" xmlns:wne="http://schemas.microsoft.com/office/word/2006/wordml" xmlns:wps="http://schemas.microsoft.com/office/word/2010/wordprocessingShape" mc:Ignorable="w14 w15 w16se w16cid w16 w16cex w16sdtdh wp14">
   <w:abstractNum w:abstractNumId="0" w15:restartNumberingAfterBreak="0">
+    <w:nsid w:val="04E901D9"/>
+    <w:multiLevelType w:val="multilevel"/>
+    <w:tmpl w:val="28549AAA"/>
+    <w:lvl w:ilvl="0">
+      <w:start w:val="1"/>
+      <w:numFmt w:val="bullet"/>
+      <w:lvlText w:val=""/>
+      <w:lvlJc w:val="left"/>
+      <w:pPr>
+        <w:tabs>
+          <w:tab w:val="num" w:pos="720"/>
+        </w:tabs>
+        <w:ind w:left="720" w:hanging="360"/>
+      </w:pPr>
+      <w:rPr>
+        <w:rFonts w:ascii="Symbol" w:hAnsi="Symbol" w:hint="default"/>
+        <w:sz w:val="20"/>
+      </w:rPr>
+    </w:lvl>
+    <w:lvl w:ilvl="1">
+      <w:start w:val="1"/>
+      <w:numFmt w:val="bullet"/>
+      <w:lvlText w:val="o"/>
+      <w:lvlJc w:val="left"/>
+      <w:pPr>
+        <w:tabs>
+          <w:tab w:val="num" w:pos="1440"/>
+        </w:tabs>
+        <w:ind w:left="1440" w:hanging="360"/>
+      </w:pPr>
+      <w:rPr>
+        <w:rFonts w:ascii="Courier New" w:hAnsi="Courier New" w:hint="default"/>
+        <w:sz w:val="20"/>
+      </w:rPr>
+    </w:lvl>
+    <w:lvl w:ilvl="2" w:tentative="1">
+      <w:start w:val="1"/>
+      <w:numFmt w:val="bullet"/>
+      <w:lvlText w:val=""/>
+      <w:lvlJc w:val="left"/>
+      <w:pPr>
+        <w:tabs>
+          <w:tab w:val="num" w:pos="2160"/>
+        </w:tabs>
+        <w:ind w:left="2160" w:hanging="360"/>
+      </w:pPr>
+      <w:rPr>
+        <w:rFonts w:ascii="Wingdings" w:hAnsi="Wingdings" w:hint="default"/>
+        <w:sz w:val="20"/>
+      </w:rPr>
+    </w:lvl>
+    <w:lvl w:ilvl="3" w:tentative="1">
+      <w:start w:val="1"/>
+      <w:numFmt w:val="bullet"/>
+      <w:lvlText w:val=""/>
+      <w:lvlJc w:val="left"/>
+      <w:pPr>
+        <w:tabs>
+          <w:tab w:val="num" w:pos="2880"/>
+        </w:tabs>
+        <w:ind w:left="2880" w:hanging="360"/>
+      </w:pPr>
+      <w:rPr>
+        <w:rFonts w:ascii="Wingdings" w:hAnsi="Wingdings" w:hint="default"/>
+        <w:sz w:val="20"/>
+      </w:rPr>
+    </w:lvl>
+    <w:lvl w:ilvl="4" w:tentative="1">
+      <w:start w:val="1"/>
+      <w:numFmt w:val="bullet"/>
+      <w:lvlText w:val=""/>
+      <w:lvlJc w:val="left"/>
+      <w:pPr>
+        <w:tabs>
+          <w:tab w:val="num" w:pos="3600"/>
+        </w:tabs>
+        <w:ind w:left="3600" w:hanging="360"/>
+      </w:pPr>
+      <w:rPr>
+        <w:rFonts w:ascii="Wingdings" w:hAnsi="Wingdings" w:hint="default"/>
+        <w:sz w:val="20"/>
+      </w:rPr>
+    </w:lvl>
+    <w:lvl w:ilvl="5" w:tentative="1">
+      <w:start w:val="1"/>
+      <w:numFmt w:val="bullet"/>
+      <w:lvlText w:val=""/>
+      <w:lvlJc w:val="left"/>
+      <w:pPr>
+        <w:tabs>
+          <w:tab w:val="num" w:pos="4320"/>
+        </w:tabs>
+        <w:ind w:left="4320" w:hanging="360"/>
+      </w:pPr>
+      <w:rPr>
+        <w:rFonts w:ascii="Wingdings" w:hAnsi="Wingdings" w:hint="default"/>
+        <w:sz w:val="20"/>
+      </w:rPr>
+    </w:lvl>
+    <w:lvl w:ilvl="6" w:tentative="1">
+      <w:start w:val="1"/>
+      <w:numFmt w:val="bullet"/>
+      <w:lvlText w:val=""/>
+      <w:lvlJc w:val="left"/>
+      <w:pPr>
+        <w:tabs>
+          <w:tab w:val="num" w:pos="5040"/>
+        </w:tabs>
+        <w:ind w:left="5040" w:hanging="360"/>
+      </w:pPr>
+      <w:rPr>
+        <w:rFonts w:ascii="Wingdings" w:hAnsi="Wingdings" w:hint="default"/>
+        <w:sz w:val="20"/>
+      </w:rPr>
+    </w:lvl>
+    <w:lvl w:ilvl="7" w:tentative="1">
+      <w:start w:val="1"/>
+      <w:numFmt w:val="bullet"/>
+      <w:lvlText w:val=""/>
+      <w:lvlJc w:val="left"/>
+      <w:pPr>
+        <w:tabs>
+          <w:tab w:val="num" w:pos="5760"/>
+        </w:tabs>
+        <w:ind w:left="5760" w:hanging="360"/>
+      </w:pPr>
+      <w:rPr>
+        <w:rFonts w:ascii="Wingdings" w:hAnsi="Wingdings" w:hint="default"/>
+        <w:sz w:val="20"/>
+      </w:rPr>
+    </w:lvl>
+    <w:lvl w:ilvl="8" w:tentative="1">
+      <w:start w:val="1"/>
+      <w:numFmt w:val="bullet"/>
+      <w:lvlText w:val=""/>
+      <w:lvlJc w:val="left"/>
+      <w:pPr>
+        <w:tabs>
+          <w:tab w:val="num" w:pos="6480"/>
+        </w:tabs>
+        <w:ind w:left="6480" w:hanging="360"/>
+      </w:pPr>
+      <w:rPr>
+        <w:rFonts w:ascii="Wingdings" w:hAnsi="Wingdings" w:hint="default"/>
+        <w:sz w:val="20"/>
+      </w:rPr>
+    </w:lvl>
+  </w:abstractNum>
+  <w:abstractNum w:abstractNumId="1" w15:restartNumberingAfterBreak="0">
+    <w:nsid w:val="09EC4DE0"/>
+    <w:multiLevelType w:val="multilevel"/>
+    <w:tmpl w:val="7F148392"/>
+    <w:lvl w:ilvl="0">
+      <w:start w:val="1"/>
+      <w:numFmt w:val="bullet"/>
+      <w:lvlText w:val=""/>
+      <w:lvlJc w:val="left"/>
+      <w:pPr>
+        <w:tabs>
+          <w:tab w:val="num" w:pos="720"/>
+        </w:tabs>
+        <w:ind w:left="720" w:hanging="360"/>
+      </w:pPr>
+      <w:rPr>
+        <w:rFonts w:ascii="Symbol" w:hAnsi="Symbol" w:hint="default"/>
+        <w:sz w:val="20"/>
+      </w:rPr>
+    </w:lvl>
+    <w:lvl w:ilvl="1">
+      <w:start w:val="1"/>
+      <w:numFmt w:val="bullet"/>
+      <w:lvlText w:val="o"/>
+      <w:lvlJc w:val="left"/>
+      <w:pPr>
+        <w:tabs>
+          <w:tab w:val="num" w:pos="1440"/>
+        </w:tabs>
+        <w:ind w:left="1440" w:hanging="360"/>
+      </w:pPr>
+      <w:rPr>
+        <w:rFonts w:ascii="Courier New" w:hAnsi="Courier New" w:hint="default"/>
+        <w:sz w:val="20"/>
+      </w:rPr>
+    </w:lvl>
+    <w:lvl w:ilvl="2" w:tentative="1">
+      <w:start w:val="1"/>
+      <w:numFmt w:val="bullet"/>
+      <w:lvlText w:val=""/>
+      <w:lvlJc w:val="left"/>
+      <w:pPr>
+        <w:tabs>
+          <w:tab w:val="num" w:pos="2160"/>
+        </w:tabs>
+        <w:ind w:left="2160" w:hanging="360"/>
+      </w:pPr>
+      <w:rPr>
+        <w:rFonts w:ascii="Wingdings" w:hAnsi="Wingdings" w:hint="default"/>
+        <w:sz w:val="20"/>
+      </w:rPr>
+    </w:lvl>
+    <w:lvl w:ilvl="3" w:tentative="1">
+      <w:start w:val="1"/>
+      <w:numFmt w:val="bullet"/>
+      <w:lvlText w:val=""/>
+      <w:lvlJc w:val="left"/>
+      <w:pPr>
+        <w:tabs>
+          <w:tab w:val="num" w:pos="2880"/>
+        </w:tabs>
+        <w:ind w:left="2880" w:hanging="360"/>
+      </w:pPr>
+      <w:rPr>
+        <w:rFonts w:ascii="Wingdings" w:hAnsi="Wingdings" w:hint="default"/>
+        <w:sz w:val="20"/>
+      </w:rPr>
+    </w:lvl>
+    <w:lvl w:ilvl="4" w:tentative="1">
+      <w:start w:val="1"/>
+      <w:numFmt w:val="bullet"/>
+      <w:lvlText w:val=""/>
+      <w:lvlJc w:val="left"/>
+      <w:pPr>
+        <w:tabs>
+          <w:tab w:val="num" w:pos="3600"/>
+        </w:tabs>
+        <w:ind w:left="3600" w:hanging="360"/>
+      </w:pPr>
+      <w:rPr>
+        <w:rFonts w:ascii="Wingdings" w:hAnsi="Wingdings" w:hint="default"/>
+        <w:sz w:val="20"/>
+      </w:rPr>
+    </w:lvl>
+    <w:lvl w:ilvl="5" w:tentative="1">
+      <w:start w:val="1"/>
+      <w:numFmt w:val="bullet"/>
+      <w:lvlText w:val=""/>
+      <w:lvlJc w:val="left"/>
+      <w:pPr>
+        <w:tabs>
+          <w:tab w:val="num" w:pos="4320"/>
+        </w:tabs>
+        <w:ind w:left="4320" w:hanging="360"/>
+      </w:pPr>
+      <w:rPr>
+        <w:rFonts w:ascii="Wingdings" w:hAnsi="Wingdings" w:hint="default"/>
+        <w:sz w:val="20"/>
+      </w:rPr>
+    </w:lvl>
+    <w:lvl w:ilvl="6" w:tentative="1">
+      <w:start w:val="1"/>
+      <w:numFmt w:val="bullet"/>
+      <w:lvlText w:val=""/>
+      <w:lvlJc w:val="left"/>
+      <w:pPr>
+        <w:tabs>
+          <w:tab w:val="num" w:pos="5040"/>
+        </w:tabs>
+        <w:ind w:left="5040" w:hanging="360"/>
+      </w:pPr>
+      <w:rPr>
+        <w:rFonts w:ascii="Wingdings" w:hAnsi="Wingdings" w:hint="default"/>
+        <w:sz w:val="20"/>
+      </w:rPr>
+    </w:lvl>
+    <w:lvl w:ilvl="7" w:tentative="1">
+      <w:start w:val="1"/>
+      <w:numFmt w:val="bullet"/>
+      <w:lvlText w:val=""/>
+      <w:lvlJc w:val="left"/>
+      <w:pPr>
+        <w:tabs>
+          <w:tab w:val="num" w:pos="5760"/>
+        </w:tabs>
+        <w:ind w:left="5760" w:hanging="360"/>
+      </w:pPr>
+      <w:rPr>
+        <w:rFonts w:ascii="Wingdings" w:hAnsi="Wingdings" w:hint="default"/>
+        <w:sz w:val="20"/>
+      </w:rPr>
+    </w:lvl>
+    <w:lvl w:ilvl="8" w:tentative="1">
+      <w:start w:val="1"/>
+      <w:numFmt w:val="bullet"/>
+      <w:lvlText w:val=""/>
+      <w:lvlJc w:val="left"/>
+      <w:pPr>
+        <w:tabs>
+          <w:tab w:val="num" w:pos="6480"/>
+        </w:tabs>
+        <w:ind w:left="6480" w:hanging="360"/>
+      </w:pPr>
+      <w:rPr>
+        <w:rFonts w:ascii="Wingdings" w:hAnsi="Wingdings" w:hint="default"/>
+        <w:sz w:val="20"/>
+      </w:rPr>
+    </w:lvl>
+  </w:abstractNum>
+  <w:abstractNum w:abstractNumId="2" w15:restartNumberingAfterBreak="0">
     <w:nsid w:val="1E490740"/>
     <w:multiLevelType w:val="multilevel"/>
     <w:tmpl w:val="B99ACF54"/>
@@ -5522,7 +8151,7 @@
       </w:rPr>
     </w:lvl>
   </w:abstractNum>
-  <w:abstractNum w:abstractNumId="1" w15:restartNumberingAfterBreak="0">
+  <w:abstractNum w:abstractNumId="3" w15:restartNumberingAfterBreak="0">
     <w:nsid w:val="277577F7"/>
     <w:multiLevelType w:val="multilevel"/>
     <w:tmpl w:val="1AFC7600"/>
@@ -5671,7 +8300,7 @@
       </w:rPr>
     </w:lvl>
   </w:abstractNum>
-  <w:abstractNum w:abstractNumId="2" w15:restartNumberingAfterBreak="0">
+  <w:abstractNum w:abstractNumId="4" w15:restartNumberingAfterBreak="0">
     <w:nsid w:val="2CBC6447"/>
     <w:multiLevelType w:val="multilevel"/>
     <w:tmpl w:val="909E5EFC"/>
@@ -5820,7 +8449,7 @@
       </w:rPr>
     </w:lvl>
   </w:abstractNum>
-  <w:abstractNum w:abstractNumId="3" w15:restartNumberingAfterBreak="0">
+  <w:abstractNum w:abstractNumId="5" w15:restartNumberingAfterBreak="0">
     <w:nsid w:val="3B090333"/>
     <w:multiLevelType w:val="multilevel"/>
     <w:tmpl w:val="E2AA41A2"/>
@@ -5969,7 +8598,7 @@
       </w:rPr>
     </w:lvl>
   </w:abstractNum>
-  <w:abstractNum w:abstractNumId="4" w15:restartNumberingAfterBreak="0">
+  <w:abstractNum w:abstractNumId="6" w15:restartNumberingAfterBreak="0">
     <w:nsid w:val="3B101BC9"/>
     <w:multiLevelType w:val="multilevel"/>
     <w:tmpl w:val="2C88BDEA"/>
@@ -6118,7 +8747,7 @@
       </w:rPr>
     </w:lvl>
   </w:abstractNum>
-  <w:abstractNum w:abstractNumId="5" w15:restartNumberingAfterBreak="0">
+  <w:abstractNum w:abstractNumId="7" w15:restartNumberingAfterBreak="0">
     <w:nsid w:val="3E5A5160"/>
     <w:multiLevelType w:val="multilevel"/>
     <w:tmpl w:val="3FA4C9AC"/>
@@ -6267,7 +8896,7 @@
       </w:rPr>
     </w:lvl>
   </w:abstractNum>
-  <w:abstractNum w:abstractNumId="6" w15:restartNumberingAfterBreak="0">
+  <w:abstractNum w:abstractNumId="8" w15:restartNumberingAfterBreak="0">
     <w:nsid w:val="402E6E4C"/>
     <w:multiLevelType w:val="multilevel"/>
     <w:tmpl w:val="667C0A40"/>
@@ -6416,7 +9045,7 @@
       </w:rPr>
     </w:lvl>
   </w:abstractNum>
-  <w:abstractNum w:abstractNumId="7" w15:restartNumberingAfterBreak="0">
+  <w:abstractNum w:abstractNumId="9" w15:restartNumberingAfterBreak="0">
     <w:nsid w:val="52DB6C21"/>
     <w:multiLevelType w:val="multilevel"/>
     <w:tmpl w:val="DFFA22E4"/>
@@ -6565,7 +9194,156 @@
       </w:rPr>
     </w:lvl>
   </w:abstractNum>
-  <w:abstractNum w:abstractNumId="8" w15:restartNumberingAfterBreak="0">
+  <w:abstractNum w:abstractNumId="10" w15:restartNumberingAfterBreak="0">
+    <w:nsid w:val="58AF708B"/>
+    <w:multiLevelType w:val="multilevel"/>
+    <w:tmpl w:val="91E6888A"/>
+    <w:lvl w:ilvl="0">
+      <w:start w:val="1"/>
+      <w:numFmt w:val="bullet"/>
+      <w:lvlText w:val=""/>
+      <w:lvlJc w:val="left"/>
+      <w:pPr>
+        <w:tabs>
+          <w:tab w:val="num" w:pos="720"/>
+        </w:tabs>
+        <w:ind w:left="720" w:hanging="360"/>
+      </w:pPr>
+      <w:rPr>
+        <w:rFonts w:ascii="Symbol" w:hAnsi="Symbol" w:hint="default"/>
+        <w:sz w:val="20"/>
+      </w:rPr>
+    </w:lvl>
+    <w:lvl w:ilvl="1">
+      <w:start w:val="1"/>
+      <w:numFmt w:val="bullet"/>
+      <w:lvlText w:val="o"/>
+      <w:lvlJc w:val="left"/>
+      <w:pPr>
+        <w:tabs>
+          <w:tab w:val="num" w:pos="1440"/>
+        </w:tabs>
+        <w:ind w:left="1440" w:hanging="360"/>
+      </w:pPr>
+      <w:rPr>
+        <w:rFonts w:ascii="Courier New" w:hAnsi="Courier New" w:hint="default"/>
+        <w:sz w:val="20"/>
+      </w:rPr>
+    </w:lvl>
+    <w:lvl w:ilvl="2" w:tentative="1">
+      <w:start w:val="1"/>
+      <w:numFmt w:val="bullet"/>
+      <w:lvlText w:val=""/>
+      <w:lvlJc w:val="left"/>
+      <w:pPr>
+        <w:tabs>
+          <w:tab w:val="num" w:pos="2160"/>
+        </w:tabs>
+        <w:ind w:left="2160" w:hanging="360"/>
+      </w:pPr>
+      <w:rPr>
+        <w:rFonts w:ascii="Wingdings" w:hAnsi="Wingdings" w:hint="default"/>
+        <w:sz w:val="20"/>
+      </w:rPr>
+    </w:lvl>
+    <w:lvl w:ilvl="3" w:tentative="1">
+      <w:start w:val="1"/>
+      <w:numFmt w:val="bullet"/>
+      <w:lvlText w:val=""/>
+      <w:lvlJc w:val="left"/>
+      <w:pPr>
+        <w:tabs>
+          <w:tab w:val="num" w:pos="2880"/>
+        </w:tabs>
+        <w:ind w:left="2880" w:hanging="360"/>
+      </w:pPr>
+      <w:rPr>
+        <w:rFonts w:ascii="Wingdings" w:hAnsi="Wingdings" w:hint="default"/>
+        <w:sz w:val="20"/>
+      </w:rPr>
+    </w:lvl>
+    <w:lvl w:ilvl="4" w:tentative="1">
+      <w:start w:val="1"/>
+      <w:numFmt w:val="bullet"/>
+      <w:lvlText w:val=""/>
+      <w:lvlJc w:val="left"/>
+      <w:pPr>
+        <w:tabs>
+          <w:tab w:val="num" w:pos="3600"/>
+        </w:tabs>
+        <w:ind w:left="3600" w:hanging="360"/>
+      </w:pPr>
+      <w:rPr>
+        <w:rFonts w:ascii="Wingdings" w:hAnsi="Wingdings" w:hint="default"/>
+        <w:sz w:val="20"/>
+      </w:rPr>
+    </w:lvl>
+    <w:lvl w:ilvl="5" w:tentative="1">
+      <w:start w:val="1"/>
+      <w:numFmt w:val="bullet"/>
+      <w:lvlText w:val=""/>
+      <w:lvlJc w:val="left"/>
+      <w:pPr>
+        <w:tabs>
+          <w:tab w:val="num" w:pos="4320"/>
+        </w:tabs>
+        <w:ind w:left="4320" w:hanging="360"/>
+      </w:pPr>
+      <w:rPr>
+        <w:rFonts w:ascii="Wingdings" w:hAnsi="Wingdings" w:hint="default"/>
+        <w:sz w:val="20"/>
+      </w:rPr>
+    </w:lvl>
+    <w:lvl w:ilvl="6" w:tentative="1">
+      <w:start w:val="1"/>
+      <w:numFmt w:val="bullet"/>
+      <w:lvlText w:val=""/>
+      <w:lvlJc w:val="left"/>
+      <w:pPr>
+        <w:tabs>
+          <w:tab w:val="num" w:pos="5040"/>
+        </w:tabs>
+        <w:ind w:left="5040" w:hanging="360"/>
+      </w:pPr>
+      <w:rPr>
+        <w:rFonts w:ascii="Wingdings" w:hAnsi="Wingdings" w:hint="default"/>
+        <w:sz w:val="20"/>
+      </w:rPr>
+    </w:lvl>
+    <w:lvl w:ilvl="7" w:tentative="1">
+      <w:start w:val="1"/>
+      <w:numFmt w:val="bullet"/>
+      <w:lvlText w:val=""/>
+      <w:lvlJc w:val="left"/>
+      <w:pPr>
+        <w:tabs>
+          <w:tab w:val="num" w:pos="5760"/>
+        </w:tabs>
+        <w:ind w:left="5760" w:hanging="360"/>
+      </w:pPr>
+      <w:rPr>
+        <w:rFonts w:ascii="Wingdings" w:hAnsi="Wingdings" w:hint="default"/>
+        <w:sz w:val="20"/>
+      </w:rPr>
+    </w:lvl>
+    <w:lvl w:ilvl="8" w:tentative="1">
+      <w:start w:val="1"/>
+      <w:numFmt w:val="bullet"/>
+      <w:lvlText w:val=""/>
+      <w:lvlJc w:val="left"/>
+      <w:pPr>
+        <w:tabs>
+          <w:tab w:val="num" w:pos="6480"/>
+        </w:tabs>
+        <w:ind w:left="6480" w:hanging="360"/>
+      </w:pPr>
+      <w:rPr>
+        <w:rFonts w:ascii="Wingdings" w:hAnsi="Wingdings" w:hint="default"/>
+        <w:sz w:val="20"/>
+      </w:rPr>
+    </w:lvl>
+  </w:abstractNum>
+  <w:abstractNum w:abstractNumId="11" w15:restartNumberingAfterBreak="0">
     <w:nsid w:val="672961C9"/>
     <w:multiLevelType w:val="multilevel"/>
     <w:tmpl w:val="727C5C76"/>
@@ -6714,38 +9492,199 @@
       </w:rPr>
     </w:lvl>
   </w:abstractNum>
-  <w:num w:numId="1">
+  <w:abstractNum w:abstractNumId="12" w15:restartNumberingAfterBreak="0">
+    <w:nsid w:val="6C961691"/>
+    <w:multiLevelType w:val="multilevel"/>
+    <w:tmpl w:val="EEAA9CA8"/>
+    <w:lvl w:ilvl="0">
+      <w:start w:val="1"/>
+      <w:numFmt w:val="bullet"/>
+      <w:lvlText w:val=""/>
+      <w:lvlJc w:val="left"/>
+      <w:pPr>
+        <w:tabs>
+          <w:tab w:val="num" w:pos="720"/>
+        </w:tabs>
+        <w:ind w:left="720" w:hanging="360"/>
+      </w:pPr>
+      <w:rPr>
+        <w:rFonts w:ascii="Symbol" w:hAnsi="Symbol" w:hint="default"/>
+        <w:sz w:val="20"/>
+      </w:rPr>
+    </w:lvl>
+    <w:lvl w:ilvl="1">
+      <w:start w:val="1"/>
+      <w:numFmt w:val="bullet"/>
+      <w:lvlText w:val="o"/>
+      <w:lvlJc w:val="left"/>
+      <w:pPr>
+        <w:tabs>
+          <w:tab w:val="num" w:pos="1440"/>
+        </w:tabs>
+        <w:ind w:left="1440" w:hanging="360"/>
+      </w:pPr>
+      <w:rPr>
+        <w:rFonts w:ascii="Courier New" w:hAnsi="Courier New" w:hint="default"/>
+        <w:sz w:val="20"/>
+      </w:rPr>
+    </w:lvl>
+    <w:lvl w:ilvl="2" w:tentative="1">
+      <w:start w:val="1"/>
+      <w:numFmt w:val="bullet"/>
+      <w:lvlText w:val=""/>
+      <w:lvlJc w:val="left"/>
+      <w:pPr>
+        <w:tabs>
+          <w:tab w:val="num" w:pos="2160"/>
+        </w:tabs>
+        <w:ind w:left="2160" w:hanging="360"/>
+      </w:pPr>
+      <w:rPr>
+        <w:rFonts w:ascii="Wingdings" w:hAnsi="Wingdings" w:hint="default"/>
+        <w:sz w:val="20"/>
+      </w:rPr>
+    </w:lvl>
+    <w:lvl w:ilvl="3" w:tentative="1">
+      <w:start w:val="1"/>
+      <w:numFmt w:val="bullet"/>
+      <w:lvlText w:val=""/>
+      <w:lvlJc w:val="left"/>
+      <w:pPr>
+        <w:tabs>
+          <w:tab w:val="num" w:pos="2880"/>
+        </w:tabs>
+        <w:ind w:left="2880" w:hanging="360"/>
+      </w:pPr>
+      <w:rPr>
+        <w:rFonts w:ascii="Wingdings" w:hAnsi="Wingdings" w:hint="default"/>
+        <w:sz w:val="20"/>
+      </w:rPr>
+    </w:lvl>
+    <w:lvl w:ilvl="4" w:tentative="1">
+      <w:start w:val="1"/>
+      <w:numFmt w:val="bullet"/>
+      <w:lvlText w:val=""/>
+      <w:lvlJc w:val="left"/>
+      <w:pPr>
+        <w:tabs>
+          <w:tab w:val="num" w:pos="3600"/>
+        </w:tabs>
+        <w:ind w:left="3600" w:hanging="360"/>
+      </w:pPr>
+      <w:rPr>
+        <w:rFonts w:ascii="Wingdings" w:hAnsi="Wingdings" w:hint="default"/>
+        <w:sz w:val="20"/>
+      </w:rPr>
+    </w:lvl>
+    <w:lvl w:ilvl="5" w:tentative="1">
+      <w:start w:val="1"/>
+      <w:numFmt w:val="bullet"/>
+      <w:lvlText w:val=""/>
+      <w:lvlJc w:val="left"/>
+      <w:pPr>
+        <w:tabs>
+          <w:tab w:val="num" w:pos="4320"/>
+        </w:tabs>
+        <w:ind w:left="4320" w:hanging="360"/>
+      </w:pPr>
+      <w:rPr>
+        <w:rFonts w:ascii="Wingdings" w:hAnsi="Wingdings" w:hint="default"/>
+        <w:sz w:val="20"/>
+      </w:rPr>
+    </w:lvl>
+    <w:lvl w:ilvl="6" w:tentative="1">
+      <w:start w:val="1"/>
+      <w:numFmt w:val="bullet"/>
+      <w:lvlText w:val=""/>
+      <w:lvlJc w:val="left"/>
+      <w:pPr>
+        <w:tabs>
+          <w:tab w:val="num" w:pos="5040"/>
+        </w:tabs>
+        <w:ind w:left="5040" w:hanging="360"/>
+      </w:pPr>
+      <w:rPr>
+        <w:rFonts w:ascii="Wingdings" w:hAnsi="Wingdings" w:hint="default"/>
+        <w:sz w:val="20"/>
+      </w:rPr>
+    </w:lvl>
+    <w:lvl w:ilvl="7" w:tentative="1">
+      <w:start w:val="1"/>
+      <w:numFmt w:val="bullet"/>
+      <w:lvlText w:val=""/>
+      <w:lvlJc w:val="left"/>
+      <w:pPr>
+        <w:tabs>
+          <w:tab w:val="num" w:pos="5760"/>
+        </w:tabs>
+        <w:ind w:left="5760" w:hanging="360"/>
+      </w:pPr>
+      <w:rPr>
+        <w:rFonts w:ascii="Wingdings" w:hAnsi="Wingdings" w:hint="default"/>
+        <w:sz w:val="20"/>
+      </w:rPr>
+    </w:lvl>
+    <w:lvl w:ilvl="8" w:tentative="1">
+      <w:start w:val="1"/>
+      <w:numFmt w:val="bullet"/>
+      <w:lvlText w:val=""/>
+      <w:lvlJc w:val="left"/>
+      <w:pPr>
+        <w:tabs>
+          <w:tab w:val="num" w:pos="6480"/>
+        </w:tabs>
+        <w:ind w:left="6480" w:hanging="360"/>
+      </w:pPr>
+      <w:rPr>
+        <w:rFonts w:ascii="Wingdings" w:hAnsi="Wingdings" w:hint="default"/>
+        <w:sz w:val="20"/>
+      </w:rPr>
+    </w:lvl>
+  </w:abstractNum>
+  <w:num w:numId="1" w16cid:durableId="387922558">
+    <w:abstractNumId w:val="9"/>
+  </w:num>
+  <w:num w:numId="2" w16cid:durableId="1645237779">
+    <w:abstractNumId w:val="11"/>
+  </w:num>
+  <w:num w:numId="3" w16cid:durableId="357974946">
+    <w:abstractNumId w:val="8"/>
+  </w:num>
+  <w:num w:numId="4" w16cid:durableId="377165079">
+    <w:abstractNumId w:val="5"/>
+  </w:num>
+  <w:num w:numId="5" w16cid:durableId="180701182">
+    <w:abstractNumId w:val="6"/>
+  </w:num>
+  <w:num w:numId="6" w16cid:durableId="1887568951">
+    <w:abstractNumId w:val="2"/>
+  </w:num>
+  <w:num w:numId="7" w16cid:durableId="2096242054">
     <w:abstractNumId w:val="7"/>
   </w:num>
-  <w:num w:numId="2">
-    <w:abstractNumId w:val="8"/>
-  </w:num>
-  <w:num w:numId="3">
-    <w:abstractNumId w:val="6"/>
-  </w:num>
-  <w:num w:numId="4">
+  <w:num w:numId="8" w16cid:durableId="1305814799">
     <w:abstractNumId w:val="3"/>
   </w:num>
-  <w:num w:numId="5">
+  <w:num w:numId="9" w16cid:durableId="516577651">
     <w:abstractNumId w:val="4"/>
   </w:num>
-  <w:num w:numId="6">
+  <w:num w:numId="10" w16cid:durableId="1506743302">
+    <w:abstractNumId w:val="10"/>
+  </w:num>
+  <w:num w:numId="11" w16cid:durableId="1358313015">
+    <w:abstractNumId w:val="1"/>
+  </w:num>
+  <w:num w:numId="12" w16cid:durableId="179973185">
     <w:abstractNumId w:val="0"/>
   </w:num>
-  <w:num w:numId="7">
-    <w:abstractNumId w:val="5"/>
-  </w:num>
-  <w:num w:numId="8">
-    <w:abstractNumId w:val="1"/>
-  </w:num>
-  <w:num w:numId="9">
-    <w:abstractNumId w:val="2"/>
+  <w:num w:numId="13" w16cid:durableId="119886933">
+    <w:abstractNumId w:val="12"/>
   </w:num>
 </w:numbering>
 </file>
 
 <file path=word/styles.xml><?xml version="1.0" encoding="utf-8"?>
-<w:styles xmlns:mc="http://schemas.openxmlformats.org/markup-compatibility/2006" xmlns:r="http://schemas.openxmlformats.org/officeDocument/2006/relationships" xmlns:w="http://schemas.openxmlformats.org/wordprocessingml/2006/main" xmlns:w14="http://schemas.microsoft.com/office/word/2010/wordml" xmlns:w15="http://schemas.microsoft.com/office/word/2012/wordml" xmlns:w16se="http://schemas.microsoft.com/office/word/2015/wordml/symex" mc:Ignorable="w14 w15 w16se">
+<w:styles xmlns:mc="http://schemas.openxmlformats.org/markup-compatibility/2006" xmlns:r="http://schemas.openxmlformats.org/officeDocument/2006/relationships" xmlns:w="http://schemas.openxmlformats.org/wordprocessingml/2006/main" xmlns:w14="http://schemas.microsoft.com/office/word/2010/wordml" xmlns:w15="http://schemas.microsoft.com/office/word/2012/wordml" xmlns:w16cex="http://schemas.microsoft.com/office/word/2018/wordml/cex" xmlns:w16cid="http://schemas.microsoft.com/office/word/2016/wordml/cid" xmlns:w16="http://schemas.microsoft.com/office/word/2018/wordml" xmlns:w16sdtdh="http://schemas.microsoft.com/office/word/2020/wordml/sdtdatahash" xmlns:w16se="http://schemas.microsoft.com/office/word/2015/wordml/symex" mc:Ignorable="w14 w15 w16se w16cid w16 w16cex w16sdtdh">
   <w:docDefaults>
     <w:rPrDefault>
       <w:rPr>
@@ -6761,7 +9700,7 @@
       </w:pPr>
     </w:pPrDefault>
   </w:docDefaults>
-  <w:latentStyles w:defLockedState="0" w:defUIPriority="99" w:defSemiHidden="0" w:defUnhideWhenUsed="0" w:defQFormat="0" w:count="371">
+  <w:latentStyles w:defLockedState="0" w:defUIPriority="99" w:defSemiHidden="0" w:defUnhideWhenUsed="0" w:defQFormat="0" w:count="376">
     <w:lsdException w:name="Normal" w:uiPriority="0" w:qFormat="1"/>
     <w:lsdException w:name="heading 1" w:uiPriority="9" w:qFormat="1"/>
     <w:lsdException w:name="heading 2" w:semiHidden="1" w:uiPriority="9" w:unhideWhenUsed="1" w:qFormat="1"/>
@@ -7133,6 +10072,11 @@
     <w:lsdException w:name="List Table 5 Dark Accent 6" w:uiPriority="50"/>
     <w:lsdException w:name="List Table 6 Colorful Accent 6" w:uiPriority="51"/>
     <w:lsdException w:name="List Table 7 Colorful Accent 6" w:uiPriority="52"/>
+    <w:lsdException w:name="Mention" w:semiHidden="1" w:unhideWhenUsed="1"/>
+    <w:lsdException w:name="Smart Hyperlink" w:semiHidden="1" w:unhideWhenUsed="1"/>
+    <w:lsdException w:name="Hashtag" w:semiHidden="1" w:unhideWhenUsed="1"/>
+    <w:lsdException w:name="Unresolved Mention" w:semiHidden="1" w:unhideWhenUsed="1"/>
+    <w:lsdException w:name="Smart Link" w:semiHidden="1" w:unhideWhenUsed="1"/>
   </w:latentStyles>
   <w:style w:type="paragraph" w:default="1" w:styleId="Normal">
     <w:name w:val="Normal"/>

--- a/Projecto Bloggest Laravel.docx
+++ b/Projecto Bloggest Laravel.docx
@@ -1179,7 +1179,7 @@
           <w:lang w:eastAsia="es-ES"/>
         </w:rPr>
         <w:pict w14:anchorId="6985D404">
-          <v:rect id="_x0000_i1031" style="width:0;height:1.5pt" o:hralign="center" o:hrstd="t" o:hr="t" fillcolor="#a0a0a0" stroked="f"/>
+          <v:rect id="_x0000_i1027" style="width:0;height:1.5pt" o:hralign="center" o:hrstd="t" o:hr="t" fillcolor="#a0a0a0" stroked="f"/>
         </w:pict>
       </w:r>
     </w:p>
@@ -2042,7 +2042,7 @@
           <w:lang w:eastAsia="es-ES"/>
         </w:rPr>
         <w:pict w14:anchorId="4E239CFB">
-          <v:rect id="_x0000_i1032" style="width:0;height:1.5pt" o:hralign="center" o:hrstd="t" o:hr="t" fillcolor="#a0a0a0" stroked="f"/>
+          <v:rect id="_x0000_i1028" style="width:0;height:1.5pt" o:hralign="center" o:hrstd="t" o:hr="t" fillcolor="#a0a0a0" stroked="f"/>
         </w:pict>
       </w:r>
     </w:p>
@@ -2782,7 +2782,7 @@
           <w:lang w:eastAsia="es-ES"/>
         </w:rPr>
         <w:pict w14:anchorId="474A28DE">
-          <v:rect id="_x0000_i1033" style="width:0;height:1.5pt" o:hralign="center" o:hrstd="t" o:hr="t" fillcolor="#a0a0a0" stroked="f"/>
+          <v:rect id="_x0000_i1029" style="width:0;height:1.5pt" o:hralign="center" o:hrstd="t" o:hr="t" fillcolor="#a0a0a0" stroked="f"/>
         </w:pict>
       </w:r>
     </w:p>
@@ -3609,16 +3609,18 @@
           <w:bCs/>
           <w:sz w:val="24"/>
           <w:szCs w:val="24"/>
-          <w:lang w:eastAsia="es-ES"/>
-        </w:rPr>
-      </w:pPr>
-      <w:r>
-        <w:rPr>
-          <w:rFonts w:ascii="Montserrat" w:eastAsia="Times New Roman" w:hAnsi="Montserrat" w:cs="Times New Roman"/>
-          <w:b/>
-          <w:bCs/>
-          <w:sz w:val="24"/>
-          <w:szCs w:val="24"/>
+          <w:highlight w:val="lightGray"/>
+          <w:lang w:eastAsia="es-ES"/>
+        </w:rPr>
+      </w:pPr>
+      <w:r>
+        <w:rPr>
+          <w:rFonts w:ascii="Montserrat" w:eastAsia="Times New Roman" w:hAnsi="Montserrat" w:cs="Times New Roman"/>
+          <w:b/>
+          <w:bCs/>
+          <w:sz w:val="24"/>
+          <w:szCs w:val="24"/>
+          <w:highlight w:val="lightGray"/>
           <w:lang w:eastAsia="es-ES"/>
         </w:rPr>
         <w:t>3. Creación de Migraciones</w:t>
@@ -3631,14 +3633,16 @@
           <w:rFonts w:ascii="Montserrat" w:eastAsia="Times New Roman" w:hAnsi="Montserrat" w:cs="Times New Roman"/>
           <w:sz w:val="24"/>
           <w:szCs w:val="24"/>
-          <w:lang w:eastAsia="es-ES"/>
-        </w:rPr>
-      </w:pPr>
-      <w:r>
-        <w:rPr>
-          <w:rFonts w:ascii="Montserrat" w:eastAsia="Times New Roman" w:hAnsi="Montserrat" w:cs="Times New Roman"/>
-          <w:sz w:val="24"/>
-          <w:szCs w:val="24"/>
+          <w:highlight w:val="lightGray"/>
+          <w:lang w:eastAsia="es-ES"/>
+        </w:rPr>
+      </w:pPr>
+      <w:r>
+        <w:rPr>
+          <w:rFonts w:ascii="Montserrat" w:eastAsia="Times New Roman" w:hAnsi="Montserrat" w:cs="Times New Roman"/>
+          <w:sz w:val="24"/>
+          <w:szCs w:val="24"/>
+          <w:highlight w:val="lightGray"/>
           <w:lang w:eastAsia="es-ES"/>
         </w:rPr>
         <w:t>Las migraciones te permiten definir el esquema de la base de datos de manera programática, lo que facilita la colaboración y el control de versiones.</w:t>
@@ -3655,16 +3659,18 @@
           <w:rFonts w:ascii="Montserrat" w:eastAsia="Times New Roman" w:hAnsi="Montserrat" w:cs="Times New Roman"/>
           <w:sz w:val="24"/>
           <w:szCs w:val="24"/>
-          <w:lang w:eastAsia="es-ES"/>
-        </w:rPr>
-      </w:pPr>
-      <w:r>
-        <w:rPr>
-          <w:rFonts w:ascii="Montserrat" w:eastAsia="Times New Roman" w:hAnsi="Montserrat" w:cs="Times New Roman"/>
-          <w:b/>
-          <w:bCs/>
-          <w:sz w:val="24"/>
-          <w:szCs w:val="24"/>
+          <w:highlight w:val="lightGray"/>
+          <w:lang w:eastAsia="es-ES"/>
+        </w:rPr>
+      </w:pPr>
+      <w:r>
+        <w:rPr>
+          <w:rFonts w:ascii="Montserrat" w:eastAsia="Times New Roman" w:hAnsi="Montserrat" w:cs="Times New Roman"/>
+          <w:b/>
+          <w:bCs/>
+          <w:sz w:val="24"/>
+          <w:szCs w:val="24"/>
+          <w:highlight w:val="lightGray"/>
           <w:lang w:eastAsia="es-ES"/>
         </w:rPr>
         <w:lastRenderedPageBreak/>
@@ -3678,6 +3684,7 @@
           <w:bCs/>
           <w:sz w:val="24"/>
           <w:szCs w:val="24"/>
+          <w:highlight w:val="lightGray"/>
           <w:lang w:eastAsia="es-ES"/>
         </w:rPr>
         <w:t>users</w:t>
@@ -3690,6 +3697,7 @@
           <w:bCs/>
           <w:sz w:val="24"/>
           <w:szCs w:val="24"/>
+          <w:highlight w:val="lightGray"/>
           <w:lang w:eastAsia="es-ES"/>
         </w:rPr>
         <w:t>):</w:t>
@@ -3699,6 +3707,7 @@
           <w:rFonts w:ascii="Montserrat" w:eastAsia="Times New Roman" w:hAnsi="Montserrat" w:cs="Times New Roman"/>
           <w:sz w:val="24"/>
           <w:szCs w:val="24"/>
+          <w:highlight w:val="lightGray"/>
           <w:lang w:eastAsia="es-ES"/>
         </w:rPr>
         <w:t xml:space="preserve"> Laravel ya incluye esta migración. Solo necesitarás añadir campos adicionales si lo requieres, como el nombre completo, un avatar, etc.</w:t>
@@ -3715,16 +3724,18 @@
           <w:rFonts w:ascii="Montserrat" w:eastAsia="Times New Roman" w:hAnsi="Montserrat" w:cs="Times New Roman"/>
           <w:sz w:val="24"/>
           <w:szCs w:val="24"/>
-          <w:lang w:eastAsia="es-ES"/>
-        </w:rPr>
-      </w:pPr>
-      <w:r>
-        <w:rPr>
-          <w:rFonts w:ascii="Montserrat" w:eastAsia="Times New Roman" w:hAnsi="Montserrat" w:cs="Times New Roman"/>
-          <w:b/>
-          <w:bCs/>
-          <w:sz w:val="24"/>
-          <w:szCs w:val="24"/>
+          <w:highlight w:val="lightGray"/>
+          <w:lang w:eastAsia="es-ES"/>
+        </w:rPr>
+      </w:pPr>
+      <w:r>
+        <w:rPr>
+          <w:rFonts w:ascii="Montserrat" w:eastAsia="Times New Roman" w:hAnsi="Montserrat" w:cs="Times New Roman"/>
+          <w:b/>
+          <w:bCs/>
+          <w:sz w:val="24"/>
+          <w:szCs w:val="24"/>
+          <w:highlight w:val="lightGray"/>
           <w:lang w:eastAsia="es-ES"/>
         </w:rPr>
         <w:t>Posts (</w:t>
@@ -3736,6 +3747,7 @@
           <w:bCs/>
           <w:sz w:val="24"/>
           <w:szCs w:val="24"/>
+          <w:highlight w:val="lightGray"/>
           <w:lang w:eastAsia="es-ES"/>
         </w:rPr>
         <w:t>posts</w:t>
@@ -3747,6 +3759,7 @@
           <w:bCs/>
           <w:sz w:val="24"/>
           <w:szCs w:val="24"/>
+          <w:highlight w:val="lightGray"/>
           <w:lang w:eastAsia="es-ES"/>
         </w:rPr>
         <w:t>):</w:t>
@@ -3763,14 +3776,16 @@
           <w:rFonts w:ascii="Montserrat" w:eastAsia="Times New Roman" w:hAnsi="Montserrat" w:cs="Times New Roman"/>
           <w:sz w:val="24"/>
           <w:szCs w:val="24"/>
-          <w:lang w:eastAsia="es-ES"/>
-        </w:rPr>
-      </w:pPr>
-      <w:r>
-        <w:rPr>
-          <w:rFonts w:ascii="Montserrat" w:eastAsia="Times New Roman" w:hAnsi="Montserrat" w:cs="Courier New"/>
-          <w:sz w:val="24"/>
-          <w:szCs w:val="24"/>
+          <w:highlight w:val="lightGray"/>
+          <w:lang w:eastAsia="es-ES"/>
+        </w:rPr>
+      </w:pPr>
+      <w:r>
+        <w:rPr>
+          <w:rFonts w:ascii="Montserrat" w:eastAsia="Times New Roman" w:hAnsi="Montserrat" w:cs="Courier New"/>
+          <w:sz w:val="24"/>
+          <w:szCs w:val="24"/>
+          <w:highlight w:val="lightGray"/>
           <w:lang w:eastAsia="es-ES"/>
         </w:rPr>
         <w:t>id</w:t>
@@ -3780,6 +3795,7 @@
           <w:rFonts w:ascii="Montserrat" w:eastAsia="Times New Roman" w:hAnsi="Montserrat" w:cs="Times New Roman"/>
           <w:sz w:val="24"/>
           <w:szCs w:val="24"/>
+          <w:highlight w:val="lightGray"/>
           <w:lang w:eastAsia="es-ES"/>
         </w:rPr>
         <w:t>: Identificador único.</w:t>
@@ -3796,15 +3812,17 @@
           <w:rFonts w:ascii="Montserrat" w:eastAsia="Times New Roman" w:hAnsi="Montserrat" w:cs="Times New Roman"/>
           <w:sz w:val="24"/>
           <w:szCs w:val="24"/>
-          <w:lang w:eastAsia="es-ES"/>
-        </w:rPr>
-      </w:pPr>
-      <w:proofErr w:type="spellStart"/>
-      <w:r>
-        <w:rPr>
-          <w:rFonts w:ascii="Montserrat" w:eastAsia="Times New Roman" w:hAnsi="Montserrat" w:cs="Courier New"/>
-          <w:sz w:val="24"/>
-          <w:szCs w:val="24"/>
+          <w:highlight w:val="lightGray"/>
+          <w:lang w:eastAsia="es-ES"/>
+        </w:rPr>
+      </w:pPr>
+      <w:proofErr w:type="spellStart"/>
+      <w:r>
+        <w:rPr>
+          <w:rFonts w:ascii="Montserrat" w:eastAsia="Times New Roman" w:hAnsi="Montserrat" w:cs="Courier New"/>
+          <w:sz w:val="24"/>
+          <w:szCs w:val="24"/>
+          <w:highlight w:val="lightGray"/>
           <w:lang w:eastAsia="es-ES"/>
         </w:rPr>
         <w:t>title</w:t>
@@ -3815,6 +3833,7 @@
           <w:rFonts w:ascii="Montserrat" w:eastAsia="Times New Roman" w:hAnsi="Montserrat" w:cs="Times New Roman"/>
           <w:sz w:val="24"/>
           <w:szCs w:val="24"/>
+          <w:highlight w:val="lightGray"/>
           <w:lang w:eastAsia="es-ES"/>
         </w:rPr>
         <w:t>: Título del post.</w:t>
@@ -3831,14 +3850,16 @@
           <w:rFonts w:ascii="Montserrat" w:eastAsia="Times New Roman" w:hAnsi="Montserrat" w:cs="Times New Roman"/>
           <w:sz w:val="24"/>
           <w:szCs w:val="24"/>
-          <w:lang w:eastAsia="es-ES"/>
-        </w:rPr>
-      </w:pPr>
-      <w:r>
-        <w:rPr>
-          <w:rFonts w:ascii="Montserrat" w:eastAsia="Times New Roman" w:hAnsi="Montserrat" w:cs="Courier New"/>
-          <w:sz w:val="24"/>
-          <w:szCs w:val="24"/>
+          <w:highlight w:val="lightGray"/>
+          <w:lang w:eastAsia="es-ES"/>
+        </w:rPr>
+      </w:pPr>
+      <w:r>
+        <w:rPr>
+          <w:rFonts w:ascii="Montserrat" w:eastAsia="Times New Roman" w:hAnsi="Montserrat" w:cs="Courier New"/>
+          <w:sz w:val="24"/>
+          <w:szCs w:val="24"/>
+          <w:highlight w:val="lightGray"/>
           <w:lang w:eastAsia="es-ES"/>
         </w:rPr>
         <w:t>slug</w:t>
@@ -3848,6 +3869,7 @@
           <w:rFonts w:ascii="Montserrat" w:eastAsia="Times New Roman" w:hAnsi="Montserrat" w:cs="Times New Roman"/>
           <w:sz w:val="24"/>
           <w:szCs w:val="24"/>
+          <w:highlight w:val="lightGray"/>
           <w:lang w:eastAsia="es-ES"/>
         </w:rPr>
         <w:t xml:space="preserve">: Una versión amigable del título para las </w:t>
@@ -3858,6 +3880,7 @@
           <w:rFonts w:ascii="Montserrat" w:eastAsia="Times New Roman" w:hAnsi="Montserrat" w:cs="Times New Roman"/>
           <w:sz w:val="24"/>
           <w:szCs w:val="24"/>
+          <w:highlight w:val="lightGray"/>
           <w:lang w:eastAsia="es-ES"/>
         </w:rPr>
         <w:t>URLs</w:t>
@@ -3868,6 +3891,7 @@
           <w:rFonts w:ascii="Montserrat" w:eastAsia="Times New Roman" w:hAnsi="Montserrat" w:cs="Times New Roman"/>
           <w:sz w:val="24"/>
           <w:szCs w:val="24"/>
+          <w:highlight w:val="lightGray"/>
           <w:lang w:eastAsia="es-ES"/>
         </w:rPr>
         <w:t xml:space="preserve"> (</w:t>
@@ -3878,6 +3902,7 @@
           <w:rFonts w:ascii="Montserrat" w:eastAsia="Times New Roman" w:hAnsi="Montserrat" w:cs="Times New Roman"/>
           <w:sz w:val="24"/>
           <w:szCs w:val="24"/>
+          <w:highlight w:val="lightGray"/>
           <w:lang w:eastAsia="es-ES"/>
         </w:rPr>
         <w:t>ej</w:t>
@@ -3888,6 +3913,7 @@
           <w:rFonts w:ascii="Montserrat" w:eastAsia="Times New Roman" w:hAnsi="Montserrat" w:cs="Times New Roman"/>
           <w:sz w:val="24"/>
           <w:szCs w:val="24"/>
+          <w:highlight w:val="lightGray"/>
           <w:lang w:eastAsia="es-ES"/>
         </w:rPr>
         <w:t xml:space="preserve">: </w:t>
@@ -3897,6 +3923,7 @@
           <w:rFonts w:ascii="Montserrat" w:eastAsia="Times New Roman" w:hAnsi="Montserrat" w:cs="Courier New"/>
           <w:sz w:val="24"/>
           <w:szCs w:val="24"/>
+          <w:highlight w:val="lightGray"/>
           <w:lang w:eastAsia="es-ES"/>
         </w:rPr>
         <w:t>mi-post-genial</w:t>
@@ -3906,6 +3933,7 @@
           <w:rFonts w:ascii="Montserrat" w:eastAsia="Times New Roman" w:hAnsi="Montserrat" w:cs="Times New Roman"/>
           <w:sz w:val="24"/>
           <w:szCs w:val="24"/>
+          <w:highlight w:val="lightGray"/>
           <w:lang w:eastAsia="es-ES"/>
         </w:rPr>
         <w:t>). Debe ser único.</w:t>
@@ -3922,15 +3950,17 @@
           <w:rFonts w:ascii="Montserrat" w:eastAsia="Times New Roman" w:hAnsi="Montserrat" w:cs="Times New Roman"/>
           <w:sz w:val="24"/>
           <w:szCs w:val="24"/>
-          <w:lang w:eastAsia="es-ES"/>
-        </w:rPr>
-      </w:pPr>
-      <w:proofErr w:type="spellStart"/>
-      <w:r>
-        <w:rPr>
-          <w:rFonts w:ascii="Montserrat" w:eastAsia="Times New Roman" w:hAnsi="Montserrat" w:cs="Courier New"/>
-          <w:sz w:val="24"/>
-          <w:szCs w:val="24"/>
+          <w:highlight w:val="lightGray"/>
+          <w:lang w:eastAsia="es-ES"/>
+        </w:rPr>
+      </w:pPr>
+      <w:proofErr w:type="spellStart"/>
+      <w:r>
+        <w:rPr>
+          <w:rFonts w:ascii="Montserrat" w:eastAsia="Times New Roman" w:hAnsi="Montserrat" w:cs="Courier New"/>
+          <w:sz w:val="24"/>
+          <w:szCs w:val="24"/>
+          <w:highlight w:val="lightGray"/>
           <w:lang w:eastAsia="es-ES"/>
         </w:rPr>
         <w:t>content</w:t>
@@ -3941,6 +3971,7 @@
           <w:rFonts w:ascii="Montserrat" w:eastAsia="Times New Roman" w:hAnsi="Montserrat" w:cs="Times New Roman"/>
           <w:sz w:val="24"/>
           <w:szCs w:val="24"/>
+          <w:highlight w:val="lightGray"/>
           <w:lang w:eastAsia="es-ES"/>
         </w:rPr>
         <w:t>: Contenido del post.</w:t>
@@ -3957,15 +3988,17 @@
           <w:rFonts w:ascii="Montserrat" w:eastAsia="Times New Roman" w:hAnsi="Montserrat" w:cs="Times New Roman"/>
           <w:sz w:val="24"/>
           <w:szCs w:val="24"/>
-          <w:lang w:eastAsia="es-ES"/>
-        </w:rPr>
-      </w:pPr>
-      <w:proofErr w:type="spellStart"/>
-      <w:r>
-        <w:rPr>
-          <w:rFonts w:ascii="Montserrat" w:eastAsia="Times New Roman" w:hAnsi="Montserrat" w:cs="Courier New"/>
-          <w:sz w:val="24"/>
-          <w:szCs w:val="24"/>
+          <w:highlight w:val="lightGray"/>
+          <w:lang w:eastAsia="es-ES"/>
+        </w:rPr>
+      </w:pPr>
+      <w:proofErr w:type="spellStart"/>
+      <w:r>
+        <w:rPr>
+          <w:rFonts w:ascii="Montserrat" w:eastAsia="Times New Roman" w:hAnsi="Montserrat" w:cs="Courier New"/>
+          <w:sz w:val="24"/>
+          <w:szCs w:val="24"/>
+          <w:highlight w:val="lightGray"/>
           <w:lang w:eastAsia="es-ES"/>
         </w:rPr>
         <w:t>user_id</w:t>
@@ -3976,6 +4009,7 @@
           <w:rFonts w:ascii="Montserrat" w:eastAsia="Times New Roman" w:hAnsi="Montserrat" w:cs="Times New Roman"/>
           <w:sz w:val="24"/>
           <w:szCs w:val="24"/>
+          <w:highlight w:val="lightGray"/>
           <w:lang w:eastAsia="es-ES"/>
         </w:rPr>
         <w:t xml:space="preserve">: Clave foránea que referencia al autor del post en la tabla </w:t>
@@ -3986,6 +4020,7 @@
           <w:rFonts w:ascii="Montserrat" w:eastAsia="Times New Roman" w:hAnsi="Montserrat" w:cs="Courier New"/>
           <w:sz w:val="24"/>
           <w:szCs w:val="24"/>
+          <w:highlight w:val="lightGray"/>
           <w:lang w:eastAsia="es-ES"/>
         </w:rPr>
         <w:t>users</w:t>
@@ -3996,6 +4031,7 @@
           <w:rFonts w:ascii="Montserrat" w:eastAsia="Times New Roman" w:hAnsi="Montserrat" w:cs="Times New Roman"/>
           <w:sz w:val="24"/>
           <w:szCs w:val="24"/>
+          <w:highlight w:val="lightGray"/>
           <w:lang w:eastAsia="es-ES"/>
         </w:rPr>
         <w:t>.</w:t>
@@ -4012,15 +4048,17 @@
           <w:rFonts w:ascii="Montserrat" w:eastAsia="Times New Roman" w:hAnsi="Montserrat" w:cs="Times New Roman"/>
           <w:sz w:val="24"/>
           <w:szCs w:val="24"/>
-          <w:lang w:eastAsia="es-ES"/>
-        </w:rPr>
-      </w:pPr>
-      <w:proofErr w:type="spellStart"/>
-      <w:r>
-        <w:rPr>
-          <w:rFonts w:ascii="Montserrat" w:eastAsia="Times New Roman" w:hAnsi="Montserrat" w:cs="Courier New"/>
-          <w:sz w:val="24"/>
-          <w:szCs w:val="24"/>
+          <w:highlight w:val="lightGray"/>
+          <w:lang w:eastAsia="es-ES"/>
+        </w:rPr>
+      </w:pPr>
+      <w:proofErr w:type="spellStart"/>
+      <w:r>
+        <w:rPr>
+          <w:rFonts w:ascii="Montserrat" w:eastAsia="Times New Roman" w:hAnsi="Montserrat" w:cs="Courier New"/>
+          <w:sz w:val="24"/>
+          <w:szCs w:val="24"/>
+          <w:highlight w:val="lightGray"/>
           <w:lang w:eastAsia="es-ES"/>
         </w:rPr>
         <w:t>published_at</w:t>
@@ -4031,6 +4069,7 @@
           <w:rFonts w:ascii="Montserrat" w:eastAsia="Times New Roman" w:hAnsi="Montserrat" w:cs="Times New Roman"/>
           <w:sz w:val="24"/>
           <w:szCs w:val="24"/>
+          <w:highlight w:val="lightGray"/>
           <w:lang w:eastAsia="es-ES"/>
         </w:rPr>
         <w:t>: Fecha y hora de publicación (opcional, para programar publicaciones).</w:t>
@@ -4047,16 +4086,18 @@
           <w:rFonts w:ascii="Montserrat" w:eastAsia="Times New Roman" w:hAnsi="Montserrat" w:cs="Times New Roman"/>
           <w:sz w:val="24"/>
           <w:szCs w:val="24"/>
-          <w:lang w:eastAsia="es-ES"/>
-        </w:rPr>
-      </w:pPr>
-      <w:r>
-        <w:rPr>
-          <w:rFonts w:ascii="Montserrat" w:eastAsia="Times New Roman" w:hAnsi="Montserrat" w:cs="Times New Roman"/>
-          <w:b/>
-          <w:bCs/>
-          <w:sz w:val="24"/>
-          <w:szCs w:val="24"/>
+          <w:highlight w:val="lightGray"/>
+          <w:lang w:eastAsia="es-ES"/>
+        </w:rPr>
+      </w:pPr>
+      <w:r>
+        <w:rPr>
+          <w:rFonts w:ascii="Montserrat" w:eastAsia="Times New Roman" w:hAnsi="Montserrat" w:cs="Times New Roman"/>
+          <w:b/>
+          <w:bCs/>
+          <w:sz w:val="24"/>
+          <w:szCs w:val="24"/>
+          <w:highlight w:val="lightGray"/>
           <w:lang w:eastAsia="es-ES"/>
         </w:rPr>
         <w:t>Comentarios (</w:t>
@@ -4069,6 +4110,7 @@
           <w:bCs/>
           <w:sz w:val="24"/>
           <w:szCs w:val="24"/>
+          <w:highlight w:val="lightGray"/>
           <w:lang w:eastAsia="es-ES"/>
         </w:rPr>
         <w:t>comments</w:t>
@@ -4081,6 +4123,7 @@
           <w:bCs/>
           <w:sz w:val="24"/>
           <w:szCs w:val="24"/>
+          <w:highlight w:val="lightGray"/>
           <w:lang w:eastAsia="es-ES"/>
         </w:rPr>
         <w:t>):</w:t>
@@ -4097,14 +4140,16 @@
           <w:rFonts w:ascii="Montserrat" w:eastAsia="Times New Roman" w:hAnsi="Montserrat" w:cs="Times New Roman"/>
           <w:sz w:val="24"/>
           <w:szCs w:val="24"/>
-          <w:lang w:eastAsia="es-ES"/>
-        </w:rPr>
-      </w:pPr>
-      <w:r>
-        <w:rPr>
-          <w:rFonts w:ascii="Montserrat" w:eastAsia="Times New Roman" w:hAnsi="Montserrat" w:cs="Courier New"/>
-          <w:sz w:val="24"/>
-          <w:szCs w:val="24"/>
+          <w:highlight w:val="lightGray"/>
+          <w:lang w:eastAsia="es-ES"/>
+        </w:rPr>
+      </w:pPr>
+      <w:r>
+        <w:rPr>
+          <w:rFonts w:ascii="Montserrat" w:eastAsia="Times New Roman" w:hAnsi="Montserrat" w:cs="Courier New"/>
+          <w:sz w:val="24"/>
+          <w:szCs w:val="24"/>
+          <w:highlight w:val="lightGray"/>
           <w:lang w:eastAsia="es-ES"/>
         </w:rPr>
         <w:t>id</w:t>
@@ -4114,6 +4159,7 @@
           <w:rFonts w:ascii="Montserrat" w:eastAsia="Times New Roman" w:hAnsi="Montserrat" w:cs="Times New Roman"/>
           <w:sz w:val="24"/>
           <w:szCs w:val="24"/>
+          <w:highlight w:val="lightGray"/>
           <w:lang w:eastAsia="es-ES"/>
         </w:rPr>
         <w:t>: Identificador único.</w:t>
@@ -4130,15 +4176,17 @@
           <w:rFonts w:ascii="Montserrat" w:eastAsia="Times New Roman" w:hAnsi="Montserrat" w:cs="Times New Roman"/>
           <w:sz w:val="24"/>
           <w:szCs w:val="24"/>
-          <w:lang w:eastAsia="es-ES"/>
-        </w:rPr>
-      </w:pPr>
-      <w:proofErr w:type="spellStart"/>
-      <w:r>
-        <w:rPr>
-          <w:rFonts w:ascii="Montserrat" w:eastAsia="Times New Roman" w:hAnsi="Montserrat" w:cs="Courier New"/>
-          <w:sz w:val="24"/>
-          <w:szCs w:val="24"/>
+          <w:highlight w:val="lightGray"/>
+          <w:lang w:eastAsia="es-ES"/>
+        </w:rPr>
+      </w:pPr>
+      <w:proofErr w:type="spellStart"/>
+      <w:r>
+        <w:rPr>
+          <w:rFonts w:ascii="Montserrat" w:eastAsia="Times New Roman" w:hAnsi="Montserrat" w:cs="Courier New"/>
+          <w:sz w:val="24"/>
+          <w:szCs w:val="24"/>
+          <w:highlight w:val="lightGray"/>
           <w:lang w:eastAsia="es-ES"/>
         </w:rPr>
         <w:t>content</w:t>
@@ -4149,6 +4197,7 @@
           <w:rFonts w:ascii="Montserrat" w:eastAsia="Times New Roman" w:hAnsi="Montserrat" w:cs="Times New Roman"/>
           <w:sz w:val="24"/>
           <w:szCs w:val="24"/>
+          <w:highlight w:val="lightGray"/>
           <w:lang w:eastAsia="es-ES"/>
         </w:rPr>
         <w:t>: Contenido del comentario.</w:t>
@@ -4165,15 +4214,17 @@
           <w:rFonts w:ascii="Montserrat" w:eastAsia="Times New Roman" w:hAnsi="Montserrat" w:cs="Times New Roman"/>
           <w:sz w:val="24"/>
           <w:szCs w:val="24"/>
-          <w:lang w:eastAsia="es-ES"/>
-        </w:rPr>
-      </w:pPr>
-      <w:proofErr w:type="spellStart"/>
-      <w:r>
-        <w:rPr>
-          <w:rFonts w:ascii="Montserrat" w:eastAsia="Times New Roman" w:hAnsi="Montserrat" w:cs="Courier New"/>
-          <w:sz w:val="24"/>
-          <w:szCs w:val="24"/>
+          <w:highlight w:val="lightGray"/>
+          <w:lang w:eastAsia="es-ES"/>
+        </w:rPr>
+      </w:pPr>
+      <w:proofErr w:type="spellStart"/>
+      <w:r>
+        <w:rPr>
+          <w:rFonts w:ascii="Montserrat" w:eastAsia="Times New Roman" w:hAnsi="Montserrat" w:cs="Courier New"/>
+          <w:sz w:val="24"/>
+          <w:szCs w:val="24"/>
+          <w:highlight w:val="lightGray"/>
           <w:lang w:eastAsia="es-ES"/>
         </w:rPr>
         <w:t>user_id</w:t>
@@ -4184,6 +4235,7 @@
           <w:rFonts w:ascii="Montserrat" w:eastAsia="Times New Roman" w:hAnsi="Montserrat" w:cs="Times New Roman"/>
           <w:sz w:val="24"/>
           <w:szCs w:val="24"/>
+          <w:highlight w:val="lightGray"/>
           <w:lang w:eastAsia="es-ES"/>
         </w:rPr>
         <w:t>: Clave foránea que referencia al usuario que comentó (si está registrado).</w:t>
@@ -4200,15 +4252,17 @@
           <w:rFonts w:ascii="Montserrat" w:eastAsia="Times New Roman" w:hAnsi="Montserrat" w:cs="Times New Roman"/>
           <w:sz w:val="24"/>
           <w:szCs w:val="24"/>
-          <w:lang w:eastAsia="es-ES"/>
-        </w:rPr>
-      </w:pPr>
-      <w:proofErr w:type="spellStart"/>
-      <w:r>
-        <w:rPr>
-          <w:rFonts w:ascii="Montserrat" w:eastAsia="Times New Roman" w:hAnsi="Montserrat" w:cs="Courier New"/>
-          <w:sz w:val="24"/>
-          <w:szCs w:val="24"/>
+          <w:highlight w:val="lightGray"/>
+          <w:lang w:eastAsia="es-ES"/>
+        </w:rPr>
+      </w:pPr>
+      <w:proofErr w:type="spellStart"/>
+      <w:r>
+        <w:rPr>
+          <w:rFonts w:ascii="Montserrat" w:eastAsia="Times New Roman" w:hAnsi="Montserrat" w:cs="Courier New"/>
+          <w:sz w:val="24"/>
+          <w:szCs w:val="24"/>
+          <w:highlight w:val="lightGray"/>
           <w:lang w:eastAsia="es-ES"/>
         </w:rPr>
         <w:t>post_id</w:t>
@@ -4219,6 +4273,7 @@
           <w:rFonts w:ascii="Montserrat" w:eastAsia="Times New Roman" w:hAnsi="Montserrat" w:cs="Times New Roman"/>
           <w:sz w:val="24"/>
           <w:szCs w:val="24"/>
+          <w:highlight w:val="lightGray"/>
           <w:lang w:eastAsia="es-ES"/>
         </w:rPr>
         <w:t>: Clave foránea que referencia al post al que pertenece el comentario.</w:t>
@@ -4235,15 +4290,17 @@
           <w:rFonts w:ascii="Montserrat" w:eastAsia="Times New Roman" w:hAnsi="Montserrat" w:cs="Times New Roman"/>
           <w:sz w:val="24"/>
           <w:szCs w:val="24"/>
-          <w:lang w:eastAsia="es-ES"/>
-        </w:rPr>
-      </w:pPr>
-      <w:proofErr w:type="spellStart"/>
-      <w:r>
-        <w:rPr>
-          <w:rFonts w:ascii="Montserrat" w:eastAsia="Times New Roman" w:hAnsi="Montserrat" w:cs="Courier New"/>
-          <w:sz w:val="24"/>
-          <w:szCs w:val="24"/>
+          <w:highlight w:val="lightGray"/>
+          <w:lang w:eastAsia="es-ES"/>
+        </w:rPr>
+      </w:pPr>
+      <w:proofErr w:type="spellStart"/>
+      <w:r>
+        <w:rPr>
+          <w:rFonts w:ascii="Montserrat" w:eastAsia="Times New Roman" w:hAnsi="Montserrat" w:cs="Courier New"/>
+          <w:sz w:val="24"/>
+          <w:szCs w:val="24"/>
+          <w:highlight w:val="lightGray"/>
           <w:lang w:eastAsia="es-ES"/>
         </w:rPr>
         <w:t>name</w:t>
@@ -4254,6 +4311,7 @@
           <w:rFonts w:ascii="Montserrat" w:eastAsia="Times New Roman" w:hAnsi="Montserrat" w:cs="Times New Roman"/>
           <w:sz w:val="24"/>
           <w:szCs w:val="24"/>
+          <w:highlight w:val="lightGray"/>
           <w:lang w:eastAsia="es-ES"/>
         </w:rPr>
         <w:t xml:space="preserve"> y </w:t>
@@ -4263,6 +4321,7 @@
           <w:rFonts w:ascii="Montserrat" w:eastAsia="Times New Roman" w:hAnsi="Montserrat" w:cs="Courier New"/>
           <w:sz w:val="24"/>
           <w:szCs w:val="24"/>
+          <w:highlight w:val="lightGray"/>
           <w:lang w:eastAsia="es-ES"/>
         </w:rPr>
         <w:t>email</w:t>
@@ -4272,6 +4331,7 @@
           <w:rFonts w:ascii="Montserrat" w:eastAsia="Times New Roman" w:hAnsi="Montserrat" w:cs="Times New Roman"/>
           <w:sz w:val="24"/>
           <w:szCs w:val="24"/>
+          <w:highlight w:val="lightGray"/>
           <w:lang w:eastAsia="es-ES"/>
         </w:rPr>
         <w:t>: Para comentarios de invitados no registrados.</w:t>
@@ -4287,16 +4347,18 @@
           <w:bCs/>
           <w:sz w:val="24"/>
           <w:szCs w:val="24"/>
-          <w:lang w:eastAsia="es-ES"/>
-        </w:rPr>
-      </w:pPr>
-      <w:r>
-        <w:rPr>
-          <w:rFonts w:ascii="Montserrat" w:eastAsia="Times New Roman" w:hAnsi="Montserrat" w:cs="Times New Roman"/>
-          <w:b/>
-          <w:bCs/>
-          <w:sz w:val="24"/>
-          <w:szCs w:val="24"/>
+          <w:highlight w:val="lightGray"/>
+          <w:lang w:eastAsia="es-ES"/>
+        </w:rPr>
+      </w:pPr>
+      <w:r>
+        <w:rPr>
+          <w:rFonts w:ascii="Montserrat" w:eastAsia="Times New Roman" w:hAnsi="Montserrat" w:cs="Times New Roman"/>
+          <w:b/>
+          <w:bCs/>
+          <w:sz w:val="24"/>
+          <w:szCs w:val="24"/>
+          <w:highlight w:val="lightGray"/>
           <w:lang w:eastAsia="es-ES"/>
         </w:rPr>
         <w:t>4. Ejecución de Migraciones</w:t>
@@ -4309,14 +4371,16 @@
           <w:rFonts w:ascii="Montserrat" w:eastAsia="Times New Roman" w:hAnsi="Montserrat" w:cs="Times New Roman"/>
           <w:sz w:val="24"/>
           <w:szCs w:val="24"/>
-          <w:lang w:eastAsia="es-ES"/>
-        </w:rPr>
-      </w:pPr>
-      <w:r>
-        <w:rPr>
-          <w:rFonts w:ascii="Montserrat" w:eastAsia="Times New Roman" w:hAnsi="Montserrat" w:cs="Times New Roman"/>
-          <w:sz w:val="24"/>
-          <w:szCs w:val="24"/>
+          <w:highlight w:val="lightGray"/>
+          <w:lang w:eastAsia="es-ES"/>
+        </w:rPr>
+      </w:pPr>
+      <w:r>
+        <w:rPr>
+          <w:rFonts w:ascii="Montserrat" w:eastAsia="Times New Roman" w:hAnsi="Montserrat" w:cs="Times New Roman"/>
+          <w:sz w:val="24"/>
+          <w:szCs w:val="24"/>
+          <w:highlight w:val="lightGray"/>
           <w:lang w:eastAsia="es-ES"/>
         </w:rPr>
         <w:t xml:space="preserve">Una vez que las migraciones estén definidas, usa el comando </w:t>
@@ -4327,6 +4391,7 @@
           <w:rFonts w:ascii="Montserrat" w:eastAsia="Times New Roman" w:hAnsi="Montserrat" w:cs="Courier New"/>
           <w:sz w:val="24"/>
           <w:szCs w:val="24"/>
+          <w:highlight w:val="lightGray"/>
           <w:lang w:eastAsia="es-ES"/>
         </w:rPr>
         <w:t>php</w:t>
@@ -4337,6 +4402,7 @@
           <w:rFonts w:ascii="Montserrat" w:eastAsia="Times New Roman" w:hAnsi="Montserrat" w:cs="Courier New"/>
           <w:sz w:val="24"/>
           <w:szCs w:val="24"/>
+          <w:highlight w:val="lightGray"/>
           <w:lang w:eastAsia="es-ES"/>
         </w:rPr>
         <w:t xml:space="preserve"> </w:t>
@@ -4347,6 +4413,7 @@
           <w:rFonts w:ascii="Montserrat" w:eastAsia="Times New Roman" w:hAnsi="Montserrat" w:cs="Courier New"/>
           <w:sz w:val="24"/>
           <w:szCs w:val="24"/>
+          <w:highlight w:val="lightGray"/>
           <w:lang w:eastAsia="es-ES"/>
         </w:rPr>
         <w:t>artisan</w:t>
@@ -4357,6 +4424,7 @@
           <w:rFonts w:ascii="Montserrat" w:eastAsia="Times New Roman" w:hAnsi="Montserrat" w:cs="Courier New"/>
           <w:sz w:val="24"/>
           <w:szCs w:val="24"/>
+          <w:highlight w:val="lightGray"/>
           <w:lang w:eastAsia="es-ES"/>
         </w:rPr>
         <w:t xml:space="preserve"> </w:t>
@@ -4367,6 +4435,7 @@
           <w:rFonts w:ascii="Montserrat" w:eastAsia="Times New Roman" w:hAnsi="Montserrat" w:cs="Courier New"/>
           <w:sz w:val="24"/>
           <w:szCs w:val="24"/>
+          <w:highlight w:val="lightGray"/>
           <w:lang w:eastAsia="es-ES"/>
         </w:rPr>
         <w:t>migrate</w:t>
@@ -4377,6 +4446,7 @@
           <w:rFonts w:ascii="Montserrat" w:eastAsia="Times New Roman" w:hAnsi="Montserrat" w:cs="Times New Roman"/>
           <w:sz w:val="24"/>
           <w:szCs w:val="24"/>
+          <w:highlight w:val="lightGray"/>
           <w:lang w:eastAsia="es-ES"/>
         </w:rPr>
         <w:t xml:space="preserve"> para crear las tablas en tu base de datos.</w:t>
@@ -4397,10 +4467,11 @@
           <w:rFonts w:ascii="Montserrat" w:eastAsia="Times New Roman" w:hAnsi="Montserrat" w:cs="Times New Roman"/>
           <w:sz w:val="24"/>
           <w:szCs w:val="24"/>
+          <w:highlight w:val="lightGray"/>
           <w:lang w:eastAsia="es-ES"/>
         </w:rPr>
         <w:pict w14:anchorId="01237697">
-          <v:rect id="_x0000_i1027" style="width:0;height:1.5pt" o:hralign="center" o:hrstd="t" o:hr="t" fillcolor="#a0a0a0" stroked="f"/>
+          <v:rect id="_x0000_i1030" style="width:0;height:1.5pt" o:hralign="center" o:hrstd="t" o:hr="t" fillcolor="#a0a0a0" stroked="f"/>
         </w:pict>
       </w:r>
     </w:p>
@@ -4414,16 +4485,18 @@
           <w:bCs/>
           <w:sz w:val="24"/>
           <w:szCs w:val="24"/>
-          <w:lang w:eastAsia="es-ES"/>
-        </w:rPr>
-      </w:pPr>
-      <w:r>
-        <w:rPr>
-          <w:rFonts w:ascii="Montserrat" w:eastAsia="Times New Roman" w:hAnsi="Montserrat" w:cs="Times New Roman"/>
-          <w:b/>
-          <w:bCs/>
-          <w:sz w:val="24"/>
-          <w:szCs w:val="24"/>
+          <w:highlight w:val="lightGray"/>
+          <w:lang w:eastAsia="es-ES"/>
+        </w:rPr>
+      </w:pPr>
+      <w:r>
+        <w:rPr>
+          <w:rFonts w:ascii="Montserrat" w:eastAsia="Times New Roman" w:hAnsi="Montserrat" w:cs="Times New Roman"/>
+          <w:b/>
+          <w:bCs/>
+          <w:sz w:val="24"/>
+          <w:szCs w:val="24"/>
+          <w:highlight w:val="lightGray"/>
           <w:lang w:eastAsia="es-ES"/>
         </w:rPr>
         <w:t>Fase 3: Desarrollo de la Lógica del Negocio</w:t>
@@ -4436,14 +4509,16 @@
           <w:rFonts w:ascii="Montserrat" w:eastAsia="Times New Roman" w:hAnsi="Montserrat" w:cs="Times New Roman"/>
           <w:sz w:val="24"/>
           <w:szCs w:val="24"/>
-          <w:lang w:eastAsia="es-ES"/>
-        </w:rPr>
-      </w:pPr>
-      <w:r>
-        <w:rPr>
-          <w:rFonts w:ascii="Montserrat" w:eastAsia="Times New Roman" w:hAnsi="Montserrat" w:cs="Times New Roman"/>
-          <w:sz w:val="24"/>
-          <w:szCs w:val="24"/>
+          <w:highlight w:val="lightGray"/>
+          <w:lang w:eastAsia="es-ES"/>
+        </w:rPr>
+      </w:pPr>
+      <w:r>
+        <w:rPr>
+          <w:rFonts w:ascii="Montserrat" w:eastAsia="Times New Roman" w:hAnsi="Montserrat" w:cs="Times New Roman"/>
+          <w:sz w:val="24"/>
+          <w:szCs w:val="24"/>
+          <w:highlight w:val="lightGray"/>
           <w:lang w:eastAsia="es-ES"/>
         </w:rPr>
         <w:t>Ahora es el momento de dar vida a los datos.</w:t>
@@ -4459,16 +4534,18 @@
           <w:bCs/>
           <w:sz w:val="24"/>
           <w:szCs w:val="24"/>
-          <w:lang w:eastAsia="es-ES"/>
-        </w:rPr>
-      </w:pPr>
-      <w:r>
-        <w:rPr>
-          <w:rFonts w:ascii="Montserrat" w:eastAsia="Times New Roman" w:hAnsi="Montserrat" w:cs="Times New Roman"/>
-          <w:b/>
-          <w:bCs/>
-          <w:sz w:val="24"/>
-          <w:szCs w:val="24"/>
+          <w:highlight w:val="lightGray"/>
+          <w:lang w:eastAsia="es-ES"/>
+        </w:rPr>
+      </w:pPr>
+      <w:r>
+        <w:rPr>
+          <w:rFonts w:ascii="Montserrat" w:eastAsia="Times New Roman" w:hAnsi="Montserrat" w:cs="Times New Roman"/>
+          <w:b/>
+          <w:bCs/>
+          <w:sz w:val="24"/>
+          <w:szCs w:val="24"/>
+          <w:highlight w:val="lightGray"/>
           <w:lang w:eastAsia="es-ES"/>
         </w:rPr>
         <w:t>5. Creación de Modelos</w:t>
@@ -4481,14 +4558,16 @@
           <w:rFonts w:ascii="Montserrat" w:eastAsia="Times New Roman" w:hAnsi="Montserrat" w:cs="Times New Roman"/>
           <w:sz w:val="24"/>
           <w:szCs w:val="24"/>
-          <w:lang w:eastAsia="es-ES"/>
-        </w:rPr>
-      </w:pPr>
-      <w:r>
-        <w:rPr>
-          <w:rFonts w:ascii="Montserrat" w:eastAsia="Times New Roman" w:hAnsi="Montserrat" w:cs="Times New Roman"/>
-          <w:sz w:val="24"/>
-          <w:szCs w:val="24"/>
+          <w:highlight w:val="lightGray"/>
+          <w:lang w:eastAsia="es-ES"/>
+        </w:rPr>
+      </w:pPr>
+      <w:r>
+        <w:rPr>
+          <w:rFonts w:ascii="Montserrat" w:eastAsia="Times New Roman" w:hAnsi="Montserrat" w:cs="Times New Roman"/>
+          <w:sz w:val="24"/>
+          <w:szCs w:val="24"/>
+          <w:highlight w:val="lightGray"/>
           <w:lang w:eastAsia="es-ES"/>
         </w:rPr>
         <w:t>Los modelos representan tus tablas de la base de datos y te permiten interactuar con ellas.</w:t>
@@ -4505,17 +4584,19 @@
           <w:rFonts w:ascii="Montserrat" w:eastAsia="Times New Roman" w:hAnsi="Montserrat" w:cs="Times New Roman"/>
           <w:sz w:val="24"/>
           <w:szCs w:val="24"/>
-          <w:lang w:eastAsia="es-ES"/>
-        </w:rPr>
-      </w:pPr>
-      <w:proofErr w:type="spellStart"/>
-      <w:r>
-        <w:rPr>
-          <w:rFonts w:ascii="Montserrat" w:eastAsia="Times New Roman" w:hAnsi="Montserrat" w:cs="Courier New"/>
-          <w:b/>
-          <w:bCs/>
-          <w:sz w:val="24"/>
-          <w:szCs w:val="24"/>
+          <w:highlight w:val="lightGray"/>
+          <w:lang w:eastAsia="es-ES"/>
+        </w:rPr>
+      </w:pPr>
+      <w:proofErr w:type="spellStart"/>
+      <w:r>
+        <w:rPr>
+          <w:rFonts w:ascii="Montserrat" w:eastAsia="Times New Roman" w:hAnsi="Montserrat" w:cs="Courier New"/>
+          <w:b/>
+          <w:bCs/>
+          <w:sz w:val="24"/>
+          <w:szCs w:val="24"/>
+          <w:highlight w:val="lightGray"/>
           <w:lang w:eastAsia="es-ES"/>
         </w:rPr>
         <w:t>User.php</w:t>
@@ -4526,6 +4607,7 @@
           <w:rFonts w:ascii="Montserrat" w:eastAsia="Times New Roman" w:hAnsi="Montserrat" w:cs="Times New Roman"/>
           <w:sz w:val="24"/>
           <w:szCs w:val="24"/>
+          <w:highlight w:val="lightGray"/>
           <w:lang w:eastAsia="es-ES"/>
         </w:rPr>
         <w:t>: Ya existe.</w:t>
@@ -4542,17 +4624,19 @@
           <w:rFonts w:ascii="Montserrat" w:eastAsia="Times New Roman" w:hAnsi="Montserrat" w:cs="Times New Roman"/>
           <w:sz w:val="24"/>
           <w:szCs w:val="24"/>
-          <w:lang w:eastAsia="es-ES"/>
-        </w:rPr>
-      </w:pPr>
-      <w:proofErr w:type="spellStart"/>
-      <w:r>
-        <w:rPr>
-          <w:rFonts w:ascii="Montserrat" w:eastAsia="Times New Roman" w:hAnsi="Montserrat" w:cs="Courier New"/>
-          <w:b/>
-          <w:bCs/>
-          <w:sz w:val="24"/>
-          <w:szCs w:val="24"/>
+          <w:highlight w:val="lightGray"/>
+          <w:lang w:eastAsia="es-ES"/>
+        </w:rPr>
+      </w:pPr>
+      <w:proofErr w:type="spellStart"/>
+      <w:r>
+        <w:rPr>
+          <w:rFonts w:ascii="Montserrat" w:eastAsia="Times New Roman" w:hAnsi="Montserrat" w:cs="Courier New"/>
+          <w:b/>
+          <w:bCs/>
+          <w:sz w:val="24"/>
+          <w:szCs w:val="24"/>
+          <w:highlight w:val="lightGray"/>
           <w:lang w:eastAsia="es-ES"/>
         </w:rPr>
         <w:t>Post.php</w:t>
@@ -4563,6 +4647,7 @@
           <w:rFonts w:ascii="Montserrat" w:eastAsia="Times New Roman" w:hAnsi="Montserrat" w:cs="Times New Roman"/>
           <w:sz w:val="24"/>
           <w:szCs w:val="24"/>
+          <w:highlight w:val="lightGray"/>
           <w:lang w:eastAsia="es-ES"/>
         </w:rPr>
         <w:t xml:space="preserve">: Define las relaciones. Un post </w:t>
@@ -4574,6 +4659,7 @@
           <w:bCs/>
           <w:sz w:val="24"/>
           <w:szCs w:val="24"/>
+          <w:highlight w:val="lightGray"/>
           <w:lang w:eastAsia="es-ES"/>
         </w:rPr>
         <w:t>pertenece a</w:t>
@@ -4583,6 +4669,7 @@
           <w:rFonts w:ascii="Montserrat" w:eastAsia="Times New Roman" w:hAnsi="Montserrat" w:cs="Times New Roman"/>
           <w:sz w:val="24"/>
           <w:szCs w:val="24"/>
+          <w:highlight w:val="lightGray"/>
           <w:lang w:eastAsia="es-ES"/>
         </w:rPr>
         <w:t xml:space="preserve"> un usuario (</w:t>
@@ -4593,6 +4680,7 @@
           <w:rFonts w:ascii="Montserrat" w:eastAsia="Times New Roman" w:hAnsi="Montserrat" w:cs="Courier New"/>
           <w:sz w:val="24"/>
           <w:szCs w:val="24"/>
+          <w:highlight w:val="lightGray"/>
           <w:lang w:eastAsia="es-ES"/>
         </w:rPr>
         <w:t>belongsTo</w:t>
@@ -4603,6 +4691,7 @@
           <w:rFonts w:ascii="Montserrat" w:eastAsia="Times New Roman" w:hAnsi="Montserrat" w:cs="Times New Roman"/>
           <w:sz w:val="24"/>
           <w:szCs w:val="24"/>
+          <w:highlight w:val="lightGray"/>
           <w:lang w:eastAsia="es-ES"/>
         </w:rPr>
         <w:t xml:space="preserve">) y </w:t>
@@ -4614,6 +4703,7 @@
           <w:bCs/>
           <w:sz w:val="24"/>
           <w:szCs w:val="24"/>
+          <w:highlight w:val="lightGray"/>
           <w:lang w:eastAsia="es-ES"/>
         </w:rPr>
         <w:t>tiene muchos</w:t>
@@ -4623,6 +4713,7 @@
           <w:rFonts w:ascii="Montserrat" w:eastAsia="Times New Roman" w:hAnsi="Montserrat" w:cs="Times New Roman"/>
           <w:sz w:val="24"/>
           <w:szCs w:val="24"/>
+          <w:highlight w:val="lightGray"/>
           <w:lang w:eastAsia="es-ES"/>
         </w:rPr>
         <w:t xml:space="preserve"> comentarios (</w:t>
@@ -4633,6 +4724,7 @@
           <w:rFonts w:ascii="Montserrat" w:eastAsia="Times New Roman" w:hAnsi="Montserrat" w:cs="Courier New"/>
           <w:sz w:val="24"/>
           <w:szCs w:val="24"/>
+          <w:highlight w:val="lightGray"/>
           <w:lang w:eastAsia="es-ES"/>
         </w:rPr>
         <w:t>hasMany</w:t>
@@ -4643,6 +4735,7 @@
           <w:rFonts w:ascii="Montserrat" w:eastAsia="Times New Roman" w:hAnsi="Montserrat" w:cs="Times New Roman"/>
           <w:sz w:val="24"/>
           <w:szCs w:val="24"/>
+          <w:highlight w:val="lightGray"/>
           <w:lang w:eastAsia="es-ES"/>
         </w:rPr>
         <w:t>).</w:t>
@@ -4659,17 +4752,19 @@
           <w:rFonts w:ascii="Montserrat" w:eastAsia="Times New Roman" w:hAnsi="Montserrat" w:cs="Times New Roman"/>
           <w:sz w:val="24"/>
           <w:szCs w:val="24"/>
-          <w:lang w:eastAsia="es-ES"/>
-        </w:rPr>
-      </w:pPr>
-      <w:proofErr w:type="spellStart"/>
-      <w:r>
-        <w:rPr>
-          <w:rFonts w:ascii="Montserrat" w:eastAsia="Times New Roman" w:hAnsi="Montserrat" w:cs="Courier New"/>
-          <w:b/>
-          <w:bCs/>
-          <w:sz w:val="24"/>
-          <w:szCs w:val="24"/>
+          <w:highlight w:val="lightGray"/>
+          <w:lang w:eastAsia="es-ES"/>
+        </w:rPr>
+      </w:pPr>
+      <w:proofErr w:type="spellStart"/>
+      <w:r>
+        <w:rPr>
+          <w:rFonts w:ascii="Montserrat" w:eastAsia="Times New Roman" w:hAnsi="Montserrat" w:cs="Courier New"/>
+          <w:b/>
+          <w:bCs/>
+          <w:sz w:val="24"/>
+          <w:szCs w:val="24"/>
+          <w:highlight w:val="lightGray"/>
           <w:lang w:eastAsia="es-ES"/>
         </w:rPr>
         <w:t>Comment.php</w:t>
@@ -4680,6 +4775,7 @@
           <w:rFonts w:ascii="Montserrat" w:eastAsia="Times New Roman" w:hAnsi="Montserrat" w:cs="Times New Roman"/>
           <w:sz w:val="24"/>
           <w:szCs w:val="24"/>
+          <w:highlight w:val="lightGray"/>
           <w:lang w:eastAsia="es-ES"/>
         </w:rPr>
         <w:t xml:space="preserve">: Define las relaciones. Un comentario </w:t>
@@ -4691,6 +4787,7 @@
           <w:bCs/>
           <w:sz w:val="24"/>
           <w:szCs w:val="24"/>
+          <w:highlight w:val="lightGray"/>
           <w:lang w:eastAsia="es-ES"/>
         </w:rPr>
         <w:t>pertenece a</w:t>
@@ -4700,6 +4797,7 @@
           <w:rFonts w:ascii="Montserrat" w:eastAsia="Times New Roman" w:hAnsi="Montserrat" w:cs="Times New Roman"/>
           <w:sz w:val="24"/>
           <w:szCs w:val="24"/>
+          <w:highlight w:val="lightGray"/>
           <w:lang w:eastAsia="es-ES"/>
         </w:rPr>
         <w:t xml:space="preserve"> un post (</w:t>
@@ -4710,6 +4808,7 @@
           <w:rFonts w:ascii="Montserrat" w:eastAsia="Times New Roman" w:hAnsi="Montserrat" w:cs="Courier New"/>
           <w:sz w:val="24"/>
           <w:szCs w:val="24"/>
+          <w:highlight w:val="lightGray"/>
           <w:lang w:eastAsia="es-ES"/>
         </w:rPr>
         <w:t>belongsTo</w:t>
@@ -4720,6 +4819,7 @@
           <w:rFonts w:ascii="Montserrat" w:eastAsia="Times New Roman" w:hAnsi="Montserrat" w:cs="Times New Roman"/>
           <w:sz w:val="24"/>
           <w:szCs w:val="24"/>
+          <w:highlight w:val="lightGray"/>
           <w:lang w:eastAsia="es-ES"/>
         </w:rPr>
         <w:t xml:space="preserve">) y </w:t>
@@ -4731,6 +4831,7 @@
           <w:bCs/>
           <w:sz w:val="24"/>
           <w:szCs w:val="24"/>
+          <w:highlight w:val="lightGray"/>
           <w:lang w:eastAsia="es-ES"/>
         </w:rPr>
         <w:t>pertenece a</w:t>
@@ -4740,6 +4841,7 @@
           <w:rFonts w:ascii="Montserrat" w:eastAsia="Times New Roman" w:hAnsi="Montserrat" w:cs="Times New Roman"/>
           <w:sz w:val="24"/>
           <w:szCs w:val="24"/>
+          <w:highlight w:val="lightGray"/>
           <w:lang w:eastAsia="es-ES"/>
         </w:rPr>
         <w:t xml:space="preserve"> un usuario (</w:t>
@@ -4750,6 +4852,7 @@
           <w:rFonts w:ascii="Montserrat" w:eastAsia="Times New Roman" w:hAnsi="Montserrat" w:cs="Courier New"/>
           <w:sz w:val="24"/>
           <w:szCs w:val="24"/>
+          <w:highlight w:val="lightGray"/>
           <w:lang w:eastAsia="es-ES"/>
         </w:rPr>
         <w:t>belongsTo</w:t>
@@ -4760,6 +4863,7 @@
           <w:rFonts w:ascii="Montserrat" w:eastAsia="Times New Roman" w:hAnsi="Montserrat" w:cs="Times New Roman"/>
           <w:sz w:val="24"/>
           <w:szCs w:val="24"/>
+          <w:highlight w:val="lightGray"/>
           <w:lang w:eastAsia="es-ES"/>
         </w:rPr>
         <w:t>).</w:t>
@@ -6372,7 +6476,7 @@
           <w:lang w:eastAsia="es-ES"/>
         </w:rPr>
         <w:pict w14:anchorId="48893A6C">
-          <v:rect id="_x0000_i1028" style="width:0;height:1.5pt" o:hralign="center" o:hrstd="t" o:hr="t" fillcolor="#a0a0a0" stroked="f"/>
+          <v:rect id="_x0000_i1031" style="width:0;height:1.5pt" o:hralign="center" o:hrstd="t" o:hr="t" fillcolor="#a0a0a0" stroked="f"/>
         </w:pict>
       </w:r>
     </w:p>
@@ -6984,7 +7088,7 @@
           <w:lang w:eastAsia="es-ES"/>
         </w:rPr>
         <w:pict w14:anchorId="53932A95">
-          <v:rect id="_x0000_i1029" style="width:0;height:1.5pt" o:hralign="center" o:hrstd="t" o:hr="t" fillcolor="#a0a0a0" stroked="f"/>
+          <v:rect id="_x0000_i1032" style="width:0;height:1.5pt" o:hralign="center" o:hrstd="t" o:hr="t" fillcolor="#a0a0a0" stroked="f"/>
         </w:pict>
       </w:r>
     </w:p>
@@ -7545,7 +7649,7 @@
           <w:lang w:eastAsia="es-ES"/>
         </w:rPr>
         <w:pict w14:anchorId="4FD58A44">
-          <v:rect id="_x0000_i1030" style="width:0;height:1.5pt" o:hralign="center" o:hrstd="t" o:hr="t" fillcolor="#a0a0a0" stroked="f"/>
+          <v:rect id="_x0000_i1033" style="width:0;height:1.5pt" o:hralign="center" o:hrstd="t" o:hr="t" fillcolor="#a0a0a0" stroked="f"/>
         </w:pict>
       </w:r>
     </w:p>

--- a/Projecto Bloggest Laravel.docx
+++ b/Projecto Bloggest Laravel.docx
@@ -11,7 +11,6 @@
           <w:szCs w:val="24"/>
         </w:rPr>
       </w:pPr>
-      <w:proofErr w:type="spellStart"/>
       <w:r>
         <w:rPr>
           <w:rFonts w:ascii="Montserrat" w:hAnsi="Montserrat"/>
@@ -19,17 +18,7 @@
           <w:sz w:val="24"/>
           <w:szCs w:val="24"/>
         </w:rPr>
-        <w:t>Projecto</w:t>
-      </w:r>
-      <w:proofErr w:type="spellEnd"/>
-      <w:r>
-        <w:rPr>
-          <w:rFonts w:ascii="Montserrat" w:hAnsi="Montserrat"/>
-          <w:b/>
-          <w:sz w:val="24"/>
-          <w:szCs w:val="24"/>
-        </w:rPr>
-        <w:t xml:space="preserve"> Blog</w:t>
+        <w:t>Projecto Blog</w:t>
       </w:r>
       <w:r>
         <w:rPr>
@@ -207,29 +196,7 @@
           <w:highlight w:val="lightGray"/>
           <w:lang w:eastAsia="es-ES"/>
         </w:rPr>
-        <w:t xml:space="preserve">Antes de tocar Laravel, asegúrate de tener todo lo necesario: PHP, </w:t>
-      </w:r>
-      <w:proofErr w:type="spellStart"/>
-      <w:r>
-        <w:rPr>
-          <w:rFonts w:ascii="Montserrat" w:eastAsia="Times New Roman" w:hAnsi="Montserrat" w:cs="Times New Roman"/>
-          <w:sz w:val="24"/>
-          <w:szCs w:val="24"/>
-          <w:highlight w:val="lightGray"/>
-          <w:lang w:eastAsia="es-ES"/>
-        </w:rPr>
-        <w:t>Composer</w:t>
-      </w:r>
-      <w:proofErr w:type="spellEnd"/>
-      <w:r>
-        <w:rPr>
-          <w:rFonts w:ascii="Montserrat" w:eastAsia="Times New Roman" w:hAnsi="Montserrat" w:cs="Times New Roman"/>
-          <w:sz w:val="24"/>
-          <w:szCs w:val="24"/>
-          <w:highlight w:val="lightGray"/>
-          <w:lang w:eastAsia="es-ES"/>
-        </w:rPr>
-        <w:t>, Node.js y un gestor de bases de datos como MySQL o PostgreSQL.</w:t>
+        <w:t>Antes de tocar Laravel, asegúrate de tener todo lo necesario: PHP, Composer, Node.js y un gestor de bases de datos como MySQL o PostgreSQL.</w:t>
       </w:r>
     </w:p>
     <w:p>
@@ -267,31 +234,8 @@
           <w:highlight w:val="lightGray"/>
           <w:lang w:eastAsia="es-ES"/>
         </w:rPr>
-        <w:t xml:space="preserve"> Usa </w:t>
-      </w:r>
-      <w:proofErr w:type="spellStart"/>
-      <w:r>
-        <w:rPr>
-          <w:rFonts w:ascii="Montserrat" w:eastAsia="Times New Roman" w:hAnsi="Montserrat" w:cs="Times New Roman"/>
-          <w:sz w:val="24"/>
-          <w:szCs w:val="24"/>
-          <w:highlight w:val="lightGray"/>
-          <w:lang w:eastAsia="es-ES"/>
-        </w:rPr>
-        <w:t>Composer</w:t>
-      </w:r>
-      <w:proofErr w:type="spellEnd"/>
-      <w:r>
-        <w:rPr>
-          <w:rFonts w:ascii="Montserrat" w:eastAsia="Times New Roman" w:hAnsi="Montserrat" w:cs="Times New Roman"/>
-          <w:sz w:val="24"/>
-          <w:szCs w:val="24"/>
-          <w:highlight w:val="lightGray"/>
-          <w:lang w:eastAsia="es-ES"/>
-        </w:rPr>
-        <w:t xml:space="preserve"> para instalar el </w:t>
-      </w:r>
-      <w:proofErr w:type="spellStart"/>
+        <w:t xml:space="preserve"> Usa Composer para instalar el </w:t>
+      </w:r>
       <w:r>
         <w:rPr>
           <w:rFonts w:ascii="Montserrat" w:eastAsia="Times New Roman" w:hAnsi="Montserrat" w:cs="Courier New"/>
@@ -300,31 +244,8 @@
           <w:highlight w:val="lightGray"/>
           <w:lang w:eastAsia="es-ES"/>
         </w:rPr>
-        <w:t>laravel</w:t>
-      </w:r>
-      <w:proofErr w:type="spellEnd"/>
-      <w:r>
-        <w:rPr>
-          <w:rFonts w:ascii="Montserrat" w:eastAsia="Times New Roman" w:hAnsi="Montserrat" w:cs="Courier New"/>
-          <w:sz w:val="24"/>
-          <w:szCs w:val="24"/>
-          <w:highlight w:val="lightGray"/>
-          <w:lang w:eastAsia="es-ES"/>
-        </w:rPr>
-        <w:t>/</w:t>
-      </w:r>
-      <w:proofErr w:type="spellStart"/>
-      <w:r>
-        <w:rPr>
-          <w:rFonts w:ascii="Montserrat" w:eastAsia="Times New Roman" w:hAnsi="Montserrat" w:cs="Courier New"/>
-          <w:sz w:val="24"/>
-          <w:szCs w:val="24"/>
-          <w:highlight w:val="lightGray"/>
-          <w:lang w:eastAsia="es-ES"/>
-        </w:rPr>
-        <w:t>installer</w:t>
-      </w:r>
-      <w:proofErr w:type="spellEnd"/>
+        <w:t>laravel/installer</w:t>
+      </w:r>
       <w:r>
         <w:rPr>
           <w:rFonts w:ascii="Montserrat" w:eastAsia="Times New Roman" w:hAnsi="Montserrat" w:cs="Times New Roman"/>
@@ -422,7 +343,6 @@
         </w:rPr>
         <w:t xml:space="preserve"> Usa el </w:t>
       </w:r>
-      <w:proofErr w:type="spellStart"/>
       <w:r>
         <w:rPr>
           <w:rFonts w:ascii="Montserrat" w:eastAsia="Times New Roman" w:hAnsi="Montserrat" w:cs="Courier New"/>
@@ -431,9 +351,18 @@
           <w:highlight w:val="lightGray"/>
           <w:lang w:eastAsia="es-ES"/>
         </w:rPr>
-        <w:t>laravel</w:t>
-      </w:r>
-      <w:proofErr w:type="spellEnd"/>
+        <w:t>laravel/installer</w:t>
+      </w:r>
+      <w:r>
+        <w:rPr>
+          <w:rFonts w:ascii="Montserrat" w:eastAsia="Times New Roman" w:hAnsi="Montserrat" w:cs="Times New Roman"/>
+          <w:sz w:val="24"/>
+          <w:szCs w:val="24"/>
+          <w:highlight w:val="lightGray"/>
+          <w:lang w:eastAsia="es-ES"/>
+        </w:rPr>
+        <w:t xml:space="preserve"> para crear una nueva aplicación. Por ejemplo: </w:t>
+      </w:r>
       <w:r>
         <w:rPr>
           <w:rFonts w:ascii="Montserrat" w:eastAsia="Times New Roman" w:hAnsi="Montserrat" w:cs="Courier New"/>
@@ -442,51 +371,7 @@
           <w:highlight w:val="lightGray"/>
           <w:lang w:eastAsia="es-ES"/>
         </w:rPr>
-        <w:t>/</w:t>
-      </w:r>
-      <w:proofErr w:type="spellStart"/>
-      <w:r>
-        <w:rPr>
-          <w:rFonts w:ascii="Montserrat" w:eastAsia="Times New Roman" w:hAnsi="Montserrat" w:cs="Courier New"/>
-          <w:sz w:val="24"/>
-          <w:szCs w:val="24"/>
-          <w:highlight w:val="lightGray"/>
-          <w:lang w:eastAsia="es-ES"/>
-        </w:rPr>
-        <w:t>installer</w:t>
-      </w:r>
-      <w:proofErr w:type="spellEnd"/>
-      <w:r>
-        <w:rPr>
-          <w:rFonts w:ascii="Montserrat" w:eastAsia="Times New Roman" w:hAnsi="Montserrat" w:cs="Times New Roman"/>
-          <w:sz w:val="24"/>
-          <w:szCs w:val="24"/>
-          <w:highlight w:val="lightGray"/>
-          <w:lang w:eastAsia="es-ES"/>
-        </w:rPr>
-        <w:t xml:space="preserve"> para crear una nueva aplicación. Por ejemplo: </w:t>
-      </w:r>
-      <w:proofErr w:type="spellStart"/>
-      <w:r>
-        <w:rPr>
-          <w:rFonts w:ascii="Montserrat" w:eastAsia="Times New Roman" w:hAnsi="Montserrat" w:cs="Courier New"/>
-          <w:sz w:val="24"/>
-          <w:szCs w:val="24"/>
-          <w:highlight w:val="lightGray"/>
-          <w:lang w:eastAsia="es-ES"/>
-        </w:rPr>
-        <w:t>laravel</w:t>
-      </w:r>
-      <w:proofErr w:type="spellEnd"/>
-      <w:r>
-        <w:rPr>
-          <w:rFonts w:ascii="Montserrat" w:eastAsia="Times New Roman" w:hAnsi="Montserrat" w:cs="Courier New"/>
-          <w:sz w:val="24"/>
-          <w:szCs w:val="24"/>
-          <w:highlight w:val="lightGray"/>
-          <w:lang w:eastAsia="es-ES"/>
-        </w:rPr>
-        <w:t xml:space="preserve"> new mi-blog</w:t>
+        <w:t>laravel new mi-blog</w:t>
       </w:r>
       <w:r>
         <w:rPr>
@@ -544,20 +429,8 @@
           <w:highlight w:val="lightGray"/>
           <w:lang w:eastAsia="es-ES"/>
         </w:rPr>
-        <w:t>.</w:t>
-      </w:r>
-      <w:proofErr w:type="spellStart"/>
-      <w:r>
-        <w:rPr>
-          <w:rFonts w:ascii="Montserrat" w:eastAsia="Times New Roman" w:hAnsi="Montserrat" w:cs="Courier New"/>
-          <w:sz w:val="24"/>
-          <w:szCs w:val="24"/>
-          <w:highlight w:val="lightGray"/>
-          <w:lang w:eastAsia="es-ES"/>
-        </w:rPr>
-        <w:t>env</w:t>
-      </w:r>
-      <w:proofErr w:type="spellEnd"/>
+        <w:t>.env</w:t>
+      </w:r>
       <w:r>
         <w:rPr>
           <w:rFonts w:ascii="Montserrat" w:eastAsia="Times New Roman" w:hAnsi="Montserrat" w:cs="Times New Roman"/>
@@ -716,7 +589,6 @@
         </w:rPr>
         <w:t xml:space="preserve">1. Tabla </w:t>
       </w:r>
-      <w:proofErr w:type="spellStart"/>
       <w:r>
         <w:rPr>
           <w:rFonts w:ascii="Courier New" w:eastAsia="Times New Roman" w:hAnsi="Courier New" w:cs="Courier New"/>
@@ -729,7 +601,6 @@
         </w:rPr>
         <w:t>users</w:t>
       </w:r>
-      <w:proofErr w:type="spellEnd"/>
     </w:p>
     <w:p>
       <w:pPr>
@@ -852,29 +723,7 @@
           <w:highlight w:val="lightGray"/>
           <w:lang w:eastAsia="es-ES"/>
         </w:rPr>
-        <w:t xml:space="preserve">: Clave primaria, tipo entero, </w:t>
-      </w:r>
-      <w:proofErr w:type="spellStart"/>
-      <w:r>
-        <w:rPr>
-          <w:rFonts w:ascii="Times New Roman" w:eastAsia="Times New Roman" w:hAnsi="Times New Roman" w:cs="Times New Roman"/>
-          <w:sz w:val="24"/>
-          <w:szCs w:val="24"/>
-          <w:highlight w:val="lightGray"/>
-          <w:lang w:eastAsia="es-ES"/>
-        </w:rPr>
-        <w:t>autoincremental</w:t>
-      </w:r>
-      <w:proofErr w:type="spellEnd"/>
-      <w:r>
-        <w:rPr>
-          <w:rFonts w:ascii="Times New Roman" w:eastAsia="Times New Roman" w:hAnsi="Times New Roman" w:cs="Times New Roman"/>
-          <w:sz w:val="24"/>
-          <w:szCs w:val="24"/>
-          <w:highlight w:val="lightGray"/>
-          <w:lang w:eastAsia="es-ES"/>
-        </w:rPr>
-        <w:t>.</w:t>
+        <w:t>: Clave primaria, tipo entero, autoincremental.</w:t>
       </w:r>
     </w:p>
     <w:p>
@@ -892,7 +741,6 @@
           <w:lang w:eastAsia="es-ES"/>
         </w:rPr>
       </w:pPr>
-      <w:proofErr w:type="spellStart"/>
       <w:r>
         <w:rPr>
           <w:rFonts w:ascii="Courier New" w:eastAsia="Times New Roman" w:hAnsi="Courier New" w:cs="Courier New"/>
@@ -903,7 +751,6 @@
         </w:rPr>
         <w:t>name</w:t>
       </w:r>
-      <w:proofErr w:type="spellEnd"/>
       <w:r>
         <w:rPr>
           <w:rFonts w:ascii="Times New Roman" w:eastAsia="Times New Roman" w:hAnsi="Times New Roman" w:cs="Times New Roman"/>
@@ -914,7 +761,6 @@
         </w:rPr>
         <w:t xml:space="preserve">: </w:t>
       </w:r>
-      <w:proofErr w:type="spellStart"/>
       <w:r>
         <w:rPr>
           <w:rFonts w:ascii="Courier New" w:eastAsia="Times New Roman" w:hAnsi="Courier New" w:cs="Courier New"/>
@@ -925,7 +771,6 @@
         </w:rPr>
         <w:t>string</w:t>
       </w:r>
-      <w:proofErr w:type="spellEnd"/>
       <w:r>
         <w:rPr>
           <w:rFonts w:ascii="Times New Roman" w:eastAsia="Times New Roman" w:hAnsi="Times New Roman" w:cs="Times New Roman"/>
@@ -972,7 +817,6 @@
         </w:rPr>
         <w:t xml:space="preserve">: </w:t>
       </w:r>
-      <w:proofErr w:type="spellStart"/>
       <w:r>
         <w:rPr>
           <w:rFonts w:ascii="Courier New" w:eastAsia="Times New Roman" w:hAnsi="Courier New" w:cs="Courier New"/>
@@ -983,7 +827,6 @@
         </w:rPr>
         <w:t>string</w:t>
       </w:r>
-      <w:proofErr w:type="spellEnd"/>
       <w:r>
         <w:rPr>
           <w:rFonts w:ascii="Times New Roman" w:eastAsia="Times New Roman" w:hAnsi="Times New Roman" w:cs="Times New Roman"/>
@@ -1032,7 +875,6 @@
           <w:lang w:eastAsia="es-ES"/>
         </w:rPr>
       </w:pPr>
-      <w:proofErr w:type="spellStart"/>
       <w:r>
         <w:rPr>
           <w:rFonts w:ascii="Courier New" w:eastAsia="Times New Roman" w:hAnsi="Courier New" w:cs="Courier New"/>
@@ -1043,7 +885,6 @@
         </w:rPr>
         <w:t>password</w:t>
       </w:r>
-      <w:proofErr w:type="spellEnd"/>
       <w:r>
         <w:rPr>
           <w:rFonts w:ascii="Times New Roman" w:eastAsia="Times New Roman" w:hAnsi="Times New Roman" w:cs="Times New Roman"/>
@@ -1054,7 +895,6 @@
         </w:rPr>
         <w:t xml:space="preserve">: </w:t>
       </w:r>
-      <w:proofErr w:type="spellStart"/>
       <w:r>
         <w:rPr>
           <w:rFonts w:ascii="Courier New" w:eastAsia="Times New Roman" w:hAnsi="Courier New" w:cs="Courier New"/>
@@ -1065,7 +905,6 @@
         </w:rPr>
         <w:t>string</w:t>
       </w:r>
-      <w:proofErr w:type="spellEnd"/>
       <w:r>
         <w:rPr>
           <w:rFonts w:ascii="Times New Roman" w:eastAsia="Times New Roman" w:hAnsi="Times New Roman" w:cs="Times New Roman"/>
@@ -1092,7 +931,6 @@
           <w:lang w:eastAsia="es-ES"/>
         </w:rPr>
       </w:pPr>
-      <w:proofErr w:type="spellStart"/>
       <w:r>
         <w:rPr>
           <w:rFonts w:ascii="Courier New" w:eastAsia="Times New Roman" w:hAnsi="Courier New" w:cs="Courier New"/>
@@ -1103,7 +941,6 @@
         </w:rPr>
         <w:t>created_at</w:t>
       </w:r>
-      <w:proofErr w:type="spellEnd"/>
       <w:r>
         <w:rPr>
           <w:rFonts w:ascii="Times New Roman" w:eastAsia="Times New Roman" w:hAnsi="Times New Roman" w:cs="Times New Roman"/>
@@ -1114,7 +951,6 @@
         </w:rPr>
         <w:t xml:space="preserve"> y </w:t>
       </w:r>
-      <w:proofErr w:type="spellStart"/>
       <w:r>
         <w:rPr>
           <w:rFonts w:ascii="Courier New" w:eastAsia="Times New Roman" w:hAnsi="Courier New" w:cs="Courier New"/>
@@ -1125,7 +961,6 @@
         </w:rPr>
         <w:t>updated_at</w:t>
       </w:r>
-      <w:proofErr w:type="spellEnd"/>
       <w:r>
         <w:rPr>
           <w:rFonts w:ascii="Times New Roman" w:eastAsia="Times New Roman" w:hAnsi="Times New Roman" w:cs="Times New Roman"/>
@@ -1136,7 +971,6 @@
         </w:rPr>
         <w:t xml:space="preserve">: </w:t>
       </w:r>
-      <w:proofErr w:type="spellStart"/>
       <w:r>
         <w:rPr>
           <w:rFonts w:ascii="Courier New" w:eastAsia="Times New Roman" w:hAnsi="Courier New" w:cs="Courier New"/>
@@ -1147,7 +981,6 @@
         </w:rPr>
         <w:t>timestamps</w:t>
       </w:r>
-      <w:proofErr w:type="spellEnd"/>
       <w:r>
         <w:rPr>
           <w:rFonts w:ascii="Times New Roman" w:eastAsia="Times New Roman" w:hAnsi="Times New Roman" w:cs="Times New Roman"/>
@@ -1243,7 +1076,6 @@
         </w:rPr>
         <w:t xml:space="preserve">Aquí es donde se almacenarán las entradas del blog. Esta tabla tendrá una relación directa con la tabla </w:t>
       </w:r>
-      <w:proofErr w:type="spellStart"/>
       <w:r>
         <w:rPr>
           <w:rFonts w:ascii="Courier New" w:eastAsia="Times New Roman" w:hAnsi="Courier New" w:cs="Courier New"/>
@@ -1254,7 +1086,6 @@
         </w:rPr>
         <w:t>users</w:t>
       </w:r>
-      <w:proofErr w:type="spellEnd"/>
       <w:r>
         <w:rPr>
           <w:rFonts w:ascii="Times New Roman" w:eastAsia="Times New Roman" w:hAnsi="Times New Roman" w:cs="Times New Roman"/>
@@ -1365,29 +1196,7 @@
           <w:highlight w:val="lightGray"/>
           <w:lang w:eastAsia="es-ES"/>
         </w:rPr>
-        <w:t xml:space="preserve">: Clave primaria, tipo entero, </w:t>
-      </w:r>
-      <w:proofErr w:type="spellStart"/>
-      <w:r>
-        <w:rPr>
-          <w:rFonts w:ascii="Times New Roman" w:eastAsia="Times New Roman" w:hAnsi="Times New Roman" w:cs="Times New Roman"/>
-          <w:sz w:val="24"/>
-          <w:szCs w:val="24"/>
-          <w:highlight w:val="lightGray"/>
-          <w:lang w:eastAsia="es-ES"/>
-        </w:rPr>
-        <w:t>autoincremental</w:t>
-      </w:r>
-      <w:proofErr w:type="spellEnd"/>
-      <w:r>
-        <w:rPr>
-          <w:rFonts w:ascii="Times New Roman" w:eastAsia="Times New Roman" w:hAnsi="Times New Roman" w:cs="Times New Roman"/>
-          <w:sz w:val="24"/>
-          <w:szCs w:val="24"/>
-          <w:highlight w:val="lightGray"/>
-          <w:lang w:eastAsia="es-ES"/>
-        </w:rPr>
-        <w:t>.</w:t>
+        <w:t>: Clave primaria, tipo entero, autoincremental.</w:t>
       </w:r>
     </w:p>
     <w:p>
@@ -1405,7 +1214,6 @@
           <w:lang w:eastAsia="es-ES"/>
         </w:rPr>
       </w:pPr>
-      <w:proofErr w:type="spellStart"/>
       <w:r>
         <w:rPr>
           <w:rFonts w:ascii="Courier New" w:eastAsia="Times New Roman" w:hAnsi="Courier New" w:cs="Courier New"/>
@@ -1416,7 +1224,6 @@
         </w:rPr>
         <w:t>user_id</w:t>
       </w:r>
-      <w:proofErr w:type="spellEnd"/>
       <w:r>
         <w:rPr>
           <w:rFonts w:ascii="Times New Roman" w:eastAsia="Times New Roman" w:hAnsi="Times New Roman" w:cs="Times New Roman"/>
@@ -1427,7 +1234,6 @@
         </w:rPr>
         <w:t xml:space="preserve">: </w:t>
       </w:r>
-      <w:proofErr w:type="spellStart"/>
       <w:r>
         <w:rPr>
           <w:rFonts w:ascii="Courier New" w:eastAsia="Times New Roman" w:hAnsi="Courier New" w:cs="Courier New"/>
@@ -1438,7 +1244,6 @@
         </w:rPr>
         <w:t>unsignedBigInteger</w:t>
       </w:r>
-      <w:proofErr w:type="spellEnd"/>
       <w:r>
         <w:rPr>
           <w:rFonts w:ascii="Times New Roman" w:eastAsia="Times New Roman" w:hAnsi="Times New Roman" w:cs="Times New Roman"/>
@@ -1491,7 +1296,6 @@
         </w:rPr>
         <w:t xml:space="preserve"> de la tabla </w:t>
       </w:r>
-      <w:proofErr w:type="spellStart"/>
       <w:r>
         <w:rPr>
           <w:rFonts w:ascii="Courier New" w:eastAsia="Times New Roman" w:hAnsi="Courier New" w:cs="Courier New"/>
@@ -1502,7 +1306,6 @@
         </w:rPr>
         <w:t>users</w:t>
       </w:r>
-      <w:proofErr w:type="spellEnd"/>
       <w:r>
         <w:rPr>
           <w:rFonts w:ascii="Times New Roman" w:eastAsia="Times New Roman" w:hAnsi="Times New Roman" w:cs="Times New Roman"/>
@@ -1529,7 +1332,6 @@
           <w:lang w:eastAsia="es-ES"/>
         </w:rPr>
       </w:pPr>
-      <w:proofErr w:type="spellStart"/>
       <w:r>
         <w:rPr>
           <w:rFonts w:ascii="Courier New" w:eastAsia="Times New Roman" w:hAnsi="Courier New" w:cs="Courier New"/>
@@ -1540,7 +1342,6 @@
         </w:rPr>
         <w:t>title</w:t>
       </w:r>
-      <w:proofErr w:type="spellEnd"/>
       <w:r>
         <w:rPr>
           <w:rFonts w:ascii="Times New Roman" w:eastAsia="Times New Roman" w:hAnsi="Times New Roman" w:cs="Times New Roman"/>
@@ -1551,7 +1352,6 @@
         </w:rPr>
         <w:t xml:space="preserve">: </w:t>
       </w:r>
-      <w:proofErr w:type="spellStart"/>
       <w:r>
         <w:rPr>
           <w:rFonts w:ascii="Courier New" w:eastAsia="Times New Roman" w:hAnsi="Courier New" w:cs="Courier New"/>
@@ -1562,7 +1362,6 @@
         </w:rPr>
         <w:t>string</w:t>
       </w:r>
-      <w:proofErr w:type="spellEnd"/>
       <w:r>
         <w:rPr>
           <w:rFonts w:ascii="Times New Roman" w:eastAsia="Times New Roman" w:hAnsi="Times New Roman" w:cs="Times New Roman"/>
@@ -1609,7 +1408,6 @@
         </w:rPr>
         <w:t xml:space="preserve">: </w:t>
       </w:r>
-      <w:proofErr w:type="spellStart"/>
       <w:r>
         <w:rPr>
           <w:rFonts w:ascii="Courier New" w:eastAsia="Times New Roman" w:hAnsi="Courier New" w:cs="Courier New"/>
@@ -1620,7 +1418,6 @@
         </w:rPr>
         <w:t>string</w:t>
       </w:r>
-      <w:proofErr w:type="spellEnd"/>
       <w:r>
         <w:rPr>
           <w:rFonts w:ascii="Times New Roman" w:eastAsia="Times New Roman" w:hAnsi="Times New Roman" w:cs="Times New Roman"/>
@@ -1651,51 +1448,7 @@
           <w:highlight w:val="lightGray"/>
           <w:lang w:eastAsia="es-ES"/>
         </w:rPr>
-        <w:t xml:space="preserve">. Una versión amigable del título para las </w:t>
-      </w:r>
-      <w:proofErr w:type="spellStart"/>
-      <w:r>
-        <w:rPr>
-          <w:rFonts w:ascii="Times New Roman" w:eastAsia="Times New Roman" w:hAnsi="Times New Roman" w:cs="Times New Roman"/>
-          <w:sz w:val="24"/>
-          <w:szCs w:val="24"/>
-          <w:highlight w:val="lightGray"/>
-          <w:lang w:eastAsia="es-ES"/>
-        </w:rPr>
-        <w:t>URLs</w:t>
-      </w:r>
-      <w:proofErr w:type="spellEnd"/>
-      <w:r>
-        <w:rPr>
-          <w:rFonts w:ascii="Times New Roman" w:eastAsia="Times New Roman" w:hAnsi="Times New Roman" w:cs="Times New Roman"/>
-          <w:sz w:val="24"/>
-          <w:szCs w:val="24"/>
-          <w:highlight w:val="lightGray"/>
-          <w:lang w:eastAsia="es-ES"/>
-        </w:rPr>
-        <w:t xml:space="preserve"> (</w:t>
-      </w:r>
-      <w:proofErr w:type="spellStart"/>
-      <w:r>
-        <w:rPr>
-          <w:rFonts w:ascii="Times New Roman" w:eastAsia="Times New Roman" w:hAnsi="Times New Roman" w:cs="Times New Roman"/>
-          <w:sz w:val="24"/>
-          <w:szCs w:val="24"/>
-          <w:highlight w:val="lightGray"/>
-          <w:lang w:eastAsia="es-ES"/>
-        </w:rPr>
-        <w:t>ej</w:t>
-      </w:r>
-      <w:proofErr w:type="spellEnd"/>
-      <w:r>
-        <w:rPr>
-          <w:rFonts w:ascii="Times New Roman" w:eastAsia="Times New Roman" w:hAnsi="Times New Roman" w:cs="Times New Roman"/>
-          <w:sz w:val="24"/>
-          <w:szCs w:val="24"/>
-          <w:highlight w:val="lightGray"/>
-          <w:lang w:eastAsia="es-ES"/>
-        </w:rPr>
-        <w:t xml:space="preserve">: </w:t>
+        <w:t xml:space="preserve">. Una versión amigable del título para las URLs (ej: </w:t>
       </w:r>
       <w:r>
         <w:rPr>
@@ -1733,7 +1486,6 @@
           <w:lang w:eastAsia="es-ES"/>
         </w:rPr>
       </w:pPr>
-      <w:proofErr w:type="spellStart"/>
       <w:r>
         <w:rPr>
           <w:rFonts w:ascii="Courier New" w:eastAsia="Times New Roman" w:hAnsi="Courier New" w:cs="Courier New"/>
@@ -1744,7 +1496,6 @@
         </w:rPr>
         <w:t>content</w:t>
       </w:r>
-      <w:proofErr w:type="spellEnd"/>
       <w:r>
         <w:rPr>
           <w:rFonts w:ascii="Times New Roman" w:eastAsia="Times New Roman" w:hAnsi="Times New Roman" w:cs="Times New Roman"/>
@@ -1755,7 +1506,6 @@
         </w:rPr>
         <w:t xml:space="preserve">: </w:t>
       </w:r>
-      <w:proofErr w:type="spellStart"/>
       <w:r>
         <w:rPr>
           <w:rFonts w:ascii="Courier New" w:eastAsia="Times New Roman" w:hAnsi="Courier New" w:cs="Courier New"/>
@@ -1766,7 +1516,6 @@
         </w:rPr>
         <w:t>text</w:t>
       </w:r>
-      <w:proofErr w:type="spellEnd"/>
       <w:r>
         <w:rPr>
           <w:rFonts w:ascii="Times New Roman" w:eastAsia="Times New Roman" w:hAnsi="Times New Roman" w:cs="Times New Roman"/>
@@ -1793,7 +1542,6 @@
           <w:lang w:eastAsia="es-ES"/>
         </w:rPr>
       </w:pPr>
-      <w:proofErr w:type="spellStart"/>
       <w:r>
         <w:rPr>
           <w:rFonts w:ascii="Courier New" w:eastAsia="Times New Roman" w:hAnsi="Courier New" w:cs="Courier New"/>
@@ -1804,7 +1552,6 @@
         </w:rPr>
         <w:t>published_at</w:t>
       </w:r>
-      <w:proofErr w:type="spellEnd"/>
       <w:r>
         <w:rPr>
           <w:rFonts w:ascii="Times New Roman" w:eastAsia="Times New Roman" w:hAnsi="Times New Roman" w:cs="Times New Roman"/>
@@ -1815,7 +1562,6 @@
         </w:rPr>
         <w:t xml:space="preserve">: </w:t>
       </w:r>
-      <w:proofErr w:type="spellStart"/>
       <w:r>
         <w:rPr>
           <w:rFonts w:ascii="Courier New" w:eastAsia="Times New Roman" w:hAnsi="Courier New" w:cs="Courier New"/>
@@ -1826,7 +1572,6 @@
         </w:rPr>
         <w:t>timestamp</w:t>
       </w:r>
-      <w:proofErr w:type="spellEnd"/>
       <w:r>
         <w:rPr>
           <w:rFonts w:ascii="Times New Roman" w:eastAsia="Times New Roman" w:hAnsi="Times New Roman" w:cs="Times New Roman"/>
@@ -1875,7 +1620,6 @@
           <w:lang w:eastAsia="es-ES"/>
         </w:rPr>
       </w:pPr>
-      <w:proofErr w:type="spellStart"/>
       <w:r>
         <w:rPr>
           <w:rFonts w:ascii="Courier New" w:eastAsia="Times New Roman" w:hAnsi="Courier New" w:cs="Courier New"/>
@@ -1886,7 +1630,6 @@
         </w:rPr>
         <w:t>views_count</w:t>
       </w:r>
-      <w:proofErr w:type="spellEnd"/>
       <w:r>
         <w:rPr>
           <w:rFonts w:ascii="Times New Roman" w:eastAsia="Times New Roman" w:hAnsi="Times New Roman" w:cs="Times New Roman"/>
@@ -1897,7 +1640,6 @@
         </w:rPr>
         <w:t xml:space="preserve">: </w:t>
       </w:r>
-      <w:proofErr w:type="spellStart"/>
       <w:r>
         <w:rPr>
           <w:rFonts w:ascii="Courier New" w:eastAsia="Times New Roman" w:hAnsi="Courier New" w:cs="Courier New"/>
@@ -1908,7 +1650,6 @@
         </w:rPr>
         <w:t>integer</w:t>
       </w:r>
-      <w:proofErr w:type="spellEnd"/>
       <w:r>
         <w:rPr>
           <w:rFonts w:ascii="Times New Roman" w:eastAsia="Times New Roman" w:hAnsi="Times New Roman" w:cs="Times New Roman"/>
@@ -1955,7 +1696,6 @@
           <w:lang w:eastAsia="es-ES"/>
         </w:rPr>
       </w:pPr>
-      <w:proofErr w:type="spellStart"/>
       <w:r>
         <w:rPr>
           <w:rFonts w:ascii="Courier New" w:eastAsia="Times New Roman" w:hAnsi="Courier New" w:cs="Courier New"/>
@@ -1966,7 +1706,6 @@
         </w:rPr>
         <w:t>created_at</w:t>
       </w:r>
-      <w:proofErr w:type="spellEnd"/>
       <w:r>
         <w:rPr>
           <w:rFonts w:ascii="Times New Roman" w:eastAsia="Times New Roman" w:hAnsi="Times New Roman" w:cs="Times New Roman"/>
@@ -1977,7 +1716,6 @@
         </w:rPr>
         <w:t xml:space="preserve"> y </w:t>
       </w:r>
-      <w:proofErr w:type="spellStart"/>
       <w:r>
         <w:rPr>
           <w:rFonts w:ascii="Courier New" w:eastAsia="Times New Roman" w:hAnsi="Courier New" w:cs="Courier New"/>
@@ -1988,7 +1726,6 @@
         </w:rPr>
         <w:t>updated_at</w:t>
       </w:r>
-      <w:proofErr w:type="spellEnd"/>
       <w:r>
         <w:rPr>
           <w:rFonts w:ascii="Times New Roman" w:eastAsia="Times New Roman" w:hAnsi="Times New Roman" w:cs="Times New Roman"/>
@@ -1999,7 +1736,6 @@
         </w:rPr>
         <w:t xml:space="preserve">: </w:t>
       </w:r>
-      <w:proofErr w:type="spellStart"/>
       <w:r>
         <w:rPr>
           <w:rFonts w:ascii="Courier New" w:eastAsia="Times New Roman" w:hAnsi="Courier New" w:cs="Courier New"/>
@@ -2010,7 +1746,6 @@
         </w:rPr>
         <w:t>timestamps</w:t>
       </w:r>
-      <w:proofErr w:type="spellEnd"/>
       <w:r>
         <w:rPr>
           <w:rFonts w:ascii="Times New Roman" w:eastAsia="Times New Roman" w:hAnsi="Times New Roman" w:cs="Times New Roman"/>
@@ -2072,7 +1807,6 @@
         </w:rPr>
         <w:t xml:space="preserve">3. Tabla </w:t>
       </w:r>
-      <w:proofErr w:type="spellStart"/>
       <w:r>
         <w:rPr>
           <w:rFonts w:ascii="Courier New" w:eastAsia="Times New Roman" w:hAnsi="Courier New" w:cs="Courier New"/>
@@ -2085,7 +1819,6 @@
         </w:rPr>
         <w:t>comments</w:t>
       </w:r>
-      <w:proofErr w:type="spellEnd"/>
     </w:p>
     <w:p>
       <w:pPr>
@@ -2209,29 +1942,7 @@
           <w:highlight w:val="lightGray"/>
           <w:lang w:eastAsia="es-ES"/>
         </w:rPr>
-        <w:t xml:space="preserve">: Clave primaria, tipo entero, </w:t>
-      </w:r>
-      <w:proofErr w:type="spellStart"/>
-      <w:r>
-        <w:rPr>
-          <w:rFonts w:ascii="Times New Roman" w:eastAsia="Times New Roman" w:hAnsi="Times New Roman" w:cs="Times New Roman"/>
-          <w:sz w:val="24"/>
-          <w:szCs w:val="24"/>
-          <w:highlight w:val="lightGray"/>
-          <w:lang w:eastAsia="es-ES"/>
-        </w:rPr>
-        <w:t>autoincremental</w:t>
-      </w:r>
-      <w:proofErr w:type="spellEnd"/>
-      <w:r>
-        <w:rPr>
-          <w:rFonts w:ascii="Times New Roman" w:eastAsia="Times New Roman" w:hAnsi="Times New Roman" w:cs="Times New Roman"/>
-          <w:sz w:val="24"/>
-          <w:szCs w:val="24"/>
-          <w:highlight w:val="lightGray"/>
-          <w:lang w:eastAsia="es-ES"/>
-        </w:rPr>
-        <w:t>.</w:t>
+        <w:t>: Clave primaria, tipo entero, autoincremental.</w:t>
       </w:r>
     </w:p>
     <w:p>
@@ -2249,7 +1960,6 @@
           <w:lang w:eastAsia="es-ES"/>
         </w:rPr>
       </w:pPr>
-      <w:proofErr w:type="spellStart"/>
       <w:r>
         <w:rPr>
           <w:rFonts w:ascii="Courier New" w:eastAsia="Times New Roman" w:hAnsi="Courier New" w:cs="Courier New"/>
@@ -2260,7 +1970,6 @@
         </w:rPr>
         <w:t>post_id</w:t>
       </w:r>
-      <w:proofErr w:type="spellEnd"/>
       <w:r>
         <w:rPr>
           <w:rFonts w:ascii="Times New Roman" w:eastAsia="Times New Roman" w:hAnsi="Times New Roman" w:cs="Times New Roman"/>
@@ -2271,7 +1980,6 @@
         </w:rPr>
         <w:t xml:space="preserve">: </w:t>
       </w:r>
-      <w:proofErr w:type="spellStart"/>
       <w:r>
         <w:rPr>
           <w:rFonts w:ascii="Courier New" w:eastAsia="Times New Roman" w:hAnsi="Courier New" w:cs="Courier New"/>
@@ -2282,7 +1990,6 @@
         </w:rPr>
         <w:t>unsignedBigInteger</w:t>
       </w:r>
-      <w:proofErr w:type="spellEnd"/>
       <w:r>
         <w:rPr>
           <w:rFonts w:ascii="Times New Roman" w:eastAsia="Times New Roman" w:hAnsi="Times New Roman" w:cs="Times New Roman"/>
@@ -2371,7 +2078,6 @@
           <w:lang w:eastAsia="es-ES"/>
         </w:rPr>
       </w:pPr>
-      <w:proofErr w:type="spellStart"/>
       <w:r>
         <w:rPr>
           <w:rFonts w:ascii="Courier New" w:eastAsia="Times New Roman" w:hAnsi="Courier New" w:cs="Courier New"/>
@@ -2382,7 +2088,6 @@
         </w:rPr>
         <w:t>user_id</w:t>
       </w:r>
-      <w:proofErr w:type="spellEnd"/>
       <w:r>
         <w:rPr>
           <w:rFonts w:ascii="Times New Roman" w:eastAsia="Times New Roman" w:hAnsi="Times New Roman" w:cs="Times New Roman"/>
@@ -2393,7 +2098,6 @@
         </w:rPr>
         <w:t xml:space="preserve">: </w:t>
       </w:r>
-      <w:proofErr w:type="spellStart"/>
       <w:r>
         <w:rPr>
           <w:rFonts w:ascii="Courier New" w:eastAsia="Times New Roman" w:hAnsi="Courier New" w:cs="Courier New"/>
@@ -2404,7 +2108,6 @@
         </w:rPr>
         <w:t>unsignedBigInteger</w:t>
       </w:r>
-      <w:proofErr w:type="spellEnd"/>
       <w:r>
         <w:rPr>
           <w:rFonts w:ascii="Times New Roman" w:eastAsia="Times New Roman" w:hAnsi="Times New Roman" w:cs="Times New Roman"/>
@@ -2473,7 +2176,6 @@
           <w:lang w:eastAsia="es-ES"/>
         </w:rPr>
       </w:pPr>
-      <w:proofErr w:type="spellStart"/>
       <w:r>
         <w:rPr>
           <w:rFonts w:ascii="Courier New" w:eastAsia="Times New Roman" w:hAnsi="Courier New" w:cs="Courier New"/>
@@ -2484,7 +2186,6 @@
         </w:rPr>
         <w:t>name</w:t>
       </w:r>
-      <w:proofErr w:type="spellEnd"/>
       <w:r>
         <w:rPr>
           <w:rFonts w:ascii="Times New Roman" w:eastAsia="Times New Roman" w:hAnsi="Times New Roman" w:cs="Times New Roman"/>
@@ -2495,7 +2196,6 @@
         </w:rPr>
         <w:t xml:space="preserve">: </w:t>
       </w:r>
-      <w:proofErr w:type="spellStart"/>
       <w:r>
         <w:rPr>
           <w:rFonts w:ascii="Courier New" w:eastAsia="Times New Roman" w:hAnsi="Courier New" w:cs="Courier New"/>
@@ -2506,7 +2206,6 @@
         </w:rPr>
         <w:t>string</w:t>
       </w:r>
-      <w:proofErr w:type="spellEnd"/>
       <w:r>
         <w:rPr>
           <w:rFonts w:ascii="Times New Roman" w:eastAsia="Times New Roman" w:hAnsi="Times New Roman" w:cs="Times New Roman"/>
@@ -2575,7 +2274,6 @@
         </w:rPr>
         <w:t xml:space="preserve">: </w:t>
       </w:r>
-      <w:proofErr w:type="spellStart"/>
       <w:r>
         <w:rPr>
           <w:rFonts w:ascii="Courier New" w:eastAsia="Times New Roman" w:hAnsi="Courier New" w:cs="Courier New"/>
@@ -2586,7 +2284,6 @@
         </w:rPr>
         <w:t>string</w:t>
       </w:r>
-      <w:proofErr w:type="spellEnd"/>
       <w:r>
         <w:rPr>
           <w:rFonts w:ascii="Times New Roman" w:eastAsia="Times New Roman" w:hAnsi="Times New Roman" w:cs="Times New Roman"/>
@@ -2635,7 +2332,6 @@
           <w:lang w:eastAsia="es-ES"/>
         </w:rPr>
       </w:pPr>
-      <w:proofErr w:type="spellStart"/>
       <w:r>
         <w:rPr>
           <w:rFonts w:ascii="Courier New" w:eastAsia="Times New Roman" w:hAnsi="Courier New" w:cs="Courier New"/>
@@ -2646,7 +2342,6 @@
         </w:rPr>
         <w:t>content</w:t>
       </w:r>
-      <w:proofErr w:type="spellEnd"/>
       <w:r>
         <w:rPr>
           <w:rFonts w:ascii="Times New Roman" w:eastAsia="Times New Roman" w:hAnsi="Times New Roman" w:cs="Times New Roman"/>
@@ -2657,7 +2352,6 @@
         </w:rPr>
         <w:t xml:space="preserve">: </w:t>
       </w:r>
-      <w:proofErr w:type="spellStart"/>
       <w:r>
         <w:rPr>
           <w:rFonts w:ascii="Courier New" w:eastAsia="Times New Roman" w:hAnsi="Courier New" w:cs="Courier New"/>
@@ -2668,7 +2362,6 @@
         </w:rPr>
         <w:t>text</w:t>
       </w:r>
-      <w:proofErr w:type="spellEnd"/>
       <w:r>
         <w:rPr>
           <w:rFonts w:ascii="Times New Roman" w:eastAsia="Times New Roman" w:hAnsi="Times New Roman" w:cs="Times New Roman"/>
@@ -2695,7 +2388,6 @@
           <w:lang w:eastAsia="es-ES"/>
         </w:rPr>
       </w:pPr>
-      <w:proofErr w:type="spellStart"/>
       <w:r>
         <w:rPr>
           <w:rFonts w:ascii="Courier New" w:eastAsia="Times New Roman" w:hAnsi="Courier New" w:cs="Courier New"/>
@@ -2706,7 +2398,6 @@
         </w:rPr>
         <w:t>created_at</w:t>
       </w:r>
-      <w:proofErr w:type="spellEnd"/>
       <w:r>
         <w:rPr>
           <w:rFonts w:ascii="Times New Roman" w:eastAsia="Times New Roman" w:hAnsi="Times New Roman" w:cs="Times New Roman"/>
@@ -2717,7 +2408,6 @@
         </w:rPr>
         <w:t xml:space="preserve"> y </w:t>
       </w:r>
-      <w:proofErr w:type="spellStart"/>
       <w:r>
         <w:rPr>
           <w:rFonts w:ascii="Courier New" w:eastAsia="Times New Roman" w:hAnsi="Courier New" w:cs="Courier New"/>
@@ -2728,7 +2418,6 @@
         </w:rPr>
         <w:t>updated_at</w:t>
       </w:r>
-      <w:proofErr w:type="spellEnd"/>
       <w:r>
         <w:rPr>
           <w:rFonts w:ascii="Times New Roman" w:eastAsia="Times New Roman" w:hAnsi="Times New Roman" w:cs="Times New Roman"/>
@@ -2739,7 +2428,6 @@
         </w:rPr>
         <w:t xml:space="preserve">: </w:t>
       </w:r>
-      <w:proofErr w:type="spellStart"/>
       <w:r>
         <w:rPr>
           <w:rFonts w:ascii="Courier New" w:eastAsia="Times New Roman" w:hAnsi="Courier New" w:cs="Courier New"/>
@@ -2750,7 +2438,6 @@
         </w:rPr>
         <w:t>timestamps</w:t>
       </w:r>
-      <w:proofErr w:type="spellEnd"/>
       <w:r>
         <w:rPr>
           <w:rFonts w:ascii="Times New Roman" w:eastAsia="Times New Roman" w:hAnsi="Times New Roman" w:cs="Times New Roman"/>
@@ -2862,7 +2549,6 @@
         </w:rPr>
         <w:t xml:space="preserve">Relación entre </w:t>
       </w:r>
-      <w:proofErr w:type="spellStart"/>
       <w:r>
         <w:rPr>
           <w:rFonts w:ascii="Courier New" w:eastAsia="Times New Roman" w:hAnsi="Courier New" w:cs="Courier New"/>
@@ -2875,7 +2561,6 @@
         </w:rPr>
         <w:t>users</w:t>
       </w:r>
-      <w:proofErr w:type="spellEnd"/>
       <w:r>
         <w:rPr>
           <w:rFonts w:ascii="Times New Roman" w:eastAsia="Times New Roman" w:hAnsi="Times New Roman" w:cs="Times New Roman"/>
@@ -3034,7 +2719,6 @@
         </w:rPr>
         <w:t xml:space="preserve">La clave foránea </w:t>
       </w:r>
-      <w:proofErr w:type="spellStart"/>
       <w:r>
         <w:rPr>
           <w:rFonts w:ascii="Courier New" w:eastAsia="Times New Roman" w:hAnsi="Courier New" w:cs="Courier New"/>
@@ -3045,7 +2729,6 @@
         </w:rPr>
         <w:t>user_id</w:t>
       </w:r>
-      <w:proofErr w:type="spellEnd"/>
       <w:r>
         <w:rPr>
           <w:rFonts w:ascii="Times New Roman" w:eastAsia="Times New Roman" w:hAnsi="Times New Roman" w:cs="Times New Roman"/>
@@ -3128,7 +2811,6 @@
         </w:rPr>
         <w:t xml:space="preserve"> y </w:t>
       </w:r>
-      <w:proofErr w:type="spellStart"/>
       <w:r>
         <w:rPr>
           <w:rFonts w:ascii="Courier New" w:eastAsia="Times New Roman" w:hAnsi="Courier New" w:cs="Courier New"/>
@@ -3141,7 +2823,6 @@
         </w:rPr>
         <w:t>comments</w:t>
       </w:r>
-      <w:proofErr w:type="spellEnd"/>
       <w:r>
         <w:rPr>
           <w:rFonts w:ascii="Times New Roman" w:eastAsia="Times New Roman" w:hAnsi="Times New Roman" w:cs="Times New Roman"/>
@@ -3276,7 +2957,6 @@
         </w:rPr>
         <w:t xml:space="preserve">La clave foránea </w:t>
       </w:r>
-      <w:proofErr w:type="spellStart"/>
       <w:r>
         <w:rPr>
           <w:rFonts w:ascii="Courier New" w:eastAsia="Times New Roman" w:hAnsi="Courier New" w:cs="Courier New"/>
@@ -3287,7 +2967,6 @@
         </w:rPr>
         <w:t>post_id</w:t>
       </w:r>
-      <w:proofErr w:type="spellEnd"/>
       <w:r>
         <w:rPr>
           <w:rFonts w:ascii="Times New Roman" w:eastAsia="Times New Roman" w:hAnsi="Times New Roman" w:cs="Times New Roman"/>
@@ -3298,7 +2977,6 @@
         </w:rPr>
         <w:t xml:space="preserve"> en la tabla </w:t>
       </w:r>
-      <w:proofErr w:type="spellStart"/>
       <w:r>
         <w:rPr>
           <w:rFonts w:ascii="Courier New" w:eastAsia="Times New Roman" w:hAnsi="Courier New" w:cs="Courier New"/>
@@ -3309,7 +2987,6 @@
         </w:rPr>
         <w:t>comments</w:t>
       </w:r>
-      <w:proofErr w:type="spellEnd"/>
       <w:r>
         <w:rPr>
           <w:rFonts w:ascii="Times New Roman" w:eastAsia="Times New Roman" w:hAnsi="Times New Roman" w:cs="Times New Roman"/>
@@ -3348,7 +3025,6 @@
         </w:rPr>
         <w:t xml:space="preserve">Relación entre </w:t>
       </w:r>
-      <w:proofErr w:type="spellStart"/>
       <w:r>
         <w:rPr>
           <w:rFonts w:ascii="Courier New" w:eastAsia="Times New Roman" w:hAnsi="Courier New" w:cs="Courier New"/>
@@ -3361,7 +3037,6 @@
         </w:rPr>
         <w:t>users</w:t>
       </w:r>
-      <w:proofErr w:type="spellEnd"/>
       <w:r>
         <w:rPr>
           <w:rFonts w:ascii="Times New Roman" w:eastAsia="Times New Roman" w:hAnsi="Times New Roman" w:cs="Times New Roman"/>
@@ -3374,7 +3049,6 @@
         </w:rPr>
         <w:t xml:space="preserve"> y </w:t>
       </w:r>
-      <w:proofErr w:type="spellStart"/>
       <w:r>
         <w:rPr>
           <w:rFonts w:ascii="Courier New" w:eastAsia="Times New Roman" w:hAnsi="Courier New" w:cs="Courier New"/>
@@ -3387,7 +3061,6 @@
         </w:rPr>
         <w:t>comments</w:t>
       </w:r>
-      <w:proofErr w:type="spellEnd"/>
       <w:r>
         <w:rPr>
           <w:rFonts w:ascii="Times New Roman" w:eastAsia="Times New Roman" w:hAnsi="Times New Roman" w:cs="Times New Roman"/>
@@ -3522,7 +3195,6 @@
         </w:rPr>
         <w:t xml:space="preserve">La clave foránea </w:t>
       </w:r>
-      <w:proofErr w:type="spellStart"/>
       <w:r>
         <w:rPr>
           <w:rFonts w:ascii="Courier New" w:eastAsia="Times New Roman" w:hAnsi="Courier New" w:cs="Courier New"/>
@@ -3533,7 +3205,6 @@
         </w:rPr>
         <w:t>user_id</w:t>
       </w:r>
-      <w:proofErr w:type="spellEnd"/>
       <w:r>
         <w:rPr>
           <w:rFonts w:ascii="Times New Roman" w:eastAsia="Times New Roman" w:hAnsi="Times New Roman" w:cs="Times New Roman"/>
@@ -3544,7 +3215,6 @@
         </w:rPr>
         <w:t xml:space="preserve"> en la tabla </w:t>
       </w:r>
-      <w:proofErr w:type="spellStart"/>
       <w:r>
         <w:rPr>
           <w:rFonts w:ascii="Courier New" w:eastAsia="Times New Roman" w:hAnsi="Courier New" w:cs="Courier New"/>
@@ -3555,7 +3225,6 @@
         </w:rPr>
         <w:t>comments</w:t>
       </w:r>
-      <w:proofErr w:type="spellEnd"/>
       <w:r>
         <w:rPr>
           <w:rFonts w:ascii="Times New Roman" w:eastAsia="Times New Roman" w:hAnsi="Times New Roman" w:cs="Times New Roman"/>
@@ -3676,7 +3345,6 @@
         <w:lastRenderedPageBreak/>
         <w:t>Usuarios (</w:t>
       </w:r>
-      <w:proofErr w:type="spellStart"/>
       <w:r>
         <w:rPr>
           <w:rFonts w:ascii="Montserrat" w:eastAsia="Times New Roman" w:hAnsi="Montserrat" w:cs="Courier New"/>
@@ -3689,7 +3357,6 @@
         </w:rPr>
         <w:t>users</w:t>
       </w:r>
-      <w:proofErr w:type="spellEnd"/>
       <w:r>
         <w:rPr>
           <w:rFonts w:ascii="Montserrat" w:eastAsia="Times New Roman" w:hAnsi="Montserrat" w:cs="Times New Roman"/>
@@ -3816,7 +3483,6 @@
           <w:lang w:eastAsia="es-ES"/>
         </w:rPr>
       </w:pPr>
-      <w:proofErr w:type="spellStart"/>
       <w:r>
         <w:rPr>
           <w:rFonts w:ascii="Montserrat" w:eastAsia="Times New Roman" w:hAnsi="Montserrat" w:cs="Courier New"/>
@@ -3827,7 +3493,6 @@
         </w:rPr>
         <w:t>title</w:t>
       </w:r>
-      <w:proofErr w:type="spellEnd"/>
       <w:r>
         <w:rPr>
           <w:rFonts w:ascii="Montserrat" w:eastAsia="Times New Roman" w:hAnsi="Montserrat" w:cs="Times New Roman"/>
@@ -3872,51 +3537,7 @@
           <w:highlight w:val="lightGray"/>
           <w:lang w:eastAsia="es-ES"/>
         </w:rPr>
-        <w:t xml:space="preserve">: Una versión amigable del título para las </w:t>
-      </w:r>
-      <w:proofErr w:type="spellStart"/>
-      <w:r>
-        <w:rPr>
-          <w:rFonts w:ascii="Montserrat" w:eastAsia="Times New Roman" w:hAnsi="Montserrat" w:cs="Times New Roman"/>
-          <w:sz w:val="24"/>
-          <w:szCs w:val="24"/>
-          <w:highlight w:val="lightGray"/>
-          <w:lang w:eastAsia="es-ES"/>
-        </w:rPr>
-        <w:t>URLs</w:t>
-      </w:r>
-      <w:proofErr w:type="spellEnd"/>
-      <w:r>
-        <w:rPr>
-          <w:rFonts w:ascii="Montserrat" w:eastAsia="Times New Roman" w:hAnsi="Montserrat" w:cs="Times New Roman"/>
-          <w:sz w:val="24"/>
-          <w:szCs w:val="24"/>
-          <w:highlight w:val="lightGray"/>
-          <w:lang w:eastAsia="es-ES"/>
-        </w:rPr>
-        <w:t xml:space="preserve"> (</w:t>
-      </w:r>
-      <w:proofErr w:type="spellStart"/>
-      <w:r>
-        <w:rPr>
-          <w:rFonts w:ascii="Montserrat" w:eastAsia="Times New Roman" w:hAnsi="Montserrat" w:cs="Times New Roman"/>
-          <w:sz w:val="24"/>
-          <w:szCs w:val="24"/>
-          <w:highlight w:val="lightGray"/>
-          <w:lang w:eastAsia="es-ES"/>
-        </w:rPr>
-        <w:t>ej</w:t>
-      </w:r>
-      <w:proofErr w:type="spellEnd"/>
-      <w:r>
-        <w:rPr>
-          <w:rFonts w:ascii="Montserrat" w:eastAsia="Times New Roman" w:hAnsi="Montserrat" w:cs="Times New Roman"/>
-          <w:sz w:val="24"/>
-          <w:szCs w:val="24"/>
-          <w:highlight w:val="lightGray"/>
-          <w:lang w:eastAsia="es-ES"/>
-        </w:rPr>
-        <w:t xml:space="preserve">: </w:t>
+        <w:t xml:space="preserve">: Una versión amigable del título para las URLs (ej: </w:t>
       </w:r>
       <w:r>
         <w:rPr>
@@ -3954,7 +3575,6 @@
           <w:lang w:eastAsia="es-ES"/>
         </w:rPr>
       </w:pPr>
-      <w:proofErr w:type="spellStart"/>
       <w:r>
         <w:rPr>
           <w:rFonts w:ascii="Montserrat" w:eastAsia="Times New Roman" w:hAnsi="Montserrat" w:cs="Courier New"/>
@@ -3965,7 +3585,6 @@
         </w:rPr>
         <w:t>content</w:t>
       </w:r>
-      <w:proofErr w:type="spellEnd"/>
       <w:r>
         <w:rPr>
           <w:rFonts w:ascii="Montserrat" w:eastAsia="Times New Roman" w:hAnsi="Montserrat" w:cs="Times New Roman"/>
@@ -3992,7 +3611,6 @@
           <w:lang w:eastAsia="es-ES"/>
         </w:rPr>
       </w:pPr>
-      <w:proofErr w:type="spellStart"/>
       <w:r>
         <w:rPr>
           <w:rFonts w:ascii="Montserrat" w:eastAsia="Times New Roman" w:hAnsi="Montserrat" w:cs="Courier New"/>
@@ -4003,7 +3621,6 @@
         </w:rPr>
         <w:t>user_id</w:t>
       </w:r>
-      <w:proofErr w:type="spellEnd"/>
       <w:r>
         <w:rPr>
           <w:rFonts w:ascii="Montserrat" w:eastAsia="Times New Roman" w:hAnsi="Montserrat" w:cs="Times New Roman"/>
@@ -4014,7 +3631,6 @@
         </w:rPr>
         <w:t xml:space="preserve">: Clave foránea que referencia al autor del post en la tabla </w:t>
       </w:r>
-      <w:proofErr w:type="spellStart"/>
       <w:r>
         <w:rPr>
           <w:rFonts w:ascii="Montserrat" w:eastAsia="Times New Roman" w:hAnsi="Montserrat" w:cs="Courier New"/>
@@ -4025,7 +3641,6 @@
         </w:rPr>
         <w:t>users</w:t>
       </w:r>
-      <w:proofErr w:type="spellEnd"/>
       <w:r>
         <w:rPr>
           <w:rFonts w:ascii="Montserrat" w:eastAsia="Times New Roman" w:hAnsi="Montserrat" w:cs="Times New Roman"/>
@@ -4052,7 +3667,6 @@
           <w:lang w:eastAsia="es-ES"/>
         </w:rPr>
       </w:pPr>
-      <w:proofErr w:type="spellStart"/>
       <w:r>
         <w:rPr>
           <w:rFonts w:ascii="Montserrat" w:eastAsia="Times New Roman" w:hAnsi="Montserrat" w:cs="Courier New"/>
@@ -4063,7 +3677,6 @@
         </w:rPr>
         <w:t>published_at</w:t>
       </w:r>
-      <w:proofErr w:type="spellEnd"/>
       <w:r>
         <w:rPr>
           <w:rFonts w:ascii="Montserrat" w:eastAsia="Times New Roman" w:hAnsi="Montserrat" w:cs="Times New Roman"/>
@@ -4102,7 +3715,6 @@
         </w:rPr>
         <w:t>Comentarios (</w:t>
       </w:r>
-      <w:proofErr w:type="spellStart"/>
       <w:r>
         <w:rPr>
           <w:rFonts w:ascii="Montserrat" w:eastAsia="Times New Roman" w:hAnsi="Montserrat" w:cs="Courier New"/>
@@ -4115,7 +3727,6 @@
         </w:rPr>
         <w:t>comments</w:t>
       </w:r>
-      <w:proofErr w:type="spellEnd"/>
       <w:r>
         <w:rPr>
           <w:rFonts w:ascii="Montserrat" w:eastAsia="Times New Roman" w:hAnsi="Montserrat" w:cs="Times New Roman"/>
@@ -4180,7 +3791,6 @@
           <w:lang w:eastAsia="es-ES"/>
         </w:rPr>
       </w:pPr>
-      <w:proofErr w:type="spellStart"/>
       <w:r>
         <w:rPr>
           <w:rFonts w:ascii="Montserrat" w:eastAsia="Times New Roman" w:hAnsi="Montserrat" w:cs="Courier New"/>
@@ -4191,7 +3801,6 @@
         </w:rPr>
         <w:t>content</w:t>
       </w:r>
-      <w:proofErr w:type="spellEnd"/>
       <w:r>
         <w:rPr>
           <w:rFonts w:ascii="Montserrat" w:eastAsia="Times New Roman" w:hAnsi="Montserrat" w:cs="Times New Roman"/>
@@ -4218,7 +3827,6 @@
           <w:lang w:eastAsia="es-ES"/>
         </w:rPr>
       </w:pPr>
-      <w:proofErr w:type="spellStart"/>
       <w:r>
         <w:rPr>
           <w:rFonts w:ascii="Montserrat" w:eastAsia="Times New Roman" w:hAnsi="Montserrat" w:cs="Courier New"/>
@@ -4229,7 +3837,6 @@
         </w:rPr>
         <w:t>user_id</w:t>
       </w:r>
-      <w:proofErr w:type="spellEnd"/>
       <w:r>
         <w:rPr>
           <w:rFonts w:ascii="Montserrat" w:eastAsia="Times New Roman" w:hAnsi="Montserrat" w:cs="Times New Roman"/>
@@ -4256,7 +3863,6 @@
           <w:lang w:eastAsia="es-ES"/>
         </w:rPr>
       </w:pPr>
-      <w:proofErr w:type="spellStart"/>
       <w:r>
         <w:rPr>
           <w:rFonts w:ascii="Montserrat" w:eastAsia="Times New Roman" w:hAnsi="Montserrat" w:cs="Courier New"/>
@@ -4267,7 +3873,6 @@
         </w:rPr>
         <w:t>post_id</w:t>
       </w:r>
-      <w:proofErr w:type="spellEnd"/>
       <w:r>
         <w:rPr>
           <w:rFonts w:ascii="Montserrat" w:eastAsia="Times New Roman" w:hAnsi="Montserrat" w:cs="Times New Roman"/>
@@ -4294,7 +3899,6 @@
           <w:lang w:eastAsia="es-ES"/>
         </w:rPr>
       </w:pPr>
-      <w:proofErr w:type="spellStart"/>
       <w:r>
         <w:rPr>
           <w:rFonts w:ascii="Montserrat" w:eastAsia="Times New Roman" w:hAnsi="Montserrat" w:cs="Courier New"/>
@@ -4305,7 +3909,6 @@
         </w:rPr>
         <w:t>name</w:t>
       </w:r>
-      <w:proofErr w:type="spellEnd"/>
       <w:r>
         <w:rPr>
           <w:rFonts w:ascii="Montserrat" w:eastAsia="Times New Roman" w:hAnsi="Montserrat" w:cs="Times New Roman"/>
@@ -4385,7 +3988,6 @@
         </w:rPr>
         <w:t xml:space="preserve">Una vez que las migraciones estén definidas, usa el comando </w:t>
       </w:r>
-      <w:proofErr w:type="spellStart"/>
       <w:r>
         <w:rPr>
           <w:rFonts w:ascii="Montserrat" w:eastAsia="Times New Roman" w:hAnsi="Montserrat" w:cs="Courier New"/>
@@ -4394,53 +3996,8 @@
           <w:highlight w:val="lightGray"/>
           <w:lang w:eastAsia="es-ES"/>
         </w:rPr>
-        <w:t>php</w:t>
-      </w:r>
-      <w:proofErr w:type="spellEnd"/>
-      <w:r>
-        <w:rPr>
-          <w:rFonts w:ascii="Montserrat" w:eastAsia="Times New Roman" w:hAnsi="Montserrat" w:cs="Courier New"/>
-          <w:sz w:val="24"/>
-          <w:szCs w:val="24"/>
-          <w:highlight w:val="lightGray"/>
-          <w:lang w:eastAsia="es-ES"/>
-        </w:rPr>
-        <w:t xml:space="preserve"> </w:t>
-      </w:r>
-      <w:proofErr w:type="spellStart"/>
-      <w:r>
-        <w:rPr>
-          <w:rFonts w:ascii="Montserrat" w:eastAsia="Times New Roman" w:hAnsi="Montserrat" w:cs="Courier New"/>
-          <w:sz w:val="24"/>
-          <w:szCs w:val="24"/>
-          <w:highlight w:val="lightGray"/>
-          <w:lang w:eastAsia="es-ES"/>
-        </w:rPr>
-        <w:t>artisan</w:t>
-      </w:r>
-      <w:proofErr w:type="spellEnd"/>
-      <w:r>
-        <w:rPr>
-          <w:rFonts w:ascii="Montserrat" w:eastAsia="Times New Roman" w:hAnsi="Montserrat" w:cs="Courier New"/>
-          <w:sz w:val="24"/>
-          <w:szCs w:val="24"/>
-          <w:highlight w:val="lightGray"/>
-          <w:lang w:eastAsia="es-ES"/>
-        </w:rPr>
-        <w:t xml:space="preserve"> </w:t>
-      </w:r>
-      <w:proofErr w:type="spellStart"/>
-      <w:r>
-        <w:rPr>
-          <w:rFonts w:ascii="Montserrat" w:eastAsia="Times New Roman" w:hAnsi="Montserrat" w:cs="Courier New"/>
-          <w:sz w:val="24"/>
-          <w:szCs w:val="24"/>
-          <w:highlight w:val="lightGray"/>
-          <w:lang w:eastAsia="es-ES"/>
-        </w:rPr>
-        <w:t>migrate</w:t>
-      </w:r>
-      <w:proofErr w:type="spellEnd"/>
+        <w:t>php artisan migrate</w:t>
+      </w:r>
       <w:r>
         <w:rPr>
           <w:rFonts w:ascii="Montserrat" w:eastAsia="Times New Roman" w:hAnsi="Montserrat" w:cs="Times New Roman"/>
@@ -4588,7 +4145,6 @@
           <w:lang w:eastAsia="es-ES"/>
         </w:rPr>
       </w:pPr>
-      <w:proofErr w:type="spellStart"/>
       <w:r>
         <w:rPr>
           <w:rFonts w:ascii="Montserrat" w:eastAsia="Times New Roman" w:hAnsi="Montserrat" w:cs="Courier New"/>
@@ -4601,7 +4157,6 @@
         </w:rPr>
         <w:t>User.php</w:t>
       </w:r>
-      <w:proofErr w:type="spellEnd"/>
       <w:r>
         <w:rPr>
           <w:rFonts w:ascii="Montserrat" w:eastAsia="Times New Roman" w:hAnsi="Montserrat" w:cs="Times New Roman"/>
@@ -4628,7 +4183,6 @@
           <w:lang w:eastAsia="es-ES"/>
         </w:rPr>
       </w:pPr>
-      <w:proofErr w:type="spellStart"/>
       <w:r>
         <w:rPr>
           <w:rFonts w:ascii="Montserrat" w:eastAsia="Times New Roman" w:hAnsi="Montserrat" w:cs="Courier New"/>
@@ -4641,7 +4195,6 @@
         </w:rPr>
         <w:t>Post.php</w:t>
       </w:r>
-      <w:proofErr w:type="spellEnd"/>
       <w:r>
         <w:rPr>
           <w:rFonts w:ascii="Montserrat" w:eastAsia="Times New Roman" w:hAnsi="Montserrat" w:cs="Times New Roman"/>
@@ -4674,7 +4227,6 @@
         </w:rPr>
         <w:t xml:space="preserve"> un usuario (</w:t>
       </w:r>
-      <w:proofErr w:type="spellStart"/>
       <w:r>
         <w:rPr>
           <w:rFonts w:ascii="Montserrat" w:eastAsia="Times New Roman" w:hAnsi="Montserrat" w:cs="Courier New"/>
@@ -4685,7 +4237,6 @@
         </w:rPr>
         <w:t>belongsTo</w:t>
       </w:r>
-      <w:proofErr w:type="spellEnd"/>
       <w:r>
         <w:rPr>
           <w:rFonts w:ascii="Montserrat" w:eastAsia="Times New Roman" w:hAnsi="Montserrat" w:cs="Times New Roman"/>
@@ -4718,7 +4269,6 @@
         </w:rPr>
         <w:t xml:space="preserve"> comentarios (</w:t>
       </w:r>
-      <w:proofErr w:type="spellStart"/>
       <w:r>
         <w:rPr>
           <w:rFonts w:ascii="Montserrat" w:eastAsia="Times New Roman" w:hAnsi="Montserrat" w:cs="Courier New"/>
@@ -4729,7 +4279,6 @@
         </w:rPr>
         <w:t>hasMany</w:t>
       </w:r>
-      <w:proofErr w:type="spellEnd"/>
       <w:r>
         <w:rPr>
           <w:rFonts w:ascii="Montserrat" w:eastAsia="Times New Roman" w:hAnsi="Montserrat" w:cs="Times New Roman"/>
@@ -4756,7 +4305,6 @@
           <w:lang w:eastAsia="es-ES"/>
         </w:rPr>
       </w:pPr>
-      <w:proofErr w:type="spellStart"/>
       <w:r>
         <w:rPr>
           <w:rFonts w:ascii="Montserrat" w:eastAsia="Times New Roman" w:hAnsi="Montserrat" w:cs="Courier New"/>
@@ -4769,7 +4317,6 @@
         </w:rPr>
         <w:t>Comment.php</w:t>
       </w:r>
-      <w:proofErr w:type="spellEnd"/>
       <w:r>
         <w:rPr>
           <w:rFonts w:ascii="Montserrat" w:eastAsia="Times New Roman" w:hAnsi="Montserrat" w:cs="Times New Roman"/>
@@ -4802,7 +4349,6 @@
         </w:rPr>
         <w:t xml:space="preserve"> un post (</w:t>
       </w:r>
-      <w:proofErr w:type="spellStart"/>
       <w:r>
         <w:rPr>
           <w:rFonts w:ascii="Montserrat" w:eastAsia="Times New Roman" w:hAnsi="Montserrat" w:cs="Courier New"/>
@@ -4813,7 +4359,6 @@
         </w:rPr>
         <w:t>belongsTo</w:t>
       </w:r>
-      <w:proofErr w:type="spellEnd"/>
       <w:r>
         <w:rPr>
           <w:rFonts w:ascii="Montserrat" w:eastAsia="Times New Roman" w:hAnsi="Montserrat" w:cs="Times New Roman"/>
@@ -4846,7 +4391,6 @@
         </w:rPr>
         <w:t xml:space="preserve"> un usuario (</w:t>
       </w:r>
-      <w:proofErr w:type="spellStart"/>
       <w:r>
         <w:rPr>
           <w:rFonts w:ascii="Montserrat" w:eastAsia="Times New Roman" w:hAnsi="Montserrat" w:cs="Courier New"/>
@@ -4857,7 +4401,6 @@
         </w:rPr>
         <w:t>belongsTo</w:t>
       </w:r>
-      <w:proofErr w:type="spellEnd"/>
       <w:r>
         <w:rPr>
           <w:rFonts w:ascii="Montserrat" w:eastAsia="Times New Roman" w:hAnsi="Montserrat" w:cs="Times New Roman"/>
@@ -4912,27 +4455,7 @@
           <w:lang w:eastAsia="es-ES"/>
         </w:rPr>
         <w:lastRenderedPageBreak/>
-        <w:t xml:space="preserve">Las rutas definen los puntos de acceso a tu aplicación. Piensa en qué </w:t>
-      </w:r>
-      <w:proofErr w:type="spellStart"/>
-      <w:r>
-        <w:rPr>
-          <w:rFonts w:ascii="Montserrat" w:eastAsia="Times New Roman" w:hAnsi="Montserrat" w:cs="Times New Roman"/>
-          <w:sz w:val="24"/>
-          <w:szCs w:val="24"/>
-          <w:lang w:eastAsia="es-ES"/>
-        </w:rPr>
-        <w:t>URLs</w:t>
-      </w:r>
-      <w:proofErr w:type="spellEnd"/>
-      <w:r>
-        <w:rPr>
-          <w:rFonts w:ascii="Montserrat" w:eastAsia="Times New Roman" w:hAnsi="Montserrat" w:cs="Times New Roman"/>
-          <w:sz w:val="24"/>
-          <w:szCs w:val="24"/>
-          <w:lang w:eastAsia="es-ES"/>
-        </w:rPr>
-        <w:t xml:space="preserve"> necesitarás.</w:t>
+        <w:t>Las rutas definen los puntos de acceso a tu aplicación. Piensa en qué URLs necesitarás.</w:t>
       </w:r>
     </w:p>
     <w:p>
@@ -4958,56 +4481,19 @@
           <w:szCs w:val="24"/>
           <w:lang w:val="en-US" w:eastAsia="es-ES"/>
         </w:rPr>
-        <w:t xml:space="preserve">Web </w:t>
-      </w:r>
-      <w:proofErr w:type="spellStart"/>
-      <w:r>
-        <w:rPr>
-          <w:rFonts w:ascii="Montserrat" w:eastAsia="Times New Roman" w:hAnsi="Montserrat" w:cs="Times New Roman"/>
+        <w:t>Web pública (</w:t>
+      </w:r>
+      <w:r>
+        <w:rPr>
+          <w:rFonts w:ascii="Montserrat" w:eastAsia="Times New Roman" w:hAnsi="Montserrat" w:cs="Courier New"/>
           <w:b/>
           <w:bCs/>
           <w:sz w:val="24"/>
           <w:szCs w:val="24"/>
           <w:lang w:val="en-US" w:eastAsia="es-ES"/>
         </w:rPr>
-        <w:t>pública</w:t>
-      </w:r>
-      <w:proofErr w:type="spellEnd"/>
-      <w:r>
-        <w:rPr>
-          <w:rFonts w:ascii="Montserrat" w:eastAsia="Times New Roman" w:hAnsi="Montserrat" w:cs="Times New Roman"/>
-          <w:b/>
-          <w:bCs/>
-          <w:sz w:val="24"/>
-          <w:szCs w:val="24"/>
-          <w:lang w:val="en-US" w:eastAsia="es-ES"/>
-        </w:rPr>
-        <w:t xml:space="preserve"> (</w:t>
-      </w:r>
-      <w:r>
-        <w:rPr>
-          <w:rFonts w:ascii="Montserrat" w:eastAsia="Times New Roman" w:hAnsi="Montserrat" w:cs="Courier New"/>
-          <w:b/>
-          <w:bCs/>
-          <w:sz w:val="24"/>
-          <w:szCs w:val="24"/>
-          <w:lang w:val="en-US" w:eastAsia="es-ES"/>
-        </w:rPr>
-        <w:t>routes/</w:t>
-      </w:r>
-      <w:proofErr w:type="spellStart"/>
-      <w:r>
-        <w:rPr>
-          <w:rFonts w:ascii="Montserrat" w:eastAsia="Times New Roman" w:hAnsi="Montserrat" w:cs="Courier New"/>
-          <w:b/>
-          <w:bCs/>
-          <w:sz w:val="24"/>
-          <w:szCs w:val="24"/>
-          <w:lang w:val="en-US" w:eastAsia="es-ES"/>
-        </w:rPr>
-        <w:t>web.php</w:t>
-      </w:r>
-      <w:proofErr w:type="spellEnd"/>
+        <w:t>routes/web.php</w:t>
+      </w:r>
       <w:r>
         <w:rPr>
           <w:rFonts w:ascii="Montserrat" w:eastAsia="Times New Roman" w:hAnsi="Montserrat" w:cs="Times New Roman"/>
@@ -5125,27 +4611,7 @@
           <w:szCs w:val="24"/>
           <w:lang w:eastAsia="es-ES"/>
         </w:rPr>
-        <w:t>Rutas para la gestión de comentarios (</w:t>
-      </w:r>
-      <w:proofErr w:type="spellStart"/>
-      <w:r>
-        <w:rPr>
-          <w:rFonts w:ascii="Montserrat" w:eastAsia="Times New Roman" w:hAnsi="Montserrat" w:cs="Times New Roman"/>
-          <w:sz w:val="24"/>
-          <w:szCs w:val="24"/>
-          <w:lang w:eastAsia="es-ES"/>
-        </w:rPr>
-        <w:t>ej</w:t>
-      </w:r>
-      <w:proofErr w:type="spellEnd"/>
-      <w:r>
-        <w:rPr>
-          <w:rFonts w:ascii="Montserrat" w:eastAsia="Times New Roman" w:hAnsi="Montserrat" w:cs="Times New Roman"/>
-          <w:sz w:val="24"/>
-          <w:szCs w:val="24"/>
-          <w:lang w:eastAsia="es-ES"/>
-        </w:rPr>
-        <w:t xml:space="preserve">: </w:t>
+        <w:t xml:space="preserve">Rutas para la gestión de comentarios (ej: </w:t>
       </w:r>
       <w:r>
         <w:rPr>
@@ -5154,19 +4620,8 @@
           <w:szCs w:val="24"/>
           <w:lang w:eastAsia="es-ES"/>
         </w:rPr>
-        <w:t>POST /post/{slug}/</w:t>
-      </w:r>
-      <w:proofErr w:type="spellStart"/>
-      <w:r>
-        <w:rPr>
-          <w:rFonts w:ascii="Montserrat" w:eastAsia="Times New Roman" w:hAnsi="Montserrat" w:cs="Courier New"/>
-          <w:sz w:val="24"/>
-          <w:szCs w:val="24"/>
-          <w:lang w:eastAsia="es-ES"/>
-        </w:rPr>
-        <w:t>comments</w:t>
-      </w:r>
-      <w:proofErr w:type="spellEnd"/>
+        <w:t>POST /post/{slug}/comments</w:t>
+      </w:r>
       <w:r>
         <w:rPr>
           <w:rFonts w:ascii="Montserrat" w:eastAsia="Times New Roman" w:hAnsi="Montserrat" w:cs="Times New Roman"/>
@@ -5198,27 +4653,7 @@
           <w:szCs w:val="24"/>
           <w:lang w:eastAsia="es-ES"/>
         </w:rPr>
-        <w:t>Rutas para autenticación (</w:t>
-      </w:r>
-      <w:proofErr w:type="spellStart"/>
-      <w:r>
-        <w:rPr>
-          <w:rFonts w:ascii="Montserrat" w:eastAsia="Times New Roman" w:hAnsi="Montserrat" w:cs="Times New Roman"/>
-          <w:sz w:val="24"/>
-          <w:szCs w:val="24"/>
-          <w:lang w:eastAsia="es-ES"/>
-        </w:rPr>
-        <w:t>login</w:t>
-      </w:r>
-      <w:proofErr w:type="spellEnd"/>
-      <w:r>
-        <w:rPr>
-          <w:rFonts w:ascii="Montserrat" w:eastAsia="Times New Roman" w:hAnsi="Montserrat" w:cs="Times New Roman"/>
-          <w:sz w:val="24"/>
-          <w:szCs w:val="24"/>
-          <w:lang w:eastAsia="es-ES"/>
-        </w:rPr>
-        <w:t>, registro). Laravel incluye un sistema de andamiaje que genera estas rutas automáticamente.</w:t>
+        <w:t>Rutas para autenticación (login, registro). Laravel incluye un sistema de andamiaje que genera estas rutas automáticamente.</w:t>
       </w:r>
     </w:p>
     <w:p>
@@ -5255,21 +4690,8 @@
           <w:szCs w:val="24"/>
           <w:lang w:eastAsia="es-ES"/>
         </w:rPr>
-        <w:t>/</w:t>
-      </w:r>
-      <w:proofErr w:type="spellStart"/>
-      <w:r>
-        <w:rPr>
-          <w:rFonts w:ascii="Montserrat" w:eastAsia="Times New Roman" w:hAnsi="Montserrat" w:cs="Courier New"/>
-          <w:b/>
-          <w:bCs/>
-          <w:sz w:val="24"/>
-          <w:szCs w:val="24"/>
-          <w:lang w:eastAsia="es-ES"/>
-        </w:rPr>
-        <w:t>dashboard</w:t>
-      </w:r>
-      <w:proofErr w:type="spellEnd"/>
+        <w:t>/dashboard</w:t>
+      </w:r>
       <w:r>
         <w:rPr>
           <w:rFonts w:ascii="Montserrat" w:eastAsia="Times New Roman" w:hAnsi="Montserrat" w:cs="Times New Roman"/>
@@ -5320,7 +4742,6 @@
           <w:lang w:eastAsia="es-ES"/>
         </w:rPr>
       </w:pPr>
-      <w:proofErr w:type="spellStart"/>
       <w:r>
         <w:rPr>
           <w:rFonts w:ascii="Montserrat" w:eastAsia="Times New Roman" w:hAnsi="Montserrat" w:cs="Courier New"/>
@@ -5328,37 +4749,7 @@
           <w:szCs w:val="24"/>
           <w:lang w:eastAsia="es-ES"/>
         </w:rPr>
-        <w:t>GET</w:t>
-      </w:r>
-      <w:proofErr w:type="spellEnd"/>
-      <w:r>
-        <w:rPr>
-          <w:rFonts w:ascii="Montserrat" w:eastAsia="Times New Roman" w:hAnsi="Montserrat" w:cs="Courier New"/>
-          <w:sz w:val="24"/>
-          <w:szCs w:val="24"/>
-          <w:lang w:eastAsia="es-ES"/>
-        </w:rPr>
-        <w:t xml:space="preserve"> /</w:t>
-      </w:r>
-      <w:proofErr w:type="spellStart"/>
-      <w:r>
-        <w:rPr>
-          <w:rFonts w:ascii="Montserrat" w:eastAsia="Times New Roman" w:hAnsi="Montserrat" w:cs="Courier New"/>
-          <w:sz w:val="24"/>
-          <w:szCs w:val="24"/>
-          <w:lang w:eastAsia="es-ES"/>
-        </w:rPr>
-        <w:t>dashboard</w:t>
-      </w:r>
-      <w:proofErr w:type="spellEnd"/>
-      <w:r>
-        <w:rPr>
-          <w:rFonts w:ascii="Montserrat" w:eastAsia="Times New Roman" w:hAnsi="Montserrat" w:cs="Courier New"/>
-          <w:sz w:val="24"/>
-          <w:szCs w:val="24"/>
-          <w:lang w:eastAsia="es-ES"/>
-        </w:rPr>
-        <w:t>/posts</w:t>
+        <w:t>GET /dashboard/posts</w:t>
       </w:r>
       <w:r>
         <w:rPr>
@@ -5384,7 +4775,6 @@
           <w:lang w:eastAsia="es-ES"/>
         </w:rPr>
       </w:pPr>
-      <w:proofErr w:type="spellStart"/>
       <w:r>
         <w:rPr>
           <w:rFonts w:ascii="Montserrat" w:eastAsia="Times New Roman" w:hAnsi="Montserrat" w:cs="Courier New"/>
@@ -5392,49 +4782,8 @@
           <w:szCs w:val="24"/>
           <w:lang w:eastAsia="es-ES"/>
         </w:rPr>
-        <w:t>GET</w:t>
-      </w:r>
-      <w:proofErr w:type="spellEnd"/>
-      <w:r>
-        <w:rPr>
-          <w:rFonts w:ascii="Montserrat" w:eastAsia="Times New Roman" w:hAnsi="Montserrat" w:cs="Courier New"/>
-          <w:sz w:val="24"/>
-          <w:szCs w:val="24"/>
-          <w:lang w:eastAsia="es-ES"/>
-        </w:rPr>
-        <w:t xml:space="preserve"> /</w:t>
-      </w:r>
-      <w:proofErr w:type="spellStart"/>
-      <w:r>
-        <w:rPr>
-          <w:rFonts w:ascii="Montserrat" w:eastAsia="Times New Roman" w:hAnsi="Montserrat" w:cs="Courier New"/>
-          <w:sz w:val="24"/>
-          <w:szCs w:val="24"/>
-          <w:lang w:eastAsia="es-ES"/>
-        </w:rPr>
-        <w:t>dashboard</w:t>
-      </w:r>
-      <w:proofErr w:type="spellEnd"/>
-      <w:r>
-        <w:rPr>
-          <w:rFonts w:ascii="Montserrat" w:eastAsia="Times New Roman" w:hAnsi="Montserrat" w:cs="Courier New"/>
-          <w:sz w:val="24"/>
-          <w:szCs w:val="24"/>
-          <w:lang w:eastAsia="es-ES"/>
-        </w:rPr>
-        <w:t>/posts/</w:t>
-      </w:r>
-      <w:proofErr w:type="spellStart"/>
-      <w:r>
-        <w:rPr>
-          <w:rFonts w:ascii="Montserrat" w:eastAsia="Times New Roman" w:hAnsi="Montserrat" w:cs="Courier New"/>
-          <w:sz w:val="24"/>
-          <w:szCs w:val="24"/>
-          <w:lang w:eastAsia="es-ES"/>
-        </w:rPr>
-        <w:t>create</w:t>
-      </w:r>
-      <w:proofErr w:type="spellEnd"/>
+        <w:t>GET /dashboard/posts/create</w:t>
+      </w:r>
       <w:r>
         <w:rPr>
           <w:rFonts w:ascii="Montserrat" w:eastAsia="Times New Roman" w:hAnsi="Montserrat" w:cs="Times New Roman"/>
@@ -5466,27 +4815,7 @@
           <w:szCs w:val="24"/>
           <w:lang w:eastAsia="es-ES"/>
         </w:rPr>
-        <w:t>POST /</w:t>
-      </w:r>
-      <w:proofErr w:type="spellStart"/>
-      <w:r>
-        <w:rPr>
-          <w:rFonts w:ascii="Montserrat" w:eastAsia="Times New Roman" w:hAnsi="Montserrat" w:cs="Courier New"/>
-          <w:sz w:val="24"/>
-          <w:szCs w:val="24"/>
-          <w:lang w:eastAsia="es-ES"/>
-        </w:rPr>
-        <w:t>dashboard</w:t>
-      </w:r>
-      <w:proofErr w:type="spellEnd"/>
-      <w:r>
-        <w:rPr>
-          <w:rFonts w:ascii="Montserrat" w:eastAsia="Times New Roman" w:hAnsi="Montserrat" w:cs="Courier New"/>
-          <w:sz w:val="24"/>
-          <w:szCs w:val="24"/>
-          <w:lang w:eastAsia="es-ES"/>
-        </w:rPr>
-        <w:t>/posts</w:t>
+        <w:t>POST /dashboard/posts</w:t>
       </w:r>
       <w:r>
         <w:rPr>
@@ -5512,7 +4841,6 @@
           <w:lang w:eastAsia="es-ES"/>
         </w:rPr>
       </w:pPr>
-      <w:proofErr w:type="spellStart"/>
       <w:r>
         <w:rPr>
           <w:rFonts w:ascii="Montserrat" w:eastAsia="Times New Roman" w:hAnsi="Montserrat" w:cs="Courier New"/>
@@ -5520,49 +4848,8 @@
           <w:szCs w:val="24"/>
           <w:lang w:eastAsia="es-ES"/>
         </w:rPr>
-        <w:t>GET</w:t>
-      </w:r>
-      <w:proofErr w:type="spellEnd"/>
-      <w:r>
-        <w:rPr>
-          <w:rFonts w:ascii="Montserrat" w:eastAsia="Times New Roman" w:hAnsi="Montserrat" w:cs="Courier New"/>
-          <w:sz w:val="24"/>
-          <w:szCs w:val="24"/>
-          <w:lang w:eastAsia="es-ES"/>
-        </w:rPr>
-        <w:t xml:space="preserve"> /</w:t>
-      </w:r>
-      <w:proofErr w:type="spellStart"/>
-      <w:r>
-        <w:rPr>
-          <w:rFonts w:ascii="Montserrat" w:eastAsia="Times New Roman" w:hAnsi="Montserrat" w:cs="Courier New"/>
-          <w:sz w:val="24"/>
-          <w:szCs w:val="24"/>
-          <w:lang w:eastAsia="es-ES"/>
-        </w:rPr>
-        <w:t>dashboard</w:t>
-      </w:r>
-      <w:proofErr w:type="spellEnd"/>
-      <w:r>
-        <w:rPr>
-          <w:rFonts w:ascii="Montserrat" w:eastAsia="Times New Roman" w:hAnsi="Montserrat" w:cs="Courier New"/>
-          <w:sz w:val="24"/>
-          <w:szCs w:val="24"/>
-          <w:lang w:eastAsia="es-ES"/>
-        </w:rPr>
-        <w:t>/posts/{id}/</w:t>
-      </w:r>
-      <w:proofErr w:type="spellStart"/>
-      <w:r>
-        <w:rPr>
-          <w:rFonts w:ascii="Montserrat" w:eastAsia="Times New Roman" w:hAnsi="Montserrat" w:cs="Courier New"/>
-          <w:sz w:val="24"/>
-          <w:szCs w:val="24"/>
-          <w:lang w:eastAsia="es-ES"/>
-        </w:rPr>
-        <w:t>edit</w:t>
-      </w:r>
-      <w:proofErr w:type="spellEnd"/>
+        <w:t>GET /dashboard/posts/{id}/edit</w:t>
+      </w:r>
       <w:r>
         <w:rPr>
           <w:rFonts w:ascii="Montserrat" w:eastAsia="Times New Roman" w:hAnsi="Montserrat" w:cs="Times New Roman"/>
@@ -5603,47 +4890,7 @@
           <w:szCs w:val="24"/>
           <w:lang w:val="en-US" w:eastAsia="es-ES"/>
         </w:rPr>
-        <w:t xml:space="preserve">: </w:t>
-      </w:r>
-      <w:proofErr w:type="spellStart"/>
-      <w:r>
-        <w:rPr>
-          <w:rFonts w:ascii="Montserrat" w:eastAsia="Times New Roman" w:hAnsi="Montserrat" w:cs="Times New Roman"/>
-          <w:sz w:val="24"/>
-          <w:szCs w:val="24"/>
-          <w:lang w:val="en-US" w:eastAsia="es-ES"/>
-        </w:rPr>
-        <w:t>Actualizar</w:t>
-      </w:r>
-      <w:proofErr w:type="spellEnd"/>
-      <w:r>
-        <w:rPr>
-          <w:rFonts w:ascii="Montserrat" w:eastAsia="Times New Roman" w:hAnsi="Montserrat" w:cs="Times New Roman"/>
-          <w:sz w:val="24"/>
-          <w:szCs w:val="24"/>
-          <w:lang w:val="en-US" w:eastAsia="es-ES"/>
-        </w:rPr>
-        <w:t xml:space="preserve"> </w:t>
-      </w:r>
-      <w:proofErr w:type="spellStart"/>
-      <w:r>
-        <w:rPr>
-          <w:rFonts w:ascii="Montserrat" w:eastAsia="Times New Roman" w:hAnsi="Montserrat" w:cs="Times New Roman"/>
-          <w:sz w:val="24"/>
-          <w:szCs w:val="24"/>
-          <w:lang w:val="en-US" w:eastAsia="es-ES"/>
-        </w:rPr>
-        <w:t>el</w:t>
-      </w:r>
-      <w:proofErr w:type="spellEnd"/>
-      <w:r>
-        <w:rPr>
-          <w:rFonts w:ascii="Montserrat" w:eastAsia="Times New Roman" w:hAnsi="Montserrat" w:cs="Times New Roman"/>
-          <w:sz w:val="24"/>
-          <w:szCs w:val="24"/>
-          <w:lang w:val="en-US" w:eastAsia="es-ES"/>
-        </w:rPr>
-        <w:t xml:space="preserve"> post.</w:t>
+        <w:t>: Actualizar el post.</w:t>
       </w:r>
     </w:p>
     <w:p>
@@ -5660,7 +4907,6 @@
           <w:lang w:eastAsia="es-ES"/>
         </w:rPr>
       </w:pPr>
-      <w:proofErr w:type="spellStart"/>
       <w:r>
         <w:rPr>
           <w:rFonts w:ascii="Montserrat" w:eastAsia="Times New Roman" w:hAnsi="Montserrat" w:cs="Courier New"/>
@@ -5668,37 +4914,7 @@
           <w:szCs w:val="24"/>
           <w:lang w:eastAsia="es-ES"/>
         </w:rPr>
-        <w:t>DELETE</w:t>
-      </w:r>
-      <w:proofErr w:type="spellEnd"/>
-      <w:r>
-        <w:rPr>
-          <w:rFonts w:ascii="Montserrat" w:eastAsia="Times New Roman" w:hAnsi="Montserrat" w:cs="Courier New"/>
-          <w:sz w:val="24"/>
-          <w:szCs w:val="24"/>
-          <w:lang w:eastAsia="es-ES"/>
-        </w:rPr>
-        <w:t xml:space="preserve"> /</w:t>
-      </w:r>
-      <w:proofErr w:type="spellStart"/>
-      <w:r>
-        <w:rPr>
-          <w:rFonts w:ascii="Montserrat" w:eastAsia="Times New Roman" w:hAnsi="Montserrat" w:cs="Courier New"/>
-          <w:sz w:val="24"/>
-          <w:szCs w:val="24"/>
-          <w:lang w:eastAsia="es-ES"/>
-        </w:rPr>
-        <w:t>dashboard</w:t>
-      </w:r>
-      <w:proofErr w:type="spellEnd"/>
-      <w:r>
-        <w:rPr>
-          <w:rFonts w:ascii="Montserrat" w:eastAsia="Times New Roman" w:hAnsi="Montserrat" w:cs="Courier New"/>
-          <w:sz w:val="24"/>
-          <w:szCs w:val="24"/>
-          <w:lang w:eastAsia="es-ES"/>
-        </w:rPr>
-        <w:t>/posts/{id}</w:t>
+        <w:t>DELETE /dashboard/posts/{id}</w:t>
       </w:r>
       <w:r>
         <w:rPr>
@@ -5724,7 +4940,6 @@
           <w:lang w:eastAsia="es-ES"/>
         </w:rPr>
       </w:pPr>
-      <w:proofErr w:type="spellStart"/>
       <w:r>
         <w:rPr>
           <w:rFonts w:ascii="Montserrat" w:eastAsia="Times New Roman" w:hAnsi="Montserrat" w:cs="Courier New"/>
@@ -5732,49 +4947,8 @@
           <w:szCs w:val="24"/>
           <w:lang w:eastAsia="es-ES"/>
         </w:rPr>
-        <w:t>GET</w:t>
-      </w:r>
-      <w:proofErr w:type="spellEnd"/>
-      <w:r>
-        <w:rPr>
-          <w:rFonts w:ascii="Montserrat" w:eastAsia="Times New Roman" w:hAnsi="Montserrat" w:cs="Courier New"/>
-          <w:sz w:val="24"/>
-          <w:szCs w:val="24"/>
-          <w:lang w:eastAsia="es-ES"/>
-        </w:rPr>
-        <w:t xml:space="preserve"> /</w:t>
-      </w:r>
-      <w:proofErr w:type="spellStart"/>
-      <w:r>
-        <w:rPr>
-          <w:rFonts w:ascii="Montserrat" w:eastAsia="Times New Roman" w:hAnsi="Montserrat" w:cs="Courier New"/>
-          <w:sz w:val="24"/>
-          <w:szCs w:val="24"/>
-          <w:lang w:eastAsia="es-ES"/>
-        </w:rPr>
-        <w:t>dashboard</w:t>
-      </w:r>
-      <w:proofErr w:type="spellEnd"/>
-      <w:r>
-        <w:rPr>
-          <w:rFonts w:ascii="Montserrat" w:eastAsia="Times New Roman" w:hAnsi="Montserrat" w:cs="Courier New"/>
-          <w:sz w:val="24"/>
-          <w:szCs w:val="24"/>
-          <w:lang w:eastAsia="es-ES"/>
-        </w:rPr>
-        <w:t>/</w:t>
-      </w:r>
-      <w:proofErr w:type="spellStart"/>
-      <w:r>
-        <w:rPr>
-          <w:rFonts w:ascii="Montserrat" w:eastAsia="Times New Roman" w:hAnsi="Montserrat" w:cs="Courier New"/>
-          <w:sz w:val="24"/>
-          <w:szCs w:val="24"/>
-          <w:lang w:eastAsia="es-ES"/>
-        </w:rPr>
-        <w:t>comments</w:t>
-      </w:r>
-      <w:proofErr w:type="spellEnd"/>
+        <w:t>GET /dashboard/comments</w:t>
+      </w:r>
       <w:r>
         <w:rPr>
           <w:rFonts w:ascii="Montserrat" w:eastAsia="Times New Roman" w:hAnsi="Montserrat" w:cs="Times New Roman"/>
@@ -5799,7 +4973,6 @@
           <w:lang w:eastAsia="es-ES"/>
         </w:rPr>
       </w:pPr>
-      <w:proofErr w:type="spellStart"/>
       <w:r>
         <w:rPr>
           <w:rFonts w:ascii="Montserrat" w:eastAsia="Times New Roman" w:hAnsi="Montserrat" w:cs="Courier New"/>
@@ -5807,49 +4980,8 @@
           <w:szCs w:val="24"/>
           <w:lang w:eastAsia="es-ES"/>
         </w:rPr>
-        <w:t>GET</w:t>
-      </w:r>
-      <w:proofErr w:type="spellEnd"/>
-      <w:r>
-        <w:rPr>
-          <w:rFonts w:ascii="Montserrat" w:eastAsia="Times New Roman" w:hAnsi="Montserrat" w:cs="Courier New"/>
-          <w:sz w:val="24"/>
-          <w:szCs w:val="24"/>
-          <w:lang w:eastAsia="es-ES"/>
-        </w:rPr>
-        <w:t xml:space="preserve"> /</w:t>
-      </w:r>
-      <w:proofErr w:type="spellStart"/>
-      <w:r>
-        <w:rPr>
-          <w:rFonts w:ascii="Montserrat" w:eastAsia="Times New Roman" w:hAnsi="Montserrat" w:cs="Courier New"/>
-          <w:sz w:val="24"/>
-          <w:szCs w:val="24"/>
-          <w:lang w:eastAsia="es-ES"/>
-        </w:rPr>
-        <w:t>dashboard</w:t>
-      </w:r>
-      <w:proofErr w:type="spellEnd"/>
-      <w:r>
-        <w:rPr>
-          <w:rFonts w:ascii="Montserrat" w:eastAsia="Times New Roman" w:hAnsi="Montserrat" w:cs="Courier New"/>
-          <w:sz w:val="24"/>
-          <w:szCs w:val="24"/>
-          <w:lang w:eastAsia="es-ES"/>
-        </w:rPr>
-        <w:t>/</w:t>
-      </w:r>
-      <w:proofErr w:type="spellStart"/>
-      <w:r>
-        <w:rPr>
-          <w:rFonts w:ascii="Montserrat" w:eastAsia="Times New Roman" w:hAnsi="Montserrat" w:cs="Courier New"/>
-          <w:sz w:val="24"/>
-          <w:szCs w:val="24"/>
-          <w:lang w:eastAsia="es-ES"/>
-        </w:rPr>
-        <w:t>stats</w:t>
-      </w:r>
-      <w:proofErr w:type="spellEnd"/>
+        <w:t>GET /dashboard/stats</w:t>
+      </w:r>
       <w:r>
         <w:rPr>
           <w:rFonts w:ascii="Montserrat" w:eastAsia="Times New Roman" w:hAnsi="Montserrat" w:cs="Times New Roman"/>
@@ -5919,7 +5051,6 @@
           <w:lang w:eastAsia="es-ES"/>
         </w:rPr>
       </w:pPr>
-      <w:proofErr w:type="spellStart"/>
       <w:r>
         <w:rPr>
           <w:rFonts w:ascii="Montserrat" w:eastAsia="Times New Roman" w:hAnsi="Montserrat" w:cs="Courier New"/>
@@ -5931,7 +5062,6 @@
         </w:rPr>
         <w:t>PostController.php</w:t>
       </w:r>
-      <w:proofErr w:type="spellEnd"/>
       <w:r>
         <w:rPr>
           <w:rFonts w:ascii="Montserrat" w:eastAsia="Times New Roman" w:hAnsi="Montserrat" w:cs="Times New Roman"/>
@@ -5967,7 +5097,6 @@
         </w:rPr>
         <w:t xml:space="preserve">Método </w:t>
       </w:r>
-      <w:proofErr w:type="spellStart"/>
       <w:r>
         <w:rPr>
           <w:rFonts w:ascii="Montserrat" w:eastAsia="Times New Roman" w:hAnsi="Montserrat" w:cs="Courier New"/>
@@ -5975,17 +5104,7 @@
           <w:szCs w:val="24"/>
           <w:lang w:eastAsia="es-ES"/>
         </w:rPr>
-        <w:t>index</w:t>
-      </w:r>
-      <w:proofErr w:type="spellEnd"/>
-      <w:r>
-        <w:rPr>
-          <w:rFonts w:ascii="Montserrat" w:eastAsia="Times New Roman" w:hAnsi="Montserrat" w:cs="Courier New"/>
-          <w:sz w:val="24"/>
-          <w:szCs w:val="24"/>
-          <w:lang w:eastAsia="es-ES"/>
-        </w:rPr>
-        <w:t>()</w:t>
+        <w:t>index()</w:t>
       </w:r>
       <w:r>
         <w:rPr>
@@ -6071,7 +5190,6 @@
           <w:lang w:eastAsia="es-ES"/>
         </w:rPr>
       </w:pPr>
-      <w:proofErr w:type="spellStart"/>
       <w:r>
         <w:rPr>
           <w:rFonts w:ascii="Montserrat" w:eastAsia="Times New Roman" w:hAnsi="Montserrat" w:cs="Courier New"/>
@@ -6083,7 +5201,6 @@
         </w:rPr>
         <w:t>CommentController.php</w:t>
       </w:r>
-      <w:proofErr w:type="spellEnd"/>
       <w:r>
         <w:rPr>
           <w:rFonts w:ascii="Montserrat" w:eastAsia="Times New Roman" w:hAnsi="Montserrat" w:cs="Times New Roman"/>
@@ -6152,7 +5269,6 @@
           <w:lang w:eastAsia="es-ES"/>
         </w:rPr>
       </w:pPr>
-      <w:proofErr w:type="spellStart"/>
       <w:r>
         <w:rPr>
           <w:rFonts w:ascii="Montserrat" w:eastAsia="Times New Roman" w:hAnsi="Montserrat" w:cs="Courier New"/>
@@ -6164,7 +5280,6 @@
         </w:rPr>
         <w:t>DashboardController.php</w:t>
       </w:r>
-      <w:proofErr w:type="spellEnd"/>
       <w:r>
         <w:rPr>
           <w:rFonts w:ascii="Montserrat" w:eastAsia="Times New Roman" w:hAnsi="Montserrat" w:cs="Times New Roman"/>
@@ -6191,7 +5306,6 @@
           <w:lang w:eastAsia="es-ES"/>
         </w:rPr>
       </w:pPr>
-      <w:proofErr w:type="spellStart"/>
       <w:r>
         <w:rPr>
           <w:rFonts w:ascii="Montserrat" w:eastAsia="Times New Roman" w:hAnsi="Montserrat" w:cs="Courier New"/>
@@ -6199,17 +5313,7 @@
           <w:szCs w:val="24"/>
           <w:lang w:eastAsia="es-ES"/>
         </w:rPr>
-        <w:t>index</w:t>
-      </w:r>
-      <w:proofErr w:type="spellEnd"/>
-      <w:r>
-        <w:rPr>
-          <w:rFonts w:ascii="Montserrat" w:eastAsia="Times New Roman" w:hAnsi="Montserrat" w:cs="Courier New"/>
-          <w:sz w:val="24"/>
-          <w:szCs w:val="24"/>
-          <w:lang w:eastAsia="es-ES"/>
-        </w:rPr>
-        <w:t>()</w:t>
+        <w:t>index()</w:t>
       </w:r>
       <w:r>
         <w:rPr>
@@ -6235,7 +5339,6 @@
           <w:lang w:eastAsia="es-ES"/>
         </w:rPr>
       </w:pPr>
-      <w:proofErr w:type="spellStart"/>
       <w:r>
         <w:rPr>
           <w:rFonts w:ascii="Montserrat" w:eastAsia="Times New Roman" w:hAnsi="Montserrat" w:cs="Courier New"/>
@@ -6243,9 +5346,17 @@
           <w:szCs w:val="24"/>
           <w:lang w:eastAsia="es-ES"/>
         </w:rPr>
-        <w:t>create</w:t>
-      </w:r>
-      <w:proofErr w:type="spellEnd"/>
+        <w:t>create()</w:t>
+      </w:r>
+      <w:r>
+        <w:rPr>
+          <w:rFonts w:ascii="Montserrat" w:eastAsia="Times New Roman" w:hAnsi="Montserrat" w:cs="Times New Roman"/>
+          <w:sz w:val="24"/>
+          <w:szCs w:val="24"/>
+          <w:lang w:eastAsia="es-ES"/>
+        </w:rPr>
+        <w:t xml:space="preserve">, </w:t>
+      </w:r>
       <w:r>
         <w:rPr>
           <w:rFonts w:ascii="Montserrat" w:eastAsia="Times New Roman" w:hAnsi="Montserrat" w:cs="Courier New"/>
@@ -6253,7 +5364,7 @@
           <w:szCs w:val="24"/>
           <w:lang w:eastAsia="es-ES"/>
         </w:rPr>
-        <w:t>()</w:t>
+        <w:t>store()</w:t>
       </w:r>
       <w:r>
         <w:rPr>
@@ -6271,7 +5382,7 @@
           <w:szCs w:val="24"/>
           <w:lang w:eastAsia="es-ES"/>
         </w:rPr>
-        <w:t>store()</w:t>
+        <w:t>edit()</w:t>
       </w:r>
       <w:r>
         <w:rPr>
@@ -6282,7 +5393,6 @@
         </w:rPr>
         <w:t xml:space="preserve">, </w:t>
       </w:r>
-      <w:proofErr w:type="spellStart"/>
       <w:r>
         <w:rPr>
           <w:rFonts w:ascii="Montserrat" w:eastAsia="Times New Roman" w:hAnsi="Montserrat" w:cs="Courier New"/>
@@ -6290,9 +5400,17 @@
           <w:szCs w:val="24"/>
           <w:lang w:eastAsia="es-ES"/>
         </w:rPr>
-        <w:t>edit</w:t>
-      </w:r>
-      <w:proofErr w:type="spellEnd"/>
+        <w:t>update()</w:t>
+      </w:r>
+      <w:r>
+        <w:rPr>
+          <w:rFonts w:ascii="Montserrat" w:eastAsia="Times New Roman" w:hAnsi="Montserrat" w:cs="Times New Roman"/>
+          <w:sz w:val="24"/>
+          <w:szCs w:val="24"/>
+          <w:lang w:eastAsia="es-ES"/>
+        </w:rPr>
+        <w:t xml:space="preserve">, </w:t>
+      </w:r>
       <w:r>
         <w:rPr>
           <w:rFonts w:ascii="Montserrat" w:eastAsia="Times New Roman" w:hAnsi="Montserrat" w:cs="Courier New"/>
@@ -6300,65 +5418,7 @@
           <w:szCs w:val="24"/>
           <w:lang w:eastAsia="es-ES"/>
         </w:rPr>
-        <w:t>()</w:t>
-      </w:r>
-      <w:r>
-        <w:rPr>
-          <w:rFonts w:ascii="Montserrat" w:eastAsia="Times New Roman" w:hAnsi="Montserrat" w:cs="Times New Roman"/>
-          <w:sz w:val="24"/>
-          <w:szCs w:val="24"/>
-          <w:lang w:eastAsia="es-ES"/>
-        </w:rPr>
-        <w:t xml:space="preserve">, </w:t>
-      </w:r>
-      <w:proofErr w:type="spellStart"/>
-      <w:r>
-        <w:rPr>
-          <w:rFonts w:ascii="Montserrat" w:eastAsia="Times New Roman" w:hAnsi="Montserrat" w:cs="Courier New"/>
-          <w:sz w:val="24"/>
-          <w:szCs w:val="24"/>
-          <w:lang w:eastAsia="es-ES"/>
-        </w:rPr>
-        <w:t>update</w:t>
-      </w:r>
-      <w:proofErr w:type="spellEnd"/>
-      <w:r>
-        <w:rPr>
-          <w:rFonts w:ascii="Montserrat" w:eastAsia="Times New Roman" w:hAnsi="Montserrat" w:cs="Courier New"/>
-          <w:sz w:val="24"/>
-          <w:szCs w:val="24"/>
-          <w:lang w:eastAsia="es-ES"/>
-        </w:rPr>
-        <w:t>()</w:t>
-      </w:r>
-      <w:r>
-        <w:rPr>
-          <w:rFonts w:ascii="Montserrat" w:eastAsia="Times New Roman" w:hAnsi="Montserrat" w:cs="Times New Roman"/>
-          <w:sz w:val="24"/>
-          <w:szCs w:val="24"/>
-          <w:lang w:eastAsia="es-ES"/>
-        </w:rPr>
-        <w:t xml:space="preserve">, </w:t>
-      </w:r>
-      <w:proofErr w:type="spellStart"/>
-      <w:r>
-        <w:rPr>
-          <w:rFonts w:ascii="Montserrat" w:eastAsia="Times New Roman" w:hAnsi="Montserrat" w:cs="Courier New"/>
-          <w:sz w:val="24"/>
-          <w:szCs w:val="24"/>
-          <w:lang w:eastAsia="es-ES"/>
-        </w:rPr>
-        <w:t>destroy</w:t>
-      </w:r>
-      <w:proofErr w:type="spellEnd"/>
-      <w:r>
-        <w:rPr>
-          <w:rFonts w:ascii="Montserrat" w:eastAsia="Times New Roman" w:hAnsi="Montserrat" w:cs="Courier New"/>
-          <w:sz w:val="24"/>
-          <w:szCs w:val="24"/>
-          <w:lang w:eastAsia="es-ES"/>
-        </w:rPr>
-        <w:t>()</w:t>
+        <w:t>destroy()</w:t>
       </w:r>
       <w:r>
         <w:rPr>
@@ -6384,7 +5444,6 @@
           <w:lang w:eastAsia="es-ES"/>
         </w:rPr>
       </w:pPr>
-      <w:proofErr w:type="spellStart"/>
       <w:r>
         <w:rPr>
           <w:rFonts w:ascii="Montserrat" w:eastAsia="Times New Roman" w:hAnsi="Montserrat" w:cs="Courier New"/>
@@ -6392,17 +5451,7 @@
           <w:szCs w:val="24"/>
           <w:lang w:eastAsia="es-ES"/>
         </w:rPr>
-        <w:t>comments</w:t>
-      </w:r>
-      <w:proofErr w:type="spellEnd"/>
-      <w:r>
-        <w:rPr>
-          <w:rFonts w:ascii="Montserrat" w:eastAsia="Times New Roman" w:hAnsi="Montserrat" w:cs="Courier New"/>
-          <w:sz w:val="24"/>
-          <w:szCs w:val="24"/>
-          <w:lang w:eastAsia="es-ES"/>
-        </w:rPr>
-        <w:t>()</w:t>
+        <w:t>comments()</w:t>
       </w:r>
       <w:r>
         <w:rPr>
@@ -6428,7 +5477,6 @@
           <w:lang w:eastAsia="es-ES"/>
         </w:rPr>
       </w:pPr>
-      <w:proofErr w:type="spellStart"/>
       <w:r>
         <w:rPr>
           <w:rFonts w:ascii="Montserrat" w:eastAsia="Times New Roman" w:hAnsi="Montserrat" w:cs="Courier New"/>
@@ -6436,17 +5484,7 @@
           <w:szCs w:val="24"/>
           <w:lang w:eastAsia="es-ES"/>
         </w:rPr>
-        <w:t>stats</w:t>
-      </w:r>
-      <w:proofErr w:type="spellEnd"/>
-      <w:r>
-        <w:rPr>
-          <w:rFonts w:ascii="Montserrat" w:eastAsia="Times New Roman" w:hAnsi="Montserrat" w:cs="Courier New"/>
-          <w:sz w:val="24"/>
-          <w:szCs w:val="24"/>
-          <w:lang w:eastAsia="es-ES"/>
-        </w:rPr>
-        <w:t>()</w:t>
+        <w:t>stats()</w:t>
       </w:r>
       <w:r>
         <w:rPr>
@@ -6585,29 +5623,16 @@
           <w:lang w:eastAsia="es-ES"/>
         </w:rPr>
       </w:pPr>
-      <w:proofErr w:type="spellStart"/>
-      <w:r>
-        <w:rPr>
-          <w:rFonts w:ascii="Montserrat" w:eastAsia="Times New Roman" w:hAnsi="Montserrat" w:cs="Times New Roman"/>
-          <w:b/>
-          <w:bCs/>
-          <w:sz w:val="24"/>
-          <w:szCs w:val="24"/>
-          <w:lang w:eastAsia="es-ES"/>
-        </w:rPr>
-        <w:t>Layout</w:t>
-      </w:r>
-      <w:proofErr w:type="spellEnd"/>
-      <w:r>
-        <w:rPr>
-          <w:rFonts w:ascii="Montserrat" w:eastAsia="Times New Roman" w:hAnsi="Montserrat" w:cs="Times New Roman"/>
-          <w:b/>
-          <w:bCs/>
-          <w:sz w:val="24"/>
-          <w:szCs w:val="24"/>
-          <w:lang w:eastAsia="es-ES"/>
-        </w:rPr>
-        <w:t xml:space="preserve"> principal:</w:t>
+      <w:r>
+        <w:rPr>
+          <w:rFonts w:ascii="Montserrat" w:eastAsia="Times New Roman" w:hAnsi="Montserrat" w:cs="Times New Roman"/>
+          <w:b/>
+          <w:bCs/>
+          <w:sz w:val="24"/>
+          <w:szCs w:val="24"/>
+          <w:lang w:eastAsia="es-ES"/>
+        </w:rPr>
+        <w:t>Layout principal:</w:t>
       </w:r>
       <w:r>
         <w:rPr>
@@ -6618,7 +5643,6 @@
         </w:rPr>
         <w:t xml:space="preserve"> Crea un archivo de </w:t>
       </w:r>
-      <w:proofErr w:type="spellStart"/>
       <w:r>
         <w:rPr>
           <w:rFonts w:ascii="Montserrat" w:eastAsia="Times New Roman" w:hAnsi="Montserrat" w:cs="Courier New"/>
@@ -6628,37 +5652,15 @@
         </w:rPr>
         <w:t>layout</w:t>
       </w:r>
-      <w:proofErr w:type="spellEnd"/>
-      <w:r>
-        <w:rPr>
-          <w:rFonts w:ascii="Montserrat" w:eastAsia="Times New Roman" w:hAnsi="Montserrat" w:cs="Times New Roman"/>
-          <w:sz w:val="24"/>
-          <w:szCs w:val="24"/>
-          <w:lang w:eastAsia="es-ES"/>
-        </w:rPr>
-        <w:t xml:space="preserve"> (</w:t>
-      </w:r>
-      <w:proofErr w:type="spellStart"/>
-      <w:r>
-        <w:rPr>
-          <w:rFonts w:ascii="Montserrat" w:eastAsia="Times New Roman" w:hAnsi="Montserrat" w:cs="Times New Roman"/>
-          <w:sz w:val="24"/>
-          <w:szCs w:val="24"/>
-          <w:lang w:eastAsia="es-ES"/>
-        </w:rPr>
-        <w:t>ej</w:t>
-      </w:r>
-      <w:proofErr w:type="spellEnd"/>
-      <w:r>
-        <w:rPr>
-          <w:rFonts w:ascii="Montserrat" w:eastAsia="Times New Roman" w:hAnsi="Montserrat" w:cs="Times New Roman"/>
-          <w:sz w:val="24"/>
-          <w:szCs w:val="24"/>
-          <w:lang w:eastAsia="es-ES"/>
-        </w:rPr>
-        <w:t xml:space="preserve">: </w:t>
-      </w:r>
-      <w:proofErr w:type="spellStart"/>
+      <w:r>
+        <w:rPr>
+          <w:rFonts w:ascii="Montserrat" w:eastAsia="Times New Roman" w:hAnsi="Montserrat" w:cs="Times New Roman"/>
+          <w:sz w:val="24"/>
+          <w:szCs w:val="24"/>
+          <w:lang w:eastAsia="es-ES"/>
+        </w:rPr>
+        <w:t xml:space="preserve"> (ej: </w:t>
+      </w:r>
       <w:r>
         <w:rPr>
           <w:rFonts w:ascii="Montserrat" w:eastAsia="Times New Roman" w:hAnsi="Montserrat" w:cs="Courier New"/>
@@ -6666,77 +5668,16 @@
           <w:szCs w:val="24"/>
           <w:lang w:eastAsia="es-ES"/>
         </w:rPr>
-        <w:t>layouts</w:t>
-      </w:r>
-      <w:proofErr w:type="spellEnd"/>
-      <w:r>
-        <w:rPr>
-          <w:rFonts w:ascii="Montserrat" w:eastAsia="Times New Roman" w:hAnsi="Montserrat" w:cs="Courier New"/>
-          <w:sz w:val="24"/>
-          <w:szCs w:val="24"/>
-          <w:lang w:eastAsia="es-ES"/>
-        </w:rPr>
-        <w:t>/</w:t>
-      </w:r>
-      <w:proofErr w:type="spellStart"/>
-      <w:r>
-        <w:rPr>
-          <w:rFonts w:ascii="Montserrat" w:eastAsia="Times New Roman" w:hAnsi="Montserrat" w:cs="Courier New"/>
-          <w:sz w:val="24"/>
-          <w:szCs w:val="24"/>
-          <w:lang w:eastAsia="es-ES"/>
-        </w:rPr>
-        <w:t>app.blade.php</w:t>
-      </w:r>
-      <w:proofErr w:type="spellEnd"/>
-      <w:r>
-        <w:rPr>
-          <w:rFonts w:ascii="Montserrat" w:eastAsia="Times New Roman" w:hAnsi="Montserrat" w:cs="Times New Roman"/>
-          <w:sz w:val="24"/>
-          <w:szCs w:val="24"/>
-          <w:lang w:eastAsia="es-ES"/>
-        </w:rPr>
-        <w:t>) que contenga la estructura HTML básica (</w:t>
-      </w:r>
-      <w:proofErr w:type="spellStart"/>
-      <w:r>
-        <w:rPr>
-          <w:rFonts w:ascii="Montserrat" w:eastAsia="Times New Roman" w:hAnsi="Montserrat" w:cs="Times New Roman"/>
-          <w:sz w:val="24"/>
-          <w:szCs w:val="24"/>
-          <w:lang w:eastAsia="es-ES"/>
-        </w:rPr>
-        <w:t>header</w:t>
-      </w:r>
-      <w:proofErr w:type="spellEnd"/>
-      <w:r>
-        <w:rPr>
-          <w:rFonts w:ascii="Montserrat" w:eastAsia="Times New Roman" w:hAnsi="Montserrat" w:cs="Times New Roman"/>
-          <w:sz w:val="24"/>
-          <w:szCs w:val="24"/>
-          <w:lang w:eastAsia="es-ES"/>
-        </w:rPr>
-        <w:t xml:space="preserve">, </w:t>
-      </w:r>
-      <w:proofErr w:type="spellStart"/>
-      <w:r>
-        <w:rPr>
-          <w:rFonts w:ascii="Montserrat" w:eastAsia="Times New Roman" w:hAnsi="Montserrat" w:cs="Times New Roman"/>
-          <w:sz w:val="24"/>
-          <w:szCs w:val="24"/>
-          <w:lang w:eastAsia="es-ES"/>
-        </w:rPr>
-        <w:t>footer</w:t>
-      </w:r>
-      <w:proofErr w:type="spellEnd"/>
-      <w:r>
-        <w:rPr>
-          <w:rFonts w:ascii="Montserrat" w:eastAsia="Times New Roman" w:hAnsi="Montserrat" w:cs="Times New Roman"/>
-          <w:sz w:val="24"/>
-          <w:szCs w:val="24"/>
-          <w:lang w:eastAsia="es-ES"/>
-        </w:rPr>
-        <w:t>, navegación) para evitar la duplicación de código.</w:t>
+        <w:t>layouts/app.blade.php</w:t>
+      </w:r>
+      <w:r>
+        <w:rPr>
+          <w:rFonts w:ascii="Montserrat" w:eastAsia="Times New Roman" w:hAnsi="Montserrat" w:cs="Times New Roman"/>
+          <w:sz w:val="24"/>
+          <w:szCs w:val="24"/>
+          <w:lang w:eastAsia="es-ES"/>
+        </w:rPr>
+        <w:t>) que contenga la estructura HTML básica (header, footer, navegación) para evitar la duplicación de código.</w:t>
       </w:r>
     </w:p>
     <w:p>
@@ -6779,7 +5720,6 @@
           <w:lang w:eastAsia="es-ES"/>
         </w:rPr>
       </w:pPr>
-      <w:proofErr w:type="spellStart"/>
       <w:r>
         <w:rPr>
           <w:rFonts w:ascii="Montserrat" w:eastAsia="Times New Roman" w:hAnsi="Montserrat" w:cs="Courier New"/>
@@ -6789,7 +5729,6 @@
         </w:rPr>
         <w:t>index.blade.php</w:t>
       </w:r>
-      <w:proofErr w:type="spellEnd"/>
       <w:r>
         <w:rPr>
           <w:rFonts w:ascii="Montserrat" w:eastAsia="Times New Roman" w:hAnsi="Montserrat" w:cs="Times New Roman"/>
@@ -6814,7 +5753,6 @@
           <w:lang w:eastAsia="es-ES"/>
         </w:rPr>
       </w:pPr>
-      <w:proofErr w:type="spellStart"/>
       <w:r>
         <w:rPr>
           <w:rFonts w:ascii="Montserrat" w:eastAsia="Times New Roman" w:hAnsi="Montserrat" w:cs="Courier New"/>
@@ -6824,7 +5762,6 @@
         </w:rPr>
         <w:t>show.blade.php</w:t>
       </w:r>
-      <w:proofErr w:type="spellEnd"/>
       <w:r>
         <w:rPr>
           <w:rFonts w:ascii="Montserrat" w:eastAsia="Times New Roman" w:hAnsi="Montserrat" w:cs="Times New Roman"/>
@@ -6882,19 +5819,8 @@
           <w:szCs w:val="24"/>
           <w:lang w:val="en-US" w:eastAsia="es-ES"/>
         </w:rPr>
-        <w:t>dashboard/</w:t>
-      </w:r>
-      <w:proofErr w:type="spellStart"/>
-      <w:r>
-        <w:rPr>
-          <w:rFonts w:ascii="Montserrat" w:eastAsia="Times New Roman" w:hAnsi="Montserrat" w:cs="Courier New"/>
-          <w:sz w:val="24"/>
-          <w:szCs w:val="24"/>
-          <w:lang w:val="en-US" w:eastAsia="es-ES"/>
-        </w:rPr>
-        <w:t>index.blade.php</w:t>
-      </w:r>
-      <w:proofErr w:type="spellEnd"/>
+        <w:t>dashboard/index.blade.php</w:t>
+      </w:r>
       <w:r>
         <w:rPr>
           <w:rFonts w:ascii="Montserrat" w:eastAsia="Times New Roman" w:hAnsi="Montserrat" w:cs="Times New Roman"/>
@@ -6919,7 +5845,6 @@
           <w:lang w:eastAsia="es-ES"/>
         </w:rPr>
       </w:pPr>
-      <w:proofErr w:type="spellStart"/>
       <w:r>
         <w:rPr>
           <w:rFonts w:ascii="Montserrat" w:eastAsia="Times New Roman" w:hAnsi="Montserrat" w:cs="Courier New"/>
@@ -6927,29 +5852,8 @@
           <w:szCs w:val="24"/>
           <w:lang w:eastAsia="es-ES"/>
         </w:rPr>
-        <w:t>dashboard</w:t>
-      </w:r>
-      <w:proofErr w:type="spellEnd"/>
-      <w:r>
-        <w:rPr>
-          <w:rFonts w:ascii="Montserrat" w:eastAsia="Times New Roman" w:hAnsi="Montserrat" w:cs="Courier New"/>
-          <w:sz w:val="24"/>
-          <w:szCs w:val="24"/>
-          <w:lang w:eastAsia="es-ES"/>
-        </w:rPr>
-        <w:t>/posts/</w:t>
-      </w:r>
-      <w:proofErr w:type="spellStart"/>
-      <w:r>
-        <w:rPr>
-          <w:rFonts w:ascii="Montserrat" w:eastAsia="Times New Roman" w:hAnsi="Montserrat" w:cs="Courier New"/>
-          <w:sz w:val="24"/>
-          <w:szCs w:val="24"/>
-          <w:lang w:eastAsia="es-ES"/>
-        </w:rPr>
-        <w:t>index.blade.php</w:t>
-      </w:r>
-      <w:proofErr w:type="spellEnd"/>
+        <w:t>dashboard/posts/index.blade.php</w:t>
+      </w:r>
       <w:r>
         <w:rPr>
           <w:rFonts w:ascii="Montserrat" w:eastAsia="Times New Roman" w:hAnsi="Montserrat" w:cs="Times New Roman"/>
@@ -6974,7 +5878,6 @@
           <w:lang w:eastAsia="es-ES"/>
         </w:rPr>
       </w:pPr>
-      <w:proofErr w:type="spellStart"/>
       <w:r>
         <w:rPr>
           <w:rFonts w:ascii="Montserrat" w:eastAsia="Times New Roman" w:hAnsi="Montserrat" w:cs="Courier New"/>
@@ -6982,29 +5885,8 @@
           <w:szCs w:val="24"/>
           <w:lang w:eastAsia="es-ES"/>
         </w:rPr>
-        <w:t>dashboard</w:t>
-      </w:r>
-      <w:proofErr w:type="spellEnd"/>
-      <w:r>
-        <w:rPr>
-          <w:rFonts w:ascii="Montserrat" w:eastAsia="Times New Roman" w:hAnsi="Montserrat" w:cs="Courier New"/>
-          <w:sz w:val="24"/>
-          <w:szCs w:val="24"/>
-          <w:lang w:eastAsia="es-ES"/>
-        </w:rPr>
-        <w:t>/posts/</w:t>
-      </w:r>
-      <w:proofErr w:type="spellStart"/>
-      <w:r>
-        <w:rPr>
-          <w:rFonts w:ascii="Montserrat" w:eastAsia="Times New Roman" w:hAnsi="Montserrat" w:cs="Courier New"/>
-          <w:sz w:val="24"/>
-          <w:szCs w:val="24"/>
-          <w:lang w:eastAsia="es-ES"/>
-        </w:rPr>
-        <w:t>create.blade.php</w:t>
-      </w:r>
-      <w:proofErr w:type="spellEnd"/>
+        <w:t>dashboard/posts/create.blade.php</w:t>
+      </w:r>
       <w:r>
         <w:rPr>
           <w:rFonts w:ascii="Montserrat" w:eastAsia="Times New Roman" w:hAnsi="Montserrat" w:cs="Times New Roman"/>
@@ -7029,7 +5911,6 @@
           <w:lang w:eastAsia="es-ES"/>
         </w:rPr>
       </w:pPr>
-      <w:proofErr w:type="spellStart"/>
       <w:r>
         <w:rPr>
           <w:rFonts w:ascii="Montserrat" w:eastAsia="Times New Roman" w:hAnsi="Montserrat" w:cs="Courier New"/>
@@ -7037,29 +5918,8 @@
           <w:szCs w:val="24"/>
           <w:lang w:eastAsia="es-ES"/>
         </w:rPr>
-        <w:t>dashboard</w:t>
-      </w:r>
-      <w:proofErr w:type="spellEnd"/>
-      <w:r>
-        <w:rPr>
-          <w:rFonts w:ascii="Montserrat" w:eastAsia="Times New Roman" w:hAnsi="Montserrat" w:cs="Courier New"/>
-          <w:sz w:val="24"/>
-          <w:szCs w:val="24"/>
-          <w:lang w:eastAsia="es-ES"/>
-        </w:rPr>
-        <w:t>/posts/</w:t>
-      </w:r>
-      <w:proofErr w:type="spellStart"/>
-      <w:r>
-        <w:rPr>
-          <w:rFonts w:ascii="Montserrat" w:eastAsia="Times New Roman" w:hAnsi="Montserrat" w:cs="Courier New"/>
-          <w:sz w:val="24"/>
-          <w:szCs w:val="24"/>
-          <w:lang w:eastAsia="es-ES"/>
-        </w:rPr>
-        <w:t>edit.blade.php</w:t>
-      </w:r>
-      <w:proofErr w:type="spellEnd"/>
+        <w:t>dashboard/posts/edit.blade.php</w:t>
+      </w:r>
       <w:r>
         <w:rPr>
           <w:rFonts w:ascii="Montserrat" w:eastAsia="Times New Roman" w:hAnsi="Montserrat" w:cs="Times New Roman"/>
@@ -7159,27 +6019,7 @@
           <w:szCs w:val="24"/>
           <w:lang w:eastAsia="es-ES"/>
         </w:rPr>
-        <w:t xml:space="preserve">Asegúrate de que solo los usuarios </w:t>
-      </w:r>
-      <w:proofErr w:type="spellStart"/>
-      <w:r>
-        <w:rPr>
-          <w:rFonts w:ascii="Montserrat" w:eastAsia="Times New Roman" w:hAnsi="Montserrat" w:cs="Times New Roman"/>
-          <w:sz w:val="24"/>
-          <w:szCs w:val="24"/>
-          <w:lang w:eastAsia="es-ES"/>
-        </w:rPr>
-        <w:t>logueados</w:t>
-      </w:r>
-      <w:proofErr w:type="spellEnd"/>
-      <w:r>
-        <w:rPr>
-          <w:rFonts w:ascii="Montserrat" w:eastAsia="Times New Roman" w:hAnsi="Montserrat" w:cs="Times New Roman"/>
-          <w:sz w:val="24"/>
-          <w:szCs w:val="24"/>
-          <w:lang w:eastAsia="es-ES"/>
-        </w:rPr>
-        <w:t xml:space="preserve"> puedan acceder al panel de control y de que solo puedan modificar sus propios posts.</w:t>
+        <w:t>Asegúrate de que solo los usuarios logueados puedan acceder al panel de control y de que solo puedan modificar sus propios posts.</w:t>
       </w:r>
     </w:p>
     <w:p>
@@ -7216,7 +6056,6 @@
         </w:rPr>
         <w:t xml:space="preserve"> Usa los "middlewares" de Laravel, como </w:t>
       </w:r>
-      <w:proofErr w:type="spellStart"/>
       <w:r>
         <w:rPr>
           <w:rFonts w:ascii="Montserrat" w:eastAsia="Times New Roman" w:hAnsi="Montserrat" w:cs="Courier New"/>
@@ -7226,7 +6065,6 @@
         </w:rPr>
         <w:t>auth</w:t>
       </w:r>
-      <w:proofErr w:type="spellEnd"/>
       <w:r>
         <w:rPr>
           <w:rFonts w:ascii="Montserrat" w:eastAsia="Times New Roman" w:hAnsi="Montserrat" w:cs="Times New Roman"/>
@@ -7269,49 +6107,8 @@
           <w:szCs w:val="24"/>
           <w:lang w:eastAsia="es-ES"/>
         </w:rPr>
-        <w:t xml:space="preserve"> Utiliza "</w:t>
-      </w:r>
-      <w:proofErr w:type="spellStart"/>
-      <w:r>
-        <w:rPr>
-          <w:rFonts w:ascii="Montserrat" w:eastAsia="Times New Roman" w:hAnsi="Montserrat" w:cs="Times New Roman"/>
-          <w:sz w:val="24"/>
-          <w:szCs w:val="24"/>
-          <w:lang w:eastAsia="es-ES"/>
-        </w:rPr>
-        <w:t>policies</w:t>
-      </w:r>
-      <w:proofErr w:type="spellEnd"/>
-      <w:r>
-        <w:rPr>
-          <w:rFonts w:ascii="Montserrat" w:eastAsia="Times New Roman" w:hAnsi="Montserrat" w:cs="Times New Roman"/>
-          <w:sz w:val="24"/>
-          <w:szCs w:val="24"/>
-          <w:lang w:eastAsia="es-ES"/>
-        </w:rPr>
-        <w:t>" para definir quién puede hacer qué con un recurso (</w:t>
-      </w:r>
-      <w:proofErr w:type="spellStart"/>
-      <w:r>
-        <w:rPr>
-          <w:rFonts w:ascii="Montserrat" w:eastAsia="Times New Roman" w:hAnsi="Montserrat" w:cs="Times New Roman"/>
-          <w:sz w:val="24"/>
-          <w:szCs w:val="24"/>
-          <w:lang w:eastAsia="es-ES"/>
-        </w:rPr>
-        <w:t>ej</w:t>
-      </w:r>
-      <w:proofErr w:type="spellEnd"/>
-      <w:r>
-        <w:rPr>
-          <w:rFonts w:ascii="Montserrat" w:eastAsia="Times New Roman" w:hAnsi="Montserrat" w:cs="Times New Roman"/>
-          <w:sz w:val="24"/>
-          <w:szCs w:val="24"/>
-          <w:lang w:eastAsia="es-ES"/>
-        </w:rPr>
-        <w:t xml:space="preserve">: </w:t>
-      </w:r>
-      <w:proofErr w:type="spellStart"/>
+        <w:t xml:space="preserve"> Utiliza "policies" para definir quién puede hacer qué con un recurso (ej: </w:t>
+      </w:r>
       <w:r>
         <w:rPr>
           <w:rFonts w:ascii="Montserrat" w:eastAsia="Times New Roman" w:hAnsi="Montserrat" w:cs="Courier New"/>
@@ -7321,7 +6118,6 @@
         </w:rPr>
         <w:t>UserPolicy</w:t>
       </w:r>
-      <w:proofErr w:type="spellEnd"/>
       <w:r>
         <w:rPr>
           <w:rFonts w:ascii="Montserrat" w:eastAsia="Times New Roman" w:hAnsi="Montserrat" w:cs="Times New Roman"/>
@@ -7331,7 +6127,6 @@
         </w:rPr>
         <w:t xml:space="preserve"> con un método </w:t>
       </w:r>
-      <w:proofErr w:type="spellStart"/>
       <w:r>
         <w:rPr>
           <w:rFonts w:ascii="Montserrat" w:eastAsia="Times New Roman" w:hAnsi="Montserrat" w:cs="Courier New"/>
@@ -7339,57 +6134,7 @@
           <w:szCs w:val="24"/>
           <w:lang w:eastAsia="es-ES"/>
         </w:rPr>
-        <w:t>update</w:t>
-      </w:r>
-      <w:proofErr w:type="spellEnd"/>
-      <w:r>
-        <w:rPr>
-          <w:rFonts w:ascii="Montserrat" w:eastAsia="Times New Roman" w:hAnsi="Montserrat" w:cs="Courier New"/>
-          <w:sz w:val="24"/>
-          <w:szCs w:val="24"/>
-          <w:lang w:eastAsia="es-ES"/>
-        </w:rPr>
-        <w:t>(</w:t>
-      </w:r>
-      <w:proofErr w:type="spellStart"/>
-      <w:r>
-        <w:rPr>
-          <w:rFonts w:ascii="Montserrat" w:eastAsia="Times New Roman" w:hAnsi="Montserrat" w:cs="Courier New"/>
-          <w:sz w:val="24"/>
-          <w:szCs w:val="24"/>
-          <w:lang w:eastAsia="es-ES"/>
-        </w:rPr>
-        <w:t>User</w:t>
-      </w:r>
-      <w:proofErr w:type="spellEnd"/>
-      <w:r>
-        <w:rPr>
-          <w:rFonts w:ascii="Montserrat" w:eastAsia="Times New Roman" w:hAnsi="Montserrat" w:cs="Courier New"/>
-          <w:sz w:val="24"/>
-          <w:szCs w:val="24"/>
-          <w:lang w:eastAsia="es-ES"/>
-        </w:rPr>
-        <w:t xml:space="preserve"> $</w:t>
-      </w:r>
-      <w:proofErr w:type="spellStart"/>
-      <w:r>
-        <w:rPr>
-          <w:rFonts w:ascii="Montserrat" w:eastAsia="Times New Roman" w:hAnsi="Montserrat" w:cs="Courier New"/>
-          <w:sz w:val="24"/>
-          <w:szCs w:val="24"/>
-          <w:lang w:eastAsia="es-ES"/>
-        </w:rPr>
-        <w:t>user</w:t>
-      </w:r>
-      <w:proofErr w:type="spellEnd"/>
-      <w:r>
-        <w:rPr>
-          <w:rFonts w:ascii="Montserrat" w:eastAsia="Times New Roman" w:hAnsi="Montserrat" w:cs="Courier New"/>
-          <w:sz w:val="24"/>
-          <w:szCs w:val="24"/>
-          <w:lang w:eastAsia="es-ES"/>
-        </w:rPr>
-        <w:t>, Post $post)</w:t>
+        <w:t>update(User $user, Post $post)</w:t>
       </w:r>
       <w:r>
         <w:rPr>
@@ -7480,7 +6225,6 @@
         </w:rPr>
         <w:t xml:space="preserve"> Puedes usar </w:t>
       </w:r>
-      <w:proofErr w:type="spellStart"/>
       <w:r>
         <w:rPr>
           <w:rFonts w:ascii="Montserrat" w:eastAsia="Times New Roman" w:hAnsi="Montserrat" w:cs="Courier New"/>
@@ -7488,17 +6232,7 @@
           <w:szCs w:val="24"/>
           <w:lang w:eastAsia="es-ES"/>
         </w:rPr>
-        <w:t>str_word_count</w:t>
-      </w:r>
-      <w:proofErr w:type="spellEnd"/>
-      <w:r>
-        <w:rPr>
-          <w:rFonts w:ascii="Montserrat" w:eastAsia="Times New Roman" w:hAnsi="Montserrat" w:cs="Courier New"/>
-          <w:sz w:val="24"/>
-          <w:szCs w:val="24"/>
-          <w:lang w:eastAsia="es-ES"/>
-        </w:rPr>
-        <w:t>()</w:t>
+        <w:t>str_word_count()</w:t>
       </w:r>
       <w:r>
         <w:rPr>
@@ -7562,7 +6296,6 @@
         </w:rPr>
         <w:t xml:space="preserve"> del </w:t>
       </w:r>
-      <w:proofErr w:type="spellStart"/>
       <w:r>
         <w:rPr>
           <w:rFonts w:ascii="Montserrat" w:eastAsia="Times New Roman" w:hAnsi="Montserrat" w:cs="Courier New"/>
@@ -7572,7 +6305,6 @@
         </w:rPr>
         <w:t>PostController</w:t>
       </w:r>
-      <w:proofErr w:type="spellEnd"/>
       <w:r>
         <w:rPr>
           <w:rFonts w:ascii="Montserrat" w:eastAsia="Times New Roman" w:hAnsi="Montserrat" w:cs="Times New Roman"/>
@@ -7610,7 +6342,6 @@
         </w:rPr>
         <w:t xml:space="preserve"> (</w:t>
       </w:r>
-      <w:proofErr w:type="spellStart"/>
       <w:r>
         <w:rPr>
           <w:rFonts w:ascii="Montserrat" w:eastAsia="Times New Roman" w:hAnsi="Montserrat" w:cs="Courier New"/>
@@ -7620,7 +6351,6 @@
         </w:rPr>
         <w:t>views_count</w:t>
       </w:r>
-      <w:proofErr w:type="spellEnd"/>
       <w:r>
         <w:rPr>
           <w:rFonts w:ascii="Montserrat" w:eastAsia="Times New Roman" w:hAnsi="Montserrat" w:cs="Times New Roman"/>
@@ -7768,24 +6498,23 @@
         </w:rPr>
         <w:t xml:space="preserve"> </w:t>
       </w:r>
-      <w:proofErr w:type="spellStart"/>
       <w:r>
         <w:rPr>
           <w:rFonts w:ascii="Montserrat" w:hAnsi="Montserrat"/>
           <w:sz w:val="24"/>
           <w:szCs w:val="24"/>
         </w:rPr>
-        <w:t>mysql</w:t>
-      </w:r>
-      <w:proofErr w:type="spellEnd"/>
-      <w:r>
+        <w:t>mysql para base de datos.</w:t>
+      </w:r>
+    </w:p>
+    <w:p>
+      <w:pPr>
         <w:rPr>
           <w:rFonts w:ascii="Montserrat" w:hAnsi="Montserrat"/>
           <w:sz w:val="24"/>
           <w:szCs w:val="24"/>
         </w:rPr>
-        <w:t xml:space="preserve"> para base de datos.</w:t>
-      </w:r>
+      </w:pPr>
     </w:p>
     <w:p>
       <w:pPr>
@@ -7795,6 +6524,40 @@
           <w:szCs w:val="24"/>
         </w:rPr>
       </w:pPr>
+    </w:p>
+    <w:p>
+      <w:pPr>
+        <w:rPr>
+          <w:rFonts w:ascii="Montserrat" w:hAnsi="Montserrat"/>
+          <w:sz w:val="24"/>
+          <w:szCs w:val="24"/>
+        </w:rPr>
+      </w:pPr>
+      <w:r>
+        <w:rPr>
+          <w:rFonts w:ascii="Montserrat" w:hAnsi="Montserrat"/>
+          <w:sz w:val="24"/>
+          <w:szCs w:val="24"/>
+        </w:rPr>
+        <w:t>—instalación de breeze para autenticación</w:t>
+      </w:r>
+    </w:p>
+    <w:p>
+      <w:pPr>
+        <w:rPr>
+          <w:rFonts w:ascii="Montserrat" w:hAnsi="Montserrat"/>
+          <w:sz w:val="24"/>
+          <w:szCs w:val="24"/>
+        </w:rPr>
+      </w:pPr>
+      <w:r>
+        <w:rPr>
+          <w:rFonts w:ascii="Montserrat" w:hAnsi="Montserrat"/>
+          <w:sz w:val="24"/>
+          <w:szCs w:val="24"/>
+        </w:rPr>
+        <w:t>Ahora hay que modificar las migraciones y el model User para poner roles, y luego preparar los controladores para que validen el usuario cada método, también con try cath y validacion</w:t>
+      </w:r>
     </w:p>
     <w:sectPr>
       <w:pgSz w:w="11906" w:h="16838"/>

--- a/Projecto Bloggest Laravel.docx
+++ b/Projecto Bloggest Laravel.docx
@@ -1,6 +1,6 @@
 
 <file path=word/document.xml><?xml version="1.0" encoding="utf-8"?>
-<w:document xmlns:wpc="http://schemas.microsoft.com/office/word/2010/wordprocessingCanvas" xmlns:cx="http://schemas.microsoft.com/office/drawing/2014/chartex" xmlns:cx1="http://schemas.microsoft.com/office/drawing/2015/9/8/chartex" xmlns:cx2="http://schemas.microsoft.com/office/drawing/2015/10/21/chartex" xmlns:cx3="http://schemas.microsoft.com/office/drawing/2016/5/9/chartex" xmlns:cx4="http://schemas.microsoft.com/office/drawing/2016/5/10/chartex" xmlns:cx5="http://schemas.microsoft.com/office/drawing/2016/5/11/chartex" xmlns:cx6="http://schemas.microsoft.com/office/drawing/2016/5/12/chartex" xmlns:cx7="http://schemas.microsoft.com/office/drawing/2016/5/13/chartex" xmlns:cx8="http://schemas.microsoft.com/office/drawing/2016/5/14/chartex" xmlns:mc="http://schemas.openxmlformats.org/markup-compatibility/2006" xmlns:aink="http://schemas.microsoft.com/office/drawing/2016/ink" xmlns:am3d="http://schemas.microsoft.com/office/drawing/2017/model3d" xmlns:o="urn:schemas-microsoft-com:office:office" xmlns:oel="http://schemas.microsoft.com/office/2019/extlst" xmlns:r="http://schemas.openxmlformats.org/officeDocument/2006/relationships" xmlns:m="http://schemas.openxmlformats.org/officeDocument/2006/math" xmlns:v="urn:schemas-microsoft-com:vml" xmlns:wp14="http://schemas.microsoft.com/office/word/2010/wordprocessingDrawing" xmlns:wp="http://schemas.openxmlformats.org/drawingml/2006/wordprocessingDrawing" xmlns:w10="urn:schemas-microsoft-com:office:word" xmlns:w="http://schemas.openxmlformats.org/wordprocessingml/2006/main" xmlns:w14="http://schemas.microsoft.com/office/word/2010/wordml" xmlns:w15="http://schemas.microsoft.com/office/word/2012/wordml" xmlns:w16cex="http://schemas.microsoft.com/office/word/2018/wordml/cex" xmlns:w16cid="http://schemas.microsoft.com/office/word/2016/wordml/cid" xmlns:w16="http://schemas.microsoft.com/office/word/2018/wordml" xmlns:w16sdtdh="http://schemas.microsoft.com/office/word/2020/wordml/sdtdatahash" xmlns:w16se="http://schemas.microsoft.com/office/word/2015/wordml/symex" xmlns:wpg="http://schemas.microsoft.com/office/word/2010/wordprocessingGroup" xmlns:wpi="http://schemas.microsoft.com/office/word/2010/wordprocessingInk" xmlns:wne="http://schemas.microsoft.com/office/word/2006/wordml" xmlns:wps="http://schemas.microsoft.com/office/word/2010/wordprocessingShape" mc:Ignorable="w14 w15 w16se w16cid w16 w16cex w16sdtdh wp14">
+<w:document xmlns:wpc="http://schemas.microsoft.com/office/word/2010/wordprocessingCanvas" xmlns:cx="http://schemas.microsoft.com/office/drawing/2014/chartex" xmlns:mc="http://schemas.openxmlformats.org/markup-compatibility/2006" xmlns:o="urn:schemas-microsoft-com:office:office" xmlns:r="http://schemas.openxmlformats.org/officeDocument/2006/relationships" xmlns:m="http://schemas.openxmlformats.org/officeDocument/2006/math" xmlns:v="urn:schemas-microsoft-com:vml" xmlns:wp14="http://schemas.microsoft.com/office/word/2010/wordprocessingDrawing" xmlns:wp="http://schemas.openxmlformats.org/drawingml/2006/wordprocessingDrawing" xmlns:w10="urn:schemas-microsoft-com:office:word" xmlns:w="http://schemas.openxmlformats.org/wordprocessingml/2006/main" xmlns:w14="http://schemas.microsoft.com/office/word/2010/wordml" xmlns:w15="http://schemas.microsoft.com/office/word/2012/wordml" xmlns:w16se="http://schemas.microsoft.com/office/word/2015/wordml/symex" xmlns:wpg="http://schemas.microsoft.com/office/word/2010/wordprocessingGroup" xmlns:wpi="http://schemas.microsoft.com/office/word/2010/wordprocessingInk" xmlns:wne="http://schemas.microsoft.com/office/word/2006/wordml" xmlns:wps="http://schemas.microsoft.com/office/word/2010/wordprocessingShape" mc:Ignorable="w14 w15 w16se wp14">
   <w:body>
     <w:p>
       <w:pPr>
@@ -11,6 +11,7 @@
           <w:szCs w:val="24"/>
         </w:rPr>
       </w:pPr>
+      <w:proofErr w:type="spellStart"/>
       <w:r>
         <w:rPr>
           <w:rFonts w:ascii="Montserrat" w:hAnsi="Montserrat"/>
@@ -18,8 +19,9 @@
           <w:sz w:val="24"/>
           <w:szCs w:val="24"/>
         </w:rPr>
-        <w:t>Projecto Blog</w:t>
-      </w:r>
+        <w:t>Projecto</w:t>
+      </w:r>
+      <w:proofErr w:type="spellEnd"/>
       <w:r>
         <w:rPr>
           <w:rFonts w:ascii="Montserrat" w:hAnsi="Montserrat"/>
@@ -27,36 +29,76 @@
           <w:sz w:val="24"/>
           <w:szCs w:val="24"/>
         </w:rPr>
-        <w:t xml:space="preserve"> Laravel</w:t>
-      </w:r>
-    </w:p>
-    <w:p>
-      <w:pPr>
+        <w:t xml:space="preserve"> Blog</w:t>
+      </w:r>
+      <w:r>
         <w:rPr>
           <w:rFonts w:ascii="Montserrat" w:hAnsi="Montserrat"/>
-          <w:sz w:val="24"/>
-          <w:szCs w:val="24"/>
-        </w:rPr>
-      </w:pPr>
-    </w:p>
-    <w:p>
-      <w:pPr>
-        <w:spacing w:before="100" w:beforeAutospacing="1" w:after="100" w:afterAutospacing="1" w:line="240" w:lineRule="auto"/>
-        <w:rPr>
-          <w:rFonts w:ascii="Montserrat" w:eastAsia="Times New Roman" w:hAnsi="Montserrat" w:cs="Times New Roman"/>
-          <w:sz w:val="24"/>
-          <w:szCs w:val="24"/>
-          <w:lang w:eastAsia="es-ES"/>
-        </w:rPr>
-      </w:pPr>
-      <w:r>
-        <w:rPr>
-          <w:rFonts w:ascii="Montserrat" w:eastAsia="Times New Roman" w:hAnsi="Montserrat" w:cs="Times New Roman"/>
-          <w:sz w:val="24"/>
-          <w:szCs w:val="24"/>
-          <w:lang w:eastAsia="es-ES"/>
-        </w:rPr>
-        <w:t>Hola. Me parece un proyecto excelente para familiarizarte con Laravel. Con gusto te guiaré a través de un diseño paso a paso, siguiendo una metodología profesional que te ayudará a mantener el orden y la claridad durante el desarrollo.</w:t>
+          <w:b/>
+          <w:sz w:val="24"/>
+          <w:szCs w:val="24"/>
+        </w:rPr>
+        <w:t xml:space="preserve"> </w:t>
+      </w:r>
+      <w:proofErr w:type="spellStart"/>
+      <w:r>
+        <w:rPr>
+          <w:rFonts w:ascii="Montserrat" w:hAnsi="Montserrat"/>
+          <w:b/>
+          <w:sz w:val="24"/>
+          <w:szCs w:val="24"/>
+        </w:rPr>
+        <w:t>Laravel</w:t>
+      </w:r>
+      <w:proofErr w:type="spellEnd"/>
+    </w:p>
+    <w:p>
+      <w:pPr>
+        <w:rPr>
+          <w:rFonts w:ascii="Montserrat" w:hAnsi="Montserrat"/>
+          <w:sz w:val="24"/>
+          <w:szCs w:val="24"/>
+        </w:rPr>
+      </w:pPr>
+    </w:p>
+    <w:p>
+      <w:pPr>
+        <w:spacing w:before="100" w:beforeAutospacing="1" w:after="100" w:afterAutospacing="1" w:line="240" w:lineRule="auto"/>
+        <w:rPr>
+          <w:rFonts w:ascii="Montserrat" w:eastAsia="Times New Roman" w:hAnsi="Montserrat" w:cs="Times New Roman"/>
+          <w:sz w:val="24"/>
+          <w:szCs w:val="24"/>
+          <w:lang w:eastAsia="es-ES"/>
+        </w:rPr>
+      </w:pPr>
+      <w:r>
+        <w:rPr>
+          <w:rFonts w:ascii="Montserrat" w:eastAsia="Times New Roman" w:hAnsi="Montserrat" w:cs="Times New Roman"/>
+          <w:sz w:val="24"/>
+          <w:szCs w:val="24"/>
+          <w:lang w:eastAsia="es-ES"/>
+        </w:rPr>
+        <w:t xml:space="preserve">Hola. Me parece un proyecto excelente para familiarizarte con </w:t>
+      </w:r>
+      <w:proofErr w:type="spellStart"/>
+      <w:r>
+        <w:rPr>
+          <w:rFonts w:ascii="Montserrat" w:eastAsia="Times New Roman" w:hAnsi="Montserrat" w:cs="Times New Roman"/>
+          <w:sz w:val="24"/>
+          <w:szCs w:val="24"/>
+          <w:lang w:eastAsia="es-ES"/>
+        </w:rPr>
+        <w:t>Laravel</w:t>
+      </w:r>
+      <w:proofErr w:type="spellEnd"/>
+      <w:r>
+        <w:rPr>
+          <w:rFonts w:ascii="Montserrat" w:eastAsia="Times New Roman" w:hAnsi="Montserrat" w:cs="Times New Roman"/>
+          <w:sz w:val="24"/>
+          <w:szCs w:val="24"/>
+          <w:lang w:eastAsia="es-ES"/>
+        </w:rPr>
+        <w:t>. Con gusto te guiaré a través de un diseño paso a paso, siguiendo una metodología profesional que te ayudará a mantener el orden y la claridad durante el desarrollo.</w:t>
       </w:r>
     </w:p>
     <w:p>
@@ -196,7 +238,95 @@
           <w:highlight w:val="lightGray"/>
           <w:lang w:eastAsia="es-ES"/>
         </w:rPr>
-        <w:t>Antes de tocar Laravel, asegúrate de tener todo lo necesario: PHP, Composer, Node.js y un gestor de bases de datos como MySQL o PostgreSQL.</w:t>
+        <w:t xml:space="preserve">Antes de tocar </w:t>
+      </w:r>
+      <w:proofErr w:type="spellStart"/>
+      <w:r>
+        <w:rPr>
+          <w:rFonts w:ascii="Montserrat" w:eastAsia="Times New Roman" w:hAnsi="Montserrat" w:cs="Times New Roman"/>
+          <w:sz w:val="24"/>
+          <w:szCs w:val="24"/>
+          <w:highlight w:val="lightGray"/>
+          <w:lang w:eastAsia="es-ES"/>
+        </w:rPr>
+        <w:t>Laravel</w:t>
+      </w:r>
+      <w:proofErr w:type="spellEnd"/>
+      <w:r>
+        <w:rPr>
+          <w:rFonts w:ascii="Montserrat" w:eastAsia="Times New Roman" w:hAnsi="Montserrat" w:cs="Times New Roman"/>
+          <w:sz w:val="24"/>
+          <w:szCs w:val="24"/>
+          <w:highlight w:val="lightGray"/>
+          <w:lang w:eastAsia="es-ES"/>
+        </w:rPr>
+        <w:t xml:space="preserve">, asegúrate de tener todo lo necesario: PHP, </w:t>
+      </w:r>
+      <w:proofErr w:type="spellStart"/>
+      <w:r>
+        <w:rPr>
+          <w:rFonts w:ascii="Montserrat" w:eastAsia="Times New Roman" w:hAnsi="Montserrat" w:cs="Times New Roman"/>
+          <w:sz w:val="24"/>
+          <w:szCs w:val="24"/>
+          <w:highlight w:val="lightGray"/>
+          <w:lang w:eastAsia="es-ES"/>
+        </w:rPr>
+        <w:t>Composer</w:t>
+      </w:r>
+      <w:proofErr w:type="spellEnd"/>
+      <w:r>
+        <w:rPr>
+          <w:rFonts w:ascii="Montserrat" w:eastAsia="Times New Roman" w:hAnsi="Montserrat" w:cs="Times New Roman"/>
+          <w:sz w:val="24"/>
+          <w:szCs w:val="24"/>
+          <w:highlight w:val="lightGray"/>
+          <w:lang w:eastAsia="es-ES"/>
+        </w:rPr>
+        <w:t xml:space="preserve">, Node.js y un gestor de bases de datos como </w:t>
+      </w:r>
+      <w:proofErr w:type="spellStart"/>
+      <w:r>
+        <w:rPr>
+          <w:rFonts w:ascii="Montserrat" w:eastAsia="Times New Roman" w:hAnsi="Montserrat" w:cs="Times New Roman"/>
+          <w:sz w:val="24"/>
+          <w:szCs w:val="24"/>
+          <w:highlight w:val="lightGray"/>
+          <w:lang w:eastAsia="es-ES"/>
+        </w:rPr>
+        <w:t>MySQL</w:t>
+      </w:r>
+      <w:proofErr w:type="spellEnd"/>
+      <w:r>
+        <w:rPr>
+          <w:rFonts w:ascii="Montserrat" w:eastAsia="Times New Roman" w:hAnsi="Montserrat" w:cs="Times New Roman"/>
+          <w:sz w:val="24"/>
+          <w:szCs w:val="24"/>
+          <w:highlight w:val="lightGray"/>
+          <w:lang w:eastAsia="es-ES"/>
+        </w:rPr>
+        <w:t xml:space="preserve"> o </w:t>
+      </w:r>
+      <w:proofErr w:type="spellStart"/>
+      <w:r>
+        <w:rPr>
+          <w:rFonts w:ascii="Montserrat" w:eastAsia="Times New Roman" w:hAnsi="Montserrat" w:cs="Times New Roman"/>
+          <w:sz w:val="24"/>
+          <w:szCs w:val="24"/>
+          <w:highlight w:val="lightGray"/>
+          <w:lang w:eastAsia="es-ES"/>
+        </w:rPr>
+        <w:t>PostgreSQL</w:t>
+      </w:r>
+      <w:proofErr w:type="spellEnd"/>
+      <w:r>
+        <w:rPr>
+          <w:rFonts w:ascii="Montserrat" w:eastAsia="Times New Roman" w:hAnsi="Montserrat" w:cs="Times New Roman"/>
+          <w:sz w:val="24"/>
+          <w:szCs w:val="24"/>
+          <w:highlight w:val="lightGray"/>
+          <w:lang w:eastAsia="es-ES"/>
+        </w:rPr>
+        <w:t>.</w:t>
       </w:r>
     </w:p>
     <w:p>
@@ -234,27 +364,95 @@
           <w:highlight w:val="lightGray"/>
           <w:lang w:eastAsia="es-ES"/>
         </w:rPr>
-        <w:t xml:space="preserve"> Usa Composer para instalar el </w:t>
-      </w:r>
-      <w:r>
-        <w:rPr>
-          <w:rFonts w:ascii="Montserrat" w:eastAsia="Times New Roman" w:hAnsi="Montserrat" w:cs="Courier New"/>
-          <w:sz w:val="24"/>
-          <w:szCs w:val="24"/>
-          <w:highlight w:val="lightGray"/>
-          <w:lang w:eastAsia="es-ES"/>
-        </w:rPr>
-        <w:t>laravel/installer</w:t>
-      </w:r>
-      <w:r>
-        <w:rPr>
-          <w:rFonts w:ascii="Montserrat" w:eastAsia="Times New Roman" w:hAnsi="Montserrat" w:cs="Times New Roman"/>
-          <w:sz w:val="24"/>
-          <w:szCs w:val="24"/>
-          <w:highlight w:val="lightGray"/>
-          <w:lang w:eastAsia="es-ES"/>
-        </w:rPr>
-        <w:t xml:space="preserve"> de forma global. Esto te permitirá crear nuevos proyectos de Laravel fácilmente desde tu terminal.</w:t>
+        <w:t xml:space="preserve"> Usa </w:t>
+      </w:r>
+      <w:proofErr w:type="spellStart"/>
+      <w:r>
+        <w:rPr>
+          <w:rFonts w:ascii="Montserrat" w:eastAsia="Times New Roman" w:hAnsi="Montserrat" w:cs="Times New Roman"/>
+          <w:sz w:val="24"/>
+          <w:szCs w:val="24"/>
+          <w:highlight w:val="lightGray"/>
+          <w:lang w:eastAsia="es-ES"/>
+        </w:rPr>
+        <w:t>Composer</w:t>
+      </w:r>
+      <w:proofErr w:type="spellEnd"/>
+      <w:r>
+        <w:rPr>
+          <w:rFonts w:ascii="Montserrat" w:eastAsia="Times New Roman" w:hAnsi="Montserrat" w:cs="Times New Roman"/>
+          <w:sz w:val="24"/>
+          <w:szCs w:val="24"/>
+          <w:highlight w:val="lightGray"/>
+          <w:lang w:eastAsia="es-ES"/>
+        </w:rPr>
+        <w:t xml:space="preserve"> para instalar el </w:t>
+      </w:r>
+      <w:proofErr w:type="spellStart"/>
+      <w:r>
+        <w:rPr>
+          <w:rFonts w:ascii="Montserrat" w:eastAsia="Times New Roman" w:hAnsi="Montserrat" w:cs="Courier New"/>
+          <w:sz w:val="24"/>
+          <w:szCs w:val="24"/>
+          <w:highlight w:val="lightGray"/>
+          <w:lang w:eastAsia="es-ES"/>
+        </w:rPr>
+        <w:t>laravel</w:t>
+      </w:r>
+      <w:proofErr w:type="spellEnd"/>
+      <w:r>
+        <w:rPr>
+          <w:rFonts w:ascii="Montserrat" w:eastAsia="Times New Roman" w:hAnsi="Montserrat" w:cs="Courier New"/>
+          <w:sz w:val="24"/>
+          <w:szCs w:val="24"/>
+          <w:highlight w:val="lightGray"/>
+          <w:lang w:eastAsia="es-ES"/>
+        </w:rPr>
+        <w:t>/</w:t>
+      </w:r>
+      <w:proofErr w:type="spellStart"/>
+      <w:r>
+        <w:rPr>
+          <w:rFonts w:ascii="Montserrat" w:eastAsia="Times New Roman" w:hAnsi="Montserrat" w:cs="Courier New"/>
+          <w:sz w:val="24"/>
+          <w:szCs w:val="24"/>
+          <w:highlight w:val="lightGray"/>
+          <w:lang w:eastAsia="es-ES"/>
+        </w:rPr>
+        <w:t>installer</w:t>
+      </w:r>
+      <w:proofErr w:type="spellEnd"/>
+      <w:r>
+        <w:rPr>
+          <w:rFonts w:ascii="Montserrat" w:eastAsia="Times New Roman" w:hAnsi="Montserrat" w:cs="Times New Roman"/>
+          <w:sz w:val="24"/>
+          <w:szCs w:val="24"/>
+          <w:highlight w:val="lightGray"/>
+          <w:lang w:eastAsia="es-ES"/>
+        </w:rPr>
+        <w:t xml:space="preserve"> de forma global. Esto te permitirá crear nuevos proyectos de </w:t>
+      </w:r>
+      <w:proofErr w:type="spellStart"/>
+      <w:r>
+        <w:rPr>
+          <w:rFonts w:ascii="Montserrat" w:eastAsia="Times New Roman" w:hAnsi="Montserrat" w:cs="Times New Roman"/>
+          <w:sz w:val="24"/>
+          <w:szCs w:val="24"/>
+          <w:highlight w:val="lightGray"/>
+          <w:lang w:eastAsia="es-ES"/>
+        </w:rPr>
+        <w:t>Laravel</w:t>
+      </w:r>
+      <w:proofErr w:type="spellEnd"/>
+      <w:r>
+        <w:rPr>
+          <w:rFonts w:ascii="Montserrat" w:eastAsia="Times New Roman" w:hAnsi="Montserrat" w:cs="Times New Roman"/>
+          <w:sz w:val="24"/>
+          <w:szCs w:val="24"/>
+          <w:highlight w:val="lightGray"/>
+          <w:lang w:eastAsia="es-ES"/>
+        </w:rPr>
+        <w:t xml:space="preserve"> fácilmente desde tu terminal.</w:t>
       </w:r>
     </w:p>
     <w:p>
@@ -343,16 +541,40 @@
         </w:rPr>
         <w:t xml:space="preserve"> Usa el </w:t>
       </w:r>
-      <w:r>
-        <w:rPr>
-          <w:rFonts w:ascii="Montserrat" w:eastAsia="Times New Roman" w:hAnsi="Montserrat" w:cs="Courier New"/>
-          <w:sz w:val="24"/>
-          <w:szCs w:val="24"/>
-          <w:highlight w:val="lightGray"/>
-          <w:lang w:eastAsia="es-ES"/>
-        </w:rPr>
-        <w:t>laravel/installer</w:t>
-      </w:r>
+      <w:proofErr w:type="spellStart"/>
+      <w:r>
+        <w:rPr>
+          <w:rFonts w:ascii="Montserrat" w:eastAsia="Times New Roman" w:hAnsi="Montserrat" w:cs="Courier New"/>
+          <w:sz w:val="24"/>
+          <w:szCs w:val="24"/>
+          <w:highlight w:val="lightGray"/>
+          <w:lang w:eastAsia="es-ES"/>
+        </w:rPr>
+        <w:t>laravel</w:t>
+      </w:r>
+      <w:proofErr w:type="spellEnd"/>
+      <w:r>
+        <w:rPr>
+          <w:rFonts w:ascii="Montserrat" w:eastAsia="Times New Roman" w:hAnsi="Montserrat" w:cs="Courier New"/>
+          <w:sz w:val="24"/>
+          <w:szCs w:val="24"/>
+          <w:highlight w:val="lightGray"/>
+          <w:lang w:eastAsia="es-ES"/>
+        </w:rPr>
+        <w:t>/</w:t>
+      </w:r>
+      <w:proofErr w:type="spellStart"/>
+      <w:r>
+        <w:rPr>
+          <w:rFonts w:ascii="Montserrat" w:eastAsia="Times New Roman" w:hAnsi="Montserrat" w:cs="Courier New"/>
+          <w:sz w:val="24"/>
+          <w:szCs w:val="24"/>
+          <w:highlight w:val="lightGray"/>
+          <w:lang w:eastAsia="es-ES"/>
+        </w:rPr>
+        <w:t>installer</w:t>
+      </w:r>
+      <w:proofErr w:type="spellEnd"/>
       <w:r>
         <w:rPr>
           <w:rFonts w:ascii="Montserrat" w:eastAsia="Times New Roman" w:hAnsi="Montserrat" w:cs="Times New Roman"/>
@@ -363,15 +585,27 @@
         </w:rPr>
         <w:t xml:space="preserve"> para crear una nueva aplicación. Por ejemplo: </w:t>
       </w:r>
-      <w:r>
-        <w:rPr>
-          <w:rFonts w:ascii="Montserrat" w:eastAsia="Times New Roman" w:hAnsi="Montserrat" w:cs="Courier New"/>
-          <w:sz w:val="24"/>
-          <w:szCs w:val="24"/>
-          <w:highlight w:val="lightGray"/>
-          <w:lang w:eastAsia="es-ES"/>
-        </w:rPr>
-        <w:t>laravel new mi-blog</w:t>
+      <w:proofErr w:type="spellStart"/>
+      <w:r>
+        <w:rPr>
+          <w:rFonts w:ascii="Montserrat" w:eastAsia="Times New Roman" w:hAnsi="Montserrat" w:cs="Courier New"/>
+          <w:sz w:val="24"/>
+          <w:szCs w:val="24"/>
+          <w:highlight w:val="lightGray"/>
+          <w:lang w:eastAsia="es-ES"/>
+        </w:rPr>
+        <w:t>laravel</w:t>
+      </w:r>
+      <w:proofErr w:type="spellEnd"/>
+      <w:r>
+        <w:rPr>
+          <w:rFonts w:ascii="Montserrat" w:eastAsia="Times New Roman" w:hAnsi="Montserrat" w:cs="Courier New"/>
+          <w:sz w:val="24"/>
+          <w:szCs w:val="24"/>
+          <w:highlight w:val="lightGray"/>
+          <w:lang w:eastAsia="es-ES"/>
+        </w:rPr>
+        <w:t xml:space="preserve"> new mi-blog</w:t>
       </w:r>
       <w:r>
         <w:rPr>
@@ -419,18 +653,42 @@
           <w:highlight w:val="lightGray"/>
           <w:lang w:eastAsia="es-ES"/>
         </w:rPr>
-        <w:t xml:space="preserve"> Abre el archivo </w:t>
-      </w:r>
-      <w:r>
-        <w:rPr>
-          <w:rFonts w:ascii="Montserrat" w:eastAsia="Times New Roman" w:hAnsi="Montserrat" w:cs="Courier New"/>
-          <w:sz w:val="24"/>
-          <w:szCs w:val="24"/>
-          <w:highlight w:val="lightGray"/>
-          <w:lang w:eastAsia="es-ES"/>
-        </w:rPr>
-        <w:t>.env</w:t>
-      </w:r>
+        <w:t xml:space="preserve"> Abre el </w:t>
+      </w:r>
+      <w:proofErr w:type="gramStart"/>
+      <w:r>
+        <w:rPr>
+          <w:rFonts w:ascii="Montserrat" w:eastAsia="Times New Roman" w:hAnsi="Montserrat" w:cs="Times New Roman"/>
+          <w:sz w:val="24"/>
+          <w:szCs w:val="24"/>
+          <w:highlight w:val="lightGray"/>
+          <w:lang w:eastAsia="es-ES"/>
+        </w:rPr>
+        <w:t xml:space="preserve">archivo </w:t>
+      </w:r>
+      <w:r>
+        <w:rPr>
+          <w:rFonts w:ascii="Montserrat" w:eastAsia="Times New Roman" w:hAnsi="Montserrat" w:cs="Courier New"/>
+          <w:sz w:val="24"/>
+          <w:szCs w:val="24"/>
+          <w:highlight w:val="lightGray"/>
+          <w:lang w:eastAsia="es-ES"/>
+        </w:rPr>
+        <w:t>.</w:t>
+      </w:r>
+      <w:proofErr w:type="spellStart"/>
+      <w:r>
+        <w:rPr>
+          <w:rFonts w:ascii="Montserrat" w:eastAsia="Times New Roman" w:hAnsi="Montserrat" w:cs="Courier New"/>
+          <w:sz w:val="24"/>
+          <w:szCs w:val="24"/>
+          <w:highlight w:val="lightGray"/>
+          <w:lang w:eastAsia="es-ES"/>
+        </w:rPr>
+        <w:t>env</w:t>
+      </w:r>
+      <w:proofErr w:type="spellEnd"/>
+      <w:proofErr w:type="gramEnd"/>
       <w:r>
         <w:rPr>
           <w:rFonts w:ascii="Montserrat" w:eastAsia="Times New Roman" w:hAnsi="Montserrat" w:cs="Times New Roman"/>
@@ -589,6 +847,7 @@
         </w:rPr>
         <w:t xml:space="preserve">1. Tabla </w:t>
       </w:r>
+      <w:proofErr w:type="spellStart"/>
       <w:r>
         <w:rPr>
           <w:rFonts w:ascii="Courier New" w:eastAsia="Times New Roman" w:hAnsi="Courier New" w:cs="Courier New"/>
@@ -601,27 +860,72 @@
         </w:rPr>
         <w:t>users</w:t>
       </w:r>
-    </w:p>
-    <w:p>
-      <w:pPr>
-        <w:spacing w:before="100" w:beforeAutospacing="1" w:after="100" w:afterAutospacing="1" w:line="240" w:lineRule="auto"/>
-        <w:rPr>
-          <w:rFonts w:ascii="Times New Roman" w:eastAsia="Times New Roman" w:hAnsi="Times New Roman" w:cs="Times New Roman"/>
-          <w:sz w:val="24"/>
-          <w:szCs w:val="24"/>
-          <w:highlight w:val="lightGray"/>
-          <w:lang w:eastAsia="es-ES"/>
-        </w:rPr>
-      </w:pPr>
-      <w:r>
-        <w:rPr>
-          <w:rFonts w:ascii="Times New Roman" w:eastAsia="Times New Roman" w:hAnsi="Times New Roman" w:cs="Times New Roman"/>
-          <w:sz w:val="24"/>
-          <w:szCs w:val="24"/>
-          <w:highlight w:val="lightGray"/>
-          <w:lang w:eastAsia="es-ES"/>
-        </w:rPr>
-        <w:t>Esta tabla ya la genera Laravel por defecto, y su estructura es perfecta para empezar. Servirá para almacenar la información de los autores de los posts y de los usuarios que comentan.</w:t>
+      <w:proofErr w:type="spellEnd"/>
+    </w:p>
+    <w:p>
+      <w:pPr>
+        <w:spacing w:before="100" w:beforeAutospacing="1" w:after="100" w:afterAutospacing="1" w:line="240" w:lineRule="auto"/>
+        <w:rPr>
+          <w:rFonts w:ascii="Times New Roman" w:eastAsia="Times New Roman" w:hAnsi="Times New Roman" w:cs="Times New Roman"/>
+          <w:sz w:val="24"/>
+          <w:szCs w:val="24"/>
+          <w:highlight w:val="lightGray"/>
+          <w:lang w:eastAsia="es-ES"/>
+        </w:rPr>
+      </w:pPr>
+      <w:r>
+        <w:rPr>
+          <w:rFonts w:ascii="Times New Roman" w:eastAsia="Times New Roman" w:hAnsi="Times New Roman" w:cs="Times New Roman"/>
+          <w:sz w:val="24"/>
+          <w:szCs w:val="24"/>
+          <w:highlight w:val="lightGray"/>
+          <w:lang w:eastAsia="es-ES"/>
+        </w:rPr>
+        <w:t xml:space="preserve">Esta tabla ya la genera </w:t>
+      </w:r>
+      <w:proofErr w:type="spellStart"/>
+      <w:r>
+        <w:rPr>
+          <w:rFonts w:ascii="Times New Roman" w:eastAsia="Times New Roman" w:hAnsi="Times New Roman" w:cs="Times New Roman"/>
+          <w:sz w:val="24"/>
+          <w:szCs w:val="24"/>
+          <w:highlight w:val="lightGray"/>
+          <w:lang w:eastAsia="es-ES"/>
+        </w:rPr>
+        <w:t>Laravel</w:t>
+      </w:r>
+      <w:proofErr w:type="spellEnd"/>
+      <w:r>
+        <w:rPr>
+          <w:rFonts w:ascii="Times New Roman" w:eastAsia="Times New Roman" w:hAnsi="Times New Roman" w:cs="Times New Roman"/>
+          <w:sz w:val="24"/>
+          <w:szCs w:val="24"/>
+          <w:highlight w:val="lightGray"/>
+          <w:lang w:eastAsia="es-ES"/>
+        </w:rPr>
+        <w:t xml:space="preserve"> por defecto, y su estructura es perfecta para empezar. Servirá para almacenar la información de los autores de los </w:t>
+      </w:r>
+      <w:proofErr w:type="spellStart"/>
+      <w:r>
+        <w:rPr>
+          <w:rFonts w:ascii="Times New Roman" w:eastAsia="Times New Roman" w:hAnsi="Times New Roman" w:cs="Times New Roman"/>
+          <w:sz w:val="24"/>
+          <w:szCs w:val="24"/>
+          <w:highlight w:val="lightGray"/>
+          <w:lang w:eastAsia="es-ES"/>
+        </w:rPr>
+        <w:t>posts</w:t>
+      </w:r>
+      <w:proofErr w:type="spellEnd"/>
+      <w:r>
+        <w:rPr>
+          <w:rFonts w:ascii="Times New Roman" w:eastAsia="Times New Roman" w:hAnsi="Times New Roman" w:cs="Times New Roman"/>
+          <w:sz w:val="24"/>
+          <w:szCs w:val="24"/>
+          <w:highlight w:val="lightGray"/>
+          <w:lang w:eastAsia="es-ES"/>
+        </w:rPr>
+        <w:t xml:space="preserve"> y de los usuarios que comentan.</w:t>
       </w:r>
     </w:p>
     <w:p>
@@ -723,7 +1027,29 @@
           <w:highlight w:val="lightGray"/>
           <w:lang w:eastAsia="es-ES"/>
         </w:rPr>
-        <w:t>: Clave primaria, tipo entero, autoincremental.</w:t>
+        <w:t xml:space="preserve">: Clave primaria, tipo entero, </w:t>
+      </w:r>
+      <w:proofErr w:type="spellStart"/>
+      <w:r>
+        <w:rPr>
+          <w:rFonts w:ascii="Times New Roman" w:eastAsia="Times New Roman" w:hAnsi="Times New Roman" w:cs="Times New Roman"/>
+          <w:sz w:val="24"/>
+          <w:szCs w:val="24"/>
+          <w:highlight w:val="lightGray"/>
+          <w:lang w:eastAsia="es-ES"/>
+        </w:rPr>
+        <w:t>autoincremental</w:t>
+      </w:r>
+      <w:proofErr w:type="spellEnd"/>
+      <w:r>
+        <w:rPr>
+          <w:rFonts w:ascii="Times New Roman" w:eastAsia="Times New Roman" w:hAnsi="Times New Roman" w:cs="Times New Roman"/>
+          <w:sz w:val="24"/>
+          <w:szCs w:val="24"/>
+          <w:highlight w:val="lightGray"/>
+          <w:lang w:eastAsia="es-ES"/>
+        </w:rPr>
+        <w:t>.</w:t>
       </w:r>
     </w:p>
     <w:p>
@@ -741,6 +1067,7 @@
           <w:lang w:eastAsia="es-ES"/>
         </w:rPr>
       </w:pPr>
+      <w:proofErr w:type="spellStart"/>
       <w:r>
         <w:rPr>
           <w:rFonts w:ascii="Courier New" w:eastAsia="Times New Roman" w:hAnsi="Courier New" w:cs="Courier New"/>
@@ -751,6 +1078,7 @@
         </w:rPr>
         <w:t>name</w:t>
       </w:r>
+      <w:proofErr w:type="spellEnd"/>
       <w:r>
         <w:rPr>
           <w:rFonts w:ascii="Times New Roman" w:eastAsia="Times New Roman" w:hAnsi="Times New Roman" w:cs="Times New Roman"/>
@@ -761,6 +1089,7 @@
         </w:rPr>
         <w:t xml:space="preserve">: </w:t>
       </w:r>
+      <w:proofErr w:type="spellStart"/>
       <w:r>
         <w:rPr>
           <w:rFonts w:ascii="Courier New" w:eastAsia="Times New Roman" w:hAnsi="Courier New" w:cs="Courier New"/>
@@ -771,6 +1100,7 @@
         </w:rPr>
         <w:t>string</w:t>
       </w:r>
+      <w:proofErr w:type="spellEnd"/>
       <w:r>
         <w:rPr>
           <w:rFonts w:ascii="Times New Roman" w:eastAsia="Times New Roman" w:hAnsi="Times New Roman" w:cs="Times New Roman"/>
@@ -817,6 +1147,7 @@
         </w:rPr>
         <w:t xml:space="preserve">: </w:t>
       </w:r>
+      <w:proofErr w:type="spellStart"/>
       <w:r>
         <w:rPr>
           <w:rFonts w:ascii="Courier New" w:eastAsia="Times New Roman" w:hAnsi="Courier New" w:cs="Courier New"/>
@@ -827,6 +1158,7 @@
         </w:rPr>
         <w:t>string</w:t>
       </w:r>
+      <w:proofErr w:type="spellEnd"/>
       <w:r>
         <w:rPr>
           <w:rFonts w:ascii="Times New Roman" w:eastAsia="Times New Roman" w:hAnsi="Times New Roman" w:cs="Times New Roman"/>
@@ -875,6 +1207,7 @@
           <w:lang w:eastAsia="es-ES"/>
         </w:rPr>
       </w:pPr>
+      <w:proofErr w:type="spellStart"/>
       <w:r>
         <w:rPr>
           <w:rFonts w:ascii="Courier New" w:eastAsia="Times New Roman" w:hAnsi="Courier New" w:cs="Courier New"/>
@@ -885,6 +1218,7 @@
         </w:rPr>
         <w:t>password</w:t>
       </w:r>
+      <w:proofErr w:type="spellEnd"/>
       <w:r>
         <w:rPr>
           <w:rFonts w:ascii="Times New Roman" w:eastAsia="Times New Roman" w:hAnsi="Times New Roman" w:cs="Times New Roman"/>
@@ -895,6 +1229,7 @@
         </w:rPr>
         <w:t xml:space="preserve">: </w:t>
       </w:r>
+      <w:proofErr w:type="spellStart"/>
       <w:r>
         <w:rPr>
           <w:rFonts w:ascii="Courier New" w:eastAsia="Times New Roman" w:hAnsi="Courier New" w:cs="Courier New"/>
@@ -905,6 +1240,7 @@
         </w:rPr>
         <w:t>string</w:t>
       </w:r>
+      <w:proofErr w:type="spellEnd"/>
       <w:r>
         <w:rPr>
           <w:rFonts w:ascii="Times New Roman" w:eastAsia="Times New Roman" w:hAnsi="Times New Roman" w:cs="Times New Roman"/>
@@ -931,43 +1267,47 @@
           <w:lang w:eastAsia="es-ES"/>
         </w:rPr>
       </w:pPr>
+      <w:proofErr w:type="spellStart"/>
       <w:r>
         <w:rPr>
           <w:rFonts w:ascii="Courier New" w:eastAsia="Times New Roman" w:hAnsi="Courier New" w:cs="Courier New"/>
           <w:sz w:val="20"/>
           <w:szCs w:val="20"/>
           <w:highlight w:val="lightGray"/>
-          <w:lang w:eastAsia="es-ES"/>
+          <w:lang w:val="en-US" w:eastAsia="es-ES"/>
         </w:rPr>
         <w:t>created_at</w:t>
       </w:r>
-      <w:r>
-        <w:rPr>
-          <w:rFonts w:ascii="Times New Roman" w:eastAsia="Times New Roman" w:hAnsi="Times New Roman" w:cs="Times New Roman"/>
-          <w:sz w:val="24"/>
-          <w:szCs w:val="24"/>
-          <w:highlight w:val="lightGray"/>
-          <w:lang w:eastAsia="es-ES"/>
+      <w:proofErr w:type="spellEnd"/>
+      <w:r>
+        <w:rPr>
+          <w:rFonts w:ascii="Times New Roman" w:eastAsia="Times New Roman" w:hAnsi="Times New Roman" w:cs="Times New Roman"/>
+          <w:sz w:val="24"/>
+          <w:szCs w:val="24"/>
+          <w:highlight w:val="lightGray"/>
+          <w:lang w:val="en-US" w:eastAsia="es-ES"/>
         </w:rPr>
         <w:t xml:space="preserve"> y </w:t>
       </w:r>
+      <w:proofErr w:type="spellStart"/>
       <w:r>
         <w:rPr>
           <w:rFonts w:ascii="Courier New" w:eastAsia="Times New Roman" w:hAnsi="Courier New" w:cs="Courier New"/>
           <w:sz w:val="20"/>
           <w:szCs w:val="20"/>
           <w:highlight w:val="lightGray"/>
-          <w:lang w:eastAsia="es-ES"/>
+          <w:lang w:val="en-US" w:eastAsia="es-ES"/>
         </w:rPr>
         <w:t>updated_at</w:t>
       </w:r>
-      <w:r>
-        <w:rPr>
-          <w:rFonts w:ascii="Times New Roman" w:eastAsia="Times New Roman" w:hAnsi="Times New Roman" w:cs="Times New Roman"/>
-          <w:sz w:val="24"/>
-          <w:szCs w:val="24"/>
-          <w:highlight w:val="lightGray"/>
-          <w:lang w:eastAsia="es-ES"/>
+      <w:proofErr w:type="spellEnd"/>
+      <w:r>
+        <w:rPr>
+          <w:rFonts w:ascii="Times New Roman" w:eastAsia="Times New Roman" w:hAnsi="Times New Roman" w:cs="Times New Roman"/>
+          <w:sz w:val="24"/>
+          <w:szCs w:val="24"/>
+          <w:highlight w:val="lightGray"/>
+          <w:lang w:val="en-US" w:eastAsia="es-ES"/>
         </w:rPr>
         <w:t xml:space="preserve">: </w:t>
       </w:r>
@@ -977,7 +1317,7 @@
           <w:sz w:val="20"/>
           <w:szCs w:val="20"/>
           <w:highlight w:val="lightGray"/>
-          <w:lang w:eastAsia="es-ES"/>
+          <w:lang w:val="en-US" w:eastAsia="es-ES"/>
         </w:rPr>
         <w:t>timestamps</w:t>
       </w:r>
@@ -987,9 +1327,31 @@
           <w:sz w:val="24"/>
           <w:szCs w:val="24"/>
           <w:highlight w:val="lightGray"/>
-          <w:lang w:eastAsia="es-ES"/>
-        </w:rPr>
-        <w:t>. Laravel los añade automáticamente para registrar la fecha de creación y la de la última actualización del registro.</w:t>
+          <w:lang w:val="en-US" w:eastAsia="es-ES"/>
+        </w:rPr>
+        <w:t xml:space="preserve">. </w:t>
+      </w:r>
+      <w:proofErr w:type="spellStart"/>
+      <w:r>
+        <w:rPr>
+          <w:rFonts w:ascii="Times New Roman" w:eastAsia="Times New Roman" w:hAnsi="Times New Roman" w:cs="Times New Roman"/>
+          <w:sz w:val="24"/>
+          <w:szCs w:val="24"/>
+          <w:highlight w:val="lightGray"/>
+          <w:lang w:eastAsia="es-ES"/>
+        </w:rPr>
+        <w:t>Laravel</w:t>
+      </w:r>
+      <w:proofErr w:type="spellEnd"/>
+      <w:r>
+        <w:rPr>
+          <w:rFonts w:ascii="Times New Roman" w:eastAsia="Times New Roman" w:hAnsi="Times New Roman" w:cs="Times New Roman"/>
+          <w:sz w:val="24"/>
+          <w:szCs w:val="24"/>
+          <w:highlight w:val="lightGray"/>
+          <w:lang w:eastAsia="es-ES"/>
+        </w:rPr>
+        <w:t xml:space="preserve"> los añade automáticamente para registrar la fecha de creación y la de la última actualización del registro.</w:t>
       </w:r>
     </w:p>
     <w:p>
@@ -1042,6 +1404,7 @@
         </w:rPr>
         <w:t xml:space="preserve">2. Tabla </w:t>
       </w:r>
+      <w:proofErr w:type="spellStart"/>
       <w:r>
         <w:rPr>
           <w:rFonts w:ascii="Courier New" w:eastAsia="Times New Roman" w:hAnsi="Courier New" w:cs="Courier New"/>
@@ -1054,6 +1417,7 @@
         </w:rPr>
         <w:t>posts</w:t>
       </w:r>
+      <w:proofErr w:type="spellEnd"/>
     </w:p>
     <w:p>
       <w:pPr>
@@ -1076,6 +1440,7 @@
         </w:rPr>
         <w:t xml:space="preserve">Aquí es donde se almacenarán las entradas del blog. Esta tabla tendrá una relación directa con la tabla </w:t>
       </w:r>
+      <w:proofErr w:type="spellStart"/>
       <w:r>
         <w:rPr>
           <w:rFonts w:ascii="Courier New" w:eastAsia="Times New Roman" w:hAnsi="Courier New" w:cs="Courier New"/>
@@ -1086,6 +1451,7 @@
         </w:rPr>
         <w:t>users</w:t>
       </w:r>
+      <w:proofErr w:type="spellEnd"/>
       <w:r>
         <w:rPr>
           <w:rFonts w:ascii="Times New Roman" w:eastAsia="Times New Roman" w:hAnsi="Times New Roman" w:cs="Times New Roman"/>
@@ -1196,7 +1562,29 @@
           <w:highlight w:val="lightGray"/>
           <w:lang w:eastAsia="es-ES"/>
         </w:rPr>
-        <w:t>: Clave primaria, tipo entero, autoincremental.</w:t>
+        <w:t xml:space="preserve">: Clave primaria, tipo entero, </w:t>
+      </w:r>
+      <w:proofErr w:type="spellStart"/>
+      <w:r>
+        <w:rPr>
+          <w:rFonts w:ascii="Times New Roman" w:eastAsia="Times New Roman" w:hAnsi="Times New Roman" w:cs="Times New Roman"/>
+          <w:sz w:val="24"/>
+          <w:szCs w:val="24"/>
+          <w:highlight w:val="lightGray"/>
+          <w:lang w:eastAsia="es-ES"/>
+        </w:rPr>
+        <w:t>autoincremental</w:t>
+      </w:r>
+      <w:proofErr w:type="spellEnd"/>
+      <w:r>
+        <w:rPr>
+          <w:rFonts w:ascii="Times New Roman" w:eastAsia="Times New Roman" w:hAnsi="Times New Roman" w:cs="Times New Roman"/>
+          <w:sz w:val="24"/>
+          <w:szCs w:val="24"/>
+          <w:highlight w:val="lightGray"/>
+          <w:lang w:eastAsia="es-ES"/>
+        </w:rPr>
+        <w:t>.</w:t>
       </w:r>
     </w:p>
     <w:p>
@@ -1214,6 +1602,7 @@
           <w:lang w:eastAsia="es-ES"/>
         </w:rPr>
       </w:pPr>
+      <w:proofErr w:type="spellStart"/>
       <w:r>
         <w:rPr>
           <w:rFonts w:ascii="Courier New" w:eastAsia="Times New Roman" w:hAnsi="Courier New" w:cs="Courier New"/>
@@ -1224,6 +1613,7 @@
         </w:rPr>
         <w:t>user_id</w:t>
       </w:r>
+      <w:proofErr w:type="spellEnd"/>
       <w:r>
         <w:rPr>
           <w:rFonts w:ascii="Times New Roman" w:eastAsia="Times New Roman" w:hAnsi="Times New Roman" w:cs="Times New Roman"/>
@@ -1234,6 +1624,7 @@
         </w:rPr>
         <w:t xml:space="preserve">: </w:t>
       </w:r>
+      <w:proofErr w:type="spellStart"/>
       <w:r>
         <w:rPr>
           <w:rFonts w:ascii="Courier New" w:eastAsia="Times New Roman" w:hAnsi="Courier New" w:cs="Courier New"/>
@@ -1244,6 +1635,7 @@
         </w:rPr>
         <w:t>unsignedBigInteger</w:t>
       </w:r>
+      <w:proofErr w:type="spellEnd"/>
       <w:r>
         <w:rPr>
           <w:rFonts w:ascii="Times New Roman" w:eastAsia="Times New Roman" w:hAnsi="Times New Roman" w:cs="Times New Roman"/>
@@ -1296,6 +1688,7 @@
         </w:rPr>
         <w:t xml:space="preserve"> de la tabla </w:t>
       </w:r>
+      <w:proofErr w:type="spellStart"/>
       <w:r>
         <w:rPr>
           <w:rFonts w:ascii="Courier New" w:eastAsia="Times New Roman" w:hAnsi="Courier New" w:cs="Courier New"/>
@@ -1306,6 +1699,7 @@
         </w:rPr>
         <w:t>users</w:t>
       </w:r>
+      <w:proofErr w:type="spellEnd"/>
       <w:r>
         <w:rPr>
           <w:rFonts w:ascii="Times New Roman" w:eastAsia="Times New Roman" w:hAnsi="Times New Roman" w:cs="Times New Roman"/>
@@ -1329,7 +1723,7 @@
           <w:sz w:val="24"/>
           <w:szCs w:val="24"/>
           <w:highlight w:val="lightGray"/>
-          <w:lang w:eastAsia="es-ES"/>
+          <w:lang w:val="en-US" w:eastAsia="es-ES"/>
         </w:rPr>
       </w:pPr>
       <w:r>
@@ -1338,7 +1732,7 @@
           <w:sz w:val="20"/>
           <w:szCs w:val="20"/>
           <w:highlight w:val="lightGray"/>
-          <w:lang w:eastAsia="es-ES"/>
+          <w:lang w:val="en-US" w:eastAsia="es-ES"/>
         </w:rPr>
         <w:t>title</w:t>
       </w:r>
@@ -1348,7 +1742,7 @@
           <w:sz w:val="24"/>
           <w:szCs w:val="24"/>
           <w:highlight w:val="lightGray"/>
-          <w:lang w:eastAsia="es-ES"/>
+          <w:lang w:val="en-US" w:eastAsia="es-ES"/>
         </w:rPr>
         <w:t xml:space="preserve">: </w:t>
       </w:r>
@@ -1358,7 +1752,7 @@
           <w:sz w:val="20"/>
           <w:szCs w:val="20"/>
           <w:highlight w:val="lightGray"/>
-          <w:lang w:eastAsia="es-ES"/>
+          <w:lang w:val="en-US" w:eastAsia="es-ES"/>
         </w:rPr>
         <w:t>string</w:t>
       </w:r>
@@ -1368,9 +1762,31 @@
           <w:sz w:val="24"/>
           <w:szCs w:val="24"/>
           <w:highlight w:val="lightGray"/>
-          <w:lang w:eastAsia="es-ES"/>
-        </w:rPr>
-        <w:t>. Título del post.</w:t>
+          <w:lang w:val="en-US" w:eastAsia="es-ES"/>
+        </w:rPr>
+        <w:t xml:space="preserve">. </w:t>
+      </w:r>
+      <w:proofErr w:type="spellStart"/>
+      <w:r>
+        <w:rPr>
+          <w:rFonts w:ascii="Times New Roman" w:eastAsia="Times New Roman" w:hAnsi="Times New Roman" w:cs="Times New Roman"/>
+          <w:sz w:val="24"/>
+          <w:szCs w:val="24"/>
+          <w:highlight w:val="lightGray"/>
+          <w:lang w:val="en-US" w:eastAsia="es-ES"/>
+        </w:rPr>
+        <w:t>Título</w:t>
+      </w:r>
+      <w:proofErr w:type="spellEnd"/>
+      <w:r>
+        <w:rPr>
+          <w:rFonts w:ascii="Times New Roman" w:eastAsia="Times New Roman" w:hAnsi="Times New Roman" w:cs="Times New Roman"/>
+          <w:sz w:val="24"/>
+          <w:szCs w:val="24"/>
+          <w:highlight w:val="lightGray"/>
+          <w:lang w:val="en-US" w:eastAsia="es-ES"/>
+        </w:rPr>
+        <w:t xml:space="preserve"> del post.</w:t>
       </w:r>
     </w:p>
     <w:p>
@@ -1388,6 +1804,7 @@
           <w:lang w:eastAsia="es-ES"/>
         </w:rPr>
       </w:pPr>
+      <w:proofErr w:type="spellStart"/>
       <w:r>
         <w:rPr>
           <w:rFonts w:ascii="Courier New" w:eastAsia="Times New Roman" w:hAnsi="Courier New" w:cs="Courier New"/>
@@ -1398,6 +1815,7 @@
         </w:rPr>
         <w:t>slug</w:t>
       </w:r>
+      <w:proofErr w:type="spellEnd"/>
       <w:r>
         <w:rPr>
           <w:rFonts w:ascii="Times New Roman" w:eastAsia="Times New Roman" w:hAnsi="Times New Roman" w:cs="Times New Roman"/>
@@ -1408,6 +1826,7 @@
         </w:rPr>
         <w:t xml:space="preserve">: </w:t>
       </w:r>
+      <w:proofErr w:type="spellStart"/>
       <w:r>
         <w:rPr>
           <w:rFonts w:ascii="Courier New" w:eastAsia="Times New Roman" w:hAnsi="Courier New" w:cs="Courier New"/>
@@ -1418,6 +1837,7 @@
         </w:rPr>
         <w:t>string</w:t>
       </w:r>
+      <w:proofErr w:type="spellEnd"/>
       <w:r>
         <w:rPr>
           <w:rFonts w:ascii="Times New Roman" w:eastAsia="Times New Roman" w:hAnsi="Times New Roman" w:cs="Times New Roman"/>
@@ -1448,7 +1868,51 @@
           <w:highlight w:val="lightGray"/>
           <w:lang w:eastAsia="es-ES"/>
         </w:rPr>
-        <w:t xml:space="preserve">. Una versión amigable del título para las URLs (ej: </w:t>
+        <w:t xml:space="preserve">. Una versión amigable del título para las </w:t>
+      </w:r>
+      <w:proofErr w:type="spellStart"/>
+      <w:r>
+        <w:rPr>
+          <w:rFonts w:ascii="Times New Roman" w:eastAsia="Times New Roman" w:hAnsi="Times New Roman" w:cs="Times New Roman"/>
+          <w:sz w:val="24"/>
+          <w:szCs w:val="24"/>
+          <w:highlight w:val="lightGray"/>
+          <w:lang w:eastAsia="es-ES"/>
+        </w:rPr>
+        <w:t>URLs</w:t>
+      </w:r>
+      <w:proofErr w:type="spellEnd"/>
+      <w:r>
+        <w:rPr>
+          <w:rFonts w:ascii="Times New Roman" w:eastAsia="Times New Roman" w:hAnsi="Times New Roman" w:cs="Times New Roman"/>
+          <w:sz w:val="24"/>
+          <w:szCs w:val="24"/>
+          <w:highlight w:val="lightGray"/>
+          <w:lang w:eastAsia="es-ES"/>
+        </w:rPr>
+        <w:t xml:space="preserve"> (</w:t>
+      </w:r>
+      <w:proofErr w:type="spellStart"/>
+      <w:r>
+        <w:rPr>
+          <w:rFonts w:ascii="Times New Roman" w:eastAsia="Times New Roman" w:hAnsi="Times New Roman" w:cs="Times New Roman"/>
+          <w:sz w:val="24"/>
+          <w:szCs w:val="24"/>
+          <w:highlight w:val="lightGray"/>
+          <w:lang w:eastAsia="es-ES"/>
+        </w:rPr>
+        <w:t>ej</w:t>
+      </w:r>
+      <w:proofErr w:type="spellEnd"/>
+      <w:r>
+        <w:rPr>
+          <w:rFonts w:ascii="Times New Roman" w:eastAsia="Times New Roman" w:hAnsi="Times New Roman" w:cs="Times New Roman"/>
+          <w:sz w:val="24"/>
+          <w:szCs w:val="24"/>
+          <w:highlight w:val="lightGray"/>
+          <w:lang w:eastAsia="es-ES"/>
+        </w:rPr>
+        <w:t xml:space="preserve">: </w:t>
       </w:r>
       <w:r>
         <w:rPr>
@@ -1486,6 +1950,7 @@
           <w:lang w:eastAsia="es-ES"/>
         </w:rPr>
       </w:pPr>
+      <w:proofErr w:type="spellStart"/>
       <w:r>
         <w:rPr>
           <w:rFonts w:ascii="Courier New" w:eastAsia="Times New Roman" w:hAnsi="Courier New" w:cs="Courier New"/>
@@ -1496,6 +1961,7 @@
         </w:rPr>
         <w:t>content</w:t>
       </w:r>
+      <w:proofErr w:type="spellEnd"/>
       <w:r>
         <w:rPr>
           <w:rFonts w:ascii="Times New Roman" w:eastAsia="Times New Roman" w:hAnsi="Times New Roman" w:cs="Times New Roman"/>
@@ -1506,6 +1972,7 @@
         </w:rPr>
         <w:t xml:space="preserve">: </w:t>
       </w:r>
+      <w:proofErr w:type="spellStart"/>
       <w:r>
         <w:rPr>
           <w:rFonts w:ascii="Courier New" w:eastAsia="Times New Roman" w:hAnsi="Courier New" w:cs="Courier New"/>
@@ -1516,6 +1983,7 @@
         </w:rPr>
         <w:t>text</w:t>
       </w:r>
+      <w:proofErr w:type="spellEnd"/>
       <w:r>
         <w:rPr>
           <w:rFonts w:ascii="Times New Roman" w:eastAsia="Times New Roman" w:hAnsi="Times New Roman" w:cs="Times New Roman"/>
@@ -1542,6 +2010,7 @@
           <w:lang w:eastAsia="es-ES"/>
         </w:rPr>
       </w:pPr>
+      <w:proofErr w:type="spellStart"/>
       <w:r>
         <w:rPr>
           <w:rFonts w:ascii="Courier New" w:eastAsia="Times New Roman" w:hAnsi="Courier New" w:cs="Courier New"/>
@@ -1552,6 +2021,7 @@
         </w:rPr>
         <w:t>published_at</w:t>
       </w:r>
+      <w:proofErr w:type="spellEnd"/>
       <w:r>
         <w:rPr>
           <w:rFonts w:ascii="Times New Roman" w:eastAsia="Times New Roman" w:hAnsi="Times New Roman" w:cs="Times New Roman"/>
@@ -1562,6 +2032,7 @@
         </w:rPr>
         <w:t xml:space="preserve">: </w:t>
       </w:r>
+      <w:proofErr w:type="spellStart"/>
       <w:r>
         <w:rPr>
           <w:rFonts w:ascii="Courier New" w:eastAsia="Times New Roman" w:hAnsi="Courier New" w:cs="Courier New"/>
@@ -1572,6 +2043,7 @@
         </w:rPr>
         <w:t>timestamp</w:t>
       </w:r>
+      <w:proofErr w:type="spellEnd"/>
       <w:r>
         <w:rPr>
           <w:rFonts w:ascii="Times New Roman" w:eastAsia="Times New Roman" w:hAnsi="Times New Roman" w:cs="Times New Roman"/>
@@ -1620,6 +2092,7 @@
           <w:lang w:eastAsia="es-ES"/>
         </w:rPr>
       </w:pPr>
+      <w:proofErr w:type="spellStart"/>
       <w:r>
         <w:rPr>
           <w:rFonts w:ascii="Courier New" w:eastAsia="Times New Roman" w:hAnsi="Courier New" w:cs="Courier New"/>
@@ -1630,6 +2103,7 @@
         </w:rPr>
         <w:t>views_count</w:t>
       </w:r>
+      <w:proofErr w:type="spellEnd"/>
       <w:r>
         <w:rPr>
           <w:rFonts w:ascii="Times New Roman" w:eastAsia="Times New Roman" w:hAnsi="Times New Roman" w:cs="Times New Roman"/>
@@ -1640,6 +2114,7 @@
         </w:rPr>
         <w:t xml:space="preserve">: </w:t>
       </w:r>
+      <w:proofErr w:type="spellStart"/>
       <w:r>
         <w:rPr>
           <w:rFonts w:ascii="Courier New" w:eastAsia="Times New Roman" w:hAnsi="Courier New" w:cs="Courier New"/>
@@ -1650,6 +2125,7 @@
         </w:rPr>
         <w:t>integer</w:t>
       </w:r>
+      <w:proofErr w:type="spellEnd"/>
       <w:r>
         <w:rPr>
           <w:rFonts w:ascii="Times New Roman" w:eastAsia="Times New Roman" w:hAnsi="Times New Roman" w:cs="Times New Roman"/>
@@ -1693,46 +2169,50 @@
           <w:sz w:val="24"/>
           <w:szCs w:val="24"/>
           <w:highlight w:val="lightGray"/>
-          <w:lang w:eastAsia="es-ES"/>
-        </w:rPr>
-      </w:pPr>
+          <w:lang w:val="en-US" w:eastAsia="es-ES"/>
+        </w:rPr>
+      </w:pPr>
+      <w:proofErr w:type="spellStart"/>
       <w:r>
         <w:rPr>
           <w:rFonts w:ascii="Courier New" w:eastAsia="Times New Roman" w:hAnsi="Courier New" w:cs="Courier New"/>
           <w:sz w:val="20"/>
           <w:szCs w:val="20"/>
           <w:highlight w:val="lightGray"/>
-          <w:lang w:eastAsia="es-ES"/>
+          <w:lang w:val="en-US" w:eastAsia="es-ES"/>
         </w:rPr>
         <w:t>created_at</w:t>
       </w:r>
-      <w:r>
-        <w:rPr>
-          <w:rFonts w:ascii="Times New Roman" w:eastAsia="Times New Roman" w:hAnsi="Times New Roman" w:cs="Times New Roman"/>
-          <w:sz w:val="24"/>
-          <w:szCs w:val="24"/>
-          <w:highlight w:val="lightGray"/>
-          <w:lang w:eastAsia="es-ES"/>
+      <w:proofErr w:type="spellEnd"/>
+      <w:r>
+        <w:rPr>
+          <w:rFonts w:ascii="Times New Roman" w:eastAsia="Times New Roman" w:hAnsi="Times New Roman" w:cs="Times New Roman"/>
+          <w:sz w:val="24"/>
+          <w:szCs w:val="24"/>
+          <w:highlight w:val="lightGray"/>
+          <w:lang w:val="en-US" w:eastAsia="es-ES"/>
         </w:rPr>
         <w:t xml:space="preserve"> y </w:t>
       </w:r>
+      <w:proofErr w:type="spellStart"/>
       <w:r>
         <w:rPr>
           <w:rFonts w:ascii="Courier New" w:eastAsia="Times New Roman" w:hAnsi="Courier New" w:cs="Courier New"/>
           <w:sz w:val="20"/>
           <w:szCs w:val="20"/>
           <w:highlight w:val="lightGray"/>
-          <w:lang w:eastAsia="es-ES"/>
+          <w:lang w:val="en-US" w:eastAsia="es-ES"/>
         </w:rPr>
         <w:t>updated_at</w:t>
       </w:r>
-      <w:r>
-        <w:rPr>
-          <w:rFonts w:ascii="Times New Roman" w:eastAsia="Times New Roman" w:hAnsi="Times New Roman" w:cs="Times New Roman"/>
-          <w:sz w:val="24"/>
-          <w:szCs w:val="24"/>
-          <w:highlight w:val="lightGray"/>
-          <w:lang w:eastAsia="es-ES"/>
+      <w:proofErr w:type="spellEnd"/>
+      <w:r>
+        <w:rPr>
+          <w:rFonts w:ascii="Times New Roman" w:eastAsia="Times New Roman" w:hAnsi="Times New Roman" w:cs="Times New Roman"/>
+          <w:sz w:val="24"/>
+          <w:szCs w:val="24"/>
+          <w:highlight w:val="lightGray"/>
+          <w:lang w:val="en-US" w:eastAsia="es-ES"/>
         </w:rPr>
         <w:t xml:space="preserve">: </w:t>
       </w:r>
@@ -1742,7 +2222,7 @@
           <w:sz w:val="20"/>
           <w:szCs w:val="20"/>
           <w:highlight w:val="lightGray"/>
-          <w:lang w:eastAsia="es-ES"/>
+          <w:lang w:val="en-US" w:eastAsia="es-ES"/>
         </w:rPr>
         <w:t>timestamps</w:t>
       </w:r>
@@ -1752,7 +2232,7 @@
           <w:sz w:val="24"/>
           <w:szCs w:val="24"/>
           <w:highlight w:val="lightGray"/>
-          <w:lang w:eastAsia="es-ES"/>
+          <w:lang w:val="en-US" w:eastAsia="es-ES"/>
         </w:rPr>
         <w:t>.</w:t>
       </w:r>
@@ -1807,6 +2287,7 @@
         </w:rPr>
         <w:t xml:space="preserve">3. Tabla </w:t>
       </w:r>
+      <w:proofErr w:type="spellStart"/>
       <w:r>
         <w:rPr>
           <w:rFonts w:ascii="Courier New" w:eastAsia="Times New Roman" w:hAnsi="Courier New" w:cs="Courier New"/>
@@ -1819,27 +2300,50 @@
         </w:rPr>
         <w:t>comments</w:t>
       </w:r>
-    </w:p>
-    <w:p>
-      <w:pPr>
-        <w:spacing w:before="100" w:beforeAutospacing="1" w:after="100" w:afterAutospacing="1" w:line="240" w:lineRule="auto"/>
-        <w:rPr>
-          <w:rFonts w:ascii="Times New Roman" w:eastAsia="Times New Roman" w:hAnsi="Times New Roman" w:cs="Times New Roman"/>
-          <w:sz w:val="24"/>
-          <w:szCs w:val="24"/>
-          <w:highlight w:val="lightGray"/>
-          <w:lang w:eastAsia="es-ES"/>
-        </w:rPr>
-      </w:pPr>
-      <w:r>
-        <w:rPr>
-          <w:rFonts w:ascii="Times New Roman" w:eastAsia="Times New Roman" w:hAnsi="Times New Roman" w:cs="Times New Roman"/>
-          <w:sz w:val="24"/>
-          <w:szCs w:val="24"/>
-          <w:highlight w:val="lightGray"/>
-          <w:lang w:eastAsia="es-ES"/>
-        </w:rPr>
-        <w:t>Esta tabla almacenará todos los comentarios que los visitantes del blog dejen en los posts.</w:t>
+      <w:proofErr w:type="spellEnd"/>
+    </w:p>
+    <w:p>
+      <w:pPr>
+        <w:spacing w:before="100" w:beforeAutospacing="1" w:after="100" w:afterAutospacing="1" w:line="240" w:lineRule="auto"/>
+        <w:rPr>
+          <w:rFonts w:ascii="Times New Roman" w:eastAsia="Times New Roman" w:hAnsi="Times New Roman" w:cs="Times New Roman"/>
+          <w:sz w:val="24"/>
+          <w:szCs w:val="24"/>
+          <w:highlight w:val="lightGray"/>
+          <w:lang w:eastAsia="es-ES"/>
+        </w:rPr>
+      </w:pPr>
+      <w:r>
+        <w:rPr>
+          <w:rFonts w:ascii="Times New Roman" w:eastAsia="Times New Roman" w:hAnsi="Times New Roman" w:cs="Times New Roman"/>
+          <w:sz w:val="24"/>
+          <w:szCs w:val="24"/>
+          <w:highlight w:val="lightGray"/>
+          <w:lang w:eastAsia="es-ES"/>
+        </w:rPr>
+        <w:t xml:space="preserve">Esta tabla almacenará todos los comentarios que los visitantes del blog dejen en los </w:t>
+      </w:r>
+      <w:proofErr w:type="spellStart"/>
+      <w:r>
+        <w:rPr>
+          <w:rFonts w:ascii="Times New Roman" w:eastAsia="Times New Roman" w:hAnsi="Times New Roman" w:cs="Times New Roman"/>
+          <w:sz w:val="24"/>
+          <w:szCs w:val="24"/>
+          <w:highlight w:val="lightGray"/>
+          <w:lang w:eastAsia="es-ES"/>
+        </w:rPr>
+        <w:t>posts</w:t>
+      </w:r>
+      <w:proofErr w:type="spellEnd"/>
+      <w:r>
+        <w:rPr>
+          <w:rFonts w:ascii="Times New Roman" w:eastAsia="Times New Roman" w:hAnsi="Times New Roman" w:cs="Times New Roman"/>
+          <w:sz w:val="24"/>
+          <w:szCs w:val="24"/>
+          <w:highlight w:val="lightGray"/>
+          <w:lang w:eastAsia="es-ES"/>
+        </w:rPr>
+        <w:t>.</w:t>
       </w:r>
     </w:p>
     <w:p>
@@ -1878,7 +2382,29 @@
           <w:highlight w:val="lightGray"/>
           <w:lang w:eastAsia="es-ES"/>
         </w:rPr>
-        <w:t xml:space="preserve"> Almacenar los comentarios de los posts.</w:t>
+        <w:t xml:space="preserve"> Almacenar los comentarios de los </w:t>
+      </w:r>
+      <w:proofErr w:type="spellStart"/>
+      <w:r>
+        <w:rPr>
+          <w:rFonts w:ascii="Times New Roman" w:eastAsia="Times New Roman" w:hAnsi="Times New Roman" w:cs="Times New Roman"/>
+          <w:sz w:val="24"/>
+          <w:szCs w:val="24"/>
+          <w:highlight w:val="lightGray"/>
+          <w:lang w:eastAsia="es-ES"/>
+        </w:rPr>
+        <w:t>posts</w:t>
+      </w:r>
+      <w:proofErr w:type="spellEnd"/>
+      <w:r>
+        <w:rPr>
+          <w:rFonts w:ascii="Times New Roman" w:eastAsia="Times New Roman" w:hAnsi="Times New Roman" w:cs="Times New Roman"/>
+          <w:sz w:val="24"/>
+          <w:szCs w:val="24"/>
+          <w:highlight w:val="lightGray"/>
+          <w:lang w:eastAsia="es-ES"/>
+        </w:rPr>
+        <w:t>.</w:t>
       </w:r>
     </w:p>
     <w:p>
@@ -1942,7 +2468,29 @@
           <w:highlight w:val="lightGray"/>
           <w:lang w:eastAsia="es-ES"/>
         </w:rPr>
-        <w:t>: Clave primaria, tipo entero, autoincremental.</w:t>
+        <w:t xml:space="preserve">: Clave primaria, tipo entero, </w:t>
+      </w:r>
+      <w:proofErr w:type="spellStart"/>
+      <w:r>
+        <w:rPr>
+          <w:rFonts w:ascii="Times New Roman" w:eastAsia="Times New Roman" w:hAnsi="Times New Roman" w:cs="Times New Roman"/>
+          <w:sz w:val="24"/>
+          <w:szCs w:val="24"/>
+          <w:highlight w:val="lightGray"/>
+          <w:lang w:eastAsia="es-ES"/>
+        </w:rPr>
+        <w:t>autoincremental</w:t>
+      </w:r>
+      <w:proofErr w:type="spellEnd"/>
+      <w:r>
+        <w:rPr>
+          <w:rFonts w:ascii="Times New Roman" w:eastAsia="Times New Roman" w:hAnsi="Times New Roman" w:cs="Times New Roman"/>
+          <w:sz w:val="24"/>
+          <w:szCs w:val="24"/>
+          <w:highlight w:val="lightGray"/>
+          <w:lang w:eastAsia="es-ES"/>
+        </w:rPr>
+        <w:t>.</w:t>
       </w:r>
     </w:p>
     <w:p>
@@ -1960,6 +2508,7 @@
           <w:lang w:eastAsia="es-ES"/>
         </w:rPr>
       </w:pPr>
+      <w:proofErr w:type="spellStart"/>
       <w:r>
         <w:rPr>
           <w:rFonts w:ascii="Courier New" w:eastAsia="Times New Roman" w:hAnsi="Courier New" w:cs="Courier New"/>
@@ -1970,6 +2519,7 @@
         </w:rPr>
         <w:t>post_id</w:t>
       </w:r>
+      <w:proofErr w:type="spellEnd"/>
       <w:r>
         <w:rPr>
           <w:rFonts w:ascii="Times New Roman" w:eastAsia="Times New Roman" w:hAnsi="Times New Roman" w:cs="Times New Roman"/>
@@ -1980,6 +2530,7 @@
         </w:rPr>
         <w:t xml:space="preserve">: </w:t>
       </w:r>
+      <w:proofErr w:type="spellStart"/>
       <w:r>
         <w:rPr>
           <w:rFonts w:ascii="Courier New" w:eastAsia="Times New Roman" w:hAnsi="Courier New" w:cs="Courier New"/>
@@ -1990,6 +2541,7 @@
         </w:rPr>
         <w:t>unsignedBigInteger</w:t>
       </w:r>
+      <w:proofErr w:type="spellEnd"/>
       <w:r>
         <w:rPr>
           <w:rFonts w:ascii="Times New Roman" w:eastAsia="Times New Roman" w:hAnsi="Times New Roman" w:cs="Times New Roman"/>
@@ -2042,6 +2594,7 @@
         </w:rPr>
         <w:t xml:space="preserve"> de la tabla </w:t>
       </w:r>
+      <w:proofErr w:type="spellStart"/>
       <w:r>
         <w:rPr>
           <w:rFonts w:ascii="Courier New" w:eastAsia="Times New Roman" w:hAnsi="Courier New" w:cs="Courier New"/>
@@ -2052,6 +2605,7 @@
         </w:rPr>
         <w:t>posts</w:t>
       </w:r>
+      <w:proofErr w:type="spellEnd"/>
       <w:r>
         <w:rPr>
           <w:rFonts w:ascii="Times New Roman" w:eastAsia="Times New Roman" w:hAnsi="Times New Roman" w:cs="Times New Roman"/>
@@ -2078,6 +2632,7 @@
           <w:lang w:eastAsia="es-ES"/>
         </w:rPr>
       </w:pPr>
+      <w:proofErr w:type="spellStart"/>
       <w:r>
         <w:rPr>
           <w:rFonts w:ascii="Courier New" w:eastAsia="Times New Roman" w:hAnsi="Courier New" w:cs="Courier New"/>
@@ -2088,6 +2643,7 @@
         </w:rPr>
         <w:t>user_id</w:t>
       </w:r>
+      <w:proofErr w:type="spellEnd"/>
       <w:r>
         <w:rPr>
           <w:rFonts w:ascii="Times New Roman" w:eastAsia="Times New Roman" w:hAnsi="Times New Roman" w:cs="Times New Roman"/>
@@ -2098,6 +2654,7 @@
         </w:rPr>
         <w:t xml:space="preserve">: </w:t>
       </w:r>
+      <w:proofErr w:type="spellStart"/>
       <w:r>
         <w:rPr>
           <w:rFonts w:ascii="Courier New" w:eastAsia="Times New Roman" w:hAnsi="Courier New" w:cs="Courier New"/>
@@ -2108,6 +2665,7 @@
         </w:rPr>
         <w:t>unsignedBigInteger</w:t>
       </w:r>
+      <w:proofErr w:type="spellEnd"/>
       <w:r>
         <w:rPr>
           <w:rFonts w:ascii="Times New Roman" w:eastAsia="Times New Roman" w:hAnsi="Times New Roman" w:cs="Times New Roman"/>
@@ -2176,6 +2734,7 @@
           <w:lang w:eastAsia="es-ES"/>
         </w:rPr>
       </w:pPr>
+      <w:proofErr w:type="spellStart"/>
       <w:r>
         <w:rPr>
           <w:rFonts w:ascii="Courier New" w:eastAsia="Times New Roman" w:hAnsi="Courier New" w:cs="Courier New"/>
@@ -2186,6 +2745,7 @@
         </w:rPr>
         <w:t>name</w:t>
       </w:r>
+      <w:proofErr w:type="spellEnd"/>
       <w:r>
         <w:rPr>
           <w:rFonts w:ascii="Times New Roman" w:eastAsia="Times New Roman" w:hAnsi="Times New Roman" w:cs="Times New Roman"/>
@@ -2196,6 +2756,7 @@
         </w:rPr>
         <w:t xml:space="preserve">: </w:t>
       </w:r>
+      <w:proofErr w:type="spellStart"/>
       <w:r>
         <w:rPr>
           <w:rFonts w:ascii="Courier New" w:eastAsia="Times New Roman" w:hAnsi="Courier New" w:cs="Courier New"/>
@@ -2206,6 +2767,7 @@
         </w:rPr>
         <w:t>string</w:t>
       </w:r>
+      <w:proofErr w:type="spellEnd"/>
       <w:r>
         <w:rPr>
           <w:rFonts w:ascii="Times New Roman" w:eastAsia="Times New Roman" w:hAnsi="Times New Roman" w:cs="Times New Roman"/>
@@ -2274,6 +2836,7 @@
         </w:rPr>
         <w:t xml:space="preserve">: </w:t>
       </w:r>
+      <w:proofErr w:type="spellStart"/>
       <w:r>
         <w:rPr>
           <w:rFonts w:ascii="Courier New" w:eastAsia="Times New Roman" w:hAnsi="Courier New" w:cs="Courier New"/>
@@ -2284,6 +2847,7 @@
         </w:rPr>
         <w:t>string</w:t>
       </w:r>
+      <w:proofErr w:type="spellEnd"/>
       <w:r>
         <w:rPr>
           <w:rFonts w:ascii="Times New Roman" w:eastAsia="Times New Roman" w:hAnsi="Times New Roman" w:cs="Times New Roman"/>
@@ -2332,6 +2896,7 @@
           <w:lang w:eastAsia="es-ES"/>
         </w:rPr>
       </w:pPr>
+      <w:proofErr w:type="spellStart"/>
       <w:r>
         <w:rPr>
           <w:rFonts w:ascii="Courier New" w:eastAsia="Times New Roman" w:hAnsi="Courier New" w:cs="Courier New"/>
@@ -2342,6 +2907,7 @@
         </w:rPr>
         <w:t>content</w:t>
       </w:r>
+      <w:proofErr w:type="spellEnd"/>
       <w:r>
         <w:rPr>
           <w:rFonts w:ascii="Times New Roman" w:eastAsia="Times New Roman" w:hAnsi="Times New Roman" w:cs="Times New Roman"/>
@@ -2352,6 +2918,7 @@
         </w:rPr>
         <w:t xml:space="preserve">: </w:t>
       </w:r>
+      <w:proofErr w:type="spellStart"/>
       <w:r>
         <w:rPr>
           <w:rFonts w:ascii="Courier New" w:eastAsia="Times New Roman" w:hAnsi="Courier New" w:cs="Courier New"/>
@@ -2362,6 +2929,7 @@
         </w:rPr>
         <w:t>text</w:t>
       </w:r>
+      <w:proofErr w:type="spellEnd"/>
       <w:r>
         <w:rPr>
           <w:rFonts w:ascii="Times New Roman" w:eastAsia="Times New Roman" w:hAnsi="Times New Roman" w:cs="Times New Roman"/>
@@ -2385,46 +2953,50 @@
           <w:sz w:val="24"/>
           <w:szCs w:val="24"/>
           <w:highlight w:val="lightGray"/>
-          <w:lang w:eastAsia="es-ES"/>
-        </w:rPr>
-      </w:pPr>
+          <w:lang w:val="en-US" w:eastAsia="es-ES"/>
+        </w:rPr>
+      </w:pPr>
+      <w:proofErr w:type="spellStart"/>
       <w:r>
         <w:rPr>
           <w:rFonts w:ascii="Courier New" w:eastAsia="Times New Roman" w:hAnsi="Courier New" w:cs="Courier New"/>
           <w:sz w:val="20"/>
           <w:szCs w:val="20"/>
           <w:highlight w:val="lightGray"/>
-          <w:lang w:eastAsia="es-ES"/>
+          <w:lang w:val="en-US" w:eastAsia="es-ES"/>
         </w:rPr>
         <w:t>created_at</w:t>
       </w:r>
-      <w:r>
-        <w:rPr>
-          <w:rFonts w:ascii="Times New Roman" w:eastAsia="Times New Roman" w:hAnsi="Times New Roman" w:cs="Times New Roman"/>
-          <w:sz w:val="24"/>
-          <w:szCs w:val="24"/>
-          <w:highlight w:val="lightGray"/>
-          <w:lang w:eastAsia="es-ES"/>
+      <w:proofErr w:type="spellEnd"/>
+      <w:r>
+        <w:rPr>
+          <w:rFonts w:ascii="Times New Roman" w:eastAsia="Times New Roman" w:hAnsi="Times New Roman" w:cs="Times New Roman"/>
+          <w:sz w:val="24"/>
+          <w:szCs w:val="24"/>
+          <w:highlight w:val="lightGray"/>
+          <w:lang w:val="en-US" w:eastAsia="es-ES"/>
         </w:rPr>
         <w:t xml:space="preserve"> y </w:t>
       </w:r>
+      <w:proofErr w:type="spellStart"/>
       <w:r>
         <w:rPr>
           <w:rFonts w:ascii="Courier New" w:eastAsia="Times New Roman" w:hAnsi="Courier New" w:cs="Courier New"/>
           <w:sz w:val="20"/>
           <w:szCs w:val="20"/>
           <w:highlight w:val="lightGray"/>
-          <w:lang w:eastAsia="es-ES"/>
+          <w:lang w:val="en-US" w:eastAsia="es-ES"/>
         </w:rPr>
         <w:t>updated_at</w:t>
       </w:r>
-      <w:r>
-        <w:rPr>
-          <w:rFonts w:ascii="Times New Roman" w:eastAsia="Times New Roman" w:hAnsi="Times New Roman" w:cs="Times New Roman"/>
-          <w:sz w:val="24"/>
-          <w:szCs w:val="24"/>
-          <w:highlight w:val="lightGray"/>
-          <w:lang w:eastAsia="es-ES"/>
+      <w:proofErr w:type="spellEnd"/>
+      <w:r>
+        <w:rPr>
+          <w:rFonts w:ascii="Times New Roman" w:eastAsia="Times New Roman" w:hAnsi="Times New Roman" w:cs="Times New Roman"/>
+          <w:sz w:val="24"/>
+          <w:szCs w:val="24"/>
+          <w:highlight w:val="lightGray"/>
+          <w:lang w:val="en-US" w:eastAsia="es-ES"/>
         </w:rPr>
         <w:t xml:space="preserve">: </w:t>
       </w:r>
@@ -2434,7 +3006,7 @@
           <w:sz w:val="20"/>
           <w:szCs w:val="20"/>
           <w:highlight w:val="lightGray"/>
-          <w:lang w:eastAsia="es-ES"/>
+          <w:lang w:val="en-US" w:eastAsia="es-ES"/>
         </w:rPr>
         <w:t>timestamps</w:t>
       </w:r>
@@ -2444,7 +3016,7 @@
           <w:sz w:val="24"/>
           <w:szCs w:val="24"/>
           <w:highlight w:val="lightGray"/>
-          <w:lang w:eastAsia="es-ES"/>
+          <w:lang w:val="en-US" w:eastAsia="es-ES"/>
         </w:rPr>
         <w:t>.</w:t>
       </w:r>
@@ -2549,6 +3121,7 @@
         </w:rPr>
         <w:t xml:space="preserve">Relación entre </w:t>
       </w:r>
+      <w:proofErr w:type="spellStart"/>
       <w:r>
         <w:rPr>
           <w:rFonts w:ascii="Courier New" w:eastAsia="Times New Roman" w:hAnsi="Courier New" w:cs="Courier New"/>
@@ -2561,6 +3134,7 @@
         </w:rPr>
         <w:t>users</w:t>
       </w:r>
+      <w:proofErr w:type="spellEnd"/>
       <w:r>
         <w:rPr>
           <w:rFonts w:ascii="Times New Roman" w:eastAsia="Times New Roman" w:hAnsi="Times New Roman" w:cs="Times New Roman"/>
@@ -2573,6 +3147,7 @@
         </w:rPr>
         <w:t xml:space="preserve"> y </w:t>
       </w:r>
+      <w:proofErr w:type="spellStart"/>
       <w:r>
         <w:rPr>
           <w:rFonts w:ascii="Courier New" w:eastAsia="Times New Roman" w:hAnsi="Courier New" w:cs="Courier New"/>
@@ -2585,6 +3160,7 @@
         </w:rPr>
         <w:t>posts</w:t>
       </w:r>
+      <w:proofErr w:type="spellEnd"/>
       <w:r>
         <w:rPr>
           <w:rFonts w:ascii="Times New Roman" w:eastAsia="Times New Roman" w:hAnsi="Times New Roman" w:cs="Times New Roman"/>
@@ -2643,7 +3219,29 @@
           <w:highlight w:val="lightGray"/>
           <w:lang w:eastAsia="es-ES"/>
         </w:rPr>
-        <w:t xml:space="preserve"> posts (relación uno a muchos).</w:t>
+        <w:t xml:space="preserve"> </w:t>
+      </w:r>
+      <w:proofErr w:type="spellStart"/>
+      <w:r>
+        <w:rPr>
+          <w:rFonts w:ascii="Times New Roman" w:eastAsia="Times New Roman" w:hAnsi="Times New Roman" w:cs="Times New Roman"/>
+          <w:sz w:val="24"/>
+          <w:szCs w:val="24"/>
+          <w:highlight w:val="lightGray"/>
+          <w:lang w:eastAsia="es-ES"/>
+        </w:rPr>
+        <w:t>posts</w:t>
+      </w:r>
+      <w:proofErr w:type="spellEnd"/>
+      <w:r>
+        <w:rPr>
+          <w:rFonts w:ascii="Times New Roman" w:eastAsia="Times New Roman" w:hAnsi="Times New Roman" w:cs="Times New Roman"/>
+          <w:sz w:val="24"/>
+          <w:szCs w:val="24"/>
+          <w:highlight w:val="lightGray"/>
+          <w:lang w:eastAsia="es-ES"/>
+        </w:rPr>
+        <w:t xml:space="preserve"> (relación uno a muchos).</w:t>
       </w:r>
     </w:p>
     <w:p>
@@ -2719,6 +3317,7 @@
         </w:rPr>
         <w:t xml:space="preserve">La clave foránea </w:t>
       </w:r>
+      <w:proofErr w:type="spellStart"/>
       <w:r>
         <w:rPr>
           <w:rFonts w:ascii="Courier New" w:eastAsia="Times New Roman" w:hAnsi="Courier New" w:cs="Courier New"/>
@@ -2729,6 +3328,7 @@
         </w:rPr>
         <w:t>user_id</w:t>
       </w:r>
+      <w:proofErr w:type="spellEnd"/>
       <w:r>
         <w:rPr>
           <w:rFonts w:ascii="Times New Roman" w:eastAsia="Times New Roman" w:hAnsi="Times New Roman" w:cs="Times New Roman"/>
@@ -2739,6 +3339,7 @@
         </w:rPr>
         <w:t xml:space="preserve"> en la tabla </w:t>
       </w:r>
+      <w:proofErr w:type="spellStart"/>
       <w:r>
         <w:rPr>
           <w:rFonts w:ascii="Courier New" w:eastAsia="Times New Roman" w:hAnsi="Courier New" w:cs="Courier New"/>
@@ -2749,6 +3350,7 @@
         </w:rPr>
         <w:t>posts</w:t>
       </w:r>
+      <w:proofErr w:type="spellEnd"/>
       <w:r>
         <w:rPr>
           <w:rFonts w:ascii="Times New Roman" w:eastAsia="Times New Roman" w:hAnsi="Times New Roman" w:cs="Times New Roman"/>
@@ -2787,6 +3389,7 @@
         </w:rPr>
         <w:t xml:space="preserve">Relación entre </w:t>
       </w:r>
+      <w:proofErr w:type="spellStart"/>
       <w:r>
         <w:rPr>
           <w:rFonts w:ascii="Courier New" w:eastAsia="Times New Roman" w:hAnsi="Courier New" w:cs="Courier New"/>
@@ -2799,6 +3402,7 @@
         </w:rPr>
         <w:t>posts</w:t>
       </w:r>
+      <w:proofErr w:type="spellEnd"/>
       <w:r>
         <w:rPr>
           <w:rFonts w:ascii="Times New Roman" w:eastAsia="Times New Roman" w:hAnsi="Times New Roman" w:cs="Times New Roman"/>
@@ -2811,6 +3415,7 @@
         </w:rPr>
         <w:t xml:space="preserve"> y </w:t>
       </w:r>
+      <w:proofErr w:type="spellStart"/>
       <w:r>
         <w:rPr>
           <w:rFonts w:ascii="Courier New" w:eastAsia="Times New Roman" w:hAnsi="Courier New" w:cs="Courier New"/>
@@ -2823,6 +3428,7 @@
         </w:rPr>
         <w:t>comments</w:t>
       </w:r>
+      <w:proofErr w:type="spellEnd"/>
       <w:r>
         <w:rPr>
           <w:rFonts w:ascii="Times New Roman" w:eastAsia="Times New Roman" w:hAnsi="Times New Roman" w:cs="Times New Roman"/>
@@ -2957,6 +3563,7 @@
         </w:rPr>
         <w:t xml:space="preserve">La clave foránea </w:t>
       </w:r>
+      <w:proofErr w:type="spellStart"/>
       <w:r>
         <w:rPr>
           <w:rFonts w:ascii="Courier New" w:eastAsia="Times New Roman" w:hAnsi="Courier New" w:cs="Courier New"/>
@@ -2967,6 +3574,7 @@
         </w:rPr>
         <w:t>post_id</w:t>
       </w:r>
+      <w:proofErr w:type="spellEnd"/>
       <w:r>
         <w:rPr>
           <w:rFonts w:ascii="Times New Roman" w:eastAsia="Times New Roman" w:hAnsi="Times New Roman" w:cs="Times New Roman"/>
@@ -2977,6 +3585,7 @@
         </w:rPr>
         <w:t xml:space="preserve"> en la tabla </w:t>
       </w:r>
+      <w:proofErr w:type="spellStart"/>
       <w:r>
         <w:rPr>
           <w:rFonts w:ascii="Courier New" w:eastAsia="Times New Roman" w:hAnsi="Courier New" w:cs="Courier New"/>
@@ -2987,6 +3596,7 @@
         </w:rPr>
         <w:t>comments</w:t>
       </w:r>
+      <w:proofErr w:type="spellEnd"/>
       <w:r>
         <w:rPr>
           <w:rFonts w:ascii="Times New Roman" w:eastAsia="Times New Roman" w:hAnsi="Times New Roman" w:cs="Times New Roman"/>
@@ -3025,6 +3635,7 @@
         </w:rPr>
         <w:t xml:space="preserve">Relación entre </w:t>
       </w:r>
+      <w:proofErr w:type="spellStart"/>
       <w:r>
         <w:rPr>
           <w:rFonts w:ascii="Courier New" w:eastAsia="Times New Roman" w:hAnsi="Courier New" w:cs="Courier New"/>
@@ -3037,6 +3648,7 @@
         </w:rPr>
         <w:t>users</w:t>
       </w:r>
+      <w:proofErr w:type="spellEnd"/>
       <w:r>
         <w:rPr>
           <w:rFonts w:ascii="Times New Roman" w:eastAsia="Times New Roman" w:hAnsi="Times New Roman" w:cs="Times New Roman"/>
@@ -3049,6 +3661,7 @@
         </w:rPr>
         <w:t xml:space="preserve"> y </w:t>
       </w:r>
+      <w:proofErr w:type="spellStart"/>
       <w:r>
         <w:rPr>
           <w:rFonts w:ascii="Courier New" w:eastAsia="Times New Roman" w:hAnsi="Courier New" w:cs="Courier New"/>
@@ -3061,6 +3674,7 @@
         </w:rPr>
         <w:t>comments</w:t>
       </w:r>
+      <w:proofErr w:type="spellEnd"/>
       <w:r>
         <w:rPr>
           <w:rFonts w:ascii="Times New Roman" w:eastAsia="Times New Roman" w:hAnsi="Times New Roman" w:cs="Times New Roman"/>
@@ -3195,6 +3809,7 @@
         </w:rPr>
         <w:t xml:space="preserve">La clave foránea </w:t>
       </w:r>
+      <w:proofErr w:type="spellStart"/>
       <w:r>
         <w:rPr>
           <w:rFonts w:ascii="Courier New" w:eastAsia="Times New Roman" w:hAnsi="Courier New" w:cs="Courier New"/>
@@ -3205,6 +3820,7 @@
         </w:rPr>
         <w:t>user_id</w:t>
       </w:r>
+      <w:proofErr w:type="spellEnd"/>
       <w:r>
         <w:rPr>
           <w:rFonts w:ascii="Times New Roman" w:eastAsia="Times New Roman" w:hAnsi="Times New Roman" w:cs="Times New Roman"/>
@@ -3215,6 +3831,7 @@
         </w:rPr>
         <w:t xml:space="preserve"> en la tabla </w:t>
       </w:r>
+      <w:proofErr w:type="spellStart"/>
       <w:r>
         <w:rPr>
           <w:rFonts w:ascii="Courier New" w:eastAsia="Times New Roman" w:hAnsi="Courier New" w:cs="Courier New"/>
@@ -3225,6 +3842,7 @@
         </w:rPr>
         <w:t>comments</w:t>
       </w:r>
+      <w:proofErr w:type="spellEnd"/>
       <w:r>
         <w:rPr>
           <w:rFonts w:ascii="Times New Roman" w:eastAsia="Times New Roman" w:hAnsi="Times New Roman" w:cs="Times New Roman"/>
@@ -3254,7 +3872,29 @@
           <w:highlight w:val="lightGray"/>
           <w:lang w:eastAsia="es-ES"/>
         </w:rPr>
-        <w:t>Ahora que tienes el diseño completo y claro, el siguiente paso es traducir este esquema a las migraciones de Laravel. Esto es lo que garantiza que tu base de datos se construya correctamente siguiendo estas reglas.</w:t>
+        <w:t xml:space="preserve">Ahora que tienes el diseño completo y claro, el siguiente paso es traducir este esquema a las migraciones de </w:t>
+      </w:r>
+      <w:proofErr w:type="spellStart"/>
+      <w:r>
+        <w:rPr>
+          <w:rFonts w:ascii="Times New Roman" w:eastAsia="Times New Roman" w:hAnsi="Times New Roman" w:cs="Times New Roman"/>
+          <w:sz w:val="24"/>
+          <w:szCs w:val="24"/>
+          <w:highlight w:val="lightGray"/>
+          <w:lang w:eastAsia="es-ES"/>
+        </w:rPr>
+        <w:t>Laravel</w:t>
+      </w:r>
+      <w:proofErr w:type="spellEnd"/>
+      <w:r>
+        <w:rPr>
+          <w:rFonts w:ascii="Times New Roman" w:eastAsia="Times New Roman" w:hAnsi="Times New Roman" w:cs="Times New Roman"/>
+          <w:sz w:val="24"/>
+          <w:szCs w:val="24"/>
+          <w:highlight w:val="lightGray"/>
+          <w:lang w:eastAsia="es-ES"/>
+        </w:rPr>
+        <w:t>. Esto es lo que garantiza que tu base de datos se construya correctamente siguiendo estas reglas.</w:t>
       </w:r>
     </w:p>
     <w:p>
@@ -3345,6 +3985,7 @@
         <w:lastRenderedPageBreak/>
         <w:t>Usuarios (</w:t>
       </w:r>
+      <w:proofErr w:type="spellStart"/>
       <w:r>
         <w:rPr>
           <w:rFonts w:ascii="Montserrat" w:eastAsia="Times New Roman" w:hAnsi="Montserrat" w:cs="Courier New"/>
@@ -3357,6 +3998,7 @@
         </w:rPr>
         <w:t>users</w:t>
       </w:r>
+      <w:proofErr w:type="spellEnd"/>
       <w:r>
         <w:rPr>
           <w:rFonts w:ascii="Montserrat" w:eastAsia="Times New Roman" w:hAnsi="Montserrat" w:cs="Times New Roman"/>
@@ -3377,7 +4019,29 @@
           <w:highlight w:val="lightGray"/>
           <w:lang w:eastAsia="es-ES"/>
         </w:rPr>
-        <w:t xml:space="preserve"> Laravel ya incluye esta migración. Solo necesitarás añadir campos adicionales si lo requieres, como el nombre completo, un avatar, etc.</w:t>
+        <w:t xml:space="preserve"> </w:t>
+      </w:r>
+      <w:proofErr w:type="spellStart"/>
+      <w:r>
+        <w:rPr>
+          <w:rFonts w:ascii="Montserrat" w:eastAsia="Times New Roman" w:hAnsi="Montserrat" w:cs="Times New Roman"/>
+          <w:sz w:val="24"/>
+          <w:szCs w:val="24"/>
+          <w:highlight w:val="lightGray"/>
+          <w:lang w:eastAsia="es-ES"/>
+        </w:rPr>
+        <w:t>Laravel</w:t>
+      </w:r>
+      <w:proofErr w:type="spellEnd"/>
+      <w:r>
+        <w:rPr>
+          <w:rFonts w:ascii="Montserrat" w:eastAsia="Times New Roman" w:hAnsi="Montserrat" w:cs="Times New Roman"/>
+          <w:sz w:val="24"/>
+          <w:szCs w:val="24"/>
+          <w:highlight w:val="lightGray"/>
+          <w:lang w:eastAsia="es-ES"/>
+        </w:rPr>
+        <w:t xml:space="preserve"> ya incluye esta migración. Solo necesitarás añadir campos adicionales si lo requieres, como el nombre completo, un avatar, etc.</w:t>
       </w:r>
     </w:p>
     <w:p>
@@ -3395,18 +4059,33 @@
           <w:lang w:eastAsia="es-ES"/>
         </w:rPr>
       </w:pPr>
-      <w:r>
-        <w:rPr>
-          <w:rFonts w:ascii="Montserrat" w:eastAsia="Times New Roman" w:hAnsi="Montserrat" w:cs="Times New Roman"/>
-          <w:b/>
-          <w:bCs/>
-          <w:sz w:val="24"/>
-          <w:szCs w:val="24"/>
-          <w:highlight w:val="lightGray"/>
-          <w:lang w:eastAsia="es-ES"/>
-        </w:rPr>
-        <w:t>Posts (</w:t>
-      </w:r>
+      <w:proofErr w:type="spellStart"/>
+      <w:r>
+        <w:rPr>
+          <w:rFonts w:ascii="Montserrat" w:eastAsia="Times New Roman" w:hAnsi="Montserrat" w:cs="Times New Roman"/>
+          <w:b/>
+          <w:bCs/>
+          <w:sz w:val="24"/>
+          <w:szCs w:val="24"/>
+          <w:highlight w:val="lightGray"/>
+          <w:lang w:eastAsia="es-ES"/>
+        </w:rPr>
+        <w:t>Posts</w:t>
+      </w:r>
+      <w:proofErr w:type="spellEnd"/>
+      <w:r>
+        <w:rPr>
+          <w:rFonts w:ascii="Montserrat" w:eastAsia="Times New Roman" w:hAnsi="Montserrat" w:cs="Times New Roman"/>
+          <w:b/>
+          <w:bCs/>
+          <w:sz w:val="24"/>
+          <w:szCs w:val="24"/>
+          <w:highlight w:val="lightGray"/>
+          <w:lang w:eastAsia="es-ES"/>
+        </w:rPr>
+        <w:t xml:space="preserve"> (</w:t>
+      </w:r>
+      <w:proofErr w:type="spellStart"/>
       <w:r>
         <w:rPr>
           <w:rFonts w:ascii="Montserrat" w:eastAsia="Times New Roman" w:hAnsi="Montserrat" w:cs="Courier New"/>
@@ -3419,6 +4098,7 @@
         </w:rPr>
         <w:t>posts</w:t>
       </w:r>
+      <w:proofErr w:type="spellEnd"/>
       <w:r>
         <w:rPr>
           <w:rFonts w:ascii="Montserrat" w:eastAsia="Times New Roman" w:hAnsi="Montserrat" w:cs="Times New Roman"/>
@@ -3483,6 +4163,7 @@
           <w:lang w:eastAsia="es-ES"/>
         </w:rPr>
       </w:pPr>
+      <w:proofErr w:type="spellStart"/>
       <w:r>
         <w:rPr>
           <w:rFonts w:ascii="Montserrat" w:eastAsia="Times New Roman" w:hAnsi="Montserrat" w:cs="Courier New"/>
@@ -3493,6 +4174,7 @@
         </w:rPr>
         <w:t>title</w:t>
       </w:r>
+      <w:proofErr w:type="spellEnd"/>
       <w:r>
         <w:rPr>
           <w:rFonts w:ascii="Montserrat" w:eastAsia="Times New Roman" w:hAnsi="Montserrat" w:cs="Times New Roman"/>
@@ -3519,6 +4201,7 @@
           <w:lang w:eastAsia="es-ES"/>
         </w:rPr>
       </w:pPr>
+      <w:proofErr w:type="spellStart"/>
       <w:r>
         <w:rPr>
           <w:rFonts w:ascii="Montserrat" w:eastAsia="Times New Roman" w:hAnsi="Montserrat" w:cs="Courier New"/>
@@ -3529,15 +4212,60 @@
         </w:rPr>
         <w:t>slug</w:t>
       </w:r>
-      <w:r>
-        <w:rPr>
-          <w:rFonts w:ascii="Montserrat" w:eastAsia="Times New Roman" w:hAnsi="Montserrat" w:cs="Times New Roman"/>
-          <w:sz w:val="24"/>
-          <w:szCs w:val="24"/>
-          <w:highlight w:val="lightGray"/>
-          <w:lang w:eastAsia="es-ES"/>
-        </w:rPr>
-        <w:t xml:space="preserve">: Una versión amigable del título para las URLs (ej: </w:t>
+      <w:proofErr w:type="spellEnd"/>
+      <w:r>
+        <w:rPr>
+          <w:rFonts w:ascii="Montserrat" w:eastAsia="Times New Roman" w:hAnsi="Montserrat" w:cs="Times New Roman"/>
+          <w:sz w:val="24"/>
+          <w:szCs w:val="24"/>
+          <w:highlight w:val="lightGray"/>
+          <w:lang w:eastAsia="es-ES"/>
+        </w:rPr>
+        <w:t xml:space="preserve">: Una versión amigable del título para las </w:t>
+      </w:r>
+      <w:proofErr w:type="spellStart"/>
+      <w:r>
+        <w:rPr>
+          <w:rFonts w:ascii="Montserrat" w:eastAsia="Times New Roman" w:hAnsi="Montserrat" w:cs="Times New Roman"/>
+          <w:sz w:val="24"/>
+          <w:szCs w:val="24"/>
+          <w:highlight w:val="lightGray"/>
+          <w:lang w:eastAsia="es-ES"/>
+        </w:rPr>
+        <w:t>URLs</w:t>
+      </w:r>
+      <w:proofErr w:type="spellEnd"/>
+      <w:r>
+        <w:rPr>
+          <w:rFonts w:ascii="Montserrat" w:eastAsia="Times New Roman" w:hAnsi="Montserrat" w:cs="Times New Roman"/>
+          <w:sz w:val="24"/>
+          <w:szCs w:val="24"/>
+          <w:highlight w:val="lightGray"/>
+          <w:lang w:eastAsia="es-ES"/>
+        </w:rPr>
+        <w:t xml:space="preserve"> (</w:t>
+      </w:r>
+      <w:proofErr w:type="spellStart"/>
+      <w:r>
+        <w:rPr>
+          <w:rFonts w:ascii="Montserrat" w:eastAsia="Times New Roman" w:hAnsi="Montserrat" w:cs="Times New Roman"/>
+          <w:sz w:val="24"/>
+          <w:szCs w:val="24"/>
+          <w:highlight w:val="lightGray"/>
+          <w:lang w:eastAsia="es-ES"/>
+        </w:rPr>
+        <w:t>ej</w:t>
+      </w:r>
+      <w:proofErr w:type="spellEnd"/>
+      <w:r>
+        <w:rPr>
+          <w:rFonts w:ascii="Montserrat" w:eastAsia="Times New Roman" w:hAnsi="Montserrat" w:cs="Times New Roman"/>
+          <w:sz w:val="24"/>
+          <w:szCs w:val="24"/>
+          <w:highlight w:val="lightGray"/>
+          <w:lang w:eastAsia="es-ES"/>
+        </w:rPr>
+        <w:t xml:space="preserve">: </w:t>
       </w:r>
       <w:r>
         <w:rPr>
@@ -3575,6 +4303,7 @@
           <w:lang w:eastAsia="es-ES"/>
         </w:rPr>
       </w:pPr>
+      <w:proofErr w:type="spellStart"/>
       <w:r>
         <w:rPr>
           <w:rFonts w:ascii="Montserrat" w:eastAsia="Times New Roman" w:hAnsi="Montserrat" w:cs="Courier New"/>
@@ -3585,6 +4314,7 @@
         </w:rPr>
         <w:t>content</w:t>
       </w:r>
+      <w:proofErr w:type="spellEnd"/>
       <w:r>
         <w:rPr>
           <w:rFonts w:ascii="Montserrat" w:eastAsia="Times New Roman" w:hAnsi="Montserrat" w:cs="Times New Roman"/>
@@ -3611,6 +4341,7 @@
           <w:lang w:eastAsia="es-ES"/>
         </w:rPr>
       </w:pPr>
+      <w:proofErr w:type="spellStart"/>
       <w:r>
         <w:rPr>
           <w:rFonts w:ascii="Montserrat" w:eastAsia="Times New Roman" w:hAnsi="Montserrat" w:cs="Courier New"/>
@@ -3621,6 +4352,7 @@
         </w:rPr>
         <w:t>user_id</w:t>
       </w:r>
+      <w:proofErr w:type="spellEnd"/>
       <w:r>
         <w:rPr>
           <w:rFonts w:ascii="Montserrat" w:eastAsia="Times New Roman" w:hAnsi="Montserrat" w:cs="Times New Roman"/>
@@ -3631,6 +4363,7 @@
         </w:rPr>
         <w:t xml:space="preserve">: Clave foránea que referencia al autor del post en la tabla </w:t>
       </w:r>
+      <w:proofErr w:type="spellStart"/>
       <w:r>
         <w:rPr>
           <w:rFonts w:ascii="Montserrat" w:eastAsia="Times New Roman" w:hAnsi="Montserrat" w:cs="Courier New"/>
@@ -3641,6 +4374,7 @@
         </w:rPr>
         <w:t>users</w:t>
       </w:r>
+      <w:proofErr w:type="spellEnd"/>
       <w:r>
         <w:rPr>
           <w:rFonts w:ascii="Montserrat" w:eastAsia="Times New Roman" w:hAnsi="Montserrat" w:cs="Times New Roman"/>
@@ -3667,6 +4401,7 @@
           <w:lang w:eastAsia="es-ES"/>
         </w:rPr>
       </w:pPr>
+      <w:proofErr w:type="spellStart"/>
       <w:r>
         <w:rPr>
           <w:rFonts w:ascii="Montserrat" w:eastAsia="Times New Roman" w:hAnsi="Montserrat" w:cs="Courier New"/>
@@ -3677,6 +4412,7 @@
         </w:rPr>
         <w:t>published_at</w:t>
       </w:r>
+      <w:proofErr w:type="spellEnd"/>
       <w:r>
         <w:rPr>
           <w:rFonts w:ascii="Montserrat" w:eastAsia="Times New Roman" w:hAnsi="Montserrat" w:cs="Times New Roman"/>
@@ -3715,6 +4451,7 @@
         </w:rPr>
         <w:t>Comentarios (</w:t>
       </w:r>
+      <w:proofErr w:type="spellStart"/>
       <w:r>
         <w:rPr>
           <w:rFonts w:ascii="Montserrat" w:eastAsia="Times New Roman" w:hAnsi="Montserrat" w:cs="Courier New"/>
@@ -3727,6 +4464,7 @@
         </w:rPr>
         <w:t>comments</w:t>
       </w:r>
+      <w:proofErr w:type="spellEnd"/>
       <w:r>
         <w:rPr>
           <w:rFonts w:ascii="Montserrat" w:eastAsia="Times New Roman" w:hAnsi="Montserrat" w:cs="Times New Roman"/>
@@ -3791,6 +4529,7 @@
           <w:lang w:eastAsia="es-ES"/>
         </w:rPr>
       </w:pPr>
+      <w:proofErr w:type="spellStart"/>
       <w:r>
         <w:rPr>
           <w:rFonts w:ascii="Montserrat" w:eastAsia="Times New Roman" w:hAnsi="Montserrat" w:cs="Courier New"/>
@@ -3801,6 +4540,7 @@
         </w:rPr>
         <w:t>content</w:t>
       </w:r>
+      <w:proofErr w:type="spellEnd"/>
       <w:r>
         <w:rPr>
           <w:rFonts w:ascii="Montserrat" w:eastAsia="Times New Roman" w:hAnsi="Montserrat" w:cs="Times New Roman"/>
@@ -3827,6 +4567,7 @@
           <w:lang w:eastAsia="es-ES"/>
         </w:rPr>
       </w:pPr>
+      <w:proofErr w:type="spellStart"/>
       <w:r>
         <w:rPr>
           <w:rFonts w:ascii="Montserrat" w:eastAsia="Times New Roman" w:hAnsi="Montserrat" w:cs="Courier New"/>
@@ -3837,6 +4578,7 @@
         </w:rPr>
         <w:t>user_id</w:t>
       </w:r>
+      <w:proofErr w:type="spellEnd"/>
       <w:r>
         <w:rPr>
           <w:rFonts w:ascii="Montserrat" w:eastAsia="Times New Roman" w:hAnsi="Montserrat" w:cs="Times New Roman"/>
@@ -3863,6 +4605,7 @@
           <w:lang w:eastAsia="es-ES"/>
         </w:rPr>
       </w:pPr>
+      <w:proofErr w:type="spellStart"/>
       <w:r>
         <w:rPr>
           <w:rFonts w:ascii="Montserrat" w:eastAsia="Times New Roman" w:hAnsi="Montserrat" w:cs="Courier New"/>
@@ -3873,6 +4616,7 @@
         </w:rPr>
         <w:t>post_id</w:t>
       </w:r>
+      <w:proofErr w:type="spellEnd"/>
       <w:r>
         <w:rPr>
           <w:rFonts w:ascii="Montserrat" w:eastAsia="Times New Roman" w:hAnsi="Montserrat" w:cs="Times New Roman"/>
@@ -3899,6 +4643,7 @@
           <w:lang w:eastAsia="es-ES"/>
         </w:rPr>
       </w:pPr>
+      <w:proofErr w:type="spellStart"/>
       <w:r>
         <w:rPr>
           <w:rFonts w:ascii="Montserrat" w:eastAsia="Times New Roman" w:hAnsi="Montserrat" w:cs="Courier New"/>
@@ -3909,6 +4654,7 @@
         </w:rPr>
         <w:t>name</w:t>
       </w:r>
+      <w:proofErr w:type="spellEnd"/>
       <w:r>
         <w:rPr>
           <w:rFonts w:ascii="Montserrat" w:eastAsia="Times New Roman" w:hAnsi="Montserrat" w:cs="Times New Roman"/>
@@ -3988,16 +4734,62 @@
         </w:rPr>
         <w:t xml:space="preserve">Una vez que las migraciones estén definidas, usa el comando </w:t>
       </w:r>
-      <w:r>
-        <w:rPr>
-          <w:rFonts w:ascii="Montserrat" w:eastAsia="Times New Roman" w:hAnsi="Montserrat" w:cs="Courier New"/>
-          <w:sz w:val="24"/>
-          <w:szCs w:val="24"/>
-          <w:highlight w:val="lightGray"/>
-          <w:lang w:eastAsia="es-ES"/>
-        </w:rPr>
-        <w:t>php artisan migrate</w:t>
-      </w:r>
+      <w:proofErr w:type="spellStart"/>
+      <w:r>
+        <w:rPr>
+          <w:rFonts w:ascii="Montserrat" w:eastAsia="Times New Roman" w:hAnsi="Montserrat" w:cs="Courier New"/>
+          <w:sz w:val="24"/>
+          <w:szCs w:val="24"/>
+          <w:highlight w:val="lightGray"/>
+          <w:lang w:eastAsia="es-ES"/>
+        </w:rPr>
+        <w:t>php</w:t>
+      </w:r>
+      <w:proofErr w:type="spellEnd"/>
+      <w:r>
+        <w:rPr>
+          <w:rFonts w:ascii="Montserrat" w:eastAsia="Times New Roman" w:hAnsi="Montserrat" w:cs="Courier New"/>
+          <w:sz w:val="24"/>
+          <w:szCs w:val="24"/>
+          <w:highlight w:val="lightGray"/>
+          <w:lang w:eastAsia="es-ES"/>
+        </w:rPr>
+        <w:t xml:space="preserve"> </w:t>
+      </w:r>
+      <w:proofErr w:type="spellStart"/>
+      <w:r>
+        <w:rPr>
+          <w:rFonts w:ascii="Montserrat" w:eastAsia="Times New Roman" w:hAnsi="Montserrat" w:cs="Courier New"/>
+          <w:sz w:val="24"/>
+          <w:szCs w:val="24"/>
+          <w:highlight w:val="lightGray"/>
+          <w:lang w:eastAsia="es-ES"/>
+        </w:rPr>
+        <w:t>artisan</w:t>
+      </w:r>
+      <w:proofErr w:type="spellEnd"/>
+      <w:r>
+        <w:rPr>
+          <w:rFonts w:ascii="Montserrat" w:eastAsia="Times New Roman" w:hAnsi="Montserrat" w:cs="Courier New"/>
+          <w:sz w:val="24"/>
+          <w:szCs w:val="24"/>
+          <w:highlight w:val="lightGray"/>
+          <w:lang w:eastAsia="es-ES"/>
+        </w:rPr>
+        <w:t xml:space="preserve"> </w:t>
+      </w:r>
+      <w:proofErr w:type="spellStart"/>
+      <w:r>
+        <w:rPr>
+          <w:rFonts w:ascii="Montserrat" w:eastAsia="Times New Roman" w:hAnsi="Montserrat" w:cs="Courier New"/>
+          <w:sz w:val="24"/>
+          <w:szCs w:val="24"/>
+          <w:highlight w:val="lightGray"/>
+          <w:lang w:eastAsia="es-ES"/>
+        </w:rPr>
+        <w:t>migrate</w:t>
+      </w:r>
+      <w:proofErr w:type="spellEnd"/>
       <w:r>
         <w:rPr>
           <w:rFonts w:ascii="Montserrat" w:eastAsia="Times New Roman" w:hAnsi="Montserrat" w:cs="Times New Roman"/>
@@ -4145,6 +4937,7 @@
           <w:lang w:eastAsia="es-ES"/>
         </w:rPr>
       </w:pPr>
+      <w:proofErr w:type="spellStart"/>
       <w:r>
         <w:rPr>
           <w:rFonts w:ascii="Montserrat" w:eastAsia="Times New Roman" w:hAnsi="Montserrat" w:cs="Courier New"/>
@@ -4157,6 +4950,7 @@
         </w:rPr>
         <w:t>User.php</w:t>
       </w:r>
+      <w:proofErr w:type="spellEnd"/>
       <w:r>
         <w:rPr>
           <w:rFonts w:ascii="Montserrat" w:eastAsia="Times New Roman" w:hAnsi="Montserrat" w:cs="Times New Roman"/>
@@ -4183,6 +4977,7 @@
           <w:lang w:eastAsia="es-ES"/>
         </w:rPr>
       </w:pPr>
+      <w:proofErr w:type="spellStart"/>
       <w:r>
         <w:rPr>
           <w:rFonts w:ascii="Montserrat" w:eastAsia="Times New Roman" w:hAnsi="Montserrat" w:cs="Courier New"/>
@@ -4195,6 +4990,7 @@
         </w:rPr>
         <w:t>Post.php</w:t>
       </w:r>
+      <w:proofErr w:type="spellEnd"/>
       <w:r>
         <w:rPr>
           <w:rFonts w:ascii="Montserrat" w:eastAsia="Times New Roman" w:hAnsi="Montserrat" w:cs="Times New Roman"/>
@@ -4227,6 +5023,7 @@
         </w:rPr>
         <w:t xml:space="preserve"> un usuario (</w:t>
       </w:r>
+      <w:proofErr w:type="spellStart"/>
       <w:r>
         <w:rPr>
           <w:rFonts w:ascii="Montserrat" w:eastAsia="Times New Roman" w:hAnsi="Montserrat" w:cs="Courier New"/>
@@ -4237,6 +5034,7 @@
         </w:rPr>
         <w:t>belongsTo</w:t>
       </w:r>
+      <w:proofErr w:type="spellEnd"/>
       <w:r>
         <w:rPr>
           <w:rFonts w:ascii="Montserrat" w:eastAsia="Times New Roman" w:hAnsi="Montserrat" w:cs="Times New Roman"/>
@@ -4269,6 +5067,7 @@
         </w:rPr>
         <w:t xml:space="preserve"> comentarios (</w:t>
       </w:r>
+      <w:proofErr w:type="spellStart"/>
       <w:r>
         <w:rPr>
           <w:rFonts w:ascii="Montserrat" w:eastAsia="Times New Roman" w:hAnsi="Montserrat" w:cs="Courier New"/>
@@ -4279,6 +5078,7 @@
         </w:rPr>
         <w:t>hasMany</w:t>
       </w:r>
+      <w:proofErr w:type="spellEnd"/>
       <w:r>
         <w:rPr>
           <w:rFonts w:ascii="Montserrat" w:eastAsia="Times New Roman" w:hAnsi="Montserrat" w:cs="Times New Roman"/>
@@ -4305,6 +5105,7 @@
           <w:lang w:eastAsia="es-ES"/>
         </w:rPr>
       </w:pPr>
+      <w:proofErr w:type="spellStart"/>
       <w:r>
         <w:rPr>
           <w:rFonts w:ascii="Montserrat" w:eastAsia="Times New Roman" w:hAnsi="Montserrat" w:cs="Courier New"/>
@@ -4317,6 +5118,7 @@
         </w:rPr>
         <w:t>Comment.php</w:t>
       </w:r>
+      <w:proofErr w:type="spellEnd"/>
       <w:r>
         <w:rPr>
           <w:rFonts w:ascii="Montserrat" w:eastAsia="Times New Roman" w:hAnsi="Montserrat" w:cs="Times New Roman"/>
@@ -4349,6 +5151,7 @@
         </w:rPr>
         <w:t xml:space="preserve"> un post (</w:t>
       </w:r>
+      <w:proofErr w:type="spellStart"/>
       <w:r>
         <w:rPr>
           <w:rFonts w:ascii="Montserrat" w:eastAsia="Times New Roman" w:hAnsi="Montserrat" w:cs="Courier New"/>
@@ -4359,6 +5162,7 @@
         </w:rPr>
         <w:t>belongsTo</w:t>
       </w:r>
+      <w:proofErr w:type="spellEnd"/>
       <w:r>
         <w:rPr>
           <w:rFonts w:ascii="Montserrat" w:eastAsia="Times New Roman" w:hAnsi="Montserrat" w:cs="Times New Roman"/>
@@ -4391,6 +5195,7 @@
         </w:rPr>
         <w:t xml:space="preserve"> un usuario (</w:t>
       </w:r>
+      <w:proofErr w:type="spellStart"/>
       <w:r>
         <w:rPr>
           <w:rFonts w:ascii="Montserrat" w:eastAsia="Times New Roman" w:hAnsi="Montserrat" w:cs="Courier New"/>
@@ -4401,6 +5206,7 @@
         </w:rPr>
         <w:t>belongsTo</w:t>
       </w:r>
+      <w:proofErr w:type="spellEnd"/>
       <w:r>
         <w:rPr>
           <w:rFonts w:ascii="Montserrat" w:eastAsia="Times New Roman" w:hAnsi="Montserrat" w:cs="Times New Roman"/>
@@ -4455,7 +5261,27 @@
           <w:lang w:eastAsia="es-ES"/>
         </w:rPr>
         <w:lastRenderedPageBreak/>
-        <w:t>Las rutas definen los puntos de acceso a tu aplicación. Piensa en qué URLs necesitarás.</w:t>
+        <w:t xml:space="preserve">Las rutas definen los puntos de acceso a tu aplicación. Piensa en qué </w:t>
+      </w:r>
+      <w:proofErr w:type="spellStart"/>
+      <w:r>
+        <w:rPr>
+          <w:rFonts w:ascii="Montserrat" w:eastAsia="Times New Roman" w:hAnsi="Montserrat" w:cs="Times New Roman"/>
+          <w:sz w:val="24"/>
+          <w:szCs w:val="24"/>
+          <w:lang w:eastAsia="es-ES"/>
+        </w:rPr>
+        <w:t>URLs</w:t>
+      </w:r>
+      <w:proofErr w:type="spellEnd"/>
+      <w:r>
+        <w:rPr>
+          <w:rFonts w:ascii="Montserrat" w:eastAsia="Times New Roman" w:hAnsi="Montserrat" w:cs="Times New Roman"/>
+          <w:sz w:val="24"/>
+          <w:szCs w:val="24"/>
+          <w:lang w:eastAsia="es-ES"/>
+        </w:rPr>
+        <w:t xml:space="preserve"> necesitarás.</w:t>
       </w:r>
     </w:p>
     <w:p>
@@ -4481,19 +5307,56 @@
           <w:szCs w:val="24"/>
           <w:lang w:val="en-US" w:eastAsia="es-ES"/>
         </w:rPr>
-        <w:t>Web pública (</w:t>
-      </w:r>
-      <w:r>
-        <w:rPr>
-          <w:rFonts w:ascii="Montserrat" w:eastAsia="Times New Roman" w:hAnsi="Montserrat" w:cs="Courier New"/>
+        <w:t xml:space="preserve">Web </w:t>
+      </w:r>
+      <w:proofErr w:type="spellStart"/>
+      <w:r>
+        <w:rPr>
+          <w:rFonts w:ascii="Montserrat" w:eastAsia="Times New Roman" w:hAnsi="Montserrat" w:cs="Times New Roman"/>
           <w:b/>
           <w:bCs/>
           <w:sz w:val="24"/>
           <w:szCs w:val="24"/>
           <w:lang w:val="en-US" w:eastAsia="es-ES"/>
         </w:rPr>
-        <w:t>routes/web.php</w:t>
-      </w:r>
+        <w:t>pública</w:t>
+      </w:r>
+      <w:proofErr w:type="spellEnd"/>
+      <w:r>
+        <w:rPr>
+          <w:rFonts w:ascii="Montserrat" w:eastAsia="Times New Roman" w:hAnsi="Montserrat" w:cs="Times New Roman"/>
+          <w:b/>
+          <w:bCs/>
+          <w:sz w:val="24"/>
+          <w:szCs w:val="24"/>
+          <w:lang w:val="en-US" w:eastAsia="es-ES"/>
+        </w:rPr>
+        <w:t xml:space="preserve"> (</w:t>
+      </w:r>
+      <w:r>
+        <w:rPr>
+          <w:rFonts w:ascii="Montserrat" w:eastAsia="Times New Roman" w:hAnsi="Montserrat" w:cs="Courier New"/>
+          <w:b/>
+          <w:bCs/>
+          <w:sz w:val="24"/>
+          <w:szCs w:val="24"/>
+          <w:lang w:val="en-US" w:eastAsia="es-ES"/>
+        </w:rPr>
+        <w:t>routes/</w:t>
+      </w:r>
+      <w:proofErr w:type="spellStart"/>
+      <w:r>
+        <w:rPr>
+          <w:rFonts w:ascii="Montserrat" w:eastAsia="Times New Roman" w:hAnsi="Montserrat" w:cs="Courier New"/>
+          <w:b/>
+          <w:bCs/>
+          <w:sz w:val="24"/>
+          <w:szCs w:val="24"/>
+          <w:lang w:val="en-US" w:eastAsia="es-ES"/>
+        </w:rPr>
+        <w:t>web.php</w:t>
+      </w:r>
+      <w:proofErr w:type="spellEnd"/>
       <w:r>
         <w:rPr>
           <w:rFonts w:ascii="Montserrat" w:eastAsia="Times New Roman" w:hAnsi="Montserrat" w:cs="Times New Roman"/>
@@ -4545,7 +5408,27 @@
           <w:szCs w:val="24"/>
           <w:lang w:eastAsia="es-ES"/>
         </w:rPr>
-        <w:t>): Para mostrar la lista de posts del blog.</w:t>
+        <w:t xml:space="preserve">): Para mostrar la lista de </w:t>
+      </w:r>
+      <w:proofErr w:type="spellStart"/>
+      <w:r>
+        <w:rPr>
+          <w:rFonts w:ascii="Montserrat" w:eastAsia="Times New Roman" w:hAnsi="Montserrat" w:cs="Times New Roman"/>
+          <w:sz w:val="24"/>
+          <w:szCs w:val="24"/>
+          <w:lang w:eastAsia="es-ES"/>
+        </w:rPr>
+        <w:t>posts</w:t>
+      </w:r>
+      <w:proofErr w:type="spellEnd"/>
+      <w:r>
+        <w:rPr>
+          <w:rFonts w:ascii="Montserrat" w:eastAsia="Times New Roman" w:hAnsi="Montserrat" w:cs="Times New Roman"/>
+          <w:sz w:val="24"/>
+          <w:szCs w:val="24"/>
+          <w:lang w:eastAsia="es-ES"/>
+        </w:rPr>
+        <w:t xml:space="preserve"> del blog.</w:t>
       </w:r>
     </w:p>
     <w:p>
@@ -4578,7 +5461,27 @@
           <w:szCs w:val="24"/>
           <w:lang w:eastAsia="es-ES"/>
         </w:rPr>
-        <w:t>/post/{slug}</w:t>
+        <w:t>/post/{</w:t>
+      </w:r>
+      <w:proofErr w:type="spellStart"/>
+      <w:r>
+        <w:rPr>
+          <w:rFonts w:ascii="Montserrat" w:eastAsia="Times New Roman" w:hAnsi="Montserrat" w:cs="Courier New"/>
+          <w:sz w:val="24"/>
+          <w:szCs w:val="24"/>
+          <w:lang w:eastAsia="es-ES"/>
+        </w:rPr>
+        <w:t>slug</w:t>
+      </w:r>
+      <w:proofErr w:type="spellEnd"/>
+      <w:r>
+        <w:rPr>
+          <w:rFonts w:ascii="Montserrat" w:eastAsia="Times New Roman" w:hAnsi="Montserrat" w:cs="Courier New"/>
+          <w:sz w:val="24"/>
+          <w:szCs w:val="24"/>
+          <w:lang w:eastAsia="es-ES"/>
+        </w:rPr>
+        <w:t>}</w:t>
       </w:r>
       <w:r>
         <w:rPr>
@@ -4611,17 +5514,68 @@
           <w:szCs w:val="24"/>
           <w:lang w:eastAsia="es-ES"/>
         </w:rPr>
-        <w:t xml:space="preserve">Rutas para la gestión de comentarios (ej: </w:t>
-      </w:r>
-      <w:r>
-        <w:rPr>
-          <w:rFonts w:ascii="Montserrat" w:eastAsia="Times New Roman" w:hAnsi="Montserrat" w:cs="Courier New"/>
-          <w:sz w:val="24"/>
-          <w:szCs w:val="24"/>
-          <w:lang w:eastAsia="es-ES"/>
-        </w:rPr>
-        <w:t>POST /post/{slug}/comments</w:t>
-      </w:r>
+        <w:t>Rutas para la gestión de comentarios (</w:t>
+      </w:r>
+      <w:proofErr w:type="spellStart"/>
+      <w:r>
+        <w:rPr>
+          <w:rFonts w:ascii="Montserrat" w:eastAsia="Times New Roman" w:hAnsi="Montserrat" w:cs="Times New Roman"/>
+          <w:sz w:val="24"/>
+          <w:szCs w:val="24"/>
+          <w:lang w:eastAsia="es-ES"/>
+        </w:rPr>
+        <w:t>ej</w:t>
+      </w:r>
+      <w:proofErr w:type="spellEnd"/>
+      <w:r>
+        <w:rPr>
+          <w:rFonts w:ascii="Montserrat" w:eastAsia="Times New Roman" w:hAnsi="Montserrat" w:cs="Times New Roman"/>
+          <w:sz w:val="24"/>
+          <w:szCs w:val="24"/>
+          <w:lang w:eastAsia="es-ES"/>
+        </w:rPr>
+        <w:t xml:space="preserve">: </w:t>
+      </w:r>
+      <w:r>
+        <w:rPr>
+          <w:rFonts w:ascii="Montserrat" w:eastAsia="Times New Roman" w:hAnsi="Montserrat" w:cs="Courier New"/>
+          <w:sz w:val="24"/>
+          <w:szCs w:val="24"/>
+          <w:lang w:eastAsia="es-ES"/>
+        </w:rPr>
+        <w:t>POST /post/{</w:t>
+      </w:r>
+      <w:proofErr w:type="spellStart"/>
+      <w:r>
+        <w:rPr>
+          <w:rFonts w:ascii="Montserrat" w:eastAsia="Times New Roman" w:hAnsi="Montserrat" w:cs="Courier New"/>
+          <w:sz w:val="24"/>
+          <w:szCs w:val="24"/>
+          <w:lang w:eastAsia="es-ES"/>
+        </w:rPr>
+        <w:t>slug</w:t>
+      </w:r>
+      <w:proofErr w:type="spellEnd"/>
+      <w:r>
+        <w:rPr>
+          <w:rFonts w:ascii="Montserrat" w:eastAsia="Times New Roman" w:hAnsi="Montserrat" w:cs="Courier New"/>
+          <w:sz w:val="24"/>
+          <w:szCs w:val="24"/>
+          <w:lang w:eastAsia="es-ES"/>
+        </w:rPr>
+        <w:t>}/</w:t>
+      </w:r>
+      <w:proofErr w:type="spellStart"/>
+      <w:r>
+        <w:rPr>
+          <w:rFonts w:ascii="Montserrat" w:eastAsia="Times New Roman" w:hAnsi="Montserrat" w:cs="Courier New"/>
+          <w:sz w:val="24"/>
+          <w:szCs w:val="24"/>
+          <w:lang w:eastAsia="es-ES"/>
+        </w:rPr>
+        <w:t>comments</w:t>
+      </w:r>
+      <w:proofErr w:type="spellEnd"/>
       <w:r>
         <w:rPr>
           <w:rFonts w:ascii="Montserrat" w:eastAsia="Times New Roman" w:hAnsi="Montserrat" w:cs="Times New Roman"/>
@@ -4653,7 +5607,47 @@
           <w:szCs w:val="24"/>
           <w:lang w:eastAsia="es-ES"/>
         </w:rPr>
-        <w:t>Rutas para autenticación (login, registro). Laravel incluye un sistema de andamiaje que genera estas rutas automáticamente.</w:t>
+        <w:t>Rutas para autenticación (</w:t>
+      </w:r>
+      <w:proofErr w:type="spellStart"/>
+      <w:r>
+        <w:rPr>
+          <w:rFonts w:ascii="Montserrat" w:eastAsia="Times New Roman" w:hAnsi="Montserrat" w:cs="Times New Roman"/>
+          <w:sz w:val="24"/>
+          <w:szCs w:val="24"/>
+          <w:lang w:eastAsia="es-ES"/>
+        </w:rPr>
+        <w:t>login</w:t>
+      </w:r>
+      <w:proofErr w:type="spellEnd"/>
+      <w:r>
+        <w:rPr>
+          <w:rFonts w:ascii="Montserrat" w:eastAsia="Times New Roman" w:hAnsi="Montserrat" w:cs="Times New Roman"/>
+          <w:sz w:val="24"/>
+          <w:szCs w:val="24"/>
+          <w:lang w:eastAsia="es-ES"/>
+        </w:rPr>
+        <w:t xml:space="preserve">, registro). </w:t>
+      </w:r>
+      <w:proofErr w:type="spellStart"/>
+      <w:r>
+        <w:rPr>
+          <w:rFonts w:ascii="Montserrat" w:eastAsia="Times New Roman" w:hAnsi="Montserrat" w:cs="Times New Roman"/>
+          <w:sz w:val="24"/>
+          <w:szCs w:val="24"/>
+          <w:lang w:eastAsia="es-ES"/>
+        </w:rPr>
+        <w:t>Laravel</w:t>
+      </w:r>
+      <w:proofErr w:type="spellEnd"/>
+      <w:r>
+        <w:rPr>
+          <w:rFonts w:ascii="Montserrat" w:eastAsia="Times New Roman" w:hAnsi="Montserrat" w:cs="Times New Roman"/>
+          <w:sz w:val="24"/>
+          <w:szCs w:val="24"/>
+          <w:lang w:eastAsia="es-ES"/>
+        </w:rPr>
+        <w:t xml:space="preserve"> incluye un sistema de andamiaje que genera estas rutas automáticamente.</w:t>
       </w:r>
     </w:p>
     <w:p>
@@ -4690,8 +5684,21 @@
           <w:szCs w:val="24"/>
           <w:lang w:eastAsia="es-ES"/>
         </w:rPr>
-        <w:t>/dashboard</w:t>
-      </w:r>
+        <w:t>/</w:t>
+      </w:r>
+      <w:proofErr w:type="spellStart"/>
+      <w:r>
+        <w:rPr>
+          <w:rFonts w:ascii="Montserrat" w:eastAsia="Times New Roman" w:hAnsi="Montserrat" w:cs="Courier New"/>
+          <w:b/>
+          <w:bCs/>
+          <w:sz w:val="24"/>
+          <w:szCs w:val="24"/>
+          <w:lang w:eastAsia="es-ES"/>
+        </w:rPr>
+        <w:t>dashboard</w:t>
+      </w:r>
+      <w:proofErr w:type="spellEnd"/>
       <w:r>
         <w:rPr>
           <w:rFonts w:ascii="Montserrat" w:eastAsia="Times New Roman" w:hAnsi="Montserrat" w:cs="Times New Roman"/>
@@ -4749,16 +5756,67 @@
           <w:szCs w:val="24"/>
           <w:lang w:eastAsia="es-ES"/>
         </w:rPr>
-        <w:t>GET /dashboard/posts</w:t>
-      </w:r>
-      <w:r>
-        <w:rPr>
-          <w:rFonts w:ascii="Montserrat" w:eastAsia="Times New Roman" w:hAnsi="Montserrat" w:cs="Times New Roman"/>
-          <w:sz w:val="24"/>
-          <w:szCs w:val="24"/>
-          <w:lang w:eastAsia="es-ES"/>
-        </w:rPr>
-        <w:t>: Ver lista de posts del usuario.</w:t>
+        <w:t>GET /</w:t>
+      </w:r>
+      <w:proofErr w:type="spellStart"/>
+      <w:r>
+        <w:rPr>
+          <w:rFonts w:ascii="Montserrat" w:eastAsia="Times New Roman" w:hAnsi="Montserrat" w:cs="Courier New"/>
+          <w:sz w:val="24"/>
+          <w:szCs w:val="24"/>
+          <w:lang w:eastAsia="es-ES"/>
+        </w:rPr>
+        <w:t>dashboard</w:t>
+      </w:r>
+      <w:proofErr w:type="spellEnd"/>
+      <w:r>
+        <w:rPr>
+          <w:rFonts w:ascii="Montserrat" w:eastAsia="Times New Roman" w:hAnsi="Montserrat" w:cs="Courier New"/>
+          <w:sz w:val="24"/>
+          <w:szCs w:val="24"/>
+          <w:lang w:eastAsia="es-ES"/>
+        </w:rPr>
+        <w:t>/</w:t>
+      </w:r>
+      <w:proofErr w:type="spellStart"/>
+      <w:r>
+        <w:rPr>
+          <w:rFonts w:ascii="Montserrat" w:eastAsia="Times New Roman" w:hAnsi="Montserrat" w:cs="Courier New"/>
+          <w:sz w:val="24"/>
+          <w:szCs w:val="24"/>
+          <w:lang w:eastAsia="es-ES"/>
+        </w:rPr>
+        <w:t>posts</w:t>
+      </w:r>
+      <w:proofErr w:type="spellEnd"/>
+      <w:r>
+        <w:rPr>
+          <w:rFonts w:ascii="Montserrat" w:eastAsia="Times New Roman" w:hAnsi="Montserrat" w:cs="Times New Roman"/>
+          <w:sz w:val="24"/>
+          <w:szCs w:val="24"/>
+          <w:lang w:eastAsia="es-ES"/>
+        </w:rPr>
+        <w:t xml:space="preserve">: Ver lista de </w:t>
+      </w:r>
+      <w:proofErr w:type="spellStart"/>
+      <w:r>
+        <w:rPr>
+          <w:rFonts w:ascii="Montserrat" w:eastAsia="Times New Roman" w:hAnsi="Montserrat" w:cs="Times New Roman"/>
+          <w:sz w:val="24"/>
+          <w:szCs w:val="24"/>
+          <w:lang w:eastAsia="es-ES"/>
+        </w:rPr>
+        <w:t>posts</w:t>
+      </w:r>
+      <w:proofErr w:type="spellEnd"/>
+      <w:r>
+        <w:rPr>
+          <w:rFonts w:ascii="Montserrat" w:eastAsia="Times New Roman" w:hAnsi="Montserrat" w:cs="Times New Roman"/>
+          <w:sz w:val="24"/>
+          <w:szCs w:val="24"/>
+          <w:lang w:eastAsia="es-ES"/>
+        </w:rPr>
+        <w:t xml:space="preserve"> del usuario.</w:t>
       </w:r>
     </w:p>
     <w:p>
@@ -4782,8 +5840,59 @@
           <w:szCs w:val="24"/>
           <w:lang w:eastAsia="es-ES"/>
         </w:rPr>
-        <w:t>GET /dashboard/posts/create</w:t>
-      </w:r>
+        <w:t>GET /</w:t>
+      </w:r>
+      <w:proofErr w:type="spellStart"/>
+      <w:r>
+        <w:rPr>
+          <w:rFonts w:ascii="Montserrat" w:eastAsia="Times New Roman" w:hAnsi="Montserrat" w:cs="Courier New"/>
+          <w:sz w:val="24"/>
+          <w:szCs w:val="24"/>
+          <w:lang w:eastAsia="es-ES"/>
+        </w:rPr>
+        <w:t>dashboard</w:t>
+      </w:r>
+      <w:proofErr w:type="spellEnd"/>
+      <w:r>
+        <w:rPr>
+          <w:rFonts w:ascii="Montserrat" w:eastAsia="Times New Roman" w:hAnsi="Montserrat" w:cs="Courier New"/>
+          <w:sz w:val="24"/>
+          <w:szCs w:val="24"/>
+          <w:lang w:eastAsia="es-ES"/>
+        </w:rPr>
+        <w:t>/</w:t>
+      </w:r>
+      <w:proofErr w:type="spellStart"/>
+      <w:r>
+        <w:rPr>
+          <w:rFonts w:ascii="Montserrat" w:eastAsia="Times New Roman" w:hAnsi="Montserrat" w:cs="Courier New"/>
+          <w:sz w:val="24"/>
+          <w:szCs w:val="24"/>
+          <w:lang w:eastAsia="es-ES"/>
+        </w:rPr>
+        <w:t>posts</w:t>
+      </w:r>
+      <w:proofErr w:type="spellEnd"/>
+      <w:r>
+        <w:rPr>
+          <w:rFonts w:ascii="Montserrat" w:eastAsia="Times New Roman" w:hAnsi="Montserrat" w:cs="Courier New"/>
+          <w:sz w:val="24"/>
+          <w:szCs w:val="24"/>
+          <w:lang w:eastAsia="es-ES"/>
+        </w:rPr>
+        <w:t>/</w:t>
+      </w:r>
+      <w:proofErr w:type="spellStart"/>
+      <w:r>
+        <w:rPr>
+          <w:rFonts w:ascii="Montserrat" w:eastAsia="Times New Roman" w:hAnsi="Montserrat" w:cs="Courier New"/>
+          <w:sz w:val="24"/>
+          <w:szCs w:val="24"/>
+          <w:lang w:eastAsia="es-ES"/>
+        </w:rPr>
+        <w:t>create</w:t>
+      </w:r>
+      <w:proofErr w:type="spellEnd"/>
       <w:r>
         <w:rPr>
           <w:rFonts w:ascii="Montserrat" w:eastAsia="Times New Roman" w:hAnsi="Montserrat" w:cs="Times New Roman"/>
@@ -4815,8 +5924,39 @@
           <w:szCs w:val="24"/>
           <w:lang w:eastAsia="es-ES"/>
         </w:rPr>
-        <w:t>POST /dashboard/posts</w:t>
-      </w:r>
+        <w:t>POST /</w:t>
+      </w:r>
+      <w:proofErr w:type="spellStart"/>
+      <w:r>
+        <w:rPr>
+          <w:rFonts w:ascii="Montserrat" w:eastAsia="Times New Roman" w:hAnsi="Montserrat" w:cs="Courier New"/>
+          <w:sz w:val="24"/>
+          <w:szCs w:val="24"/>
+          <w:lang w:eastAsia="es-ES"/>
+        </w:rPr>
+        <w:t>dashboard</w:t>
+      </w:r>
+      <w:proofErr w:type="spellEnd"/>
+      <w:r>
+        <w:rPr>
+          <w:rFonts w:ascii="Montserrat" w:eastAsia="Times New Roman" w:hAnsi="Montserrat" w:cs="Courier New"/>
+          <w:sz w:val="24"/>
+          <w:szCs w:val="24"/>
+          <w:lang w:eastAsia="es-ES"/>
+        </w:rPr>
+        <w:t>/</w:t>
+      </w:r>
+      <w:proofErr w:type="spellStart"/>
+      <w:r>
+        <w:rPr>
+          <w:rFonts w:ascii="Montserrat" w:eastAsia="Times New Roman" w:hAnsi="Montserrat" w:cs="Courier New"/>
+          <w:sz w:val="24"/>
+          <w:szCs w:val="24"/>
+          <w:lang w:eastAsia="es-ES"/>
+        </w:rPr>
+        <w:t>posts</w:t>
+      </w:r>
+      <w:proofErr w:type="spellEnd"/>
       <w:r>
         <w:rPr>
           <w:rFonts w:ascii="Montserrat" w:eastAsia="Times New Roman" w:hAnsi="Montserrat" w:cs="Times New Roman"/>
@@ -4848,8 +5988,59 @@
           <w:szCs w:val="24"/>
           <w:lang w:eastAsia="es-ES"/>
         </w:rPr>
-        <w:t>GET /dashboard/posts/{id}/edit</w:t>
-      </w:r>
+        <w:t>GET /</w:t>
+      </w:r>
+      <w:proofErr w:type="spellStart"/>
+      <w:r>
+        <w:rPr>
+          <w:rFonts w:ascii="Montserrat" w:eastAsia="Times New Roman" w:hAnsi="Montserrat" w:cs="Courier New"/>
+          <w:sz w:val="24"/>
+          <w:szCs w:val="24"/>
+          <w:lang w:eastAsia="es-ES"/>
+        </w:rPr>
+        <w:t>dashboard</w:t>
+      </w:r>
+      <w:proofErr w:type="spellEnd"/>
+      <w:r>
+        <w:rPr>
+          <w:rFonts w:ascii="Montserrat" w:eastAsia="Times New Roman" w:hAnsi="Montserrat" w:cs="Courier New"/>
+          <w:sz w:val="24"/>
+          <w:szCs w:val="24"/>
+          <w:lang w:eastAsia="es-ES"/>
+        </w:rPr>
+        <w:t>/</w:t>
+      </w:r>
+      <w:proofErr w:type="spellStart"/>
+      <w:r>
+        <w:rPr>
+          <w:rFonts w:ascii="Montserrat" w:eastAsia="Times New Roman" w:hAnsi="Montserrat" w:cs="Courier New"/>
+          <w:sz w:val="24"/>
+          <w:szCs w:val="24"/>
+          <w:lang w:eastAsia="es-ES"/>
+        </w:rPr>
+        <w:t>posts</w:t>
+      </w:r>
+      <w:proofErr w:type="spellEnd"/>
+      <w:r>
+        <w:rPr>
+          <w:rFonts w:ascii="Montserrat" w:eastAsia="Times New Roman" w:hAnsi="Montserrat" w:cs="Courier New"/>
+          <w:sz w:val="24"/>
+          <w:szCs w:val="24"/>
+          <w:lang w:eastAsia="es-ES"/>
+        </w:rPr>
+        <w:t>/{id}/</w:t>
+      </w:r>
+      <w:proofErr w:type="spellStart"/>
+      <w:r>
+        <w:rPr>
+          <w:rFonts w:ascii="Montserrat" w:eastAsia="Times New Roman" w:hAnsi="Montserrat" w:cs="Courier New"/>
+          <w:sz w:val="24"/>
+          <w:szCs w:val="24"/>
+          <w:lang w:eastAsia="es-ES"/>
+        </w:rPr>
+        <w:t>edit</w:t>
+      </w:r>
+      <w:proofErr w:type="spellEnd"/>
       <w:r>
         <w:rPr>
           <w:rFonts w:ascii="Montserrat" w:eastAsia="Times New Roman" w:hAnsi="Montserrat" w:cs="Times New Roman"/>
@@ -4890,7 +6081,27 @@
           <w:szCs w:val="24"/>
           <w:lang w:val="en-US" w:eastAsia="es-ES"/>
         </w:rPr>
-        <w:t>: Actualizar el post.</w:t>
+        <w:t xml:space="preserve">: </w:t>
+      </w:r>
+      <w:proofErr w:type="spellStart"/>
+      <w:r>
+        <w:rPr>
+          <w:rFonts w:ascii="Montserrat" w:eastAsia="Times New Roman" w:hAnsi="Montserrat" w:cs="Times New Roman"/>
+          <w:sz w:val="24"/>
+          <w:szCs w:val="24"/>
+          <w:lang w:val="en-US" w:eastAsia="es-ES"/>
+        </w:rPr>
+        <w:t>Actualizar</w:t>
+      </w:r>
+      <w:proofErr w:type="spellEnd"/>
+      <w:r>
+        <w:rPr>
+          <w:rFonts w:ascii="Montserrat" w:eastAsia="Times New Roman" w:hAnsi="Montserrat" w:cs="Times New Roman"/>
+          <w:sz w:val="24"/>
+          <w:szCs w:val="24"/>
+          <w:lang w:val="en-US" w:eastAsia="es-ES"/>
+        </w:rPr>
+        <w:t xml:space="preserve"> el post.</w:t>
       </w:r>
     </w:p>
     <w:p>
@@ -4914,7 +6125,47 @@
           <w:szCs w:val="24"/>
           <w:lang w:eastAsia="es-ES"/>
         </w:rPr>
-        <w:t>DELETE /dashboard/posts/{id}</w:t>
+        <w:t>DELETE /</w:t>
+      </w:r>
+      <w:proofErr w:type="spellStart"/>
+      <w:r>
+        <w:rPr>
+          <w:rFonts w:ascii="Montserrat" w:eastAsia="Times New Roman" w:hAnsi="Montserrat" w:cs="Courier New"/>
+          <w:sz w:val="24"/>
+          <w:szCs w:val="24"/>
+          <w:lang w:eastAsia="es-ES"/>
+        </w:rPr>
+        <w:t>dashboard</w:t>
+      </w:r>
+      <w:proofErr w:type="spellEnd"/>
+      <w:r>
+        <w:rPr>
+          <w:rFonts w:ascii="Montserrat" w:eastAsia="Times New Roman" w:hAnsi="Montserrat" w:cs="Courier New"/>
+          <w:sz w:val="24"/>
+          <w:szCs w:val="24"/>
+          <w:lang w:eastAsia="es-ES"/>
+        </w:rPr>
+        <w:t>/</w:t>
+      </w:r>
+      <w:proofErr w:type="spellStart"/>
+      <w:r>
+        <w:rPr>
+          <w:rFonts w:ascii="Montserrat" w:eastAsia="Times New Roman" w:hAnsi="Montserrat" w:cs="Courier New"/>
+          <w:sz w:val="24"/>
+          <w:szCs w:val="24"/>
+          <w:lang w:eastAsia="es-ES"/>
+        </w:rPr>
+        <w:t>posts</w:t>
+      </w:r>
+      <w:proofErr w:type="spellEnd"/>
+      <w:r>
+        <w:rPr>
+          <w:rFonts w:ascii="Montserrat" w:eastAsia="Times New Roman" w:hAnsi="Montserrat" w:cs="Courier New"/>
+          <w:sz w:val="24"/>
+          <w:szCs w:val="24"/>
+          <w:lang w:eastAsia="es-ES"/>
+        </w:rPr>
+        <w:t>/{id}</w:t>
       </w:r>
       <w:r>
         <w:rPr>
@@ -4947,8 +6198,39 @@
           <w:szCs w:val="24"/>
           <w:lang w:eastAsia="es-ES"/>
         </w:rPr>
-        <w:t>GET /dashboard/comments</w:t>
-      </w:r>
+        <w:t>GET /</w:t>
+      </w:r>
+      <w:proofErr w:type="spellStart"/>
+      <w:r>
+        <w:rPr>
+          <w:rFonts w:ascii="Montserrat" w:eastAsia="Times New Roman" w:hAnsi="Montserrat" w:cs="Courier New"/>
+          <w:sz w:val="24"/>
+          <w:szCs w:val="24"/>
+          <w:lang w:eastAsia="es-ES"/>
+        </w:rPr>
+        <w:t>dashboard</w:t>
+      </w:r>
+      <w:proofErr w:type="spellEnd"/>
+      <w:r>
+        <w:rPr>
+          <w:rFonts w:ascii="Montserrat" w:eastAsia="Times New Roman" w:hAnsi="Montserrat" w:cs="Courier New"/>
+          <w:sz w:val="24"/>
+          <w:szCs w:val="24"/>
+          <w:lang w:eastAsia="es-ES"/>
+        </w:rPr>
+        <w:t>/</w:t>
+      </w:r>
+      <w:proofErr w:type="spellStart"/>
+      <w:r>
+        <w:rPr>
+          <w:rFonts w:ascii="Montserrat" w:eastAsia="Times New Roman" w:hAnsi="Montserrat" w:cs="Courier New"/>
+          <w:sz w:val="24"/>
+          <w:szCs w:val="24"/>
+          <w:lang w:eastAsia="es-ES"/>
+        </w:rPr>
+        <w:t>comments</w:t>
+      </w:r>
+      <w:proofErr w:type="spellEnd"/>
       <w:r>
         <w:rPr>
           <w:rFonts w:ascii="Montserrat" w:eastAsia="Times New Roman" w:hAnsi="Montserrat" w:cs="Times New Roman"/>
@@ -4980,8 +6262,39 @@
           <w:szCs w:val="24"/>
           <w:lang w:eastAsia="es-ES"/>
         </w:rPr>
-        <w:t>GET /dashboard/stats</w:t>
-      </w:r>
+        <w:t>GET /</w:t>
+      </w:r>
+      <w:proofErr w:type="spellStart"/>
+      <w:r>
+        <w:rPr>
+          <w:rFonts w:ascii="Montserrat" w:eastAsia="Times New Roman" w:hAnsi="Montserrat" w:cs="Courier New"/>
+          <w:sz w:val="24"/>
+          <w:szCs w:val="24"/>
+          <w:lang w:eastAsia="es-ES"/>
+        </w:rPr>
+        <w:t>dashboard</w:t>
+      </w:r>
+      <w:proofErr w:type="spellEnd"/>
+      <w:r>
+        <w:rPr>
+          <w:rFonts w:ascii="Montserrat" w:eastAsia="Times New Roman" w:hAnsi="Montserrat" w:cs="Courier New"/>
+          <w:sz w:val="24"/>
+          <w:szCs w:val="24"/>
+          <w:lang w:eastAsia="es-ES"/>
+        </w:rPr>
+        <w:t>/</w:t>
+      </w:r>
+      <w:proofErr w:type="spellStart"/>
+      <w:r>
+        <w:rPr>
+          <w:rFonts w:ascii="Montserrat" w:eastAsia="Times New Roman" w:hAnsi="Montserrat" w:cs="Courier New"/>
+          <w:sz w:val="24"/>
+          <w:szCs w:val="24"/>
+          <w:lang w:eastAsia="es-ES"/>
+        </w:rPr>
+        <w:t>stats</w:t>
+      </w:r>
+      <w:proofErr w:type="spellEnd"/>
       <w:r>
         <w:rPr>
           <w:rFonts w:ascii="Montserrat" w:eastAsia="Times New Roman" w:hAnsi="Montserrat" w:cs="Times New Roman"/>
@@ -5051,6 +6364,7 @@
           <w:lang w:eastAsia="es-ES"/>
         </w:rPr>
       </w:pPr>
+      <w:proofErr w:type="spellStart"/>
       <w:r>
         <w:rPr>
           <w:rFonts w:ascii="Montserrat" w:eastAsia="Times New Roman" w:hAnsi="Montserrat" w:cs="Courier New"/>
@@ -5062,6 +6376,7 @@
         </w:rPr>
         <w:t>PostController.php</w:t>
       </w:r>
+      <w:proofErr w:type="spellEnd"/>
       <w:r>
         <w:rPr>
           <w:rFonts w:ascii="Montserrat" w:eastAsia="Times New Roman" w:hAnsi="Montserrat" w:cs="Times New Roman"/>
@@ -5097,23 +6412,65 @@
         </w:rPr>
         <w:t xml:space="preserve">Método </w:t>
       </w:r>
-      <w:r>
-        <w:rPr>
-          <w:rFonts w:ascii="Montserrat" w:eastAsia="Times New Roman" w:hAnsi="Montserrat" w:cs="Courier New"/>
-          <w:sz w:val="24"/>
-          <w:szCs w:val="24"/>
-          <w:lang w:eastAsia="es-ES"/>
-        </w:rPr>
-        <w:t>index()</w:t>
-      </w:r>
-      <w:r>
-        <w:rPr>
-          <w:rFonts w:ascii="Montserrat" w:eastAsia="Times New Roman" w:hAnsi="Montserrat" w:cs="Times New Roman"/>
-          <w:sz w:val="24"/>
-          <w:szCs w:val="24"/>
-          <w:lang w:eastAsia="es-ES"/>
-        </w:rPr>
-        <w:t>: Obtiene todos los posts publicados y los pasa a la vista del blog.</w:t>
+      <w:proofErr w:type="spellStart"/>
+      <w:proofErr w:type="gramStart"/>
+      <w:r>
+        <w:rPr>
+          <w:rFonts w:ascii="Montserrat" w:eastAsia="Times New Roman" w:hAnsi="Montserrat" w:cs="Courier New"/>
+          <w:sz w:val="24"/>
+          <w:szCs w:val="24"/>
+          <w:lang w:eastAsia="es-ES"/>
+        </w:rPr>
+        <w:t>index</w:t>
+      </w:r>
+      <w:proofErr w:type="spellEnd"/>
+      <w:r>
+        <w:rPr>
+          <w:rFonts w:ascii="Montserrat" w:eastAsia="Times New Roman" w:hAnsi="Montserrat" w:cs="Courier New"/>
+          <w:sz w:val="24"/>
+          <w:szCs w:val="24"/>
+          <w:lang w:eastAsia="es-ES"/>
+        </w:rPr>
+        <w:t>(</w:t>
+      </w:r>
+      <w:proofErr w:type="gramEnd"/>
+      <w:r>
+        <w:rPr>
+          <w:rFonts w:ascii="Montserrat" w:eastAsia="Times New Roman" w:hAnsi="Montserrat" w:cs="Courier New"/>
+          <w:sz w:val="24"/>
+          <w:szCs w:val="24"/>
+          <w:lang w:eastAsia="es-ES"/>
+        </w:rPr>
+        <w:t>)</w:t>
+      </w:r>
+      <w:r>
+        <w:rPr>
+          <w:rFonts w:ascii="Montserrat" w:eastAsia="Times New Roman" w:hAnsi="Montserrat" w:cs="Times New Roman"/>
+          <w:sz w:val="24"/>
+          <w:szCs w:val="24"/>
+          <w:lang w:eastAsia="es-ES"/>
+        </w:rPr>
+        <w:t xml:space="preserve">: Obtiene todos los </w:t>
+      </w:r>
+      <w:proofErr w:type="spellStart"/>
+      <w:r>
+        <w:rPr>
+          <w:rFonts w:ascii="Montserrat" w:eastAsia="Times New Roman" w:hAnsi="Montserrat" w:cs="Times New Roman"/>
+          <w:sz w:val="24"/>
+          <w:szCs w:val="24"/>
+          <w:lang w:eastAsia="es-ES"/>
+        </w:rPr>
+        <w:t>posts</w:t>
+      </w:r>
+      <w:proofErr w:type="spellEnd"/>
+      <w:r>
+        <w:rPr>
+          <w:rFonts w:ascii="Montserrat" w:eastAsia="Times New Roman" w:hAnsi="Montserrat" w:cs="Times New Roman"/>
+          <w:sz w:val="24"/>
+          <w:szCs w:val="24"/>
+          <w:lang w:eastAsia="es-ES"/>
+        </w:rPr>
+        <w:t xml:space="preserve"> publicados y los pasa a la vista del blog.</w:t>
       </w:r>
     </w:p>
     <w:p>
@@ -5139,14 +6496,25 @@
         </w:rPr>
         <w:t xml:space="preserve">Método </w:t>
       </w:r>
-      <w:r>
-        <w:rPr>
-          <w:rFonts w:ascii="Montserrat" w:eastAsia="Times New Roman" w:hAnsi="Montserrat" w:cs="Courier New"/>
-          <w:sz w:val="24"/>
-          <w:szCs w:val="24"/>
-          <w:lang w:eastAsia="es-ES"/>
-        </w:rPr>
-        <w:t>show()</w:t>
+      <w:proofErr w:type="gramStart"/>
+      <w:r>
+        <w:rPr>
+          <w:rFonts w:ascii="Montserrat" w:eastAsia="Times New Roman" w:hAnsi="Montserrat" w:cs="Courier New"/>
+          <w:sz w:val="24"/>
+          <w:szCs w:val="24"/>
+          <w:lang w:eastAsia="es-ES"/>
+        </w:rPr>
+        <w:t>show(</w:t>
+      </w:r>
+      <w:proofErr w:type="gramEnd"/>
+      <w:r>
+        <w:rPr>
+          <w:rFonts w:ascii="Montserrat" w:eastAsia="Times New Roman" w:hAnsi="Montserrat" w:cs="Courier New"/>
+          <w:sz w:val="24"/>
+          <w:szCs w:val="24"/>
+          <w:lang w:eastAsia="es-ES"/>
+        </w:rPr>
+        <w:t>)</w:t>
       </w:r>
       <w:r>
         <w:rPr>
@@ -5157,6 +6525,7 @@
         </w:rPr>
         <w:t xml:space="preserve">: Obtiene un post específico por su </w:t>
       </w:r>
+      <w:proofErr w:type="spellStart"/>
       <w:r>
         <w:rPr>
           <w:rFonts w:ascii="Montserrat" w:eastAsia="Times New Roman" w:hAnsi="Montserrat" w:cs="Courier New"/>
@@ -5166,6 +6535,7 @@
         </w:rPr>
         <w:t>slug</w:t>
       </w:r>
+      <w:proofErr w:type="spellEnd"/>
       <w:r>
         <w:rPr>
           <w:rFonts w:ascii="Montserrat" w:eastAsia="Times New Roman" w:hAnsi="Montserrat" w:cs="Times New Roman"/>
@@ -5190,6 +6560,7 @@
           <w:lang w:eastAsia="es-ES"/>
         </w:rPr>
       </w:pPr>
+      <w:proofErr w:type="spellStart"/>
       <w:r>
         <w:rPr>
           <w:rFonts w:ascii="Montserrat" w:eastAsia="Times New Roman" w:hAnsi="Montserrat" w:cs="Courier New"/>
@@ -5201,6 +6572,7 @@
         </w:rPr>
         <w:t>CommentController.php</w:t>
       </w:r>
+      <w:proofErr w:type="spellEnd"/>
       <w:r>
         <w:rPr>
           <w:rFonts w:ascii="Montserrat" w:eastAsia="Times New Roman" w:hAnsi="Montserrat" w:cs="Times New Roman"/>
@@ -5236,14 +6608,25 @@
         </w:rPr>
         <w:t xml:space="preserve">Método </w:t>
       </w:r>
-      <w:r>
-        <w:rPr>
-          <w:rFonts w:ascii="Montserrat" w:eastAsia="Times New Roman" w:hAnsi="Montserrat" w:cs="Courier New"/>
-          <w:sz w:val="24"/>
-          <w:szCs w:val="24"/>
-          <w:lang w:eastAsia="es-ES"/>
-        </w:rPr>
-        <w:t>store()</w:t>
+      <w:proofErr w:type="gramStart"/>
+      <w:r>
+        <w:rPr>
+          <w:rFonts w:ascii="Montserrat" w:eastAsia="Times New Roman" w:hAnsi="Montserrat" w:cs="Courier New"/>
+          <w:sz w:val="24"/>
+          <w:szCs w:val="24"/>
+          <w:lang w:eastAsia="es-ES"/>
+        </w:rPr>
+        <w:t>store(</w:t>
+      </w:r>
+      <w:proofErr w:type="gramEnd"/>
+      <w:r>
+        <w:rPr>
+          <w:rFonts w:ascii="Montserrat" w:eastAsia="Times New Roman" w:hAnsi="Montserrat" w:cs="Courier New"/>
+          <w:sz w:val="24"/>
+          <w:szCs w:val="24"/>
+          <w:lang w:eastAsia="es-ES"/>
+        </w:rPr>
+        <w:t>)</w:t>
       </w:r>
       <w:r>
         <w:rPr>
@@ -5269,6 +6652,7 @@
           <w:lang w:eastAsia="es-ES"/>
         </w:rPr>
       </w:pPr>
+      <w:proofErr w:type="spellStart"/>
       <w:r>
         <w:rPr>
           <w:rFonts w:ascii="Montserrat" w:eastAsia="Times New Roman" w:hAnsi="Montserrat" w:cs="Courier New"/>
@@ -5280,6 +6664,7 @@
         </w:rPr>
         <w:t>DashboardController.php</w:t>
       </w:r>
+      <w:proofErr w:type="spellEnd"/>
       <w:r>
         <w:rPr>
           <w:rFonts w:ascii="Montserrat" w:eastAsia="Times New Roman" w:hAnsi="Montserrat" w:cs="Times New Roman"/>
@@ -5306,23 +6691,65 @@
           <w:lang w:eastAsia="es-ES"/>
         </w:rPr>
       </w:pPr>
-      <w:r>
-        <w:rPr>
-          <w:rFonts w:ascii="Montserrat" w:eastAsia="Times New Roman" w:hAnsi="Montserrat" w:cs="Courier New"/>
-          <w:sz w:val="24"/>
-          <w:szCs w:val="24"/>
-          <w:lang w:eastAsia="es-ES"/>
-        </w:rPr>
-        <w:t>index()</w:t>
-      </w:r>
-      <w:r>
-        <w:rPr>
-          <w:rFonts w:ascii="Montserrat" w:eastAsia="Times New Roman" w:hAnsi="Montserrat" w:cs="Times New Roman"/>
-          <w:sz w:val="24"/>
-          <w:szCs w:val="24"/>
-          <w:lang w:eastAsia="es-ES"/>
-        </w:rPr>
-        <w:t>: Para mostrar el panel principal (o la lista de posts).</w:t>
+      <w:proofErr w:type="spellStart"/>
+      <w:proofErr w:type="gramStart"/>
+      <w:r>
+        <w:rPr>
+          <w:rFonts w:ascii="Montserrat" w:eastAsia="Times New Roman" w:hAnsi="Montserrat" w:cs="Courier New"/>
+          <w:sz w:val="24"/>
+          <w:szCs w:val="24"/>
+          <w:lang w:eastAsia="es-ES"/>
+        </w:rPr>
+        <w:t>index</w:t>
+      </w:r>
+      <w:proofErr w:type="spellEnd"/>
+      <w:r>
+        <w:rPr>
+          <w:rFonts w:ascii="Montserrat" w:eastAsia="Times New Roman" w:hAnsi="Montserrat" w:cs="Courier New"/>
+          <w:sz w:val="24"/>
+          <w:szCs w:val="24"/>
+          <w:lang w:eastAsia="es-ES"/>
+        </w:rPr>
+        <w:t>(</w:t>
+      </w:r>
+      <w:proofErr w:type="gramEnd"/>
+      <w:r>
+        <w:rPr>
+          <w:rFonts w:ascii="Montserrat" w:eastAsia="Times New Roman" w:hAnsi="Montserrat" w:cs="Courier New"/>
+          <w:sz w:val="24"/>
+          <w:szCs w:val="24"/>
+          <w:lang w:eastAsia="es-ES"/>
+        </w:rPr>
+        <w:t>)</w:t>
+      </w:r>
+      <w:r>
+        <w:rPr>
+          <w:rFonts w:ascii="Montserrat" w:eastAsia="Times New Roman" w:hAnsi="Montserrat" w:cs="Times New Roman"/>
+          <w:sz w:val="24"/>
+          <w:szCs w:val="24"/>
+          <w:lang w:eastAsia="es-ES"/>
+        </w:rPr>
+        <w:t xml:space="preserve">: Para mostrar el panel principal (o la lista de </w:t>
+      </w:r>
+      <w:proofErr w:type="spellStart"/>
+      <w:r>
+        <w:rPr>
+          <w:rFonts w:ascii="Montserrat" w:eastAsia="Times New Roman" w:hAnsi="Montserrat" w:cs="Times New Roman"/>
+          <w:sz w:val="24"/>
+          <w:szCs w:val="24"/>
+          <w:lang w:eastAsia="es-ES"/>
+        </w:rPr>
+        <w:t>posts</w:t>
+      </w:r>
+      <w:proofErr w:type="spellEnd"/>
+      <w:r>
+        <w:rPr>
+          <w:rFonts w:ascii="Montserrat" w:eastAsia="Times New Roman" w:hAnsi="Montserrat" w:cs="Times New Roman"/>
+          <w:sz w:val="24"/>
+          <w:szCs w:val="24"/>
+          <w:lang w:eastAsia="es-ES"/>
+        </w:rPr>
+        <w:t>).</w:t>
       </w:r>
     </w:p>
     <w:p>
@@ -5339,14 +6766,36 @@
           <w:lang w:eastAsia="es-ES"/>
         </w:rPr>
       </w:pPr>
-      <w:r>
-        <w:rPr>
-          <w:rFonts w:ascii="Montserrat" w:eastAsia="Times New Roman" w:hAnsi="Montserrat" w:cs="Courier New"/>
-          <w:sz w:val="24"/>
-          <w:szCs w:val="24"/>
-          <w:lang w:eastAsia="es-ES"/>
-        </w:rPr>
-        <w:t>create()</w:t>
+      <w:proofErr w:type="spellStart"/>
+      <w:proofErr w:type="gramStart"/>
+      <w:r>
+        <w:rPr>
+          <w:rFonts w:ascii="Montserrat" w:eastAsia="Times New Roman" w:hAnsi="Montserrat" w:cs="Courier New"/>
+          <w:sz w:val="24"/>
+          <w:szCs w:val="24"/>
+          <w:lang w:eastAsia="es-ES"/>
+        </w:rPr>
+        <w:t>create</w:t>
+      </w:r>
+      <w:proofErr w:type="spellEnd"/>
+      <w:r>
+        <w:rPr>
+          <w:rFonts w:ascii="Montserrat" w:eastAsia="Times New Roman" w:hAnsi="Montserrat" w:cs="Courier New"/>
+          <w:sz w:val="24"/>
+          <w:szCs w:val="24"/>
+          <w:lang w:eastAsia="es-ES"/>
+        </w:rPr>
+        <w:t>(</w:t>
+      </w:r>
+      <w:proofErr w:type="gramEnd"/>
+      <w:r>
+        <w:rPr>
+          <w:rFonts w:ascii="Montserrat" w:eastAsia="Times New Roman" w:hAnsi="Montserrat" w:cs="Courier New"/>
+          <w:sz w:val="24"/>
+          <w:szCs w:val="24"/>
+          <w:lang w:eastAsia="es-ES"/>
+        </w:rPr>
+        <w:t>)</w:t>
       </w:r>
       <w:r>
         <w:rPr>
@@ -5375,14 +6824,25 @@
         </w:rPr>
         <w:t xml:space="preserve">, </w:t>
       </w:r>
-      <w:r>
-        <w:rPr>
-          <w:rFonts w:ascii="Montserrat" w:eastAsia="Times New Roman" w:hAnsi="Montserrat" w:cs="Courier New"/>
-          <w:sz w:val="24"/>
-          <w:szCs w:val="24"/>
-          <w:lang w:eastAsia="es-ES"/>
-        </w:rPr>
-        <w:t>edit()</w:t>
+      <w:proofErr w:type="spellStart"/>
+      <w:r>
+        <w:rPr>
+          <w:rFonts w:ascii="Montserrat" w:eastAsia="Times New Roman" w:hAnsi="Montserrat" w:cs="Courier New"/>
+          <w:sz w:val="24"/>
+          <w:szCs w:val="24"/>
+          <w:lang w:eastAsia="es-ES"/>
+        </w:rPr>
+        <w:t>edit</w:t>
+      </w:r>
+      <w:proofErr w:type="spellEnd"/>
+      <w:r>
+        <w:rPr>
+          <w:rFonts w:ascii="Montserrat" w:eastAsia="Times New Roman" w:hAnsi="Montserrat" w:cs="Courier New"/>
+          <w:sz w:val="24"/>
+          <w:szCs w:val="24"/>
+          <w:lang w:eastAsia="es-ES"/>
+        </w:rPr>
+        <w:t>()</w:t>
       </w:r>
       <w:r>
         <w:rPr>
@@ -5393,14 +6853,25 @@
         </w:rPr>
         <w:t xml:space="preserve">, </w:t>
       </w:r>
-      <w:r>
-        <w:rPr>
-          <w:rFonts w:ascii="Montserrat" w:eastAsia="Times New Roman" w:hAnsi="Montserrat" w:cs="Courier New"/>
-          <w:sz w:val="24"/>
-          <w:szCs w:val="24"/>
-          <w:lang w:eastAsia="es-ES"/>
-        </w:rPr>
-        <w:t>update()</w:t>
+      <w:proofErr w:type="spellStart"/>
+      <w:r>
+        <w:rPr>
+          <w:rFonts w:ascii="Montserrat" w:eastAsia="Times New Roman" w:hAnsi="Montserrat" w:cs="Courier New"/>
+          <w:sz w:val="24"/>
+          <w:szCs w:val="24"/>
+          <w:lang w:eastAsia="es-ES"/>
+        </w:rPr>
+        <w:t>update</w:t>
+      </w:r>
+      <w:proofErr w:type="spellEnd"/>
+      <w:r>
+        <w:rPr>
+          <w:rFonts w:ascii="Montserrat" w:eastAsia="Times New Roman" w:hAnsi="Montserrat" w:cs="Courier New"/>
+          <w:sz w:val="24"/>
+          <w:szCs w:val="24"/>
+          <w:lang w:eastAsia="es-ES"/>
+        </w:rPr>
+        <w:t>()</w:t>
       </w:r>
       <w:r>
         <w:rPr>
@@ -5411,23 +6882,54 @@
         </w:rPr>
         <w:t xml:space="preserve">, </w:t>
       </w:r>
-      <w:r>
-        <w:rPr>
-          <w:rFonts w:ascii="Montserrat" w:eastAsia="Times New Roman" w:hAnsi="Montserrat" w:cs="Courier New"/>
-          <w:sz w:val="24"/>
-          <w:szCs w:val="24"/>
-          <w:lang w:eastAsia="es-ES"/>
-        </w:rPr>
-        <w:t>destroy()</w:t>
-      </w:r>
-      <w:r>
-        <w:rPr>
-          <w:rFonts w:ascii="Montserrat" w:eastAsia="Times New Roman" w:hAnsi="Montserrat" w:cs="Times New Roman"/>
-          <w:sz w:val="24"/>
-          <w:szCs w:val="24"/>
-          <w:lang w:eastAsia="es-ES"/>
-        </w:rPr>
-        <w:t>: Para la gestión de los posts del usuario.</w:t>
+      <w:proofErr w:type="spellStart"/>
+      <w:r>
+        <w:rPr>
+          <w:rFonts w:ascii="Montserrat" w:eastAsia="Times New Roman" w:hAnsi="Montserrat" w:cs="Courier New"/>
+          <w:sz w:val="24"/>
+          <w:szCs w:val="24"/>
+          <w:lang w:eastAsia="es-ES"/>
+        </w:rPr>
+        <w:t>destroy</w:t>
+      </w:r>
+      <w:proofErr w:type="spellEnd"/>
+      <w:r>
+        <w:rPr>
+          <w:rFonts w:ascii="Montserrat" w:eastAsia="Times New Roman" w:hAnsi="Montserrat" w:cs="Courier New"/>
+          <w:sz w:val="24"/>
+          <w:szCs w:val="24"/>
+          <w:lang w:eastAsia="es-ES"/>
+        </w:rPr>
+        <w:t>()</w:t>
+      </w:r>
+      <w:r>
+        <w:rPr>
+          <w:rFonts w:ascii="Montserrat" w:eastAsia="Times New Roman" w:hAnsi="Montserrat" w:cs="Times New Roman"/>
+          <w:sz w:val="24"/>
+          <w:szCs w:val="24"/>
+          <w:lang w:eastAsia="es-ES"/>
+        </w:rPr>
+        <w:t xml:space="preserve">: Para la gestión de los </w:t>
+      </w:r>
+      <w:proofErr w:type="spellStart"/>
+      <w:r>
+        <w:rPr>
+          <w:rFonts w:ascii="Montserrat" w:eastAsia="Times New Roman" w:hAnsi="Montserrat" w:cs="Times New Roman"/>
+          <w:sz w:val="24"/>
+          <w:szCs w:val="24"/>
+          <w:lang w:eastAsia="es-ES"/>
+        </w:rPr>
+        <w:t>posts</w:t>
+      </w:r>
+      <w:proofErr w:type="spellEnd"/>
+      <w:r>
+        <w:rPr>
+          <w:rFonts w:ascii="Montserrat" w:eastAsia="Times New Roman" w:hAnsi="Montserrat" w:cs="Times New Roman"/>
+          <w:sz w:val="24"/>
+          <w:szCs w:val="24"/>
+          <w:lang w:eastAsia="es-ES"/>
+        </w:rPr>
+        <w:t xml:space="preserve"> del usuario.</w:t>
       </w:r>
     </w:p>
     <w:p>
@@ -5444,14 +6946,36 @@
           <w:lang w:eastAsia="es-ES"/>
         </w:rPr>
       </w:pPr>
-      <w:r>
-        <w:rPr>
-          <w:rFonts w:ascii="Montserrat" w:eastAsia="Times New Roman" w:hAnsi="Montserrat" w:cs="Courier New"/>
-          <w:sz w:val="24"/>
-          <w:szCs w:val="24"/>
-          <w:lang w:eastAsia="es-ES"/>
-        </w:rPr>
-        <w:t>comments()</w:t>
+      <w:proofErr w:type="spellStart"/>
+      <w:proofErr w:type="gramStart"/>
+      <w:r>
+        <w:rPr>
+          <w:rFonts w:ascii="Montserrat" w:eastAsia="Times New Roman" w:hAnsi="Montserrat" w:cs="Courier New"/>
+          <w:sz w:val="24"/>
+          <w:szCs w:val="24"/>
+          <w:lang w:eastAsia="es-ES"/>
+        </w:rPr>
+        <w:t>comments</w:t>
+      </w:r>
+      <w:proofErr w:type="spellEnd"/>
+      <w:r>
+        <w:rPr>
+          <w:rFonts w:ascii="Montserrat" w:eastAsia="Times New Roman" w:hAnsi="Montserrat" w:cs="Courier New"/>
+          <w:sz w:val="24"/>
+          <w:szCs w:val="24"/>
+          <w:lang w:eastAsia="es-ES"/>
+        </w:rPr>
+        <w:t>(</w:t>
+      </w:r>
+      <w:proofErr w:type="gramEnd"/>
+      <w:r>
+        <w:rPr>
+          <w:rFonts w:ascii="Montserrat" w:eastAsia="Times New Roman" w:hAnsi="Montserrat" w:cs="Courier New"/>
+          <w:sz w:val="24"/>
+          <w:szCs w:val="24"/>
+          <w:lang w:eastAsia="es-ES"/>
+        </w:rPr>
+        <w:t>)</w:t>
       </w:r>
       <w:r>
         <w:rPr>
@@ -5477,14 +7001,36 @@
           <w:lang w:eastAsia="es-ES"/>
         </w:rPr>
       </w:pPr>
-      <w:r>
-        <w:rPr>
-          <w:rFonts w:ascii="Montserrat" w:eastAsia="Times New Roman" w:hAnsi="Montserrat" w:cs="Courier New"/>
-          <w:sz w:val="24"/>
-          <w:szCs w:val="24"/>
-          <w:lang w:eastAsia="es-ES"/>
-        </w:rPr>
-        <w:t>stats()</w:t>
+      <w:proofErr w:type="spellStart"/>
+      <w:proofErr w:type="gramStart"/>
+      <w:r>
+        <w:rPr>
+          <w:rFonts w:ascii="Montserrat" w:eastAsia="Times New Roman" w:hAnsi="Montserrat" w:cs="Courier New"/>
+          <w:sz w:val="24"/>
+          <w:szCs w:val="24"/>
+          <w:lang w:eastAsia="es-ES"/>
+        </w:rPr>
+        <w:t>stats</w:t>
+      </w:r>
+      <w:proofErr w:type="spellEnd"/>
+      <w:r>
+        <w:rPr>
+          <w:rFonts w:ascii="Montserrat" w:eastAsia="Times New Roman" w:hAnsi="Montserrat" w:cs="Courier New"/>
+          <w:sz w:val="24"/>
+          <w:szCs w:val="24"/>
+          <w:lang w:eastAsia="es-ES"/>
+        </w:rPr>
+        <w:t>(</w:t>
+      </w:r>
+      <w:proofErr w:type="gramEnd"/>
+      <w:r>
+        <w:rPr>
+          <w:rFonts w:ascii="Montserrat" w:eastAsia="Times New Roman" w:hAnsi="Montserrat" w:cs="Courier New"/>
+          <w:sz w:val="24"/>
+          <w:szCs w:val="24"/>
+          <w:lang w:eastAsia="es-ES"/>
+        </w:rPr>
+        <w:t>)</w:t>
       </w:r>
       <w:r>
         <w:rPr>
@@ -5586,27 +7132,91 @@
           <w:szCs w:val="24"/>
           <w:lang w:eastAsia="es-ES"/>
         </w:rPr>
-        <w:t>8. Creación de Vistas (Blade)</w:t>
-      </w:r>
-    </w:p>
-    <w:p>
-      <w:pPr>
-        <w:spacing w:before="100" w:beforeAutospacing="1" w:after="100" w:afterAutospacing="1" w:line="240" w:lineRule="auto"/>
-        <w:rPr>
-          <w:rFonts w:ascii="Montserrat" w:eastAsia="Times New Roman" w:hAnsi="Montserrat" w:cs="Times New Roman"/>
-          <w:sz w:val="24"/>
-          <w:szCs w:val="24"/>
-          <w:lang w:eastAsia="es-ES"/>
-        </w:rPr>
-      </w:pPr>
-      <w:r>
-        <w:rPr>
-          <w:rFonts w:ascii="Montserrat" w:eastAsia="Times New Roman" w:hAnsi="Montserrat" w:cs="Times New Roman"/>
-          <w:sz w:val="24"/>
-          <w:szCs w:val="24"/>
-          <w:lang w:eastAsia="es-ES"/>
-        </w:rPr>
-        <w:t>Las vistas definen la interfaz de usuario. Usa el motor de plantillas Blade de Laravel.</w:t>
+        <w:t>8. Creación de Vistas (</w:t>
+      </w:r>
+      <w:proofErr w:type="spellStart"/>
+      <w:r>
+        <w:rPr>
+          <w:rFonts w:ascii="Montserrat" w:eastAsia="Times New Roman" w:hAnsi="Montserrat" w:cs="Times New Roman"/>
+          <w:b/>
+          <w:bCs/>
+          <w:sz w:val="24"/>
+          <w:szCs w:val="24"/>
+          <w:lang w:eastAsia="es-ES"/>
+        </w:rPr>
+        <w:t>Blade</w:t>
+      </w:r>
+      <w:proofErr w:type="spellEnd"/>
+      <w:r>
+        <w:rPr>
+          <w:rFonts w:ascii="Montserrat" w:eastAsia="Times New Roman" w:hAnsi="Montserrat" w:cs="Times New Roman"/>
+          <w:b/>
+          <w:bCs/>
+          <w:sz w:val="24"/>
+          <w:szCs w:val="24"/>
+          <w:lang w:eastAsia="es-ES"/>
+        </w:rPr>
+        <w:t>)</w:t>
+      </w:r>
+    </w:p>
+    <w:p>
+      <w:pPr>
+        <w:spacing w:before="100" w:beforeAutospacing="1" w:after="100" w:afterAutospacing="1" w:line="240" w:lineRule="auto"/>
+        <w:rPr>
+          <w:rFonts w:ascii="Montserrat" w:eastAsia="Times New Roman" w:hAnsi="Montserrat" w:cs="Times New Roman"/>
+          <w:sz w:val="24"/>
+          <w:szCs w:val="24"/>
+          <w:lang w:eastAsia="es-ES"/>
+        </w:rPr>
+      </w:pPr>
+      <w:r>
+        <w:rPr>
+          <w:rFonts w:ascii="Montserrat" w:eastAsia="Times New Roman" w:hAnsi="Montserrat" w:cs="Times New Roman"/>
+          <w:sz w:val="24"/>
+          <w:szCs w:val="24"/>
+          <w:lang w:eastAsia="es-ES"/>
+        </w:rPr>
+        <w:t xml:space="preserve">Las vistas definen la interfaz de usuario. Usa el motor de plantillas </w:t>
+      </w:r>
+      <w:proofErr w:type="spellStart"/>
+      <w:r>
+        <w:rPr>
+          <w:rFonts w:ascii="Montserrat" w:eastAsia="Times New Roman" w:hAnsi="Montserrat" w:cs="Times New Roman"/>
+          <w:sz w:val="24"/>
+          <w:szCs w:val="24"/>
+          <w:lang w:eastAsia="es-ES"/>
+        </w:rPr>
+        <w:t>Blade</w:t>
+      </w:r>
+      <w:proofErr w:type="spellEnd"/>
+      <w:r>
+        <w:rPr>
+          <w:rFonts w:ascii="Montserrat" w:eastAsia="Times New Roman" w:hAnsi="Montserrat" w:cs="Times New Roman"/>
+          <w:sz w:val="24"/>
+          <w:szCs w:val="24"/>
+          <w:lang w:eastAsia="es-ES"/>
+        </w:rPr>
+        <w:t xml:space="preserve"> de </w:t>
+      </w:r>
+      <w:proofErr w:type="spellStart"/>
+      <w:r>
+        <w:rPr>
+          <w:rFonts w:ascii="Montserrat" w:eastAsia="Times New Roman" w:hAnsi="Montserrat" w:cs="Times New Roman"/>
+          <w:sz w:val="24"/>
+          <w:szCs w:val="24"/>
+          <w:lang w:eastAsia="es-ES"/>
+        </w:rPr>
+        <w:t>Laravel</w:t>
+      </w:r>
+      <w:proofErr w:type="spellEnd"/>
+      <w:r>
+        <w:rPr>
+          <w:rFonts w:ascii="Montserrat" w:eastAsia="Times New Roman" w:hAnsi="Montserrat" w:cs="Times New Roman"/>
+          <w:sz w:val="24"/>
+          <w:szCs w:val="24"/>
+          <w:lang w:eastAsia="es-ES"/>
+        </w:rPr>
+        <w:t>.</w:t>
       </w:r>
     </w:p>
     <w:p>
@@ -5623,16 +7233,29 @@
           <w:lang w:eastAsia="es-ES"/>
         </w:rPr>
       </w:pPr>
-      <w:r>
-        <w:rPr>
-          <w:rFonts w:ascii="Montserrat" w:eastAsia="Times New Roman" w:hAnsi="Montserrat" w:cs="Times New Roman"/>
-          <w:b/>
-          <w:bCs/>
-          <w:sz w:val="24"/>
-          <w:szCs w:val="24"/>
-          <w:lang w:eastAsia="es-ES"/>
-        </w:rPr>
-        <w:t>Layout principal:</w:t>
+      <w:proofErr w:type="spellStart"/>
+      <w:r>
+        <w:rPr>
+          <w:rFonts w:ascii="Montserrat" w:eastAsia="Times New Roman" w:hAnsi="Montserrat" w:cs="Times New Roman"/>
+          <w:b/>
+          <w:bCs/>
+          <w:sz w:val="24"/>
+          <w:szCs w:val="24"/>
+          <w:lang w:eastAsia="es-ES"/>
+        </w:rPr>
+        <w:t>Layout</w:t>
+      </w:r>
+      <w:proofErr w:type="spellEnd"/>
+      <w:r>
+        <w:rPr>
+          <w:rFonts w:ascii="Montserrat" w:eastAsia="Times New Roman" w:hAnsi="Montserrat" w:cs="Times New Roman"/>
+          <w:b/>
+          <w:bCs/>
+          <w:sz w:val="24"/>
+          <w:szCs w:val="24"/>
+          <w:lang w:eastAsia="es-ES"/>
+        </w:rPr>
+        <w:t xml:space="preserve"> principal:</w:t>
       </w:r>
       <w:r>
         <w:rPr>
@@ -5643,6 +7266,7 @@
         </w:rPr>
         <w:t xml:space="preserve"> Crea un archivo de </w:t>
       </w:r>
+      <w:proofErr w:type="spellStart"/>
       <w:r>
         <w:rPr>
           <w:rFonts w:ascii="Montserrat" w:eastAsia="Times New Roman" w:hAnsi="Montserrat" w:cs="Courier New"/>
@@ -5652,32 +7276,115 @@
         </w:rPr>
         <w:t>layout</w:t>
       </w:r>
-      <w:r>
-        <w:rPr>
-          <w:rFonts w:ascii="Montserrat" w:eastAsia="Times New Roman" w:hAnsi="Montserrat" w:cs="Times New Roman"/>
-          <w:sz w:val="24"/>
-          <w:szCs w:val="24"/>
-          <w:lang w:eastAsia="es-ES"/>
-        </w:rPr>
-        <w:t xml:space="preserve"> (ej: </w:t>
-      </w:r>
-      <w:r>
-        <w:rPr>
-          <w:rFonts w:ascii="Montserrat" w:eastAsia="Times New Roman" w:hAnsi="Montserrat" w:cs="Courier New"/>
-          <w:sz w:val="24"/>
-          <w:szCs w:val="24"/>
-          <w:lang w:eastAsia="es-ES"/>
-        </w:rPr>
-        <w:t>layouts/app.blade.php</w:t>
-      </w:r>
-      <w:r>
-        <w:rPr>
-          <w:rFonts w:ascii="Montserrat" w:eastAsia="Times New Roman" w:hAnsi="Montserrat" w:cs="Times New Roman"/>
-          <w:sz w:val="24"/>
-          <w:szCs w:val="24"/>
-          <w:lang w:eastAsia="es-ES"/>
-        </w:rPr>
-        <w:t>) que contenga la estructura HTML básica (header, footer, navegación) para evitar la duplicación de código.</w:t>
+      <w:proofErr w:type="spellEnd"/>
+      <w:r>
+        <w:rPr>
+          <w:rFonts w:ascii="Montserrat" w:eastAsia="Times New Roman" w:hAnsi="Montserrat" w:cs="Times New Roman"/>
+          <w:sz w:val="24"/>
+          <w:szCs w:val="24"/>
+          <w:lang w:eastAsia="es-ES"/>
+        </w:rPr>
+        <w:t xml:space="preserve"> (</w:t>
+      </w:r>
+      <w:proofErr w:type="spellStart"/>
+      <w:r>
+        <w:rPr>
+          <w:rFonts w:ascii="Montserrat" w:eastAsia="Times New Roman" w:hAnsi="Montserrat" w:cs="Times New Roman"/>
+          <w:sz w:val="24"/>
+          <w:szCs w:val="24"/>
+          <w:lang w:eastAsia="es-ES"/>
+        </w:rPr>
+        <w:t>ej</w:t>
+      </w:r>
+      <w:proofErr w:type="spellEnd"/>
+      <w:r>
+        <w:rPr>
+          <w:rFonts w:ascii="Montserrat" w:eastAsia="Times New Roman" w:hAnsi="Montserrat" w:cs="Times New Roman"/>
+          <w:sz w:val="24"/>
+          <w:szCs w:val="24"/>
+          <w:lang w:eastAsia="es-ES"/>
+        </w:rPr>
+        <w:t xml:space="preserve">: </w:t>
+      </w:r>
+      <w:proofErr w:type="spellStart"/>
+      <w:r>
+        <w:rPr>
+          <w:rFonts w:ascii="Montserrat" w:eastAsia="Times New Roman" w:hAnsi="Montserrat" w:cs="Courier New"/>
+          <w:sz w:val="24"/>
+          <w:szCs w:val="24"/>
+          <w:lang w:eastAsia="es-ES"/>
+        </w:rPr>
+        <w:t>layouts</w:t>
+      </w:r>
+      <w:proofErr w:type="spellEnd"/>
+      <w:r>
+        <w:rPr>
+          <w:rFonts w:ascii="Montserrat" w:eastAsia="Times New Roman" w:hAnsi="Montserrat" w:cs="Courier New"/>
+          <w:sz w:val="24"/>
+          <w:szCs w:val="24"/>
+          <w:lang w:eastAsia="es-ES"/>
+        </w:rPr>
+        <w:t>/</w:t>
+      </w:r>
+      <w:proofErr w:type="spellStart"/>
+      <w:r>
+        <w:rPr>
+          <w:rFonts w:ascii="Montserrat" w:eastAsia="Times New Roman" w:hAnsi="Montserrat" w:cs="Courier New"/>
+          <w:sz w:val="24"/>
+          <w:szCs w:val="24"/>
+          <w:lang w:eastAsia="es-ES"/>
+        </w:rPr>
+        <w:t>app.blade.php</w:t>
+      </w:r>
+      <w:proofErr w:type="spellEnd"/>
+      <w:r>
+        <w:rPr>
+          <w:rFonts w:ascii="Montserrat" w:eastAsia="Times New Roman" w:hAnsi="Montserrat" w:cs="Times New Roman"/>
+          <w:sz w:val="24"/>
+          <w:szCs w:val="24"/>
+          <w:lang w:eastAsia="es-ES"/>
+        </w:rPr>
+        <w:t>) que contenga la estructura HTML básica (</w:t>
+      </w:r>
+      <w:proofErr w:type="spellStart"/>
+      <w:r>
+        <w:rPr>
+          <w:rFonts w:ascii="Montserrat" w:eastAsia="Times New Roman" w:hAnsi="Montserrat" w:cs="Times New Roman"/>
+          <w:sz w:val="24"/>
+          <w:szCs w:val="24"/>
+          <w:lang w:eastAsia="es-ES"/>
+        </w:rPr>
+        <w:t>header</w:t>
+      </w:r>
+      <w:proofErr w:type="spellEnd"/>
+      <w:r>
+        <w:rPr>
+          <w:rFonts w:ascii="Montserrat" w:eastAsia="Times New Roman" w:hAnsi="Montserrat" w:cs="Times New Roman"/>
+          <w:sz w:val="24"/>
+          <w:szCs w:val="24"/>
+          <w:lang w:eastAsia="es-ES"/>
+        </w:rPr>
+        <w:t xml:space="preserve">, </w:t>
+      </w:r>
+      <w:proofErr w:type="spellStart"/>
+      <w:r>
+        <w:rPr>
+          <w:rFonts w:ascii="Montserrat" w:eastAsia="Times New Roman" w:hAnsi="Montserrat" w:cs="Times New Roman"/>
+          <w:sz w:val="24"/>
+          <w:szCs w:val="24"/>
+          <w:lang w:eastAsia="es-ES"/>
+        </w:rPr>
+        <w:t>footer</w:t>
+      </w:r>
+      <w:proofErr w:type="spellEnd"/>
+      <w:r>
+        <w:rPr>
+          <w:rFonts w:ascii="Montserrat" w:eastAsia="Times New Roman" w:hAnsi="Montserrat" w:cs="Times New Roman"/>
+          <w:sz w:val="24"/>
+          <w:szCs w:val="24"/>
+          <w:lang w:eastAsia="es-ES"/>
+        </w:rPr>
+        <w:t>, navegación) para evitar la duplicación de código.</w:t>
       </w:r>
     </w:p>
     <w:p>
@@ -5720,6 +7427,7 @@
           <w:lang w:eastAsia="es-ES"/>
         </w:rPr>
       </w:pPr>
+      <w:proofErr w:type="spellStart"/>
       <w:r>
         <w:rPr>
           <w:rFonts w:ascii="Montserrat" w:eastAsia="Times New Roman" w:hAnsi="Montserrat" w:cs="Courier New"/>
@@ -5729,14 +7437,35 @@
         </w:rPr>
         <w:t>index.blade.php</w:t>
       </w:r>
-      <w:r>
-        <w:rPr>
-          <w:rFonts w:ascii="Montserrat" w:eastAsia="Times New Roman" w:hAnsi="Montserrat" w:cs="Times New Roman"/>
-          <w:sz w:val="24"/>
-          <w:szCs w:val="24"/>
-          <w:lang w:eastAsia="es-ES"/>
-        </w:rPr>
-        <w:t>: Muestra un listado de posts.</w:t>
+      <w:proofErr w:type="spellEnd"/>
+      <w:r>
+        <w:rPr>
+          <w:rFonts w:ascii="Montserrat" w:eastAsia="Times New Roman" w:hAnsi="Montserrat" w:cs="Times New Roman"/>
+          <w:sz w:val="24"/>
+          <w:szCs w:val="24"/>
+          <w:lang w:eastAsia="es-ES"/>
+        </w:rPr>
+        <w:t xml:space="preserve">: Muestra un listado de </w:t>
+      </w:r>
+      <w:proofErr w:type="spellStart"/>
+      <w:r>
+        <w:rPr>
+          <w:rFonts w:ascii="Montserrat" w:eastAsia="Times New Roman" w:hAnsi="Montserrat" w:cs="Times New Roman"/>
+          <w:sz w:val="24"/>
+          <w:szCs w:val="24"/>
+          <w:lang w:eastAsia="es-ES"/>
+        </w:rPr>
+        <w:t>posts</w:t>
+      </w:r>
+      <w:proofErr w:type="spellEnd"/>
+      <w:r>
+        <w:rPr>
+          <w:rFonts w:ascii="Montserrat" w:eastAsia="Times New Roman" w:hAnsi="Montserrat" w:cs="Times New Roman"/>
+          <w:sz w:val="24"/>
+          <w:szCs w:val="24"/>
+          <w:lang w:eastAsia="es-ES"/>
+        </w:rPr>
+        <w:t>.</w:t>
       </w:r>
     </w:p>
     <w:p>
@@ -5753,6 +7482,7 @@
           <w:lang w:eastAsia="es-ES"/>
         </w:rPr>
       </w:pPr>
+      <w:proofErr w:type="spellStart"/>
       <w:r>
         <w:rPr>
           <w:rFonts w:ascii="Montserrat" w:eastAsia="Times New Roman" w:hAnsi="Montserrat" w:cs="Courier New"/>
@@ -5762,6 +7492,7 @@
         </w:rPr>
         <w:t>show.blade.php</w:t>
       </w:r>
+      <w:proofErr w:type="spellEnd"/>
       <w:r>
         <w:rPr>
           <w:rFonts w:ascii="Montserrat" w:eastAsia="Times New Roman" w:hAnsi="Montserrat" w:cs="Times New Roman"/>
@@ -5819,8 +7550,19 @@
           <w:szCs w:val="24"/>
           <w:lang w:val="en-US" w:eastAsia="es-ES"/>
         </w:rPr>
-        <w:t>dashboard/index.blade.php</w:t>
-      </w:r>
+        <w:t>dashboard/</w:t>
+      </w:r>
+      <w:proofErr w:type="spellStart"/>
+      <w:r>
+        <w:rPr>
+          <w:rFonts w:ascii="Montserrat" w:eastAsia="Times New Roman" w:hAnsi="Montserrat" w:cs="Courier New"/>
+          <w:sz w:val="24"/>
+          <w:szCs w:val="24"/>
+          <w:lang w:val="en-US" w:eastAsia="es-ES"/>
+        </w:rPr>
+        <w:t>index.blade.php</w:t>
+      </w:r>
+      <w:proofErr w:type="spellEnd"/>
       <w:r>
         <w:rPr>
           <w:rFonts w:ascii="Montserrat" w:eastAsia="Times New Roman" w:hAnsi="Montserrat" w:cs="Times New Roman"/>
@@ -5845,23 +7587,85 @@
           <w:lang w:eastAsia="es-ES"/>
         </w:rPr>
       </w:pPr>
-      <w:r>
-        <w:rPr>
-          <w:rFonts w:ascii="Montserrat" w:eastAsia="Times New Roman" w:hAnsi="Montserrat" w:cs="Courier New"/>
-          <w:sz w:val="24"/>
-          <w:szCs w:val="24"/>
-          <w:lang w:eastAsia="es-ES"/>
-        </w:rPr>
-        <w:t>dashboard/posts/index.blade.php</w:t>
-      </w:r>
-      <w:r>
-        <w:rPr>
-          <w:rFonts w:ascii="Montserrat" w:eastAsia="Times New Roman" w:hAnsi="Montserrat" w:cs="Times New Roman"/>
-          <w:sz w:val="24"/>
-          <w:szCs w:val="24"/>
-          <w:lang w:eastAsia="es-ES"/>
-        </w:rPr>
-        <w:t>: Lista de posts del usuario con botones de editar/eliminar.</w:t>
+      <w:proofErr w:type="spellStart"/>
+      <w:r>
+        <w:rPr>
+          <w:rFonts w:ascii="Montserrat" w:eastAsia="Times New Roman" w:hAnsi="Montserrat" w:cs="Courier New"/>
+          <w:sz w:val="24"/>
+          <w:szCs w:val="24"/>
+          <w:lang w:eastAsia="es-ES"/>
+        </w:rPr>
+        <w:t>dashboard</w:t>
+      </w:r>
+      <w:proofErr w:type="spellEnd"/>
+      <w:r>
+        <w:rPr>
+          <w:rFonts w:ascii="Montserrat" w:eastAsia="Times New Roman" w:hAnsi="Montserrat" w:cs="Courier New"/>
+          <w:sz w:val="24"/>
+          <w:szCs w:val="24"/>
+          <w:lang w:eastAsia="es-ES"/>
+        </w:rPr>
+        <w:t>/</w:t>
+      </w:r>
+      <w:proofErr w:type="spellStart"/>
+      <w:r>
+        <w:rPr>
+          <w:rFonts w:ascii="Montserrat" w:eastAsia="Times New Roman" w:hAnsi="Montserrat" w:cs="Courier New"/>
+          <w:sz w:val="24"/>
+          <w:szCs w:val="24"/>
+          <w:lang w:eastAsia="es-ES"/>
+        </w:rPr>
+        <w:t>posts</w:t>
+      </w:r>
+      <w:proofErr w:type="spellEnd"/>
+      <w:r>
+        <w:rPr>
+          <w:rFonts w:ascii="Montserrat" w:eastAsia="Times New Roman" w:hAnsi="Montserrat" w:cs="Courier New"/>
+          <w:sz w:val="24"/>
+          <w:szCs w:val="24"/>
+          <w:lang w:eastAsia="es-ES"/>
+        </w:rPr>
+        <w:t>/</w:t>
+      </w:r>
+      <w:proofErr w:type="spellStart"/>
+      <w:r>
+        <w:rPr>
+          <w:rFonts w:ascii="Montserrat" w:eastAsia="Times New Roman" w:hAnsi="Montserrat" w:cs="Courier New"/>
+          <w:sz w:val="24"/>
+          <w:szCs w:val="24"/>
+          <w:lang w:eastAsia="es-ES"/>
+        </w:rPr>
+        <w:t>index.blade.php</w:t>
+      </w:r>
+      <w:proofErr w:type="spellEnd"/>
+      <w:r>
+        <w:rPr>
+          <w:rFonts w:ascii="Montserrat" w:eastAsia="Times New Roman" w:hAnsi="Montserrat" w:cs="Times New Roman"/>
+          <w:sz w:val="24"/>
+          <w:szCs w:val="24"/>
+          <w:lang w:eastAsia="es-ES"/>
+        </w:rPr>
+        <w:t xml:space="preserve">: Lista de </w:t>
+      </w:r>
+      <w:proofErr w:type="spellStart"/>
+      <w:r>
+        <w:rPr>
+          <w:rFonts w:ascii="Montserrat" w:eastAsia="Times New Roman" w:hAnsi="Montserrat" w:cs="Times New Roman"/>
+          <w:sz w:val="24"/>
+          <w:szCs w:val="24"/>
+          <w:lang w:eastAsia="es-ES"/>
+        </w:rPr>
+        <w:t>posts</w:t>
+      </w:r>
+      <w:proofErr w:type="spellEnd"/>
+      <w:r>
+        <w:rPr>
+          <w:rFonts w:ascii="Montserrat" w:eastAsia="Times New Roman" w:hAnsi="Montserrat" w:cs="Times New Roman"/>
+          <w:sz w:val="24"/>
+          <w:szCs w:val="24"/>
+          <w:lang w:eastAsia="es-ES"/>
+        </w:rPr>
+        <w:t xml:space="preserve"> del usuario con botones de editar/eliminar.</w:t>
       </w:r>
     </w:p>
     <w:p>
@@ -5878,23 +7682,85 @@
           <w:lang w:eastAsia="es-ES"/>
         </w:rPr>
       </w:pPr>
-      <w:r>
-        <w:rPr>
-          <w:rFonts w:ascii="Montserrat" w:eastAsia="Times New Roman" w:hAnsi="Montserrat" w:cs="Courier New"/>
-          <w:sz w:val="24"/>
-          <w:szCs w:val="24"/>
-          <w:lang w:eastAsia="es-ES"/>
-        </w:rPr>
-        <w:t>dashboard/posts/create.blade.php</w:t>
-      </w:r>
-      <w:r>
-        <w:rPr>
-          <w:rFonts w:ascii="Montserrat" w:eastAsia="Times New Roman" w:hAnsi="Montserrat" w:cs="Times New Roman"/>
-          <w:sz w:val="24"/>
-          <w:szCs w:val="24"/>
-          <w:lang w:eastAsia="es-ES"/>
-        </w:rPr>
-        <w:t>: Formulario de creación de posts.</w:t>
+      <w:proofErr w:type="spellStart"/>
+      <w:r>
+        <w:rPr>
+          <w:rFonts w:ascii="Montserrat" w:eastAsia="Times New Roman" w:hAnsi="Montserrat" w:cs="Courier New"/>
+          <w:sz w:val="24"/>
+          <w:szCs w:val="24"/>
+          <w:lang w:eastAsia="es-ES"/>
+        </w:rPr>
+        <w:t>dashboard</w:t>
+      </w:r>
+      <w:proofErr w:type="spellEnd"/>
+      <w:r>
+        <w:rPr>
+          <w:rFonts w:ascii="Montserrat" w:eastAsia="Times New Roman" w:hAnsi="Montserrat" w:cs="Courier New"/>
+          <w:sz w:val="24"/>
+          <w:szCs w:val="24"/>
+          <w:lang w:eastAsia="es-ES"/>
+        </w:rPr>
+        <w:t>/</w:t>
+      </w:r>
+      <w:proofErr w:type="spellStart"/>
+      <w:r>
+        <w:rPr>
+          <w:rFonts w:ascii="Montserrat" w:eastAsia="Times New Roman" w:hAnsi="Montserrat" w:cs="Courier New"/>
+          <w:sz w:val="24"/>
+          <w:szCs w:val="24"/>
+          <w:lang w:eastAsia="es-ES"/>
+        </w:rPr>
+        <w:t>posts</w:t>
+      </w:r>
+      <w:proofErr w:type="spellEnd"/>
+      <w:r>
+        <w:rPr>
+          <w:rFonts w:ascii="Montserrat" w:eastAsia="Times New Roman" w:hAnsi="Montserrat" w:cs="Courier New"/>
+          <w:sz w:val="24"/>
+          <w:szCs w:val="24"/>
+          <w:lang w:eastAsia="es-ES"/>
+        </w:rPr>
+        <w:t>/</w:t>
+      </w:r>
+      <w:proofErr w:type="spellStart"/>
+      <w:r>
+        <w:rPr>
+          <w:rFonts w:ascii="Montserrat" w:eastAsia="Times New Roman" w:hAnsi="Montserrat" w:cs="Courier New"/>
+          <w:sz w:val="24"/>
+          <w:szCs w:val="24"/>
+          <w:lang w:eastAsia="es-ES"/>
+        </w:rPr>
+        <w:t>create.blade.php</w:t>
+      </w:r>
+      <w:proofErr w:type="spellEnd"/>
+      <w:r>
+        <w:rPr>
+          <w:rFonts w:ascii="Montserrat" w:eastAsia="Times New Roman" w:hAnsi="Montserrat" w:cs="Times New Roman"/>
+          <w:sz w:val="24"/>
+          <w:szCs w:val="24"/>
+          <w:lang w:eastAsia="es-ES"/>
+        </w:rPr>
+        <w:t xml:space="preserve">: Formulario de creación de </w:t>
+      </w:r>
+      <w:proofErr w:type="spellStart"/>
+      <w:r>
+        <w:rPr>
+          <w:rFonts w:ascii="Montserrat" w:eastAsia="Times New Roman" w:hAnsi="Montserrat" w:cs="Times New Roman"/>
+          <w:sz w:val="24"/>
+          <w:szCs w:val="24"/>
+          <w:lang w:eastAsia="es-ES"/>
+        </w:rPr>
+        <w:t>posts</w:t>
+      </w:r>
+      <w:proofErr w:type="spellEnd"/>
+      <w:r>
+        <w:rPr>
+          <w:rFonts w:ascii="Montserrat" w:eastAsia="Times New Roman" w:hAnsi="Montserrat" w:cs="Times New Roman"/>
+          <w:sz w:val="24"/>
+          <w:szCs w:val="24"/>
+          <w:lang w:eastAsia="es-ES"/>
+        </w:rPr>
+        <w:t>.</w:t>
       </w:r>
     </w:p>
     <w:p>
@@ -5911,15 +7777,57 @@
           <w:lang w:eastAsia="es-ES"/>
         </w:rPr>
       </w:pPr>
-      <w:r>
-        <w:rPr>
-          <w:rFonts w:ascii="Montserrat" w:eastAsia="Times New Roman" w:hAnsi="Montserrat" w:cs="Courier New"/>
-          <w:sz w:val="24"/>
-          <w:szCs w:val="24"/>
-          <w:lang w:eastAsia="es-ES"/>
-        </w:rPr>
-        <w:t>dashboard/posts/edit.blade.php</w:t>
-      </w:r>
+      <w:proofErr w:type="spellStart"/>
+      <w:r>
+        <w:rPr>
+          <w:rFonts w:ascii="Montserrat" w:eastAsia="Times New Roman" w:hAnsi="Montserrat" w:cs="Courier New"/>
+          <w:sz w:val="24"/>
+          <w:szCs w:val="24"/>
+          <w:lang w:eastAsia="es-ES"/>
+        </w:rPr>
+        <w:t>dashboard</w:t>
+      </w:r>
+      <w:proofErr w:type="spellEnd"/>
+      <w:r>
+        <w:rPr>
+          <w:rFonts w:ascii="Montserrat" w:eastAsia="Times New Roman" w:hAnsi="Montserrat" w:cs="Courier New"/>
+          <w:sz w:val="24"/>
+          <w:szCs w:val="24"/>
+          <w:lang w:eastAsia="es-ES"/>
+        </w:rPr>
+        <w:t>/</w:t>
+      </w:r>
+      <w:proofErr w:type="spellStart"/>
+      <w:r>
+        <w:rPr>
+          <w:rFonts w:ascii="Montserrat" w:eastAsia="Times New Roman" w:hAnsi="Montserrat" w:cs="Courier New"/>
+          <w:sz w:val="24"/>
+          <w:szCs w:val="24"/>
+          <w:lang w:eastAsia="es-ES"/>
+        </w:rPr>
+        <w:t>posts</w:t>
+      </w:r>
+      <w:proofErr w:type="spellEnd"/>
+      <w:r>
+        <w:rPr>
+          <w:rFonts w:ascii="Montserrat" w:eastAsia="Times New Roman" w:hAnsi="Montserrat" w:cs="Courier New"/>
+          <w:sz w:val="24"/>
+          <w:szCs w:val="24"/>
+          <w:lang w:eastAsia="es-ES"/>
+        </w:rPr>
+        <w:t>/</w:t>
+      </w:r>
+      <w:proofErr w:type="spellStart"/>
+      <w:r>
+        <w:rPr>
+          <w:rFonts w:ascii="Montserrat" w:eastAsia="Times New Roman" w:hAnsi="Montserrat" w:cs="Courier New"/>
+          <w:sz w:val="24"/>
+          <w:szCs w:val="24"/>
+          <w:lang w:eastAsia="es-ES"/>
+        </w:rPr>
+        <w:t>edit.blade.php</w:t>
+      </w:r>
+      <w:proofErr w:type="spellEnd"/>
       <w:r>
         <w:rPr>
           <w:rFonts w:ascii="Montserrat" w:eastAsia="Times New Roman" w:hAnsi="Montserrat" w:cs="Times New Roman"/>
@@ -6019,7 +7927,47 @@
           <w:szCs w:val="24"/>
           <w:lang w:eastAsia="es-ES"/>
         </w:rPr>
-        <w:t>Asegúrate de que solo los usuarios logueados puedan acceder al panel de control y de que solo puedan modificar sus propios posts.</w:t>
+        <w:t xml:space="preserve">Asegúrate de que solo los usuarios </w:t>
+      </w:r>
+      <w:proofErr w:type="spellStart"/>
+      <w:r>
+        <w:rPr>
+          <w:rFonts w:ascii="Montserrat" w:eastAsia="Times New Roman" w:hAnsi="Montserrat" w:cs="Times New Roman"/>
+          <w:sz w:val="24"/>
+          <w:szCs w:val="24"/>
+          <w:lang w:eastAsia="es-ES"/>
+        </w:rPr>
+        <w:t>logueados</w:t>
+      </w:r>
+      <w:proofErr w:type="spellEnd"/>
+      <w:r>
+        <w:rPr>
+          <w:rFonts w:ascii="Montserrat" w:eastAsia="Times New Roman" w:hAnsi="Montserrat" w:cs="Times New Roman"/>
+          <w:sz w:val="24"/>
+          <w:szCs w:val="24"/>
+          <w:lang w:eastAsia="es-ES"/>
+        </w:rPr>
+        <w:t xml:space="preserve"> puedan acceder al panel de control y de que solo puedan modificar sus propios </w:t>
+      </w:r>
+      <w:proofErr w:type="spellStart"/>
+      <w:r>
+        <w:rPr>
+          <w:rFonts w:ascii="Montserrat" w:eastAsia="Times New Roman" w:hAnsi="Montserrat" w:cs="Times New Roman"/>
+          <w:sz w:val="24"/>
+          <w:szCs w:val="24"/>
+          <w:lang w:eastAsia="es-ES"/>
+        </w:rPr>
+        <w:t>posts</w:t>
+      </w:r>
+      <w:proofErr w:type="spellEnd"/>
+      <w:r>
+        <w:rPr>
+          <w:rFonts w:ascii="Montserrat" w:eastAsia="Times New Roman" w:hAnsi="Montserrat" w:cs="Times New Roman"/>
+          <w:sz w:val="24"/>
+          <w:szCs w:val="24"/>
+          <w:lang w:eastAsia="es-ES"/>
+        </w:rPr>
+        <w:t>.</w:t>
       </w:r>
     </w:p>
     <w:p>
@@ -6054,8 +8002,29 @@
           <w:szCs w:val="24"/>
           <w:lang w:eastAsia="es-ES"/>
         </w:rPr>
-        <w:t xml:space="preserve"> Usa los "middlewares" de Laravel, como </w:t>
-      </w:r>
+        <w:t xml:space="preserve"> Usa los "middlewares" de </w:t>
+      </w:r>
+      <w:proofErr w:type="spellStart"/>
+      <w:r>
+        <w:rPr>
+          <w:rFonts w:ascii="Montserrat" w:eastAsia="Times New Roman" w:hAnsi="Montserrat" w:cs="Times New Roman"/>
+          <w:sz w:val="24"/>
+          <w:szCs w:val="24"/>
+          <w:lang w:eastAsia="es-ES"/>
+        </w:rPr>
+        <w:t>Laravel</w:t>
+      </w:r>
+      <w:proofErr w:type="spellEnd"/>
+      <w:r>
+        <w:rPr>
+          <w:rFonts w:ascii="Montserrat" w:eastAsia="Times New Roman" w:hAnsi="Montserrat" w:cs="Times New Roman"/>
+          <w:sz w:val="24"/>
+          <w:szCs w:val="24"/>
+          <w:lang w:eastAsia="es-ES"/>
+        </w:rPr>
+        <w:t xml:space="preserve">, como </w:t>
+      </w:r>
+      <w:proofErr w:type="spellStart"/>
       <w:r>
         <w:rPr>
           <w:rFonts w:ascii="Montserrat" w:eastAsia="Times New Roman" w:hAnsi="Montserrat" w:cs="Courier New"/>
@@ -6065,6 +8034,7 @@
         </w:rPr>
         <w:t>auth</w:t>
       </w:r>
+      <w:proofErr w:type="spellEnd"/>
       <w:r>
         <w:rPr>
           <w:rFonts w:ascii="Montserrat" w:eastAsia="Times New Roman" w:hAnsi="Montserrat" w:cs="Times New Roman"/>
@@ -6107,8 +8077,49 @@
           <w:szCs w:val="24"/>
           <w:lang w:eastAsia="es-ES"/>
         </w:rPr>
-        <w:t xml:space="preserve"> Utiliza "policies" para definir quién puede hacer qué con un recurso (ej: </w:t>
-      </w:r>
+        <w:t xml:space="preserve"> Utiliza "</w:t>
+      </w:r>
+      <w:proofErr w:type="spellStart"/>
+      <w:r>
+        <w:rPr>
+          <w:rFonts w:ascii="Montserrat" w:eastAsia="Times New Roman" w:hAnsi="Montserrat" w:cs="Times New Roman"/>
+          <w:sz w:val="24"/>
+          <w:szCs w:val="24"/>
+          <w:lang w:eastAsia="es-ES"/>
+        </w:rPr>
+        <w:t>policies</w:t>
+      </w:r>
+      <w:proofErr w:type="spellEnd"/>
+      <w:r>
+        <w:rPr>
+          <w:rFonts w:ascii="Montserrat" w:eastAsia="Times New Roman" w:hAnsi="Montserrat" w:cs="Times New Roman"/>
+          <w:sz w:val="24"/>
+          <w:szCs w:val="24"/>
+          <w:lang w:eastAsia="es-ES"/>
+        </w:rPr>
+        <w:t>" para definir quién puede hacer qué con un recurso (</w:t>
+      </w:r>
+      <w:proofErr w:type="spellStart"/>
+      <w:r>
+        <w:rPr>
+          <w:rFonts w:ascii="Montserrat" w:eastAsia="Times New Roman" w:hAnsi="Montserrat" w:cs="Times New Roman"/>
+          <w:sz w:val="24"/>
+          <w:szCs w:val="24"/>
+          <w:lang w:eastAsia="es-ES"/>
+        </w:rPr>
+        <w:t>ej</w:t>
+      </w:r>
+      <w:proofErr w:type="spellEnd"/>
+      <w:r>
+        <w:rPr>
+          <w:rFonts w:ascii="Montserrat" w:eastAsia="Times New Roman" w:hAnsi="Montserrat" w:cs="Times New Roman"/>
+          <w:sz w:val="24"/>
+          <w:szCs w:val="24"/>
+          <w:lang w:eastAsia="es-ES"/>
+        </w:rPr>
+        <w:t xml:space="preserve">: </w:t>
+      </w:r>
+      <w:proofErr w:type="spellStart"/>
       <w:r>
         <w:rPr>
           <w:rFonts w:ascii="Montserrat" w:eastAsia="Times New Roman" w:hAnsi="Montserrat" w:cs="Courier New"/>
@@ -6118,6 +8129,7 @@
         </w:rPr>
         <w:t>UserPolicy</w:t>
       </w:r>
+      <w:proofErr w:type="spellEnd"/>
       <w:r>
         <w:rPr>
           <w:rFonts w:ascii="Montserrat" w:eastAsia="Times New Roman" w:hAnsi="Montserrat" w:cs="Times New Roman"/>
@@ -6127,14 +8139,67 @@
         </w:rPr>
         <w:t xml:space="preserve"> con un método </w:t>
       </w:r>
-      <w:r>
-        <w:rPr>
-          <w:rFonts w:ascii="Montserrat" w:eastAsia="Times New Roman" w:hAnsi="Montserrat" w:cs="Courier New"/>
-          <w:sz w:val="24"/>
-          <w:szCs w:val="24"/>
-          <w:lang w:eastAsia="es-ES"/>
-        </w:rPr>
-        <w:t>update(User $user, Post $post)</w:t>
+      <w:proofErr w:type="spellStart"/>
+      <w:proofErr w:type="gramStart"/>
+      <w:r>
+        <w:rPr>
+          <w:rFonts w:ascii="Montserrat" w:eastAsia="Times New Roman" w:hAnsi="Montserrat" w:cs="Courier New"/>
+          <w:sz w:val="24"/>
+          <w:szCs w:val="24"/>
+          <w:lang w:eastAsia="es-ES"/>
+        </w:rPr>
+        <w:t>update</w:t>
+      </w:r>
+      <w:proofErr w:type="spellEnd"/>
+      <w:r>
+        <w:rPr>
+          <w:rFonts w:ascii="Montserrat" w:eastAsia="Times New Roman" w:hAnsi="Montserrat" w:cs="Courier New"/>
+          <w:sz w:val="24"/>
+          <w:szCs w:val="24"/>
+          <w:lang w:eastAsia="es-ES"/>
+        </w:rPr>
+        <w:t>(</w:t>
+      </w:r>
+      <w:proofErr w:type="spellStart"/>
+      <w:proofErr w:type="gramEnd"/>
+      <w:r>
+        <w:rPr>
+          <w:rFonts w:ascii="Montserrat" w:eastAsia="Times New Roman" w:hAnsi="Montserrat" w:cs="Courier New"/>
+          <w:sz w:val="24"/>
+          <w:szCs w:val="24"/>
+          <w:lang w:eastAsia="es-ES"/>
+        </w:rPr>
+        <w:t>User</w:t>
+      </w:r>
+      <w:proofErr w:type="spellEnd"/>
+      <w:r>
+        <w:rPr>
+          <w:rFonts w:ascii="Montserrat" w:eastAsia="Times New Roman" w:hAnsi="Montserrat" w:cs="Courier New"/>
+          <w:sz w:val="24"/>
+          <w:szCs w:val="24"/>
+          <w:lang w:eastAsia="es-ES"/>
+        </w:rPr>
+        <w:t xml:space="preserve"> $</w:t>
+      </w:r>
+      <w:proofErr w:type="spellStart"/>
+      <w:r>
+        <w:rPr>
+          <w:rFonts w:ascii="Montserrat" w:eastAsia="Times New Roman" w:hAnsi="Montserrat" w:cs="Courier New"/>
+          <w:sz w:val="24"/>
+          <w:szCs w:val="24"/>
+          <w:lang w:eastAsia="es-ES"/>
+        </w:rPr>
+        <w:t>user</w:t>
+      </w:r>
+      <w:proofErr w:type="spellEnd"/>
+      <w:r>
+        <w:rPr>
+          <w:rFonts w:ascii="Montserrat" w:eastAsia="Times New Roman" w:hAnsi="Montserrat" w:cs="Courier New"/>
+          <w:sz w:val="24"/>
+          <w:szCs w:val="24"/>
+          <w:lang w:eastAsia="es-ES"/>
+        </w:rPr>
+        <w:t>, Post $post)</w:t>
       </w:r>
       <w:r>
         <w:rPr>
@@ -6225,14 +8290,45 @@
         </w:rPr>
         <w:t xml:space="preserve"> Puedes usar </w:t>
       </w:r>
-      <w:r>
-        <w:rPr>
-          <w:rFonts w:ascii="Montserrat" w:eastAsia="Times New Roman" w:hAnsi="Montserrat" w:cs="Courier New"/>
-          <w:sz w:val="24"/>
-          <w:szCs w:val="24"/>
-          <w:lang w:eastAsia="es-ES"/>
-        </w:rPr>
-        <w:t>str_word_count()</w:t>
+      <w:proofErr w:type="spellStart"/>
+      <w:r>
+        <w:rPr>
+          <w:rFonts w:ascii="Montserrat" w:eastAsia="Times New Roman" w:hAnsi="Montserrat" w:cs="Courier New"/>
+          <w:sz w:val="24"/>
+          <w:szCs w:val="24"/>
+          <w:lang w:eastAsia="es-ES"/>
+        </w:rPr>
+        <w:t>str_word_</w:t>
+      </w:r>
+      <w:proofErr w:type="gramStart"/>
+      <w:r>
+        <w:rPr>
+          <w:rFonts w:ascii="Montserrat" w:eastAsia="Times New Roman" w:hAnsi="Montserrat" w:cs="Courier New"/>
+          <w:sz w:val="24"/>
+          <w:szCs w:val="24"/>
+          <w:lang w:eastAsia="es-ES"/>
+        </w:rPr>
+        <w:t>count</w:t>
+      </w:r>
+      <w:proofErr w:type="spellEnd"/>
+      <w:r>
+        <w:rPr>
+          <w:rFonts w:ascii="Montserrat" w:eastAsia="Times New Roman" w:hAnsi="Montserrat" w:cs="Courier New"/>
+          <w:sz w:val="24"/>
+          <w:szCs w:val="24"/>
+          <w:lang w:eastAsia="es-ES"/>
+        </w:rPr>
+        <w:t>(</w:t>
+      </w:r>
+      <w:proofErr w:type="gramEnd"/>
+      <w:r>
+        <w:rPr>
+          <w:rFonts w:ascii="Montserrat" w:eastAsia="Times New Roman" w:hAnsi="Montserrat" w:cs="Courier New"/>
+          <w:sz w:val="24"/>
+          <w:szCs w:val="24"/>
+          <w:lang w:eastAsia="es-ES"/>
+        </w:rPr>
+        <w:t>)</w:t>
       </w:r>
       <w:r>
         <w:rPr>
@@ -6296,6 +8392,7 @@
         </w:rPr>
         <w:t xml:space="preserve"> del </w:t>
       </w:r>
+      <w:proofErr w:type="spellStart"/>
       <w:r>
         <w:rPr>
           <w:rFonts w:ascii="Montserrat" w:eastAsia="Times New Roman" w:hAnsi="Montserrat" w:cs="Courier New"/>
@@ -6305,6 +8402,7 @@
         </w:rPr>
         <w:t>PostController</w:t>
       </w:r>
+      <w:proofErr w:type="spellEnd"/>
       <w:r>
         <w:rPr>
           <w:rFonts w:ascii="Montserrat" w:eastAsia="Times New Roman" w:hAnsi="Montserrat" w:cs="Times New Roman"/>
@@ -6324,6 +8422,7 @@
         <w:lastRenderedPageBreak/>
         <w:t xml:space="preserve">en una nueva columna de la tabla </w:t>
       </w:r>
+      <w:proofErr w:type="spellStart"/>
       <w:r>
         <w:rPr>
           <w:rFonts w:ascii="Montserrat" w:eastAsia="Times New Roman" w:hAnsi="Montserrat" w:cs="Courier New"/>
@@ -6333,6 +8432,7 @@
         </w:rPr>
         <w:t>posts</w:t>
       </w:r>
+      <w:proofErr w:type="spellEnd"/>
       <w:r>
         <w:rPr>
           <w:rFonts w:ascii="Montserrat" w:eastAsia="Times New Roman" w:hAnsi="Montserrat" w:cs="Times New Roman"/>
@@ -6342,6 +8442,7 @@
         </w:rPr>
         <w:t xml:space="preserve"> (</w:t>
       </w:r>
+      <w:proofErr w:type="spellStart"/>
       <w:r>
         <w:rPr>
           <w:rFonts w:ascii="Montserrat" w:eastAsia="Times New Roman" w:hAnsi="Montserrat" w:cs="Courier New"/>
@@ -6351,6 +8452,7 @@
         </w:rPr>
         <w:t>views_count</w:t>
       </w:r>
+      <w:proofErr w:type="spellEnd"/>
       <w:r>
         <w:rPr>
           <w:rFonts w:ascii="Montserrat" w:eastAsia="Times New Roman" w:hAnsi="Montserrat" w:cs="Times New Roman"/>
@@ -6471,16 +8573,34 @@
           <w:sz w:val="24"/>
           <w:szCs w:val="24"/>
         </w:rPr>
-        <w:t>Instalo Laravel 12 con Pest para pruebas.</w:t>
-      </w:r>
-    </w:p>
-    <w:p>
-      <w:pPr>
+        <w:t xml:space="preserve">Instalo </w:t>
+      </w:r>
+      <w:proofErr w:type="spellStart"/>
+      <w:r>
         <w:rPr>
           <w:rFonts w:ascii="Montserrat" w:hAnsi="Montserrat"/>
           <w:sz w:val="24"/>
           <w:szCs w:val="24"/>
         </w:rPr>
+        <w:t>Laravel</w:t>
+      </w:r>
+      <w:proofErr w:type="spellEnd"/>
+      <w:r>
+        <w:rPr>
+          <w:rFonts w:ascii="Montserrat" w:hAnsi="Montserrat"/>
+          <w:sz w:val="24"/>
+          <w:szCs w:val="24"/>
+        </w:rPr>
+        <w:t xml:space="preserve"> 12 con Pest para pruebas.</w:t>
+      </w:r>
+    </w:p>
+    <w:p>
+      <w:pPr>
+        <w:rPr>
+          <w:rFonts w:ascii="Montserrat" w:hAnsi="Montserrat"/>
+          <w:sz w:val="24"/>
+          <w:szCs w:val="24"/>
+        </w:rPr>
       </w:pPr>
       <w:r>
         <w:rPr>
@@ -6498,23 +8618,24 @@
         </w:rPr>
         <w:t xml:space="preserve"> </w:t>
       </w:r>
+      <w:proofErr w:type="spellStart"/>
       <w:r>
         <w:rPr>
           <w:rFonts w:ascii="Montserrat" w:hAnsi="Montserrat"/>
           <w:sz w:val="24"/>
           <w:szCs w:val="24"/>
         </w:rPr>
-        <w:t>mysql para base de datos.</w:t>
-      </w:r>
-    </w:p>
-    <w:p>
-      <w:pPr>
+        <w:t>mysql</w:t>
+      </w:r>
+      <w:proofErr w:type="spellEnd"/>
+      <w:r>
         <w:rPr>
           <w:rFonts w:ascii="Montserrat" w:hAnsi="Montserrat"/>
           <w:sz w:val="24"/>
           <w:szCs w:val="24"/>
         </w:rPr>
-      </w:pPr>
+        <w:t xml:space="preserve"> para base de datos.</w:t>
+      </w:r>
     </w:p>
     <w:p>
       <w:pPr>
@@ -6524,40 +8645,322 @@
           <w:szCs w:val="24"/>
         </w:rPr>
       </w:pPr>
-    </w:p>
-    <w:p>
-      <w:pPr>
+      <w:r>
+        <w:rPr>
+          <w:rFonts w:ascii="Montserrat" w:hAnsi="Montserrat" w:hint="eastAsia"/>
+          <w:sz w:val="24"/>
+          <w:szCs w:val="24"/>
+        </w:rPr>
+        <w:t>―</w:t>
+      </w:r>
+      <w:r>
+        <w:rPr>
+          <w:rFonts w:ascii="Montserrat" w:hAnsi="Montserrat" w:hint="eastAsia"/>
+          <w:sz w:val="24"/>
+          <w:szCs w:val="24"/>
+        </w:rPr>
+        <w:t>c</w:t>
+      </w:r>
+      <w:r>
         <w:rPr>
           <w:rFonts w:ascii="Montserrat" w:hAnsi="Montserrat"/>
           <w:sz w:val="24"/>
           <w:szCs w:val="24"/>
         </w:rPr>
-      </w:pPr>
-      <w:r>
+        <w:t>readas migraciones, controladores y modelos con las relaciones entre tablas</w:t>
+      </w:r>
+    </w:p>
+    <w:p>
+      <w:pPr>
         <w:rPr>
           <w:rFonts w:ascii="Montserrat" w:hAnsi="Montserrat"/>
           <w:sz w:val="24"/>
           <w:szCs w:val="24"/>
         </w:rPr>
-        <w:t>—instalación de breeze para autenticación</w:t>
-      </w:r>
-    </w:p>
-    <w:p>
-      <w:pPr>
+      </w:pPr>
+      <w:r>
         <w:rPr>
           <w:rFonts w:ascii="Montserrat" w:hAnsi="Montserrat"/>
           <w:sz w:val="24"/>
           <w:szCs w:val="24"/>
         </w:rPr>
-      </w:pPr>
+        <w:t xml:space="preserve">—instalación de </w:t>
+      </w:r>
+      <w:proofErr w:type="spellStart"/>
       <w:r>
         <w:rPr>
           <w:rFonts w:ascii="Montserrat" w:hAnsi="Montserrat"/>
           <w:sz w:val="24"/>
           <w:szCs w:val="24"/>
         </w:rPr>
-        <w:t>Ahora hay que modificar las migraciones y el model User para poner roles, y luego preparar los controladores para que validen el usuario cada método, también con try cath y validacion</w:t>
-      </w:r>
+        <w:t>breeze</w:t>
+      </w:r>
+      <w:proofErr w:type="spellEnd"/>
+      <w:r>
+        <w:rPr>
+          <w:rFonts w:ascii="Montserrat" w:hAnsi="Montserrat"/>
+          <w:sz w:val="24"/>
+          <w:szCs w:val="24"/>
+        </w:rPr>
+        <w:t xml:space="preserve"> para autenticación</w:t>
+      </w:r>
+    </w:p>
+    <w:p>
+      <w:pPr>
+        <w:rPr>
+          <w:rFonts w:ascii="Montserrat" w:hAnsi="Montserrat"/>
+          <w:sz w:val="24"/>
+          <w:szCs w:val="24"/>
+        </w:rPr>
+      </w:pPr>
+      <w:r>
+        <w:rPr>
+          <w:rFonts w:ascii="Montserrat" w:hAnsi="Montserrat" w:hint="eastAsia"/>
+          <w:sz w:val="24"/>
+          <w:szCs w:val="24"/>
+        </w:rPr>
+        <w:t>―</w:t>
+      </w:r>
+      <w:proofErr w:type="spellStart"/>
+      <w:r>
+        <w:rPr>
+          <w:rFonts w:ascii="Montserrat" w:hAnsi="Montserrat" w:hint="eastAsia"/>
+          <w:sz w:val="24"/>
+          <w:szCs w:val="24"/>
+        </w:rPr>
+        <w:t>c</w:t>
+      </w:r>
+      <w:r>
+        <w:rPr>
+          <w:rFonts w:ascii="Montserrat" w:hAnsi="Montserrat"/>
+          <w:sz w:val="24"/>
+          <w:szCs w:val="24"/>
+        </w:rPr>
+        <w:t>reacion</w:t>
+      </w:r>
+      <w:proofErr w:type="spellEnd"/>
+      <w:r>
+        <w:rPr>
+          <w:rFonts w:ascii="Montserrat" w:hAnsi="Montserrat"/>
+          <w:sz w:val="24"/>
+          <w:szCs w:val="24"/>
+        </w:rPr>
+        <w:t xml:space="preserve"> de roles administrador y usuario en </w:t>
+      </w:r>
+      <w:proofErr w:type="spellStart"/>
+      <w:r>
+        <w:rPr>
+          <w:rFonts w:ascii="Montserrat" w:hAnsi="Montserrat"/>
+          <w:sz w:val="24"/>
+          <w:szCs w:val="24"/>
+        </w:rPr>
+        <w:t>User</w:t>
+      </w:r>
+      <w:proofErr w:type="spellEnd"/>
+    </w:p>
+    <w:p>
+      <w:pPr>
+        <w:rPr>
+          <w:rFonts w:ascii="Montserrat" w:hAnsi="Montserrat"/>
+          <w:sz w:val="24"/>
+          <w:szCs w:val="24"/>
+        </w:rPr>
+      </w:pPr>
+      <w:r>
+        <w:rPr>
+          <w:rFonts w:ascii="Montserrat" w:hAnsi="Montserrat" w:hint="eastAsia"/>
+          <w:sz w:val="24"/>
+          <w:szCs w:val="24"/>
+        </w:rPr>
+        <w:t>―</w:t>
+      </w:r>
+      <w:proofErr w:type="spellStart"/>
+      <w:r>
+        <w:rPr>
+          <w:rFonts w:ascii="Montserrat" w:hAnsi="Montserrat" w:hint="eastAsia"/>
+          <w:sz w:val="24"/>
+          <w:szCs w:val="24"/>
+        </w:rPr>
+        <w:t>s</w:t>
+      </w:r>
+      <w:r>
+        <w:rPr>
+          <w:rFonts w:ascii="Montserrat" w:hAnsi="Montserrat"/>
+          <w:sz w:val="24"/>
+          <w:szCs w:val="24"/>
+        </w:rPr>
+        <w:t>eeder</w:t>
+      </w:r>
+      <w:proofErr w:type="spellEnd"/>
+      <w:r>
+        <w:rPr>
+          <w:rFonts w:ascii="Montserrat" w:hAnsi="Montserrat"/>
+          <w:sz w:val="24"/>
+          <w:szCs w:val="24"/>
+        </w:rPr>
+        <w:t xml:space="preserve"> con usuario </w:t>
+      </w:r>
+      <w:proofErr w:type="spellStart"/>
+      <w:r>
+        <w:rPr>
+          <w:rFonts w:ascii="Montserrat" w:hAnsi="Montserrat"/>
+          <w:sz w:val="24"/>
+          <w:szCs w:val="24"/>
+        </w:rPr>
+        <w:t>admin</w:t>
+      </w:r>
+      <w:proofErr w:type="spellEnd"/>
+    </w:p>
+    <w:p>
+      <w:pPr>
+        <w:rPr>
+          <w:rFonts w:ascii="Montserrat" w:hAnsi="Montserrat"/>
+          <w:sz w:val="24"/>
+          <w:szCs w:val="24"/>
+        </w:rPr>
+      </w:pPr>
+      <w:r>
+        <w:rPr>
+          <w:rFonts w:ascii="Montserrat" w:hAnsi="Montserrat" w:hint="eastAsia"/>
+          <w:sz w:val="24"/>
+          <w:szCs w:val="24"/>
+        </w:rPr>
+        <w:t>―</w:t>
+      </w:r>
+      <w:r>
+        <w:rPr>
+          <w:rFonts w:ascii="Montserrat" w:hAnsi="Montserrat" w:hint="eastAsia"/>
+          <w:sz w:val="24"/>
+          <w:szCs w:val="24"/>
+        </w:rPr>
+        <w:t xml:space="preserve"> </w:t>
+      </w:r>
+      <w:r>
+        <w:rPr>
+          <w:rFonts w:ascii="Montserrat" w:hAnsi="Montserrat"/>
+          <w:sz w:val="24"/>
+          <w:szCs w:val="24"/>
+        </w:rPr>
+        <w:t xml:space="preserve">se definen </w:t>
+      </w:r>
+      <w:proofErr w:type="spellStart"/>
+      <w:r>
+        <w:rPr>
+          <w:rFonts w:ascii="Montserrat" w:hAnsi="Montserrat"/>
+          <w:sz w:val="24"/>
+          <w:szCs w:val="24"/>
+        </w:rPr>
+        <w:t>gates</w:t>
+      </w:r>
+      <w:proofErr w:type="spellEnd"/>
+      <w:r>
+        <w:rPr>
+          <w:rFonts w:ascii="Montserrat" w:hAnsi="Montserrat"/>
+          <w:sz w:val="24"/>
+          <w:szCs w:val="24"/>
+        </w:rPr>
+        <w:t xml:space="preserve"> en </w:t>
+      </w:r>
+      <w:proofErr w:type="spellStart"/>
+      <w:r>
+        <w:rPr>
+          <w:rFonts w:ascii="Montserrat" w:hAnsi="Montserrat"/>
+          <w:sz w:val="24"/>
+          <w:szCs w:val="24"/>
+        </w:rPr>
+        <w:t>authserviceprovider</w:t>
+      </w:r>
+      <w:proofErr w:type="spellEnd"/>
+    </w:p>
+    <w:p>
+      <w:pPr>
+        <w:rPr>
+          <w:rFonts w:ascii="Montserrat" w:hAnsi="Montserrat"/>
+          <w:sz w:val="24"/>
+          <w:szCs w:val="24"/>
+        </w:rPr>
+      </w:pPr>
+    </w:p>
+    <w:p>
+      <w:pPr>
+        <w:rPr>
+          <w:rFonts w:ascii="Montserrat" w:hAnsi="Montserrat"/>
+          <w:sz w:val="24"/>
+          <w:szCs w:val="24"/>
+        </w:rPr>
+      </w:pPr>
+      <w:r>
+        <w:rPr>
+          <w:rFonts w:ascii="Montserrat" w:hAnsi="Montserrat"/>
+          <w:sz w:val="24"/>
+          <w:szCs w:val="24"/>
+        </w:rPr>
+        <w:t xml:space="preserve">Ahora hay que modificar las migraciones y el </w:t>
+      </w:r>
+      <w:proofErr w:type="spellStart"/>
+      <w:r>
+        <w:rPr>
+          <w:rFonts w:ascii="Montserrat" w:hAnsi="Montserrat"/>
+          <w:sz w:val="24"/>
+          <w:szCs w:val="24"/>
+        </w:rPr>
+        <w:t>model</w:t>
+      </w:r>
+      <w:proofErr w:type="spellEnd"/>
+      <w:r>
+        <w:rPr>
+          <w:rFonts w:ascii="Montserrat" w:hAnsi="Montserrat"/>
+          <w:sz w:val="24"/>
+          <w:szCs w:val="24"/>
+        </w:rPr>
+        <w:t xml:space="preserve"> </w:t>
+      </w:r>
+      <w:proofErr w:type="spellStart"/>
+      <w:r>
+        <w:rPr>
+          <w:rFonts w:ascii="Montserrat" w:hAnsi="Montserrat"/>
+          <w:sz w:val="24"/>
+          <w:szCs w:val="24"/>
+        </w:rPr>
+        <w:t>User</w:t>
+      </w:r>
+      <w:proofErr w:type="spellEnd"/>
+      <w:r>
+        <w:rPr>
+          <w:rFonts w:ascii="Montserrat" w:hAnsi="Montserrat"/>
+          <w:sz w:val="24"/>
+          <w:szCs w:val="24"/>
+        </w:rPr>
+        <w:t xml:space="preserve"> para poner roles, y luego preparar los controladores para que validen el usuario cada método, también con try </w:t>
+      </w:r>
+      <w:proofErr w:type="spellStart"/>
+      <w:r>
+        <w:rPr>
+          <w:rFonts w:ascii="Montserrat" w:hAnsi="Montserrat"/>
+          <w:sz w:val="24"/>
+          <w:szCs w:val="24"/>
+        </w:rPr>
+        <w:t>cath</w:t>
+      </w:r>
+      <w:proofErr w:type="spellEnd"/>
+      <w:r>
+        <w:rPr>
+          <w:rFonts w:ascii="Montserrat" w:hAnsi="Montserrat"/>
+          <w:sz w:val="24"/>
+          <w:szCs w:val="24"/>
+        </w:rPr>
+        <w:t xml:space="preserve"> y </w:t>
+      </w:r>
+      <w:r>
+        <w:rPr>
+          <w:rFonts w:ascii="Montserrat" w:hAnsi="Montserrat"/>
+          <w:sz w:val="24"/>
+          <w:szCs w:val="24"/>
+        </w:rPr>
+        <w:t>validación</w:t>
+      </w:r>
+      <w:bookmarkStart w:id="0" w:name="_GoBack"/>
+      <w:bookmarkEnd w:id="0"/>
     </w:p>
     <w:sectPr>
       <w:pgSz w:w="11906" w:h="16838"/>
@@ -6570,7 +8973,7 @@
 </file>
 
 <file path=word/numbering.xml><?xml version="1.0" encoding="utf-8"?>
-<w:numbering xmlns:wpc="http://schemas.microsoft.com/office/word/2010/wordprocessingCanvas" xmlns:cx="http://schemas.microsoft.com/office/drawing/2014/chartex" xmlns:cx1="http://schemas.microsoft.com/office/drawing/2015/9/8/chartex" xmlns:cx2="http://schemas.microsoft.com/office/drawing/2015/10/21/chartex" xmlns:cx3="http://schemas.microsoft.com/office/drawing/2016/5/9/chartex" xmlns:cx4="http://schemas.microsoft.com/office/drawing/2016/5/10/chartex" xmlns:cx5="http://schemas.microsoft.com/office/drawing/2016/5/11/chartex" xmlns:cx6="http://schemas.microsoft.com/office/drawing/2016/5/12/chartex" xmlns:cx7="http://schemas.microsoft.com/office/drawing/2016/5/13/chartex" xmlns:cx8="http://schemas.microsoft.com/office/drawing/2016/5/14/chartex" xmlns:mc="http://schemas.openxmlformats.org/markup-compatibility/2006" xmlns:aink="http://schemas.microsoft.com/office/drawing/2016/ink" xmlns:am3d="http://schemas.microsoft.com/office/drawing/2017/model3d" xmlns:o="urn:schemas-microsoft-com:office:office" xmlns:oel="http://schemas.microsoft.com/office/2019/extlst" xmlns:r="http://schemas.openxmlformats.org/officeDocument/2006/relationships" xmlns:m="http://schemas.openxmlformats.org/officeDocument/2006/math" xmlns:v="urn:schemas-microsoft-com:vml" xmlns:wp14="http://schemas.microsoft.com/office/word/2010/wordprocessingDrawing" xmlns:wp="http://schemas.openxmlformats.org/drawingml/2006/wordprocessingDrawing" xmlns:w10="urn:schemas-microsoft-com:office:word" xmlns:w="http://schemas.openxmlformats.org/wordprocessingml/2006/main" xmlns:w14="http://schemas.microsoft.com/office/word/2010/wordml" xmlns:w15="http://schemas.microsoft.com/office/word/2012/wordml" xmlns:w16cex="http://schemas.microsoft.com/office/word/2018/wordml/cex" xmlns:w16cid="http://schemas.microsoft.com/office/word/2016/wordml/cid" xmlns:w16="http://schemas.microsoft.com/office/word/2018/wordml" xmlns:w16sdtdh="http://schemas.microsoft.com/office/word/2020/wordml/sdtdatahash" xmlns:w16se="http://schemas.microsoft.com/office/word/2015/wordml/symex" xmlns:wpg="http://schemas.microsoft.com/office/word/2010/wordprocessingGroup" xmlns:wpi="http://schemas.microsoft.com/office/word/2010/wordprocessingInk" xmlns:wne="http://schemas.microsoft.com/office/word/2006/wordml" xmlns:wps="http://schemas.microsoft.com/office/word/2010/wordprocessingShape" mc:Ignorable="w14 w15 w16se w16cid w16 w16cex w16sdtdh wp14">
+<w:numbering xmlns:wpc="http://schemas.microsoft.com/office/word/2010/wordprocessingCanvas" xmlns:cx="http://schemas.microsoft.com/office/drawing/2014/chartex" xmlns:mc="http://schemas.openxmlformats.org/markup-compatibility/2006" xmlns:o="urn:schemas-microsoft-com:office:office" xmlns:r="http://schemas.openxmlformats.org/officeDocument/2006/relationships" xmlns:m="http://schemas.openxmlformats.org/officeDocument/2006/math" xmlns:v="urn:schemas-microsoft-com:vml" xmlns:wp14="http://schemas.microsoft.com/office/word/2010/wordprocessingDrawing" xmlns:wp="http://schemas.openxmlformats.org/drawingml/2006/wordprocessingDrawing" xmlns:w10="urn:schemas-microsoft-com:office:word" xmlns:w="http://schemas.openxmlformats.org/wordprocessingml/2006/main" xmlns:w14="http://schemas.microsoft.com/office/word/2010/wordml" xmlns:w15="http://schemas.microsoft.com/office/word/2012/wordml" xmlns:w16se="http://schemas.microsoft.com/office/word/2015/wordml/symex" xmlns:wpg="http://schemas.microsoft.com/office/word/2010/wordprocessingGroup" xmlns:wpi="http://schemas.microsoft.com/office/word/2010/wordprocessingInk" xmlns:wne="http://schemas.microsoft.com/office/word/2006/wordml" xmlns:wps="http://schemas.microsoft.com/office/word/2010/wordprocessingShape" mc:Ignorable="w14 w15 w16se wp14">
   <w:abstractNum w:abstractNumId="0" w15:restartNumberingAfterBreak="0">
     <w:nsid w:val="04E901D9"/>
     <w:multiLevelType w:val="multilevel"/>
@@ -8508,50 +10911,50 @@
       </w:rPr>
     </w:lvl>
   </w:abstractNum>
-  <w:num w:numId="1" w16cid:durableId="387922558">
+  <w:num w:numId="1">
     <w:abstractNumId w:val="9"/>
   </w:num>
-  <w:num w:numId="2" w16cid:durableId="1645237779">
+  <w:num w:numId="2">
     <w:abstractNumId w:val="11"/>
   </w:num>
-  <w:num w:numId="3" w16cid:durableId="357974946">
+  <w:num w:numId="3">
     <w:abstractNumId w:val="8"/>
   </w:num>
-  <w:num w:numId="4" w16cid:durableId="377165079">
+  <w:num w:numId="4">
     <w:abstractNumId w:val="5"/>
   </w:num>
-  <w:num w:numId="5" w16cid:durableId="180701182">
+  <w:num w:numId="5">
     <w:abstractNumId w:val="6"/>
   </w:num>
-  <w:num w:numId="6" w16cid:durableId="1887568951">
+  <w:num w:numId="6">
     <w:abstractNumId w:val="2"/>
   </w:num>
-  <w:num w:numId="7" w16cid:durableId="2096242054">
+  <w:num w:numId="7">
     <w:abstractNumId w:val="7"/>
   </w:num>
-  <w:num w:numId="8" w16cid:durableId="1305814799">
+  <w:num w:numId="8">
     <w:abstractNumId w:val="3"/>
   </w:num>
-  <w:num w:numId="9" w16cid:durableId="516577651">
+  <w:num w:numId="9">
     <w:abstractNumId w:val="4"/>
   </w:num>
-  <w:num w:numId="10" w16cid:durableId="1506743302">
+  <w:num w:numId="10">
     <w:abstractNumId w:val="10"/>
   </w:num>
-  <w:num w:numId="11" w16cid:durableId="1358313015">
+  <w:num w:numId="11">
     <w:abstractNumId w:val="1"/>
   </w:num>
-  <w:num w:numId="12" w16cid:durableId="179973185">
+  <w:num w:numId="12">
     <w:abstractNumId w:val="0"/>
   </w:num>
-  <w:num w:numId="13" w16cid:durableId="119886933">
+  <w:num w:numId="13">
     <w:abstractNumId w:val="12"/>
   </w:num>
 </w:numbering>
 </file>
 
 <file path=word/styles.xml><?xml version="1.0" encoding="utf-8"?>
-<w:styles xmlns:mc="http://schemas.openxmlformats.org/markup-compatibility/2006" xmlns:r="http://schemas.openxmlformats.org/officeDocument/2006/relationships" xmlns:w="http://schemas.openxmlformats.org/wordprocessingml/2006/main" xmlns:w14="http://schemas.microsoft.com/office/word/2010/wordml" xmlns:w15="http://schemas.microsoft.com/office/word/2012/wordml" xmlns:w16cex="http://schemas.microsoft.com/office/word/2018/wordml/cex" xmlns:w16cid="http://schemas.microsoft.com/office/word/2016/wordml/cid" xmlns:w16="http://schemas.microsoft.com/office/word/2018/wordml" xmlns:w16sdtdh="http://schemas.microsoft.com/office/word/2020/wordml/sdtdatahash" xmlns:w16se="http://schemas.microsoft.com/office/word/2015/wordml/symex" mc:Ignorable="w14 w15 w16se w16cid w16 w16cex w16sdtdh">
+<w:styles xmlns:mc="http://schemas.openxmlformats.org/markup-compatibility/2006" xmlns:r="http://schemas.openxmlformats.org/officeDocument/2006/relationships" xmlns:w="http://schemas.openxmlformats.org/wordprocessingml/2006/main" xmlns:w14="http://schemas.microsoft.com/office/word/2010/wordml" xmlns:w15="http://schemas.microsoft.com/office/word/2012/wordml" xmlns:w16se="http://schemas.microsoft.com/office/word/2015/wordml/symex" mc:Ignorable="w14 w15 w16se">
   <w:docDefaults>
     <w:rPrDefault>
       <w:rPr>
@@ -8567,7 +10970,7 @@
       </w:pPr>
     </w:pPrDefault>
   </w:docDefaults>
-  <w:latentStyles w:defLockedState="0" w:defUIPriority="99" w:defSemiHidden="0" w:defUnhideWhenUsed="0" w:defQFormat="0" w:count="376">
+  <w:latentStyles w:defLockedState="0" w:defUIPriority="99" w:defSemiHidden="0" w:defUnhideWhenUsed="0" w:defQFormat="0" w:count="371">
     <w:lsdException w:name="Normal" w:uiPriority="0" w:qFormat="1"/>
     <w:lsdException w:name="heading 1" w:uiPriority="9" w:qFormat="1"/>
     <w:lsdException w:name="heading 2" w:semiHidden="1" w:uiPriority="9" w:unhideWhenUsed="1" w:qFormat="1"/>
@@ -8939,11 +11342,6 @@
     <w:lsdException w:name="List Table 5 Dark Accent 6" w:uiPriority="50"/>
     <w:lsdException w:name="List Table 6 Colorful Accent 6" w:uiPriority="51"/>
     <w:lsdException w:name="List Table 7 Colorful Accent 6" w:uiPriority="52"/>
-    <w:lsdException w:name="Mention" w:semiHidden="1" w:unhideWhenUsed="1"/>
-    <w:lsdException w:name="Smart Hyperlink" w:semiHidden="1" w:unhideWhenUsed="1"/>
-    <w:lsdException w:name="Hashtag" w:semiHidden="1" w:unhideWhenUsed="1"/>
-    <w:lsdException w:name="Unresolved Mention" w:semiHidden="1" w:unhideWhenUsed="1"/>
-    <w:lsdException w:name="Smart Link" w:semiHidden="1" w:unhideWhenUsed="1"/>
   </w:latentStyles>
   <w:style w:type="paragraph" w:default="1" w:styleId="Normal">
     <w:name w:val="Normal"/>

--- a/Projecto Bloggest Laravel.docx
+++ b/Projecto Bloggest Laravel.docx
@@ -8889,78 +8889,59 @@
           <w:szCs w:val="24"/>
         </w:rPr>
       </w:pPr>
-      <w:r>
+    </w:p>
+    <w:p>
+      <w:pPr>
         <w:rPr>
           <w:rFonts w:ascii="Montserrat" w:hAnsi="Montserrat"/>
           <w:sz w:val="24"/>
           <w:szCs w:val="24"/>
         </w:rPr>
-        <w:t xml:space="preserve">Ahora hay que modificar las migraciones y el </w:t>
-      </w:r>
-      <w:proofErr w:type="spellStart"/>
+      </w:pPr>
       <w:r>
         <w:rPr>
           <w:rFonts w:ascii="Montserrat" w:hAnsi="Montserrat"/>
           <w:sz w:val="24"/>
           <w:szCs w:val="24"/>
         </w:rPr>
-        <w:t>model</w:t>
-      </w:r>
-      <w:proofErr w:type="spellEnd"/>
-      <w:r>
+        <w:t>Hacer métodos de controladores.</w:t>
+      </w:r>
+    </w:p>
+    <w:p>
+      <w:pPr>
         <w:rPr>
           <w:rFonts w:ascii="Montserrat" w:hAnsi="Montserrat"/>
           <w:sz w:val="24"/>
           <w:szCs w:val="24"/>
         </w:rPr>
-        <w:t xml:space="preserve"> </w:t>
-      </w:r>
-      <w:proofErr w:type="spellStart"/>
+      </w:pPr>
       <w:r>
         <w:rPr>
           <w:rFonts w:ascii="Montserrat" w:hAnsi="Montserrat"/>
           <w:sz w:val="24"/>
           <w:szCs w:val="24"/>
         </w:rPr>
-        <w:t>User</w:t>
-      </w:r>
-      <w:proofErr w:type="spellEnd"/>
-      <w:r>
-        <w:rPr>
-          <w:rFonts w:ascii="Montserrat" w:hAnsi="Montserrat"/>
-          <w:sz w:val="24"/>
-          <w:szCs w:val="24"/>
-        </w:rPr>
-        <w:t xml:space="preserve"> para poner roles, y luego preparar los controladores para que validen el usuario cada método, también con try </w:t>
-      </w:r>
-      <w:proofErr w:type="spellStart"/>
-      <w:r>
-        <w:rPr>
-          <w:rFonts w:ascii="Montserrat" w:hAnsi="Montserrat"/>
-          <w:sz w:val="24"/>
-          <w:szCs w:val="24"/>
-        </w:rPr>
-        <w:t>cath</w:t>
-      </w:r>
-      <w:proofErr w:type="spellEnd"/>
-      <w:r>
-        <w:rPr>
-          <w:rFonts w:ascii="Montserrat" w:hAnsi="Montserrat"/>
-          <w:sz w:val="24"/>
-          <w:szCs w:val="24"/>
-        </w:rPr>
-        <w:t xml:space="preserve"> y </w:t>
-      </w:r>
-      <w:r>
-        <w:rPr>
-          <w:rFonts w:ascii="Montserrat" w:hAnsi="Montserrat"/>
-          <w:sz w:val="24"/>
-          <w:szCs w:val="24"/>
-        </w:rPr>
-        <w:t>validación</w:t>
+        <w:t>Hacer vistas.</w:t>
       </w:r>
       <w:bookmarkStart w:id="0" w:name="_GoBack"/>
       <w:bookmarkEnd w:id="0"/>
+    </w:p>
+    <w:p>
+      <w:pPr>
+        <w:rPr>
+          <w:rFonts w:ascii="Montserrat" w:hAnsi="Montserrat"/>
+          <w:sz w:val="24"/>
+          <w:szCs w:val="24"/>
+        </w:rPr>
+      </w:pPr>
+      <w:r>
+        <w:rPr>
+          <w:rFonts w:ascii="Montserrat" w:hAnsi="Montserrat"/>
+          <w:sz w:val="24"/>
+          <w:szCs w:val="24"/>
+        </w:rPr>
+        <w:t>Hacer panel de administración para usuario registrado y para administrador.</w:t>
+      </w:r>
     </w:p>
     <w:sectPr>
       <w:pgSz w:w="11906" w:h="16838"/>

--- a/Projecto Bloggest Laravel.docx
+++ b/Projecto Bloggest Laravel.docx
@@ -1,6 +1,6 @@
 
 <file path=word/document.xml><?xml version="1.0" encoding="utf-8"?>
-<w:document xmlns:wpc="http://schemas.microsoft.com/office/word/2010/wordprocessingCanvas" xmlns:cx="http://schemas.microsoft.com/office/drawing/2014/chartex" xmlns:mc="http://schemas.openxmlformats.org/markup-compatibility/2006" xmlns:o="urn:schemas-microsoft-com:office:office" xmlns:r="http://schemas.openxmlformats.org/officeDocument/2006/relationships" xmlns:m="http://schemas.openxmlformats.org/officeDocument/2006/math" xmlns:v="urn:schemas-microsoft-com:vml" xmlns:wp14="http://schemas.microsoft.com/office/word/2010/wordprocessingDrawing" xmlns:wp="http://schemas.openxmlformats.org/drawingml/2006/wordprocessingDrawing" xmlns:w10="urn:schemas-microsoft-com:office:word" xmlns:w="http://schemas.openxmlformats.org/wordprocessingml/2006/main" xmlns:w14="http://schemas.microsoft.com/office/word/2010/wordml" xmlns:w15="http://schemas.microsoft.com/office/word/2012/wordml" xmlns:w16se="http://schemas.microsoft.com/office/word/2015/wordml/symex" xmlns:wpg="http://schemas.microsoft.com/office/word/2010/wordprocessingGroup" xmlns:wpi="http://schemas.microsoft.com/office/word/2010/wordprocessingInk" xmlns:wne="http://schemas.microsoft.com/office/word/2006/wordml" xmlns:wps="http://schemas.microsoft.com/office/word/2010/wordprocessingShape" mc:Ignorable="w14 w15 w16se wp14">
+<w:document xmlns:wpc="http://schemas.microsoft.com/office/word/2010/wordprocessingCanvas" xmlns:cx="http://schemas.microsoft.com/office/drawing/2014/chartex" xmlns:cx1="http://schemas.microsoft.com/office/drawing/2015/9/8/chartex" xmlns:cx2="http://schemas.microsoft.com/office/drawing/2015/10/21/chartex" xmlns:cx3="http://schemas.microsoft.com/office/drawing/2016/5/9/chartex" xmlns:cx4="http://schemas.microsoft.com/office/drawing/2016/5/10/chartex" xmlns:cx5="http://schemas.microsoft.com/office/drawing/2016/5/11/chartex" xmlns:cx6="http://schemas.microsoft.com/office/drawing/2016/5/12/chartex" xmlns:cx7="http://schemas.microsoft.com/office/drawing/2016/5/13/chartex" xmlns:cx8="http://schemas.microsoft.com/office/drawing/2016/5/14/chartex" xmlns:mc="http://schemas.openxmlformats.org/markup-compatibility/2006" xmlns:aink="http://schemas.microsoft.com/office/drawing/2016/ink" xmlns:am3d="http://schemas.microsoft.com/office/drawing/2017/model3d" xmlns:o="urn:schemas-microsoft-com:office:office" xmlns:oel="http://schemas.microsoft.com/office/2019/extlst" xmlns:r="http://schemas.openxmlformats.org/officeDocument/2006/relationships" xmlns:m="http://schemas.openxmlformats.org/officeDocument/2006/math" xmlns:v="urn:schemas-microsoft-com:vml" xmlns:wp14="http://schemas.microsoft.com/office/word/2010/wordprocessingDrawing" xmlns:wp="http://schemas.openxmlformats.org/drawingml/2006/wordprocessingDrawing" xmlns:w10="urn:schemas-microsoft-com:office:word" xmlns:w="http://schemas.openxmlformats.org/wordprocessingml/2006/main" xmlns:w14="http://schemas.microsoft.com/office/word/2010/wordml" xmlns:w15="http://schemas.microsoft.com/office/word/2012/wordml" xmlns:w16cex="http://schemas.microsoft.com/office/word/2018/wordml/cex" xmlns:w16cid="http://schemas.microsoft.com/office/word/2016/wordml/cid" xmlns:w16="http://schemas.microsoft.com/office/word/2018/wordml" xmlns:w16sdtdh="http://schemas.microsoft.com/office/word/2020/wordml/sdtdatahash" xmlns:w16se="http://schemas.microsoft.com/office/word/2015/wordml/symex" xmlns:wpg="http://schemas.microsoft.com/office/word/2010/wordprocessingGroup" xmlns:wpi="http://schemas.microsoft.com/office/word/2010/wordprocessingInk" xmlns:wne="http://schemas.microsoft.com/office/word/2006/wordml" xmlns:wps="http://schemas.microsoft.com/office/word/2010/wordprocessingShape" mc:Ignorable="w14 w15 w16se w16cid w16 w16cex w16sdtdh wp14">
   <w:body>
     <w:p>
       <w:pPr>
@@ -38,67 +38,36 @@
           <w:sz w:val="24"/>
           <w:szCs w:val="24"/>
         </w:rPr>
-        <w:t xml:space="preserve"> </w:t>
-      </w:r>
-      <w:proofErr w:type="spellStart"/>
-      <w:r>
+        <w:t xml:space="preserve"> Laravel</w:t>
+      </w:r>
+    </w:p>
+    <w:p>
+      <w:pPr>
         <w:rPr>
           <w:rFonts w:ascii="Montserrat" w:hAnsi="Montserrat"/>
-          <w:b/>
-          <w:sz w:val="24"/>
-          <w:szCs w:val="24"/>
-        </w:rPr>
-        <w:t>Laravel</w:t>
-      </w:r>
-      <w:proofErr w:type="spellEnd"/>
-    </w:p>
-    <w:p>
-      <w:pPr>
-        <w:rPr>
-          <w:rFonts w:ascii="Montserrat" w:hAnsi="Montserrat"/>
-          <w:sz w:val="24"/>
-          <w:szCs w:val="24"/>
-        </w:rPr>
-      </w:pPr>
-    </w:p>
-    <w:p>
-      <w:pPr>
-        <w:spacing w:before="100" w:beforeAutospacing="1" w:after="100" w:afterAutospacing="1" w:line="240" w:lineRule="auto"/>
-        <w:rPr>
-          <w:rFonts w:ascii="Montserrat" w:eastAsia="Times New Roman" w:hAnsi="Montserrat" w:cs="Times New Roman"/>
-          <w:sz w:val="24"/>
-          <w:szCs w:val="24"/>
-          <w:lang w:eastAsia="es-ES"/>
-        </w:rPr>
-      </w:pPr>
-      <w:r>
-        <w:rPr>
-          <w:rFonts w:ascii="Montserrat" w:eastAsia="Times New Roman" w:hAnsi="Montserrat" w:cs="Times New Roman"/>
-          <w:sz w:val="24"/>
-          <w:szCs w:val="24"/>
-          <w:lang w:eastAsia="es-ES"/>
-        </w:rPr>
-        <w:t xml:space="preserve">Hola. Me parece un proyecto excelente para familiarizarte con </w:t>
-      </w:r>
-      <w:proofErr w:type="spellStart"/>
-      <w:r>
-        <w:rPr>
-          <w:rFonts w:ascii="Montserrat" w:eastAsia="Times New Roman" w:hAnsi="Montserrat" w:cs="Times New Roman"/>
-          <w:sz w:val="24"/>
-          <w:szCs w:val="24"/>
-          <w:lang w:eastAsia="es-ES"/>
-        </w:rPr>
-        <w:t>Laravel</w:t>
-      </w:r>
-      <w:proofErr w:type="spellEnd"/>
-      <w:r>
-        <w:rPr>
-          <w:rFonts w:ascii="Montserrat" w:eastAsia="Times New Roman" w:hAnsi="Montserrat" w:cs="Times New Roman"/>
-          <w:sz w:val="24"/>
-          <w:szCs w:val="24"/>
-          <w:lang w:eastAsia="es-ES"/>
-        </w:rPr>
-        <w:t>. Con gusto te guiaré a través de un diseño paso a paso, siguiendo una metodología profesional que te ayudará a mantener el orden y la claridad durante el desarrollo.</w:t>
+          <w:sz w:val="24"/>
+          <w:szCs w:val="24"/>
+        </w:rPr>
+      </w:pPr>
+    </w:p>
+    <w:p>
+      <w:pPr>
+        <w:spacing w:before="100" w:beforeAutospacing="1" w:after="100" w:afterAutospacing="1" w:line="240" w:lineRule="auto"/>
+        <w:rPr>
+          <w:rFonts w:ascii="Montserrat" w:eastAsia="Times New Roman" w:hAnsi="Montserrat" w:cs="Times New Roman"/>
+          <w:sz w:val="24"/>
+          <w:szCs w:val="24"/>
+          <w:lang w:eastAsia="es-ES"/>
+        </w:rPr>
+      </w:pPr>
+      <w:r>
+        <w:rPr>
+          <w:rFonts w:ascii="Montserrat" w:eastAsia="Times New Roman" w:hAnsi="Montserrat" w:cs="Times New Roman"/>
+          <w:sz w:val="24"/>
+          <w:szCs w:val="24"/>
+          <w:lang w:eastAsia="es-ES"/>
+        </w:rPr>
+        <w:t>Hola. Me parece un proyecto excelente para familiarizarte con Laravel. Con gusto te guiaré a través de un diseño paso a paso, siguiendo una metodología profesional que te ayudará a mantener el orden y la claridad durante el desarrollo.</w:t>
       </w:r>
     </w:p>
     <w:p>
@@ -238,29 +207,7 @@
           <w:highlight w:val="lightGray"/>
           <w:lang w:eastAsia="es-ES"/>
         </w:rPr>
-        <w:t xml:space="preserve">Antes de tocar </w:t>
-      </w:r>
-      <w:proofErr w:type="spellStart"/>
-      <w:r>
-        <w:rPr>
-          <w:rFonts w:ascii="Montserrat" w:eastAsia="Times New Roman" w:hAnsi="Montserrat" w:cs="Times New Roman"/>
-          <w:sz w:val="24"/>
-          <w:szCs w:val="24"/>
-          <w:highlight w:val="lightGray"/>
-          <w:lang w:eastAsia="es-ES"/>
-        </w:rPr>
-        <w:t>Laravel</w:t>
-      </w:r>
-      <w:proofErr w:type="spellEnd"/>
-      <w:r>
-        <w:rPr>
-          <w:rFonts w:ascii="Montserrat" w:eastAsia="Times New Roman" w:hAnsi="Montserrat" w:cs="Times New Roman"/>
-          <w:sz w:val="24"/>
-          <w:szCs w:val="24"/>
-          <w:highlight w:val="lightGray"/>
-          <w:lang w:eastAsia="es-ES"/>
-        </w:rPr>
-        <w:t xml:space="preserve">, asegúrate de tener todo lo necesario: PHP, </w:t>
+        <w:t xml:space="preserve">Antes de tocar Laravel, asegúrate de tener todo lo necesario: PHP, </w:t>
       </w:r>
       <w:proofErr w:type="spellStart"/>
       <w:r>
@@ -282,51 +229,7 @@
           <w:highlight w:val="lightGray"/>
           <w:lang w:eastAsia="es-ES"/>
         </w:rPr>
-        <w:t xml:space="preserve">, Node.js y un gestor de bases de datos como </w:t>
-      </w:r>
-      <w:proofErr w:type="spellStart"/>
-      <w:r>
-        <w:rPr>
-          <w:rFonts w:ascii="Montserrat" w:eastAsia="Times New Roman" w:hAnsi="Montserrat" w:cs="Times New Roman"/>
-          <w:sz w:val="24"/>
-          <w:szCs w:val="24"/>
-          <w:highlight w:val="lightGray"/>
-          <w:lang w:eastAsia="es-ES"/>
-        </w:rPr>
-        <w:t>MySQL</w:t>
-      </w:r>
-      <w:proofErr w:type="spellEnd"/>
-      <w:r>
-        <w:rPr>
-          <w:rFonts w:ascii="Montserrat" w:eastAsia="Times New Roman" w:hAnsi="Montserrat" w:cs="Times New Roman"/>
-          <w:sz w:val="24"/>
-          <w:szCs w:val="24"/>
-          <w:highlight w:val="lightGray"/>
-          <w:lang w:eastAsia="es-ES"/>
-        </w:rPr>
-        <w:t xml:space="preserve"> o </w:t>
-      </w:r>
-      <w:proofErr w:type="spellStart"/>
-      <w:r>
-        <w:rPr>
-          <w:rFonts w:ascii="Montserrat" w:eastAsia="Times New Roman" w:hAnsi="Montserrat" w:cs="Times New Roman"/>
-          <w:sz w:val="24"/>
-          <w:szCs w:val="24"/>
-          <w:highlight w:val="lightGray"/>
-          <w:lang w:eastAsia="es-ES"/>
-        </w:rPr>
-        <w:t>PostgreSQL</w:t>
-      </w:r>
-      <w:proofErr w:type="spellEnd"/>
-      <w:r>
-        <w:rPr>
-          <w:rFonts w:ascii="Montserrat" w:eastAsia="Times New Roman" w:hAnsi="Montserrat" w:cs="Times New Roman"/>
-          <w:sz w:val="24"/>
-          <w:szCs w:val="24"/>
-          <w:highlight w:val="lightGray"/>
-          <w:lang w:eastAsia="es-ES"/>
-        </w:rPr>
-        <w:t>.</w:t>
+        <w:t>, Node.js y un gestor de bases de datos como MySQL o PostgreSQL.</w:t>
       </w:r>
     </w:p>
     <w:p>
@@ -430,29 +333,7 @@
           <w:highlight w:val="lightGray"/>
           <w:lang w:eastAsia="es-ES"/>
         </w:rPr>
-        <w:t xml:space="preserve"> de forma global. Esto te permitirá crear nuevos proyectos de </w:t>
-      </w:r>
-      <w:proofErr w:type="spellStart"/>
-      <w:r>
-        <w:rPr>
-          <w:rFonts w:ascii="Montserrat" w:eastAsia="Times New Roman" w:hAnsi="Montserrat" w:cs="Times New Roman"/>
-          <w:sz w:val="24"/>
-          <w:szCs w:val="24"/>
-          <w:highlight w:val="lightGray"/>
-          <w:lang w:eastAsia="es-ES"/>
-        </w:rPr>
-        <w:t>Laravel</w:t>
-      </w:r>
-      <w:proofErr w:type="spellEnd"/>
-      <w:r>
-        <w:rPr>
-          <w:rFonts w:ascii="Montserrat" w:eastAsia="Times New Roman" w:hAnsi="Montserrat" w:cs="Times New Roman"/>
-          <w:sz w:val="24"/>
-          <w:szCs w:val="24"/>
-          <w:highlight w:val="lightGray"/>
-          <w:lang w:eastAsia="es-ES"/>
-        </w:rPr>
-        <w:t xml:space="preserve"> fácilmente desde tu terminal.</w:t>
+        <w:t xml:space="preserve"> de forma global. Esto te permitirá crear nuevos proyectos de Laravel fácilmente desde tu terminal.</w:t>
       </w:r>
     </w:p>
     <w:p>
@@ -653,18 +534,7 @@
           <w:highlight w:val="lightGray"/>
           <w:lang w:eastAsia="es-ES"/>
         </w:rPr>
-        <w:t xml:space="preserve"> Abre el </w:t>
-      </w:r>
-      <w:proofErr w:type="gramStart"/>
-      <w:r>
-        <w:rPr>
-          <w:rFonts w:ascii="Montserrat" w:eastAsia="Times New Roman" w:hAnsi="Montserrat" w:cs="Times New Roman"/>
-          <w:sz w:val="24"/>
-          <w:szCs w:val="24"/>
-          <w:highlight w:val="lightGray"/>
-          <w:lang w:eastAsia="es-ES"/>
-        </w:rPr>
-        <w:t xml:space="preserve">archivo </w:t>
+        <w:t xml:space="preserve"> Abre el archivo </w:t>
       </w:r>
       <w:r>
         <w:rPr>
@@ -688,7 +558,6 @@
         <w:t>env</w:t>
       </w:r>
       <w:proofErr w:type="spellEnd"/>
-      <w:proofErr w:type="gramEnd"/>
       <w:r>
         <w:rPr>
           <w:rFonts w:ascii="Montserrat" w:eastAsia="Times New Roman" w:hAnsi="Montserrat" w:cs="Times New Roman"/>
@@ -881,51 +750,7 @@
           <w:highlight w:val="lightGray"/>
           <w:lang w:eastAsia="es-ES"/>
         </w:rPr>
-        <w:t xml:space="preserve">Esta tabla ya la genera </w:t>
-      </w:r>
-      <w:proofErr w:type="spellStart"/>
-      <w:r>
-        <w:rPr>
-          <w:rFonts w:ascii="Times New Roman" w:eastAsia="Times New Roman" w:hAnsi="Times New Roman" w:cs="Times New Roman"/>
-          <w:sz w:val="24"/>
-          <w:szCs w:val="24"/>
-          <w:highlight w:val="lightGray"/>
-          <w:lang w:eastAsia="es-ES"/>
-        </w:rPr>
-        <w:t>Laravel</w:t>
-      </w:r>
-      <w:proofErr w:type="spellEnd"/>
-      <w:r>
-        <w:rPr>
-          <w:rFonts w:ascii="Times New Roman" w:eastAsia="Times New Roman" w:hAnsi="Times New Roman" w:cs="Times New Roman"/>
-          <w:sz w:val="24"/>
-          <w:szCs w:val="24"/>
-          <w:highlight w:val="lightGray"/>
-          <w:lang w:eastAsia="es-ES"/>
-        </w:rPr>
-        <w:t xml:space="preserve"> por defecto, y su estructura es perfecta para empezar. Servirá para almacenar la información de los autores de los </w:t>
-      </w:r>
-      <w:proofErr w:type="spellStart"/>
-      <w:r>
-        <w:rPr>
-          <w:rFonts w:ascii="Times New Roman" w:eastAsia="Times New Roman" w:hAnsi="Times New Roman" w:cs="Times New Roman"/>
-          <w:sz w:val="24"/>
-          <w:szCs w:val="24"/>
-          <w:highlight w:val="lightGray"/>
-          <w:lang w:eastAsia="es-ES"/>
-        </w:rPr>
-        <w:t>posts</w:t>
-      </w:r>
-      <w:proofErr w:type="spellEnd"/>
-      <w:r>
-        <w:rPr>
-          <w:rFonts w:ascii="Times New Roman" w:eastAsia="Times New Roman" w:hAnsi="Times New Roman" w:cs="Times New Roman"/>
-          <w:sz w:val="24"/>
-          <w:szCs w:val="24"/>
-          <w:highlight w:val="lightGray"/>
-          <w:lang w:eastAsia="es-ES"/>
-        </w:rPr>
-        <w:t xml:space="preserve"> y de los usuarios que comentan.</w:t>
+        <w:t>Esta tabla ya la genera Laravel por defecto, y su estructura es perfecta para empezar. Servirá para almacenar la información de los autores de los posts y de los usuarios que comentan.</w:t>
       </w:r>
     </w:p>
     <w:p>
@@ -1331,27 +1156,15 @@
         </w:rPr>
         <w:t xml:space="preserve">. </w:t>
       </w:r>
-      <w:proofErr w:type="spellStart"/>
-      <w:r>
-        <w:rPr>
-          <w:rFonts w:ascii="Times New Roman" w:eastAsia="Times New Roman" w:hAnsi="Times New Roman" w:cs="Times New Roman"/>
-          <w:sz w:val="24"/>
-          <w:szCs w:val="24"/>
-          <w:highlight w:val="lightGray"/>
-          <w:lang w:eastAsia="es-ES"/>
-        </w:rPr>
-        <w:t>Laravel</w:t>
-      </w:r>
-      <w:proofErr w:type="spellEnd"/>
-      <w:r>
-        <w:rPr>
-          <w:rFonts w:ascii="Times New Roman" w:eastAsia="Times New Roman" w:hAnsi="Times New Roman" w:cs="Times New Roman"/>
-          <w:sz w:val="24"/>
-          <w:szCs w:val="24"/>
-          <w:highlight w:val="lightGray"/>
-          <w:lang w:eastAsia="es-ES"/>
-        </w:rPr>
-        <w:t xml:space="preserve"> los añade automáticamente para registrar la fecha de creación y la de la última actualización del registro.</w:t>
+      <w:r>
+        <w:rPr>
+          <w:rFonts w:ascii="Times New Roman" w:eastAsia="Times New Roman" w:hAnsi="Times New Roman" w:cs="Times New Roman"/>
+          <w:sz w:val="24"/>
+          <w:szCs w:val="24"/>
+          <w:highlight w:val="lightGray"/>
+          <w:lang w:eastAsia="es-ES"/>
+        </w:rPr>
+        <w:t>Laravel los añade automáticamente para registrar la fecha de creación y la de la última actualización del registro.</w:t>
       </w:r>
     </w:p>
     <w:p>
@@ -1404,7 +1217,6 @@
         </w:rPr>
         <w:t xml:space="preserve">2. Tabla </w:t>
       </w:r>
-      <w:proofErr w:type="spellStart"/>
       <w:r>
         <w:rPr>
           <w:rFonts w:ascii="Courier New" w:eastAsia="Times New Roman" w:hAnsi="Courier New" w:cs="Courier New"/>
@@ -1417,7 +1229,6 @@
         </w:rPr>
         <w:t>posts</w:t>
       </w:r>
-      <w:proofErr w:type="spellEnd"/>
     </w:p>
     <w:p>
       <w:pPr>
@@ -1804,7 +1615,6 @@
           <w:lang w:eastAsia="es-ES"/>
         </w:rPr>
       </w:pPr>
-      <w:proofErr w:type="spellStart"/>
       <w:r>
         <w:rPr>
           <w:rFonts w:ascii="Courier New" w:eastAsia="Times New Roman" w:hAnsi="Courier New" w:cs="Courier New"/>
@@ -1815,7 +1625,6 @@
         </w:rPr>
         <w:t>slug</w:t>
       </w:r>
-      <w:proofErr w:type="spellEnd"/>
       <w:r>
         <w:rPr>
           <w:rFonts w:ascii="Times New Roman" w:eastAsia="Times New Roman" w:hAnsi="Times New Roman" w:cs="Times New Roman"/>
@@ -2321,29 +2130,7 @@
           <w:highlight w:val="lightGray"/>
           <w:lang w:eastAsia="es-ES"/>
         </w:rPr>
-        <w:t xml:space="preserve">Esta tabla almacenará todos los comentarios que los visitantes del blog dejen en los </w:t>
-      </w:r>
-      <w:proofErr w:type="spellStart"/>
-      <w:r>
-        <w:rPr>
-          <w:rFonts w:ascii="Times New Roman" w:eastAsia="Times New Roman" w:hAnsi="Times New Roman" w:cs="Times New Roman"/>
-          <w:sz w:val="24"/>
-          <w:szCs w:val="24"/>
-          <w:highlight w:val="lightGray"/>
-          <w:lang w:eastAsia="es-ES"/>
-        </w:rPr>
-        <w:t>posts</w:t>
-      </w:r>
-      <w:proofErr w:type="spellEnd"/>
-      <w:r>
-        <w:rPr>
-          <w:rFonts w:ascii="Times New Roman" w:eastAsia="Times New Roman" w:hAnsi="Times New Roman" w:cs="Times New Roman"/>
-          <w:sz w:val="24"/>
-          <w:szCs w:val="24"/>
-          <w:highlight w:val="lightGray"/>
-          <w:lang w:eastAsia="es-ES"/>
-        </w:rPr>
-        <w:t>.</w:t>
+        <w:t>Esta tabla almacenará todos los comentarios que los visitantes del blog dejen en los posts.</w:t>
       </w:r>
     </w:p>
     <w:p>
@@ -2382,29 +2169,7 @@
           <w:highlight w:val="lightGray"/>
           <w:lang w:eastAsia="es-ES"/>
         </w:rPr>
-        <w:t xml:space="preserve"> Almacenar los comentarios de los </w:t>
-      </w:r>
-      <w:proofErr w:type="spellStart"/>
-      <w:r>
-        <w:rPr>
-          <w:rFonts w:ascii="Times New Roman" w:eastAsia="Times New Roman" w:hAnsi="Times New Roman" w:cs="Times New Roman"/>
-          <w:sz w:val="24"/>
-          <w:szCs w:val="24"/>
-          <w:highlight w:val="lightGray"/>
-          <w:lang w:eastAsia="es-ES"/>
-        </w:rPr>
-        <w:t>posts</w:t>
-      </w:r>
-      <w:proofErr w:type="spellEnd"/>
-      <w:r>
-        <w:rPr>
-          <w:rFonts w:ascii="Times New Roman" w:eastAsia="Times New Roman" w:hAnsi="Times New Roman" w:cs="Times New Roman"/>
-          <w:sz w:val="24"/>
-          <w:szCs w:val="24"/>
-          <w:highlight w:val="lightGray"/>
-          <w:lang w:eastAsia="es-ES"/>
-        </w:rPr>
-        <w:t>.</w:t>
+        <w:t xml:space="preserve"> Almacenar los comentarios de los posts.</w:t>
       </w:r>
     </w:p>
     <w:p>
@@ -2594,7 +2359,6 @@
         </w:rPr>
         <w:t xml:space="preserve"> de la tabla </w:t>
       </w:r>
-      <w:proofErr w:type="spellStart"/>
       <w:r>
         <w:rPr>
           <w:rFonts w:ascii="Courier New" w:eastAsia="Times New Roman" w:hAnsi="Courier New" w:cs="Courier New"/>
@@ -2605,7 +2369,6 @@
         </w:rPr>
         <w:t>posts</w:t>
       </w:r>
-      <w:proofErr w:type="spellEnd"/>
       <w:r>
         <w:rPr>
           <w:rFonts w:ascii="Times New Roman" w:eastAsia="Times New Roman" w:hAnsi="Times New Roman" w:cs="Times New Roman"/>
@@ -3147,7 +2910,6 @@
         </w:rPr>
         <w:t xml:space="preserve"> y </w:t>
       </w:r>
-      <w:proofErr w:type="spellStart"/>
       <w:r>
         <w:rPr>
           <w:rFonts w:ascii="Courier New" w:eastAsia="Times New Roman" w:hAnsi="Courier New" w:cs="Courier New"/>
@@ -3160,7 +2922,6 @@
         </w:rPr>
         <w:t>posts</w:t>
       </w:r>
-      <w:proofErr w:type="spellEnd"/>
       <w:r>
         <w:rPr>
           <w:rFonts w:ascii="Times New Roman" w:eastAsia="Times New Roman" w:hAnsi="Times New Roman" w:cs="Times New Roman"/>
@@ -3219,29 +2980,7 @@
           <w:highlight w:val="lightGray"/>
           <w:lang w:eastAsia="es-ES"/>
         </w:rPr>
-        <w:t xml:space="preserve"> </w:t>
-      </w:r>
-      <w:proofErr w:type="spellStart"/>
-      <w:r>
-        <w:rPr>
-          <w:rFonts w:ascii="Times New Roman" w:eastAsia="Times New Roman" w:hAnsi="Times New Roman" w:cs="Times New Roman"/>
-          <w:sz w:val="24"/>
-          <w:szCs w:val="24"/>
-          <w:highlight w:val="lightGray"/>
-          <w:lang w:eastAsia="es-ES"/>
-        </w:rPr>
-        <w:t>posts</w:t>
-      </w:r>
-      <w:proofErr w:type="spellEnd"/>
-      <w:r>
-        <w:rPr>
-          <w:rFonts w:ascii="Times New Roman" w:eastAsia="Times New Roman" w:hAnsi="Times New Roman" w:cs="Times New Roman"/>
-          <w:sz w:val="24"/>
-          <w:szCs w:val="24"/>
-          <w:highlight w:val="lightGray"/>
-          <w:lang w:eastAsia="es-ES"/>
-        </w:rPr>
-        <w:t xml:space="preserve"> (relación uno a muchos).</w:t>
+        <w:t xml:space="preserve"> posts (relación uno a muchos).</w:t>
       </w:r>
     </w:p>
     <w:p>
@@ -3339,7 +3078,6 @@
         </w:rPr>
         <w:t xml:space="preserve"> en la tabla </w:t>
       </w:r>
-      <w:proofErr w:type="spellStart"/>
       <w:r>
         <w:rPr>
           <w:rFonts w:ascii="Courier New" w:eastAsia="Times New Roman" w:hAnsi="Courier New" w:cs="Courier New"/>
@@ -3350,7 +3088,6 @@
         </w:rPr>
         <w:t>posts</w:t>
       </w:r>
-      <w:proofErr w:type="spellEnd"/>
       <w:r>
         <w:rPr>
           <w:rFonts w:ascii="Times New Roman" w:eastAsia="Times New Roman" w:hAnsi="Times New Roman" w:cs="Times New Roman"/>
@@ -3389,7 +3126,6 @@
         </w:rPr>
         <w:t xml:space="preserve">Relación entre </w:t>
       </w:r>
-      <w:proofErr w:type="spellStart"/>
       <w:r>
         <w:rPr>
           <w:rFonts w:ascii="Courier New" w:eastAsia="Times New Roman" w:hAnsi="Courier New" w:cs="Courier New"/>
@@ -3402,7 +3138,6 @@
         </w:rPr>
         <w:t>posts</w:t>
       </w:r>
-      <w:proofErr w:type="spellEnd"/>
       <w:r>
         <w:rPr>
           <w:rFonts w:ascii="Times New Roman" w:eastAsia="Times New Roman" w:hAnsi="Times New Roman" w:cs="Times New Roman"/>
@@ -3872,29 +3607,7 @@
           <w:highlight w:val="lightGray"/>
           <w:lang w:eastAsia="es-ES"/>
         </w:rPr>
-        <w:t xml:space="preserve">Ahora que tienes el diseño completo y claro, el siguiente paso es traducir este esquema a las migraciones de </w:t>
-      </w:r>
-      <w:proofErr w:type="spellStart"/>
-      <w:r>
-        <w:rPr>
-          <w:rFonts w:ascii="Times New Roman" w:eastAsia="Times New Roman" w:hAnsi="Times New Roman" w:cs="Times New Roman"/>
-          <w:sz w:val="24"/>
-          <w:szCs w:val="24"/>
-          <w:highlight w:val="lightGray"/>
-          <w:lang w:eastAsia="es-ES"/>
-        </w:rPr>
-        <w:t>Laravel</w:t>
-      </w:r>
-      <w:proofErr w:type="spellEnd"/>
-      <w:r>
-        <w:rPr>
-          <w:rFonts w:ascii="Times New Roman" w:eastAsia="Times New Roman" w:hAnsi="Times New Roman" w:cs="Times New Roman"/>
-          <w:sz w:val="24"/>
-          <w:szCs w:val="24"/>
-          <w:highlight w:val="lightGray"/>
-          <w:lang w:eastAsia="es-ES"/>
-        </w:rPr>
-        <w:t>. Esto es lo que garantiza que tu base de datos se construya correctamente siguiendo estas reglas.</w:t>
+        <w:t>Ahora que tienes el diseño completo y claro, el siguiente paso es traducir este esquema a las migraciones de Laravel. Esto es lo que garantiza que tu base de datos se construya correctamente siguiendo estas reglas.</w:t>
       </w:r>
     </w:p>
     <w:p>
@@ -4019,29 +3732,7 @@
           <w:highlight w:val="lightGray"/>
           <w:lang w:eastAsia="es-ES"/>
         </w:rPr>
-        <w:t xml:space="preserve"> </w:t>
-      </w:r>
-      <w:proofErr w:type="spellStart"/>
-      <w:r>
-        <w:rPr>
-          <w:rFonts w:ascii="Montserrat" w:eastAsia="Times New Roman" w:hAnsi="Montserrat" w:cs="Times New Roman"/>
-          <w:sz w:val="24"/>
-          <w:szCs w:val="24"/>
-          <w:highlight w:val="lightGray"/>
-          <w:lang w:eastAsia="es-ES"/>
-        </w:rPr>
-        <w:t>Laravel</w:t>
-      </w:r>
-      <w:proofErr w:type="spellEnd"/>
-      <w:r>
-        <w:rPr>
-          <w:rFonts w:ascii="Montserrat" w:eastAsia="Times New Roman" w:hAnsi="Montserrat" w:cs="Times New Roman"/>
-          <w:sz w:val="24"/>
-          <w:szCs w:val="24"/>
-          <w:highlight w:val="lightGray"/>
-          <w:lang w:eastAsia="es-ES"/>
-        </w:rPr>
-        <w:t xml:space="preserve"> ya incluye esta migración. Solo necesitarás añadir campos adicionales si lo requieres, como el nombre completo, un avatar, etc.</w:t>
+        <w:t xml:space="preserve"> Laravel ya incluye esta migración. Solo necesitarás añadir campos adicionales si lo requieres, como el nombre completo, un avatar, etc.</w:t>
       </w:r>
     </w:p>
     <w:p>
@@ -4059,33 +3750,18 @@
           <w:lang w:eastAsia="es-ES"/>
         </w:rPr>
       </w:pPr>
-      <w:proofErr w:type="spellStart"/>
-      <w:r>
-        <w:rPr>
-          <w:rFonts w:ascii="Montserrat" w:eastAsia="Times New Roman" w:hAnsi="Montserrat" w:cs="Times New Roman"/>
-          <w:b/>
-          <w:bCs/>
-          <w:sz w:val="24"/>
-          <w:szCs w:val="24"/>
-          <w:highlight w:val="lightGray"/>
-          <w:lang w:eastAsia="es-ES"/>
-        </w:rPr>
-        <w:t>Posts</w:t>
-      </w:r>
-      <w:proofErr w:type="spellEnd"/>
-      <w:r>
-        <w:rPr>
-          <w:rFonts w:ascii="Montserrat" w:eastAsia="Times New Roman" w:hAnsi="Montserrat" w:cs="Times New Roman"/>
-          <w:b/>
-          <w:bCs/>
-          <w:sz w:val="24"/>
-          <w:szCs w:val="24"/>
-          <w:highlight w:val="lightGray"/>
-          <w:lang w:eastAsia="es-ES"/>
-        </w:rPr>
-        <w:t xml:space="preserve"> (</w:t>
-      </w:r>
-      <w:proofErr w:type="spellStart"/>
+      <w:r>
+        <w:rPr>
+          <w:rFonts w:ascii="Montserrat" w:eastAsia="Times New Roman" w:hAnsi="Montserrat" w:cs="Times New Roman"/>
+          <w:b/>
+          <w:bCs/>
+          <w:sz w:val="24"/>
+          <w:szCs w:val="24"/>
+          <w:highlight w:val="lightGray"/>
+          <w:lang w:eastAsia="es-ES"/>
+        </w:rPr>
+        <w:t>Posts (</w:t>
+      </w:r>
       <w:r>
         <w:rPr>
           <w:rFonts w:ascii="Montserrat" w:eastAsia="Times New Roman" w:hAnsi="Montserrat" w:cs="Courier New"/>
@@ -4098,7 +3774,6 @@
         </w:rPr>
         <w:t>posts</w:t>
       </w:r>
-      <w:proofErr w:type="spellEnd"/>
       <w:r>
         <w:rPr>
           <w:rFonts w:ascii="Montserrat" w:eastAsia="Times New Roman" w:hAnsi="Montserrat" w:cs="Times New Roman"/>
@@ -4201,7 +3876,6 @@
           <w:lang w:eastAsia="es-ES"/>
         </w:rPr>
       </w:pPr>
-      <w:proofErr w:type="spellStart"/>
       <w:r>
         <w:rPr>
           <w:rFonts w:ascii="Montserrat" w:eastAsia="Times New Roman" w:hAnsi="Montserrat" w:cs="Courier New"/>
@@ -4212,7 +3886,6 @@
         </w:rPr>
         <w:t>slug</w:t>
       </w:r>
-      <w:proofErr w:type="spellEnd"/>
       <w:r>
         <w:rPr>
           <w:rFonts w:ascii="Montserrat" w:eastAsia="Times New Roman" w:hAnsi="Montserrat" w:cs="Times New Roman"/>
@@ -5408,27 +5081,7 @@
           <w:szCs w:val="24"/>
           <w:lang w:eastAsia="es-ES"/>
         </w:rPr>
-        <w:t xml:space="preserve">): Para mostrar la lista de </w:t>
-      </w:r>
-      <w:proofErr w:type="spellStart"/>
-      <w:r>
-        <w:rPr>
-          <w:rFonts w:ascii="Montserrat" w:eastAsia="Times New Roman" w:hAnsi="Montserrat" w:cs="Times New Roman"/>
-          <w:sz w:val="24"/>
-          <w:szCs w:val="24"/>
-          <w:lang w:eastAsia="es-ES"/>
-        </w:rPr>
-        <w:t>posts</w:t>
-      </w:r>
-      <w:proofErr w:type="spellEnd"/>
-      <w:r>
-        <w:rPr>
-          <w:rFonts w:ascii="Montserrat" w:eastAsia="Times New Roman" w:hAnsi="Montserrat" w:cs="Times New Roman"/>
-          <w:sz w:val="24"/>
-          <w:szCs w:val="24"/>
-          <w:lang w:eastAsia="es-ES"/>
-        </w:rPr>
-        <w:t xml:space="preserve"> del blog.</w:t>
+        <w:t>): Para mostrar la lista de posts del blog.</w:t>
       </w:r>
     </w:p>
     <w:p>
@@ -5461,27 +5114,7 @@
           <w:szCs w:val="24"/>
           <w:lang w:eastAsia="es-ES"/>
         </w:rPr>
-        <w:t>/post/{</w:t>
-      </w:r>
-      <w:proofErr w:type="spellStart"/>
-      <w:r>
-        <w:rPr>
-          <w:rFonts w:ascii="Montserrat" w:eastAsia="Times New Roman" w:hAnsi="Montserrat" w:cs="Courier New"/>
-          <w:sz w:val="24"/>
-          <w:szCs w:val="24"/>
-          <w:lang w:eastAsia="es-ES"/>
-        </w:rPr>
-        <w:t>slug</w:t>
-      </w:r>
-      <w:proofErr w:type="spellEnd"/>
-      <w:r>
-        <w:rPr>
-          <w:rFonts w:ascii="Montserrat" w:eastAsia="Times New Roman" w:hAnsi="Montserrat" w:cs="Courier New"/>
-          <w:sz w:val="24"/>
-          <w:szCs w:val="24"/>
-          <w:lang w:eastAsia="es-ES"/>
-        </w:rPr>
-        <w:t>}</w:t>
+        <w:t>/post/{slug}</w:t>
       </w:r>
       <w:r>
         <w:rPr>
@@ -5543,27 +5176,7 @@
           <w:szCs w:val="24"/>
           <w:lang w:eastAsia="es-ES"/>
         </w:rPr>
-        <w:t>POST /post/{</w:t>
-      </w:r>
-      <w:proofErr w:type="spellStart"/>
-      <w:r>
-        <w:rPr>
-          <w:rFonts w:ascii="Montserrat" w:eastAsia="Times New Roman" w:hAnsi="Montserrat" w:cs="Courier New"/>
-          <w:sz w:val="24"/>
-          <w:szCs w:val="24"/>
-          <w:lang w:eastAsia="es-ES"/>
-        </w:rPr>
-        <w:t>slug</w:t>
-      </w:r>
-      <w:proofErr w:type="spellEnd"/>
-      <w:r>
-        <w:rPr>
-          <w:rFonts w:ascii="Montserrat" w:eastAsia="Times New Roman" w:hAnsi="Montserrat" w:cs="Courier New"/>
-          <w:sz w:val="24"/>
-          <w:szCs w:val="24"/>
-          <w:lang w:eastAsia="es-ES"/>
-        </w:rPr>
-        <w:t>}/</w:t>
+        <w:t>POST /post/{slug}/</w:t>
       </w:r>
       <w:proofErr w:type="spellStart"/>
       <w:r>
@@ -5627,27 +5240,7 @@
           <w:szCs w:val="24"/>
           <w:lang w:eastAsia="es-ES"/>
         </w:rPr>
-        <w:t xml:space="preserve">, registro). </w:t>
-      </w:r>
-      <w:proofErr w:type="spellStart"/>
-      <w:r>
-        <w:rPr>
-          <w:rFonts w:ascii="Montserrat" w:eastAsia="Times New Roman" w:hAnsi="Montserrat" w:cs="Times New Roman"/>
-          <w:sz w:val="24"/>
-          <w:szCs w:val="24"/>
-          <w:lang w:eastAsia="es-ES"/>
-        </w:rPr>
-        <w:t>Laravel</w:t>
-      </w:r>
-      <w:proofErr w:type="spellEnd"/>
-      <w:r>
-        <w:rPr>
-          <w:rFonts w:ascii="Montserrat" w:eastAsia="Times New Roman" w:hAnsi="Montserrat" w:cs="Times New Roman"/>
-          <w:sz w:val="24"/>
-          <w:szCs w:val="24"/>
-          <w:lang w:eastAsia="es-ES"/>
-        </w:rPr>
-        <w:t xml:space="preserve"> incluye un sistema de andamiaje que genera estas rutas automáticamente.</w:t>
+        <w:t>, registro). Laravel incluye un sistema de andamiaje que genera estas rutas automáticamente.</w:t>
       </w:r>
     </w:p>
     <w:p>
@@ -5749,14 +5342,25 @@
           <w:lang w:eastAsia="es-ES"/>
         </w:rPr>
       </w:pPr>
-      <w:r>
-        <w:rPr>
-          <w:rFonts w:ascii="Montserrat" w:eastAsia="Times New Roman" w:hAnsi="Montserrat" w:cs="Courier New"/>
-          <w:sz w:val="24"/>
-          <w:szCs w:val="24"/>
-          <w:lang w:eastAsia="es-ES"/>
-        </w:rPr>
-        <w:t>GET /</w:t>
+      <w:proofErr w:type="spellStart"/>
+      <w:r>
+        <w:rPr>
+          <w:rFonts w:ascii="Montserrat" w:eastAsia="Times New Roman" w:hAnsi="Montserrat" w:cs="Courier New"/>
+          <w:sz w:val="24"/>
+          <w:szCs w:val="24"/>
+          <w:lang w:eastAsia="es-ES"/>
+        </w:rPr>
+        <w:t>GET</w:t>
+      </w:r>
+      <w:proofErr w:type="spellEnd"/>
+      <w:r>
+        <w:rPr>
+          <w:rFonts w:ascii="Montserrat" w:eastAsia="Times New Roman" w:hAnsi="Montserrat" w:cs="Courier New"/>
+          <w:sz w:val="24"/>
+          <w:szCs w:val="24"/>
+          <w:lang w:eastAsia="es-ES"/>
+        </w:rPr>
+        <w:t xml:space="preserve"> /</w:t>
       </w:r>
       <w:proofErr w:type="spellStart"/>
       <w:r>
@@ -5776,47 +5380,16 @@
           <w:szCs w:val="24"/>
           <w:lang w:eastAsia="es-ES"/>
         </w:rPr>
-        <w:t>/</w:t>
-      </w:r>
-      <w:proofErr w:type="spellStart"/>
-      <w:r>
-        <w:rPr>
-          <w:rFonts w:ascii="Montserrat" w:eastAsia="Times New Roman" w:hAnsi="Montserrat" w:cs="Courier New"/>
-          <w:sz w:val="24"/>
-          <w:szCs w:val="24"/>
-          <w:lang w:eastAsia="es-ES"/>
-        </w:rPr>
-        <w:t>posts</w:t>
-      </w:r>
-      <w:proofErr w:type="spellEnd"/>
-      <w:r>
-        <w:rPr>
-          <w:rFonts w:ascii="Montserrat" w:eastAsia="Times New Roman" w:hAnsi="Montserrat" w:cs="Times New Roman"/>
-          <w:sz w:val="24"/>
-          <w:szCs w:val="24"/>
-          <w:lang w:eastAsia="es-ES"/>
-        </w:rPr>
-        <w:t xml:space="preserve">: Ver lista de </w:t>
-      </w:r>
-      <w:proofErr w:type="spellStart"/>
-      <w:r>
-        <w:rPr>
-          <w:rFonts w:ascii="Montserrat" w:eastAsia="Times New Roman" w:hAnsi="Montserrat" w:cs="Times New Roman"/>
-          <w:sz w:val="24"/>
-          <w:szCs w:val="24"/>
-          <w:lang w:eastAsia="es-ES"/>
-        </w:rPr>
-        <w:t>posts</w:t>
-      </w:r>
-      <w:proofErr w:type="spellEnd"/>
-      <w:r>
-        <w:rPr>
-          <w:rFonts w:ascii="Montserrat" w:eastAsia="Times New Roman" w:hAnsi="Montserrat" w:cs="Times New Roman"/>
-          <w:sz w:val="24"/>
-          <w:szCs w:val="24"/>
-          <w:lang w:eastAsia="es-ES"/>
-        </w:rPr>
-        <w:t xml:space="preserve"> del usuario.</w:t>
+        <w:t>/posts</w:t>
+      </w:r>
+      <w:r>
+        <w:rPr>
+          <w:rFonts w:ascii="Montserrat" w:eastAsia="Times New Roman" w:hAnsi="Montserrat" w:cs="Times New Roman"/>
+          <w:sz w:val="24"/>
+          <w:szCs w:val="24"/>
+          <w:lang w:eastAsia="es-ES"/>
+        </w:rPr>
+        <w:t>: Ver lista de posts del usuario.</w:t>
       </w:r>
     </w:p>
     <w:p>
@@ -5833,14 +5406,25 @@
           <w:lang w:eastAsia="es-ES"/>
         </w:rPr>
       </w:pPr>
-      <w:r>
-        <w:rPr>
-          <w:rFonts w:ascii="Montserrat" w:eastAsia="Times New Roman" w:hAnsi="Montserrat" w:cs="Courier New"/>
-          <w:sz w:val="24"/>
-          <w:szCs w:val="24"/>
-          <w:lang w:eastAsia="es-ES"/>
-        </w:rPr>
-        <w:t>GET /</w:t>
+      <w:proofErr w:type="spellStart"/>
+      <w:r>
+        <w:rPr>
+          <w:rFonts w:ascii="Montserrat" w:eastAsia="Times New Roman" w:hAnsi="Montserrat" w:cs="Courier New"/>
+          <w:sz w:val="24"/>
+          <w:szCs w:val="24"/>
+          <w:lang w:eastAsia="es-ES"/>
+        </w:rPr>
+        <w:t>GET</w:t>
+      </w:r>
+      <w:proofErr w:type="spellEnd"/>
+      <w:r>
+        <w:rPr>
+          <w:rFonts w:ascii="Montserrat" w:eastAsia="Times New Roman" w:hAnsi="Montserrat" w:cs="Courier New"/>
+          <w:sz w:val="24"/>
+          <w:szCs w:val="24"/>
+          <w:lang w:eastAsia="es-ES"/>
+        </w:rPr>
+        <w:t xml:space="preserve"> /</w:t>
       </w:r>
       <w:proofErr w:type="spellStart"/>
       <w:r>
@@ -5860,27 +5444,7 @@
           <w:szCs w:val="24"/>
           <w:lang w:eastAsia="es-ES"/>
         </w:rPr>
-        <w:t>/</w:t>
-      </w:r>
-      <w:proofErr w:type="spellStart"/>
-      <w:r>
-        <w:rPr>
-          <w:rFonts w:ascii="Montserrat" w:eastAsia="Times New Roman" w:hAnsi="Montserrat" w:cs="Courier New"/>
-          <w:sz w:val="24"/>
-          <w:szCs w:val="24"/>
-          <w:lang w:eastAsia="es-ES"/>
-        </w:rPr>
-        <w:t>posts</w:t>
-      </w:r>
-      <w:proofErr w:type="spellEnd"/>
-      <w:r>
-        <w:rPr>
-          <w:rFonts w:ascii="Montserrat" w:eastAsia="Times New Roman" w:hAnsi="Montserrat" w:cs="Courier New"/>
-          <w:sz w:val="24"/>
-          <w:szCs w:val="24"/>
-          <w:lang w:eastAsia="es-ES"/>
-        </w:rPr>
-        <w:t>/</w:t>
+        <w:t>/posts/</w:t>
       </w:r>
       <w:proofErr w:type="spellStart"/>
       <w:r>
@@ -5944,19 +5508,8 @@
           <w:szCs w:val="24"/>
           <w:lang w:eastAsia="es-ES"/>
         </w:rPr>
-        <w:t>/</w:t>
-      </w:r>
-      <w:proofErr w:type="spellStart"/>
-      <w:r>
-        <w:rPr>
-          <w:rFonts w:ascii="Montserrat" w:eastAsia="Times New Roman" w:hAnsi="Montserrat" w:cs="Courier New"/>
-          <w:sz w:val="24"/>
-          <w:szCs w:val="24"/>
-          <w:lang w:eastAsia="es-ES"/>
-        </w:rPr>
-        <w:t>posts</w:t>
-      </w:r>
-      <w:proofErr w:type="spellEnd"/>
+        <w:t>/posts</w:t>
+      </w:r>
       <w:r>
         <w:rPr>
           <w:rFonts w:ascii="Montserrat" w:eastAsia="Times New Roman" w:hAnsi="Montserrat" w:cs="Times New Roman"/>
@@ -5981,14 +5534,25 @@
           <w:lang w:eastAsia="es-ES"/>
         </w:rPr>
       </w:pPr>
-      <w:r>
-        <w:rPr>
-          <w:rFonts w:ascii="Montserrat" w:eastAsia="Times New Roman" w:hAnsi="Montserrat" w:cs="Courier New"/>
-          <w:sz w:val="24"/>
-          <w:szCs w:val="24"/>
-          <w:lang w:eastAsia="es-ES"/>
-        </w:rPr>
-        <w:t>GET /</w:t>
+      <w:proofErr w:type="spellStart"/>
+      <w:r>
+        <w:rPr>
+          <w:rFonts w:ascii="Montserrat" w:eastAsia="Times New Roman" w:hAnsi="Montserrat" w:cs="Courier New"/>
+          <w:sz w:val="24"/>
+          <w:szCs w:val="24"/>
+          <w:lang w:eastAsia="es-ES"/>
+        </w:rPr>
+        <w:t>GET</w:t>
+      </w:r>
+      <w:proofErr w:type="spellEnd"/>
+      <w:r>
+        <w:rPr>
+          <w:rFonts w:ascii="Montserrat" w:eastAsia="Times New Roman" w:hAnsi="Montserrat" w:cs="Courier New"/>
+          <w:sz w:val="24"/>
+          <w:szCs w:val="24"/>
+          <w:lang w:eastAsia="es-ES"/>
+        </w:rPr>
+        <w:t xml:space="preserve"> /</w:t>
       </w:r>
       <w:proofErr w:type="spellStart"/>
       <w:r>
@@ -6008,27 +5572,7 @@
           <w:szCs w:val="24"/>
           <w:lang w:eastAsia="es-ES"/>
         </w:rPr>
-        <w:t>/</w:t>
-      </w:r>
-      <w:proofErr w:type="spellStart"/>
-      <w:r>
-        <w:rPr>
-          <w:rFonts w:ascii="Montserrat" w:eastAsia="Times New Roman" w:hAnsi="Montserrat" w:cs="Courier New"/>
-          <w:sz w:val="24"/>
-          <w:szCs w:val="24"/>
-          <w:lang w:eastAsia="es-ES"/>
-        </w:rPr>
-        <w:t>posts</w:t>
-      </w:r>
-      <w:proofErr w:type="spellEnd"/>
-      <w:r>
-        <w:rPr>
-          <w:rFonts w:ascii="Montserrat" w:eastAsia="Times New Roman" w:hAnsi="Montserrat" w:cs="Courier New"/>
-          <w:sz w:val="24"/>
-          <w:szCs w:val="24"/>
-          <w:lang w:eastAsia="es-ES"/>
-        </w:rPr>
-        <w:t>/{id}/</w:t>
+        <w:t>/posts/{id}/</w:t>
       </w:r>
       <w:proofErr w:type="spellStart"/>
       <w:r>
@@ -6101,7 +5645,27 @@
           <w:szCs w:val="24"/>
           <w:lang w:val="en-US" w:eastAsia="es-ES"/>
         </w:rPr>
-        <w:t xml:space="preserve"> el post.</w:t>
+        <w:t xml:space="preserve"> </w:t>
+      </w:r>
+      <w:proofErr w:type="spellStart"/>
+      <w:r>
+        <w:rPr>
+          <w:rFonts w:ascii="Montserrat" w:eastAsia="Times New Roman" w:hAnsi="Montserrat" w:cs="Times New Roman"/>
+          <w:sz w:val="24"/>
+          <w:szCs w:val="24"/>
+          <w:lang w:val="en-US" w:eastAsia="es-ES"/>
+        </w:rPr>
+        <w:t>el</w:t>
+      </w:r>
+      <w:proofErr w:type="spellEnd"/>
+      <w:r>
+        <w:rPr>
+          <w:rFonts w:ascii="Montserrat" w:eastAsia="Times New Roman" w:hAnsi="Montserrat" w:cs="Times New Roman"/>
+          <w:sz w:val="24"/>
+          <w:szCs w:val="24"/>
+          <w:lang w:val="en-US" w:eastAsia="es-ES"/>
+        </w:rPr>
+        <w:t xml:space="preserve"> post.</w:t>
       </w:r>
     </w:p>
     <w:p>
@@ -6118,14 +5682,25 @@
           <w:lang w:eastAsia="es-ES"/>
         </w:rPr>
       </w:pPr>
-      <w:r>
-        <w:rPr>
-          <w:rFonts w:ascii="Montserrat" w:eastAsia="Times New Roman" w:hAnsi="Montserrat" w:cs="Courier New"/>
-          <w:sz w:val="24"/>
-          <w:szCs w:val="24"/>
-          <w:lang w:eastAsia="es-ES"/>
-        </w:rPr>
-        <w:t>DELETE /</w:t>
+      <w:proofErr w:type="spellStart"/>
+      <w:r>
+        <w:rPr>
+          <w:rFonts w:ascii="Montserrat" w:eastAsia="Times New Roman" w:hAnsi="Montserrat" w:cs="Courier New"/>
+          <w:sz w:val="24"/>
+          <w:szCs w:val="24"/>
+          <w:lang w:eastAsia="es-ES"/>
+        </w:rPr>
+        <w:t>DELETE</w:t>
+      </w:r>
+      <w:proofErr w:type="spellEnd"/>
+      <w:r>
+        <w:rPr>
+          <w:rFonts w:ascii="Montserrat" w:eastAsia="Times New Roman" w:hAnsi="Montserrat" w:cs="Courier New"/>
+          <w:sz w:val="24"/>
+          <w:szCs w:val="24"/>
+          <w:lang w:eastAsia="es-ES"/>
+        </w:rPr>
+        <w:t xml:space="preserve"> /</w:t>
       </w:r>
       <w:proofErr w:type="spellStart"/>
       <w:r>
@@ -6145,27 +5720,7 @@
           <w:szCs w:val="24"/>
           <w:lang w:eastAsia="es-ES"/>
         </w:rPr>
-        <w:t>/</w:t>
-      </w:r>
-      <w:proofErr w:type="spellStart"/>
-      <w:r>
-        <w:rPr>
-          <w:rFonts w:ascii="Montserrat" w:eastAsia="Times New Roman" w:hAnsi="Montserrat" w:cs="Courier New"/>
-          <w:sz w:val="24"/>
-          <w:szCs w:val="24"/>
-          <w:lang w:eastAsia="es-ES"/>
-        </w:rPr>
-        <w:t>posts</w:t>
-      </w:r>
-      <w:proofErr w:type="spellEnd"/>
-      <w:r>
-        <w:rPr>
-          <w:rFonts w:ascii="Montserrat" w:eastAsia="Times New Roman" w:hAnsi="Montserrat" w:cs="Courier New"/>
-          <w:sz w:val="24"/>
-          <w:szCs w:val="24"/>
-          <w:lang w:eastAsia="es-ES"/>
-        </w:rPr>
-        <w:t>/{id}</w:t>
+        <w:t>/posts/{id}</w:t>
       </w:r>
       <w:r>
         <w:rPr>
@@ -6191,14 +5746,25 @@
           <w:lang w:eastAsia="es-ES"/>
         </w:rPr>
       </w:pPr>
-      <w:r>
-        <w:rPr>
-          <w:rFonts w:ascii="Montserrat" w:eastAsia="Times New Roman" w:hAnsi="Montserrat" w:cs="Courier New"/>
-          <w:sz w:val="24"/>
-          <w:szCs w:val="24"/>
-          <w:lang w:eastAsia="es-ES"/>
-        </w:rPr>
-        <w:t>GET /</w:t>
+      <w:proofErr w:type="spellStart"/>
+      <w:r>
+        <w:rPr>
+          <w:rFonts w:ascii="Montserrat" w:eastAsia="Times New Roman" w:hAnsi="Montserrat" w:cs="Courier New"/>
+          <w:sz w:val="24"/>
+          <w:szCs w:val="24"/>
+          <w:lang w:eastAsia="es-ES"/>
+        </w:rPr>
+        <w:t>GET</w:t>
+      </w:r>
+      <w:proofErr w:type="spellEnd"/>
+      <w:r>
+        <w:rPr>
+          <w:rFonts w:ascii="Montserrat" w:eastAsia="Times New Roman" w:hAnsi="Montserrat" w:cs="Courier New"/>
+          <w:sz w:val="24"/>
+          <w:szCs w:val="24"/>
+          <w:lang w:eastAsia="es-ES"/>
+        </w:rPr>
+        <w:t xml:space="preserve"> /</w:t>
       </w:r>
       <w:proofErr w:type="spellStart"/>
       <w:r>
@@ -6255,14 +5821,25 @@
           <w:lang w:eastAsia="es-ES"/>
         </w:rPr>
       </w:pPr>
-      <w:r>
-        <w:rPr>
-          <w:rFonts w:ascii="Montserrat" w:eastAsia="Times New Roman" w:hAnsi="Montserrat" w:cs="Courier New"/>
-          <w:sz w:val="24"/>
-          <w:szCs w:val="24"/>
-          <w:lang w:eastAsia="es-ES"/>
-        </w:rPr>
-        <w:t>GET /</w:t>
+      <w:proofErr w:type="spellStart"/>
+      <w:r>
+        <w:rPr>
+          <w:rFonts w:ascii="Montserrat" w:eastAsia="Times New Roman" w:hAnsi="Montserrat" w:cs="Courier New"/>
+          <w:sz w:val="24"/>
+          <w:szCs w:val="24"/>
+          <w:lang w:eastAsia="es-ES"/>
+        </w:rPr>
+        <w:t>GET</w:t>
+      </w:r>
+      <w:proofErr w:type="spellEnd"/>
+      <w:r>
+        <w:rPr>
+          <w:rFonts w:ascii="Montserrat" w:eastAsia="Times New Roman" w:hAnsi="Montserrat" w:cs="Courier New"/>
+          <w:sz w:val="24"/>
+          <w:szCs w:val="24"/>
+          <w:lang w:eastAsia="es-ES"/>
+        </w:rPr>
+        <w:t xml:space="preserve"> /</w:t>
       </w:r>
       <w:proofErr w:type="spellStart"/>
       <w:r>
@@ -6413,7 +5990,6 @@
         <w:t xml:space="preserve">Método </w:t>
       </w:r>
       <w:proofErr w:type="spellStart"/>
-      <w:proofErr w:type="gramStart"/>
       <w:r>
         <w:rPr>
           <w:rFonts w:ascii="Montserrat" w:eastAsia="Times New Roman" w:hAnsi="Montserrat" w:cs="Courier New"/>
@@ -6431,46 +6007,16 @@
           <w:szCs w:val="24"/>
           <w:lang w:eastAsia="es-ES"/>
         </w:rPr>
-        <w:t>(</w:t>
-      </w:r>
-      <w:proofErr w:type="gramEnd"/>
-      <w:r>
-        <w:rPr>
-          <w:rFonts w:ascii="Montserrat" w:eastAsia="Times New Roman" w:hAnsi="Montserrat" w:cs="Courier New"/>
-          <w:sz w:val="24"/>
-          <w:szCs w:val="24"/>
-          <w:lang w:eastAsia="es-ES"/>
-        </w:rPr>
-        <w:t>)</w:t>
-      </w:r>
-      <w:r>
-        <w:rPr>
-          <w:rFonts w:ascii="Montserrat" w:eastAsia="Times New Roman" w:hAnsi="Montserrat" w:cs="Times New Roman"/>
-          <w:sz w:val="24"/>
-          <w:szCs w:val="24"/>
-          <w:lang w:eastAsia="es-ES"/>
-        </w:rPr>
-        <w:t xml:space="preserve">: Obtiene todos los </w:t>
-      </w:r>
-      <w:proofErr w:type="spellStart"/>
-      <w:r>
-        <w:rPr>
-          <w:rFonts w:ascii="Montserrat" w:eastAsia="Times New Roman" w:hAnsi="Montserrat" w:cs="Times New Roman"/>
-          <w:sz w:val="24"/>
-          <w:szCs w:val="24"/>
-          <w:lang w:eastAsia="es-ES"/>
-        </w:rPr>
-        <w:t>posts</w:t>
-      </w:r>
-      <w:proofErr w:type="spellEnd"/>
-      <w:r>
-        <w:rPr>
-          <w:rFonts w:ascii="Montserrat" w:eastAsia="Times New Roman" w:hAnsi="Montserrat" w:cs="Times New Roman"/>
-          <w:sz w:val="24"/>
-          <w:szCs w:val="24"/>
-          <w:lang w:eastAsia="es-ES"/>
-        </w:rPr>
-        <w:t xml:space="preserve"> publicados y los pasa a la vista del blog.</w:t>
+        <w:t>()</w:t>
+      </w:r>
+      <w:r>
+        <w:rPr>
+          <w:rFonts w:ascii="Montserrat" w:eastAsia="Times New Roman" w:hAnsi="Montserrat" w:cs="Times New Roman"/>
+          <w:sz w:val="24"/>
+          <w:szCs w:val="24"/>
+          <w:lang w:eastAsia="es-ES"/>
+        </w:rPr>
+        <w:t>: Obtiene todos los posts publicados y los pasa a la vista del blog.</w:t>
       </w:r>
     </w:p>
     <w:p>
@@ -6496,25 +6042,14 @@
         </w:rPr>
         <w:t xml:space="preserve">Método </w:t>
       </w:r>
-      <w:proofErr w:type="gramStart"/>
-      <w:r>
-        <w:rPr>
-          <w:rFonts w:ascii="Montserrat" w:eastAsia="Times New Roman" w:hAnsi="Montserrat" w:cs="Courier New"/>
-          <w:sz w:val="24"/>
-          <w:szCs w:val="24"/>
-          <w:lang w:eastAsia="es-ES"/>
-        </w:rPr>
-        <w:t>show(</w:t>
-      </w:r>
-      <w:proofErr w:type="gramEnd"/>
-      <w:r>
-        <w:rPr>
-          <w:rFonts w:ascii="Montserrat" w:eastAsia="Times New Roman" w:hAnsi="Montserrat" w:cs="Courier New"/>
-          <w:sz w:val="24"/>
-          <w:szCs w:val="24"/>
-          <w:lang w:eastAsia="es-ES"/>
-        </w:rPr>
-        <w:t>)</w:t>
+      <w:r>
+        <w:rPr>
+          <w:rFonts w:ascii="Montserrat" w:eastAsia="Times New Roman" w:hAnsi="Montserrat" w:cs="Courier New"/>
+          <w:sz w:val="24"/>
+          <w:szCs w:val="24"/>
+          <w:lang w:eastAsia="es-ES"/>
+        </w:rPr>
+        <w:t>show()</w:t>
       </w:r>
       <w:r>
         <w:rPr>
@@ -6525,7 +6060,6 @@
         </w:rPr>
         <w:t xml:space="preserve">: Obtiene un post específico por su </w:t>
       </w:r>
-      <w:proofErr w:type="spellStart"/>
       <w:r>
         <w:rPr>
           <w:rFonts w:ascii="Montserrat" w:eastAsia="Times New Roman" w:hAnsi="Montserrat" w:cs="Courier New"/>
@@ -6535,7 +6069,6 @@
         </w:rPr>
         <w:t>slug</w:t>
       </w:r>
-      <w:proofErr w:type="spellEnd"/>
       <w:r>
         <w:rPr>
           <w:rFonts w:ascii="Montserrat" w:eastAsia="Times New Roman" w:hAnsi="Montserrat" w:cs="Times New Roman"/>
@@ -6608,25 +6141,14 @@
         </w:rPr>
         <w:t xml:space="preserve">Método </w:t>
       </w:r>
-      <w:proofErr w:type="gramStart"/>
-      <w:r>
-        <w:rPr>
-          <w:rFonts w:ascii="Montserrat" w:eastAsia="Times New Roman" w:hAnsi="Montserrat" w:cs="Courier New"/>
-          <w:sz w:val="24"/>
-          <w:szCs w:val="24"/>
-          <w:lang w:eastAsia="es-ES"/>
-        </w:rPr>
-        <w:t>store(</w:t>
-      </w:r>
-      <w:proofErr w:type="gramEnd"/>
-      <w:r>
-        <w:rPr>
-          <w:rFonts w:ascii="Montserrat" w:eastAsia="Times New Roman" w:hAnsi="Montserrat" w:cs="Courier New"/>
-          <w:sz w:val="24"/>
-          <w:szCs w:val="24"/>
-          <w:lang w:eastAsia="es-ES"/>
-        </w:rPr>
-        <w:t>)</w:t>
+      <w:r>
+        <w:rPr>
+          <w:rFonts w:ascii="Montserrat" w:eastAsia="Times New Roman" w:hAnsi="Montserrat" w:cs="Courier New"/>
+          <w:sz w:val="24"/>
+          <w:szCs w:val="24"/>
+          <w:lang w:eastAsia="es-ES"/>
+        </w:rPr>
+        <w:t>store()</w:t>
       </w:r>
       <w:r>
         <w:rPr>
@@ -6692,7 +6214,6 @@
         </w:rPr>
       </w:pPr>
       <w:proofErr w:type="spellStart"/>
-      <w:proofErr w:type="gramStart"/>
       <w:r>
         <w:rPr>
           <w:rFonts w:ascii="Montserrat" w:eastAsia="Times New Roman" w:hAnsi="Montserrat" w:cs="Courier New"/>
@@ -6710,46 +6231,16 @@
           <w:szCs w:val="24"/>
           <w:lang w:eastAsia="es-ES"/>
         </w:rPr>
-        <w:t>(</w:t>
-      </w:r>
-      <w:proofErr w:type="gramEnd"/>
-      <w:r>
-        <w:rPr>
-          <w:rFonts w:ascii="Montserrat" w:eastAsia="Times New Roman" w:hAnsi="Montserrat" w:cs="Courier New"/>
-          <w:sz w:val="24"/>
-          <w:szCs w:val="24"/>
-          <w:lang w:eastAsia="es-ES"/>
-        </w:rPr>
-        <w:t>)</w:t>
-      </w:r>
-      <w:r>
-        <w:rPr>
-          <w:rFonts w:ascii="Montserrat" w:eastAsia="Times New Roman" w:hAnsi="Montserrat" w:cs="Times New Roman"/>
-          <w:sz w:val="24"/>
-          <w:szCs w:val="24"/>
-          <w:lang w:eastAsia="es-ES"/>
-        </w:rPr>
-        <w:t xml:space="preserve">: Para mostrar el panel principal (o la lista de </w:t>
-      </w:r>
-      <w:proofErr w:type="spellStart"/>
-      <w:r>
-        <w:rPr>
-          <w:rFonts w:ascii="Montserrat" w:eastAsia="Times New Roman" w:hAnsi="Montserrat" w:cs="Times New Roman"/>
-          <w:sz w:val="24"/>
-          <w:szCs w:val="24"/>
-          <w:lang w:eastAsia="es-ES"/>
-        </w:rPr>
-        <w:t>posts</w:t>
-      </w:r>
-      <w:proofErr w:type="spellEnd"/>
-      <w:r>
-        <w:rPr>
-          <w:rFonts w:ascii="Montserrat" w:eastAsia="Times New Roman" w:hAnsi="Montserrat" w:cs="Times New Roman"/>
-          <w:sz w:val="24"/>
-          <w:szCs w:val="24"/>
-          <w:lang w:eastAsia="es-ES"/>
-        </w:rPr>
-        <w:t>).</w:t>
+        <w:t>()</w:t>
+      </w:r>
+      <w:r>
+        <w:rPr>
+          <w:rFonts w:ascii="Montserrat" w:eastAsia="Times New Roman" w:hAnsi="Montserrat" w:cs="Times New Roman"/>
+          <w:sz w:val="24"/>
+          <w:szCs w:val="24"/>
+          <w:lang w:eastAsia="es-ES"/>
+        </w:rPr>
+        <w:t>: Para mostrar el panel principal (o la lista de posts).</w:t>
       </w:r>
     </w:p>
     <w:p>
@@ -6767,7 +6258,6 @@
         </w:rPr>
       </w:pPr>
       <w:proofErr w:type="spellStart"/>
-      <w:proofErr w:type="gramStart"/>
       <w:r>
         <w:rPr>
           <w:rFonts w:ascii="Montserrat" w:eastAsia="Times New Roman" w:hAnsi="Montserrat" w:cs="Courier New"/>
@@ -6785,17 +6275,7 @@
           <w:szCs w:val="24"/>
           <w:lang w:eastAsia="es-ES"/>
         </w:rPr>
-        <w:t>(</w:t>
-      </w:r>
-      <w:proofErr w:type="gramEnd"/>
-      <w:r>
-        <w:rPr>
-          <w:rFonts w:ascii="Montserrat" w:eastAsia="Times New Roman" w:hAnsi="Montserrat" w:cs="Courier New"/>
-          <w:sz w:val="24"/>
-          <w:szCs w:val="24"/>
-          <w:lang w:eastAsia="es-ES"/>
-        </w:rPr>
-        <w:t>)</w:t>
+        <w:t>()</w:t>
       </w:r>
       <w:r>
         <w:rPr>
@@ -6909,27 +6389,7 @@
           <w:szCs w:val="24"/>
           <w:lang w:eastAsia="es-ES"/>
         </w:rPr>
-        <w:t xml:space="preserve">: Para la gestión de los </w:t>
-      </w:r>
-      <w:proofErr w:type="spellStart"/>
-      <w:r>
-        <w:rPr>
-          <w:rFonts w:ascii="Montserrat" w:eastAsia="Times New Roman" w:hAnsi="Montserrat" w:cs="Times New Roman"/>
-          <w:sz w:val="24"/>
-          <w:szCs w:val="24"/>
-          <w:lang w:eastAsia="es-ES"/>
-        </w:rPr>
-        <w:t>posts</w:t>
-      </w:r>
-      <w:proofErr w:type="spellEnd"/>
-      <w:r>
-        <w:rPr>
-          <w:rFonts w:ascii="Montserrat" w:eastAsia="Times New Roman" w:hAnsi="Montserrat" w:cs="Times New Roman"/>
-          <w:sz w:val="24"/>
-          <w:szCs w:val="24"/>
-          <w:lang w:eastAsia="es-ES"/>
-        </w:rPr>
-        <w:t xml:space="preserve"> del usuario.</w:t>
+        <w:t>: Para la gestión de los posts del usuario.</w:t>
       </w:r>
     </w:p>
     <w:p>
@@ -6947,7 +6407,6 @@
         </w:rPr>
       </w:pPr>
       <w:proofErr w:type="spellStart"/>
-      <w:proofErr w:type="gramStart"/>
       <w:r>
         <w:rPr>
           <w:rFonts w:ascii="Montserrat" w:eastAsia="Times New Roman" w:hAnsi="Montserrat" w:cs="Courier New"/>
@@ -6965,17 +6424,7 @@
           <w:szCs w:val="24"/>
           <w:lang w:eastAsia="es-ES"/>
         </w:rPr>
-        <w:t>(</w:t>
-      </w:r>
-      <w:proofErr w:type="gramEnd"/>
-      <w:r>
-        <w:rPr>
-          <w:rFonts w:ascii="Montserrat" w:eastAsia="Times New Roman" w:hAnsi="Montserrat" w:cs="Courier New"/>
-          <w:sz w:val="24"/>
-          <w:szCs w:val="24"/>
-          <w:lang w:eastAsia="es-ES"/>
-        </w:rPr>
-        <w:t>)</w:t>
+        <w:t>()</w:t>
       </w:r>
       <w:r>
         <w:rPr>
@@ -7002,7 +6451,6 @@
         </w:rPr>
       </w:pPr>
       <w:proofErr w:type="spellStart"/>
-      <w:proofErr w:type="gramStart"/>
       <w:r>
         <w:rPr>
           <w:rFonts w:ascii="Montserrat" w:eastAsia="Times New Roman" w:hAnsi="Montserrat" w:cs="Courier New"/>
@@ -7020,17 +6468,7 @@
           <w:szCs w:val="24"/>
           <w:lang w:eastAsia="es-ES"/>
         </w:rPr>
-        <w:t>(</w:t>
-      </w:r>
-      <w:proofErr w:type="gramEnd"/>
-      <w:r>
-        <w:rPr>
-          <w:rFonts w:ascii="Montserrat" w:eastAsia="Times New Roman" w:hAnsi="Montserrat" w:cs="Courier New"/>
-          <w:sz w:val="24"/>
-          <w:szCs w:val="24"/>
-          <w:lang w:eastAsia="es-ES"/>
-        </w:rPr>
-        <w:t>)</w:t>
+        <w:t>()</w:t>
       </w:r>
       <w:r>
         <w:rPr>
@@ -7132,91 +6570,27 @@
           <w:szCs w:val="24"/>
           <w:lang w:eastAsia="es-ES"/>
         </w:rPr>
-        <w:t>8. Creación de Vistas (</w:t>
-      </w:r>
-      <w:proofErr w:type="spellStart"/>
-      <w:r>
-        <w:rPr>
-          <w:rFonts w:ascii="Montserrat" w:eastAsia="Times New Roman" w:hAnsi="Montserrat" w:cs="Times New Roman"/>
-          <w:b/>
-          <w:bCs/>
-          <w:sz w:val="24"/>
-          <w:szCs w:val="24"/>
-          <w:lang w:eastAsia="es-ES"/>
-        </w:rPr>
-        <w:t>Blade</w:t>
-      </w:r>
-      <w:proofErr w:type="spellEnd"/>
-      <w:r>
-        <w:rPr>
-          <w:rFonts w:ascii="Montserrat" w:eastAsia="Times New Roman" w:hAnsi="Montserrat" w:cs="Times New Roman"/>
-          <w:b/>
-          <w:bCs/>
-          <w:sz w:val="24"/>
-          <w:szCs w:val="24"/>
-          <w:lang w:eastAsia="es-ES"/>
-        </w:rPr>
-        <w:t>)</w:t>
-      </w:r>
-    </w:p>
-    <w:p>
-      <w:pPr>
-        <w:spacing w:before="100" w:beforeAutospacing="1" w:after="100" w:afterAutospacing="1" w:line="240" w:lineRule="auto"/>
-        <w:rPr>
-          <w:rFonts w:ascii="Montserrat" w:eastAsia="Times New Roman" w:hAnsi="Montserrat" w:cs="Times New Roman"/>
-          <w:sz w:val="24"/>
-          <w:szCs w:val="24"/>
-          <w:lang w:eastAsia="es-ES"/>
-        </w:rPr>
-      </w:pPr>
-      <w:r>
-        <w:rPr>
-          <w:rFonts w:ascii="Montserrat" w:eastAsia="Times New Roman" w:hAnsi="Montserrat" w:cs="Times New Roman"/>
-          <w:sz w:val="24"/>
-          <w:szCs w:val="24"/>
-          <w:lang w:eastAsia="es-ES"/>
-        </w:rPr>
-        <w:t xml:space="preserve">Las vistas definen la interfaz de usuario. Usa el motor de plantillas </w:t>
-      </w:r>
-      <w:proofErr w:type="spellStart"/>
-      <w:r>
-        <w:rPr>
-          <w:rFonts w:ascii="Montserrat" w:eastAsia="Times New Roman" w:hAnsi="Montserrat" w:cs="Times New Roman"/>
-          <w:sz w:val="24"/>
-          <w:szCs w:val="24"/>
-          <w:lang w:eastAsia="es-ES"/>
-        </w:rPr>
-        <w:t>Blade</w:t>
-      </w:r>
-      <w:proofErr w:type="spellEnd"/>
-      <w:r>
-        <w:rPr>
-          <w:rFonts w:ascii="Montserrat" w:eastAsia="Times New Roman" w:hAnsi="Montserrat" w:cs="Times New Roman"/>
-          <w:sz w:val="24"/>
-          <w:szCs w:val="24"/>
-          <w:lang w:eastAsia="es-ES"/>
-        </w:rPr>
-        <w:t xml:space="preserve"> de </w:t>
-      </w:r>
-      <w:proofErr w:type="spellStart"/>
-      <w:r>
-        <w:rPr>
-          <w:rFonts w:ascii="Montserrat" w:eastAsia="Times New Roman" w:hAnsi="Montserrat" w:cs="Times New Roman"/>
-          <w:sz w:val="24"/>
-          <w:szCs w:val="24"/>
-          <w:lang w:eastAsia="es-ES"/>
-        </w:rPr>
-        <w:t>Laravel</w:t>
-      </w:r>
-      <w:proofErr w:type="spellEnd"/>
-      <w:r>
-        <w:rPr>
-          <w:rFonts w:ascii="Montserrat" w:eastAsia="Times New Roman" w:hAnsi="Montserrat" w:cs="Times New Roman"/>
-          <w:sz w:val="24"/>
-          <w:szCs w:val="24"/>
-          <w:lang w:eastAsia="es-ES"/>
-        </w:rPr>
-        <w:t>.</w:t>
+        <w:t>8. Creación de Vistas (Blade)</w:t>
+      </w:r>
+    </w:p>
+    <w:p>
+      <w:pPr>
+        <w:spacing w:before="100" w:beforeAutospacing="1" w:after="100" w:afterAutospacing="1" w:line="240" w:lineRule="auto"/>
+        <w:rPr>
+          <w:rFonts w:ascii="Montserrat" w:eastAsia="Times New Roman" w:hAnsi="Montserrat" w:cs="Times New Roman"/>
+          <w:sz w:val="24"/>
+          <w:szCs w:val="24"/>
+          <w:lang w:eastAsia="es-ES"/>
+        </w:rPr>
+      </w:pPr>
+      <w:r>
+        <w:rPr>
+          <w:rFonts w:ascii="Montserrat" w:eastAsia="Times New Roman" w:hAnsi="Montserrat" w:cs="Times New Roman"/>
+          <w:sz w:val="24"/>
+          <w:szCs w:val="24"/>
+          <w:lang w:eastAsia="es-ES"/>
+        </w:rPr>
+        <w:t>Las vistas definen la interfaz de usuario. Usa el motor de plantillas Blade de Laravel.</w:t>
       </w:r>
     </w:p>
     <w:p>
@@ -7445,27 +6819,7 @@
           <w:szCs w:val="24"/>
           <w:lang w:eastAsia="es-ES"/>
         </w:rPr>
-        <w:t xml:space="preserve">: Muestra un listado de </w:t>
-      </w:r>
-      <w:proofErr w:type="spellStart"/>
-      <w:r>
-        <w:rPr>
-          <w:rFonts w:ascii="Montserrat" w:eastAsia="Times New Roman" w:hAnsi="Montserrat" w:cs="Times New Roman"/>
-          <w:sz w:val="24"/>
-          <w:szCs w:val="24"/>
-          <w:lang w:eastAsia="es-ES"/>
-        </w:rPr>
-        <w:t>posts</w:t>
-      </w:r>
-      <w:proofErr w:type="spellEnd"/>
-      <w:r>
-        <w:rPr>
-          <w:rFonts w:ascii="Montserrat" w:eastAsia="Times New Roman" w:hAnsi="Montserrat" w:cs="Times New Roman"/>
-          <w:sz w:val="24"/>
-          <w:szCs w:val="24"/>
-          <w:lang w:eastAsia="es-ES"/>
-        </w:rPr>
-        <w:t>.</w:t>
+        <w:t>: Muestra un listado de posts.</w:t>
       </w:r>
     </w:p>
     <w:p>
@@ -7605,27 +6959,7 @@
           <w:szCs w:val="24"/>
           <w:lang w:eastAsia="es-ES"/>
         </w:rPr>
-        <w:t>/</w:t>
-      </w:r>
-      <w:proofErr w:type="spellStart"/>
-      <w:r>
-        <w:rPr>
-          <w:rFonts w:ascii="Montserrat" w:eastAsia="Times New Roman" w:hAnsi="Montserrat" w:cs="Courier New"/>
-          <w:sz w:val="24"/>
-          <w:szCs w:val="24"/>
-          <w:lang w:eastAsia="es-ES"/>
-        </w:rPr>
-        <w:t>posts</w:t>
-      </w:r>
-      <w:proofErr w:type="spellEnd"/>
-      <w:r>
-        <w:rPr>
-          <w:rFonts w:ascii="Montserrat" w:eastAsia="Times New Roman" w:hAnsi="Montserrat" w:cs="Courier New"/>
-          <w:sz w:val="24"/>
-          <w:szCs w:val="24"/>
-          <w:lang w:eastAsia="es-ES"/>
-        </w:rPr>
-        <w:t>/</w:t>
+        <w:t>/posts/</w:t>
       </w:r>
       <w:proofErr w:type="spellStart"/>
       <w:r>
@@ -7645,27 +6979,7 @@
           <w:szCs w:val="24"/>
           <w:lang w:eastAsia="es-ES"/>
         </w:rPr>
-        <w:t xml:space="preserve">: Lista de </w:t>
-      </w:r>
-      <w:proofErr w:type="spellStart"/>
-      <w:r>
-        <w:rPr>
-          <w:rFonts w:ascii="Montserrat" w:eastAsia="Times New Roman" w:hAnsi="Montserrat" w:cs="Times New Roman"/>
-          <w:sz w:val="24"/>
-          <w:szCs w:val="24"/>
-          <w:lang w:eastAsia="es-ES"/>
-        </w:rPr>
-        <w:t>posts</w:t>
-      </w:r>
-      <w:proofErr w:type="spellEnd"/>
-      <w:r>
-        <w:rPr>
-          <w:rFonts w:ascii="Montserrat" w:eastAsia="Times New Roman" w:hAnsi="Montserrat" w:cs="Times New Roman"/>
-          <w:sz w:val="24"/>
-          <w:szCs w:val="24"/>
-          <w:lang w:eastAsia="es-ES"/>
-        </w:rPr>
-        <w:t xml:space="preserve"> del usuario con botones de editar/eliminar.</w:t>
+        <w:t>: Lista de posts del usuario con botones de editar/eliminar.</w:t>
       </w:r>
     </w:p>
     <w:p>
@@ -7700,27 +7014,7 @@
           <w:szCs w:val="24"/>
           <w:lang w:eastAsia="es-ES"/>
         </w:rPr>
-        <w:t>/</w:t>
-      </w:r>
-      <w:proofErr w:type="spellStart"/>
-      <w:r>
-        <w:rPr>
-          <w:rFonts w:ascii="Montserrat" w:eastAsia="Times New Roman" w:hAnsi="Montserrat" w:cs="Courier New"/>
-          <w:sz w:val="24"/>
-          <w:szCs w:val="24"/>
-          <w:lang w:eastAsia="es-ES"/>
-        </w:rPr>
-        <w:t>posts</w:t>
-      </w:r>
-      <w:proofErr w:type="spellEnd"/>
-      <w:r>
-        <w:rPr>
-          <w:rFonts w:ascii="Montserrat" w:eastAsia="Times New Roman" w:hAnsi="Montserrat" w:cs="Courier New"/>
-          <w:sz w:val="24"/>
-          <w:szCs w:val="24"/>
-          <w:lang w:eastAsia="es-ES"/>
-        </w:rPr>
-        <w:t>/</w:t>
+        <w:t>/posts/</w:t>
       </w:r>
       <w:proofErr w:type="spellStart"/>
       <w:r>
@@ -7740,27 +7034,7 @@
           <w:szCs w:val="24"/>
           <w:lang w:eastAsia="es-ES"/>
         </w:rPr>
-        <w:t xml:space="preserve">: Formulario de creación de </w:t>
-      </w:r>
-      <w:proofErr w:type="spellStart"/>
-      <w:r>
-        <w:rPr>
-          <w:rFonts w:ascii="Montserrat" w:eastAsia="Times New Roman" w:hAnsi="Montserrat" w:cs="Times New Roman"/>
-          <w:sz w:val="24"/>
-          <w:szCs w:val="24"/>
-          <w:lang w:eastAsia="es-ES"/>
-        </w:rPr>
-        <w:t>posts</w:t>
-      </w:r>
-      <w:proofErr w:type="spellEnd"/>
-      <w:r>
-        <w:rPr>
-          <w:rFonts w:ascii="Montserrat" w:eastAsia="Times New Roman" w:hAnsi="Montserrat" w:cs="Times New Roman"/>
-          <w:sz w:val="24"/>
-          <w:szCs w:val="24"/>
-          <w:lang w:eastAsia="es-ES"/>
-        </w:rPr>
-        <w:t>.</w:t>
+        <w:t>: Formulario de creación de posts.</w:t>
       </w:r>
     </w:p>
     <w:p>
@@ -7795,27 +7069,7 @@
           <w:szCs w:val="24"/>
           <w:lang w:eastAsia="es-ES"/>
         </w:rPr>
-        <w:t>/</w:t>
-      </w:r>
-      <w:proofErr w:type="spellStart"/>
-      <w:r>
-        <w:rPr>
-          <w:rFonts w:ascii="Montserrat" w:eastAsia="Times New Roman" w:hAnsi="Montserrat" w:cs="Courier New"/>
-          <w:sz w:val="24"/>
-          <w:szCs w:val="24"/>
-          <w:lang w:eastAsia="es-ES"/>
-        </w:rPr>
-        <w:t>posts</w:t>
-      </w:r>
-      <w:proofErr w:type="spellEnd"/>
-      <w:r>
-        <w:rPr>
-          <w:rFonts w:ascii="Montserrat" w:eastAsia="Times New Roman" w:hAnsi="Montserrat" w:cs="Courier New"/>
-          <w:sz w:val="24"/>
-          <w:szCs w:val="24"/>
-          <w:lang w:eastAsia="es-ES"/>
-        </w:rPr>
-        <w:t>/</w:t>
+        <w:t>/posts/</w:t>
       </w:r>
       <w:proofErr w:type="spellStart"/>
       <w:r>
@@ -7947,27 +7201,7 @@
           <w:szCs w:val="24"/>
           <w:lang w:eastAsia="es-ES"/>
         </w:rPr>
-        <w:t xml:space="preserve"> puedan acceder al panel de control y de que solo puedan modificar sus propios </w:t>
-      </w:r>
-      <w:proofErr w:type="spellStart"/>
-      <w:r>
-        <w:rPr>
-          <w:rFonts w:ascii="Montserrat" w:eastAsia="Times New Roman" w:hAnsi="Montserrat" w:cs="Times New Roman"/>
-          <w:sz w:val="24"/>
-          <w:szCs w:val="24"/>
-          <w:lang w:eastAsia="es-ES"/>
-        </w:rPr>
-        <w:t>posts</w:t>
-      </w:r>
-      <w:proofErr w:type="spellEnd"/>
-      <w:r>
-        <w:rPr>
-          <w:rFonts w:ascii="Montserrat" w:eastAsia="Times New Roman" w:hAnsi="Montserrat" w:cs="Times New Roman"/>
-          <w:sz w:val="24"/>
-          <w:szCs w:val="24"/>
-          <w:lang w:eastAsia="es-ES"/>
-        </w:rPr>
-        <w:t>.</w:t>
+        <w:t xml:space="preserve"> puedan acceder al panel de control y de que solo puedan modificar sus propios posts.</w:t>
       </w:r>
     </w:p>
     <w:p>
@@ -8002,27 +7236,7 @@
           <w:szCs w:val="24"/>
           <w:lang w:eastAsia="es-ES"/>
         </w:rPr>
-        <w:t xml:space="preserve"> Usa los "middlewares" de </w:t>
-      </w:r>
-      <w:proofErr w:type="spellStart"/>
-      <w:r>
-        <w:rPr>
-          <w:rFonts w:ascii="Montserrat" w:eastAsia="Times New Roman" w:hAnsi="Montserrat" w:cs="Times New Roman"/>
-          <w:sz w:val="24"/>
-          <w:szCs w:val="24"/>
-          <w:lang w:eastAsia="es-ES"/>
-        </w:rPr>
-        <w:t>Laravel</w:t>
-      </w:r>
-      <w:proofErr w:type="spellEnd"/>
-      <w:r>
-        <w:rPr>
-          <w:rFonts w:ascii="Montserrat" w:eastAsia="Times New Roman" w:hAnsi="Montserrat" w:cs="Times New Roman"/>
-          <w:sz w:val="24"/>
-          <w:szCs w:val="24"/>
-          <w:lang w:eastAsia="es-ES"/>
-        </w:rPr>
-        <w:t xml:space="preserve">, como </w:t>
+        <w:t xml:space="preserve"> Usa los "middlewares" de Laravel, como </w:t>
       </w:r>
       <w:proofErr w:type="spellStart"/>
       <w:r>
@@ -8140,7 +7354,6 @@
         <w:t xml:space="preserve"> con un método </w:t>
       </w:r>
       <w:proofErr w:type="spellStart"/>
-      <w:proofErr w:type="gramStart"/>
       <w:r>
         <w:rPr>
           <w:rFonts w:ascii="Montserrat" w:eastAsia="Times New Roman" w:hAnsi="Montserrat" w:cs="Courier New"/>
@@ -8161,7 +7374,6 @@
         <w:t>(</w:t>
       </w:r>
       <w:proofErr w:type="spellStart"/>
-      <w:proofErr w:type="gramEnd"/>
       <w:r>
         <w:rPr>
           <w:rFonts w:ascii="Montserrat" w:eastAsia="Times New Roman" w:hAnsi="Montserrat" w:cs="Courier New"/>
@@ -8298,37 +7510,17 @@
           <w:szCs w:val="24"/>
           <w:lang w:eastAsia="es-ES"/>
         </w:rPr>
-        <w:t>str_word_</w:t>
-      </w:r>
-      <w:proofErr w:type="gramStart"/>
-      <w:r>
-        <w:rPr>
-          <w:rFonts w:ascii="Montserrat" w:eastAsia="Times New Roman" w:hAnsi="Montserrat" w:cs="Courier New"/>
-          <w:sz w:val="24"/>
-          <w:szCs w:val="24"/>
-          <w:lang w:eastAsia="es-ES"/>
-        </w:rPr>
-        <w:t>count</w:t>
-      </w:r>
-      <w:proofErr w:type="spellEnd"/>
-      <w:r>
-        <w:rPr>
-          <w:rFonts w:ascii="Montserrat" w:eastAsia="Times New Roman" w:hAnsi="Montserrat" w:cs="Courier New"/>
-          <w:sz w:val="24"/>
-          <w:szCs w:val="24"/>
-          <w:lang w:eastAsia="es-ES"/>
-        </w:rPr>
-        <w:t>(</w:t>
-      </w:r>
-      <w:proofErr w:type="gramEnd"/>
-      <w:r>
-        <w:rPr>
-          <w:rFonts w:ascii="Montserrat" w:eastAsia="Times New Roman" w:hAnsi="Montserrat" w:cs="Courier New"/>
-          <w:sz w:val="24"/>
-          <w:szCs w:val="24"/>
-          <w:lang w:eastAsia="es-ES"/>
-        </w:rPr>
-        <w:t>)</w:t>
+        <w:t>str_word_count</w:t>
+      </w:r>
+      <w:proofErr w:type="spellEnd"/>
+      <w:r>
+        <w:rPr>
+          <w:rFonts w:ascii="Montserrat" w:eastAsia="Times New Roman" w:hAnsi="Montserrat" w:cs="Courier New"/>
+          <w:sz w:val="24"/>
+          <w:szCs w:val="24"/>
+          <w:lang w:eastAsia="es-ES"/>
+        </w:rPr>
+        <w:t>()</w:t>
       </w:r>
       <w:r>
         <w:rPr>
@@ -8422,7 +7614,6 @@
         <w:lastRenderedPageBreak/>
         <w:t xml:space="preserve">en una nueva columna de la tabla </w:t>
       </w:r>
-      <w:proofErr w:type="spellStart"/>
       <w:r>
         <w:rPr>
           <w:rFonts w:ascii="Montserrat" w:eastAsia="Times New Roman" w:hAnsi="Montserrat" w:cs="Courier New"/>
@@ -8432,7 +7623,6 @@
         </w:rPr>
         <w:t>posts</w:t>
       </w:r>
-      <w:proofErr w:type="spellEnd"/>
       <w:r>
         <w:rPr>
           <w:rFonts w:ascii="Montserrat" w:eastAsia="Times New Roman" w:hAnsi="Montserrat" w:cs="Times New Roman"/>
@@ -8573,34 +7763,59 @@
           <w:sz w:val="24"/>
           <w:szCs w:val="24"/>
         </w:rPr>
-        <w:t xml:space="preserve">Instalo </w:t>
-      </w:r>
-      <w:proofErr w:type="spellStart"/>
-      <w:r>
+        <w:t>Instalo Laravel 12 con Pest para pruebas.</w:t>
+      </w:r>
+    </w:p>
+    <w:p>
+      <w:pPr>
         <w:rPr>
           <w:rFonts w:ascii="Montserrat" w:hAnsi="Montserrat"/>
           <w:sz w:val="24"/>
           <w:szCs w:val="24"/>
         </w:rPr>
-        <w:t>Laravel</w:t>
-      </w:r>
-      <w:proofErr w:type="spellEnd"/>
+      </w:pPr>
+      <w:r>
+        <w:rPr>
+          <w:rFonts w:ascii="Montserrat" w:hAnsi="Montserrat" w:hint="eastAsia"/>
+          <w:sz w:val="24"/>
+          <w:szCs w:val="24"/>
+        </w:rPr>
+        <w:t>―</w:t>
+      </w:r>
+      <w:r>
+        <w:rPr>
+          <w:rFonts w:ascii="Montserrat" w:hAnsi="Montserrat" w:hint="eastAsia"/>
+          <w:sz w:val="24"/>
+          <w:szCs w:val="24"/>
+        </w:rPr>
+        <w:t xml:space="preserve"> </w:t>
+      </w:r>
+      <w:proofErr w:type="spellStart"/>
       <w:r>
         <w:rPr>
           <w:rFonts w:ascii="Montserrat" w:hAnsi="Montserrat"/>
           <w:sz w:val="24"/>
           <w:szCs w:val="24"/>
         </w:rPr>
-        <w:t xml:space="preserve"> 12 con Pest para pruebas.</w:t>
-      </w:r>
-    </w:p>
-    <w:p>
-      <w:pPr>
+        <w:t>mysql</w:t>
+      </w:r>
+      <w:proofErr w:type="spellEnd"/>
+      <w:r>
         <w:rPr>
           <w:rFonts w:ascii="Montserrat" w:hAnsi="Montserrat"/>
           <w:sz w:val="24"/>
           <w:szCs w:val="24"/>
         </w:rPr>
+        <w:t xml:space="preserve"> para base de datos.</w:t>
+      </w:r>
+    </w:p>
+    <w:p>
+      <w:pPr>
+        <w:rPr>
+          <w:rFonts w:ascii="Montserrat" w:hAnsi="Montserrat"/>
+          <w:sz w:val="24"/>
+          <w:szCs w:val="24"/>
+        </w:rPr>
       </w:pPr>
       <w:r>
         <w:rPr>
@@ -8616,26 +7831,200 @@
           <w:sz w:val="24"/>
           <w:szCs w:val="24"/>
         </w:rPr>
+        <w:t>c</w:t>
+      </w:r>
+      <w:r>
+        <w:rPr>
+          <w:rFonts w:ascii="Montserrat" w:hAnsi="Montserrat"/>
+          <w:sz w:val="24"/>
+          <w:szCs w:val="24"/>
+        </w:rPr>
+        <w:t>readas migraciones, controladores y modelos con las relaciones entre tablas</w:t>
+      </w:r>
+    </w:p>
+    <w:p>
+      <w:pPr>
+        <w:rPr>
+          <w:rFonts w:ascii="Montserrat" w:hAnsi="Montserrat"/>
+          <w:sz w:val="24"/>
+          <w:szCs w:val="24"/>
+        </w:rPr>
+      </w:pPr>
+      <w:r>
+        <w:rPr>
+          <w:rFonts w:ascii="Montserrat" w:hAnsi="Montserrat"/>
+          <w:sz w:val="24"/>
+          <w:szCs w:val="24"/>
+        </w:rPr>
+        <w:t xml:space="preserve">—instalación de </w:t>
+      </w:r>
+      <w:proofErr w:type="spellStart"/>
+      <w:r>
+        <w:rPr>
+          <w:rFonts w:ascii="Montserrat" w:hAnsi="Montserrat"/>
+          <w:sz w:val="24"/>
+          <w:szCs w:val="24"/>
+        </w:rPr>
+        <w:t>breeze</w:t>
+      </w:r>
+      <w:proofErr w:type="spellEnd"/>
+      <w:r>
+        <w:rPr>
+          <w:rFonts w:ascii="Montserrat" w:hAnsi="Montserrat"/>
+          <w:sz w:val="24"/>
+          <w:szCs w:val="24"/>
+        </w:rPr>
+        <w:t xml:space="preserve"> para autenticación</w:t>
+      </w:r>
+    </w:p>
+    <w:p>
+      <w:pPr>
+        <w:rPr>
+          <w:rFonts w:ascii="Montserrat" w:hAnsi="Montserrat"/>
+          <w:sz w:val="24"/>
+          <w:szCs w:val="24"/>
+        </w:rPr>
+      </w:pPr>
+      <w:r>
+        <w:rPr>
+          <w:rFonts w:ascii="Montserrat" w:hAnsi="Montserrat" w:hint="eastAsia"/>
+          <w:sz w:val="24"/>
+          <w:szCs w:val="24"/>
+        </w:rPr>
+        <w:t>―</w:t>
+      </w:r>
+      <w:proofErr w:type="spellStart"/>
+      <w:r>
+        <w:rPr>
+          <w:rFonts w:ascii="Montserrat" w:hAnsi="Montserrat" w:hint="eastAsia"/>
+          <w:sz w:val="24"/>
+          <w:szCs w:val="24"/>
+        </w:rPr>
+        <w:t>c</w:t>
+      </w:r>
+      <w:r>
+        <w:rPr>
+          <w:rFonts w:ascii="Montserrat" w:hAnsi="Montserrat"/>
+          <w:sz w:val="24"/>
+          <w:szCs w:val="24"/>
+        </w:rPr>
+        <w:t>reacion</w:t>
+      </w:r>
+      <w:proofErr w:type="spellEnd"/>
+      <w:r>
+        <w:rPr>
+          <w:rFonts w:ascii="Montserrat" w:hAnsi="Montserrat"/>
+          <w:sz w:val="24"/>
+          <w:szCs w:val="24"/>
+        </w:rPr>
+        <w:t xml:space="preserve"> de roles administrador y usuario en </w:t>
+      </w:r>
+      <w:proofErr w:type="spellStart"/>
+      <w:r>
+        <w:rPr>
+          <w:rFonts w:ascii="Montserrat" w:hAnsi="Montserrat"/>
+          <w:sz w:val="24"/>
+          <w:szCs w:val="24"/>
+        </w:rPr>
+        <w:t>User</w:t>
+      </w:r>
+      <w:proofErr w:type="spellEnd"/>
+    </w:p>
+    <w:p>
+      <w:pPr>
+        <w:rPr>
+          <w:rFonts w:ascii="Montserrat" w:hAnsi="Montserrat"/>
+          <w:sz w:val="24"/>
+          <w:szCs w:val="24"/>
+        </w:rPr>
+      </w:pPr>
+      <w:r>
+        <w:rPr>
+          <w:rFonts w:ascii="Montserrat" w:hAnsi="Montserrat" w:hint="eastAsia"/>
+          <w:sz w:val="24"/>
+          <w:szCs w:val="24"/>
+        </w:rPr>
+        <w:t>―</w:t>
+      </w:r>
+      <w:proofErr w:type="spellStart"/>
+      <w:r>
+        <w:rPr>
+          <w:rFonts w:ascii="Montserrat" w:hAnsi="Montserrat" w:hint="eastAsia"/>
+          <w:sz w:val="24"/>
+          <w:szCs w:val="24"/>
+        </w:rPr>
+        <w:t>s</w:t>
+      </w:r>
+      <w:r>
+        <w:rPr>
+          <w:rFonts w:ascii="Montserrat" w:hAnsi="Montserrat"/>
+          <w:sz w:val="24"/>
+          <w:szCs w:val="24"/>
+        </w:rPr>
+        <w:t>eeder</w:t>
+      </w:r>
+      <w:proofErr w:type="spellEnd"/>
+      <w:r>
+        <w:rPr>
+          <w:rFonts w:ascii="Montserrat" w:hAnsi="Montserrat"/>
+          <w:sz w:val="24"/>
+          <w:szCs w:val="24"/>
+        </w:rPr>
+        <w:t xml:space="preserve"> con usuario </w:t>
+      </w:r>
+      <w:proofErr w:type="spellStart"/>
+      <w:r>
+        <w:rPr>
+          <w:rFonts w:ascii="Montserrat" w:hAnsi="Montserrat"/>
+          <w:sz w:val="24"/>
+          <w:szCs w:val="24"/>
+        </w:rPr>
+        <w:t>admin</w:t>
+      </w:r>
+      <w:proofErr w:type="spellEnd"/>
+    </w:p>
+    <w:p>
+      <w:pPr>
+        <w:rPr>
+          <w:rFonts w:ascii="Montserrat" w:hAnsi="Montserrat"/>
+          <w:sz w:val="24"/>
+          <w:szCs w:val="24"/>
+        </w:rPr>
+      </w:pPr>
+      <w:r>
+        <w:rPr>
+          <w:rFonts w:ascii="Montserrat" w:hAnsi="Montserrat" w:hint="eastAsia"/>
+          <w:sz w:val="24"/>
+          <w:szCs w:val="24"/>
+        </w:rPr>
+        <w:t>―</w:t>
+      </w:r>
+      <w:r>
+        <w:rPr>
+          <w:rFonts w:ascii="Montserrat" w:hAnsi="Montserrat" w:hint="eastAsia"/>
+          <w:sz w:val="24"/>
+          <w:szCs w:val="24"/>
+        </w:rPr>
         <w:t xml:space="preserve"> </w:t>
       </w:r>
-      <w:proofErr w:type="spellStart"/>
       <w:r>
         <w:rPr>
           <w:rFonts w:ascii="Montserrat" w:hAnsi="Montserrat"/>
           <w:sz w:val="24"/>
           <w:szCs w:val="24"/>
         </w:rPr>
-        <w:t>mysql</w:t>
-      </w:r>
-      <w:proofErr w:type="spellEnd"/>
+        <w:t xml:space="preserve">se definen gates en </w:t>
+      </w:r>
+      <w:proofErr w:type="spellStart"/>
       <w:r>
         <w:rPr>
           <w:rFonts w:ascii="Montserrat" w:hAnsi="Montserrat"/>
           <w:sz w:val="24"/>
           <w:szCs w:val="24"/>
         </w:rPr>
-        <w:t xml:space="preserve"> para base de datos.</w:t>
-      </w:r>
+        <w:t>authserviceprovider</w:t>
+      </w:r>
+      <w:proofErr w:type="spellEnd"/>
     </w:p>
     <w:p>
       <w:pPr>
@@ -8645,30 +8034,15 @@
           <w:szCs w:val="24"/>
         </w:rPr>
       </w:pPr>
-      <w:r>
-        <w:rPr>
-          <w:rFonts w:ascii="Montserrat" w:hAnsi="Montserrat" w:hint="eastAsia"/>
-          <w:sz w:val="24"/>
-          <w:szCs w:val="24"/>
-        </w:rPr>
-        <w:t>―</w:t>
-      </w:r>
-      <w:r>
-        <w:rPr>
-          <w:rFonts w:ascii="Montserrat" w:hAnsi="Montserrat" w:hint="eastAsia"/>
-          <w:sz w:val="24"/>
-          <w:szCs w:val="24"/>
-        </w:rPr>
-        <w:t>c</w:t>
-      </w:r>
-      <w:r>
+    </w:p>
+    <w:p>
+      <w:pPr>
         <w:rPr>
           <w:rFonts w:ascii="Montserrat" w:hAnsi="Montserrat"/>
           <w:sz w:val="24"/>
           <w:szCs w:val="24"/>
         </w:rPr>
-        <w:t>readas migraciones, controladores y modelos con las relaciones entre tablas</w:t>
-      </w:r>
+      </w:pPr>
     </w:p>
     <w:p>
       <w:pPr>
@@ -8683,248 +8057,27 @@
           <w:rFonts w:ascii="Montserrat" w:hAnsi="Montserrat"/>
           <w:sz w:val="24"/>
           <w:szCs w:val="24"/>
-        </w:rPr>
-        <w:t xml:space="preserve">—instalación de </w:t>
-      </w:r>
-      <w:proofErr w:type="spellStart"/>
-      <w:r>
+          <w:highlight w:val="lightGray"/>
+        </w:rPr>
+        <w:t>Hacer métodos de controladores.</w:t>
+      </w:r>
+    </w:p>
+    <w:p>
+      <w:pPr>
         <w:rPr>
           <w:rFonts w:ascii="Montserrat" w:hAnsi="Montserrat"/>
           <w:sz w:val="24"/>
           <w:szCs w:val="24"/>
         </w:rPr>
-        <w:t>breeze</w:t>
-      </w:r>
-      <w:proofErr w:type="spellEnd"/>
+      </w:pPr>
       <w:r>
         <w:rPr>
           <w:rFonts w:ascii="Montserrat" w:hAnsi="Montserrat"/>
           <w:sz w:val="24"/>
           <w:szCs w:val="24"/>
         </w:rPr>
-        <w:t xml:space="preserve"> para autenticación</w:t>
-      </w:r>
-    </w:p>
-    <w:p>
-      <w:pPr>
-        <w:rPr>
-          <w:rFonts w:ascii="Montserrat" w:hAnsi="Montserrat"/>
-          <w:sz w:val="24"/>
-          <w:szCs w:val="24"/>
-        </w:rPr>
-      </w:pPr>
-      <w:r>
-        <w:rPr>
-          <w:rFonts w:ascii="Montserrat" w:hAnsi="Montserrat" w:hint="eastAsia"/>
-          <w:sz w:val="24"/>
-          <w:szCs w:val="24"/>
-        </w:rPr>
-        <w:t>―</w:t>
-      </w:r>
-      <w:proofErr w:type="spellStart"/>
-      <w:r>
-        <w:rPr>
-          <w:rFonts w:ascii="Montserrat" w:hAnsi="Montserrat" w:hint="eastAsia"/>
-          <w:sz w:val="24"/>
-          <w:szCs w:val="24"/>
-        </w:rPr>
-        <w:t>c</w:t>
-      </w:r>
-      <w:r>
-        <w:rPr>
-          <w:rFonts w:ascii="Montserrat" w:hAnsi="Montserrat"/>
-          <w:sz w:val="24"/>
-          <w:szCs w:val="24"/>
-        </w:rPr>
-        <w:t>reacion</w:t>
-      </w:r>
-      <w:proofErr w:type="spellEnd"/>
-      <w:r>
-        <w:rPr>
-          <w:rFonts w:ascii="Montserrat" w:hAnsi="Montserrat"/>
-          <w:sz w:val="24"/>
-          <w:szCs w:val="24"/>
-        </w:rPr>
-        <w:t xml:space="preserve"> de roles administrador y usuario en </w:t>
-      </w:r>
-      <w:proofErr w:type="spellStart"/>
-      <w:r>
-        <w:rPr>
-          <w:rFonts w:ascii="Montserrat" w:hAnsi="Montserrat"/>
-          <w:sz w:val="24"/>
-          <w:szCs w:val="24"/>
-        </w:rPr>
-        <w:t>User</w:t>
-      </w:r>
-      <w:proofErr w:type="spellEnd"/>
-    </w:p>
-    <w:p>
-      <w:pPr>
-        <w:rPr>
-          <w:rFonts w:ascii="Montserrat" w:hAnsi="Montserrat"/>
-          <w:sz w:val="24"/>
-          <w:szCs w:val="24"/>
-        </w:rPr>
-      </w:pPr>
-      <w:r>
-        <w:rPr>
-          <w:rFonts w:ascii="Montserrat" w:hAnsi="Montserrat" w:hint="eastAsia"/>
-          <w:sz w:val="24"/>
-          <w:szCs w:val="24"/>
-        </w:rPr>
-        <w:t>―</w:t>
-      </w:r>
-      <w:proofErr w:type="spellStart"/>
-      <w:r>
-        <w:rPr>
-          <w:rFonts w:ascii="Montserrat" w:hAnsi="Montserrat" w:hint="eastAsia"/>
-          <w:sz w:val="24"/>
-          <w:szCs w:val="24"/>
-        </w:rPr>
-        <w:t>s</w:t>
-      </w:r>
-      <w:r>
-        <w:rPr>
-          <w:rFonts w:ascii="Montserrat" w:hAnsi="Montserrat"/>
-          <w:sz w:val="24"/>
-          <w:szCs w:val="24"/>
-        </w:rPr>
-        <w:t>eeder</w:t>
-      </w:r>
-      <w:proofErr w:type="spellEnd"/>
-      <w:r>
-        <w:rPr>
-          <w:rFonts w:ascii="Montserrat" w:hAnsi="Montserrat"/>
-          <w:sz w:val="24"/>
-          <w:szCs w:val="24"/>
-        </w:rPr>
-        <w:t xml:space="preserve"> con usuario </w:t>
-      </w:r>
-      <w:proofErr w:type="spellStart"/>
-      <w:r>
-        <w:rPr>
-          <w:rFonts w:ascii="Montserrat" w:hAnsi="Montserrat"/>
-          <w:sz w:val="24"/>
-          <w:szCs w:val="24"/>
-        </w:rPr>
-        <w:t>admin</w:t>
-      </w:r>
-      <w:proofErr w:type="spellEnd"/>
-    </w:p>
-    <w:p>
-      <w:pPr>
-        <w:rPr>
-          <w:rFonts w:ascii="Montserrat" w:hAnsi="Montserrat"/>
-          <w:sz w:val="24"/>
-          <w:szCs w:val="24"/>
-        </w:rPr>
-      </w:pPr>
-      <w:r>
-        <w:rPr>
-          <w:rFonts w:ascii="Montserrat" w:hAnsi="Montserrat" w:hint="eastAsia"/>
-          <w:sz w:val="24"/>
-          <w:szCs w:val="24"/>
-        </w:rPr>
-        <w:t>―</w:t>
-      </w:r>
-      <w:r>
-        <w:rPr>
-          <w:rFonts w:ascii="Montserrat" w:hAnsi="Montserrat" w:hint="eastAsia"/>
-          <w:sz w:val="24"/>
-          <w:szCs w:val="24"/>
-        </w:rPr>
-        <w:t xml:space="preserve"> </w:t>
-      </w:r>
-      <w:r>
-        <w:rPr>
-          <w:rFonts w:ascii="Montserrat" w:hAnsi="Montserrat"/>
-          <w:sz w:val="24"/>
-          <w:szCs w:val="24"/>
-        </w:rPr>
-        <w:t xml:space="preserve">se definen </w:t>
-      </w:r>
-      <w:proofErr w:type="spellStart"/>
-      <w:r>
-        <w:rPr>
-          <w:rFonts w:ascii="Montserrat" w:hAnsi="Montserrat"/>
-          <w:sz w:val="24"/>
-          <w:szCs w:val="24"/>
-        </w:rPr>
-        <w:t>gates</w:t>
-      </w:r>
-      <w:proofErr w:type="spellEnd"/>
-      <w:r>
-        <w:rPr>
-          <w:rFonts w:ascii="Montserrat" w:hAnsi="Montserrat"/>
-          <w:sz w:val="24"/>
-          <w:szCs w:val="24"/>
-        </w:rPr>
-        <w:t xml:space="preserve"> en </w:t>
-      </w:r>
-      <w:proofErr w:type="spellStart"/>
-      <w:r>
-        <w:rPr>
-          <w:rFonts w:ascii="Montserrat" w:hAnsi="Montserrat"/>
-          <w:sz w:val="24"/>
-          <w:szCs w:val="24"/>
-        </w:rPr>
-        <w:t>authserviceprovider</w:t>
-      </w:r>
-      <w:proofErr w:type="spellEnd"/>
-    </w:p>
-    <w:p>
-      <w:pPr>
-        <w:rPr>
-          <w:rFonts w:ascii="Montserrat" w:hAnsi="Montserrat"/>
-          <w:sz w:val="24"/>
-          <w:szCs w:val="24"/>
-        </w:rPr>
-      </w:pPr>
-    </w:p>
-    <w:p>
-      <w:pPr>
-        <w:rPr>
-          <w:rFonts w:ascii="Montserrat" w:hAnsi="Montserrat"/>
-          <w:sz w:val="24"/>
-          <w:szCs w:val="24"/>
-        </w:rPr>
-      </w:pPr>
-    </w:p>
-    <w:p>
-      <w:pPr>
-        <w:rPr>
-          <w:rFonts w:ascii="Montserrat" w:hAnsi="Montserrat"/>
-          <w:sz w:val="24"/>
-          <w:szCs w:val="24"/>
-        </w:rPr>
-      </w:pPr>
-      <w:r>
-        <w:rPr>
-          <w:rFonts w:ascii="Montserrat" w:hAnsi="Montserrat"/>
-          <w:sz w:val="24"/>
-          <w:szCs w:val="24"/>
-        </w:rPr>
-        <w:t>Hacer métodos de controladores.</w:t>
-      </w:r>
-    </w:p>
-    <w:p>
-      <w:pPr>
-        <w:rPr>
-          <w:rFonts w:ascii="Montserrat" w:hAnsi="Montserrat"/>
-          <w:sz w:val="24"/>
-          <w:szCs w:val="24"/>
-        </w:rPr>
-      </w:pPr>
-      <w:r>
-        <w:rPr>
-          <w:rFonts w:ascii="Montserrat" w:hAnsi="Montserrat"/>
-          <w:sz w:val="24"/>
-          <w:szCs w:val="24"/>
-        </w:rPr>
         <w:t>Hacer vistas.</w:t>
       </w:r>
-      <w:bookmarkStart w:id="0" w:name="_GoBack"/>
-      <w:bookmarkEnd w:id="0"/>
     </w:p>
     <w:p>
       <w:pPr>
@@ -8954,7 +8107,7 @@
 </file>
 
 <file path=word/numbering.xml><?xml version="1.0" encoding="utf-8"?>
-<w:numbering xmlns:wpc="http://schemas.microsoft.com/office/word/2010/wordprocessingCanvas" xmlns:cx="http://schemas.microsoft.com/office/drawing/2014/chartex" xmlns:mc="http://schemas.openxmlformats.org/markup-compatibility/2006" xmlns:o="urn:schemas-microsoft-com:office:office" xmlns:r="http://schemas.openxmlformats.org/officeDocument/2006/relationships" xmlns:m="http://schemas.openxmlformats.org/officeDocument/2006/math" xmlns:v="urn:schemas-microsoft-com:vml" xmlns:wp14="http://schemas.microsoft.com/office/word/2010/wordprocessingDrawing" xmlns:wp="http://schemas.openxmlformats.org/drawingml/2006/wordprocessingDrawing" xmlns:w10="urn:schemas-microsoft-com:office:word" xmlns:w="http://schemas.openxmlformats.org/wordprocessingml/2006/main" xmlns:w14="http://schemas.microsoft.com/office/word/2010/wordml" xmlns:w15="http://schemas.microsoft.com/office/word/2012/wordml" xmlns:w16se="http://schemas.microsoft.com/office/word/2015/wordml/symex" xmlns:wpg="http://schemas.microsoft.com/office/word/2010/wordprocessingGroup" xmlns:wpi="http://schemas.microsoft.com/office/word/2010/wordprocessingInk" xmlns:wne="http://schemas.microsoft.com/office/word/2006/wordml" xmlns:wps="http://schemas.microsoft.com/office/word/2010/wordprocessingShape" mc:Ignorable="w14 w15 w16se wp14">
+<w:numbering xmlns:wpc="http://schemas.microsoft.com/office/word/2010/wordprocessingCanvas" xmlns:cx="http://schemas.microsoft.com/office/drawing/2014/chartex" xmlns:cx1="http://schemas.microsoft.com/office/drawing/2015/9/8/chartex" xmlns:cx2="http://schemas.microsoft.com/office/drawing/2015/10/21/chartex" xmlns:cx3="http://schemas.microsoft.com/office/drawing/2016/5/9/chartex" xmlns:cx4="http://schemas.microsoft.com/office/drawing/2016/5/10/chartex" xmlns:cx5="http://schemas.microsoft.com/office/drawing/2016/5/11/chartex" xmlns:cx6="http://schemas.microsoft.com/office/drawing/2016/5/12/chartex" xmlns:cx7="http://schemas.microsoft.com/office/drawing/2016/5/13/chartex" xmlns:cx8="http://schemas.microsoft.com/office/drawing/2016/5/14/chartex" xmlns:mc="http://schemas.openxmlformats.org/markup-compatibility/2006" xmlns:aink="http://schemas.microsoft.com/office/drawing/2016/ink" xmlns:am3d="http://schemas.microsoft.com/office/drawing/2017/model3d" xmlns:o="urn:schemas-microsoft-com:office:office" xmlns:oel="http://schemas.microsoft.com/office/2019/extlst" xmlns:r="http://schemas.openxmlformats.org/officeDocument/2006/relationships" xmlns:m="http://schemas.openxmlformats.org/officeDocument/2006/math" xmlns:v="urn:schemas-microsoft-com:vml" xmlns:wp14="http://schemas.microsoft.com/office/word/2010/wordprocessingDrawing" xmlns:wp="http://schemas.openxmlformats.org/drawingml/2006/wordprocessingDrawing" xmlns:w10="urn:schemas-microsoft-com:office:word" xmlns:w="http://schemas.openxmlformats.org/wordprocessingml/2006/main" xmlns:w14="http://schemas.microsoft.com/office/word/2010/wordml" xmlns:w15="http://schemas.microsoft.com/office/word/2012/wordml" xmlns:w16cex="http://schemas.microsoft.com/office/word/2018/wordml/cex" xmlns:w16cid="http://schemas.microsoft.com/office/word/2016/wordml/cid" xmlns:w16="http://schemas.microsoft.com/office/word/2018/wordml" xmlns:w16sdtdh="http://schemas.microsoft.com/office/word/2020/wordml/sdtdatahash" xmlns:w16se="http://schemas.microsoft.com/office/word/2015/wordml/symex" xmlns:wpg="http://schemas.microsoft.com/office/word/2010/wordprocessingGroup" xmlns:wpi="http://schemas.microsoft.com/office/word/2010/wordprocessingInk" xmlns:wne="http://schemas.microsoft.com/office/word/2006/wordml" xmlns:wps="http://schemas.microsoft.com/office/word/2010/wordprocessingShape" mc:Ignorable="w14 w15 w16se w16cid w16 w16cex w16sdtdh wp14">
   <w:abstractNum w:abstractNumId="0" w15:restartNumberingAfterBreak="0">
     <w:nsid w:val="04E901D9"/>
     <w:multiLevelType w:val="multilevel"/>
@@ -10892,50 +10045,50 @@
       </w:rPr>
     </w:lvl>
   </w:abstractNum>
-  <w:num w:numId="1">
+  <w:num w:numId="1" w16cid:durableId="2054455020">
     <w:abstractNumId w:val="9"/>
   </w:num>
-  <w:num w:numId="2">
+  <w:num w:numId="2" w16cid:durableId="145710847">
     <w:abstractNumId w:val="11"/>
   </w:num>
-  <w:num w:numId="3">
+  <w:num w:numId="3" w16cid:durableId="513688455">
     <w:abstractNumId w:val="8"/>
   </w:num>
-  <w:num w:numId="4">
+  <w:num w:numId="4" w16cid:durableId="1823961378">
     <w:abstractNumId w:val="5"/>
   </w:num>
-  <w:num w:numId="5">
+  <w:num w:numId="5" w16cid:durableId="1136727410">
     <w:abstractNumId w:val="6"/>
   </w:num>
-  <w:num w:numId="6">
+  <w:num w:numId="6" w16cid:durableId="1889535490">
     <w:abstractNumId w:val="2"/>
   </w:num>
-  <w:num w:numId="7">
+  <w:num w:numId="7" w16cid:durableId="722560462">
     <w:abstractNumId w:val="7"/>
   </w:num>
-  <w:num w:numId="8">
+  <w:num w:numId="8" w16cid:durableId="326440758">
     <w:abstractNumId w:val="3"/>
   </w:num>
-  <w:num w:numId="9">
+  <w:num w:numId="9" w16cid:durableId="1483960294">
     <w:abstractNumId w:val="4"/>
   </w:num>
-  <w:num w:numId="10">
+  <w:num w:numId="10" w16cid:durableId="1727222852">
     <w:abstractNumId w:val="10"/>
   </w:num>
-  <w:num w:numId="11">
+  <w:num w:numId="11" w16cid:durableId="320962221">
     <w:abstractNumId w:val="1"/>
   </w:num>
-  <w:num w:numId="12">
+  <w:num w:numId="12" w16cid:durableId="2122217646">
     <w:abstractNumId w:val="0"/>
   </w:num>
-  <w:num w:numId="13">
+  <w:num w:numId="13" w16cid:durableId="1893417101">
     <w:abstractNumId w:val="12"/>
   </w:num>
 </w:numbering>
 </file>
 
 <file path=word/styles.xml><?xml version="1.0" encoding="utf-8"?>
-<w:styles xmlns:mc="http://schemas.openxmlformats.org/markup-compatibility/2006" xmlns:r="http://schemas.openxmlformats.org/officeDocument/2006/relationships" xmlns:w="http://schemas.openxmlformats.org/wordprocessingml/2006/main" xmlns:w14="http://schemas.microsoft.com/office/word/2010/wordml" xmlns:w15="http://schemas.microsoft.com/office/word/2012/wordml" xmlns:w16se="http://schemas.microsoft.com/office/word/2015/wordml/symex" mc:Ignorable="w14 w15 w16se">
+<w:styles xmlns:mc="http://schemas.openxmlformats.org/markup-compatibility/2006" xmlns:r="http://schemas.openxmlformats.org/officeDocument/2006/relationships" xmlns:w="http://schemas.openxmlformats.org/wordprocessingml/2006/main" xmlns:w14="http://schemas.microsoft.com/office/word/2010/wordml" xmlns:w15="http://schemas.microsoft.com/office/word/2012/wordml" xmlns:w16cex="http://schemas.microsoft.com/office/word/2018/wordml/cex" xmlns:w16cid="http://schemas.microsoft.com/office/word/2016/wordml/cid" xmlns:w16="http://schemas.microsoft.com/office/word/2018/wordml" xmlns:w16sdtdh="http://schemas.microsoft.com/office/word/2020/wordml/sdtdatahash" xmlns:w16se="http://schemas.microsoft.com/office/word/2015/wordml/symex" mc:Ignorable="w14 w15 w16se w16cid w16 w16cex w16sdtdh">
   <w:docDefaults>
     <w:rPrDefault>
       <w:rPr>
@@ -10951,7 +10104,7 @@
       </w:pPr>
     </w:pPrDefault>
   </w:docDefaults>
-  <w:latentStyles w:defLockedState="0" w:defUIPriority="99" w:defSemiHidden="0" w:defUnhideWhenUsed="0" w:defQFormat="0" w:count="371">
+  <w:latentStyles w:defLockedState="0" w:defUIPriority="99" w:defSemiHidden="0" w:defUnhideWhenUsed="0" w:defQFormat="0" w:count="376">
     <w:lsdException w:name="Normal" w:uiPriority="0" w:qFormat="1"/>
     <w:lsdException w:name="heading 1" w:uiPriority="9" w:qFormat="1"/>
     <w:lsdException w:name="heading 2" w:semiHidden="1" w:uiPriority="9" w:unhideWhenUsed="1" w:qFormat="1"/>
@@ -11323,6 +10476,11 @@
     <w:lsdException w:name="List Table 5 Dark Accent 6" w:uiPriority="50"/>
     <w:lsdException w:name="List Table 6 Colorful Accent 6" w:uiPriority="51"/>
     <w:lsdException w:name="List Table 7 Colorful Accent 6" w:uiPriority="52"/>
+    <w:lsdException w:name="Mention" w:semiHidden="1" w:unhideWhenUsed="1"/>
+    <w:lsdException w:name="Smart Hyperlink" w:semiHidden="1" w:unhideWhenUsed="1"/>
+    <w:lsdException w:name="Hashtag" w:semiHidden="1" w:unhideWhenUsed="1"/>
+    <w:lsdException w:name="Unresolved Mention" w:semiHidden="1" w:unhideWhenUsed="1"/>
+    <w:lsdException w:name="Smart Link" w:semiHidden="1" w:unhideWhenUsed="1"/>
   </w:latentStyles>
   <w:style w:type="paragraph" w:default="1" w:styleId="Normal">
     <w:name w:val="Normal"/>

--- a/Projecto Bloggest Laravel.docx
+++ b/Projecto Bloggest Laravel.docx
@@ -1,6 +1,6 @@
 
 <file path=word/document.xml><?xml version="1.0" encoding="utf-8"?>
-<w:document xmlns:wpc="http://schemas.microsoft.com/office/word/2010/wordprocessingCanvas" xmlns:cx="http://schemas.microsoft.com/office/drawing/2014/chartex" xmlns:cx1="http://schemas.microsoft.com/office/drawing/2015/9/8/chartex" xmlns:cx2="http://schemas.microsoft.com/office/drawing/2015/10/21/chartex" xmlns:cx3="http://schemas.microsoft.com/office/drawing/2016/5/9/chartex" xmlns:cx4="http://schemas.microsoft.com/office/drawing/2016/5/10/chartex" xmlns:cx5="http://schemas.microsoft.com/office/drawing/2016/5/11/chartex" xmlns:cx6="http://schemas.microsoft.com/office/drawing/2016/5/12/chartex" xmlns:cx7="http://schemas.microsoft.com/office/drawing/2016/5/13/chartex" xmlns:cx8="http://schemas.microsoft.com/office/drawing/2016/5/14/chartex" xmlns:mc="http://schemas.openxmlformats.org/markup-compatibility/2006" xmlns:aink="http://schemas.microsoft.com/office/drawing/2016/ink" xmlns:am3d="http://schemas.microsoft.com/office/drawing/2017/model3d" xmlns:o="urn:schemas-microsoft-com:office:office" xmlns:oel="http://schemas.microsoft.com/office/2019/extlst" xmlns:r="http://schemas.openxmlformats.org/officeDocument/2006/relationships" xmlns:m="http://schemas.openxmlformats.org/officeDocument/2006/math" xmlns:v="urn:schemas-microsoft-com:vml" xmlns:wp14="http://schemas.microsoft.com/office/word/2010/wordprocessingDrawing" xmlns:wp="http://schemas.openxmlformats.org/drawingml/2006/wordprocessingDrawing" xmlns:w10="urn:schemas-microsoft-com:office:word" xmlns:w="http://schemas.openxmlformats.org/wordprocessingml/2006/main" xmlns:w14="http://schemas.microsoft.com/office/word/2010/wordml" xmlns:w15="http://schemas.microsoft.com/office/word/2012/wordml" xmlns:w16cex="http://schemas.microsoft.com/office/word/2018/wordml/cex" xmlns:w16cid="http://schemas.microsoft.com/office/word/2016/wordml/cid" xmlns:w16="http://schemas.microsoft.com/office/word/2018/wordml" xmlns:w16sdtdh="http://schemas.microsoft.com/office/word/2020/wordml/sdtdatahash" xmlns:w16se="http://schemas.microsoft.com/office/word/2015/wordml/symex" xmlns:wpg="http://schemas.microsoft.com/office/word/2010/wordprocessingGroup" xmlns:wpi="http://schemas.microsoft.com/office/word/2010/wordprocessingInk" xmlns:wne="http://schemas.microsoft.com/office/word/2006/wordml" xmlns:wps="http://schemas.microsoft.com/office/word/2010/wordprocessingShape" mc:Ignorable="w14 w15 w16se w16cid w16 w16cex w16sdtdh wp14">
+<w:document xmlns:wpc="http://schemas.microsoft.com/office/word/2010/wordprocessingCanvas" xmlns:cx="http://schemas.microsoft.com/office/drawing/2014/chartex" xmlns:mc="http://schemas.openxmlformats.org/markup-compatibility/2006" xmlns:o="urn:schemas-microsoft-com:office:office" xmlns:r="http://schemas.openxmlformats.org/officeDocument/2006/relationships" xmlns:m="http://schemas.openxmlformats.org/officeDocument/2006/math" xmlns:v="urn:schemas-microsoft-com:vml" xmlns:wp14="http://schemas.microsoft.com/office/word/2010/wordprocessingDrawing" xmlns:wp="http://schemas.openxmlformats.org/drawingml/2006/wordprocessingDrawing" xmlns:w10="urn:schemas-microsoft-com:office:word" xmlns:w="http://schemas.openxmlformats.org/wordprocessingml/2006/main" xmlns:w14="http://schemas.microsoft.com/office/word/2010/wordml" xmlns:w15="http://schemas.microsoft.com/office/word/2012/wordml" xmlns:w16se="http://schemas.microsoft.com/office/word/2015/wordml/symex" xmlns:wpg="http://schemas.microsoft.com/office/word/2010/wordprocessingGroup" xmlns:wpi="http://schemas.microsoft.com/office/word/2010/wordprocessingInk" xmlns:wne="http://schemas.microsoft.com/office/word/2006/wordml" xmlns:wps="http://schemas.microsoft.com/office/word/2010/wordprocessingShape" mc:Ignorable="w14 w15 w16se wp14">
   <w:body>
     <w:p>
       <w:pPr>
@@ -38,8 +38,19 @@
           <w:sz w:val="24"/>
           <w:szCs w:val="24"/>
         </w:rPr>
-        <w:t xml:space="preserve"> Laravel</w:t>
-      </w:r>
+        <w:t xml:space="preserve"> </w:t>
+      </w:r>
+      <w:proofErr w:type="spellStart"/>
+      <w:r>
+        <w:rPr>
+          <w:rFonts w:ascii="Montserrat" w:hAnsi="Montserrat"/>
+          <w:b/>
+          <w:sz w:val="24"/>
+          <w:szCs w:val="24"/>
+        </w:rPr>
+        <w:t>Laravel</w:t>
+      </w:r>
+      <w:proofErr w:type="spellEnd"/>
     </w:p>
     <w:p>
       <w:pPr>
@@ -1615,6 +1626,7 @@
           <w:lang w:eastAsia="es-ES"/>
         </w:rPr>
       </w:pPr>
+      <w:proofErr w:type="spellStart"/>
       <w:r>
         <w:rPr>
           <w:rFonts w:ascii="Courier New" w:eastAsia="Times New Roman" w:hAnsi="Courier New" w:cs="Courier New"/>
@@ -1625,6 +1637,7 @@
         </w:rPr>
         <w:t>slug</w:t>
       </w:r>
+      <w:proofErr w:type="spellEnd"/>
       <w:r>
         <w:rPr>
           <w:rFonts w:ascii="Times New Roman" w:eastAsia="Times New Roman" w:hAnsi="Times New Roman" w:cs="Times New Roman"/>
@@ -2910,6 +2923,7 @@
         </w:rPr>
         <w:t xml:space="preserve"> y </w:t>
       </w:r>
+      <w:proofErr w:type="spellStart"/>
       <w:r>
         <w:rPr>
           <w:rFonts w:ascii="Courier New" w:eastAsia="Times New Roman" w:hAnsi="Courier New" w:cs="Courier New"/>
@@ -2922,6 +2936,7 @@
         </w:rPr>
         <w:t>posts</w:t>
       </w:r>
+      <w:proofErr w:type="spellEnd"/>
       <w:r>
         <w:rPr>
           <w:rFonts w:ascii="Times New Roman" w:eastAsia="Times New Roman" w:hAnsi="Times New Roman" w:cs="Times New Roman"/>
@@ -3126,6 +3141,7 @@
         </w:rPr>
         <w:t xml:space="preserve">Relación entre </w:t>
       </w:r>
+      <w:proofErr w:type="spellStart"/>
       <w:r>
         <w:rPr>
           <w:rFonts w:ascii="Courier New" w:eastAsia="Times New Roman" w:hAnsi="Courier New" w:cs="Courier New"/>
@@ -3138,6 +3154,7 @@
         </w:rPr>
         <w:t>posts</w:t>
       </w:r>
+      <w:proofErr w:type="spellEnd"/>
       <w:r>
         <w:rPr>
           <w:rFonts w:ascii="Times New Roman" w:eastAsia="Times New Roman" w:hAnsi="Times New Roman" w:cs="Times New Roman"/>
@@ -3732,7 +3749,29 @@
           <w:highlight w:val="lightGray"/>
           <w:lang w:eastAsia="es-ES"/>
         </w:rPr>
-        <w:t xml:space="preserve"> Laravel ya incluye esta migración. Solo necesitarás añadir campos adicionales si lo requieres, como el nombre completo, un avatar, etc.</w:t>
+        <w:t xml:space="preserve"> </w:t>
+      </w:r>
+      <w:proofErr w:type="spellStart"/>
+      <w:r>
+        <w:rPr>
+          <w:rFonts w:ascii="Montserrat" w:eastAsia="Times New Roman" w:hAnsi="Montserrat" w:cs="Times New Roman"/>
+          <w:sz w:val="24"/>
+          <w:szCs w:val="24"/>
+          <w:highlight w:val="lightGray"/>
+          <w:lang w:eastAsia="es-ES"/>
+        </w:rPr>
+        <w:t>Laravel</w:t>
+      </w:r>
+      <w:proofErr w:type="spellEnd"/>
+      <w:r>
+        <w:rPr>
+          <w:rFonts w:ascii="Montserrat" w:eastAsia="Times New Roman" w:hAnsi="Montserrat" w:cs="Times New Roman"/>
+          <w:sz w:val="24"/>
+          <w:szCs w:val="24"/>
+          <w:highlight w:val="lightGray"/>
+          <w:lang w:eastAsia="es-ES"/>
+        </w:rPr>
+        <w:t xml:space="preserve"> ya incluye esta migración. Solo necesitarás añadir campos adicionales si lo requieres, como el nombre completo, un avatar, etc.</w:t>
       </w:r>
     </w:p>
     <w:p>
@@ -4901,16 +4940,18 @@
           <w:bCs/>
           <w:sz w:val="24"/>
           <w:szCs w:val="24"/>
-          <w:lang w:eastAsia="es-ES"/>
-        </w:rPr>
-      </w:pPr>
-      <w:r>
-        <w:rPr>
-          <w:rFonts w:ascii="Montserrat" w:eastAsia="Times New Roman" w:hAnsi="Montserrat" w:cs="Times New Roman"/>
-          <w:b/>
-          <w:bCs/>
-          <w:sz w:val="24"/>
-          <w:szCs w:val="24"/>
+          <w:highlight w:val="lightGray"/>
+          <w:lang w:eastAsia="es-ES"/>
+        </w:rPr>
+      </w:pPr>
+      <w:r>
+        <w:rPr>
+          <w:rFonts w:ascii="Montserrat" w:eastAsia="Times New Roman" w:hAnsi="Montserrat" w:cs="Times New Roman"/>
+          <w:b/>
+          <w:bCs/>
+          <w:sz w:val="24"/>
+          <w:szCs w:val="24"/>
+          <w:highlight w:val="lightGray"/>
           <w:lang w:eastAsia="es-ES"/>
         </w:rPr>
         <w:t>6. Configuración de Rutas</w:t>
@@ -4923,14 +4964,16 @@
           <w:rFonts w:ascii="Montserrat" w:eastAsia="Times New Roman" w:hAnsi="Montserrat" w:cs="Times New Roman"/>
           <w:sz w:val="24"/>
           <w:szCs w:val="24"/>
-          <w:lang w:eastAsia="es-ES"/>
-        </w:rPr>
-      </w:pPr>
-      <w:r>
-        <w:rPr>
-          <w:rFonts w:ascii="Montserrat" w:eastAsia="Times New Roman" w:hAnsi="Montserrat" w:cs="Times New Roman"/>
-          <w:sz w:val="24"/>
-          <w:szCs w:val="24"/>
+          <w:highlight w:val="lightGray"/>
+          <w:lang w:eastAsia="es-ES"/>
+        </w:rPr>
+      </w:pPr>
+      <w:r>
+        <w:rPr>
+          <w:rFonts w:ascii="Montserrat" w:eastAsia="Times New Roman" w:hAnsi="Montserrat" w:cs="Times New Roman"/>
+          <w:sz w:val="24"/>
+          <w:szCs w:val="24"/>
+          <w:highlight w:val="lightGray"/>
           <w:lang w:eastAsia="es-ES"/>
         </w:rPr>
         <w:lastRenderedPageBreak/>
@@ -4942,6 +4985,7 @@
           <w:rFonts w:ascii="Montserrat" w:eastAsia="Times New Roman" w:hAnsi="Montserrat" w:cs="Times New Roman"/>
           <w:sz w:val="24"/>
           <w:szCs w:val="24"/>
+          <w:highlight w:val="lightGray"/>
           <w:lang w:eastAsia="es-ES"/>
         </w:rPr>
         <w:t>URLs</w:t>
@@ -4952,6 +4996,7 @@
           <w:rFonts w:ascii="Montserrat" w:eastAsia="Times New Roman" w:hAnsi="Montserrat" w:cs="Times New Roman"/>
           <w:sz w:val="24"/>
           <w:szCs w:val="24"/>
+          <w:highlight w:val="lightGray"/>
           <w:lang w:eastAsia="es-ES"/>
         </w:rPr>
         <w:t xml:space="preserve"> necesitarás.</w:t>
@@ -4968,6 +5013,7 @@
           <w:rFonts w:ascii="Montserrat" w:eastAsia="Times New Roman" w:hAnsi="Montserrat" w:cs="Times New Roman"/>
           <w:sz w:val="24"/>
           <w:szCs w:val="24"/>
+          <w:highlight w:val="lightGray"/>
           <w:lang w:val="en-US" w:eastAsia="es-ES"/>
         </w:rPr>
       </w:pPr>
@@ -4978,6 +5024,7 @@
           <w:bCs/>
           <w:sz w:val="24"/>
           <w:szCs w:val="24"/>
+          <w:highlight w:val="lightGray"/>
           <w:lang w:val="en-US" w:eastAsia="es-ES"/>
         </w:rPr>
         <w:t xml:space="preserve">Web </w:t>
@@ -4990,6 +5037,7 @@
           <w:bCs/>
           <w:sz w:val="24"/>
           <w:szCs w:val="24"/>
+          <w:highlight w:val="lightGray"/>
           <w:lang w:val="en-US" w:eastAsia="es-ES"/>
         </w:rPr>
         <w:t>pública</w:t>
@@ -5002,6 +5050,7 @@
           <w:bCs/>
           <w:sz w:val="24"/>
           <w:szCs w:val="24"/>
+          <w:highlight w:val="lightGray"/>
           <w:lang w:val="en-US" w:eastAsia="es-ES"/>
         </w:rPr>
         <w:t xml:space="preserve"> (</w:t>
@@ -5013,6 +5062,7 @@
           <w:bCs/>
           <w:sz w:val="24"/>
           <w:szCs w:val="24"/>
+          <w:highlight w:val="lightGray"/>
           <w:lang w:val="en-US" w:eastAsia="es-ES"/>
         </w:rPr>
         <w:t>routes/</w:t>
@@ -5025,6 +5075,7 @@
           <w:bCs/>
           <w:sz w:val="24"/>
           <w:szCs w:val="24"/>
+          <w:highlight w:val="lightGray"/>
           <w:lang w:val="en-US" w:eastAsia="es-ES"/>
         </w:rPr>
         <w:t>web.php</w:t>
@@ -5037,6 +5088,7 @@
           <w:bCs/>
           <w:sz w:val="24"/>
           <w:szCs w:val="24"/>
+          <w:highlight w:val="lightGray"/>
           <w:lang w:val="en-US" w:eastAsia="es-ES"/>
         </w:rPr>
         <w:t>):</w:t>
@@ -5053,14 +5105,16 @@
           <w:rFonts w:ascii="Montserrat" w:eastAsia="Times New Roman" w:hAnsi="Montserrat" w:cs="Times New Roman"/>
           <w:sz w:val="24"/>
           <w:szCs w:val="24"/>
-          <w:lang w:eastAsia="es-ES"/>
-        </w:rPr>
-      </w:pPr>
-      <w:r>
-        <w:rPr>
-          <w:rFonts w:ascii="Montserrat" w:eastAsia="Times New Roman" w:hAnsi="Montserrat" w:cs="Times New Roman"/>
-          <w:sz w:val="24"/>
-          <w:szCs w:val="24"/>
+          <w:highlight w:val="lightGray"/>
+          <w:lang w:eastAsia="es-ES"/>
+        </w:rPr>
+      </w:pPr>
+      <w:r>
+        <w:rPr>
+          <w:rFonts w:ascii="Montserrat" w:eastAsia="Times New Roman" w:hAnsi="Montserrat" w:cs="Times New Roman"/>
+          <w:sz w:val="24"/>
+          <w:szCs w:val="24"/>
+          <w:highlight w:val="lightGray"/>
           <w:lang w:eastAsia="es-ES"/>
         </w:rPr>
         <w:t>Ruta raíz (</w:t>
@@ -5070,6 +5124,7 @@
           <w:rFonts w:ascii="Montserrat" w:eastAsia="Times New Roman" w:hAnsi="Montserrat" w:cs="Courier New"/>
           <w:sz w:val="24"/>
           <w:szCs w:val="24"/>
+          <w:highlight w:val="lightGray"/>
           <w:lang w:eastAsia="es-ES"/>
         </w:rPr>
         <w:t>/</w:t>
@@ -5079,6 +5134,7 @@
           <w:rFonts w:ascii="Montserrat" w:eastAsia="Times New Roman" w:hAnsi="Montserrat" w:cs="Times New Roman"/>
           <w:sz w:val="24"/>
           <w:szCs w:val="24"/>
+          <w:highlight w:val="lightGray"/>
           <w:lang w:eastAsia="es-ES"/>
         </w:rPr>
         <w:t>): Para mostrar la lista de posts del blog.</w:t>
@@ -5095,14 +5151,16 @@
           <w:rFonts w:ascii="Montserrat" w:eastAsia="Times New Roman" w:hAnsi="Montserrat" w:cs="Times New Roman"/>
           <w:sz w:val="24"/>
           <w:szCs w:val="24"/>
-          <w:lang w:eastAsia="es-ES"/>
-        </w:rPr>
-      </w:pPr>
-      <w:r>
-        <w:rPr>
-          <w:rFonts w:ascii="Montserrat" w:eastAsia="Times New Roman" w:hAnsi="Montserrat" w:cs="Times New Roman"/>
-          <w:sz w:val="24"/>
-          <w:szCs w:val="24"/>
+          <w:highlight w:val="lightGray"/>
+          <w:lang w:eastAsia="es-ES"/>
+        </w:rPr>
+      </w:pPr>
+      <w:r>
+        <w:rPr>
+          <w:rFonts w:ascii="Montserrat" w:eastAsia="Times New Roman" w:hAnsi="Montserrat" w:cs="Times New Roman"/>
+          <w:sz w:val="24"/>
+          <w:szCs w:val="24"/>
+          <w:highlight w:val="lightGray"/>
           <w:lang w:eastAsia="es-ES"/>
         </w:rPr>
         <w:t>Ruta para ver un post específico (</w:t>
@@ -5112,6 +5170,7 @@
           <w:rFonts w:ascii="Montserrat" w:eastAsia="Times New Roman" w:hAnsi="Montserrat" w:cs="Courier New"/>
           <w:sz w:val="24"/>
           <w:szCs w:val="24"/>
+          <w:highlight w:val="lightGray"/>
           <w:lang w:eastAsia="es-ES"/>
         </w:rPr>
         <w:t>/post/{slug}</w:t>
@@ -5121,6 +5180,7 @@
           <w:rFonts w:ascii="Montserrat" w:eastAsia="Times New Roman" w:hAnsi="Montserrat" w:cs="Times New Roman"/>
           <w:sz w:val="24"/>
           <w:szCs w:val="24"/>
+          <w:highlight w:val="lightGray"/>
           <w:lang w:eastAsia="es-ES"/>
         </w:rPr>
         <w:t>).</w:t>
@@ -5137,14 +5197,16 @@
           <w:rFonts w:ascii="Montserrat" w:eastAsia="Times New Roman" w:hAnsi="Montserrat" w:cs="Times New Roman"/>
           <w:sz w:val="24"/>
           <w:szCs w:val="24"/>
-          <w:lang w:eastAsia="es-ES"/>
-        </w:rPr>
-      </w:pPr>
-      <w:r>
-        <w:rPr>
-          <w:rFonts w:ascii="Montserrat" w:eastAsia="Times New Roman" w:hAnsi="Montserrat" w:cs="Times New Roman"/>
-          <w:sz w:val="24"/>
-          <w:szCs w:val="24"/>
+          <w:highlight w:val="lightGray"/>
+          <w:lang w:eastAsia="es-ES"/>
+        </w:rPr>
+      </w:pPr>
+      <w:r>
+        <w:rPr>
+          <w:rFonts w:ascii="Montserrat" w:eastAsia="Times New Roman" w:hAnsi="Montserrat" w:cs="Times New Roman"/>
+          <w:sz w:val="24"/>
+          <w:szCs w:val="24"/>
+          <w:highlight w:val="lightGray"/>
           <w:lang w:eastAsia="es-ES"/>
         </w:rPr>
         <w:t>Rutas para la gestión de comentarios (</w:t>
@@ -5155,6 +5217,7 @@
           <w:rFonts w:ascii="Montserrat" w:eastAsia="Times New Roman" w:hAnsi="Montserrat" w:cs="Times New Roman"/>
           <w:sz w:val="24"/>
           <w:szCs w:val="24"/>
+          <w:highlight w:val="lightGray"/>
           <w:lang w:eastAsia="es-ES"/>
         </w:rPr>
         <w:t>ej</w:t>
@@ -5165,6 +5228,7 @@
           <w:rFonts w:ascii="Montserrat" w:eastAsia="Times New Roman" w:hAnsi="Montserrat" w:cs="Times New Roman"/>
           <w:sz w:val="24"/>
           <w:szCs w:val="24"/>
+          <w:highlight w:val="lightGray"/>
           <w:lang w:eastAsia="es-ES"/>
         </w:rPr>
         <w:t xml:space="preserve">: </w:t>
@@ -5174,16 +5238,40 @@
           <w:rFonts w:ascii="Montserrat" w:eastAsia="Times New Roman" w:hAnsi="Montserrat" w:cs="Courier New"/>
           <w:sz w:val="24"/>
           <w:szCs w:val="24"/>
-          <w:lang w:eastAsia="es-ES"/>
-        </w:rPr>
-        <w:t>POST /post/{slug}/</w:t>
-      </w:r>
-      <w:proofErr w:type="spellStart"/>
-      <w:r>
-        <w:rPr>
-          <w:rFonts w:ascii="Montserrat" w:eastAsia="Times New Roman" w:hAnsi="Montserrat" w:cs="Courier New"/>
-          <w:sz w:val="24"/>
-          <w:szCs w:val="24"/>
+          <w:highlight w:val="lightGray"/>
+          <w:lang w:eastAsia="es-ES"/>
+        </w:rPr>
+        <w:t>POST /post/{</w:t>
+      </w:r>
+      <w:proofErr w:type="spellStart"/>
+      <w:r>
+        <w:rPr>
+          <w:rFonts w:ascii="Montserrat" w:eastAsia="Times New Roman" w:hAnsi="Montserrat" w:cs="Courier New"/>
+          <w:sz w:val="24"/>
+          <w:szCs w:val="24"/>
+          <w:highlight w:val="lightGray"/>
+          <w:lang w:eastAsia="es-ES"/>
+        </w:rPr>
+        <w:t>slug</w:t>
+      </w:r>
+      <w:proofErr w:type="spellEnd"/>
+      <w:r>
+        <w:rPr>
+          <w:rFonts w:ascii="Montserrat" w:eastAsia="Times New Roman" w:hAnsi="Montserrat" w:cs="Courier New"/>
+          <w:sz w:val="24"/>
+          <w:szCs w:val="24"/>
+          <w:highlight w:val="lightGray"/>
+          <w:lang w:eastAsia="es-ES"/>
+        </w:rPr>
+        <w:t>}/</w:t>
+      </w:r>
+      <w:proofErr w:type="spellStart"/>
+      <w:r>
+        <w:rPr>
+          <w:rFonts w:ascii="Montserrat" w:eastAsia="Times New Roman" w:hAnsi="Montserrat" w:cs="Courier New"/>
+          <w:sz w:val="24"/>
+          <w:szCs w:val="24"/>
+          <w:highlight w:val="lightGray"/>
           <w:lang w:eastAsia="es-ES"/>
         </w:rPr>
         <w:t>comments</w:t>
@@ -5194,6 +5282,7 @@
           <w:rFonts w:ascii="Montserrat" w:eastAsia="Times New Roman" w:hAnsi="Montserrat" w:cs="Times New Roman"/>
           <w:sz w:val="24"/>
           <w:szCs w:val="24"/>
+          <w:highlight w:val="lightGray"/>
           <w:lang w:eastAsia="es-ES"/>
         </w:rPr>
         <w:t>).</w:t>
@@ -5210,14 +5299,16 @@
           <w:rFonts w:ascii="Montserrat" w:eastAsia="Times New Roman" w:hAnsi="Montserrat" w:cs="Times New Roman"/>
           <w:sz w:val="24"/>
           <w:szCs w:val="24"/>
-          <w:lang w:eastAsia="es-ES"/>
-        </w:rPr>
-      </w:pPr>
-      <w:r>
-        <w:rPr>
-          <w:rFonts w:ascii="Montserrat" w:eastAsia="Times New Roman" w:hAnsi="Montserrat" w:cs="Times New Roman"/>
-          <w:sz w:val="24"/>
-          <w:szCs w:val="24"/>
+          <w:highlight w:val="lightGray"/>
+          <w:lang w:eastAsia="es-ES"/>
+        </w:rPr>
+      </w:pPr>
+      <w:r>
+        <w:rPr>
+          <w:rFonts w:ascii="Montserrat" w:eastAsia="Times New Roman" w:hAnsi="Montserrat" w:cs="Times New Roman"/>
+          <w:sz w:val="24"/>
+          <w:szCs w:val="24"/>
+          <w:highlight w:val="lightGray"/>
           <w:lang w:eastAsia="es-ES"/>
         </w:rPr>
         <w:t>Rutas para autenticación (</w:t>
@@ -5228,6 +5319,7 @@
           <w:rFonts w:ascii="Montserrat" w:eastAsia="Times New Roman" w:hAnsi="Montserrat" w:cs="Times New Roman"/>
           <w:sz w:val="24"/>
           <w:szCs w:val="24"/>
+          <w:highlight w:val="lightGray"/>
           <w:lang w:eastAsia="es-ES"/>
         </w:rPr>
         <w:t>login</w:t>
@@ -5238,6 +5330,7 @@
           <w:rFonts w:ascii="Montserrat" w:eastAsia="Times New Roman" w:hAnsi="Montserrat" w:cs="Times New Roman"/>
           <w:sz w:val="24"/>
           <w:szCs w:val="24"/>
+          <w:highlight w:val="lightGray"/>
           <w:lang w:eastAsia="es-ES"/>
         </w:rPr>
         <w:t>, registro). Laravel incluye un sistema de andamiaje que genera estas rutas automáticamente.</w:t>
@@ -5254,16 +5347,18 @@
           <w:rFonts w:ascii="Montserrat" w:eastAsia="Times New Roman" w:hAnsi="Montserrat" w:cs="Times New Roman"/>
           <w:sz w:val="24"/>
           <w:szCs w:val="24"/>
-          <w:lang w:eastAsia="es-ES"/>
-        </w:rPr>
-      </w:pPr>
-      <w:r>
-        <w:rPr>
-          <w:rFonts w:ascii="Montserrat" w:eastAsia="Times New Roman" w:hAnsi="Montserrat" w:cs="Times New Roman"/>
-          <w:b/>
-          <w:bCs/>
-          <w:sz w:val="24"/>
-          <w:szCs w:val="24"/>
+          <w:highlight w:val="lightGray"/>
+          <w:lang w:eastAsia="es-ES"/>
+        </w:rPr>
+      </w:pPr>
+      <w:r>
+        <w:rPr>
+          <w:rFonts w:ascii="Montserrat" w:eastAsia="Times New Roman" w:hAnsi="Montserrat" w:cs="Times New Roman"/>
+          <w:b/>
+          <w:bCs/>
+          <w:sz w:val="24"/>
+          <w:szCs w:val="24"/>
+          <w:highlight w:val="lightGray"/>
           <w:lang w:eastAsia="es-ES"/>
         </w:rPr>
         <w:t xml:space="preserve">Panel de control (prefijo </w:t>
@@ -5275,6 +5370,7 @@
           <w:bCs/>
           <w:sz w:val="24"/>
           <w:szCs w:val="24"/>
+          <w:highlight w:val="lightGray"/>
           <w:lang w:eastAsia="es-ES"/>
         </w:rPr>
         <w:t>/</w:t>
@@ -5287,6 +5383,7 @@
           <w:bCs/>
           <w:sz w:val="24"/>
           <w:szCs w:val="24"/>
+          <w:highlight w:val="lightGray"/>
           <w:lang w:eastAsia="es-ES"/>
         </w:rPr>
         <w:t>dashboard</w:t>
@@ -5299,6 +5396,7 @@
           <w:bCs/>
           <w:sz w:val="24"/>
           <w:szCs w:val="24"/>
+          <w:highlight w:val="lightGray"/>
           <w:lang w:eastAsia="es-ES"/>
         </w:rPr>
         <w:t>):</w:t>
@@ -5315,14 +5413,16 @@
           <w:rFonts w:ascii="Montserrat" w:eastAsia="Times New Roman" w:hAnsi="Montserrat" w:cs="Times New Roman"/>
           <w:sz w:val="24"/>
           <w:szCs w:val="24"/>
-          <w:lang w:eastAsia="es-ES"/>
-        </w:rPr>
-      </w:pPr>
-      <w:r>
-        <w:rPr>
-          <w:rFonts w:ascii="Montserrat" w:eastAsia="Times New Roman" w:hAnsi="Montserrat" w:cs="Times New Roman"/>
-          <w:sz w:val="24"/>
-          <w:szCs w:val="24"/>
+          <w:highlight w:val="lightGray"/>
+          <w:lang w:eastAsia="es-ES"/>
+        </w:rPr>
+      </w:pPr>
+      <w:r>
+        <w:rPr>
+          <w:rFonts w:ascii="Montserrat" w:eastAsia="Times New Roman" w:hAnsi="Montserrat" w:cs="Times New Roman"/>
+          <w:sz w:val="24"/>
+          <w:szCs w:val="24"/>
+          <w:highlight w:val="lightGray"/>
           <w:lang w:eastAsia="es-ES"/>
         </w:rPr>
         <w:t>Rutas protegidas por autenticación para el usuario.</w:t>
@@ -5339,35 +5439,27 @@
           <w:rFonts w:ascii="Montserrat" w:eastAsia="Times New Roman" w:hAnsi="Montserrat" w:cs="Times New Roman"/>
           <w:sz w:val="24"/>
           <w:szCs w:val="24"/>
-          <w:lang w:eastAsia="es-ES"/>
-        </w:rPr>
-      </w:pPr>
-      <w:proofErr w:type="spellStart"/>
-      <w:r>
-        <w:rPr>
-          <w:rFonts w:ascii="Montserrat" w:eastAsia="Times New Roman" w:hAnsi="Montserrat" w:cs="Courier New"/>
-          <w:sz w:val="24"/>
-          <w:szCs w:val="24"/>
-          <w:lang w:eastAsia="es-ES"/>
-        </w:rPr>
-        <w:t>GET</w:t>
-      </w:r>
-      <w:proofErr w:type="spellEnd"/>
-      <w:r>
-        <w:rPr>
-          <w:rFonts w:ascii="Montserrat" w:eastAsia="Times New Roman" w:hAnsi="Montserrat" w:cs="Courier New"/>
-          <w:sz w:val="24"/>
-          <w:szCs w:val="24"/>
-          <w:lang w:eastAsia="es-ES"/>
-        </w:rPr>
-        <w:t xml:space="preserve"> /</w:t>
-      </w:r>
-      <w:proofErr w:type="spellStart"/>
-      <w:r>
-        <w:rPr>
-          <w:rFonts w:ascii="Montserrat" w:eastAsia="Times New Roman" w:hAnsi="Montserrat" w:cs="Courier New"/>
-          <w:sz w:val="24"/>
-          <w:szCs w:val="24"/>
+          <w:highlight w:val="lightGray"/>
+          <w:lang w:eastAsia="es-ES"/>
+        </w:rPr>
+      </w:pPr>
+      <w:r>
+        <w:rPr>
+          <w:rFonts w:ascii="Montserrat" w:eastAsia="Times New Roman" w:hAnsi="Montserrat" w:cs="Courier New"/>
+          <w:sz w:val="24"/>
+          <w:szCs w:val="24"/>
+          <w:highlight w:val="lightGray"/>
+          <w:lang w:eastAsia="es-ES"/>
+        </w:rPr>
+        <w:t>GET /</w:t>
+      </w:r>
+      <w:proofErr w:type="spellStart"/>
+      <w:r>
+        <w:rPr>
+          <w:rFonts w:ascii="Montserrat" w:eastAsia="Times New Roman" w:hAnsi="Montserrat" w:cs="Courier New"/>
+          <w:sz w:val="24"/>
+          <w:szCs w:val="24"/>
+          <w:highlight w:val="lightGray"/>
           <w:lang w:eastAsia="es-ES"/>
         </w:rPr>
         <w:t>dashboard</w:t>
@@ -5378,15 +5470,29 @@
           <w:rFonts w:ascii="Montserrat" w:eastAsia="Times New Roman" w:hAnsi="Montserrat" w:cs="Courier New"/>
           <w:sz w:val="24"/>
           <w:szCs w:val="24"/>
-          <w:lang w:eastAsia="es-ES"/>
-        </w:rPr>
-        <w:t>/posts</w:t>
-      </w:r>
-      <w:r>
-        <w:rPr>
-          <w:rFonts w:ascii="Montserrat" w:eastAsia="Times New Roman" w:hAnsi="Montserrat" w:cs="Times New Roman"/>
-          <w:sz w:val="24"/>
-          <w:szCs w:val="24"/>
+          <w:highlight w:val="lightGray"/>
+          <w:lang w:eastAsia="es-ES"/>
+        </w:rPr>
+        <w:t>/</w:t>
+      </w:r>
+      <w:proofErr w:type="spellStart"/>
+      <w:r>
+        <w:rPr>
+          <w:rFonts w:ascii="Montserrat" w:eastAsia="Times New Roman" w:hAnsi="Montserrat" w:cs="Courier New"/>
+          <w:sz w:val="24"/>
+          <w:szCs w:val="24"/>
+          <w:highlight w:val="lightGray"/>
+          <w:lang w:eastAsia="es-ES"/>
+        </w:rPr>
+        <w:t>posts</w:t>
+      </w:r>
+      <w:proofErr w:type="spellEnd"/>
+      <w:r>
+        <w:rPr>
+          <w:rFonts w:ascii="Montserrat" w:eastAsia="Times New Roman" w:hAnsi="Montserrat" w:cs="Times New Roman"/>
+          <w:sz w:val="24"/>
+          <w:szCs w:val="24"/>
+          <w:highlight w:val="lightGray"/>
           <w:lang w:eastAsia="es-ES"/>
         </w:rPr>
         <w:t>: Ver lista de posts del usuario.</w:t>
@@ -5403,35 +5509,27 @@
           <w:rFonts w:ascii="Montserrat" w:eastAsia="Times New Roman" w:hAnsi="Montserrat" w:cs="Times New Roman"/>
           <w:sz w:val="24"/>
           <w:szCs w:val="24"/>
-          <w:lang w:eastAsia="es-ES"/>
-        </w:rPr>
-      </w:pPr>
-      <w:proofErr w:type="spellStart"/>
-      <w:r>
-        <w:rPr>
-          <w:rFonts w:ascii="Montserrat" w:eastAsia="Times New Roman" w:hAnsi="Montserrat" w:cs="Courier New"/>
-          <w:sz w:val="24"/>
-          <w:szCs w:val="24"/>
-          <w:lang w:eastAsia="es-ES"/>
-        </w:rPr>
-        <w:t>GET</w:t>
-      </w:r>
-      <w:proofErr w:type="spellEnd"/>
-      <w:r>
-        <w:rPr>
-          <w:rFonts w:ascii="Montserrat" w:eastAsia="Times New Roman" w:hAnsi="Montserrat" w:cs="Courier New"/>
-          <w:sz w:val="24"/>
-          <w:szCs w:val="24"/>
-          <w:lang w:eastAsia="es-ES"/>
-        </w:rPr>
-        <w:t xml:space="preserve"> /</w:t>
-      </w:r>
-      <w:proofErr w:type="spellStart"/>
-      <w:r>
-        <w:rPr>
-          <w:rFonts w:ascii="Montserrat" w:eastAsia="Times New Roman" w:hAnsi="Montserrat" w:cs="Courier New"/>
-          <w:sz w:val="24"/>
-          <w:szCs w:val="24"/>
+          <w:highlight w:val="lightGray"/>
+          <w:lang w:eastAsia="es-ES"/>
+        </w:rPr>
+      </w:pPr>
+      <w:r>
+        <w:rPr>
+          <w:rFonts w:ascii="Montserrat" w:eastAsia="Times New Roman" w:hAnsi="Montserrat" w:cs="Courier New"/>
+          <w:sz w:val="24"/>
+          <w:szCs w:val="24"/>
+          <w:highlight w:val="lightGray"/>
+          <w:lang w:eastAsia="es-ES"/>
+        </w:rPr>
+        <w:t>GET /</w:t>
+      </w:r>
+      <w:proofErr w:type="spellStart"/>
+      <w:r>
+        <w:rPr>
+          <w:rFonts w:ascii="Montserrat" w:eastAsia="Times New Roman" w:hAnsi="Montserrat" w:cs="Courier New"/>
+          <w:sz w:val="24"/>
+          <w:szCs w:val="24"/>
+          <w:highlight w:val="lightGray"/>
           <w:lang w:eastAsia="es-ES"/>
         </w:rPr>
         <w:t>dashboard</w:t>
@@ -5442,16 +5540,40 @@
           <w:rFonts w:ascii="Montserrat" w:eastAsia="Times New Roman" w:hAnsi="Montserrat" w:cs="Courier New"/>
           <w:sz w:val="24"/>
           <w:szCs w:val="24"/>
-          <w:lang w:eastAsia="es-ES"/>
-        </w:rPr>
-        <w:t>/posts/</w:t>
-      </w:r>
-      <w:proofErr w:type="spellStart"/>
-      <w:r>
-        <w:rPr>
-          <w:rFonts w:ascii="Montserrat" w:eastAsia="Times New Roman" w:hAnsi="Montserrat" w:cs="Courier New"/>
-          <w:sz w:val="24"/>
-          <w:szCs w:val="24"/>
+          <w:highlight w:val="lightGray"/>
+          <w:lang w:eastAsia="es-ES"/>
+        </w:rPr>
+        <w:t>/</w:t>
+      </w:r>
+      <w:proofErr w:type="spellStart"/>
+      <w:r>
+        <w:rPr>
+          <w:rFonts w:ascii="Montserrat" w:eastAsia="Times New Roman" w:hAnsi="Montserrat" w:cs="Courier New"/>
+          <w:sz w:val="24"/>
+          <w:szCs w:val="24"/>
+          <w:highlight w:val="lightGray"/>
+          <w:lang w:eastAsia="es-ES"/>
+        </w:rPr>
+        <w:t>posts</w:t>
+      </w:r>
+      <w:proofErr w:type="spellEnd"/>
+      <w:r>
+        <w:rPr>
+          <w:rFonts w:ascii="Montserrat" w:eastAsia="Times New Roman" w:hAnsi="Montserrat" w:cs="Courier New"/>
+          <w:sz w:val="24"/>
+          <w:szCs w:val="24"/>
+          <w:highlight w:val="lightGray"/>
+          <w:lang w:eastAsia="es-ES"/>
+        </w:rPr>
+        <w:t>/</w:t>
+      </w:r>
+      <w:proofErr w:type="spellStart"/>
+      <w:r>
+        <w:rPr>
+          <w:rFonts w:ascii="Montserrat" w:eastAsia="Times New Roman" w:hAnsi="Montserrat" w:cs="Courier New"/>
+          <w:sz w:val="24"/>
+          <w:szCs w:val="24"/>
+          <w:highlight w:val="lightGray"/>
           <w:lang w:eastAsia="es-ES"/>
         </w:rPr>
         <w:t>create</w:t>
@@ -5462,6 +5584,7 @@
           <w:rFonts w:ascii="Montserrat" w:eastAsia="Times New Roman" w:hAnsi="Montserrat" w:cs="Times New Roman"/>
           <w:sz w:val="24"/>
           <w:szCs w:val="24"/>
+          <w:highlight w:val="lightGray"/>
           <w:lang w:eastAsia="es-ES"/>
         </w:rPr>
         <w:t>: Formulario para crear un post.</w:t>
@@ -5478,14 +5601,16 @@
           <w:rFonts w:ascii="Montserrat" w:eastAsia="Times New Roman" w:hAnsi="Montserrat" w:cs="Times New Roman"/>
           <w:sz w:val="24"/>
           <w:szCs w:val="24"/>
-          <w:lang w:eastAsia="es-ES"/>
-        </w:rPr>
-      </w:pPr>
-      <w:r>
-        <w:rPr>
-          <w:rFonts w:ascii="Montserrat" w:eastAsia="Times New Roman" w:hAnsi="Montserrat" w:cs="Courier New"/>
-          <w:sz w:val="24"/>
-          <w:szCs w:val="24"/>
+          <w:highlight w:val="lightGray"/>
+          <w:lang w:eastAsia="es-ES"/>
+        </w:rPr>
+      </w:pPr>
+      <w:r>
+        <w:rPr>
+          <w:rFonts w:ascii="Montserrat" w:eastAsia="Times New Roman" w:hAnsi="Montserrat" w:cs="Courier New"/>
+          <w:sz w:val="24"/>
+          <w:szCs w:val="24"/>
+          <w:highlight w:val="lightGray"/>
           <w:lang w:eastAsia="es-ES"/>
         </w:rPr>
         <w:t>POST /</w:t>
@@ -5496,6 +5621,7 @@
           <w:rFonts w:ascii="Montserrat" w:eastAsia="Times New Roman" w:hAnsi="Montserrat" w:cs="Courier New"/>
           <w:sz w:val="24"/>
           <w:szCs w:val="24"/>
+          <w:highlight w:val="lightGray"/>
           <w:lang w:eastAsia="es-ES"/>
         </w:rPr>
         <w:t>dashboard</w:t>
@@ -5506,15 +5632,29 @@
           <w:rFonts w:ascii="Montserrat" w:eastAsia="Times New Roman" w:hAnsi="Montserrat" w:cs="Courier New"/>
           <w:sz w:val="24"/>
           <w:szCs w:val="24"/>
-          <w:lang w:eastAsia="es-ES"/>
-        </w:rPr>
-        <w:t>/posts</w:t>
-      </w:r>
-      <w:r>
-        <w:rPr>
-          <w:rFonts w:ascii="Montserrat" w:eastAsia="Times New Roman" w:hAnsi="Montserrat" w:cs="Times New Roman"/>
-          <w:sz w:val="24"/>
-          <w:szCs w:val="24"/>
+          <w:highlight w:val="lightGray"/>
+          <w:lang w:eastAsia="es-ES"/>
+        </w:rPr>
+        <w:t>/</w:t>
+      </w:r>
+      <w:proofErr w:type="spellStart"/>
+      <w:r>
+        <w:rPr>
+          <w:rFonts w:ascii="Montserrat" w:eastAsia="Times New Roman" w:hAnsi="Montserrat" w:cs="Courier New"/>
+          <w:sz w:val="24"/>
+          <w:szCs w:val="24"/>
+          <w:highlight w:val="lightGray"/>
+          <w:lang w:eastAsia="es-ES"/>
+        </w:rPr>
+        <w:t>posts</w:t>
+      </w:r>
+      <w:proofErr w:type="spellEnd"/>
+      <w:r>
+        <w:rPr>
+          <w:rFonts w:ascii="Montserrat" w:eastAsia="Times New Roman" w:hAnsi="Montserrat" w:cs="Times New Roman"/>
+          <w:sz w:val="24"/>
+          <w:szCs w:val="24"/>
+          <w:highlight w:val="lightGray"/>
           <w:lang w:eastAsia="es-ES"/>
         </w:rPr>
         <w:t>: Almacenar el nuevo post.</w:t>
@@ -5531,35 +5671,27 @@
           <w:rFonts w:ascii="Montserrat" w:eastAsia="Times New Roman" w:hAnsi="Montserrat" w:cs="Times New Roman"/>
           <w:sz w:val="24"/>
           <w:szCs w:val="24"/>
-          <w:lang w:eastAsia="es-ES"/>
-        </w:rPr>
-      </w:pPr>
-      <w:proofErr w:type="spellStart"/>
-      <w:r>
-        <w:rPr>
-          <w:rFonts w:ascii="Montserrat" w:eastAsia="Times New Roman" w:hAnsi="Montserrat" w:cs="Courier New"/>
-          <w:sz w:val="24"/>
-          <w:szCs w:val="24"/>
-          <w:lang w:eastAsia="es-ES"/>
-        </w:rPr>
-        <w:t>GET</w:t>
-      </w:r>
-      <w:proofErr w:type="spellEnd"/>
-      <w:r>
-        <w:rPr>
-          <w:rFonts w:ascii="Montserrat" w:eastAsia="Times New Roman" w:hAnsi="Montserrat" w:cs="Courier New"/>
-          <w:sz w:val="24"/>
-          <w:szCs w:val="24"/>
-          <w:lang w:eastAsia="es-ES"/>
-        </w:rPr>
-        <w:t xml:space="preserve"> /</w:t>
-      </w:r>
-      <w:proofErr w:type="spellStart"/>
-      <w:r>
-        <w:rPr>
-          <w:rFonts w:ascii="Montserrat" w:eastAsia="Times New Roman" w:hAnsi="Montserrat" w:cs="Courier New"/>
-          <w:sz w:val="24"/>
-          <w:szCs w:val="24"/>
+          <w:highlight w:val="lightGray"/>
+          <w:lang w:eastAsia="es-ES"/>
+        </w:rPr>
+      </w:pPr>
+      <w:r>
+        <w:rPr>
+          <w:rFonts w:ascii="Montserrat" w:eastAsia="Times New Roman" w:hAnsi="Montserrat" w:cs="Courier New"/>
+          <w:sz w:val="24"/>
+          <w:szCs w:val="24"/>
+          <w:highlight w:val="lightGray"/>
+          <w:lang w:eastAsia="es-ES"/>
+        </w:rPr>
+        <w:t>GET /</w:t>
+      </w:r>
+      <w:proofErr w:type="spellStart"/>
+      <w:r>
+        <w:rPr>
+          <w:rFonts w:ascii="Montserrat" w:eastAsia="Times New Roman" w:hAnsi="Montserrat" w:cs="Courier New"/>
+          <w:sz w:val="24"/>
+          <w:szCs w:val="24"/>
+          <w:highlight w:val="lightGray"/>
           <w:lang w:eastAsia="es-ES"/>
         </w:rPr>
         <w:t>dashboard</w:t>
@@ -5570,16 +5702,40 @@
           <w:rFonts w:ascii="Montserrat" w:eastAsia="Times New Roman" w:hAnsi="Montserrat" w:cs="Courier New"/>
           <w:sz w:val="24"/>
           <w:szCs w:val="24"/>
-          <w:lang w:eastAsia="es-ES"/>
-        </w:rPr>
-        <w:t>/posts/{id}/</w:t>
-      </w:r>
-      <w:proofErr w:type="spellStart"/>
-      <w:r>
-        <w:rPr>
-          <w:rFonts w:ascii="Montserrat" w:eastAsia="Times New Roman" w:hAnsi="Montserrat" w:cs="Courier New"/>
-          <w:sz w:val="24"/>
-          <w:szCs w:val="24"/>
+          <w:highlight w:val="lightGray"/>
+          <w:lang w:eastAsia="es-ES"/>
+        </w:rPr>
+        <w:t>/</w:t>
+      </w:r>
+      <w:proofErr w:type="spellStart"/>
+      <w:r>
+        <w:rPr>
+          <w:rFonts w:ascii="Montserrat" w:eastAsia="Times New Roman" w:hAnsi="Montserrat" w:cs="Courier New"/>
+          <w:sz w:val="24"/>
+          <w:szCs w:val="24"/>
+          <w:highlight w:val="lightGray"/>
+          <w:lang w:eastAsia="es-ES"/>
+        </w:rPr>
+        <w:t>posts</w:t>
+      </w:r>
+      <w:proofErr w:type="spellEnd"/>
+      <w:r>
+        <w:rPr>
+          <w:rFonts w:ascii="Montserrat" w:eastAsia="Times New Roman" w:hAnsi="Montserrat" w:cs="Courier New"/>
+          <w:sz w:val="24"/>
+          <w:szCs w:val="24"/>
+          <w:highlight w:val="lightGray"/>
+          <w:lang w:eastAsia="es-ES"/>
+        </w:rPr>
+        <w:t>/{id}/</w:t>
+      </w:r>
+      <w:proofErr w:type="spellStart"/>
+      <w:r>
+        <w:rPr>
+          <w:rFonts w:ascii="Montserrat" w:eastAsia="Times New Roman" w:hAnsi="Montserrat" w:cs="Courier New"/>
+          <w:sz w:val="24"/>
+          <w:szCs w:val="24"/>
+          <w:highlight w:val="lightGray"/>
           <w:lang w:eastAsia="es-ES"/>
         </w:rPr>
         <w:t>edit</w:t>
@@ -5590,6 +5746,7 @@
           <w:rFonts w:ascii="Montserrat" w:eastAsia="Times New Roman" w:hAnsi="Montserrat" w:cs="Times New Roman"/>
           <w:sz w:val="24"/>
           <w:szCs w:val="24"/>
+          <w:highlight w:val="lightGray"/>
           <w:lang w:eastAsia="es-ES"/>
         </w:rPr>
         <w:t>: Formulario para editar un post.</w:t>
@@ -5606,6 +5763,7 @@
           <w:rFonts w:ascii="Montserrat" w:eastAsia="Times New Roman" w:hAnsi="Montserrat" w:cs="Times New Roman"/>
           <w:sz w:val="24"/>
           <w:szCs w:val="24"/>
+          <w:highlight w:val="lightGray"/>
           <w:lang w:val="en-US" w:eastAsia="es-ES"/>
         </w:rPr>
       </w:pPr>
@@ -5614,6 +5772,7 @@
           <w:rFonts w:ascii="Montserrat" w:eastAsia="Times New Roman" w:hAnsi="Montserrat" w:cs="Courier New"/>
           <w:sz w:val="24"/>
           <w:szCs w:val="24"/>
+          <w:highlight w:val="lightGray"/>
           <w:lang w:val="en-US" w:eastAsia="es-ES"/>
         </w:rPr>
         <w:t>PUT /dashboard/posts/{id}</w:t>
@@ -5623,6 +5782,7 @@
           <w:rFonts w:ascii="Montserrat" w:eastAsia="Times New Roman" w:hAnsi="Montserrat" w:cs="Times New Roman"/>
           <w:sz w:val="24"/>
           <w:szCs w:val="24"/>
+          <w:highlight w:val="lightGray"/>
           <w:lang w:val="en-US" w:eastAsia="es-ES"/>
         </w:rPr>
         <w:t xml:space="preserve">: </w:t>
@@ -5633,6 +5793,7 @@
           <w:rFonts w:ascii="Montserrat" w:eastAsia="Times New Roman" w:hAnsi="Montserrat" w:cs="Times New Roman"/>
           <w:sz w:val="24"/>
           <w:szCs w:val="24"/>
+          <w:highlight w:val="lightGray"/>
           <w:lang w:val="en-US" w:eastAsia="es-ES"/>
         </w:rPr>
         <w:t>Actualizar</w:t>
@@ -5643,29 +5804,10 @@
           <w:rFonts w:ascii="Montserrat" w:eastAsia="Times New Roman" w:hAnsi="Montserrat" w:cs="Times New Roman"/>
           <w:sz w:val="24"/>
           <w:szCs w:val="24"/>
+          <w:highlight w:val="lightGray"/>
           <w:lang w:val="en-US" w:eastAsia="es-ES"/>
         </w:rPr>
-        <w:t xml:space="preserve"> </w:t>
-      </w:r>
-      <w:proofErr w:type="spellStart"/>
-      <w:r>
-        <w:rPr>
-          <w:rFonts w:ascii="Montserrat" w:eastAsia="Times New Roman" w:hAnsi="Montserrat" w:cs="Times New Roman"/>
-          <w:sz w:val="24"/>
-          <w:szCs w:val="24"/>
-          <w:lang w:val="en-US" w:eastAsia="es-ES"/>
-        </w:rPr>
-        <w:t>el</w:t>
-      </w:r>
-      <w:proofErr w:type="spellEnd"/>
-      <w:r>
-        <w:rPr>
-          <w:rFonts w:ascii="Montserrat" w:eastAsia="Times New Roman" w:hAnsi="Montserrat" w:cs="Times New Roman"/>
-          <w:sz w:val="24"/>
-          <w:szCs w:val="24"/>
-          <w:lang w:val="en-US" w:eastAsia="es-ES"/>
-        </w:rPr>
-        <w:t xml:space="preserve"> post.</w:t>
+        <w:t xml:space="preserve"> el post.</w:t>
       </w:r>
     </w:p>
     <w:p>
@@ -5679,35 +5821,27 @@
           <w:rFonts w:ascii="Montserrat" w:eastAsia="Times New Roman" w:hAnsi="Montserrat" w:cs="Times New Roman"/>
           <w:sz w:val="24"/>
           <w:szCs w:val="24"/>
-          <w:lang w:eastAsia="es-ES"/>
-        </w:rPr>
-      </w:pPr>
-      <w:proofErr w:type="spellStart"/>
-      <w:r>
-        <w:rPr>
-          <w:rFonts w:ascii="Montserrat" w:eastAsia="Times New Roman" w:hAnsi="Montserrat" w:cs="Courier New"/>
-          <w:sz w:val="24"/>
-          <w:szCs w:val="24"/>
-          <w:lang w:eastAsia="es-ES"/>
-        </w:rPr>
-        <w:t>DELETE</w:t>
-      </w:r>
-      <w:proofErr w:type="spellEnd"/>
-      <w:r>
-        <w:rPr>
-          <w:rFonts w:ascii="Montserrat" w:eastAsia="Times New Roman" w:hAnsi="Montserrat" w:cs="Courier New"/>
-          <w:sz w:val="24"/>
-          <w:szCs w:val="24"/>
-          <w:lang w:eastAsia="es-ES"/>
-        </w:rPr>
-        <w:t xml:space="preserve"> /</w:t>
-      </w:r>
-      <w:proofErr w:type="spellStart"/>
-      <w:r>
-        <w:rPr>
-          <w:rFonts w:ascii="Montserrat" w:eastAsia="Times New Roman" w:hAnsi="Montserrat" w:cs="Courier New"/>
-          <w:sz w:val="24"/>
-          <w:szCs w:val="24"/>
+          <w:highlight w:val="lightGray"/>
+          <w:lang w:eastAsia="es-ES"/>
+        </w:rPr>
+      </w:pPr>
+      <w:r>
+        <w:rPr>
+          <w:rFonts w:ascii="Montserrat" w:eastAsia="Times New Roman" w:hAnsi="Montserrat" w:cs="Courier New"/>
+          <w:sz w:val="24"/>
+          <w:szCs w:val="24"/>
+          <w:highlight w:val="lightGray"/>
+          <w:lang w:eastAsia="es-ES"/>
+        </w:rPr>
+        <w:t>DELETE /</w:t>
+      </w:r>
+      <w:proofErr w:type="spellStart"/>
+      <w:r>
+        <w:rPr>
+          <w:rFonts w:ascii="Montserrat" w:eastAsia="Times New Roman" w:hAnsi="Montserrat" w:cs="Courier New"/>
+          <w:sz w:val="24"/>
+          <w:szCs w:val="24"/>
+          <w:highlight w:val="lightGray"/>
           <w:lang w:eastAsia="es-ES"/>
         </w:rPr>
         <w:t>dashboard</w:t>
@@ -5718,15 +5852,39 @@
           <w:rFonts w:ascii="Montserrat" w:eastAsia="Times New Roman" w:hAnsi="Montserrat" w:cs="Courier New"/>
           <w:sz w:val="24"/>
           <w:szCs w:val="24"/>
-          <w:lang w:eastAsia="es-ES"/>
-        </w:rPr>
-        <w:t>/posts/{id}</w:t>
-      </w:r>
-      <w:r>
-        <w:rPr>
-          <w:rFonts w:ascii="Montserrat" w:eastAsia="Times New Roman" w:hAnsi="Montserrat" w:cs="Times New Roman"/>
-          <w:sz w:val="24"/>
-          <w:szCs w:val="24"/>
+          <w:highlight w:val="lightGray"/>
+          <w:lang w:eastAsia="es-ES"/>
+        </w:rPr>
+        <w:t>/</w:t>
+      </w:r>
+      <w:proofErr w:type="spellStart"/>
+      <w:r>
+        <w:rPr>
+          <w:rFonts w:ascii="Montserrat" w:eastAsia="Times New Roman" w:hAnsi="Montserrat" w:cs="Courier New"/>
+          <w:sz w:val="24"/>
+          <w:szCs w:val="24"/>
+          <w:highlight w:val="lightGray"/>
+          <w:lang w:eastAsia="es-ES"/>
+        </w:rPr>
+        <w:t>posts</w:t>
+      </w:r>
+      <w:proofErr w:type="spellEnd"/>
+      <w:r>
+        <w:rPr>
+          <w:rFonts w:ascii="Montserrat" w:eastAsia="Times New Roman" w:hAnsi="Montserrat" w:cs="Courier New"/>
+          <w:sz w:val="24"/>
+          <w:szCs w:val="24"/>
+          <w:highlight w:val="lightGray"/>
+          <w:lang w:eastAsia="es-ES"/>
+        </w:rPr>
+        <w:t>/{id}</w:t>
+      </w:r>
+      <w:r>
+        <w:rPr>
+          <w:rFonts w:ascii="Montserrat" w:eastAsia="Times New Roman" w:hAnsi="Montserrat" w:cs="Times New Roman"/>
+          <w:sz w:val="24"/>
+          <w:szCs w:val="24"/>
+          <w:highlight w:val="lightGray"/>
           <w:lang w:eastAsia="es-ES"/>
         </w:rPr>
         <w:t>: Eliminar el post.</w:t>
@@ -5743,35 +5901,27 @@
           <w:rFonts w:ascii="Montserrat" w:eastAsia="Times New Roman" w:hAnsi="Montserrat" w:cs="Times New Roman"/>
           <w:sz w:val="24"/>
           <w:szCs w:val="24"/>
-          <w:lang w:eastAsia="es-ES"/>
-        </w:rPr>
-      </w:pPr>
-      <w:proofErr w:type="spellStart"/>
-      <w:r>
-        <w:rPr>
-          <w:rFonts w:ascii="Montserrat" w:eastAsia="Times New Roman" w:hAnsi="Montserrat" w:cs="Courier New"/>
-          <w:sz w:val="24"/>
-          <w:szCs w:val="24"/>
-          <w:lang w:eastAsia="es-ES"/>
-        </w:rPr>
-        <w:t>GET</w:t>
-      </w:r>
-      <w:proofErr w:type="spellEnd"/>
-      <w:r>
-        <w:rPr>
-          <w:rFonts w:ascii="Montserrat" w:eastAsia="Times New Roman" w:hAnsi="Montserrat" w:cs="Courier New"/>
-          <w:sz w:val="24"/>
-          <w:szCs w:val="24"/>
-          <w:lang w:eastAsia="es-ES"/>
-        </w:rPr>
-        <w:t xml:space="preserve"> /</w:t>
-      </w:r>
-      <w:proofErr w:type="spellStart"/>
-      <w:r>
-        <w:rPr>
-          <w:rFonts w:ascii="Montserrat" w:eastAsia="Times New Roman" w:hAnsi="Montserrat" w:cs="Courier New"/>
-          <w:sz w:val="24"/>
-          <w:szCs w:val="24"/>
+          <w:highlight w:val="lightGray"/>
+          <w:lang w:eastAsia="es-ES"/>
+        </w:rPr>
+      </w:pPr>
+      <w:r>
+        <w:rPr>
+          <w:rFonts w:ascii="Montserrat" w:eastAsia="Times New Roman" w:hAnsi="Montserrat" w:cs="Courier New"/>
+          <w:sz w:val="24"/>
+          <w:szCs w:val="24"/>
+          <w:highlight w:val="lightGray"/>
+          <w:lang w:eastAsia="es-ES"/>
+        </w:rPr>
+        <w:t>GET /</w:t>
+      </w:r>
+      <w:proofErr w:type="spellStart"/>
+      <w:r>
+        <w:rPr>
+          <w:rFonts w:ascii="Montserrat" w:eastAsia="Times New Roman" w:hAnsi="Montserrat" w:cs="Courier New"/>
+          <w:sz w:val="24"/>
+          <w:szCs w:val="24"/>
+          <w:highlight w:val="lightGray"/>
           <w:lang w:eastAsia="es-ES"/>
         </w:rPr>
         <w:t>dashboard</w:t>
@@ -5782,6 +5932,7 @@
           <w:rFonts w:ascii="Montserrat" w:eastAsia="Times New Roman" w:hAnsi="Montserrat" w:cs="Courier New"/>
           <w:sz w:val="24"/>
           <w:szCs w:val="24"/>
+          <w:highlight w:val="lightGray"/>
           <w:lang w:eastAsia="es-ES"/>
         </w:rPr>
         <w:t>/</w:t>
@@ -5792,6 +5943,7 @@
           <w:rFonts w:ascii="Montserrat" w:eastAsia="Times New Roman" w:hAnsi="Montserrat" w:cs="Courier New"/>
           <w:sz w:val="24"/>
           <w:szCs w:val="24"/>
+          <w:highlight w:val="lightGray"/>
           <w:lang w:eastAsia="es-ES"/>
         </w:rPr>
         <w:t>comments</w:t>
@@ -5802,6 +5954,7 @@
           <w:rFonts w:ascii="Montserrat" w:eastAsia="Times New Roman" w:hAnsi="Montserrat" w:cs="Times New Roman"/>
           <w:sz w:val="24"/>
           <w:szCs w:val="24"/>
+          <w:highlight w:val="lightGray"/>
           <w:lang w:eastAsia="es-ES"/>
         </w:rPr>
         <w:t>: Gestión de comentarios.</w:t>
@@ -5818,35 +5971,27 @@
           <w:rFonts w:ascii="Montserrat" w:eastAsia="Times New Roman" w:hAnsi="Montserrat" w:cs="Times New Roman"/>
           <w:sz w:val="24"/>
           <w:szCs w:val="24"/>
-          <w:lang w:eastAsia="es-ES"/>
-        </w:rPr>
-      </w:pPr>
-      <w:proofErr w:type="spellStart"/>
-      <w:r>
-        <w:rPr>
-          <w:rFonts w:ascii="Montserrat" w:eastAsia="Times New Roman" w:hAnsi="Montserrat" w:cs="Courier New"/>
-          <w:sz w:val="24"/>
-          <w:szCs w:val="24"/>
-          <w:lang w:eastAsia="es-ES"/>
-        </w:rPr>
-        <w:t>GET</w:t>
-      </w:r>
-      <w:proofErr w:type="spellEnd"/>
-      <w:r>
-        <w:rPr>
-          <w:rFonts w:ascii="Montserrat" w:eastAsia="Times New Roman" w:hAnsi="Montserrat" w:cs="Courier New"/>
-          <w:sz w:val="24"/>
-          <w:szCs w:val="24"/>
-          <w:lang w:eastAsia="es-ES"/>
-        </w:rPr>
-        <w:t xml:space="preserve"> /</w:t>
-      </w:r>
-      <w:proofErr w:type="spellStart"/>
-      <w:r>
-        <w:rPr>
-          <w:rFonts w:ascii="Montserrat" w:eastAsia="Times New Roman" w:hAnsi="Montserrat" w:cs="Courier New"/>
-          <w:sz w:val="24"/>
-          <w:szCs w:val="24"/>
+          <w:highlight w:val="lightGray"/>
+          <w:lang w:eastAsia="es-ES"/>
+        </w:rPr>
+      </w:pPr>
+      <w:r>
+        <w:rPr>
+          <w:rFonts w:ascii="Montserrat" w:eastAsia="Times New Roman" w:hAnsi="Montserrat" w:cs="Courier New"/>
+          <w:sz w:val="24"/>
+          <w:szCs w:val="24"/>
+          <w:highlight w:val="lightGray"/>
+          <w:lang w:eastAsia="es-ES"/>
+        </w:rPr>
+        <w:t>GET /</w:t>
+      </w:r>
+      <w:proofErr w:type="spellStart"/>
+      <w:r>
+        <w:rPr>
+          <w:rFonts w:ascii="Montserrat" w:eastAsia="Times New Roman" w:hAnsi="Montserrat" w:cs="Courier New"/>
+          <w:sz w:val="24"/>
+          <w:szCs w:val="24"/>
+          <w:highlight w:val="lightGray"/>
           <w:lang w:eastAsia="es-ES"/>
         </w:rPr>
         <w:t>dashboard</w:t>
@@ -5857,6 +6002,7 @@
           <w:rFonts w:ascii="Montserrat" w:eastAsia="Times New Roman" w:hAnsi="Montserrat" w:cs="Courier New"/>
           <w:sz w:val="24"/>
           <w:szCs w:val="24"/>
+          <w:highlight w:val="lightGray"/>
           <w:lang w:eastAsia="es-ES"/>
         </w:rPr>
         <w:t>/</w:t>
@@ -5867,6 +6013,7 @@
           <w:rFonts w:ascii="Montserrat" w:eastAsia="Times New Roman" w:hAnsi="Montserrat" w:cs="Courier New"/>
           <w:sz w:val="24"/>
           <w:szCs w:val="24"/>
+          <w:highlight w:val="lightGray"/>
           <w:lang w:eastAsia="es-ES"/>
         </w:rPr>
         <w:t>stats</w:t>
@@ -5877,6 +6024,7 @@
           <w:rFonts w:ascii="Montserrat" w:eastAsia="Times New Roman" w:hAnsi="Montserrat" w:cs="Times New Roman"/>
           <w:sz w:val="24"/>
           <w:szCs w:val="24"/>
+          <w:highlight w:val="lightGray"/>
           <w:lang w:eastAsia="es-ES"/>
         </w:rPr>
         <w:t>: Estadísticas del blog.</w:t>
@@ -5892,16 +6040,18 @@
           <w:bCs/>
           <w:sz w:val="24"/>
           <w:szCs w:val="24"/>
-          <w:lang w:eastAsia="es-ES"/>
-        </w:rPr>
-      </w:pPr>
-      <w:r>
-        <w:rPr>
-          <w:rFonts w:ascii="Montserrat" w:eastAsia="Times New Roman" w:hAnsi="Montserrat" w:cs="Times New Roman"/>
-          <w:b/>
-          <w:bCs/>
-          <w:sz w:val="24"/>
-          <w:szCs w:val="24"/>
+          <w:highlight w:val="lightGray"/>
+          <w:lang w:eastAsia="es-ES"/>
+        </w:rPr>
+      </w:pPr>
+      <w:r>
+        <w:rPr>
+          <w:rFonts w:ascii="Montserrat" w:eastAsia="Times New Roman" w:hAnsi="Montserrat" w:cs="Times New Roman"/>
+          <w:b/>
+          <w:bCs/>
+          <w:sz w:val="24"/>
+          <w:szCs w:val="24"/>
+          <w:highlight w:val="lightGray"/>
           <w:lang w:eastAsia="es-ES"/>
         </w:rPr>
         <w:t>7. Creación de Controladores</w:t>
@@ -5914,14 +6064,16 @@
           <w:rFonts w:ascii="Montserrat" w:eastAsia="Times New Roman" w:hAnsi="Montserrat" w:cs="Times New Roman"/>
           <w:sz w:val="24"/>
           <w:szCs w:val="24"/>
-          <w:lang w:eastAsia="es-ES"/>
-        </w:rPr>
-      </w:pPr>
-      <w:r>
-        <w:rPr>
-          <w:rFonts w:ascii="Montserrat" w:eastAsia="Times New Roman" w:hAnsi="Montserrat" w:cs="Times New Roman"/>
-          <w:sz w:val="24"/>
-          <w:szCs w:val="24"/>
+          <w:highlight w:val="lightGray"/>
+          <w:lang w:eastAsia="es-ES"/>
+        </w:rPr>
+      </w:pPr>
+      <w:r>
+        <w:rPr>
+          <w:rFonts w:ascii="Montserrat" w:eastAsia="Times New Roman" w:hAnsi="Montserrat" w:cs="Times New Roman"/>
+          <w:sz w:val="24"/>
+          <w:szCs w:val="24"/>
+          <w:highlight w:val="lightGray"/>
           <w:lang w:eastAsia="es-ES"/>
         </w:rPr>
         <w:t>Los controladores manejan la lógica de las rutas y conectan los modelos con las vistas.</w:t>
@@ -5938,17 +6090,19 @@
           <w:rFonts w:ascii="Montserrat" w:eastAsia="Times New Roman" w:hAnsi="Montserrat" w:cs="Times New Roman"/>
           <w:sz w:val="24"/>
           <w:szCs w:val="24"/>
-          <w:lang w:eastAsia="es-ES"/>
-        </w:rPr>
-      </w:pPr>
-      <w:proofErr w:type="spellStart"/>
-      <w:r>
-        <w:rPr>
-          <w:rFonts w:ascii="Montserrat" w:eastAsia="Times New Roman" w:hAnsi="Montserrat" w:cs="Courier New"/>
-          <w:b/>
-          <w:bCs/>
-          <w:sz w:val="24"/>
-          <w:szCs w:val="24"/>
+          <w:highlight w:val="lightGray"/>
+          <w:lang w:eastAsia="es-ES"/>
+        </w:rPr>
+      </w:pPr>
+      <w:proofErr w:type="spellStart"/>
+      <w:r>
+        <w:rPr>
+          <w:rFonts w:ascii="Montserrat" w:eastAsia="Times New Roman" w:hAnsi="Montserrat" w:cs="Courier New"/>
+          <w:b/>
+          <w:bCs/>
+          <w:sz w:val="24"/>
+          <w:szCs w:val="24"/>
+          <w:highlight w:val="lightGray"/>
           <w:lang w:eastAsia="es-ES"/>
         </w:rPr>
         <w:t>PostController.php</w:t>
@@ -5961,6 +6115,7 @@
           <w:bCs/>
           <w:sz w:val="24"/>
           <w:szCs w:val="24"/>
+          <w:highlight w:val="lightGray"/>
           <w:lang w:eastAsia="es-ES"/>
         </w:rPr>
         <w:t xml:space="preserve"> (para el blog público):</w:t>
@@ -5977,14 +6132,16 @@
           <w:rFonts w:ascii="Montserrat" w:eastAsia="Times New Roman" w:hAnsi="Montserrat" w:cs="Times New Roman"/>
           <w:sz w:val="24"/>
           <w:szCs w:val="24"/>
-          <w:lang w:eastAsia="es-ES"/>
-        </w:rPr>
-      </w:pPr>
-      <w:r>
-        <w:rPr>
-          <w:rFonts w:ascii="Montserrat" w:eastAsia="Times New Roman" w:hAnsi="Montserrat" w:cs="Times New Roman"/>
-          <w:sz w:val="24"/>
-          <w:szCs w:val="24"/>
+          <w:highlight w:val="lightGray"/>
+          <w:lang w:eastAsia="es-ES"/>
+        </w:rPr>
+      </w:pPr>
+      <w:r>
+        <w:rPr>
+          <w:rFonts w:ascii="Montserrat" w:eastAsia="Times New Roman" w:hAnsi="Montserrat" w:cs="Times New Roman"/>
+          <w:sz w:val="24"/>
+          <w:szCs w:val="24"/>
+          <w:highlight w:val="lightGray"/>
           <w:lang w:eastAsia="es-ES"/>
         </w:rPr>
         <w:t xml:space="preserve">Método </w:t>
@@ -5995,6 +6152,7 @@
           <w:rFonts w:ascii="Montserrat" w:eastAsia="Times New Roman" w:hAnsi="Montserrat" w:cs="Courier New"/>
           <w:sz w:val="24"/>
           <w:szCs w:val="24"/>
+          <w:highlight w:val="lightGray"/>
           <w:lang w:eastAsia="es-ES"/>
         </w:rPr>
         <w:t>index</w:t>
@@ -6005,6 +6163,7 @@
           <w:rFonts w:ascii="Montserrat" w:eastAsia="Times New Roman" w:hAnsi="Montserrat" w:cs="Courier New"/>
           <w:sz w:val="24"/>
           <w:szCs w:val="24"/>
+          <w:highlight w:val="lightGray"/>
           <w:lang w:eastAsia="es-ES"/>
         </w:rPr>
         <w:t>()</w:t>
@@ -6014,6 +6173,7 @@
           <w:rFonts w:ascii="Montserrat" w:eastAsia="Times New Roman" w:hAnsi="Montserrat" w:cs="Times New Roman"/>
           <w:sz w:val="24"/>
           <w:szCs w:val="24"/>
+          <w:highlight w:val="lightGray"/>
           <w:lang w:eastAsia="es-ES"/>
         </w:rPr>
         <w:t>: Obtiene todos los posts publicados y los pasa a la vista del blog.</w:t>
@@ -6030,14 +6190,16 @@
           <w:rFonts w:ascii="Montserrat" w:eastAsia="Times New Roman" w:hAnsi="Montserrat" w:cs="Times New Roman"/>
           <w:sz w:val="24"/>
           <w:szCs w:val="24"/>
-          <w:lang w:eastAsia="es-ES"/>
-        </w:rPr>
-      </w:pPr>
-      <w:r>
-        <w:rPr>
-          <w:rFonts w:ascii="Montserrat" w:eastAsia="Times New Roman" w:hAnsi="Montserrat" w:cs="Times New Roman"/>
-          <w:sz w:val="24"/>
-          <w:szCs w:val="24"/>
+          <w:highlight w:val="lightGray"/>
+          <w:lang w:eastAsia="es-ES"/>
+        </w:rPr>
+      </w:pPr>
+      <w:r>
+        <w:rPr>
+          <w:rFonts w:ascii="Montserrat" w:eastAsia="Times New Roman" w:hAnsi="Montserrat" w:cs="Times New Roman"/>
+          <w:sz w:val="24"/>
+          <w:szCs w:val="24"/>
+          <w:highlight w:val="lightGray"/>
           <w:lang w:eastAsia="es-ES"/>
         </w:rPr>
         <w:t xml:space="preserve">Método </w:t>
@@ -6047,6 +6209,7 @@
           <w:rFonts w:ascii="Montserrat" w:eastAsia="Times New Roman" w:hAnsi="Montserrat" w:cs="Courier New"/>
           <w:sz w:val="24"/>
           <w:szCs w:val="24"/>
+          <w:highlight w:val="lightGray"/>
           <w:lang w:eastAsia="es-ES"/>
         </w:rPr>
         <w:t>show()</w:t>
@@ -6056,6 +6219,7 @@
           <w:rFonts w:ascii="Montserrat" w:eastAsia="Times New Roman" w:hAnsi="Montserrat" w:cs="Times New Roman"/>
           <w:sz w:val="24"/>
           <w:szCs w:val="24"/>
+          <w:highlight w:val="lightGray"/>
           <w:lang w:eastAsia="es-ES"/>
         </w:rPr>
         <w:t xml:space="preserve">: Obtiene un post específico por su </w:t>
@@ -6065,6 +6229,7 @@
           <w:rFonts w:ascii="Montserrat" w:eastAsia="Times New Roman" w:hAnsi="Montserrat" w:cs="Courier New"/>
           <w:sz w:val="24"/>
           <w:szCs w:val="24"/>
+          <w:highlight w:val="lightGray"/>
           <w:lang w:eastAsia="es-ES"/>
         </w:rPr>
         <w:t>slug</w:t>
@@ -6074,6 +6239,7 @@
           <w:rFonts w:ascii="Montserrat" w:eastAsia="Times New Roman" w:hAnsi="Montserrat" w:cs="Times New Roman"/>
           <w:sz w:val="24"/>
           <w:szCs w:val="24"/>
+          <w:highlight w:val="lightGray"/>
           <w:lang w:eastAsia="es-ES"/>
         </w:rPr>
         <w:t xml:space="preserve"> y lo pasa a la vista para su visualización.</w:t>
@@ -6090,17 +6256,19 @@
           <w:rFonts w:ascii="Montserrat" w:eastAsia="Times New Roman" w:hAnsi="Montserrat" w:cs="Times New Roman"/>
           <w:sz w:val="24"/>
           <w:szCs w:val="24"/>
-          <w:lang w:eastAsia="es-ES"/>
-        </w:rPr>
-      </w:pPr>
-      <w:proofErr w:type="spellStart"/>
-      <w:r>
-        <w:rPr>
-          <w:rFonts w:ascii="Montserrat" w:eastAsia="Times New Roman" w:hAnsi="Montserrat" w:cs="Courier New"/>
-          <w:b/>
-          <w:bCs/>
-          <w:sz w:val="24"/>
-          <w:szCs w:val="24"/>
+          <w:highlight w:val="lightGray"/>
+          <w:lang w:eastAsia="es-ES"/>
+        </w:rPr>
+      </w:pPr>
+      <w:proofErr w:type="spellStart"/>
+      <w:r>
+        <w:rPr>
+          <w:rFonts w:ascii="Montserrat" w:eastAsia="Times New Roman" w:hAnsi="Montserrat" w:cs="Courier New"/>
+          <w:b/>
+          <w:bCs/>
+          <w:sz w:val="24"/>
+          <w:szCs w:val="24"/>
+          <w:highlight w:val="lightGray"/>
           <w:lang w:eastAsia="es-ES"/>
         </w:rPr>
         <w:t>CommentController.php</w:t>
@@ -6113,6 +6281,7 @@
           <w:bCs/>
           <w:sz w:val="24"/>
           <w:szCs w:val="24"/>
+          <w:highlight w:val="lightGray"/>
           <w:lang w:eastAsia="es-ES"/>
         </w:rPr>
         <w:t>:</w:t>
@@ -6129,14 +6298,16 @@
           <w:rFonts w:ascii="Montserrat" w:eastAsia="Times New Roman" w:hAnsi="Montserrat" w:cs="Times New Roman"/>
           <w:sz w:val="24"/>
           <w:szCs w:val="24"/>
-          <w:lang w:eastAsia="es-ES"/>
-        </w:rPr>
-      </w:pPr>
-      <w:r>
-        <w:rPr>
-          <w:rFonts w:ascii="Montserrat" w:eastAsia="Times New Roman" w:hAnsi="Montserrat" w:cs="Times New Roman"/>
-          <w:sz w:val="24"/>
-          <w:szCs w:val="24"/>
+          <w:highlight w:val="lightGray"/>
+          <w:lang w:eastAsia="es-ES"/>
+        </w:rPr>
+      </w:pPr>
+      <w:r>
+        <w:rPr>
+          <w:rFonts w:ascii="Montserrat" w:eastAsia="Times New Roman" w:hAnsi="Montserrat" w:cs="Times New Roman"/>
+          <w:sz w:val="24"/>
+          <w:szCs w:val="24"/>
+          <w:highlight w:val="lightGray"/>
           <w:lang w:eastAsia="es-ES"/>
         </w:rPr>
         <w:t xml:space="preserve">Método </w:t>
@@ -6146,6 +6317,7 @@
           <w:rFonts w:ascii="Montserrat" w:eastAsia="Times New Roman" w:hAnsi="Montserrat" w:cs="Courier New"/>
           <w:sz w:val="24"/>
           <w:szCs w:val="24"/>
+          <w:highlight w:val="lightGray"/>
           <w:lang w:eastAsia="es-ES"/>
         </w:rPr>
         <w:t>store()</w:t>
@@ -6155,6 +6327,7 @@
           <w:rFonts w:ascii="Montserrat" w:eastAsia="Times New Roman" w:hAnsi="Montserrat" w:cs="Times New Roman"/>
           <w:sz w:val="24"/>
           <w:szCs w:val="24"/>
+          <w:highlight w:val="lightGray"/>
           <w:lang w:eastAsia="es-ES"/>
         </w:rPr>
         <w:t>: Valida los datos del formulario de comentario y lo guarda.</w:t>
@@ -6171,17 +6344,19 @@
           <w:rFonts w:ascii="Montserrat" w:eastAsia="Times New Roman" w:hAnsi="Montserrat" w:cs="Times New Roman"/>
           <w:sz w:val="24"/>
           <w:szCs w:val="24"/>
-          <w:lang w:eastAsia="es-ES"/>
-        </w:rPr>
-      </w:pPr>
-      <w:proofErr w:type="spellStart"/>
-      <w:r>
-        <w:rPr>
-          <w:rFonts w:ascii="Montserrat" w:eastAsia="Times New Roman" w:hAnsi="Montserrat" w:cs="Courier New"/>
-          <w:b/>
-          <w:bCs/>
-          <w:sz w:val="24"/>
-          <w:szCs w:val="24"/>
+          <w:highlight w:val="lightGray"/>
+          <w:lang w:eastAsia="es-ES"/>
+        </w:rPr>
+      </w:pPr>
+      <w:proofErr w:type="spellStart"/>
+      <w:r>
+        <w:rPr>
+          <w:rFonts w:ascii="Montserrat" w:eastAsia="Times New Roman" w:hAnsi="Montserrat" w:cs="Courier New"/>
+          <w:b/>
+          <w:bCs/>
+          <w:sz w:val="24"/>
+          <w:szCs w:val="24"/>
+          <w:highlight w:val="lightGray"/>
           <w:lang w:eastAsia="es-ES"/>
         </w:rPr>
         <w:t>DashboardController.php</w:t>
@@ -6194,6 +6369,7 @@
           <w:bCs/>
           <w:sz w:val="24"/>
           <w:szCs w:val="24"/>
+          <w:highlight w:val="lightGray"/>
           <w:lang w:eastAsia="es-ES"/>
         </w:rPr>
         <w:t xml:space="preserve"> (o un controlador por recurso):</w:t>
@@ -6210,15 +6386,17 @@
           <w:rFonts w:ascii="Montserrat" w:eastAsia="Times New Roman" w:hAnsi="Montserrat" w:cs="Times New Roman"/>
           <w:sz w:val="24"/>
           <w:szCs w:val="24"/>
-          <w:lang w:eastAsia="es-ES"/>
-        </w:rPr>
-      </w:pPr>
-      <w:proofErr w:type="spellStart"/>
-      <w:r>
-        <w:rPr>
-          <w:rFonts w:ascii="Montserrat" w:eastAsia="Times New Roman" w:hAnsi="Montserrat" w:cs="Courier New"/>
-          <w:sz w:val="24"/>
-          <w:szCs w:val="24"/>
+          <w:highlight w:val="lightGray"/>
+          <w:lang w:eastAsia="es-ES"/>
+        </w:rPr>
+      </w:pPr>
+      <w:proofErr w:type="spellStart"/>
+      <w:r>
+        <w:rPr>
+          <w:rFonts w:ascii="Montserrat" w:eastAsia="Times New Roman" w:hAnsi="Montserrat" w:cs="Courier New"/>
+          <w:sz w:val="24"/>
+          <w:szCs w:val="24"/>
+          <w:highlight w:val="lightGray"/>
           <w:lang w:eastAsia="es-ES"/>
         </w:rPr>
         <w:t>index</w:t>
@@ -6229,6 +6407,7 @@
           <w:rFonts w:ascii="Montserrat" w:eastAsia="Times New Roman" w:hAnsi="Montserrat" w:cs="Courier New"/>
           <w:sz w:val="24"/>
           <w:szCs w:val="24"/>
+          <w:highlight w:val="lightGray"/>
           <w:lang w:eastAsia="es-ES"/>
         </w:rPr>
         <w:t>()</w:t>
@@ -6238,6 +6417,7 @@
           <w:rFonts w:ascii="Montserrat" w:eastAsia="Times New Roman" w:hAnsi="Montserrat" w:cs="Times New Roman"/>
           <w:sz w:val="24"/>
           <w:szCs w:val="24"/>
+          <w:highlight w:val="lightGray"/>
           <w:lang w:eastAsia="es-ES"/>
         </w:rPr>
         <w:t>: Para mostrar el panel principal (o la lista de posts).</w:t>
@@ -6254,15 +6434,17 @@
           <w:rFonts w:ascii="Montserrat" w:eastAsia="Times New Roman" w:hAnsi="Montserrat" w:cs="Times New Roman"/>
           <w:sz w:val="24"/>
           <w:szCs w:val="24"/>
-          <w:lang w:eastAsia="es-ES"/>
-        </w:rPr>
-      </w:pPr>
-      <w:proofErr w:type="spellStart"/>
-      <w:r>
-        <w:rPr>
-          <w:rFonts w:ascii="Montserrat" w:eastAsia="Times New Roman" w:hAnsi="Montserrat" w:cs="Courier New"/>
-          <w:sz w:val="24"/>
-          <w:szCs w:val="24"/>
+          <w:highlight w:val="lightGray"/>
+          <w:lang w:eastAsia="es-ES"/>
+        </w:rPr>
+      </w:pPr>
+      <w:proofErr w:type="spellStart"/>
+      <w:r>
+        <w:rPr>
+          <w:rFonts w:ascii="Montserrat" w:eastAsia="Times New Roman" w:hAnsi="Montserrat" w:cs="Courier New"/>
+          <w:sz w:val="24"/>
+          <w:szCs w:val="24"/>
+          <w:highlight w:val="lightGray"/>
           <w:lang w:eastAsia="es-ES"/>
         </w:rPr>
         <w:t>create</w:t>
@@ -6273,6 +6455,7 @@
           <w:rFonts w:ascii="Montserrat" w:eastAsia="Times New Roman" w:hAnsi="Montserrat" w:cs="Courier New"/>
           <w:sz w:val="24"/>
           <w:szCs w:val="24"/>
+          <w:highlight w:val="lightGray"/>
           <w:lang w:eastAsia="es-ES"/>
         </w:rPr>
         <w:t>()</w:t>
@@ -6282,6 +6465,7 @@
           <w:rFonts w:ascii="Montserrat" w:eastAsia="Times New Roman" w:hAnsi="Montserrat" w:cs="Times New Roman"/>
           <w:sz w:val="24"/>
           <w:szCs w:val="24"/>
+          <w:highlight w:val="lightGray"/>
           <w:lang w:eastAsia="es-ES"/>
         </w:rPr>
         <w:t xml:space="preserve">, </w:t>
@@ -6291,6 +6475,7 @@
           <w:rFonts w:ascii="Montserrat" w:eastAsia="Times New Roman" w:hAnsi="Montserrat" w:cs="Courier New"/>
           <w:sz w:val="24"/>
           <w:szCs w:val="24"/>
+          <w:highlight w:val="lightGray"/>
           <w:lang w:eastAsia="es-ES"/>
         </w:rPr>
         <w:t>store()</w:t>
@@ -6300,6 +6485,7 @@
           <w:rFonts w:ascii="Montserrat" w:eastAsia="Times New Roman" w:hAnsi="Montserrat" w:cs="Times New Roman"/>
           <w:sz w:val="24"/>
           <w:szCs w:val="24"/>
+          <w:highlight w:val="lightGray"/>
           <w:lang w:eastAsia="es-ES"/>
         </w:rPr>
         <w:t xml:space="preserve">, </w:t>
@@ -6310,6 +6496,7 @@
           <w:rFonts w:ascii="Montserrat" w:eastAsia="Times New Roman" w:hAnsi="Montserrat" w:cs="Courier New"/>
           <w:sz w:val="24"/>
           <w:szCs w:val="24"/>
+          <w:highlight w:val="lightGray"/>
           <w:lang w:eastAsia="es-ES"/>
         </w:rPr>
         <w:t>edit</w:t>
@@ -6320,6 +6507,7 @@
           <w:rFonts w:ascii="Montserrat" w:eastAsia="Times New Roman" w:hAnsi="Montserrat" w:cs="Courier New"/>
           <w:sz w:val="24"/>
           <w:szCs w:val="24"/>
+          <w:highlight w:val="lightGray"/>
           <w:lang w:eastAsia="es-ES"/>
         </w:rPr>
         <w:t>()</w:t>
@@ -6329,6 +6517,7 @@
           <w:rFonts w:ascii="Montserrat" w:eastAsia="Times New Roman" w:hAnsi="Montserrat" w:cs="Times New Roman"/>
           <w:sz w:val="24"/>
           <w:szCs w:val="24"/>
+          <w:highlight w:val="lightGray"/>
           <w:lang w:eastAsia="es-ES"/>
         </w:rPr>
         <w:t xml:space="preserve">, </w:t>
@@ -6339,6 +6528,7 @@
           <w:rFonts w:ascii="Montserrat" w:eastAsia="Times New Roman" w:hAnsi="Montserrat" w:cs="Courier New"/>
           <w:sz w:val="24"/>
           <w:szCs w:val="24"/>
+          <w:highlight w:val="lightGray"/>
           <w:lang w:eastAsia="es-ES"/>
         </w:rPr>
         <w:t>update</w:t>
@@ -6349,6 +6539,7 @@
           <w:rFonts w:ascii="Montserrat" w:eastAsia="Times New Roman" w:hAnsi="Montserrat" w:cs="Courier New"/>
           <w:sz w:val="24"/>
           <w:szCs w:val="24"/>
+          <w:highlight w:val="lightGray"/>
           <w:lang w:eastAsia="es-ES"/>
         </w:rPr>
         <w:t>()</w:t>
@@ -6358,6 +6549,7 @@
           <w:rFonts w:ascii="Montserrat" w:eastAsia="Times New Roman" w:hAnsi="Montserrat" w:cs="Times New Roman"/>
           <w:sz w:val="24"/>
           <w:szCs w:val="24"/>
+          <w:highlight w:val="lightGray"/>
           <w:lang w:eastAsia="es-ES"/>
         </w:rPr>
         <w:t xml:space="preserve">, </w:t>
@@ -6368,6 +6560,7 @@
           <w:rFonts w:ascii="Montserrat" w:eastAsia="Times New Roman" w:hAnsi="Montserrat" w:cs="Courier New"/>
           <w:sz w:val="24"/>
           <w:szCs w:val="24"/>
+          <w:highlight w:val="lightGray"/>
           <w:lang w:eastAsia="es-ES"/>
         </w:rPr>
         <w:t>destroy</w:t>
@@ -6378,6 +6571,7 @@
           <w:rFonts w:ascii="Montserrat" w:eastAsia="Times New Roman" w:hAnsi="Montserrat" w:cs="Courier New"/>
           <w:sz w:val="24"/>
           <w:szCs w:val="24"/>
+          <w:highlight w:val="lightGray"/>
           <w:lang w:eastAsia="es-ES"/>
         </w:rPr>
         <w:t>()</w:t>
@@ -6387,6 +6581,7 @@
           <w:rFonts w:ascii="Montserrat" w:eastAsia="Times New Roman" w:hAnsi="Montserrat" w:cs="Times New Roman"/>
           <w:sz w:val="24"/>
           <w:szCs w:val="24"/>
+          <w:highlight w:val="lightGray"/>
           <w:lang w:eastAsia="es-ES"/>
         </w:rPr>
         <w:t>: Para la gestión de los posts del usuario.</w:t>
@@ -6403,15 +6598,17 @@
           <w:rFonts w:ascii="Montserrat" w:eastAsia="Times New Roman" w:hAnsi="Montserrat" w:cs="Times New Roman"/>
           <w:sz w:val="24"/>
           <w:szCs w:val="24"/>
-          <w:lang w:eastAsia="es-ES"/>
-        </w:rPr>
-      </w:pPr>
-      <w:proofErr w:type="spellStart"/>
-      <w:r>
-        <w:rPr>
-          <w:rFonts w:ascii="Montserrat" w:eastAsia="Times New Roman" w:hAnsi="Montserrat" w:cs="Courier New"/>
-          <w:sz w:val="24"/>
-          <w:szCs w:val="24"/>
+          <w:highlight w:val="lightGray"/>
+          <w:lang w:eastAsia="es-ES"/>
+        </w:rPr>
+      </w:pPr>
+      <w:proofErr w:type="spellStart"/>
+      <w:r>
+        <w:rPr>
+          <w:rFonts w:ascii="Montserrat" w:eastAsia="Times New Roman" w:hAnsi="Montserrat" w:cs="Courier New"/>
+          <w:sz w:val="24"/>
+          <w:szCs w:val="24"/>
+          <w:highlight w:val="lightGray"/>
           <w:lang w:eastAsia="es-ES"/>
         </w:rPr>
         <w:t>comments</w:t>
@@ -6422,6 +6619,7 @@
           <w:rFonts w:ascii="Montserrat" w:eastAsia="Times New Roman" w:hAnsi="Montserrat" w:cs="Courier New"/>
           <w:sz w:val="24"/>
           <w:szCs w:val="24"/>
+          <w:highlight w:val="lightGray"/>
           <w:lang w:eastAsia="es-ES"/>
         </w:rPr>
         <w:t>()</w:t>
@@ -6431,6 +6629,7 @@
           <w:rFonts w:ascii="Montserrat" w:eastAsia="Times New Roman" w:hAnsi="Montserrat" w:cs="Times New Roman"/>
           <w:sz w:val="24"/>
           <w:szCs w:val="24"/>
+          <w:highlight w:val="lightGray"/>
           <w:lang w:eastAsia="es-ES"/>
         </w:rPr>
         <w:t>: Lógica para mostrar los comentarios.</w:t>
@@ -6447,15 +6646,17 @@
           <w:rFonts w:ascii="Montserrat" w:eastAsia="Times New Roman" w:hAnsi="Montserrat" w:cs="Times New Roman"/>
           <w:sz w:val="24"/>
           <w:szCs w:val="24"/>
-          <w:lang w:eastAsia="es-ES"/>
-        </w:rPr>
-      </w:pPr>
-      <w:proofErr w:type="spellStart"/>
-      <w:r>
-        <w:rPr>
-          <w:rFonts w:ascii="Montserrat" w:eastAsia="Times New Roman" w:hAnsi="Montserrat" w:cs="Courier New"/>
-          <w:sz w:val="24"/>
-          <w:szCs w:val="24"/>
+          <w:highlight w:val="lightGray"/>
+          <w:lang w:eastAsia="es-ES"/>
+        </w:rPr>
+      </w:pPr>
+      <w:proofErr w:type="spellStart"/>
+      <w:r>
+        <w:rPr>
+          <w:rFonts w:ascii="Montserrat" w:eastAsia="Times New Roman" w:hAnsi="Montserrat" w:cs="Courier New"/>
+          <w:sz w:val="24"/>
+          <w:szCs w:val="24"/>
+          <w:highlight w:val="lightGray"/>
           <w:lang w:eastAsia="es-ES"/>
         </w:rPr>
         <w:t>stats</w:t>
@@ -6466,6 +6667,7 @@
           <w:rFonts w:ascii="Montserrat" w:eastAsia="Times New Roman" w:hAnsi="Montserrat" w:cs="Courier New"/>
           <w:sz w:val="24"/>
           <w:szCs w:val="24"/>
+          <w:highlight w:val="lightGray"/>
           <w:lang w:eastAsia="es-ES"/>
         </w:rPr>
         <w:t>()</w:t>
@@ -6475,6 +6677,7 @@
           <w:rFonts w:ascii="Montserrat" w:eastAsia="Times New Roman" w:hAnsi="Montserrat" w:cs="Times New Roman"/>
           <w:sz w:val="24"/>
           <w:szCs w:val="24"/>
+          <w:highlight w:val="lightGray"/>
           <w:lang w:eastAsia="es-ES"/>
         </w:rPr>
         <w:t>: Lógica para calcular y mostrar las estadísticas.</w:t>
@@ -6959,7 +7162,27 @@
           <w:szCs w:val="24"/>
           <w:lang w:eastAsia="es-ES"/>
         </w:rPr>
-        <w:t>/posts/</w:t>
+        <w:t>/</w:t>
+      </w:r>
+      <w:proofErr w:type="spellStart"/>
+      <w:r>
+        <w:rPr>
+          <w:rFonts w:ascii="Montserrat" w:eastAsia="Times New Roman" w:hAnsi="Montserrat" w:cs="Courier New"/>
+          <w:sz w:val="24"/>
+          <w:szCs w:val="24"/>
+          <w:lang w:eastAsia="es-ES"/>
+        </w:rPr>
+        <w:t>posts</w:t>
+      </w:r>
+      <w:proofErr w:type="spellEnd"/>
+      <w:r>
+        <w:rPr>
+          <w:rFonts w:ascii="Montserrat" w:eastAsia="Times New Roman" w:hAnsi="Montserrat" w:cs="Courier New"/>
+          <w:sz w:val="24"/>
+          <w:szCs w:val="24"/>
+          <w:lang w:eastAsia="es-ES"/>
+        </w:rPr>
+        <w:t>/</w:t>
       </w:r>
       <w:proofErr w:type="spellStart"/>
       <w:r>
@@ -6979,7 +7202,27 @@
           <w:szCs w:val="24"/>
           <w:lang w:eastAsia="es-ES"/>
         </w:rPr>
-        <w:t>: Lista de posts del usuario con botones de editar/eliminar.</w:t>
+        <w:t xml:space="preserve">: Lista de </w:t>
+      </w:r>
+      <w:proofErr w:type="spellStart"/>
+      <w:r>
+        <w:rPr>
+          <w:rFonts w:ascii="Montserrat" w:eastAsia="Times New Roman" w:hAnsi="Montserrat" w:cs="Times New Roman"/>
+          <w:sz w:val="24"/>
+          <w:szCs w:val="24"/>
+          <w:lang w:eastAsia="es-ES"/>
+        </w:rPr>
+        <w:t>posts</w:t>
+      </w:r>
+      <w:proofErr w:type="spellEnd"/>
+      <w:r>
+        <w:rPr>
+          <w:rFonts w:ascii="Montserrat" w:eastAsia="Times New Roman" w:hAnsi="Montserrat" w:cs="Times New Roman"/>
+          <w:sz w:val="24"/>
+          <w:szCs w:val="24"/>
+          <w:lang w:eastAsia="es-ES"/>
+        </w:rPr>
+        <w:t xml:space="preserve"> del usuario con botones de editar/eliminar.</w:t>
       </w:r>
     </w:p>
     <w:p>
@@ -7014,7 +7257,27 @@
           <w:szCs w:val="24"/>
           <w:lang w:eastAsia="es-ES"/>
         </w:rPr>
-        <w:t>/posts/</w:t>
+        <w:t>/</w:t>
+      </w:r>
+      <w:proofErr w:type="spellStart"/>
+      <w:r>
+        <w:rPr>
+          <w:rFonts w:ascii="Montserrat" w:eastAsia="Times New Roman" w:hAnsi="Montserrat" w:cs="Courier New"/>
+          <w:sz w:val="24"/>
+          <w:szCs w:val="24"/>
+          <w:lang w:eastAsia="es-ES"/>
+        </w:rPr>
+        <w:t>posts</w:t>
+      </w:r>
+      <w:proofErr w:type="spellEnd"/>
+      <w:r>
+        <w:rPr>
+          <w:rFonts w:ascii="Montserrat" w:eastAsia="Times New Roman" w:hAnsi="Montserrat" w:cs="Courier New"/>
+          <w:sz w:val="24"/>
+          <w:szCs w:val="24"/>
+          <w:lang w:eastAsia="es-ES"/>
+        </w:rPr>
+        <w:t>/</w:t>
       </w:r>
       <w:proofErr w:type="spellStart"/>
       <w:r>
@@ -7069,7 +7332,27 @@
           <w:szCs w:val="24"/>
           <w:lang w:eastAsia="es-ES"/>
         </w:rPr>
-        <w:t>/posts/</w:t>
+        <w:t>/</w:t>
+      </w:r>
+      <w:proofErr w:type="spellStart"/>
+      <w:r>
+        <w:rPr>
+          <w:rFonts w:ascii="Montserrat" w:eastAsia="Times New Roman" w:hAnsi="Montserrat" w:cs="Courier New"/>
+          <w:sz w:val="24"/>
+          <w:szCs w:val="24"/>
+          <w:lang w:eastAsia="es-ES"/>
+        </w:rPr>
+        <w:t>posts</w:t>
+      </w:r>
+      <w:proofErr w:type="spellEnd"/>
+      <w:r>
+        <w:rPr>
+          <w:rFonts w:ascii="Montserrat" w:eastAsia="Times New Roman" w:hAnsi="Montserrat" w:cs="Courier New"/>
+          <w:sz w:val="24"/>
+          <w:szCs w:val="24"/>
+          <w:lang w:eastAsia="es-ES"/>
+        </w:rPr>
+        <w:t>/</w:t>
       </w:r>
       <w:proofErr w:type="spellStart"/>
       <w:r>
@@ -7124,16 +7407,18 @@
           <w:bCs/>
           <w:sz w:val="24"/>
           <w:szCs w:val="24"/>
-          <w:lang w:eastAsia="es-ES"/>
-        </w:rPr>
-      </w:pPr>
-      <w:r>
-        <w:rPr>
-          <w:rFonts w:ascii="Montserrat" w:eastAsia="Times New Roman" w:hAnsi="Montserrat" w:cs="Times New Roman"/>
-          <w:b/>
-          <w:bCs/>
-          <w:sz w:val="24"/>
-          <w:szCs w:val="24"/>
+          <w:highlight w:val="lightGray"/>
+          <w:lang w:eastAsia="es-ES"/>
+        </w:rPr>
+      </w:pPr>
+      <w:r>
+        <w:rPr>
+          <w:rFonts w:ascii="Montserrat" w:eastAsia="Times New Roman" w:hAnsi="Montserrat" w:cs="Times New Roman"/>
+          <w:b/>
+          <w:bCs/>
+          <w:sz w:val="24"/>
+          <w:szCs w:val="24"/>
+          <w:highlight w:val="lightGray"/>
           <w:lang w:eastAsia="es-ES"/>
         </w:rPr>
         <w:t>Fase 5: Implementación de Funcionalidades Adicionales</w:t>
@@ -7149,16 +7434,18 @@
           <w:bCs/>
           <w:sz w:val="24"/>
           <w:szCs w:val="24"/>
-          <w:lang w:eastAsia="es-ES"/>
-        </w:rPr>
-      </w:pPr>
-      <w:r>
-        <w:rPr>
-          <w:rFonts w:ascii="Montserrat" w:eastAsia="Times New Roman" w:hAnsi="Montserrat" w:cs="Times New Roman"/>
-          <w:b/>
-          <w:bCs/>
-          <w:sz w:val="24"/>
-          <w:szCs w:val="24"/>
+          <w:highlight w:val="lightGray"/>
+          <w:lang w:eastAsia="es-ES"/>
+        </w:rPr>
+      </w:pPr>
+      <w:r>
+        <w:rPr>
+          <w:rFonts w:ascii="Montserrat" w:eastAsia="Times New Roman" w:hAnsi="Montserrat" w:cs="Times New Roman"/>
+          <w:b/>
+          <w:bCs/>
+          <w:sz w:val="24"/>
+          <w:szCs w:val="24"/>
+          <w:highlight w:val="lightGray"/>
           <w:lang w:eastAsia="es-ES"/>
         </w:rPr>
         <w:t>9. Sistema de Autenticación y Autorización</w:t>
@@ -7171,14 +7458,16 @@
           <w:rFonts w:ascii="Montserrat" w:eastAsia="Times New Roman" w:hAnsi="Montserrat" w:cs="Times New Roman"/>
           <w:sz w:val="24"/>
           <w:szCs w:val="24"/>
-          <w:lang w:eastAsia="es-ES"/>
-        </w:rPr>
-      </w:pPr>
-      <w:r>
-        <w:rPr>
-          <w:rFonts w:ascii="Montserrat" w:eastAsia="Times New Roman" w:hAnsi="Montserrat" w:cs="Times New Roman"/>
-          <w:sz w:val="24"/>
-          <w:szCs w:val="24"/>
+          <w:highlight w:val="lightGray"/>
+          <w:lang w:eastAsia="es-ES"/>
+        </w:rPr>
+      </w:pPr>
+      <w:r>
+        <w:rPr>
+          <w:rFonts w:ascii="Montserrat" w:eastAsia="Times New Roman" w:hAnsi="Montserrat" w:cs="Times New Roman"/>
+          <w:sz w:val="24"/>
+          <w:szCs w:val="24"/>
+          <w:highlight w:val="lightGray"/>
           <w:lang w:eastAsia="es-ES"/>
         </w:rPr>
         <w:t xml:space="preserve">Asegúrate de que solo los usuarios </w:t>
@@ -7189,6 +7478,7 @@
           <w:rFonts w:ascii="Montserrat" w:eastAsia="Times New Roman" w:hAnsi="Montserrat" w:cs="Times New Roman"/>
           <w:sz w:val="24"/>
           <w:szCs w:val="24"/>
+          <w:highlight w:val="lightGray"/>
           <w:lang w:eastAsia="es-ES"/>
         </w:rPr>
         <w:t>logueados</w:t>
@@ -7199,6 +7489,7 @@
           <w:rFonts w:ascii="Montserrat" w:eastAsia="Times New Roman" w:hAnsi="Montserrat" w:cs="Times New Roman"/>
           <w:sz w:val="24"/>
           <w:szCs w:val="24"/>
+          <w:highlight w:val="lightGray"/>
           <w:lang w:eastAsia="es-ES"/>
         </w:rPr>
         <w:t xml:space="preserve"> puedan acceder al panel de control y de que solo puedan modificar sus propios posts.</w:t>
@@ -7215,16 +7506,18 @@
           <w:rFonts w:ascii="Montserrat" w:eastAsia="Times New Roman" w:hAnsi="Montserrat" w:cs="Times New Roman"/>
           <w:sz w:val="24"/>
           <w:szCs w:val="24"/>
-          <w:lang w:eastAsia="es-ES"/>
-        </w:rPr>
-      </w:pPr>
-      <w:r>
-        <w:rPr>
-          <w:rFonts w:ascii="Montserrat" w:eastAsia="Times New Roman" w:hAnsi="Montserrat" w:cs="Times New Roman"/>
-          <w:b/>
-          <w:bCs/>
-          <w:sz w:val="24"/>
-          <w:szCs w:val="24"/>
+          <w:highlight w:val="lightGray"/>
+          <w:lang w:eastAsia="es-ES"/>
+        </w:rPr>
+      </w:pPr>
+      <w:r>
+        <w:rPr>
+          <w:rFonts w:ascii="Montserrat" w:eastAsia="Times New Roman" w:hAnsi="Montserrat" w:cs="Times New Roman"/>
+          <w:b/>
+          <w:bCs/>
+          <w:sz w:val="24"/>
+          <w:szCs w:val="24"/>
+          <w:highlight w:val="lightGray"/>
           <w:lang w:eastAsia="es-ES"/>
         </w:rPr>
         <w:t>Autenticación:</w:t>
@@ -7234,16 +7527,40 @@
           <w:rFonts w:ascii="Montserrat" w:eastAsia="Times New Roman" w:hAnsi="Montserrat" w:cs="Times New Roman"/>
           <w:sz w:val="24"/>
           <w:szCs w:val="24"/>
-          <w:lang w:eastAsia="es-ES"/>
-        </w:rPr>
-        <w:t xml:space="preserve"> Usa los "middlewares" de Laravel, como </w:t>
-      </w:r>
-      <w:proofErr w:type="spellStart"/>
-      <w:r>
-        <w:rPr>
-          <w:rFonts w:ascii="Montserrat" w:eastAsia="Times New Roman" w:hAnsi="Montserrat" w:cs="Courier New"/>
-          <w:sz w:val="24"/>
-          <w:szCs w:val="24"/>
+          <w:highlight w:val="lightGray"/>
+          <w:lang w:eastAsia="es-ES"/>
+        </w:rPr>
+        <w:t xml:space="preserve"> Usa los "middlewares" de </w:t>
+      </w:r>
+      <w:proofErr w:type="spellStart"/>
+      <w:r>
+        <w:rPr>
+          <w:rFonts w:ascii="Montserrat" w:eastAsia="Times New Roman" w:hAnsi="Montserrat" w:cs="Times New Roman"/>
+          <w:sz w:val="24"/>
+          <w:szCs w:val="24"/>
+          <w:highlight w:val="lightGray"/>
+          <w:lang w:eastAsia="es-ES"/>
+        </w:rPr>
+        <w:t>Laravel</w:t>
+      </w:r>
+      <w:proofErr w:type="spellEnd"/>
+      <w:r>
+        <w:rPr>
+          <w:rFonts w:ascii="Montserrat" w:eastAsia="Times New Roman" w:hAnsi="Montserrat" w:cs="Times New Roman"/>
+          <w:sz w:val="24"/>
+          <w:szCs w:val="24"/>
+          <w:highlight w:val="lightGray"/>
+          <w:lang w:eastAsia="es-ES"/>
+        </w:rPr>
+        <w:t xml:space="preserve">, como </w:t>
+      </w:r>
+      <w:proofErr w:type="spellStart"/>
+      <w:r>
+        <w:rPr>
+          <w:rFonts w:ascii="Montserrat" w:eastAsia="Times New Roman" w:hAnsi="Montserrat" w:cs="Courier New"/>
+          <w:sz w:val="24"/>
+          <w:szCs w:val="24"/>
+          <w:highlight w:val="lightGray"/>
           <w:lang w:eastAsia="es-ES"/>
         </w:rPr>
         <w:t>auth</w:t>
@@ -7254,6 +7571,7 @@
           <w:rFonts w:ascii="Montserrat" w:eastAsia="Times New Roman" w:hAnsi="Montserrat" w:cs="Times New Roman"/>
           <w:sz w:val="24"/>
           <w:szCs w:val="24"/>
+          <w:highlight w:val="lightGray"/>
           <w:lang w:eastAsia="es-ES"/>
         </w:rPr>
         <w:t>, para proteger las rutas del panel de control.</w:t>
@@ -7270,16 +7588,18 @@
           <w:rFonts w:ascii="Montserrat" w:eastAsia="Times New Roman" w:hAnsi="Montserrat" w:cs="Times New Roman"/>
           <w:sz w:val="24"/>
           <w:szCs w:val="24"/>
-          <w:lang w:eastAsia="es-ES"/>
-        </w:rPr>
-      </w:pPr>
-      <w:r>
-        <w:rPr>
-          <w:rFonts w:ascii="Montserrat" w:eastAsia="Times New Roman" w:hAnsi="Montserrat" w:cs="Times New Roman"/>
-          <w:b/>
-          <w:bCs/>
-          <w:sz w:val="24"/>
-          <w:szCs w:val="24"/>
+          <w:highlight w:val="lightGray"/>
+          <w:lang w:eastAsia="es-ES"/>
+        </w:rPr>
+      </w:pPr>
+      <w:r>
+        <w:rPr>
+          <w:rFonts w:ascii="Montserrat" w:eastAsia="Times New Roman" w:hAnsi="Montserrat" w:cs="Times New Roman"/>
+          <w:b/>
+          <w:bCs/>
+          <w:sz w:val="24"/>
+          <w:szCs w:val="24"/>
+          <w:highlight w:val="lightGray"/>
           <w:lang w:eastAsia="es-ES"/>
         </w:rPr>
         <w:t>Autorización:</w:t>
@@ -7289,6 +7609,7 @@
           <w:rFonts w:ascii="Montserrat" w:eastAsia="Times New Roman" w:hAnsi="Montserrat" w:cs="Times New Roman"/>
           <w:sz w:val="24"/>
           <w:szCs w:val="24"/>
+          <w:highlight w:val="lightGray"/>
           <w:lang w:eastAsia="es-ES"/>
         </w:rPr>
         <w:t xml:space="preserve"> Utiliza "</w:t>
@@ -7299,6 +7620,7 @@
           <w:rFonts w:ascii="Montserrat" w:eastAsia="Times New Roman" w:hAnsi="Montserrat" w:cs="Times New Roman"/>
           <w:sz w:val="24"/>
           <w:szCs w:val="24"/>
+          <w:highlight w:val="lightGray"/>
           <w:lang w:eastAsia="es-ES"/>
         </w:rPr>
         <w:t>policies</w:t>
@@ -7309,6 +7631,7 @@
           <w:rFonts w:ascii="Montserrat" w:eastAsia="Times New Roman" w:hAnsi="Montserrat" w:cs="Times New Roman"/>
           <w:sz w:val="24"/>
           <w:szCs w:val="24"/>
+          <w:highlight w:val="lightGray"/>
           <w:lang w:eastAsia="es-ES"/>
         </w:rPr>
         <w:t>" para definir quién puede hacer qué con un recurso (</w:t>
@@ -7319,6 +7642,7 @@
           <w:rFonts w:ascii="Montserrat" w:eastAsia="Times New Roman" w:hAnsi="Montserrat" w:cs="Times New Roman"/>
           <w:sz w:val="24"/>
           <w:szCs w:val="24"/>
+          <w:highlight w:val="lightGray"/>
           <w:lang w:eastAsia="es-ES"/>
         </w:rPr>
         <w:t>ej</w:t>
@@ -7329,6 +7653,7 @@
           <w:rFonts w:ascii="Montserrat" w:eastAsia="Times New Roman" w:hAnsi="Montserrat" w:cs="Times New Roman"/>
           <w:sz w:val="24"/>
           <w:szCs w:val="24"/>
+          <w:highlight w:val="lightGray"/>
           <w:lang w:eastAsia="es-ES"/>
         </w:rPr>
         <w:t xml:space="preserve">: </w:t>
@@ -7339,6 +7664,7 @@
           <w:rFonts w:ascii="Montserrat" w:eastAsia="Times New Roman" w:hAnsi="Montserrat" w:cs="Courier New"/>
           <w:sz w:val="24"/>
           <w:szCs w:val="24"/>
+          <w:highlight w:val="lightGray"/>
           <w:lang w:eastAsia="es-ES"/>
         </w:rPr>
         <w:t>UserPolicy</w:t>
@@ -7349,6 +7675,7 @@
           <w:rFonts w:ascii="Montserrat" w:eastAsia="Times New Roman" w:hAnsi="Montserrat" w:cs="Times New Roman"/>
           <w:sz w:val="24"/>
           <w:szCs w:val="24"/>
+          <w:highlight w:val="lightGray"/>
           <w:lang w:eastAsia="es-ES"/>
         </w:rPr>
         <w:t xml:space="preserve"> con un método </w:t>
@@ -7359,6 +7686,7 @@
           <w:rFonts w:ascii="Montserrat" w:eastAsia="Times New Roman" w:hAnsi="Montserrat" w:cs="Courier New"/>
           <w:sz w:val="24"/>
           <w:szCs w:val="24"/>
+          <w:highlight w:val="lightGray"/>
           <w:lang w:eastAsia="es-ES"/>
         </w:rPr>
         <w:t>update</w:t>
@@ -7369,6 +7697,7 @@
           <w:rFonts w:ascii="Montserrat" w:eastAsia="Times New Roman" w:hAnsi="Montserrat" w:cs="Courier New"/>
           <w:sz w:val="24"/>
           <w:szCs w:val="24"/>
+          <w:highlight w:val="lightGray"/>
           <w:lang w:eastAsia="es-ES"/>
         </w:rPr>
         <w:t>(</w:t>
@@ -7379,6 +7708,7 @@
           <w:rFonts w:ascii="Montserrat" w:eastAsia="Times New Roman" w:hAnsi="Montserrat" w:cs="Courier New"/>
           <w:sz w:val="24"/>
           <w:szCs w:val="24"/>
+          <w:highlight w:val="lightGray"/>
           <w:lang w:eastAsia="es-ES"/>
         </w:rPr>
         <w:t>User</w:t>
@@ -7389,6 +7719,7 @@
           <w:rFonts w:ascii="Montserrat" w:eastAsia="Times New Roman" w:hAnsi="Montserrat" w:cs="Courier New"/>
           <w:sz w:val="24"/>
           <w:szCs w:val="24"/>
+          <w:highlight w:val="lightGray"/>
           <w:lang w:eastAsia="es-ES"/>
         </w:rPr>
         <w:t xml:space="preserve"> $</w:t>
@@ -7399,6 +7730,7 @@
           <w:rFonts w:ascii="Montserrat" w:eastAsia="Times New Roman" w:hAnsi="Montserrat" w:cs="Courier New"/>
           <w:sz w:val="24"/>
           <w:szCs w:val="24"/>
+          <w:highlight w:val="lightGray"/>
           <w:lang w:eastAsia="es-ES"/>
         </w:rPr>
         <w:t>user</w:t>
@@ -7409,6 +7741,7 @@
           <w:rFonts w:ascii="Montserrat" w:eastAsia="Times New Roman" w:hAnsi="Montserrat" w:cs="Courier New"/>
           <w:sz w:val="24"/>
           <w:szCs w:val="24"/>
+          <w:highlight w:val="lightGray"/>
           <w:lang w:eastAsia="es-ES"/>
         </w:rPr>
         <w:t>, Post $post)</w:t>
@@ -7418,6 +7751,7 @@
           <w:rFonts w:ascii="Montserrat" w:eastAsia="Times New Roman" w:hAnsi="Montserrat" w:cs="Times New Roman"/>
           <w:sz w:val="24"/>
           <w:szCs w:val="24"/>
+          <w:highlight w:val="lightGray"/>
           <w:lang w:eastAsia="es-ES"/>
         </w:rPr>
         <w:t xml:space="preserve"> que verifica si el usuario es el autor del post).</w:t>
@@ -7436,6 +7770,8 @@
           <w:lang w:eastAsia="es-ES"/>
         </w:rPr>
       </w:pPr>
+      <w:bookmarkStart w:id="0" w:name="_GoBack"/>
+      <w:bookmarkEnd w:id="0"/>
       <w:r>
         <w:rPr>
           <w:rFonts w:ascii="Montserrat" w:eastAsia="Times New Roman" w:hAnsi="Montserrat" w:cs="Times New Roman"/>
@@ -7614,6 +7950,7 @@
         <w:lastRenderedPageBreak/>
         <w:t xml:space="preserve">en una nueva columna de la tabla </w:t>
       </w:r>
+      <w:proofErr w:type="spellStart"/>
       <w:r>
         <w:rPr>
           <w:rFonts w:ascii="Montserrat" w:eastAsia="Times New Roman" w:hAnsi="Montserrat" w:cs="Courier New"/>
@@ -7623,6 +7960,7 @@
         </w:rPr>
         <w:t>posts</w:t>
       </w:r>
+      <w:proofErr w:type="spellEnd"/>
       <w:r>
         <w:rPr>
           <w:rFonts w:ascii="Montserrat" w:eastAsia="Times New Roman" w:hAnsi="Montserrat" w:cs="Times New Roman"/>
@@ -8013,7 +8351,25 @@
           <w:sz w:val="24"/>
           <w:szCs w:val="24"/>
         </w:rPr>
-        <w:t xml:space="preserve">se definen gates en </w:t>
+        <w:t xml:space="preserve">se definen </w:t>
+      </w:r>
+      <w:proofErr w:type="spellStart"/>
+      <w:r>
+        <w:rPr>
+          <w:rFonts w:ascii="Montserrat" w:hAnsi="Montserrat"/>
+          <w:sz w:val="24"/>
+          <w:szCs w:val="24"/>
+        </w:rPr>
+        <w:t>gates</w:t>
+      </w:r>
+      <w:proofErr w:type="spellEnd"/>
+      <w:r>
+        <w:rPr>
+          <w:rFonts w:ascii="Montserrat" w:hAnsi="Montserrat"/>
+          <w:sz w:val="24"/>
+          <w:szCs w:val="24"/>
+        </w:rPr>
+        <w:t xml:space="preserve"> en </w:t>
       </w:r>
       <w:proofErr w:type="spellStart"/>
       <w:r>
@@ -8107,7 +8463,7 @@
 </file>
 
 <file path=word/numbering.xml><?xml version="1.0" encoding="utf-8"?>
-<w:numbering xmlns:wpc="http://schemas.microsoft.com/office/word/2010/wordprocessingCanvas" xmlns:cx="http://schemas.microsoft.com/office/drawing/2014/chartex" xmlns:cx1="http://schemas.microsoft.com/office/drawing/2015/9/8/chartex" xmlns:cx2="http://schemas.microsoft.com/office/drawing/2015/10/21/chartex" xmlns:cx3="http://schemas.microsoft.com/office/drawing/2016/5/9/chartex" xmlns:cx4="http://schemas.microsoft.com/office/drawing/2016/5/10/chartex" xmlns:cx5="http://schemas.microsoft.com/office/drawing/2016/5/11/chartex" xmlns:cx6="http://schemas.microsoft.com/office/drawing/2016/5/12/chartex" xmlns:cx7="http://schemas.microsoft.com/office/drawing/2016/5/13/chartex" xmlns:cx8="http://schemas.microsoft.com/office/drawing/2016/5/14/chartex" xmlns:mc="http://schemas.openxmlformats.org/markup-compatibility/2006" xmlns:aink="http://schemas.microsoft.com/office/drawing/2016/ink" xmlns:am3d="http://schemas.microsoft.com/office/drawing/2017/model3d" xmlns:o="urn:schemas-microsoft-com:office:office" xmlns:oel="http://schemas.microsoft.com/office/2019/extlst" xmlns:r="http://schemas.openxmlformats.org/officeDocument/2006/relationships" xmlns:m="http://schemas.openxmlformats.org/officeDocument/2006/math" xmlns:v="urn:schemas-microsoft-com:vml" xmlns:wp14="http://schemas.microsoft.com/office/word/2010/wordprocessingDrawing" xmlns:wp="http://schemas.openxmlformats.org/drawingml/2006/wordprocessingDrawing" xmlns:w10="urn:schemas-microsoft-com:office:word" xmlns:w="http://schemas.openxmlformats.org/wordprocessingml/2006/main" xmlns:w14="http://schemas.microsoft.com/office/word/2010/wordml" xmlns:w15="http://schemas.microsoft.com/office/word/2012/wordml" xmlns:w16cex="http://schemas.microsoft.com/office/word/2018/wordml/cex" xmlns:w16cid="http://schemas.microsoft.com/office/word/2016/wordml/cid" xmlns:w16="http://schemas.microsoft.com/office/word/2018/wordml" xmlns:w16sdtdh="http://schemas.microsoft.com/office/word/2020/wordml/sdtdatahash" xmlns:w16se="http://schemas.microsoft.com/office/word/2015/wordml/symex" xmlns:wpg="http://schemas.microsoft.com/office/word/2010/wordprocessingGroup" xmlns:wpi="http://schemas.microsoft.com/office/word/2010/wordprocessingInk" xmlns:wne="http://schemas.microsoft.com/office/word/2006/wordml" xmlns:wps="http://schemas.microsoft.com/office/word/2010/wordprocessingShape" mc:Ignorable="w14 w15 w16se w16cid w16 w16cex w16sdtdh wp14">
+<w:numbering xmlns:wpc="http://schemas.microsoft.com/office/word/2010/wordprocessingCanvas" xmlns:cx="http://schemas.microsoft.com/office/drawing/2014/chartex" xmlns:mc="http://schemas.openxmlformats.org/markup-compatibility/2006" xmlns:o="urn:schemas-microsoft-com:office:office" xmlns:r="http://schemas.openxmlformats.org/officeDocument/2006/relationships" xmlns:m="http://schemas.openxmlformats.org/officeDocument/2006/math" xmlns:v="urn:schemas-microsoft-com:vml" xmlns:wp14="http://schemas.microsoft.com/office/word/2010/wordprocessingDrawing" xmlns:wp="http://schemas.openxmlformats.org/drawingml/2006/wordprocessingDrawing" xmlns:w10="urn:schemas-microsoft-com:office:word" xmlns:w="http://schemas.openxmlformats.org/wordprocessingml/2006/main" xmlns:w14="http://schemas.microsoft.com/office/word/2010/wordml" xmlns:w15="http://schemas.microsoft.com/office/word/2012/wordml" xmlns:w16se="http://schemas.microsoft.com/office/word/2015/wordml/symex" xmlns:wpg="http://schemas.microsoft.com/office/word/2010/wordprocessingGroup" xmlns:wpi="http://schemas.microsoft.com/office/word/2010/wordprocessingInk" xmlns:wne="http://schemas.microsoft.com/office/word/2006/wordml" xmlns:wps="http://schemas.microsoft.com/office/word/2010/wordprocessingShape" mc:Ignorable="w14 w15 w16se wp14">
   <w:abstractNum w:abstractNumId="0" w15:restartNumberingAfterBreak="0">
     <w:nsid w:val="04E901D9"/>
     <w:multiLevelType w:val="multilevel"/>
@@ -10045,50 +10401,50 @@
       </w:rPr>
     </w:lvl>
   </w:abstractNum>
-  <w:num w:numId="1" w16cid:durableId="2054455020">
+  <w:num w:numId="1">
     <w:abstractNumId w:val="9"/>
   </w:num>
-  <w:num w:numId="2" w16cid:durableId="145710847">
+  <w:num w:numId="2">
     <w:abstractNumId w:val="11"/>
   </w:num>
-  <w:num w:numId="3" w16cid:durableId="513688455">
+  <w:num w:numId="3">
     <w:abstractNumId w:val="8"/>
   </w:num>
-  <w:num w:numId="4" w16cid:durableId="1823961378">
+  <w:num w:numId="4">
     <w:abstractNumId w:val="5"/>
   </w:num>
-  <w:num w:numId="5" w16cid:durableId="1136727410">
+  <w:num w:numId="5">
     <w:abstractNumId w:val="6"/>
   </w:num>
-  <w:num w:numId="6" w16cid:durableId="1889535490">
+  <w:num w:numId="6">
     <w:abstractNumId w:val="2"/>
   </w:num>
-  <w:num w:numId="7" w16cid:durableId="722560462">
+  <w:num w:numId="7">
     <w:abstractNumId w:val="7"/>
   </w:num>
-  <w:num w:numId="8" w16cid:durableId="326440758">
+  <w:num w:numId="8">
     <w:abstractNumId w:val="3"/>
   </w:num>
-  <w:num w:numId="9" w16cid:durableId="1483960294">
+  <w:num w:numId="9">
     <w:abstractNumId w:val="4"/>
   </w:num>
-  <w:num w:numId="10" w16cid:durableId="1727222852">
+  <w:num w:numId="10">
     <w:abstractNumId w:val="10"/>
   </w:num>
-  <w:num w:numId="11" w16cid:durableId="320962221">
+  <w:num w:numId="11">
     <w:abstractNumId w:val="1"/>
   </w:num>
-  <w:num w:numId="12" w16cid:durableId="2122217646">
+  <w:num w:numId="12">
     <w:abstractNumId w:val="0"/>
   </w:num>
-  <w:num w:numId="13" w16cid:durableId="1893417101">
+  <w:num w:numId="13">
     <w:abstractNumId w:val="12"/>
   </w:num>
 </w:numbering>
 </file>
 
 <file path=word/styles.xml><?xml version="1.0" encoding="utf-8"?>
-<w:styles xmlns:mc="http://schemas.openxmlformats.org/markup-compatibility/2006" xmlns:r="http://schemas.openxmlformats.org/officeDocument/2006/relationships" xmlns:w="http://schemas.openxmlformats.org/wordprocessingml/2006/main" xmlns:w14="http://schemas.microsoft.com/office/word/2010/wordml" xmlns:w15="http://schemas.microsoft.com/office/word/2012/wordml" xmlns:w16cex="http://schemas.microsoft.com/office/word/2018/wordml/cex" xmlns:w16cid="http://schemas.microsoft.com/office/word/2016/wordml/cid" xmlns:w16="http://schemas.microsoft.com/office/word/2018/wordml" xmlns:w16sdtdh="http://schemas.microsoft.com/office/word/2020/wordml/sdtdatahash" xmlns:w16se="http://schemas.microsoft.com/office/word/2015/wordml/symex" mc:Ignorable="w14 w15 w16se w16cid w16 w16cex w16sdtdh">
+<w:styles xmlns:mc="http://schemas.openxmlformats.org/markup-compatibility/2006" xmlns:r="http://schemas.openxmlformats.org/officeDocument/2006/relationships" xmlns:w="http://schemas.openxmlformats.org/wordprocessingml/2006/main" xmlns:w14="http://schemas.microsoft.com/office/word/2010/wordml" xmlns:w15="http://schemas.microsoft.com/office/word/2012/wordml" xmlns:w16se="http://schemas.microsoft.com/office/word/2015/wordml/symex" mc:Ignorable="w14 w15 w16se">
   <w:docDefaults>
     <w:rPrDefault>
       <w:rPr>
@@ -10104,7 +10460,7 @@
       </w:pPr>
     </w:pPrDefault>
   </w:docDefaults>
-  <w:latentStyles w:defLockedState="0" w:defUIPriority="99" w:defSemiHidden="0" w:defUnhideWhenUsed="0" w:defQFormat="0" w:count="376">
+  <w:latentStyles w:defLockedState="0" w:defUIPriority="99" w:defSemiHidden="0" w:defUnhideWhenUsed="0" w:defQFormat="0" w:count="371">
     <w:lsdException w:name="Normal" w:uiPriority="0" w:qFormat="1"/>
     <w:lsdException w:name="heading 1" w:uiPriority="9" w:qFormat="1"/>
     <w:lsdException w:name="heading 2" w:semiHidden="1" w:uiPriority="9" w:unhideWhenUsed="1" w:qFormat="1"/>
@@ -10476,11 +10832,6 @@
     <w:lsdException w:name="List Table 5 Dark Accent 6" w:uiPriority="50"/>
     <w:lsdException w:name="List Table 6 Colorful Accent 6" w:uiPriority="51"/>
     <w:lsdException w:name="List Table 7 Colorful Accent 6" w:uiPriority="52"/>
-    <w:lsdException w:name="Mention" w:semiHidden="1" w:unhideWhenUsed="1"/>
-    <w:lsdException w:name="Smart Hyperlink" w:semiHidden="1" w:unhideWhenUsed="1"/>
-    <w:lsdException w:name="Hashtag" w:semiHidden="1" w:unhideWhenUsed="1"/>
-    <w:lsdException w:name="Unresolved Mention" w:semiHidden="1" w:unhideWhenUsed="1"/>
-    <w:lsdException w:name="Smart Link" w:semiHidden="1" w:unhideWhenUsed="1"/>
   </w:latentStyles>
   <w:style w:type="paragraph" w:default="1" w:styleId="Normal">
     <w:name w:val="Normal"/>
